--- a/rapport de stage.docx
+++ b/rapport de stage.docx
@@ -1,6 +1,6 @@
 
 <file path=word/document.xml><?xml version="1.0" encoding="utf-8"?>
-<w:document xmlns:wpc="http://schemas.microsoft.com/office/word/2010/wordprocessingCanvas" xmlns:mc="http://schemas.openxmlformats.org/markup-compatibility/2006" xmlns:o="urn:schemas-microsoft-com:office:office" xmlns:r="http://schemas.openxmlformats.org/officeDocument/2006/relationships" xmlns:m="http://schemas.openxmlformats.org/officeDocument/2006/math" xmlns:v="urn:schemas-microsoft-com:vml" xmlns:wp14="http://schemas.microsoft.com/office/word/2010/wordprocessingDrawing" xmlns:wp="http://schemas.openxmlformats.org/drawingml/2006/wordprocessingDrawing" xmlns:w10="urn:schemas-microsoft-com:office:word" xmlns:w="http://schemas.openxmlformats.org/wordprocessingml/2006/main" xmlns:w14="http://schemas.microsoft.com/office/word/2010/wordml" xmlns:w15="http://schemas.microsoft.com/office/word/2012/wordml" xmlns:wpg="http://schemas.microsoft.com/office/word/2010/wordprocessingGroup" xmlns:wpi="http://schemas.microsoft.com/office/word/2010/wordprocessingInk" xmlns:wne="http://schemas.microsoft.com/office/word/2006/wordml" xmlns:wps="http://schemas.microsoft.com/office/word/2010/wordprocessingShape" mc:Ignorable="w14 w15 wp14">
+<w:document xmlns:wpc="http://schemas.microsoft.com/office/word/2010/wordprocessingCanvas" xmlns:cx="http://schemas.microsoft.com/office/drawing/2014/chartex" xmlns:cx1="http://schemas.microsoft.com/office/drawing/2015/9/8/chartex" xmlns:cx2="http://schemas.microsoft.com/office/drawing/2015/10/21/chartex" xmlns:cx3="http://schemas.microsoft.com/office/drawing/2016/5/9/chartex" xmlns:cx4="http://schemas.microsoft.com/office/drawing/2016/5/10/chartex" xmlns:cx5="http://schemas.microsoft.com/office/drawing/2016/5/11/chartex" xmlns:cx6="http://schemas.microsoft.com/office/drawing/2016/5/12/chartex" xmlns:cx7="http://schemas.microsoft.com/office/drawing/2016/5/13/chartex" xmlns:cx8="http://schemas.microsoft.com/office/drawing/2016/5/14/chartex" xmlns:mc="http://schemas.openxmlformats.org/markup-compatibility/2006" xmlns:aink="http://schemas.microsoft.com/office/drawing/2016/ink" xmlns:am3d="http://schemas.microsoft.com/office/drawing/2017/model3d" xmlns:o="urn:schemas-microsoft-com:office:office" xmlns:oel="http://schemas.microsoft.com/office/2019/extlst" xmlns:r="http://schemas.openxmlformats.org/officeDocument/2006/relationships" xmlns:m="http://schemas.openxmlformats.org/officeDocument/2006/math" xmlns:v="urn:schemas-microsoft-com:vml" xmlns:wp14="http://schemas.microsoft.com/office/word/2010/wordprocessingDrawing" xmlns:wp="http://schemas.openxmlformats.org/drawingml/2006/wordprocessingDrawing" xmlns:w10="urn:schemas-microsoft-com:office:word" xmlns:w="http://schemas.openxmlformats.org/wordprocessingml/2006/main" xmlns:w14="http://schemas.microsoft.com/office/word/2010/wordml" xmlns:w15="http://schemas.microsoft.com/office/word/2012/wordml" xmlns:w16cex="http://schemas.microsoft.com/office/word/2018/wordml/cex" xmlns:w16cid="http://schemas.microsoft.com/office/word/2016/wordml/cid" xmlns:w16="http://schemas.microsoft.com/office/word/2018/wordml" xmlns:w16sdtdh="http://schemas.microsoft.com/office/word/2020/wordml/sdtdatahash" xmlns:w16se="http://schemas.microsoft.com/office/word/2015/wordml/symex" xmlns:wpg="http://schemas.microsoft.com/office/word/2010/wordprocessingGroup" xmlns:wpi="http://schemas.microsoft.com/office/word/2010/wordprocessingInk" xmlns:wne="http://schemas.microsoft.com/office/word/2006/wordml" xmlns:wps="http://schemas.microsoft.com/office/word/2010/wordprocessingShape" mc:Ignorable="w14 w15 w16se w16cid w16 w16cex w16sdtdh wp14">
   <w:background w:color="FFFFFF" w:themeColor="background1"/>
   <w:body>
     <w:p>
@@ -10,7 +10,7 @@
           <w:lang w:eastAsia="fr-FR"/>
         </w:rPr>
         <w:drawing>
-          <wp:anchor distT="0" distB="0" distL="114300" distR="114300" simplePos="0" relativeHeight="251658240" behindDoc="1" locked="0" layoutInCell="1" allowOverlap="1" wp14:anchorId="6DCBA2FE" wp14:editId="3838D127">
+          <wp:anchor distT="0" distB="0" distL="114300" distR="114300" simplePos="0" relativeHeight="251658240" behindDoc="1" locked="0" layoutInCell="1" allowOverlap="1" wp14:anchorId="1AAE7509" wp14:editId="31CCA8A5">
             <wp:simplePos x="0" y="0"/>
             <wp:positionH relativeFrom="page">
               <wp:align>right</wp:align>
@@ -74,6 +74,7 @@
           <w:docPartUnique/>
         </w:docPartObj>
       </w:sdtPr>
+      <w:sdtEndPr/>
       <w:sdtContent>
         <w:p/>
         <w:p>
@@ -85,7 +86,7 @@
             <mc:AlternateContent>
               <mc:Choice Requires="wps">
                 <w:drawing>
-                  <wp:anchor distT="45720" distB="45720" distL="114300" distR="114300" simplePos="0" relativeHeight="251666432" behindDoc="0" locked="0" layoutInCell="1" allowOverlap="1" wp14:anchorId="76BC87C7" wp14:editId="39B1C97D">
+                  <wp:anchor distT="45720" distB="45720" distL="114300" distR="114300" simplePos="0" relativeHeight="251666432" behindDoc="0" locked="0" layoutInCell="1" allowOverlap="1" wp14:anchorId="136E9BA2" wp14:editId="15555997">
                     <wp:simplePos x="0" y="0"/>
                     <wp:positionH relativeFrom="column">
                       <wp:posOffset>3357880</wp:posOffset>
@@ -180,7 +181,7 @@
                                     <w:lang w:eastAsia="fr-FR"/>
                                   </w:rPr>
                                   <w:drawing>
-                                    <wp:inline distT="0" distB="0" distL="0" distR="0" wp14:anchorId="103DC9A6" wp14:editId="2D6D8DEB">
+                                    <wp:inline distT="0" distB="0" distL="0" distR="0" wp14:anchorId="38CD3F9C" wp14:editId="350E1605">
                                       <wp:extent cx="2171700" cy="1107491"/>
                                       <wp:effectExtent l="0" t="0" r="0" b="0"/>
                                       <wp:docPr id="451" name="Image 451"/>
@@ -241,11 +242,11 @@
               </mc:Choice>
               <mc:Fallback>
                 <w:pict>
-                  <v:shapetype w14:anchorId="76BC87C7" id="_x0000_t202" coordsize="21600,21600" o:spt="202" path="m,l,21600r21600,l21600,xe">
+                  <v:shapetype w14:anchorId="136E9BA2" id="_x0000_t202" coordsize="21600,21600" o:spt="202" path="m,l,21600r21600,l21600,xe">
                     <v:stroke joinstyle="miter"/>
                     <v:path gradientshapeok="t" o:connecttype="rect"/>
                   </v:shapetype>
-                  <v:shape id="Zone de texte 2" o:spid="_x0000_s1026" type="#_x0000_t202" style="position:absolute;left:0;text-align:left;margin-left:264.4pt;margin-top:421.05pt;width:212.25pt;height:137.25pt;z-index:251666432;visibility:visible;mso-wrap-style:square;mso-width-percent:0;mso-height-percent:0;mso-wrap-distance-left:9pt;mso-wrap-distance-top:3.6pt;mso-wrap-distance-right:9pt;mso-wrap-distance-bottom:3.6pt;mso-position-horizontal:absolute;mso-position-horizontal-relative:text;mso-position-vertical:absolute;mso-position-vertical-relative:text;mso-width-percent:0;mso-height-percent:0;mso-width-relative:margin;mso-height-relative:margin;v-text-anchor:top" o:gfxdata="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" stroked="f">
+                  <v:shape id="Zone de texte 2" o:spid="_x0000_s1026" type="#_x0000_t202" style="position:absolute;left:0;text-align:left;margin-left:264.4pt;margin-top:421.05pt;width:212.25pt;height:137.25pt;z-index:251666432;visibility:visible;mso-wrap-style:square;mso-width-percent:0;mso-height-percent:0;mso-wrap-distance-left:9pt;mso-wrap-distance-top:3.6pt;mso-wrap-distance-right:9pt;mso-wrap-distance-bottom:3.6pt;mso-position-horizontal:absolute;mso-position-horizontal-relative:text;mso-position-vertical:absolute;mso-position-vertical-relative:text;mso-width-percent:0;mso-height-percent:0;mso-width-relative:margin;mso-height-relative:margin;v-text-anchor:top" o:gfxdata="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" stroked="f">
                     <v:textbox>
                       <w:txbxContent>
                         <w:p>
@@ -302,7 +303,7 @@
                               <w:lang w:eastAsia="fr-FR"/>
                             </w:rPr>
                             <w:drawing>
-                              <wp:inline distT="0" distB="0" distL="0" distR="0" wp14:anchorId="103DC9A6" wp14:editId="2D6D8DEB">
+                              <wp:inline distT="0" distB="0" distL="0" distR="0" wp14:anchorId="38CD3F9C" wp14:editId="350E1605">
                                 <wp:extent cx="2171700" cy="1107491"/>
                                 <wp:effectExtent l="0" t="0" r="0" b="0"/>
                                 <wp:docPr id="451" name="Image 451"/>
@@ -360,7 +361,7 @@
             <mc:AlternateContent>
               <mc:Choice Requires="wps">
                 <w:drawing>
-                  <wp:anchor distT="45720" distB="45720" distL="114300" distR="114300" simplePos="0" relativeHeight="251668480" behindDoc="1" locked="0" layoutInCell="1" allowOverlap="1" wp14:anchorId="53E3100D" wp14:editId="48EB942B">
+                  <wp:anchor distT="45720" distB="45720" distL="114300" distR="114300" simplePos="0" relativeHeight="251668480" behindDoc="1" locked="0" layoutInCell="1" allowOverlap="1" wp14:anchorId="065AB121" wp14:editId="6049E619">
                     <wp:simplePos x="0" y="0"/>
                     <wp:positionH relativeFrom="column">
                       <wp:posOffset>1395730</wp:posOffset>
@@ -445,7 +446,7 @@
               </mc:Choice>
               <mc:Fallback>
                 <w:pict>
-                  <v:shape w14:anchorId="53E3100D" id="_x0000_s1027" type="#_x0000_t202" style="position:absolute;left:0;text-align:left;margin-left:109.9pt;margin-top:655.05pt;width:322.5pt;height:64.85pt;z-index:-251648000;visibility:visible;mso-wrap-style:square;mso-width-percent:0;mso-height-percent:0;mso-wrap-distance-left:9pt;mso-wrap-distance-top:3.6pt;mso-wrap-distance-right:9pt;mso-wrap-distance-bottom:3.6pt;mso-position-horizontal:absolute;mso-position-horizontal-relative:text;mso-position-vertical:absolute;mso-position-vertical-relative:text;mso-width-percent:0;mso-height-percent:0;mso-width-relative:margin;mso-height-relative:margin;v-text-anchor:top" o:gfxdata="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" stroked="f">
+                  <v:shape w14:anchorId="065AB121" id="_x0000_s1027" type="#_x0000_t202" style="position:absolute;left:0;text-align:left;margin-left:109.9pt;margin-top:655.05pt;width:322.5pt;height:64.85pt;z-index:-251648000;visibility:visible;mso-wrap-style:square;mso-width-percent:0;mso-height-percent:0;mso-wrap-distance-left:9pt;mso-wrap-distance-top:3.6pt;mso-wrap-distance-right:9pt;mso-wrap-distance-bottom:3.6pt;mso-position-horizontal:absolute;mso-position-horizontal-relative:text;mso-position-vertical:absolute;mso-position-vertical-relative:text;mso-width-percent:0;mso-height-percent:0;mso-width-relative:margin;mso-height-relative:margin;v-text-anchor:top" o:gfxdata="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" stroked="f">
                     <v:textbox>
                       <w:txbxContent>
                         <w:p>
@@ -488,7 +489,7 @@
             <mc:AlternateContent>
               <mc:Choice Requires="wps">
                 <w:drawing>
-                  <wp:anchor distT="45720" distB="45720" distL="114300" distR="114300" simplePos="0" relativeHeight="251664384" behindDoc="0" locked="0" layoutInCell="1" allowOverlap="1" wp14:anchorId="748BA556" wp14:editId="2C52C7C8">
+                  <wp:anchor distT="45720" distB="45720" distL="114300" distR="114300" simplePos="0" relativeHeight="251664384" behindDoc="0" locked="0" layoutInCell="1" allowOverlap="1" wp14:anchorId="0E0D463F" wp14:editId="2E4C8759">
                     <wp:simplePos x="0" y="0"/>
                     <wp:positionH relativeFrom="column">
                       <wp:posOffset>1148080</wp:posOffset>
@@ -655,7 +656,7 @@
               </mc:Choice>
               <mc:Fallback>
                 <w:pict>
-                  <v:shape w14:anchorId="748BA556" id="_x0000_s1028" type="#_x0000_t202" style="position:absolute;left:0;text-align:left;margin-left:90.4pt;margin-top:268.8pt;width:395.25pt;height:2in;z-index:251664384;visibility:visible;mso-wrap-style:square;mso-width-percent:0;mso-height-percent:0;mso-wrap-distance-left:9pt;mso-wrap-distance-top:3.6pt;mso-wrap-distance-right:9pt;mso-wrap-distance-bottom:3.6pt;mso-position-horizontal:absolute;mso-position-horizontal-relative:text;mso-position-vertical:absolute;mso-position-vertical-relative:text;mso-width-percent:0;mso-height-percent:0;mso-width-relative:margin;mso-height-relative:margin;v-text-anchor:top" o:gfxdata="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" stroked="f">
+                  <v:shape w14:anchorId="0E0D463F" id="_x0000_s1028" type="#_x0000_t202" style="position:absolute;left:0;text-align:left;margin-left:90.4pt;margin-top:268.8pt;width:395.25pt;height:2in;z-index:251664384;visibility:visible;mso-wrap-style:square;mso-width-percent:0;mso-height-percent:0;mso-wrap-distance-left:9pt;mso-wrap-distance-top:3.6pt;mso-wrap-distance-right:9pt;mso-wrap-distance-bottom:3.6pt;mso-position-horizontal:absolute;mso-position-horizontal-relative:text;mso-position-vertical:absolute;mso-position-vertical-relative:text;mso-width-percent:0;mso-height-percent:0;mso-width-relative:margin;mso-height-relative:margin;v-text-anchor:top" o:gfxdata="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" stroked="f">
                     <v:textbox>
                       <w:txbxContent>
                         <w:p>
@@ -781,7 +782,7 @@
             <mc:AlternateContent>
               <mc:Choice Requires="wps">
                 <w:drawing>
-                  <wp:anchor distT="45720" distB="45720" distL="182880" distR="182880" simplePos="0" relativeHeight="251660288" behindDoc="1" locked="0" layoutInCell="1" allowOverlap="0" wp14:anchorId="7EC72117" wp14:editId="384D5C9A">
+                  <wp:anchor distT="45720" distB="45720" distL="182880" distR="182880" simplePos="0" relativeHeight="251660288" behindDoc="1" locked="0" layoutInCell="1" allowOverlap="0" wp14:anchorId="48F13E78" wp14:editId="69F652F7">
                     <wp:simplePos x="0" y="0"/>
                     <wp:positionH relativeFrom="column">
                       <wp:posOffset>1062355</wp:posOffset>
@@ -864,7 +865,7 @@
               </mc:Choice>
               <mc:Fallback>
                 <w:pict>
-                  <v:rect w14:anchorId="7EC72117" id="Rectangle 4" o:spid="_x0000_s1029" style="position:absolute;left:0;text-align:left;margin-left:83.65pt;margin-top:119.6pt;width:392.25pt;height:162.65pt;z-index:-251656192;visibility:visible;mso-wrap-style:square;mso-width-percent:0;mso-height-percent:200;mso-wrap-distance-left:14.4pt;mso-wrap-distance-top:3.6pt;mso-wrap-distance-right:14.4pt;mso-wrap-distance-bottom:3.6pt;mso-position-horizontal:absolute;mso-position-horizontal-relative:text;mso-position-vertical:absolute;mso-position-vertical-relative:text;mso-width-percent:0;mso-height-percent:200;mso-width-relative:page;mso-height-relative:page;v-text-anchor:middle" o:gfxdata="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" o:allowoverlap="f" fillcolor="#1485a4 [3215]" stroked="f" strokeweight="6pt">
+                  <v:rect w14:anchorId="48F13E78" id="Rectangle 4" o:spid="_x0000_s1029" style="position:absolute;left:0;text-align:left;margin-left:83.65pt;margin-top:119.6pt;width:392.25pt;height:162.65pt;z-index:-251656192;visibility:visible;mso-wrap-style:square;mso-width-percent:0;mso-height-percent:200;mso-wrap-distance-left:14.4pt;mso-wrap-distance-top:3.6pt;mso-wrap-distance-right:14.4pt;mso-wrap-distance-bottom:3.6pt;mso-position-horizontal:absolute;mso-position-horizontal-relative:text;mso-position-vertical:absolute;mso-position-vertical-relative:text;mso-width-percent:0;mso-height-percent:200;mso-width-relative:page;mso-height-relative:page;v-text-anchor:middle" o:gfxdata="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" o:allowoverlap="f" fillcolor="#1485a4 [3215]" stroked="f" strokeweight="6pt">
                     <v:stroke linestyle="thinThin"/>
                     <v:textbox style="mso-fit-shape-to-text:t" inset="14.4pt,14.4pt,14.4pt,14.4pt">
                       <w:txbxContent>
@@ -907,7 +908,7 @@
             <mc:AlternateContent>
               <mc:Choice Requires="wps">
                 <w:drawing>
-                  <wp:anchor distT="45720" distB="45720" distL="114300" distR="114300" simplePos="0" relativeHeight="251662336" behindDoc="0" locked="0" layoutInCell="1" allowOverlap="1" wp14:anchorId="0AE6537E" wp14:editId="411DD08E">
+                  <wp:anchor distT="45720" distB="45720" distL="114300" distR="114300" simplePos="0" relativeHeight="251662336" behindDoc="0" locked="0" layoutInCell="1" allowOverlap="1" wp14:anchorId="29D9B19D" wp14:editId="1F7F8C62">
                     <wp:simplePos x="0" y="0"/>
                     <wp:positionH relativeFrom="margin">
                       <wp:posOffset>862330</wp:posOffset>
@@ -993,7 +994,7 @@
               </mc:Choice>
               <mc:Fallback>
                 <w:pict>
-                  <v:shape w14:anchorId="0AE6537E" id="_x0000_s1030" type="#_x0000_t202" style="position:absolute;left:0;text-align:left;margin-left:67.9pt;margin-top:31.05pt;width:413.25pt;height:110.6pt;z-index:251662336;visibility:visible;mso-wrap-style:square;mso-width-percent:0;mso-height-percent:200;mso-wrap-distance-left:9pt;mso-wrap-distance-top:3.6pt;mso-wrap-distance-right:9pt;mso-wrap-distance-bottom:3.6pt;mso-position-horizontal:absolute;mso-position-horizontal-relative:margin;mso-position-vertical:absolute;mso-position-vertical-relative:text;mso-width-percent:0;mso-height-percent:200;mso-width-relative:margin;mso-height-relative:margin;v-text-anchor:top" o:gfxdata="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" stroked="f">
+                  <v:shape w14:anchorId="29D9B19D" id="_x0000_s1030" type="#_x0000_t202" style="position:absolute;left:0;text-align:left;margin-left:67.9pt;margin-top:31.05pt;width:413.25pt;height:110.6pt;z-index:251662336;visibility:visible;mso-wrap-style:square;mso-width-percent:0;mso-height-percent:200;mso-wrap-distance-left:9pt;mso-wrap-distance-top:3.6pt;mso-wrap-distance-right:9pt;mso-wrap-distance-bottom:3.6pt;mso-position-horizontal:absolute;mso-position-horizontal-relative:margin;mso-position-vertical:absolute;mso-position-vertical-relative:text;mso-width-percent:0;mso-height-percent:200;mso-width-relative:margin;mso-height-relative:margin;v-text-anchor:top" o:gfxdata="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" stroked="f">
                     <v:textbox style="mso-fit-shape-to-text:t">
                       <w:txbxContent>
                         <w:p>
@@ -1081,7 +1082,7 @@
         <mc:AlternateContent>
           <mc:Choice Requires="wps">
             <w:drawing>
-              <wp:anchor distT="0" distB="0" distL="114300" distR="114300" simplePos="0" relativeHeight="251669504" behindDoc="0" locked="0" layoutInCell="1" allowOverlap="1" wp14:anchorId="5BC100AD" wp14:editId="1643CEB5">
+              <wp:anchor distT="0" distB="0" distL="114300" distR="114300" simplePos="0" relativeHeight="251669504" behindDoc="0" locked="0" layoutInCell="1" allowOverlap="1" wp14:anchorId="7B3955DA" wp14:editId="619F8C9F">
                 <wp:simplePos x="0" y="0"/>
                 <wp:positionH relativeFrom="column">
                   <wp:posOffset>4445</wp:posOffset>
@@ -4229,15 +4230,15 @@
           <w:rStyle w:val="markedcontent"/>
         </w:rPr>
       </w:pPr>
-      <w:bookmarkStart w:id="6" w:name="_Toc107151093"/>
-      <w:bookmarkStart w:id="7" w:name="_Toc108041024"/>
+      <w:bookmarkStart w:id="6" w:name="_Toc108041024"/>
+      <w:bookmarkStart w:id="7" w:name="_Toc107151093"/>
       <w:r>
         <w:rPr>
           <w:rStyle w:val="markedcontent"/>
         </w:rPr>
         <w:t>Présentation de la mission</w:t>
       </w:r>
-      <w:bookmarkEnd w:id="7"/>
+      <w:bookmarkEnd w:id="6"/>
       <w:r>
         <w:rPr>
           <w:rStyle w:val="markedcontent"/>
@@ -4369,7 +4370,7 @@
       <w:r>
         <w:t>Présentation de l’entrepris</w:t>
       </w:r>
-      <w:bookmarkEnd w:id="6"/>
+      <w:bookmarkEnd w:id="7"/>
       <w:r>
         <w:t>e</w:t>
       </w:r>
@@ -4551,10 +4552,15 @@
       </w:pPr>
     </w:p>
     <w:p/>
+    <w:p>
+      <w:pPr>
+        <w:ind w:firstLine="0"/>
+      </w:pPr>
+    </w:p>
     <w:tbl>
       <w:tblPr>
         <w:tblStyle w:val="TableauGrille7Couleur"/>
-        <w:tblpPr w:leftFromText="180" w:rightFromText="180" w:vertAnchor="page" w:horzAnchor="margin" w:tblpY="2296"/>
+        <w:tblpPr w:leftFromText="180" w:rightFromText="180" w:vertAnchor="page" w:horzAnchor="margin" w:tblpY="1966"/>
         <w:tblW w:w="9126" w:type="dxa"/>
         <w:tblLayout w:type="fixed"/>
         <w:tblLook w:val="0000" w:firstRow="0" w:lastRow="0" w:firstColumn="0" w:lastColumn="0" w:noHBand="0" w:noVBand="0"/>
@@ -4592,6 +4598,7 @@
                 <w:lang w:val="fr-FR"/>
               </w:rPr>
             </w:pPr>
+            <w:bookmarkStart w:id="10" w:name="_Toc108041028"/>
             <w:r>
               <w:rPr>
                 <w:rFonts w:asciiTheme="majorHAnsi" w:hAnsiTheme="majorHAnsi" w:cs="Times New Roman"/>
@@ -5042,16 +5049,9 @@
     </w:tbl>
     <w:p>
       <w:pPr>
-        <w:ind w:firstLine="0"/>
-      </w:pPr>
-    </w:p>
-    <w:p>
-      <w:pPr>
         <w:pStyle w:val="Titre3"/>
       </w:pPr>
-      <w:bookmarkStart w:id="10" w:name="_Toc108041028"/>
-      <w:r>
-        <w:lastRenderedPageBreak/>
+      <w:r>
         <w:t>Personnel d’administration</w:t>
       </w:r>
       <w:bookmarkEnd w:id="10"/>
@@ -5076,7 +5076,7 @@
           <w:lang w:eastAsia="fr-FR"/>
         </w:rPr>
         <w:drawing>
-          <wp:anchor distT="0" distB="0" distL="114300" distR="114300" simplePos="0" relativeHeight="251670528" behindDoc="1" locked="0" layoutInCell="1" allowOverlap="1" wp14:anchorId="702E65B1" wp14:editId="3F00285E">
+          <wp:anchor distT="0" distB="0" distL="114300" distR="114300" simplePos="0" relativeHeight="251670528" behindDoc="1" locked="0" layoutInCell="1" allowOverlap="1" wp14:anchorId="40E2967D" wp14:editId="4FB4145F">
             <wp:simplePos x="0" y="0"/>
             <wp:positionH relativeFrom="margin">
               <wp:align>left</wp:align>
@@ -5189,7 +5189,7 @@
         </w:rPr>
         <w:lastRenderedPageBreak/>
         <w:drawing>
-          <wp:anchor distT="0" distB="0" distL="114300" distR="114300" simplePos="0" relativeHeight="251671552" behindDoc="0" locked="0" layoutInCell="1" allowOverlap="1" wp14:anchorId="04197BBD" wp14:editId="60ACB01D">
+          <wp:anchor distT="0" distB="0" distL="114300" distR="114300" simplePos="0" relativeHeight="251671552" behindDoc="0" locked="0" layoutInCell="1" allowOverlap="1" wp14:anchorId="4A7E6DFB" wp14:editId="6F4E1E7B">
             <wp:simplePos x="0" y="0"/>
             <wp:positionH relativeFrom="column">
               <wp:posOffset>-536575</wp:posOffset>
@@ -5271,7 +5271,7 @@
         </w:rPr>
         <w:lastRenderedPageBreak/>
         <w:drawing>
-          <wp:anchor distT="0" distB="0" distL="114300" distR="114300" simplePos="0" relativeHeight="251672576" behindDoc="0" locked="0" layoutInCell="1" allowOverlap="1" wp14:anchorId="5BED3A0D" wp14:editId="36D8E5AE">
+          <wp:anchor distT="0" distB="0" distL="114300" distR="114300" simplePos="0" relativeHeight="251672576" behindDoc="0" locked="0" layoutInCell="1" allowOverlap="1" wp14:anchorId="22F44EE5" wp14:editId="11836490">
             <wp:simplePos x="0" y="0"/>
             <wp:positionH relativeFrom="column">
               <wp:posOffset>-223520</wp:posOffset>
@@ -5583,13 +5583,7 @@
     </w:p>
     <w:p>
       <w:r>
-        <w:t>A</w:t>
-      </w:r>
-      <w:r>
-        <w:t>fin de garantir</w:t>
-      </w:r>
-      <w:r>
-        <w:t xml:space="preserve"> une intégration fluide de la future solution proposé, un questionnaire a était distribué sur l’ensemble des professeurs, étudiants</w:t>
+        <w:t>Afin de garantir une intégration fluide de la future solution proposé, un questionnaire a était distribué sur l’ensemble des professeurs, étudiants</w:t>
       </w:r>
       <w:r>
         <w:t>,</w:t>
@@ -5663,7 +5657,7 @@
           <w:lang w:eastAsia="fr-FR"/>
         </w:rPr>
         <w:drawing>
-          <wp:anchor distT="0" distB="0" distL="114300" distR="114300" simplePos="0" relativeHeight="251679744" behindDoc="0" locked="0" layoutInCell="1" allowOverlap="1" wp14:anchorId="335A66D9" wp14:editId="2E28687A">
+          <wp:anchor distT="0" distB="0" distL="114300" distR="114300" simplePos="0" relativeHeight="251679744" behindDoc="0" locked="0" layoutInCell="1" allowOverlap="1" wp14:anchorId="78B592B8" wp14:editId="68CA95B3">
             <wp:simplePos x="0" y="0"/>
             <wp:positionH relativeFrom="column">
               <wp:posOffset>3091180</wp:posOffset>
@@ -5690,7 +5684,7 @@
           <w:lang w:eastAsia="fr-FR"/>
         </w:rPr>
         <w:drawing>
-          <wp:anchor distT="0" distB="0" distL="114300" distR="114300" simplePos="0" relativeHeight="251675648" behindDoc="0" locked="0" layoutInCell="1" allowOverlap="1" wp14:anchorId="727045FE" wp14:editId="583A2213">
+          <wp:anchor distT="0" distB="0" distL="114300" distR="114300" simplePos="0" relativeHeight="251675648" behindDoc="0" locked="0" layoutInCell="1" allowOverlap="1" wp14:anchorId="3EDDF3C8" wp14:editId="63DE0DE1">
             <wp:simplePos x="0" y="0"/>
             <wp:positionH relativeFrom="column">
               <wp:posOffset>3081655</wp:posOffset>
@@ -5717,7 +5711,7 @@
           <w:lang w:eastAsia="fr-FR"/>
         </w:rPr>
         <w:drawing>
-          <wp:anchor distT="0" distB="0" distL="114300" distR="114300" simplePos="0" relativeHeight="251673600" behindDoc="0" locked="0" layoutInCell="1" allowOverlap="1" wp14:anchorId="493A1608" wp14:editId="546C16A8">
+          <wp:anchor distT="0" distB="0" distL="114300" distR="114300" simplePos="0" relativeHeight="251673600" behindDoc="0" locked="0" layoutInCell="1" allowOverlap="1" wp14:anchorId="58C762DA" wp14:editId="74283788">
             <wp:simplePos x="0" y="0"/>
             <wp:positionH relativeFrom="column">
               <wp:posOffset>-375920</wp:posOffset>
@@ -5744,7 +5738,7 @@
           <w:lang w:eastAsia="fr-FR"/>
         </w:rPr>
         <w:drawing>
-          <wp:anchor distT="0" distB="0" distL="114300" distR="114300" simplePos="0" relativeHeight="251677696" behindDoc="0" locked="0" layoutInCell="1" allowOverlap="1" wp14:anchorId="51AE1E7F" wp14:editId="1FD4C475">
+          <wp:anchor distT="0" distB="0" distL="114300" distR="114300" simplePos="0" relativeHeight="251677696" behindDoc="0" locked="0" layoutInCell="1" allowOverlap="1" wp14:anchorId="45E763A7" wp14:editId="58E6D243">
             <wp:simplePos x="0" y="0"/>
             <wp:positionH relativeFrom="column">
               <wp:posOffset>-375920</wp:posOffset>
@@ -6419,7 +6413,21 @@
           <w:b/>
           <w:bCs/>
         </w:rPr>
-        <w:t>Phase 1 : 36 jours</w:t>
+        <w:t xml:space="preserve">Phase 1 : </w:t>
+      </w:r>
+      <w:r>
+        <w:rPr>
+          <w:b/>
+          <w:bCs/>
+        </w:rPr>
+        <w:t>29</w:t>
+      </w:r>
+      <w:r>
+        <w:rPr>
+          <w:b/>
+          <w:bCs/>
+        </w:rPr>
+        <w:t xml:space="preserve"> jours</w:t>
       </w:r>
     </w:p>
     <w:p>
@@ -6438,7 +6446,14 @@
           <w:b/>
           <w:bCs/>
         </w:rPr>
-        <w:t>21 jours</w:t>
+        <w:t>15</w:t>
+      </w:r>
+      <w:r>
+        <w:rPr>
+          <w:b/>
+          <w:bCs/>
+        </w:rPr>
+        <w:t xml:space="preserve"> jours</w:t>
       </w:r>
     </w:p>
     <w:p>
@@ -6457,7 +6472,14 @@
           <w:b/>
           <w:bCs/>
         </w:rPr>
-        <w:t>14 jours</w:t>
+        <w:t>14</w:t>
+      </w:r>
+      <w:r>
+        <w:rPr>
+          <w:b/>
+          <w:bCs/>
+        </w:rPr>
+        <w:t xml:space="preserve"> jours</w:t>
       </w:r>
     </w:p>
     <w:p>
@@ -6477,7 +6499,21 @@
           <w:b/>
           <w:bCs/>
         </w:rPr>
-        <w:t>Phase 2 : 74 jours</w:t>
+        <w:t xml:space="preserve">Phase 2 : </w:t>
+      </w:r>
+      <w:r>
+        <w:rPr>
+          <w:b/>
+          <w:bCs/>
+        </w:rPr>
+        <w:t>38</w:t>
+      </w:r>
+      <w:r>
+        <w:rPr>
+          <w:b/>
+          <w:bCs/>
+        </w:rPr>
+        <w:t xml:space="preserve"> jours</w:t>
       </w:r>
     </w:p>
     <w:p>
@@ -6521,8 +6557,6 @@
         </w:rPr>
         <w:t>10 jours</w:t>
       </w:r>
-      <w:bookmarkStart w:id="26" w:name="_GoBack"/>
-      <w:bookmarkEnd w:id="26"/>
     </w:p>
     <w:p>
       <w:pPr>
@@ -6540,7 +6574,14 @@
           <w:b/>
           <w:bCs/>
         </w:rPr>
-        <w:t>46 jours</w:t>
+        <w:t>15</w:t>
+      </w:r>
+      <w:r>
+        <w:rPr>
+          <w:b/>
+          <w:bCs/>
+        </w:rPr>
+        <w:t xml:space="preserve"> jours</w:t>
       </w:r>
     </w:p>
     <w:p>
@@ -6560,7 +6601,21 @@
           <w:b/>
           <w:bCs/>
         </w:rPr>
-        <w:t>Phase 3 : 74 jours</w:t>
+        <w:t xml:space="preserve">Phase 3 : </w:t>
+      </w:r>
+      <w:r>
+        <w:rPr>
+          <w:b/>
+          <w:bCs/>
+        </w:rPr>
+        <w:t>60</w:t>
+      </w:r>
+      <w:r>
+        <w:rPr>
+          <w:b/>
+          <w:bCs/>
+        </w:rPr>
+        <w:t xml:space="preserve"> jours</w:t>
       </w:r>
     </w:p>
     <w:p>
@@ -6579,7 +6634,14 @@
           <w:b/>
           <w:bCs/>
         </w:rPr>
-        <w:t>65 jours</w:t>
+        <w:t>40</w:t>
+      </w:r>
+      <w:r>
+        <w:rPr>
+          <w:b/>
+          <w:bCs/>
+        </w:rPr>
+        <w:t xml:space="preserve"> jours</w:t>
       </w:r>
     </w:p>
     <w:p>
@@ -6598,47 +6660,91 @@
           <w:b/>
           <w:bCs/>
         </w:rPr>
-        <w:t>10 jours</w:t>
-      </w:r>
-    </w:p>
-    <w:p>
-      <w:pPr>
-        <w:pStyle w:val="Paragraphedeliste"/>
-        <w:numPr>
-          <w:ilvl w:val="1"/>
-          <w:numId w:val="20"/>
-        </w:numPr>
-      </w:pPr>
-      <w:r>
-        <w:t xml:space="preserve">Finalisation du Rapport : </w:t>
+        <w:t>20</w:t>
       </w:r>
       <w:r>
         <w:rPr>
           <w:b/>
           <w:bCs/>
         </w:rPr>
-        <w:t>74 jours</w:t>
-      </w:r>
-    </w:p>
-    <w:p>
-      <w:r>
-        <w:t xml:space="preserve">Le planning des étapes de déroulement du projet est présenté à la figure suivante qui représente le diagramme de GANTT qui permet de rendre plus </w:t>
-      </w:r>
-      <w:proofErr w:type="gramStart"/>
-      <w:r>
-        <w:t>simple</w:t>
-      </w:r>
-      <w:proofErr w:type="gramEnd"/>
-      <w:r>
-        <w:t xml:space="preserve"> le suivi de l’avancement du projet.</w:t>
-      </w:r>
-    </w:p>
+        <w:t xml:space="preserve"> jours</w:t>
+      </w:r>
+    </w:p>
+    <w:p>
+      <w:r>
+        <w:t>Le planning des étapes de déroulement du projet est présenté à la figure suivante qui représente le diagramme de GANTT qui permet de rendre plus simple le suivi de l’avancement du projet</w:t>
+      </w:r>
+      <w:r>
+        <w:t xml:space="preserve"> </w:t>
+      </w:r>
+    </w:p>
+    <w:p/>
     <w:p>
       <w:pPr>
         <w:pStyle w:val="Titre3"/>
       </w:pPr>
       <w:r>
+        <w:rPr>
+          <w:noProof/>
+        </w:rPr>
         <w:lastRenderedPageBreak/>
+        <w:drawing>
+          <wp:anchor distT="0" distB="0" distL="114300" distR="114300" simplePos="0" relativeHeight="251680768" behindDoc="0" locked="0" layoutInCell="1" allowOverlap="1" wp14:anchorId="40FC923D" wp14:editId="6F356A49">
+            <wp:simplePos x="0" y="0"/>
+            <wp:positionH relativeFrom="column">
+              <wp:posOffset>-1323340</wp:posOffset>
+            </wp:positionH>
+            <wp:positionV relativeFrom="paragraph">
+              <wp:posOffset>1285875</wp:posOffset>
+            </wp:positionV>
+            <wp:extent cx="8378825" cy="6502400"/>
+            <wp:effectExtent l="4763" t="0" r="7937" b="7938"/>
+            <wp:wrapTopAndBottom/>
+            <wp:docPr id="1" name="Image 1"/>
+            <wp:cNvGraphicFramePr>
+              <a:graphicFrameLocks xmlns:a="http://schemas.openxmlformats.org/drawingml/2006/main" noChangeAspect="1"/>
+            </wp:cNvGraphicFramePr>
+            <a:graphic xmlns:a="http://schemas.openxmlformats.org/drawingml/2006/main">
+              <a:graphicData uri="http://schemas.openxmlformats.org/drawingml/2006/picture">
+                <pic:pic xmlns:pic="http://schemas.openxmlformats.org/drawingml/2006/picture">
+                  <pic:nvPicPr>
+                    <pic:cNvPr id="1" name="Image 1"/>
+                    <pic:cNvPicPr/>
+                  </pic:nvPicPr>
+                  <pic:blipFill>
+                    <a:blip r:embed="rId17" cstate="print">
+                      <a:extLst>
+                        <a:ext uri="{28A0092B-C50C-407E-A947-70E740481C1C}">
+                          <a14:useLocalDpi xmlns:a14="http://schemas.microsoft.com/office/drawing/2010/main" val="0"/>
+                        </a:ext>
+                      </a:extLst>
+                    </a:blip>
+                    <a:stretch>
+                      <a:fillRect/>
+                    </a:stretch>
+                  </pic:blipFill>
+                  <pic:spPr>
+                    <a:xfrm rot="16200000">
+                      <a:off x="0" y="0"/>
+                      <a:ext cx="8378825" cy="6502400"/>
+                    </a:xfrm>
+                    <a:prstGeom prst="rect">
+                      <a:avLst/>
+                    </a:prstGeom>
+                  </pic:spPr>
+                </pic:pic>
+              </a:graphicData>
+            </a:graphic>
+            <wp14:sizeRelH relativeFrom="page">
+              <wp14:pctWidth>0</wp14:pctWidth>
+            </wp14:sizeRelH>
+            <wp14:sizeRelV relativeFrom="page">
+              <wp14:pctHeight>0</wp14:pctHeight>
+            </wp14:sizeRelV>
+          </wp:anchor>
+        </w:drawing>
+      </w:r>
+      <w:r>
         <w:t>Diagramme de gant prévisionnel</w:t>
       </w:r>
       <w:bookmarkEnd w:id="25"/>
@@ -6647,34 +6753,36 @@
       <w:pPr>
         <w:pStyle w:val="Titre3"/>
       </w:pPr>
-      <w:bookmarkStart w:id="27" w:name="_Toc108041041"/>
-      <w:r>
+      <w:bookmarkStart w:id="26" w:name="_Toc108041041"/>
+      <w:r>
+        <w:lastRenderedPageBreak/>
         <w:t>Diagramme de gant réel</w:t>
       </w:r>
+      <w:bookmarkEnd w:id="26"/>
+      <w:r>
+        <w:t xml:space="preserve"> </w:t>
+      </w:r>
+    </w:p>
+    <w:p/>
+    <w:p>
+      <w:pPr>
+        <w:pStyle w:val="Titre3"/>
+      </w:pPr>
+      <w:bookmarkStart w:id="27" w:name="_Toc108041042"/>
+      <w:r>
+        <w:t>Méthode de travail</w:t>
+      </w:r>
       <w:bookmarkEnd w:id="27"/>
-      <w:r>
-        <w:t xml:space="preserve"> </w:t>
-      </w:r>
-    </w:p>
-    <w:p>
-      <w:pPr>
-        <w:pStyle w:val="Titre3"/>
-      </w:pPr>
-      <w:bookmarkStart w:id="28" w:name="_Toc108041042"/>
-      <w:r>
-        <w:t>Méthode de travail</w:t>
+    </w:p>
+    <w:p>
+      <w:pPr>
+        <w:pStyle w:val="Titre2"/>
+      </w:pPr>
+      <w:bookmarkStart w:id="28" w:name="_Toc108041043"/>
+      <w:r>
+        <w:t>Description du sujet traité :</w:t>
       </w:r>
       <w:bookmarkEnd w:id="28"/>
-    </w:p>
-    <w:p>
-      <w:pPr>
-        <w:pStyle w:val="Titre2"/>
-      </w:pPr>
-      <w:bookmarkStart w:id="29" w:name="_Toc108041043"/>
-      <w:r>
-        <w:t>Description du sujet traité :</w:t>
-      </w:r>
-      <w:bookmarkEnd w:id="29"/>
     </w:p>
     <w:p>
       <w:pPr>
@@ -6695,24 +6803,34 @@
       <w:pPr>
         <w:pStyle w:val="Titre2"/>
       </w:pPr>
-      <w:bookmarkStart w:id="30" w:name="_Toc108041044"/>
+      <w:bookmarkStart w:id="29" w:name="_Toc108041044"/>
       <w:r>
         <w:t>Le résultat obtenu</w:t>
       </w:r>
+      <w:bookmarkEnd w:id="29"/>
+    </w:p>
+    <w:p>
+      <w:r>
+        <w:t>‘Conclusion de la partie 1’</w:t>
+      </w:r>
+    </w:p>
+    <w:p>
+      <w:pPr>
+        <w:pStyle w:val="Titre1"/>
+      </w:pPr>
+      <w:bookmarkStart w:id="30" w:name="_Toc108041045"/>
+      <w:r>
+        <w:t>Bilan de la mission</w:t>
+      </w:r>
       <w:bookmarkEnd w:id="30"/>
     </w:p>
     <w:p>
-      <w:r>
-        <w:t>‘Conclusion de la partie 1’</w:t>
-      </w:r>
-    </w:p>
-    <w:p>
-      <w:pPr>
-        <w:pStyle w:val="Titre1"/>
-      </w:pPr>
-      <w:bookmarkStart w:id="31" w:name="_Toc108041045"/>
-      <w:r>
-        <w:t>Bilan de la mission</w:t>
+      <w:pPr>
+        <w:pStyle w:val="Titre2"/>
+      </w:pPr>
+      <w:bookmarkStart w:id="31" w:name="_Toc108041046"/>
+      <w:r>
+        <w:t>Analyse du travail effectué</w:t>
       </w:r>
       <w:bookmarkEnd w:id="31"/>
     </w:p>
@@ -6720,9 +6838,9 @@
       <w:pPr>
         <w:pStyle w:val="Titre2"/>
       </w:pPr>
-      <w:bookmarkStart w:id="32" w:name="_Toc108041046"/>
-      <w:r>
-        <w:t>Analyse du travail effectué</w:t>
+      <w:bookmarkStart w:id="32" w:name="_Toc108041047"/>
+      <w:r>
+        <w:t>Avantage</w:t>
       </w:r>
       <w:bookmarkEnd w:id="32"/>
     </w:p>
@@ -6730,9 +6848,9 @@
       <w:pPr>
         <w:pStyle w:val="Titre2"/>
       </w:pPr>
-      <w:bookmarkStart w:id="33" w:name="_Toc108041047"/>
-      <w:r>
-        <w:t>Avantage</w:t>
+      <w:bookmarkStart w:id="33" w:name="_Toc108041048"/>
+      <w:r>
+        <w:t>Inconvénient</w:t>
       </w:r>
       <w:bookmarkEnd w:id="33"/>
     </w:p>
@@ -6740,9 +6858,9 @@
       <w:pPr>
         <w:pStyle w:val="Titre2"/>
       </w:pPr>
-      <w:bookmarkStart w:id="34" w:name="_Toc108041048"/>
-      <w:r>
-        <w:t>Inconvénient</w:t>
+      <w:bookmarkStart w:id="34" w:name="_Toc108041049"/>
+      <w:r>
+        <w:t>Difficulté rencontré</w:t>
       </w:r>
       <w:bookmarkEnd w:id="34"/>
     </w:p>
@@ -6750,9 +6868,9 @@
       <w:pPr>
         <w:pStyle w:val="Titre2"/>
       </w:pPr>
-      <w:bookmarkStart w:id="35" w:name="_Toc108041049"/>
-      <w:r>
-        <w:t>Difficulté rencontré</w:t>
+      <w:bookmarkStart w:id="35" w:name="_Toc108041050"/>
+      <w:r>
+        <w:t>Aperçue de l’application</w:t>
       </w:r>
       <w:bookmarkEnd w:id="35"/>
     </w:p>
@@ -6760,21 +6878,11 @@
       <w:pPr>
         <w:pStyle w:val="Titre2"/>
       </w:pPr>
-      <w:bookmarkStart w:id="36" w:name="_Toc108041050"/>
-      <w:r>
-        <w:t>Aperçue de l’application</w:t>
+      <w:bookmarkStart w:id="36" w:name="_Toc108041051"/>
+      <w:r>
+        <w:t>Apport de la mission</w:t>
       </w:r>
       <w:bookmarkEnd w:id="36"/>
-    </w:p>
-    <w:p>
-      <w:pPr>
-        <w:pStyle w:val="Titre2"/>
-      </w:pPr>
-      <w:bookmarkStart w:id="37" w:name="_Toc108041051"/>
-      <w:r>
-        <w:t>Apport de la mission</w:t>
-      </w:r>
-      <w:bookmarkEnd w:id="37"/>
     </w:p>
     <w:p>
       <w:pPr>
@@ -6818,8 +6926,8 @@
     </w:p>
     <w:p/>
     <w:sectPr>
-      <w:headerReference w:type="default" r:id="rId17"/>
-      <w:footerReference w:type="default" r:id="rId18"/>
+      <w:headerReference w:type="default" r:id="rId18"/>
+      <w:footerReference w:type="default" r:id="rId19"/>
       <w:pgSz w:w="11906" w:h="16838"/>
       <w:pgMar w:top="1417" w:right="1417" w:bottom="1417" w:left="1417" w:header="708" w:footer="708" w:gutter="0"/>
       <w:pgNumType w:start="0"/>
@@ -6832,7 +6940,7 @@
 </file>
 
 <file path=word/endnotes.xml><?xml version="1.0" encoding="utf-8"?>
-<w:endnotes xmlns:wpc="http://schemas.microsoft.com/office/word/2010/wordprocessingCanvas" xmlns:mc="http://schemas.openxmlformats.org/markup-compatibility/2006" xmlns:o="urn:schemas-microsoft-com:office:office" xmlns:r="http://schemas.openxmlformats.org/officeDocument/2006/relationships" xmlns:m="http://schemas.openxmlformats.org/officeDocument/2006/math" xmlns:v="urn:schemas-microsoft-com:vml" xmlns:wp14="http://schemas.microsoft.com/office/word/2010/wordprocessingDrawing" xmlns:wp="http://schemas.openxmlformats.org/drawingml/2006/wordprocessingDrawing" xmlns:w10="urn:schemas-microsoft-com:office:word" xmlns:w="http://schemas.openxmlformats.org/wordprocessingml/2006/main" xmlns:w14="http://schemas.microsoft.com/office/word/2010/wordml" xmlns:w15="http://schemas.microsoft.com/office/word/2012/wordml" xmlns:wpg="http://schemas.microsoft.com/office/word/2010/wordprocessingGroup" xmlns:wpi="http://schemas.microsoft.com/office/word/2010/wordprocessingInk" xmlns:wne="http://schemas.microsoft.com/office/word/2006/wordml" xmlns:wps="http://schemas.microsoft.com/office/word/2010/wordprocessingShape" mc:Ignorable="w14 w15 wp14">
+<w:endnotes xmlns:wpc="http://schemas.microsoft.com/office/word/2010/wordprocessingCanvas" xmlns:cx="http://schemas.microsoft.com/office/drawing/2014/chartex" xmlns:cx1="http://schemas.microsoft.com/office/drawing/2015/9/8/chartex" xmlns:cx2="http://schemas.microsoft.com/office/drawing/2015/10/21/chartex" xmlns:cx3="http://schemas.microsoft.com/office/drawing/2016/5/9/chartex" xmlns:cx4="http://schemas.microsoft.com/office/drawing/2016/5/10/chartex" xmlns:cx5="http://schemas.microsoft.com/office/drawing/2016/5/11/chartex" xmlns:cx6="http://schemas.microsoft.com/office/drawing/2016/5/12/chartex" xmlns:cx7="http://schemas.microsoft.com/office/drawing/2016/5/13/chartex" xmlns:cx8="http://schemas.microsoft.com/office/drawing/2016/5/14/chartex" xmlns:mc="http://schemas.openxmlformats.org/markup-compatibility/2006" xmlns:aink="http://schemas.microsoft.com/office/drawing/2016/ink" xmlns:am3d="http://schemas.microsoft.com/office/drawing/2017/model3d" xmlns:o="urn:schemas-microsoft-com:office:office" xmlns:oel="http://schemas.microsoft.com/office/2019/extlst" xmlns:r="http://schemas.openxmlformats.org/officeDocument/2006/relationships" xmlns:m="http://schemas.openxmlformats.org/officeDocument/2006/math" xmlns:v="urn:schemas-microsoft-com:vml" xmlns:wp14="http://schemas.microsoft.com/office/word/2010/wordprocessingDrawing" xmlns:wp="http://schemas.openxmlformats.org/drawingml/2006/wordprocessingDrawing" xmlns:w10="urn:schemas-microsoft-com:office:word" xmlns:w="http://schemas.openxmlformats.org/wordprocessingml/2006/main" xmlns:w14="http://schemas.microsoft.com/office/word/2010/wordml" xmlns:w15="http://schemas.microsoft.com/office/word/2012/wordml" xmlns:w16cex="http://schemas.microsoft.com/office/word/2018/wordml/cex" xmlns:w16cid="http://schemas.microsoft.com/office/word/2016/wordml/cid" xmlns:w16="http://schemas.microsoft.com/office/word/2018/wordml" xmlns:w16sdtdh="http://schemas.microsoft.com/office/word/2020/wordml/sdtdatahash" xmlns:w16se="http://schemas.microsoft.com/office/word/2015/wordml/symex" xmlns:wpg="http://schemas.microsoft.com/office/word/2010/wordprocessingGroup" xmlns:wpi="http://schemas.microsoft.com/office/word/2010/wordprocessingInk" xmlns:wne="http://schemas.microsoft.com/office/word/2006/wordml" xmlns:wps="http://schemas.microsoft.com/office/word/2010/wordprocessingShape" mc:Ignorable="w14 w15 w16se w16cid w16 w16cex w16sdtdh wp14">
   <w:endnote w:type="separator" w:id="-1">
     <w:p>
       <w:pPr>
@@ -6857,7 +6965,7 @@
 </file>
 
 <file path=word/footer1.xml><?xml version="1.0" encoding="utf-8"?>
-<w:ftr xmlns:wpc="http://schemas.microsoft.com/office/word/2010/wordprocessingCanvas" xmlns:mc="http://schemas.openxmlformats.org/markup-compatibility/2006" xmlns:o="urn:schemas-microsoft-com:office:office" xmlns:r="http://schemas.openxmlformats.org/officeDocument/2006/relationships" xmlns:m="http://schemas.openxmlformats.org/officeDocument/2006/math" xmlns:v="urn:schemas-microsoft-com:vml" xmlns:wp14="http://schemas.microsoft.com/office/word/2010/wordprocessingDrawing" xmlns:wp="http://schemas.openxmlformats.org/drawingml/2006/wordprocessingDrawing" xmlns:w10="urn:schemas-microsoft-com:office:word" xmlns:w="http://schemas.openxmlformats.org/wordprocessingml/2006/main" xmlns:w14="http://schemas.microsoft.com/office/word/2010/wordml" xmlns:w15="http://schemas.microsoft.com/office/word/2012/wordml" xmlns:wpg="http://schemas.microsoft.com/office/word/2010/wordprocessingGroup" xmlns:wpi="http://schemas.microsoft.com/office/word/2010/wordprocessingInk" xmlns:wne="http://schemas.microsoft.com/office/word/2006/wordml" xmlns:wps="http://schemas.microsoft.com/office/word/2010/wordprocessingShape" mc:Ignorable="w14 w15 wp14">
+<w:ftr xmlns:wpc="http://schemas.microsoft.com/office/word/2010/wordprocessingCanvas" xmlns:cx="http://schemas.microsoft.com/office/drawing/2014/chartex" xmlns:cx1="http://schemas.microsoft.com/office/drawing/2015/9/8/chartex" xmlns:cx2="http://schemas.microsoft.com/office/drawing/2015/10/21/chartex" xmlns:cx3="http://schemas.microsoft.com/office/drawing/2016/5/9/chartex" xmlns:cx4="http://schemas.microsoft.com/office/drawing/2016/5/10/chartex" xmlns:cx5="http://schemas.microsoft.com/office/drawing/2016/5/11/chartex" xmlns:cx6="http://schemas.microsoft.com/office/drawing/2016/5/12/chartex" xmlns:cx7="http://schemas.microsoft.com/office/drawing/2016/5/13/chartex" xmlns:cx8="http://schemas.microsoft.com/office/drawing/2016/5/14/chartex" xmlns:mc="http://schemas.openxmlformats.org/markup-compatibility/2006" xmlns:aink="http://schemas.microsoft.com/office/drawing/2016/ink" xmlns:am3d="http://schemas.microsoft.com/office/drawing/2017/model3d" xmlns:o="urn:schemas-microsoft-com:office:office" xmlns:oel="http://schemas.microsoft.com/office/2019/extlst" xmlns:r="http://schemas.openxmlformats.org/officeDocument/2006/relationships" xmlns:m="http://schemas.openxmlformats.org/officeDocument/2006/math" xmlns:v="urn:schemas-microsoft-com:vml" xmlns:wp14="http://schemas.microsoft.com/office/word/2010/wordprocessingDrawing" xmlns:wp="http://schemas.openxmlformats.org/drawingml/2006/wordprocessingDrawing" xmlns:w10="urn:schemas-microsoft-com:office:word" xmlns:w="http://schemas.openxmlformats.org/wordprocessingml/2006/main" xmlns:w14="http://schemas.microsoft.com/office/word/2010/wordml" xmlns:w15="http://schemas.microsoft.com/office/word/2012/wordml" xmlns:w16cex="http://schemas.microsoft.com/office/word/2018/wordml/cex" xmlns:w16cid="http://schemas.microsoft.com/office/word/2016/wordml/cid" xmlns:w16="http://schemas.microsoft.com/office/word/2018/wordml" xmlns:w16sdtdh="http://schemas.microsoft.com/office/word/2020/wordml/sdtdatahash" xmlns:w16se="http://schemas.microsoft.com/office/word/2015/wordml/symex" xmlns:wpg="http://schemas.microsoft.com/office/word/2010/wordprocessingGroup" xmlns:wpi="http://schemas.microsoft.com/office/word/2010/wordprocessingInk" xmlns:wne="http://schemas.microsoft.com/office/word/2006/wordml" xmlns:wps="http://schemas.microsoft.com/office/word/2010/wordprocessingShape" mc:Ignorable="w14 w15 w16se w16cid w16 w16cex w16sdtdh wp14">
   <w:sdt>
     <w:sdtPr>
       <w:id w:val="1341277873"/>
@@ -6866,6 +6974,7 @@
         <w:docPartUnique/>
       </w:docPartObj>
     </w:sdtPr>
+    <w:sdtEndPr/>
     <w:sdtContent>
       <w:p>
         <w:pPr>
@@ -6902,7 +7011,7 @@
 </file>
 
 <file path=word/footnotes.xml><?xml version="1.0" encoding="utf-8"?>
-<w:footnotes xmlns:wpc="http://schemas.microsoft.com/office/word/2010/wordprocessingCanvas" xmlns:mc="http://schemas.openxmlformats.org/markup-compatibility/2006" xmlns:o="urn:schemas-microsoft-com:office:office" xmlns:r="http://schemas.openxmlformats.org/officeDocument/2006/relationships" xmlns:m="http://schemas.openxmlformats.org/officeDocument/2006/math" xmlns:v="urn:schemas-microsoft-com:vml" xmlns:wp14="http://schemas.microsoft.com/office/word/2010/wordprocessingDrawing" xmlns:wp="http://schemas.openxmlformats.org/drawingml/2006/wordprocessingDrawing" xmlns:w10="urn:schemas-microsoft-com:office:word" xmlns:w="http://schemas.openxmlformats.org/wordprocessingml/2006/main" xmlns:w14="http://schemas.microsoft.com/office/word/2010/wordml" xmlns:w15="http://schemas.microsoft.com/office/word/2012/wordml" xmlns:wpg="http://schemas.microsoft.com/office/word/2010/wordprocessingGroup" xmlns:wpi="http://schemas.microsoft.com/office/word/2010/wordprocessingInk" xmlns:wne="http://schemas.microsoft.com/office/word/2006/wordml" xmlns:wps="http://schemas.microsoft.com/office/word/2010/wordprocessingShape" mc:Ignorable="w14 w15 wp14">
+<w:footnotes xmlns:wpc="http://schemas.microsoft.com/office/word/2010/wordprocessingCanvas" xmlns:cx="http://schemas.microsoft.com/office/drawing/2014/chartex" xmlns:cx1="http://schemas.microsoft.com/office/drawing/2015/9/8/chartex" xmlns:cx2="http://schemas.microsoft.com/office/drawing/2015/10/21/chartex" xmlns:cx3="http://schemas.microsoft.com/office/drawing/2016/5/9/chartex" xmlns:cx4="http://schemas.microsoft.com/office/drawing/2016/5/10/chartex" xmlns:cx5="http://schemas.microsoft.com/office/drawing/2016/5/11/chartex" xmlns:cx6="http://schemas.microsoft.com/office/drawing/2016/5/12/chartex" xmlns:cx7="http://schemas.microsoft.com/office/drawing/2016/5/13/chartex" xmlns:cx8="http://schemas.microsoft.com/office/drawing/2016/5/14/chartex" xmlns:mc="http://schemas.openxmlformats.org/markup-compatibility/2006" xmlns:aink="http://schemas.microsoft.com/office/drawing/2016/ink" xmlns:am3d="http://schemas.microsoft.com/office/drawing/2017/model3d" xmlns:o="urn:schemas-microsoft-com:office:office" xmlns:oel="http://schemas.microsoft.com/office/2019/extlst" xmlns:r="http://schemas.openxmlformats.org/officeDocument/2006/relationships" xmlns:m="http://schemas.openxmlformats.org/officeDocument/2006/math" xmlns:v="urn:schemas-microsoft-com:vml" xmlns:wp14="http://schemas.microsoft.com/office/word/2010/wordprocessingDrawing" xmlns:wp="http://schemas.openxmlformats.org/drawingml/2006/wordprocessingDrawing" xmlns:w10="urn:schemas-microsoft-com:office:word" xmlns:w="http://schemas.openxmlformats.org/wordprocessingml/2006/main" xmlns:w14="http://schemas.microsoft.com/office/word/2010/wordml" xmlns:w15="http://schemas.microsoft.com/office/word/2012/wordml" xmlns:w16cex="http://schemas.microsoft.com/office/word/2018/wordml/cex" xmlns:w16cid="http://schemas.microsoft.com/office/word/2016/wordml/cid" xmlns:w16="http://schemas.microsoft.com/office/word/2018/wordml" xmlns:w16sdtdh="http://schemas.microsoft.com/office/word/2020/wordml/sdtdatahash" xmlns:w16se="http://schemas.microsoft.com/office/word/2015/wordml/symex" xmlns:wpg="http://schemas.microsoft.com/office/word/2010/wordprocessingGroup" xmlns:wpi="http://schemas.microsoft.com/office/word/2010/wordprocessingInk" xmlns:wne="http://schemas.microsoft.com/office/word/2006/wordml" xmlns:wps="http://schemas.microsoft.com/office/word/2010/wordprocessingShape" mc:Ignorable="w14 w15 w16se w16cid w16 w16cex w16sdtdh wp14">
   <w:footnote w:type="separator" w:id="-1">
     <w:p>
       <w:pPr>
@@ -6927,7 +7036,7 @@
 </file>
 
 <file path=word/header1.xml><?xml version="1.0" encoding="utf-8"?>
-<w:hdr xmlns:wpc="http://schemas.microsoft.com/office/word/2010/wordprocessingCanvas" xmlns:mc="http://schemas.openxmlformats.org/markup-compatibility/2006" xmlns:o="urn:schemas-microsoft-com:office:office" xmlns:r="http://schemas.openxmlformats.org/officeDocument/2006/relationships" xmlns:m="http://schemas.openxmlformats.org/officeDocument/2006/math" xmlns:v="urn:schemas-microsoft-com:vml" xmlns:wp14="http://schemas.microsoft.com/office/word/2010/wordprocessingDrawing" xmlns:wp="http://schemas.openxmlformats.org/drawingml/2006/wordprocessingDrawing" xmlns:w10="urn:schemas-microsoft-com:office:word" xmlns:w="http://schemas.openxmlformats.org/wordprocessingml/2006/main" xmlns:w14="http://schemas.microsoft.com/office/word/2010/wordml" xmlns:w15="http://schemas.microsoft.com/office/word/2012/wordml" xmlns:wpg="http://schemas.microsoft.com/office/word/2010/wordprocessingGroup" xmlns:wpi="http://schemas.microsoft.com/office/word/2010/wordprocessingInk" xmlns:wne="http://schemas.microsoft.com/office/word/2006/wordml" xmlns:wps="http://schemas.microsoft.com/office/word/2010/wordprocessingShape" mc:Ignorable="w14 w15 wp14">
+<w:hdr xmlns:wpc="http://schemas.microsoft.com/office/word/2010/wordprocessingCanvas" xmlns:cx="http://schemas.microsoft.com/office/drawing/2014/chartex" xmlns:cx1="http://schemas.microsoft.com/office/drawing/2015/9/8/chartex" xmlns:cx2="http://schemas.microsoft.com/office/drawing/2015/10/21/chartex" xmlns:cx3="http://schemas.microsoft.com/office/drawing/2016/5/9/chartex" xmlns:cx4="http://schemas.microsoft.com/office/drawing/2016/5/10/chartex" xmlns:cx5="http://schemas.microsoft.com/office/drawing/2016/5/11/chartex" xmlns:cx6="http://schemas.microsoft.com/office/drawing/2016/5/12/chartex" xmlns:cx7="http://schemas.microsoft.com/office/drawing/2016/5/13/chartex" xmlns:cx8="http://schemas.microsoft.com/office/drawing/2016/5/14/chartex" xmlns:mc="http://schemas.openxmlformats.org/markup-compatibility/2006" xmlns:aink="http://schemas.microsoft.com/office/drawing/2016/ink" xmlns:am3d="http://schemas.microsoft.com/office/drawing/2017/model3d" xmlns:o="urn:schemas-microsoft-com:office:office" xmlns:oel="http://schemas.microsoft.com/office/2019/extlst" xmlns:r="http://schemas.openxmlformats.org/officeDocument/2006/relationships" xmlns:m="http://schemas.openxmlformats.org/officeDocument/2006/math" xmlns:v="urn:schemas-microsoft-com:vml" xmlns:wp14="http://schemas.microsoft.com/office/word/2010/wordprocessingDrawing" xmlns:wp="http://schemas.openxmlformats.org/drawingml/2006/wordprocessingDrawing" xmlns:w10="urn:schemas-microsoft-com:office:word" xmlns:w="http://schemas.openxmlformats.org/wordprocessingml/2006/main" xmlns:w14="http://schemas.microsoft.com/office/word/2010/wordml" xmlns:w15="http://schemas.microsoft.com/office/word/2012/wordml" xmlns:w16cex="http://schemas.microsoft.com/office/word/2018/wordml/cex" xmlns:w16cid="http://schemas.microsoft.com/office/word/2016/wordml/cid" xmlns:w16="http://schemas.microsoft.com/office/word/2018/wordml" xmlns:w16sdtdh="http://schemas.microsoft.com/office/word/2020/wordml/sdtdatahash" xmlns:w16se="http://schemas.microsoft.com/office/word/2015/wordml/symex" xmlns:wpg="http://schemas.microsoft.com/office/word/2010/wordprocessingGroup" xmlns:wpi="http://schemas.microsoft.com/office/word/2010/wordprocessingInk" xmlns:wne="http://schemas.microsoft.com/office/word/2006/wordml" xmlns:wps="http://schemas.microsoft.com/office/word/2010/wordprocessingShape" mc:Ignorable="w14 w15 w16se w16cid w16 w16cex w16sdtdh wp14">
   <w:p>
     <w:pPr>
       <w:pStyle w:val="En-tte"/>
@@ -6938,8 +7047,8 @@
 </file>
 
 <file path=word/numbering.xml><?xml version="1.0" encoding="utf-8"?>
-<w:numbering xmlns:wpc="http://schemas.microsoft.com/office/word/2010/wordprocessingCanvas" xmlns:mc="http://schemas.openxmlformats.org/markup-compatibility/2006" xmlns:o="urn:schemas-microsoft-com:office:office" xmlns:r="http://schemas.openxmlformats.org/officeDocument/2006/relationships" xmlns:m="http://schemas.openxmlformats.org/officeDocument/2006/math" xmlns:v="urn:schemas-microsoft-com:vml" xmlns:wp14="http://schemas.microsoft.com/office/word/2010/wordprocessingDrawing" xmlns:wp="http://schemas.openxmlformats.org/drawingml/2006/wordprocessingDrawing" xmlns:w10="urn:schemas-microsoft-com:office:word" xmlns:w="http://schemas.openxmlformats.org/wordprocessingml/2006/main" xmlns:w14="http://schemas.microsoft.com/office/word/2010/wordml" xmlns:w15="http://schemas.microsoft.com/office/word/2012/wordml" xmlns:wpg="http://schemas.microsoft.com/office/word/2010/wordprocessingGroup" xmlns:wpi="http://schemas.microsoft.com/office/word/2010/wordprocessingInk" xmlns:wne="http://schemas.microsoft.com/office/word/2006/wordml" xmlns:wps="http://schemas.microsoft.com/office/word/2010/wordprocessingShape" mc:Ignorable="w14 w15 wp14">
-  <w:abstractNum w:abstractNumId="0">
+<w:numbering xmlns:wpc="http://schemas.microsoft.com/office/word/2010/wordprocessingCanvas" xmlns:cx="http://schemas.microsoft.com/office/drawing/2014/chartex" xmlns:cx1="http://schemas.microsoft.com/office/drawing/2015/9/8/chartex" xmlns:cx2="http://schemas.microsoft.com/office/drawing/2015/10/21/chartex" xmlns:cx3="http://schemas.microsoft.com/office/drawing/2016/5/9/chartex" xmlns:cx4="http://schemas.microsoft.com/office/drawing/2016/5/10/chartex" xmlns:cx5="http://schemas.microsoft.com/office/drawing/2016/5/11/chartex" xmlns:cx6="http://schemas.microsoft.com/office/drawing/2016/5/12/chartex" xmlns:cx7="http://schemas.microsoft.com/office/drawing/2016/5/13/chartex" xmlns:cx8="http://schemas.microsoft.com/office/drawing/2016/5/14/chartex" xmlns:mc="http://schemas.openxmlformats.org/markup-compatibility/2006" xmlns:aink="http://schemas.microsoft.com/office/drawing/2016/ink" xmlns:am3d="http://schemas.microsoft.com/office/drawing/2017/model3d" xmlns:o="urn:schemas-microsoft-com:office:office" xmlns:oel="http://schemas.microsoft.com/office/2019/extlst" xmlns:r="http://schemas.openxmlformats.org/officeDocument/2006/relationships" xmlns:m="http://schemas.openxmlformats.org/officeDocument/2006/math" xmlns:v="urn:schemas-microsoft-com:vml" xmlns:wp14="http://schemas.microsoft.com/office/word/2010/wordprocessingDrawing" xmlns:wp="http://schemas.openxmlformats.org/drawingml/2006/wordprocessingDrawing" xmlns:w10="urn:schemas-microsoft-com:office:word" xmlns:w="http://schemas.openxmlformats.org/wordprocessingml/2006/main" xmlns:w14="http://schemas.microsoft.com/office/word/2010/wordml" xmlns:w15="http://schemas.microsoft.com/office/word/2012/wordml" xmlns:w16cex="http://schemas.microsoft.com/office/word/2018/wordml/cex" xmlns:w16cid="http://schemas.microsoft.com/office/word/2016/wordml/cid" xmlns:w16="http://schemas.microsoft.com/office/word/2018/wordml" xmlns:w16sdtdh="http://schemas.microsoft.com/office/word/2020/wordml/sdtdatahash" xmlns:w16se="http://schemas.microsoft.com/office/word/2015/wordml/symex" xmlns:wpg="http://schemas.microsoft.com/office/word/2010/wordprocessingGroup" xmlns:wpi="http://schemas.microsoft.com/office/word/2010/wordprocessingInk" xmlns:wne="http://schemas.microsoft.com/office/word/2006/wordml" xmlns:wps="http://schemas.microsoft.com/office/word/2010/wordprocessingShape" mc:Ignorable="w14 w15 w16se w16cid w16 w16cex w16sdtdh wp14">
+  <w:abstractNum w:abstractNumId="0" w15:restartNumberingAfterBreak="0">
     <w:nsid w:val="1B0F3738"/>
     <w:multiLevelType w:val="hybridMultilevel"/>
     <w:tmpl w:val="79A65848"/>
@@ -7052,7 +7161,7 @@
       </w:rPr>
     </w:lvl>
   </w:abstractNum>
-  <w:abstractNum w:abstractNumId="1">
+  <w:abstractNum w:abstractNumId="1" w15:restartNumberingAfterBreak="0">
     <w:nsid w:val="1C4075E9"/>
     <w:multiLevelType w:val="hybridMultilevel"/>
     <w:tmpl w:val="23F0F9C0"/>
@@ -7141,7 +7250,7 @@
       </w:pPr>
     </w:lvl>
   </w:abstractNum>
-  <w:abstractNum w:abstractNumId="2">
+  <w:abstractNum w:abstractNumId="2" w15:restartNumberingAfterBreak="0">
     <w:nsid w:val="1F4E1DD7"/>
     <w:multiLevelType w:val="hybridMultilevel"/>
     <w:tmpl w:val="00123260"/>
@@ -7254,7 +7363,7 @@
       </w:rPr>
     </w:lvl>
   </w:abstractNum>
-  <w:abstractNum w:abstractNumId="3">
+  <w:abstractNum w:abstractNumId="3" w15:restartNumberingAfterBreak="0">
     <w:nsid w:val="2F7727A3"/>
     <w:multiLevelType w:val="hybridMultilevel"/>
     <w:tmpl w:val="C65AF6A0"/>
@@ -7367,7 +7476,7 @@
       </w:rPr>
     </w:lvl>
   </w:abstractNum>
-  <w:abstractNum w:abstractNumId="4">
+  <w:abstractNum w:abstractNumId="4" w15:restartNumberingAfterBreak="0">
     <w:nsid w:val="315A034A"/>
     <w:multiLevelType w:val="hybridMultilevel"/>
     <w:tmpl w:val="D43A6CA2"/>
@@ -7480,7 +7589,7 @@
       </w:rPr>
     </w:lvl>
   </w:abstractNum>
-  <w:abstractNum w:abstractNumId="5">
+  <w:abstractNum w:abstractNumId="5" w15:restartNumberingAfterBreak="0">
     <w:nsid w:val="3CF36E88"/>
     <w:multiLevelType w:val="hybridMultilevel"/>
     <w:tmpl w:val="2A50B7E4"/>
@@ -7569,7 +7678,7 @@
       </w:pPr>
     </w:lvl>
   </w:abstractNum>
-  <w:abstractNum w:abstractNumId="6">
+  <w:abstractNum w:abstractNumId="6" w15:restartNumberingAfterBreak="0">
     <w:nsid w:val="44703447"/>
     <w:multiLevelType w:val="hybridMultilevel"/>
     <w:tmpl w:val="84983A46"/>
@@ -7682,7 +7791,7 @@
       </w:rPr>
     </w:lvl>
   </w:abstractNum>
-  <w:abstractNum w:abstractNumId="7">
+  <w:abstractNum w:abstractNumId="7" w15:restartNumberingAfterBreak="0">
     <w:nsid w:val="49464105"/>
     <w:multiLevelType w:val="hybridMultilevel"/>
     <w:tmpl w:val="FFFFFFFF"/>
@@ -7795,7 +7904,7 @@
       </w:rPr>
     </w:lvl>
   </w:abstractNum>
-  <w:abstractNum w:abstractNumId="8">
+  <w:abstractNum w:abstractNumId="8" w15:restartNumberingAfterBreak="0">
     <w:nsid w:val="57CD1373"/>
     <w:multiLevelType w:val="hybridMultilevel"/>
     <w:tmpl w:val="A31CF2F6"/>
@@ -7884,7 +7993,7 @@
       </w:pPr>
     </w:lvl>
   </w:abstractNum>
-  <w:abstractNum w:abstractNumId="9">
+  <w:abstractNum w:abstractNumId="9" w15:restartNumberingAfterBreak="0">
     <w:nsid w:val="59A853DD"/>
     <w:multiLevelType w:val="hybridMultilevel"/>
     <w:tmpl w:val="F7E48FF2"/>
@@ -7997,7 +8106,7 @@
       </w:rPr>
     </w:lvl>
   </w:abstractNum>
-  <w:abstractNum w:abstractNumId="10">
+  <w:abstractNum w:abstractNumId="10" w15:restartNumberingAfterBreak="0">
     <w:nsid w:val="5A0375BE"/>
     <w:multiLevelType w:val="hybridMultilevel"/>
     <w:tmpl w:val="90EC1902"/>
@@ -8110,7 +8219,7 @@
       </w:rPr>
     </w:lvl>
   </w:abstractNum>
-  <w:abstractNum w:abstractNumId="11">
+  <w:abstractNum w:abstractNumId="11" w15:restartNumberingAfterBreak="0">
     <w:nsid w:val="5DEE2D2D"/>
     <w:multiLevelType w:val="hybridMultilevel"/>
     <w:tmpl w:val="84B82316"/>
@@ -8223,7 +8332,7 @@
       </w:rPr>
     </w:lvl>
   </w:abstractNum>
-  <w:abstractNum w:abstractNumId="12">
+  <w:abstractNum w:abstractNumId="12" w15:restartNumberingAfterBreak="0">
     <w:nsid w:val="60A73E87"/>
     <w:multiLevelType w:val="hybridMultilevel"/>
     <w:tmpl w:val="FD926850"/>
@@ -8336,7 +8445,7 @@
       </w:rPr>
     </w:lvl>
   </w:abstractNum>
-  <w:abstractNum w:abstractNumId="13">
+  <w:abstractNum w:abstractNumId="13" w15:restartNumberingAfterBreak="0">
     <w:nsid w:val="63A3324A"/>
     <w:multiLevelType w:val="hybridMultilevel"/>
     <w:tmpl w:val="1068E27A"/>
@@ -8449,7 +8558,7 @@
       </w:rPr>
     </w:lvl>
   </w:abstractNum>
-  <w:abstractNum w:abstractNumId="14">
+  <w:abstractNum w:abstractNumId="14" w15:restartNumberingAfterBreak="0">
     <w:nsid w:val="642819B3"/>
     <w:multiLevelType w:val="hybridMultilevel"/>
     <w:tmpl w:val="4C56F040"/>
@@ -8562,7 +8671,7 @@
       </w:rPr>
     </w:lvl>
   </w:abstractNum>
-  <w:abstractNum w:abstractNumId="15">
+  <w:abstractNum w:abstractNumId="15" w15:restartNumberingAfterBreak="0">
     <w:nsid w:val="67AC6DBB"/>
     <w:multiLevelType w:val="hybridMultilevel"/>
     <w:tmpl w:val="28FEE4BC"/>
@@ -8651,7 +8760,7 @@
       </w:pPr>
     </w:lvl>
   </w:abstractNum>
-  <w:abstractNum w:abstractNumId="16">
+  <w:abstractNum w:abstractNumId="16" w15:restartNumberingAfterBreak="0">
     <w:nsid w:val="68CD51C6"/>
     <w:multiLevelType w:val="hybridMultilevel"/>
     <w:tmpl w:val="CB52C580"/>
@@ -8764,7 +8873,7 @@
       </w:rPr>
     </w:lvl>
   </w:abstractNum>
-  <w:abstractNum w:abstractNumId="17">
+  <w:abstractNum w:abstractNumId="17" w15:restartNumberingAfterBreak="0">
     <w:nsid w:val="6AE235F2"/>
     <w:multiLevelType w:val="hybridMultilevel"/>
     <w:tmpl w:val="8ACAF1C8"/>
@@ -8877,7 +8986,7 @@
       </w:rPr>
     </w:lvl>
   </w:abstractNum>
-  <w:abstractNum w:abstractNumId="18">
+  <w:abstractNum w:abstractNumId="18" w15:restartNumberingAfterBreak="0">
     <w:nsid w:val="70247115"/>
     <w:multiLevelType w:val="hybridMultilevel"/>
     <w:tmpl w:val="108C499C"/>
@@ -8966,7 +9075,7 @@
       </w:pPr>
     </w:lvl>
   </w:abstractNum>
-  <w:abstractNum w:abstractNumId="19">
+  <w:abstractNum w:abstractNumId="19" w15:restartNumberingAfterBreak="0">
     <w:nsid w:val="7B7D4B3F"/>
     <w:multiLevelType w:val="hybridMultilevel"/>
     <w:tmpl w:val="495A8E24"/>
@@ -9055,71 +9164,71 @@
       </w:pPr>
     </w:lvl>
   </w:abstractNum>
-  <w:num w:numId="1">
+  <w:num w:numId="1" w16cid:durableId="119687873">
     <w:abstractNumId w:val="2"/>
   </w:num>
-  <w:num w:numId="2">
+  <w:num w:numId="2" w16cid:durableId="1406730259">
     <w:abstractNumId w:val="7"/>
   </w:num>
-  <w:num w:numId="3">
+  <w:num w:numId="3" w16cid:durableId="2102680104">
     <w:abstractNumId w:val="9"/>
   </w:num>
-  <w:num w:numId="4">
+  <w:num w:numId="4" w16cid:durableId="1639189021">
     <w:abstractNumId w:val="0"/>
   </w:num>
-  <w:num w:numId="5">
+  <w:num w:numId="5" w16cid:durableId="1089698705">
     <w:abstractNumId w:val="14"/>
   </w:num>
-  <w:num w:numId="6">
+  <w:num w:numId="6" w16cid:durableId="581375331">
     <w:abstractNumId w:val="1"/>
   </w:num>
-  <w:num w:numId="7">
+  <w:num w:numId="7" w16cid:durableId="1111894930">
     <w:abstractNumId w:val="19"/>
   </w:num>
-  <w:num w:numId="8">
+  <w:num w:numId="8" w16cid:durableId="2004508672">
     <w:abstractNumId w:val="15"/>
   </w:num>
-  <w:num w:numId="9">
+  <w:num w:numId="9" w16cid:durableId="1340354853">
     <w:abstractNumId w:val="8"/>
   </w:num>
-  <w:num w:numId="10">
+  <w:num w:numId="10" w16cid:durableId="1935086236">
     <w:abstractNumId w:val="18"/>
   </w:num>
-  <w:num w:numId="11">
+  <w:num w:numId="11" w16cid:durableId="1217282418">
     <w:abstractNumId w:val="6"/>
   </w:num>
-  <w:num w:numId="12">
+  <w:num w:numId="12" w16cid:durableId="765542434">
     <w:abstractNumId w:val="17"/>
   </w:num>
-  <w:num w:numId="13">
+  <w:num w:numId="13" w16cid:durableId="1276251462">
     <w:abstractNumId w:val="10"/>
   </w:num>
-  <w:num w:numId="14">
+  <w:num w:numId="14" w16cid:durableId="1511211821">
     <w:abstractNumId w:val="13"/>
   </w:num>
-  <w:num w:numId="15">
+  <w:num w:numId="15" w16cid:durableId="1436711216">
     <w:abstractNumId w:val="5"/>
   </w:num>
-  <w:num w:numId="16">
+  <w:num w:numId="16" w16cid:durableId="143159978">
     <w:abstractNumId w:val="3"/>
   </w:num>
-  <w:num w:numId="17">
+  <w:num w:numId="17" w16cid:durableId="2047825491">
     <w:abstractNumId w:val="16"/>
   </w:num>
-  <w:num w:numId="18">
+  <w:num w:numId="18" w16cid:durableId="1169906172">
     <w:abstractNumId w:val="4"/>
   </w:num>
-  <w:num w:numId="19">
+  <w:num w:numId="19" w16cid:durableId="1456026732">
     <w:abstractNumId w:val="11"/>
   </w:num>
-  <w:num w:numId="20">
+  <w:num w:numId="20" w16cid:durableId="1908807661">
     <w:abstractNumId w:val="12"/>
   </w:num>
 </w:numbering>
 </file>
 
 <file path=word/styles.xml><?xml version="1.0" encoding="utf-8"?>
-<w:styles xmlns:mc="http://schemas.openxmlformats.org/markup-compatibility/2006" xmlns:r="http://schemas.openxmlformats.org/officeDocument/2006/relationships" xmlns:w="http://schemas.openxmlformats.org/wordprocessingml/2006/main" xmlns:w14="http://schemas.microsoft.com/office/word/2010/wordml" xmlns:w15="http://schemas.microsoft.com/office/word/2012/wordml" mc:Ignorable="w14 w15">
+<w:styles xmlns:mc="http://schemas.openxmlformats.org/markup-compatibility/2006" xmlns:r="http://schemas.openxmlformats.org/officeDocument/2006/relationships" xmlns:w="http://schemas.openxmlformats.org/wordprocessingml/2006/main" xmlns:w14="http://schemas.microsoft.com/office/word/2010/wordml" xmlns:w15="http://schemas.microsoft.com/office/word/2012/wordml" xmlns:w16cex="http://schemas.microsoft.com/office/word/2018/wordml/cex" xmlns:w16cid="http://schemas.microsoft.com/office/word/2016/wordml/cid" xmlns:w16="http://schemas.microsoft.com/office/word/2018/wordml" xmlns:w16sdtdh="http://schemas.microsoft.com/office/word/2020/wordml/sdtdatahash" xmlns:w16se="http://schemas.microsoft.com/office/word/2015/wordml/symex" mc:Ignorable="w14 w15 w16se w16cid w16 w16cex w16sdtdh">
   <w:docDefaults>
     <w:rPrDefault>
       <w:rPr>
@@ -9135,7 +9244,7 @@
       </w:pPr>
     </w:pPrDefault>
   </w:docDefaults>
-  <w:latentStyles w:defLockedState="0" w:defUIPriority="99" w:defSemiHidden="0" w:defUnhideWhenUsed="0" w:defQFormat="0" w:count="371">
+  <w:latentStyles w:defLockedState="0" w:defUIPriority="99" w:defSemiHidden="0" w:defUnhideWhenUsed="0" w:defQFormat="0" w:count="376">
     <w:lsdException w:name="Normal" w:uiPriority="0" w:qFormat="1"/>
     <w:lsdException w:name="heading 1" w:uiPriority="9" w:qFormat="1"/>
     <w:lsdException w:name="heading 2" w:semiHidden="1" w:uiPriority="9" w:unhideWhenUsed="1" w:qFormat="1"/>
@@ -9241,7 +9350,6 @@
     <w:lsdException w:name="HTML Sample" w:semiHidden="1" w:unhideWhenUsed="1"/>
     <w:lsdException w:name="HTML Typewriter" w:semiHidden="1" w:unhideWhenUsed="1"/>
     <w:lsdException w:name="HTML Variable" w:semiHidden="1" w:unhideWhenUsed="1"/>
-    <w:lsdException w:name="Normal Table" w:semiHidden="1" w:unhideWhenUsed="1"/>
     <w:lsdException w:name="annotation subject" w:semiHidden="1" w:unhideWhenUsed="1"/>
     <w:lsdException w:name="No List" w:semiHidden="1" w:unhideWhenUsed="1"/>
     <w:lsdException w:name="Outline List 1" w:semiHidden="1" w:unhideWhenUsed="1"/>
@@ -9284,11 +9392,8 @@
     <w:lsdException w:name="Table Contemporary" w:semiHidden="1" w:unhideWhenUsed="1"/>
     <w:lsdException w:name="Table Elegant" w:semiHidden="1" w:unhideWhenUsed="1"/>
     <w:lsdException w:name="Table Professional" w:semiHidden="1" w:unhideWhenUsed="1"/>
-    <w:lsdException w:name="Table Subtle 1" w:semiHidden="1" w:unhideWhenUsed="1"/>
     <w:lsdException w:name="Table Subtle 2" w:semiHidden="1" w:unhideWhenUsed="1"/>
     <w:lsdException w:name="Table Web 1" w:semiHidden="1" w:unhideWhenUsed="1"/>
-    <w:lsdException w:name="Table Web 2" w:semiHidden="1" w:unhideWhenUsed="1"/>
-    <w:lsdException w:name="Table Web 3" w:semiHidden="1" w:unhideWhenUsed="1"/>
     <w:lsdException w:name="Balloon Text" w:semiHidden="1" w:unhideWhenUsed="1"/>
     <w:lsdException w:name="Table Grid" w:uiPriority="39"/>
     <w:lsdException w:name="Table Theme" w:semiHidden="1" w:unhideWhenUsed="1"/>
@@ -9507,6 +9612,11 @@
     <w:lsdException w:name="List Table 5 Dark Accent 6" w:uiPriority="50"/>
     <w:lsdException w:name="List Table 6 Colorful Accent 6" w:uiPriority="51"/>
     <w:lsdException w:name="List Table 7 Colorful Accent 6" w:uiPriority="52"/>
+    <w:lsdException w:name="Mention" w:semiHidden="1" w:unhideWhenUsed="1"/>
+    <w:lsdException w:name="Smart Hyperlink" w:semiHidden="1" w:unhideWhenUsed="1"/>
+    <w:lsdException w:name="Hashtag" w:semiHidden="1" w:unhideWhenUsed="1"/>
+    <w:lsdException w:name="Unresolved Mention" w:semiHidden="1" w:unhideWhenUsed="1"/>
+    <w:lsdException w:name="Smart Link" w:semiHidden="1" w:unhideWhenUsed="1"/>
   </w:latentStyles>
   <w:style w:type="paragraph" w:default="1" w:styleId="Normal">
     <w:name w:val="Normal"/>
@@ -10129,7 +10239,7 @@
       <w:szCs w:val="28"/>
     </w:rPr>
   </w:style>
-  <w:style w:type="character" w:styleId="Emphaseple">
+  <w:style w:type="character" w:styleId="Accentuationlgre">
     <w:name w:val="Subtle Emphasis"/>
     <w:basedOn w:val="Policepardfaut"/>
     <w:uiPriority w:val="19"/>
@@ -10141,7 +10251,7 @@
       <w:color w:val="595959" w:themeColor="text1" w:themeTint="A6"/>
     </w:rPr>
   </w:style>
-  <w:style w:type="character" w:styleId="Emphaseintense">
+  <w:style w:type="character" w:styleId="Accentuationintense">
     <w:name w:val="Intense Emphasis"/>
     <w:basedOn w:val="Policepardfaut"/>
     <w:uiPriority w:val="21"/>
@@ -10155,7 +10265,7 @@
       <w:color w:val="auto"/>
     </w:rPr>
   </w:style>
-  <w:style w:type="character" w:styleId="Rfrenceple">
+  <w:style w:type="character" w:styleId="Rfrencelgre">
     <w:name w:val="Subtle Reference"/>
     <w:basedOn w:val="Policepardfaut"/>
     <w:uiPriority w:val="31"/>
@@ -10346,7 +10456,6 @@
     <w:tblPr>
       <w:tblStyleRowBandSize w:val="1"/>
       <w:tblStyleColBandSize w:val="1"/>
-      <w:tblInd w:w="0" w:type="dxa"/>
       <w:tblBorders>
         <w:top w:val="single" w:sz="4" w:space="0" w:color="666666" w:themeColor="text1" w:themeTint="99"/>
         <w:left w:val="single" w:sz="4" w:space="0" w:color="666666" w:themeColor="text1" w:themeTint="99"/>
@@ -10355,12 +10464,6 @@
         <w:insideH w:val="single" w:sz="4" w:space="0" w:color="666666" w:themeColor="text1" w:themeTint="99"/>
         <w:insideV w:val="single" w:sz="4" w:space="0" w:color="666666" w:themeColor="text1" w:themeTint="99"/>
       </w:tblBorders>
-      <w:tblCellMar>
-        <w:top w:w="0" w:type="dxa"/>
-        <w:left w:w="108" w:type="dxa"/>
-        <w:bottom w:w="0" w:type="dxa"/>
-        <w:right w:w="108" w:type="dxa"/>
-      </w:tblCellMar>
     </w:tblPr>
     <w:tblStylePr w:type="firstRow">
       <w:rPr>
@@ -10509,7 +10612,6 @@
       <w:szCs w:val="22"/>
     </w:rPr>
     <w:tblPr>
-      <w:tblInd w:w="0" w:type="dxa"/>
       <w:tblBorders>
         <w:top w:val="single" w:sz="4" w:space="0" w:color="auto"/>
         <w:left w:val="single" w:sz="4" w:space="0" w:color="auto"/>
@@ -10518,19 +10620,13 @@
         <w:insideH w:val="single" w:sz="4" w:space="0" w:color="auto"/>
         <w:insideV w:val="single" w:sz="4" w:space="0" w:color="auto"/>
       </w:tblBorders>
-      <w:tblCellMar>
-        <w:top w:w="0" w:type="dxa"/>
-        <w:left w:w="108" w:type="dxa"/>
-        <w:bottom w:w="0" w:type="dxa"/>
-        <w:right w:w="108" w:type="dxa"/>
-      </w:tblCellMar>
     </w:tblPr>
   </w:style>
 </w:styles>
 </file>
 
 <file path=word/charts/chart1.xml><?xml version="1.0" encoding="utf-8"?>
-<c:chartSpace xmlns:c="http://schemas.openxmlformats.org/drawingml/2006/chart" xmlns:a="http://schemas.openxmlformats.org/drawingml/2006/main" xmlns:r="http://schemas.openxmlformats.org/officeDocument/2006/relationships">
+<c:chartSpace xmlns:c="http://schemas.openxmlformats.org/drawingml/2006/chart" xmlns:a="http://schemas.openxmlformats.org/drawingml/2006/main" xmlns:r="http://schemas.openxmlformats.org/officeDocument/2006/relationships" xmlns:c16r2="http://schemas.microsoft.com/office/drawing/2015/06/chart">
   <c:date1904 val="0"/>
   <c:lang val="fr-FR"/>
   <c:roundedCorners val="0"/>
@@ -10631,6 +10727,11 @@
               </a:ln>
               <a:effectLst/>
             </c:spPr>
+            <c:extLst>
+              <c:ext xmlns:c16="http://schemas.microsoft.com/office/drawing/2014/chart" uri="{C3380CC4-5D6E-409C-BE32-E72D297353CC}">
+                <c16:uniqueId val="{00000001-8903-4164-AABE-1A44631F9BBE}"/>
+              </c:ext>
+            </c:extLst>
           </c:dPt>
           <c:dPt>
             <c:idx val="1"/>
@@ -10646,6 +10747,11 @@
               </a:ln>
               <a:effectLst/>
             </c:spPr>
+            <c:extLst>
+              <c:ext xmlns:c16="http://schemas.microsoft.com/office/drawing/2014/chart" uri="{C3380CC4-5D6E-409C-BE32-E72D297353CC}">
+                <c16:uniqueId val="{00000003-8903-4164-AABE-1A44631F9BBE}"/>
+              </c:ext>
+            </c:extLst>
           </c:dPt>
           <c:dPt>
             <c:idx val="2"/>
@@ -10661,6 +10767,11 @@
               </a:ln>
               <a:effectLst/>
             </c:spPr>
+            <c:extLst>
+              <c:ext xmlns:c16="http://schemas.microsoft.com/office/drawing/2014/chart" uri="{C3380CC4-5D6E-409C-BE32-E72D297353CC}">
+                <c16:uniqueId val="{00000005-8903-4164-AABE-1A44631F9BBE}"/>
+              </c:ext>
+            </c:extLst>
           </c:dPt>
           <c:dPt>
             <c:idx val="3"/>
@@ -10678,6 +10789,11 @@
               </a:ln>
               <a:effectLst/>
             </c:spPr>
+            <c:extLst>
+              <c:ext xmlns:c16="http://schemas.microsoft.com/office/drawing/2014/chart" uri="{C3380CC4-5D6E-409C-BE32-E72D297353CC}">
+                <c16:uniqueId val="{00000007-8903-4164-AABE-1A44631F9BBE}"/>
+              </c:ext>
+            </c:extLst>
           </c:dPt>
           <c:cat>
             <c:strRef>
@@ -10720,6 +10836,11 @@
               </c:numCache>
             </c:numRef>
           </c:val>
+          <c:extLst>
+            <c:ext xmlns:c16="http://schemas.microsoft.com/office/drawing/2014/chart" uri="{C3380CC4-5D6E-409C-BE32-E72D297353CC}">
+              <c16:uniqueId val="{00000008-8903-4164-AABE-1A44631F9BBE}"/>
+            </c:ext>
+          </c:extLst>
         </c:ser>
         <c:dLbls>
           <c:showLegendKey val="0"/>
@@ -10807,7 +10928,7 @@
 </file>
 
 <file path=word/charts/chart2.xml><?xml version="1.0" encoding="utf-8"?>
-<c:chartSpace xmlns:c="http://schemas.openxmlformats.org/drawingml/2006/chart" xmlns:a="http://schemas.openxmlformats.org/drawingml/2006/main" xmlns:r="http://schemas.openxmlformats.org/officeDocument/2006/relationships">
+<c:chartSpace xmlns:c="http://schemas.openxmlformats.org/drawingml/2006/chart" xmlns:a="http://schemas.openxmlformats.org/drawingml/2006/main" xmlns:r="http://schemas.openxmlformats.org/officeDocument/2006/relationships" xmlns:c16r2="http://schemas.microsoft.com/office/drawing/2015/06/chart">
   <c:date1904 val="0"/>
   <c:lang val="fr-FR"/>
   <c:roundedCorners val="0"/>
@@ -10908,6 +11029,11 @@
               </a:ln>
               <a:effectLst/>
             </c:spPr>
+            <c:extLst>
+              <c:ext xmlns:c16="http://schemas.microsoft.com/office/drawing/2014/chart" uri="{C3380CC4-5D6E-409C-BE32-E72D297353CC}">
+                <c16:uniqueId val="{00000001-FCE2-478E-92DD-18583C2E0FB2}"/>
+              </c:ext>
+            </c:extLst>
           </c:dPt>
           <c:dPt>
             <c:idx val="1"/>
@@ -10923,6 +11049,11 @@
               </a:ln>
               <a:effectLst/>
             </c:spPr>
+            <c:extLst>
+              <c:ext xmlns:c16="http://schemas.microsoft.com/office/drawing/2014/chart" uri="{C3380CC4-5D6E-409C-BE32-E72D297353CC}">
+                <c16:uniqueId val="{00000003-FCE2-478E-92DD-18583C2E0FB2}"/>
+              </c:ext>
+            </c:extLst>
           </c:dPt>
           <c:dPt>
             <c:idx val="2"/>
@@ -10938,6 +11069,11 @@
               </a:ln>
               <a:effectLst/>
             </c:spPr>
+            <c:extLst>
+              <c:ext xmlns:c16="http://schemas.microsoft.com/office/drawing/2014/chart" uri="{C3380CC4-5D6E-409C-BE32-E72D297353CC}">
+                <c16:uniqueId val="{00000005-FCE2-478E-92DD-18583C2E0FB2}"/>
+              </c:ext>
+            </c:extLst>
           </c:dPt>
           <c:dPt>
             <c:idx val="3"/>
@@ -10955,6 +11091,11 @@
               </a:ln>
               <a:effectLst/>
             </c:spPr>
+            <c:extLst>
+              <c:ext xmlns:c16="http://schemas.microsoft.com/office/drawing/2014/chart" uri="{C3380CC4-5D6E-409C-BE32-E72D297353CC}">
+                <c16:uniqueId val="{00000007-FCE2-478E-92DD-18583C2E0FB2}"/>
+              </c:ext>
+            </c:extLst>
           </c:dPt>
           <c:cat>
             <c:strRef>
@@ -10997,6 +11138,11 @@
               </c:numCache>
             </c:numRef>
           </c:val>
+          <c:extLst>
+            <c:ext xmlns:c16="http://schemas.microsoft.com/office/drawing/2014/chart" uri="{C3380CC4-5D6E-409C-BE32-E72D297353CC}">
+              <c16:uniqueId val="{00000008-FCE2-478E-92DD-18583C2E0FB2}"/>
+            </c:ext>
+          </c:extLst>
         </c:ser>
         <c:dLbls>
           <c:showLegendKey val="0"/>
@@ -11084,7 +11230,7 @@
 </file>
 
 <file path=word/charts/chart3.xml><?xml version="1.0" encoding="utf-8"?>
-<c:chartSpace xmlns:c="http://schemas.openxmlformats.org/drawingml/2006/chart" xmlns:a="http://schemas.openxmlformats.org/drawingml/2006/main" xmlns:r="http://schemas.openxmlformats.org/officeDocument/2006/relationships">
+<c:chartSpace xmlns:c="http://schemas.openxmlformats.org/drawingml/2006/chart" xmlns:a="http://schemas.openxmlformats.org/drawingml/2006/main" xmlns:r="http://schemas.openxmlformats.org/officeDocument/2006/relationships" xmlns:c16r2="http://schemas.microsoft.com/office/drawing/2015/06/chart">
   <c:date1904 val="0"/>
   <c:lang val="fr-FR"/>
   <c:roundedCorners val="0"/>
@@ -11160,6 +11306,11 @@
               </a:ln>
               <a:effectLst/>
             </c:spPr>
+            <c:extLst>
+              <c:ext xmlns:c16="http://schemas.microsoft.com/office/drawing/2014/chart" uri="{C3380CC4-5D6E-409C-BE32-E72D297353CC}">
+                <c16:uniqueId val="{00000001-1B4E-4961-92A6-816238BE07EE}"/>
+              </c:ext>
+            </c:extLst>
           </c:dPt>
           <c:dPt>
             <c:idx val="1"/>
@@ -11175,6 +11326,11 @@
               </a:ln>
               <a:effectLst/>
             </c:spPr>
+            <c:extLst>
+              <c:ext xmlns:c16="http://schemas.microsoft.com/office/drawing/2014/chart" uri="{C3380CC4-5D6E-409C-BE32-E72D297353CC}">
+                <c16:uniqueId val="{00000003-1B4E-4961-92A6-816238BE07EE}"/>
+              </c:ext>
+            </c:extLst>
           </c:dPt>
           <c:dPt>
             <c:idx val="2"/>
@@ -11190,6 +11346,11 @@
               </a:ln>
               <a:effectLst/>
             </c:spPr>
+            <c:extLst>
+              <c:ext xmlns:c16="http://schemas.microsoft.com/office/drawing/2014/chart" uri="{C3380CC4-5D6E-409C-BE32-E72D297353CC}">
+                <c16:uniqueId val="{00000005-1B4E-4961-92A6-816238BE07EE}"/>
+              </c:ext>
+            </c:extLst>
           </c:dPt>
           <c:dPt>
             <c:idx val="3"/>
@@ -11205,6 +11366,11 @@
               </a:ln>
               <a:effectLst/>
             </c:spPr>
+            <c:extLst>
+              <c:ext xmlns:c16="http://schemas.microsoft.com/office/drawing/2014/chart" uri="{C3380CC4-5D6E-409C-BE32-E72D297353CC}">
+                <c16:uniqueId val="{00000007-1B4E-4961-92A6-816238BE07EE}"/>
+              </c:ext>
+            </c:extLst>
           </c:dPt>
           <c:cat>
             <c:strRef>
@@ -11247,6 +11413,11 @@
               </c:numCache>
             </c:numRef>
           </c:val>
+          <c:extLst>
+            <c:ext xmlns:c16="http://schemas.microsoft.com/office/drawing/2014/chart" uri="{C3380CC4-5D6E-409C-BE32-E72D297353CC}">
+              <c16:uniqueId val="{00000008-1B4E-4961-92A6-816238BE07EE}"/>
+            </c:ext>
+          </c:extLst>
         </c:ser>
         <c:dLbls>
           <c:showLegendKey val="0"/>
@@ -11334,7 +11505,7 @@
 </file>
 
 <file path=word/charts/chart4.xml><?xml version="1.0" encoding="utf-8"?>
-<c:chartSpace xmlns:c="http://schemas.openxmlformats.org/drawingml/2006/chart" xmlns:a="http://schemas.openxmlformats.org/drawingml/2006/main" xmlns:r="http://schemas.openxmlformats.org/officeDocument/2006/relationships">
+<c:chartSpace xmlns:c="http://schemas.openxmlformats.org/drawingml/2006/chart" xmlns:a="http://schemas.openxmlformats.org/drawingml/2006/main" xmlns:r="http://schemas.openxmlformats.org/officeDocument/2006/relationships" xmlns:c16r2="http://schemas.microsoft.com/office/drawing/2015/06/chart">
   <c:date1904 val="0"/>
   <c:lang val="fr-FR"/>
   <c:roundedCorners val="0"/>
@@ -11435,6 +11606,11 @@
               </a:ln>
               <a:effectLst/>
             </c:spPr>
+            <c:extLst>
+              <c:ext xmlns:c16="http://schemas.microsoft.com/office/drawing/2014/chart" uri="{C3380CC4-5D6E-409C-BE32-E72D297353CC}">
+                <c16:uniqueId val="{00000001-735E-4CC4-9E4C-AF89B08DF1B8}"/>
+              </c:ext>
+            </c:extLst>
           </c:dPt>
           <c:dPt>
             <c:idx val="1"/>
@@ -11450,6 +11626,11 @@
               </a:ln>
               <a:effectLst/>
             </c:spPr>
+            <c:extLst>
+              <c:ext xmlns:c16="http://schemas.microsoft.com/office/drawing/2014/chart" uri="{C3380CC4-5D6E-409C-BE32-E72D297353CC}">
+                <c16:uniqueId val="{00000003-735E-4CC4-9E4C-AF89B08DF1B8}"/>
+              </c:ext>
+            </c:extLst>
           </c:dPt>
           <c:dPt>
             <c:idx val="2"/>
@@ -11465,6 +11646,11 @@
               </a:ln>
               <a:effectLst/>
             </c:spPr>
+            <c:extLst>
+              <c:ext xmlns:c16="http://schemas.microsoft.com/office/drawing/2014/chart" uri="{C3380CC4-5D6E-409C-BE32-E72D297353CC}">
+                <c16:uniqueId val="{00000005-735E-4CC4-9E4C-AF89B08DF1B8}"/>
+              </c:ext>
+            </c:extLst>
           </c:dPt>
           <c:dPt>
             <c:idx val="3"/>
@@ -11480,6 +11666,11 @@
               </a:ln>
               <a:effectLst/>
             </c:spPr>
+            <c:extLst>
+              <c:ext xmlns:c16="http://schemas.microsoft.com/office/drawing/2014/chart" uri="{C3380CC4-5D6E-409C-BE32-E72D297353CC}">
+                <c16:uniqueId val="{00000007-735E-4CC4-9E4C-AF89B08DF1B8}"/>
+              </c:ext>
+            </c:extLst>
           </c:dPt>
           <c:cat>
             <c:strRef>
@@ -11522,6 +11713,11 @@
               </c:numCache>
             </c:numRef>
           </c:val>
+          <c:extLst>
+            <c:ext xmlns:c16="http://schemas.microsoft.com/office/drawing/2014/chart" uri="{C3380CC4-5D6E-409C-BE32-E72D297353CC}">
+              <c16:uniqueId val="{00000008-735E-4CC4-9E4C-AF89B08DF1B8}"/>
+            </c:ext>
+          </c:extLst>
         </c:ser>
         <c:dLbls>
           <c:showLegendKey val="0"/>

--- a/rapport de stage.docx
+++ b/rapport de stage.docx
@@ -1,6 +1,6 @@
 
 <file path=word/document.xml><?xml version="1.0" encoding="utf-8"?>
-<w:document xmlns:wpc="http://schemas.microsoft.com/office/word/2010/wordprocessingCanvas" xmlns:cx="http://schemas.microsoft.com/office/drawing/2014/chartex" xmlns:cx1="http://schemas.microsoft.com/office/drawing/2015/9/8/chartex" xmlns:cx2="http://schemas.microsoft.com/office/drawing/2015/10/21/chartex" xmlns:cx3="http://schemas.microsoft.com/office/drawing/2016/5/9/chartex" xmlns:cx4="http://schemas.microsoft.com/office/drawing/2016/5/10/chartex" xmlns:cx5="http://schemas.microsoft.com/office/drawing/2016/5/11/chartex" xmlns:cx6="http://schemas.microsoft.com/office/drawing/2016/5/12/chartex" xmlns:cx7="http://schemas.microsoft.com/office/drawing/2016/5/13/chartex" xmlns:cx8="http://schemas.microsoft.com/office/drawing/2016/5/14/chartex" xmlns:mc="http://schemas.openxmlformats.org/markup-compatibility/2006" xmlns:aink="http://schemas.microsoft.com/office/drawing/2016/ink" xmlns:am3d="http://schemas.microsoft.com/office/drawing/2017/model3d" xmlns:o="urn:schemas-microsoft-com:office:office" xmlns:oel="http://schemas.microsoft.com/office/2019/extlst" xmlns:r="http://schemas.openxmlformats.org/officeDocument/2006/relationships" xmlns:m="http://schemas.openxmlformats.org/officeDocument/2006/math" xmlns:v="urn:schemas-microsoft-com:vml" xmlns:wp14="http://schemas.microsoft.com/office/word/2010/wordprocessingDrawing" xmlns:wp="http://schemas.openxmlformats.org/drawingml/2006/wordprocessingDrawing" xmlns:w10="urn:schemas-microsoft-com:office:word" xmlns:w="http://schemas.openxmlformats.org/wordprocessingml/2006/main" xmlns:w14="http://schemas.microsoft.com/office/word/2010/wordml" xmlns:w15="http://schemas.microsoft.com/office/word/2012/wordml" xmlns:w16cex="http://schemas.microsoft.com/office/word/2018/wordml/cex" xmlns:w16cid="http://schemas.microsoft.com/office/word/2016/wordml/cid" xmlns:w16="http://schemas.microsoft.com/office/word/2018/wordml" xmlns:w16sdtdh="http://schemas.microsoft.com/office/word/2020/wordml/sdtdatahash" xmlns:w16se="http://schemas.microsoft.com/office/word/2015/wordml/symex" xmlns:wpg="http://schemas.microsoft.com/office/word/2010/wordprocessingGroup" xmlns:wpi="http://schemas.microsoft.com/office/word/2010/wordprocessingInk" xmlns:wne="http://schemas.microsoft.com/office/word/2006/wordml" xmlns:wps="http://schemas.microsoft.com/office/word/2010/wordprocessingShape" mc:Ignorable="w14 w15 w16se w16cid w16 w16cex w16sdtdh wp14">
+<w:document xmlns:wpc="http://schemas.microsoft.com/office/word/2010/wordprocessingCanvas" xmlns:mc="http://schemas.openxmlformats.org/markup-compatibility/2006" xmlns:o="urn:schemas-microsoft-com:office:office" xmlns:r="http://schemas.openxmlformats.org/officeDocument/2006/relationships" xmlns:m="http://schemas.openxmlformats.org/officeDocument/2006/math" xmlns:v="urn:schemas-microsoft-com:vml" xmlns:wp14="http://schemas.microsoft.com/office/word/2010/wordprocessingDrawing" xmlns:wp="http://schemas.openxmlformats.org/drawingml/2006/wordprocessingDrawing" xmlns:w10="urn:schemas-microsoft-com:office:word" xmlns:w="http://schemas.openxmlformats.org/wordprocessingml/2006/main" xmlns:w14="http://schemas.microsoft.com/office/word/2010/wordml" xmlns:w15="http://schemas.microsoft.com/office/word/2012/wordml" xmlns:wpg="http://schemas.microsoft.com/office/word/2010/wordprocessingGroup" xmlns:wpi="http://schemas.microsoft.com/office/word/2010/wordprocessingInk" xmlns:wne="http://schemas.microsoft.com/office/word/2006/wordml" xmlns:wps="http://schemas.microsoft.com/office/word/2010/wordprocessingShape" mc:Ignorable="w14 w15 wp14">
   <w:background w:color="FFFFFF" w:themeColor="background1"/>
   <w:body>
     <w:p>
@@ -246,7 +246,7 @@
                     <v:stroke joinstyle="miter"/>
                     <v:path gradientshapeok="t" o:connecttype="rect"/>
                   </v:shapetype>
-                  <v:shape id="Zone de texte 2" o:spid="_x0000_s1026" type="#_x0000_t202" style="position:absolute;left:0;text-align:left;margin-left:264.4pt;margin-top:421.05pt;width:212.25pt;height:137.25pt;z-index:251666432;visibility:visible;mso-wrap-style:square;mso-width-percent:0;mso-height-percent:0;mso-wrap-distance-left:9pt;mso-wrap-distance-top:3.6pt;mso-wrap-distance-right:9pt;mso-wrap-distance-bottom:3.6pt;mso-position-horizontal:absolute;mso-position-horizontal-relative:text;mso-position-vertical:absolute;mso-position-vertical-relative:text;mso-width-percent:0;mso-height-percent:0;mso-width-relative:margin;mso-height-relative:margin;v-text-anchor:top" o:gfxdata="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" stroked="f">
+                  <v:shape id="Zone de texte 2" o:spid="_x0000_s1026" type="#_x0000_t202" style="position:absolute;left:0;text-align:left;margin-left:264.4pt;margin-top:421.05pt;width:212.25pt;height:137.25pt;z-index:251666432;visibility:visible;mso-wrap-style:square;mso-width-percent:0;mso-height-percent:0;mso-wrap-distance-left:9pt;mso-wrap-distance-top:3.6pt;mso-wrap-distance-right:9pt;mso-wrap-distance-bottom:3.6pt;mso-position-horizontal:absolute;mso-position-horizontal-relative:text;mso-position-vertical:absolute;mso-position-vertical-relative:text;mso-width-percent:0;mso-height-percent:0;mso-width-relative:margin;mso-height-relative:margin;v-text-anchor:top" o:gfxdata="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" stroked="f">
                     <v:textbox>
                       <w:txbxContent>
                         <w:p>
@@ -446,7 +446,7 @@
               </mc:Choice>
               <mc:Fallback>
                 <w:pict>
-                  <v:shape w14:anchorId="065AB121" id="_x0000_s1027" type="#_x0000_t202" style="position:absolute;left:0;text-align:left;margin-left:109.9pt;margin-top:655.05pt;width:322.5pt;height:64.85pt;z-index:-251648000;visibility:visible;mso-wrap-style:square;mso-width-percent:0;mso-height-percent:0;mso-wrap-distance-left:9pt;mso-wrap-distance-top:3.6pt;mso-wrap-distance-right:9pt;mso-wrap-distance-bottom:3.6pt;mso-position-horizontal:absolute;mso-position-horizontal-relative:text;mso-position-vertical:absolute;mso-position-vertical-relative:text;mso-width-percent:0;mso-height-percent:0;mso-width-relative:margin;mso-height-relative:margin;v-text-anchor:top" o:gfxdata="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" stroked="f">
+                  <v:shape w14:anchorId="065AB121" id="_x0000_s1027" type="#_x0000_t202" style="position:absolute;left:0;text-align:left;margin-left:109.9pt;margin-top:655.05pt;width:322.5pt;height:64.85pt;z-index:-251648000;visibility:visible;mso-wrap-style:square;mso-width-percent:0;mso-height-percent:0;mso-wrap-distance-left:9pt;mso-wrap-distance-top:3.6pt;mso-wrap-distance-right:9pt;mso-wrap-distance-bottom:3.6pt;mso-position-horizontal:absolute;mso-position-horizontal-relative:text;mso-position-vertical:absolute;mso-position-vertical-relative:text;mso-width-percent:0;mso-height-percent:0;mso-width-relative:margin;mso-height-relative:margin;v-text-anchor:top" o:gfxdata="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" stroked="f">
                     <v:textbox>
                       <w:txbxContent>
                         <w:p>
@@ -656,7 +656,7 @@
               </mc:Choice>
               <mc:Fallback>
                 <w:pict>
-                  <v:shape w14:anchorId="0E0D463F" id="_x0000_s1028" type="#_x0000_t202" style="position:absolute;left:0;text-align:left;margin-left:90.4pt;margin-top:268.8pt;width:395.25pt;height:2in;z-index:251664384;visibility:visible;mso-wrap-style:square;mso-width-percent:0;mso-height-percent:0;mso-wrap-distance-left:9pt;mso-wrap-distance-top:3.6pt;mso-wrap-distance-right:9pt;mso-wrap-distance-bottom:3.6pt;mso-position-horizontal:absolute;mso-position-horizontal-relative:text;mso-position-vertical:absolute;mso-position-vertical-relative:text;mso-width-percent:0;mso-height-percent:0;mso-width-relative:margin;mso-height-relative:margin;v-text-anchor:top" o:gfxdata="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" stroked="f">
+                  <v:shape w14:anchorId="0E0D463F" id="_x0000_s1028" type="#_x0000_t202" style="position:absolute;left:0;text-align:left;margin-left:90.4pt;margin-top:268.8pt;width:395.25pt;height:2in;z-index:251664384;visibility:visible;mso-wrap-style:square;mso-width-percent:0;mso-height-percent:0;mso-wrap-distance-left:9pt;mso-wrap-distance-top:3.6pt;mso-wrap-distance-right:9pt;mso-wrap-distance-bottom:3.6pt;mso-position-horizontal:absolute;mso-position-horizontal-relative:text;mso-position-vertical:absolute;mso-position-vertical-relative:text;mso-width-percent:0;mso-height-percent:0;mso-width-relative:margin;mso-height-relative:margin;v-text-anchor:top" o:gfxdata="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" stroked="f">
                     <v:textbox>
                       <w:txbxContent>
                         <w:p>
@@ -865,7 +865,7 @@
               </mc:Choice>
               <mc:Fallback>
                 <w:pict>
-                  <v:rect w14:anchorId="48F13E78" id="Rectangle 4" o:spid="_x0000_s1029" style="position:absolute;left:0;text-align:left;margin-left:83.65pt;margin-top:119.6pt;width:392.25pt;height:162.65pt;z-index:-251656192;visibility:visible;mso-wrap-style:square;mso-width-percent:0;mso-height-percent:200;mso-wrap-distance-left:14.4pt;mso-wrap-distance-top:3.6pt;mso-wrap-distance-right:14.4pt;mso-wrap-distance-bottom:3.6pt;mso-position-horizontal:absolute;mso-position-horizontal-relative:text;mso-position-vertical:absolute;mso-position-vertical-relative:text;mso-width-percent:0;mso-height-percent:200;mso-width-relative:page;mso-height-relative:page;v-text-anchor:middle" o:gfxdata="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" o:allowoverlap="f" fillcolor="#1485a4 [3215]" stroked="f" strokeweight="6pt">
+                  <v:rect w14:anchorId="48F13E78" id="Rectangle 4" o:spid="_x0000_s1029" style="position:absolute;left:0;text-align:left;margin-left:83.65pt;margin-top:119.6pt;width:392.25pt;height:162.65pt;z-index:-251656192;visibility:visible;mso-wrap-style:square;mso-width-percent:0;mso-height-percent:200;mso-wrap-distance-left:14.4pt;mso-wrap-distance-top:3.6pt;mso-wrap-distance-right:14.4pt;mso-wrap-distance-bottom:3.6pt;mso-position-horizontal:absolute;mso-position-horizontal-relative:text;mso-position-vertical:absolute;mso-position-vertical-relative:text;mso-width-percent:0;mso-height-percent:200;mso-width-relative:page;mso-height-relative:page;v-text-anchor:middle" o:gfxdata="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" o:allowoverlap="f" fillcolor="#1485a4 [3215]" stroked="f" strokeweight="6pt">
                     <v:stroke linestyle="thinThin"/>
                     <v:textbox style="mso-fit-shape-to-text:t" inset="14.4pt,14.4pt,14.4pt,14.4pt">
                       <w:txbxContent>
@@ -994,7 +994,7 @@
               </mc:Choice>
               <mc:Fallback>
                 <w:pict>
-                  <v:shape w14:anchorId="29D9B19D" id="_x0000_s1030" type="#_x0000_t202" style="position:absolute;left:0;text-align:left;margin-left:67.9pt;margin-top:31.05pt;width:413.25pt;height:110.6pt;z-index:251662336;visibility:visible;mso-wrap-style:square;mso-width-percent:0;mso-height-percent:200;mso-wrap-distance-left:9pt;mso-wrap-distance-top:3.6pt;mso-wrap-distance-right:9pt;mso-wrap-distance-bottom:3.6pt;mso-position-horizontal:absolute;mso-position-horizontal-relative:margin;mso-position-vertical:absolute;mso-position-vertical-relative:text;mso-width-percent:0;mso-height-percent:200;mso-width-relative:margin;mso-height-relative:margin;v-text-anchor:top" o:gfxdata="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" stroked="f">
+                  <v:shape w14:anchorId="29D9B19D" id="_x0000_s1030" type="#_x0000_t202" style="position:absolute;left:0;text-align:left;margin-left:67.9pt;margin-top:31.05pt;width:413.25pt;height:110.6pt;z-index:251662336;visibility:visible;mso-wrap-style:square;mso-width-percent:0;mso-height-percent:200;mso-wrap-distance-left:9pt;mso-wrap-distance-top:3.6pt;mso-wrap-distance-right:9pt;mso-wrap-distance-bottom:3.6pt;mso-position-horizontal:absolute;mso-position-horizontal-relative:margin;mso-position-vertical:absolute;mso-position-vertical-relative:text;mso-width-percent:0;mso-height-percent:200;mso-width-relative:margin;mso-height-relative:margin;v-text-anchor:top" o:gfxdata="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" stroked="f">
                     <v:textbox style="mso-fit-shape-to-text:t">
                       <w:txbxContent>
                         <w:p>
@@ -1050,7 +1050,7 @@
           <w:szCs w:val="40"/>
         </w:rPr>
       </w:pPr>
-      <w:bookmarkStart w:id="0" w:name="_Toc108041020"/>
+      <w:bookmarkStart w:id="0" w:name="_Toc108480862"/>
       <w:r>
         <w:rPr>
           <w:rStyle w:val="TitreCar"/>
@@ -1135,7 +1135,7 @@
               </wp:anchor>
             </w:drawing>
           </mc:Choice>
-          <mc:Fallback>
+          <mc:Fallback xmlns:w16se="http://schemas.microsoft.com/office/word/2015/wordml/symex" xmlns:w16sdtdh="http://schemas.microsoft.com/office/word/2020/wordml/sdtdatahash" xmlns:w16="http://schemas.microsoft.com/office/word/2018/wordml" xmlns:w16cid="http://schemas.microsoft.com/office/word/2016/wordml/cid" xmlns:w16cex="http://schemas.microsoft.com/office/word/2018/wordml/cex" xmlns:oel="http://schemas.microsoft.com/office/2019/extlst" xmlns:am3d="http://schemas.microsoft.com/office/drawing/2017/model3d" xmlns:aink="http://schemas.microsoft.com/office/drawing/2016/ink" xmlns:cx8="http://schemas.microsoft.com/office/drawing/2016/5/14/chartex" xmlns:cx7="http://schemas.microsoft.com/office/drawing/2016/5/13/chartex" xmlns:cx6="http://schemas.microsoft.com/office/drawing/2016/5/12/chartex" xmlns:cx5="http://schemas.microsoft.com/office/drawing/2016/5/11/chartex" xmlns:cx4="http://schemas.microsoft.com/office/drawing/2016/5/10/chartex" xmlns:cx3="http://schemas.microsoft.com/office/drawing/2016/5/9/chartex" xmlns:cx2="http://schemas.microsoft.com/office/drawing/2015/10/21/chartex" xmlns:cx1="http://schemas.microsoft.com/office/drawing/2015/9/8/chartex" xmlns:cx="http://schemas.microsoft.com/office/drawing/2014/chartex">
             <w:pict>
               <v:line w14:anchorId="49801F1B" id="Connecteur droit 3" o:spid="_x0000_s1026" style="position:absolute;z-index:251669504;visibility:visible;mso-wrap-style:square;mso-width-percent:0;mso-height-percent:0;mso-wrap-distance-left:9pt;mso-wrap-distance-top:0;mso-wrap-distance-right:9pt;mso-wrap-distance-bottom:0;mso-position-horizontal:absolute;mso-position-horizontal-relative:text;mso-position-vertical:absolute;mso-position-vertical-relative:text;mso-width-percent:0;mso-height-percent:0;mso-width-relative:margin;mso-height-relative:margin" from=".35pt,6.55pt" to="446.6pt,6.55pt" o:gfxdata="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" strokecolor="#1cade4 [3204]" strokeweight=".5pt"/>
             </w:pict>
@@ -1302,7 +1302,7 @@
           <w:rStyle w:val="Titre1Car"/>
         </w:rPr>
       </w:pPr>
-      <w:bookmarkStart w:id="1" w:name="_Toc108041021"/>
+      <w:bookmarkStart w:id="1" w:name="_Toc108480863"/>
       <w:r>
         <w:rPr>
           <w:rStyle w:val="Titre1Car"/>
@@ -1499,12 +1499,11 @@
           <w:r>
             <w:fldChar w:fldCharType="separate"/>
           </w:r>
-          <w:hyperlink w:anchor="_Toc108041020" w:history="1">
+          <w:hyperlink w:anchor="_Toc108480862" w:history="1">
             <w:r>
               <w:rPr>
                 <w:rStyle w:val="Lienhypertexte"/>
                 <w:noProof/>
-                <w:szCs w:val="22"/>
               </w:rPr>
               <w:t>Dédicace</w:t>
             </w:r>
@@ -1512,7 +1511,6 @@
               <w:rPr>
                 <w:noProof/>
                 <w:webHidden/>
-                <w:szCs w:val="22"/>
               </w:rPr>
               <w:tab/>
             </w:r>
@@ -1520,7 +1518,6 @@
               <w:rPr>
                 <w:noProof/>
                 <w:webHidden/>
-                <w:szCs w:val="22"/>
               </w:rPr>
               <w:fldChar w:fldCharType="begin"/>
             </w:r>
@@ -1528,22 +1525,19 @@
               <w:rPr>
                 <w:noProof/>
                 <w:webHidden/>
-                <w:szCs w:val="22"/>
-              </w:rPr>
-              <w:instrText xml:space="preserve"> PAGEREF _Toc108041020 \h </w:instrText>
-            </w:r>
-            <w:r>
-              <w:rPr>
-                <w:noProof/>
-                <w:webHidden/>
-                <w:szCs w:val="22"/>
-              </w:rPr>
-            </w:r>
-            <w:r>
-              <w:rPr>
-                <w:noProof/>
-                <w:webHidden/>
-                <w:szCs w:val="22"/>
+              </w:rPr>
+              <w:instrText xml:space="preserve"> PAGEREF _Toc108480862 \h </w:instrText>
+            </w:r>
+            <w:r>
+              <w:rPr>
+                <w:noProof/>
+                <w:webHidden/>
+              </w:rPr>
+            </w:r>
+            <w:r>
+              <w:rPr>
+                <w:noProof/>
+                <w:webHidden/>
               </w:rPr>
               <w:fldChar w:fldCharType="separate"/>
             </w:r>
@@ -1551,7 +1545,6 @@
               <w:rPr>
                 <w:noProof/>
                 <w:webHidden/>
-                <w:szCs w:val="22"/>
               </w:rPr>
               <w:t>1</w:t>
             </w:r>
@@ -1559,7 +1552,6 @@
               <w:rPr>
                 <w:noProof/>
                 <w:webHidden/>
-                <w:szCs w:val="22"/>
               </w:rPr>
               <w:fldChar w:fldCharType="end"/>
             </w:r>
@@ -1575,12 +1567,11 @@
               <w:lang w:eastAsia="fr-FR"/>
             </w:rPr>
           </w:pPr>
-          <w:hyperlink w:anchor="_Toc108041021" w:history="1">
+          <w:hyperlink w:anchor="_Toc108480863" w:history="1">
             <w:r>
               <w:rPr>
                 <w:rStyle w:val="Lienhypertexte"/>
                 <w:noProof/>
-                <w:szCs w:val="22"/>
               </w:rPr>
               <w:t>Remerciement</w:t>
             </w:r>
@@ -1588,7 +1579,6 @@
               <w:rPr>
                 <w:noProof/>
                 <w:webHidden/>
-                <w:szCs w:val="22"/>
               </w:rPr>
               <w:tab/>
             </w:r>
@@ -1596,7 +1586,6 @@
               <w:rPr>
                 <w:noProof/>
                 <w:webHidden/>
-                <w:szCs w:val="22"/>
               </w:rPr>
               <w:fldChar w:fldCharType="begin"/>
             </w:r>
@@ -1604,22 +1593,19 @@
               <w:rPr>
                 <w:noProof/>
                 <w:webHidden/>
-                <w:szCs w:val="22"/>
-              </w:rPr>
-              <w:instrText xml:space="preserve"> PAGEREF _Toc108041021 \h </w:instrText>
-            </w:r>
-            <w:r>
-              <w:rPr>
-                <w:noProof/>
-                <w:webHidden/>
-                <w:szCs w:val="22"/>
-              </w:rPr>
-            </w:r>
-            <w:r>
-              <w:rPr>
-                <w:noProof/>
-                <w:webHidden/>
-                <w:szCs w:val="22"/>
+              </w:rPr>
+              <w:instrText xml:space="preserve"> PAGEREF _Toc108480863 \h </w:instrText>
+            </w:r>
+            <w:r>
+              <w:rPr>
+                <w:noProof/>
+                <w:webHidden/>
+              </w:rPr>
+            </w:r>
+            <w:r>
+              <w:rPr>
+                <w:noProof/>
+                <w:webHidden/>
               </w:rPr>
               <w:fldChar w:fldCharType="separate"/>
             </w:r>
@@ -1627,7 +1613,6 @@
               <w:rPr>
                 <w:noProof/>
                 <w:webHidden/>
-                <w:szCs w:val="22"/>
               </w:rPr>
               <w:t>2</w:t>
             </w:r>
@@ -1635,7 +1620,6 @@
               <w:rPr>
                 <w:noProof/>
                 <w:webHidden/>
-                <w:szCs w:val="22"/>
               </w:rPr>
               <w:fldChar w:fldCharType="end"/>
             </w:r>
@@ -1651,12 +1635,11 @@
               <w:lang w:eastAsia="fr-FR"/>
             </w:rPr>
           </w:pPr>
-          <w:hyperlink w:anchor="_Toc108041022" w:history="1">
+          <w:hyperlink w:anchor="_Toc108480864" w:history="1">
             <w:r>
               <w:rPr>
                 <w:rStyle w:val="Lienhypertexte"/>
                 <w:noProof/>
-                <w:szCs w:val="22"/>
               </w:rPr>
               <w:t>Introduction générale</w:t>
             </w:r>
@@ -1664,7 +1647,6 @@
               <w:rPr>
                 <w:noProof/>
                 <w:webHidden/>
-                <w:szCs w:val="22"/>
               </w:rPr>
               <w:tab/>
             </w:r>
@@ -1672,7 +1654,6 @@
               <w:rPr>
                 <w:noProof/>
                 <w:webHidden/>
-                <w:szCs w:val="22"/>
               </w:rPr>
               <w:fldChar w:fldCharType="begin"/>
             </w:r>
@@ -1680,22 +1661,19 @@
               <w:rPr>
                 <w:noProof/>
                 <w:webHidden/>
-                <w:szCs w:val="22"/>
-              </w:rPr>
-              <w:instrText xml:space="preserve"> PAGEREF _Toc108041022 \h </w:instrText>
-            </w:r>
-            <w:r>
-              <w:rPr>
-                <w:noProof/>
-                <w:webHidden/>
-                <w:szCs w:val="22"/>
-              </w:rPr>
-            </w:r>
-            <w:r>
-              <w:rPr>
-                <w:noProof/>
-                <w:webHidden/>
-                <w:szCs w:val="22"/>
+              </w:rPr>
+              <w:instrText xml:space="preserve"> PAGEREF _Toc108480864 \h </w:instrText>
+            </w:r>
+            <w:r>
+              <w:rPr>
+                <w:noProof/>
+                <w:webHidden/>
+              </w:rPr>
+            </w:r>
+            <w:r>
+              <w:rPr>
+                <w:noProof/>
+                <w:webHidden/>
               </w:rPr>
               <w:fldChar w:fldCharType="separate"/>
             </w:r>
@@ -1703,7 +1681,6 @@
               <w:rPr>
                 <w:noProof/>
                 <w:webHidden/>
-                <w:szCs w:val="22"/>
               </w:rPr>
               <w:t>5</w:t>
             </w:r>
@@ -1711,7 +1688,6 @@
               <w:rPr>
                 <w:noProof/>
                 <w:webHidden/>
-                <w:szCs w:val="22"/>
               </w:rPr>
               <w:fldChar w:fldCharType="end"/>
             </w:r>
@@ -1727,12 +1703,11 @@
               <w:lang w:eastAsia="fr-FR"/>
             </w:rPr>
           </w:pPr>
-          <w:hyperlink w:anchor="_Toc108041023" w:history="1">
+          <w:hyperlink w:anchor="_Toc108480865" w:history="1">
             <w:r>
               <w:rPr>
                 <w:rStyle w:val="Lienhypertexte"/>
                 <w:noProof/>
-                <w:szCs w:val="22"/>
               </w:rPr>
               <w:t>Compte rendu du Stage</w:t>
             </w:r>
@@ -1740,7 +1715,6 @@
               <w:rPr>
                 <w:noProof/>
                 <w:webHidden/>
-                <w:szCs w:val="22"/>
               </w:rPr>
               <w:tab/>
             </w:r>
@@ -1748,7 +1722,6 @@
               <w:rPr>
                 <w:noProof/>
                 <w:webHidden/>
-                <w:szCs w:val="22"/>
               </w:rPr>
               <w:fldChar w:fldCharType="begin"/>
             </w:r>
@@ -1756,22 +1729,19 @@
               <w:rPr>
                 <w:noProof/>
                 <w:webHidden/>
-                <w:szCs w:val="22"/>
-              </w:rPr>
-              <w:instrText xml:space="preserve"> PAGEREF _Toc108041023 \h </w:instrText>
-            </w:r>
-            <w:r>
-              <w:rPr>
-                <w:noProof/>
-                <w:webHidden/>
-                <w:szCs w:val="22"/>
-              </w:rPr>
-            </w:r>
-            <w:r>
-              <w:rPr>
-                <w:noProof/>
-                <w:webHidden/>
-                <w:szCs w:val="22"/>
+              </w:rPr>
+              <w:instrText xml:space="preserve"> PAGEREF _Toc108480865 \h </w:instrText>
+            </w:r>
+            <w:r>
+              <w:rPr>
+                <w:noProof/>
+                <w:webHidden/>
+              </w:rPr>
+            </w:r>
+            <w:r>
+              <w:rPr>
+                <w:noProof/>
+                <w:webHidden/>
               </w:rPr>
               <w:fldChar w:fldCharType="separate"/>
             </w:r>
@@ -1779,7 +1749,6 @@
               <w:rPr>
                 <w:noProof/>
                 <w:webHidden/>
-                <w:szCs w:val="22"/>
               </w:rPr>
               <w:t>6</w:t>
             </w:r>
@@ -1787,7 +1756,6 @@
               <w:rPr>
                 <w:noProof/>
                 <w:webHidden/>
-                <w:szCs w:val="22"/>
               </w:rPr>
               <w:fldChar w:fldCharType="end"/>
             </w:r>
@@ -1803,12 +1771,11 @@
               <w:lang w:eastAsia="fr-FR"/>
             </w:rPr>
           </w:pPr>
-          <w:hyperlink w:anchor="_Toc108041024" w:history="1">
+          <w:hyperlink w:anchor="_Toc108480866" w:history="1">
             <w:r>
               <w:rPr>
                 <w:rStyle w:val="Lienhypertexte"/>
                 <w:noProof/>
-                <w:szCs w:val="22"/>
               </w:rPr>
               <w:t>Présentation de la mission</w:t>
             </w:r>
@@ -1816,7 +1783,6 @@
               <w:rPr>
                 <w:noProof/>
                 <w:webHidden/>
-                <w:szCs w:val="22"/>
               </w:rPr>
               <w:tab/>
             </w:r>
@@ -1824,7 +1790,6 @@
               <w:rPr>
                 <w:noProof/>
                 <w:webHidden/>
-                <w:szCs w:val="22"/>
               </w:rPr>
               <w:fldChar w:fldCharType="begin"/>
             </w:r>
@@ -1832,22 +1797,19 @@
               <w:rPr>
                 <w:noProof/>
                 <w:webHidden/>
-                <w:szCs w:val="22"/>
-              </w:rPr>
-              <w:instrText xml:space="preserve"> PAGEREF _Toc108041024 \h </w:instrText>
-            </w:r>
-            <w:r>
-              <w:rPr>
-                <w:noProof/>
-                <w:webHidden/>
-                <w:szCs w:val="22"/>
-              </w:rPr>
-            </w:r>
-            <w:r>
-              <w:rPr>
-                <w:noProof/>
-                <w:webHidden/>
-                <w:szCs w:val="22"/>
+              </w:rPr>
+              <w:instrText xml:space="preserve"> PAGEREF _Toc108480866 \h </w:instrText>
+            </w:r>
+            <w:r>
+              <w:rPr>
+                <w:noProof/>
+                <w:webHidden/>
+              </w:rPr>
+            </w:r>
+            <w:r>
+              <w:rPr>
+                <w:noProof/>
+                <w:webHidden/>
               </w:rPr>
               <w:fldChar w:fldCharType="separate"/>
             </w:r>
@@ -1855,7 +1817,6 @@
               <w:rPr>
                 <w:noProof/>
                 <w:webHidden/>
-                <w:szCs w:val="22"/>
               </w:rPr>
               <w:t>6</w:t>
             </w:r>
@@ -1863,7 +1824,6 @@
               <w:rPr>
                 <w:noProof/>
                 <w:webHidden/>
-                <w:szCs w:val="22"/>
               </w:rPr>
               <w:fldChar w:fldCharType="end"/>
             </w:r>
@@ -1879,20 +1839,18 @@
               <w:lang w:eastAsia="fr-FR"/>
             </w:rPr>
           </w:pPr>
-          <w:hyperlink w:anchor="_Toc108041025" w:history="1">
+          <w:hyperlink w:anchor="_Toc108480867" w:history="1">
             <w:r>
               <w:rPr>
                 <w:rStyle w:val="Lienhypertexte"/>
                 <w:noProof/>
-                <w:szCs w:val="22"/>
-              </w:rPr>
-              <w:t>Problématique</w:t>
-            </w:r>
-            <w:r>
-              <w:rPr>
-                <w:noProof/>
-                <w:webHidden/>
-                <w:szCs w:val="22"/>
+              </w:rPr>
+              <w:t>Présentation du contexte du stage</w:t>
+            </w:r>
+            <w:r>
+              <w:rPr>
+                <w:noProof/>
+                <w:webHidden/>
               </w:rPr>
               <w:tab/>
             </w:r>
@@ -1900,7 +1858,6 @@
               <w:rPr>
                 <w:noProof/>
                 <w:webHidden/>
-                <w:szCs w:val="22"/>
               </w:rPr>
               <w:fldChar w:fldCharType="begin"/>
             </w:r>
@@ -1908,22 +1865,19 @@
               <w:rPr>
                 <w:noProof/>
                 <w:webHidden/>
-                <w:szCs w:val="22"/>
-              </w:rPr>
-              <w:instrText xml:space="preserve"> PAGEREF _Toc108041025 \h </w:instrText>
-            </w:r>
-            <w:r>
-              <w:rPr>
-                <w:noProof/>
-                <w:webHidden/>
-                <w:szCs w:val="22"/>
-              </w:rPr>
-            </w:r>
-            <w:r>
-              <w:rPr>
-                <w:noProof/>
-                <w:webHidden/>
-                <w:szCs w:val="22"/>
+              </w:rPr>
+              <w:instrText xml:space="preserve"> PAGEREF _Toc108480867 \h </w:instrText>
+            </w:r>
+            <w:r>
+              <w:rPr>
+                <w:noProof/>
+                <w:webHidden/>
+              </w:rPr>
+            </w:r>
+            <w:r>
+              <w:rPr>
+                <w:noProof/>
+                <w:webHidden/>
               </w:rPr>
               <w:fldChar w:fldCharType="separate"/>
             </w:r>
@@ -1931,15 +1885,557 @@
               <w:rPr>
                 <w:noProof/>
                 <w:webHidden/>
-                <w:szCs w:val="22"/>
-              </w:rPr>
-              <w:t>6</w:t>
-            </w:r>
-            <w:r>
-              <w:rPr>
-                <w:noProof/>
-                <w:webHidden/>
-                <w:szCs w:val="22"/>
+              </w:rPr>
+              <w:t>7</w:t>
+            </w:r>
+            <w:r>
+              <w:rPr>
+                <w:noProof/>
+                <w:webHidden/>
+              </w:rPr>
+              <w:fldChar w:fldCharType="end"/>
+            </w:r>
+          </w:hyperlink>
+        </w:p>
+        <w:p>
+          <w:pPr>
+            <w:pStyle w:val="TM3"/>
+            <w:rPr>
+              <w:noProof/>
+              <w:sz w:val="22"/>
+              <w:szCs w:val="22"/>
+              <w:lang w:eastAsia="fr-FR"/>
+            </w:rPr>
+          </w:pPr>
+          <w:hyperlink w:anchor="_Toc108480868" w:history="1">
+            <w:r>
+              <w:rPr>
+                <w:rStyle w:val="Lienhypertexte"/>
+                <w:noProof/>
+              </w:rPr>
+              <w:t>Présentation de l’entreprise</w:t>
+            </w:r>
+            <w:r>
+              <w:rPr>
+                <w:noProof/>
+                <w:webHidden/>
+              </w:rPr>
+              <w:tab/>
+            </w:r>
+            <w:r>
+              <w:rPr>
+                <w:noProof/>
+                <w:webHidden/>
+              </w:rPr>
+              <w:fldChar w:fldCharType="begin"/>
+            </w:r>
+            <w:r>
+              <w:rPr>
+                <w:noProof/>
+                <w:webHidden/>
+              </w:rPr>
+              <w:instrText xml:space="preserve"> PAGEREF _Toc108480868 \h </w:instrText>
+            </w:r>
+            <w:r>
+              <w:rPr>
+                <w:noProof/>
+                <w:webHidden/>
+              </w:rPr>
+            </w:r>
+            <w:r>
+              <w:rPr>
+                <w:noProof/>
+                <w:webHidden/>
+              </w:rPr>
+              <w:fldChar w:fldCharType="separate"/>
+            </w:r>
+            <w:r>
+              <w:rPr>
+                <w:noProof/>
+                <w:webHidden/>
+              </w:rPr>
+              <w:t>7</w:t>
+            </w:r>
+            <w:r>
+              <w:rPr>
+                <w:noProof/>
+                <w:webHidden/>
+              </w:rPr>
+              <w:fldChar w:fldCharType="end"/>
+            </w:r>
+          </w:hyperlink>
+        </w:p>
+        <w:p>
+          <w:pPr>
+            <w:pStyle w:val="TM3"/>
+            <w:rPr>
+              <w:noProof/>
+              <w:sz w:val="22"/>
+              <w:szCs w:val="22"/>
+              <w:lang w:eastAsia="fr-FR"/>
+            </w:rPr>
+          </w:pPr>
+          <w:hyperlink w:anchor="_Toc108480869" w:history="1">
+            <w:r>
+              <w:rPr>
+                <w:rStyle w:val="Lienhypertexte"/>
+                <w:noProof/>
+              </w:rPr>
+              <w:t>Personnel d’administration</w:t>
+            </w:r>
+            <w:r>
+              <w:rPr>
+                <w:noProof/>
+                <w:webHidden/>
+              </w:rPr>
+              <w:tab/>
+            </w:r>
+            <w:r>
+              <w:rPr>
+                <w:noProof/>
+                <w:webHidden/>
+              </w:rPr>
+              <w:fldChar w:fldCharType="begin"/>
+            </w:r>
+            <w:r>
+              <w:rPr>
+                <w:noProof/>
+                <w:webHidden/>
+              </w:rPr>
+              <w:instrText xml:space="preserve"> PAGEREF _Toc108480869 \h </w:instrText>
+            </w:r>
+            <w:r>
+              <w:rPr>
+                <w:noProof/>
+                <w:webHidden/>
+              </w:rPr>
+            </w:r>
+            <w:r>
+              <w:rPr>
+                <w:noProof/>
+                <w:webHidden/>
+              </w:rPr>
+              <w:fldChar w:fldCharType="separate"/>
+            </w:r>
+            <w:r>
+              <w:rPr>
+                <w:noProof/>
+                <w:webHidden/>
+              </w:rPr>
+              <w:t>8</w:t>
+            </w:r>
+            <w:r>
+              <w:rPr>
+                <w:noProof/>
+                <w:webHidden/>
+              </w:rPr>
+              <w:fldChar w:fldCharType="end"/>
+            </w:r>
+          </w:hyperlink>
+        </w:p>
+        <w:p>
+          <w:pPr>
+            <w:pStyle w:val="TM3"/>
+            <w:rPr>
+              <w:noProof/>
+              <w:sz w:val="22"/>
+              <w:szCs w:val="22"/>
+              <w:lang w:eastAsia="fr-FR"/>
+            </w:rPr>
+          </w:pPr>
+          <w:hyperlink w:anchor="_Toc108480870" w:history="1">
+            <w:r>
+              <w:rPr>
+                <w:rStyle w:val="Lienhypertexte"/>
+                <w:noProof/>
+              </w:rPr>
+              <w:t>Organisation de l’entreprise</w:t>
+            </w:r>
+            <w:r>
+              <w:rPr>
+                <w:noProof/>
+                <w:webHidden/>
+              </w:rPr>
+              <w:tab/>
+            </w:r>
+            <w:r>
+              <w:rPr>
+                <w:noProof/>
+                <w:webHidden/>
+              </w:rPr>
+              <w:fldChar w:fldCharType="begin"/>
+            </w:r>
+            <w:r>
+              <w:rPr>
+                <w:noProof/>
+                <w:webHidden/>
+              </w:rPr>
+              <w:instrText xml:space="preserve"> PAGEREF _Toc108480870 \h </w:instrText>
+            </w:r>
+            <w:r>
+              <w:rPr>
+                <w:noProof/>
+                <w:webHidden/>
+              </w:rPr>
+            </w:r>
+            <w:r>
+              <w:rPr>
+                <w:noProof/>
+                <w:webHidden/>
+              </w:rPr>
+              <w:fldChar w:fldCharType="separate"/>
+            </w:r>
+            <w:r>
+              <w:rPr>
+                <w:noProof/>
+                <w:webHidden/>
+              </w:rPr>
+              <w:t>8</w:t>
+            </w:r>
+            <w:r>
+              <w:rPr>
+                <w:noProof/>
+                <w:webHidden/>
+              </w:rPr>
+              <w:fldChar w:fldCharType="end"/>
+            </w:r>
+          </w:hyperlink>
+        </w:p>
+        <w:p>
+          <w:pPr>
+            <w:pStyle w:val="TM3"/>
+            <w:rPr>
+              <w:noProof/>
+              <w:sz w:val="22"/>
+              <w:szCs w:val="22"/>
+              <w:lang w:eastAsia="fr-FR"/>
+            </w:rPr>
+          </w:pPr>
+          <w:hyperlink w:anchor="_Toc108480871" w:history="1">
+            <w:r>
+              <w:rPr>
+                <w:rStyle w:val="Lienhypertexte"/>
+                <w:noProof/>
+              </w:rPr>
+              <w:t>L’entreprise client</w:t>
+            </w:r>
+            <w:r>
+              <w:rPr>
+                <w:noProof/>
+                <w:webHidden/>
+              </w:rPr>
+              <w:tab/>
+            </w:r>
+            <w:r>
+              <w:rPr>
+                <w:noProof/>
+                <w:webHidden/>
+              </w:rPr>
+              <w:fldChar w:fldCharType="begin"/>
+            </w:r>
+            <w:r>
+              <w:rPr>
+                <w:noProof/>
+                <w:webHidden/>
+              </w:rPr>
+              <w:instrText xml:space="preserve"> PAGEREF _Toc108480871 \h </w:instrText>
+            </w:r>
+            <w:r>
+              <w:rPr>
+                <w:noProof/>
+                <w:webHidden/>
+              </w:rPr>
+            </w:r>
+            <w:r>
+              <w:rPr>
+                <w:noProof/>
+                <w:webHidden/>
+              </w:rPr>
+              <w:fldChar w:fldCharType="separate"/>
+            </w:r>
+            <w:r>
+              <w:rPr>
+                <w:noProof/>
+                <w:webHidden/>
+              </w:rPr>
+              <w:t>8</w:t>
+            </w:r>
+            <w:r>
+              <w:rPr>
+                <w:noProof/>
+                <w:webHidden/>
+              </w:rPr>
+              <w:fldChar w:fldCharType="end"/>
+            </w:r>
+          </w:hyperlink>
+        </w:p>
+        <w:p>
+          <w:pPr>
+            <w:pStyle w:val="TM3"/>
+            <w:rPr>
+              <w:noProof/>
+              <w:sz w:val="22"/>
+              <w:szCs w:val="22"/>
+              <w:lang w:eastAsia="fr-FR"/>
+            </w:rPr>
+          </w:pPr>
+          <w:hyperlink w:anchor="_Toc108480872" w:history="1">
+            <w:r>
+              <w:rPr>
+                <w:rStyle w:val="Lienhypertexte"/>
+                <w:noProof/>
+              </w:rPr>
+              <w:t>Organigramme de l’école</w:t>
+            </w:r>
+            <w:r>
+              <w:rPr>
+                <w:noProof/>
+                <w:webHidden/>
+              </w:rPr>
+              <w:tab/>
+            </w:r>
+            <w:r>
+              <w:rPr>
+                <w:noProof/>
+                <w:webHidden/>
+              </w:rPr>
+              <w:fldChar w:fldCharType="begin"/>
+            </w:r>
+            <w:r>
+              <w:rPr>
+                <w:noProof/>
+                <w:webHidden/>
+              </w:rPr>
+              <w:instrText xml:space="preserve"> PAGEREF _Toc108480872 \h </w:instrText>
+            </w:r>
+            <w:r>
+              <w:rPr>
+                <w:noProof/>
+                <w:webHidden/>
+              </w:rPr>
+            </w:r>
+            <w:r>
+              <w:rPr>
+                <w:noProof/>
+                <w:webHidden/>
+              </w:rPr>
+              <w:fldChar w:fldCharType="separate"/>
+            </w:r>
+            <w:r>
+              <w:rPr>
+                <w:noProof/>
+                <w:webHidden/>
+              </w:rPr>
+              <w:t>9</w:t>
+            </w:r>
+            <w:r>
+              <w:rPr>
+                <w:noProof/>
+                <w:webHidden/>
+              </w:rPr>
+              <w:fldChar w:fldCharType="end"/>
+            </w:r>
+          </w:hyperlink>
+        </w:p>
+        <w:p>
+          <w:pPr>
+            <w:pStyle w:val="TM3"/>
+            <w:rPr>
+              <w:noProof/>
+              <w:sz w:val="22"/>
+              <w:szCs w:val="22"/>
+              <w:lang w:eastAsia="fr-FR"/>
+            </w:rPr>
+          </w:pPr>
+          <w:hyperlink w:anchor="_Toc108480873" w:history="1">
+            <w:r>
+              <w:rPr>
+                <w:rStyle w:val="Lienhypertexte"/>
+                <w:noProof/>
+              </w:rPr>
+              <w:t>Présentation des classes</w:t>
+            </w:r>
+            <w:r>
+              <w:rPr>
+                <w:noProof/>
+                <w:webHidden/>
+              </w:rPr>
+              <w:tab/>
+            </w:r>
+            <w:r>
+              <w:rPr>
+                <w:noProof/>
+                <w:webHidden/>
+              </w:rPr>
+              <w:fldChar w:fldCharType="begin"/>
+            </w:r>
+            <w:r>
+              <w:rPr>
+                <w:noProof/>
+                <w:webHidden/>
+              </w:rPr>
+              <w:instrText xml:space="preserve"> PAGEREF _Toc108480873 \h </w:instrText>
+            </w:r>
+            <w:r>
+              <w:rPr>
+                <w:noProof/>
+                <w:webHidden/>
+              </w:rPr>
+            </w:r>
+            <w:r>
+              <w:rPr>
+                <w:noProof/>
+                <w:webHidden/>
+              </w:rPr>
+              <w:fldChar w:fldCharType="separate"/>
+            </w:r>
+            <w:r>
+              <w:rPr>
+                <w:noProof/>
+                <w:webHidden/>
+              </w:rPr>
+              <w:t>10</w:t>
+            </w:r>
+            <w:r>
+              <w:rPr>
+                <w:noProof/>
+                <w:webHidden/>
+              </w:rPr>
+              <w:fldChar w:fldCharType="end"/>
+            </w:r>
+          </w:hyperlink>
+        </w:p>
+        <w:p>
+          <w:pPr>
+            <w:pStyle w:val="TM3"/>
+            <w:rPr>
+              <w:noProof/>
+              <w:sz w:val="22"/>
+              <w:szCs w:val="22"/>
+              <w:lang w:eastAsia="fr-FR"/>
+            </w:rPr>
+          </w:pPr>
+          <w:hyperlink w:anchor="_Toc108480874" w:history="1">
+            <w:r>
+              <w:rPr>
+                <w:rStyle w:val="Lienhypertexte"/>
+                <w:noProof/>
+              </w:rPr>
+              <w:t>Expérience avec le client</w:t>
+            </w:r>
+            <w:r>
+              <w:rPr>
+                <w:noProof/>
+                <w:webHidden/>
+              </w:rPr>
+              <w:tab/>
+            </w:r>
+            <w:r>
+              <w:rPr>
+                <w:noProof/>
+                <w:webHidden/>
+              </w:rPr>
+              <w:fldChar w:fldCharType="begin"/>
+            </w:r>
+            <w:r>
+              <w:rPr>
+                <w:noProof/>
+                <w:webHidden/>
+              </w:rPr>
+              <w:instrText xml:space="preserve"> PAGEREF _Toc108480874 \h </w:instrText>
+            </w:r>
+            <w:r>
+              <w:rPr>
+                <w:noProof/>
+                <w:webHidden/>
+              </w:rPr>
+            </w:r>
+            <w:r>
+              <w:rPr>
+                <w:noProof/>
+                <w:webHidden/>
+              </w:rPr>
+              <w:fldChar w:fldCharType="separate"/>
+            </w:r>
+            <w:r>
+              <w:rPr>
+                <w:noProof/>
+                <w:webHidden/>
+              </w:rPr>
+              <w:t>11</w:t>
+            </w:r>
+            <w:r>
+              <w:rPr>
+                <w:noProof/>
+                <w:webHidden/>
+              </w:rPr>
+              <w:fldChar w:fldCharType="end"/>
+            </w:r>
+          </w:hyperlink>
+        </w:p>
+        <w:p>
+          <w:pPr>
+            <w:pStyle w:val="TM3"/>
+            <w:rPr>
+              <w:noProof/>
+              <w:sz w:val="22"/>
+              <w:szCs w:val="22"/>
+              <w:lang w:eastAsia="fr-FR"/>
+            </w:rPr>
+          </w:pPr>
+          <w:hyperlink w:anchor="_Toc108480875" w:history="1">
+            <w:r>
+              <w:rPr>
+                <w:rStyle w:val="Lienhypertexte"/>
+                <w:noProof/>
+              </w:rPr>
+              <w:t>Situation actuel de l’école</w:t>
+            </w:r>
+            <w:r>
+              <w:rPr>
+                <w:noProof/>
+                <w:webHidden/>
+              </w:rPr>
+              <w:tab/>
+            </w:r>
+            <w:r>
+              <w:rPr>
+                <w:noProof/>
+                <w:webHidden/>
+              </w:rPr>
+              <w:fldChar w:fldCharType="begin"/>
+            </w:r>
+            <w:r>
+              <w:rPr>
+                <w:noProof/>
+                <w:webHidden/>
+              </w:rPr>
+              <w:instrText xml:space="preserve"> PAGEREF _Toc108480875 \h </w:instrText>
+            </w:r>
+            <w:r>
+              <w:rPr>
+                <w:noProof/>
+                <w:webHidden/>
+              </w:rPr>
+            </w:r>
+            <w:r>
+              <w:rPr>
+                <w:noProof/>
+                <w:webHidden/>
+              </w:rPr>
+              <w:fldChar w:fldCharType="separate"/>
+            </w:r>
+            <w:r>
+              <w:rPr>
+                <w:noProof/>
+                <w:webHidden/>
+              </w:rPr>
+              <w:t>12</w:t>
+            </w:r>
+            <w:r>
+              <w:rPr>
+                <w:noProof/>
+                <w:webHidden/>
               </w:rPr>
               <w:fldChar w:fldCharType="end"/>
             </w:r>
@@ -1955,20 +2451,18 @@
               <w:lang w:eastAsia="fr-FR"/>
             </w:rPr>
           </w:pPr>
-          <w:hyperlink w:anchor="_Toc108041026" w:history="1">
+          <w:hyperlink w:anchor="_Toc108480876" w:history="1">
             <w:r>
               <w:rPr>
                 <w:rStyle w:val="Lienhypertexte"/>
                 <w:noProof/>
-                <w:szCs w:val="22"/>
-              </w:rPr>
-              <w:t>Présentation du contexte du stage</w:t>
-            </w:r>
-            <w:r>
-              <w:rPr>
-                <w:noProof/>
-                <w:webHidden/>
-                <w:szCs w:val="22"/>
+              </w:rPr>
+              <w:t>Problématique</w:t>
+            </w:r>
+            <w:r>
+              <w:rPr>
+                <w:noProof/>
+                <w:webHidden/>
               </w:rPr>
               <w:tab/>
             </w:r>
@@ -1976,7 +2470,6 @@
               <w:rPr>
                 <w:noProof/>
                 <w:webHidden/>
-                <w:szCs w:val="22"/>
               </w:rPr>
               <w:fldChar w:fldCharType="begin"/>
             </w:r>
@@ -1984,22 +2477,19 @@
               <w:rPr>
                 <w:noProof/>
                 <w:webHidden/>
-                <w:szCs w:val="22"/>
-              </w:rPr>
-              <w:instrText xml:space="preserve"> PAGEREF _Toc108041026 \h </w:instrText>
-            </w:r>
-            <w:r>
-              <w:rPr>
-                <w:noProof/>
-                <w:webHidden/>
-                <w:szCs w:val="22"/>
-              </w:rPr>
-            </w:r>
-            <w:r>
-              <w:rPr>
-                <w:noProof/>
-                <w:webHidden/>
-                <w:szCs w:val="22"/>
+              </w:rPr>
+              <w:instrText xml:space="preserve"> PAGEREF _Toc108480876 \h </w:instrText>
+            </w:r>
+            <w:r>
+              <w:rPr>
+                <w:noProof/>
+                <w:webHidden/>
+              </w:rPr>
+            </w:r>
+            <w:r>
+              <w:rPr>
+                <w:noProof/>
+                <w:webHidden/>
               </w:rPr>
               <w:fldChar w:fldCharType="separate"/>
             </w:r>
@@ -2007,15 +2497,13 @@
               <w:rPr>
                 <w:noProof/>
                 <w:webHidden/>
-                <w:szCs w:val="22"/>
-              </w:rPr>
-              <w:t>7</w:t>
-            </w:r>
-            <w:r>
-              <w:rPr>
-                <w:noProof/>
-                <w:webHidden/>
-                <w:szCs w:val="22"/>
+              </w:rPr>
+              <w:t>14</w:t>
+            </w:r>
+            <w:r>
+              <w:rPr>
+                <w:noProof/>
+                <w:webHidden/>
               </w:rPr>
               <w:fldChar w:fldCharType="end"/>
             </w:r>
@@ -2031,20 +2519,18 @@
               <w:lang w:eastAsia="fr-FR"/>
             </w:rPr>
           </w:pPr>
-          <w:hyperlink w:anchor="_Toc108041027" w:history="1">
+          <w:hyperlink w:anchor="_Toc108480877" w:history="1">
             <w:r>
               <w:rPr>
                 <w:rStyle w:val="Lienhypertexte"/>
                 <w:noProof/>
-                <w:szCs w:val="22"/>
-              </w:rPr>
-              <w:t>Présentation de l’entreprise</w:t>
-            </w:r>
-            <w:r>
-              <w:rPr>
-                <w:noProof/>
-                <w:webHidden/>
-                <w:szCs w:val="22"/>
+              </w:rPr>
+              <w:t>Définition des besoins</w:t>
+            </w:r>
+            <w:r>
+              <w:rPr>
+                <w:noProof/>
+                <w:webHidden/>
               </w:rPr>
               <w:tab/>
             </w:r>
@@ -2052,7 +2538,6 @@
               <w:rPr>
                 <w:noProof/>
                 <w:webHidden/>
-                <w:szCs w:val="22"/>
               </w:rPr>
               <w:fldChar w:fldCharType="begin"/>
             </w:r>
@@ -2060,22 +2545,19 @@
               <w:rPr>
                 <w:noProof/>
                 <w:webHidden/>
-                <w:szCs w:val="22"/>
-              </w:rPr>
-              <w:instrText xml:space="preserve"> PAGEREF _Toc108041027 \h </w:instrText>
-            </w:r>
-            <w:r>
-              <w:rPr>
-                <w:noProof/>
-                <w:webHidden/>
-                <w:szCs w:val="22"/>
-              </w:rPr>
-            </w:r>
-            <w:r>
-              <w:rPr>
-                <w:noProof/>
-                <w:webHidden/>
-                <w:szCs w:val="22"/>
+              </w:rPr>
+              <w:instrText xml:space="preserve"> PAGEREF _Toc108480877 \h </w:instrText>
+            </w:r>
+            <w:r>
+              <w:rPr>
+                <w:noProof/>
+                <w:webHidden/>
+              </w:rPr>
+            </w:r>
+            <w:r>
+              <w:rPr>
+                <w:noProof/>
+                <w:webHidden/>
               </w:rPr>
               <w:fldChar w:fldCharType="separate"/>
             </w:r>
@@ -2083,15 +2565,13 @@
               <w:rPr>
                 <w:noProof/>
                 <w:webHidden/>
-                <w:szCs w:val="22"/>
-              </w:rPr>
-              <w:t>7</w:t>
-            </w:r>
-            <w:r>
-              <w:rPr>
-                <w:noProof/>
-                <w:webHidden/>
-                <w:szCs w:val="22"/>
+              </w:rPr>
+              <w:t>14</w:t>
+            </w:r>
+            <w:r>
+              <w:rPr>
+                <w:noProof/>
+                <w:webHidden/>
               </w:rPr>
               <w:fldChar w:fldCharType="end"/>
             </w:r>
@@ -2107,20 +2587,18 @@
               <w:lang w:eastAsia="fr-FR"/>
             </w:rPr>
           </w:pPr>
-          <w:hyperlink w:anchor="_Toc108041028" w:history="1">
+          <w:hyperlink w:anchor="_Toc108480878" w:history="1">
             <w:r>
               <w:rPr>
                 <w:rStyle w:val="Lienhypertexte"/>
                 <w:noProof/>
-                <w:szCs w:val="22"/>
-              </w:rPr>
-              <w:t>Personnel d’administration</w:t>
-            </w:r>
-            <w:r>
-              <w:rPr>
-                <w:noProof/>
-                <w:webHidden/>
-                <w:szCs w:val="22"/>
+              </w:rPr>
+              <w:t>Solution existante</w:t>
+            </w:r>
+            <w:r>
+              <w:rPr>
+                <w:noProof/>
+                <w:webHidden/>
               </w:rPr>
               <w:tab/>
             </w:r>
@@ -2128,7 +2606,6 @@
               <w:rPr>
                 <w:noProof/>
                 <w:webHidden/>
-                <w:szCs w:val="22"/>
               </w:rPr>
               <w:fldChar w:fldCharType="begin"/>
             </w:r>
@@ -2136,22 +2613,19 @@
               <w:rPr>
                 <w:noProof/>
                 <w:webHidden/>
-                <w:szCs w:val="22"/>
-              </w:rPr>
-              <w:instrText xml:space="preserve"> PAGEREF _Toc108041028 \h </w:instrText>
-            </w:r>
-            <w:r>
-              <w:rPr>
-                <w:noProof/>
-                <w:webHidden/>
-                <w:szCs w:val="22"/>
-              </w:rPr>
-            </w:r>
-            <w:r>
-              <w:rPr>
-                <w:noProof/>
-                <w:webHidden/>
-                <w:szCs w:val="22"/>
+              </w:rPr>
+              <w:instrText xml:space="preserve"> PAGEREF _Toc108480878 \h </w:instrText>
+            </w:r>
+            <w:r>
+              <w:rPr>
+                <w:noProof/>
+                <w:webHidden/>
+              </w:rPr>
+            </w:r>
+            <w:r>
+              <w:rPr>
+                <w:noProof/>
+                <w:webHidden/>
               </w:rPr>
               <w:fldChar w:fldCharType="separate"/>
             </w:r>
@@ -2159,15 +2633,81 @@
               <w:rPr>
                 <w:noProof/>
                 <w:webHidden/>
-                <w:szCs w:val="22"/>
-              </w:rPr>
-              <w:t>8</w:t>
-            </w:r>
-            <w:r>
-              <w:rPr>
-                <w:noProof/>
-                <w:webHidden/>
-                <w:szCs w:val="22"/>
+              </w:rPr>
+              <w:t>16</w:t>
+            </w:r>
+            <w:r>
+              <w:rPr>
+                <w:noProof/>
+                <w:webHidden/>
+              </w:rPr>
+              <w:fldChar w:fldCharType="end"/>
+            </w:r>
+          </w:hyperlink>
+        </w:p>
+        <w:p>
+          <w:pPr>
+            <w:pStyle w:val="TM2"/>
+            <w:rPr>
+              <w:noProof/>
+              <w:sz w:val="22"/>
+              <w:szCs w:val="22"/>
+              <w:lang w:eastAsia="fr-FR"/>
+            </w:rPr>
+          </w:pPr>
+          <w:hyperlink w:anchor="_Toc108480879" w:history="1">
+            <w:r>
+              <w:rPr>
+                <w:rStyle w:val="Lienhypertexte"/>
+                <w:noProof/>
+              </w:rPr>
+              <w:t>Environnement matériel et logiciel</w:t>
+            </w:r>
+            <w:r>
+              <w:rPr>
+                <w:noProof/>
+                <w:webHidden/>
+              </w:rPr>
+              <w:tab/>
+            </w:r>
+            <w:r>
+              <w:rPr>
+                <w:noProof/>
+                <w:webHidden/>
+              </w:rPr>
+              <w:fldChar w:fldCharType="begin"/>
+            </w:r>
+            <w:r>
+              <w:rPr>
+                <w:noProof/>
+                <w:webHidden/>
+              </w:rPr>
+              <w:instrText xml:space="preserve"> PAGEREF _Toc108480879 \h </w:instrText>
+            </w:r>
+            <w:r>
+              <w:rPr>
+                <w:noProof/>
+                <w:webHidden/>
+              </w:rPr>
+            </w:r>
+            <w:r>
+              <w:rPr>
+                <w:noProof/>
+                <w:webHidden/>
+              </w:rPr>
+              <w:fldChar w:fldCharType="separate"/>
+            </w:r>
+            <w:r>
+              <w:rPr>
+                <w:noProof/>
+                <w:webHidden/>
+              </w:rPr>
+              <w:t>16</w:t>
+            </w:r>
+            <w:r>
+              <w:rPr>
+                <w:noProof/>
+                <w:webHidden/>
               </w:rPr>
               <w:fldChar w:fldCharType="end"/>
             </w:r>
@@ -2183,20 +2723,18 @@
               <w:lang w:eastAsia="fr-FR"/>
             </w:rPr>
           </w:pPr>
-          <w:hyperlink w:anchor="_Toc108041029" w:history="1">
+          <w:hyperlink w:anchor="_Toc108480880" w:history="1">
             <w:r>
               <w:rPr>
                 <w:rStyle w:val="Lienhypertexte"/>
                 <w:noProof/>
-                <w:szCs w:val="22"/>
-              </w:rPr>
-              <w:t>Organisation de l’entreprise</w:t>
-            </w:r>
-            <w:r>
-              <w:rPr>
-                <w:noProof/>
-                <w:webHidden/>
-                <w:szCs w:val="22"/>
+              </w:rPr>
+              <w:t>Environnement Matériel</w:t>
+            </w:r>
+            <w:r>
+              <w:rPr>
+                <w:noProof/>
+                <w:webHidden/>
               </w:rPr>
               <w:tab/>
             </w:r>
@@ -2204,7 +2742,6 @@
               <w:rPr>
                 <w:noProof/>
                 <w:webHidden/>
-                <w:szCs w:val="22"/>
               </w:rPr>
               <w:fldChar w:fldCharType="begin"/>
             </w:r>
@@ -2212,22 +2749,19 @@
               <w:rPr>
                 <w:noProof/>
                 <w:webHidden/>
-                <w:szCs w:val="22"/>
-              </w:rPr>
-              <w:instrText xml:space="preserve"> PAGEREF _Toc108041029 \h </w:instrText>
-            </w:r>
-            <w:r>
-              <w:rPr>
-                <w:noProof/>
-                <w:webHidden/>
-                <w:szCs w:val="22"/>
-              </w:rPr>
-            </w:r>
-            <w:r>
-              <w:rPr>
-                <w:noProof/>
-                <w:webHidden/>
-                <w:szCs w:val="22"/>
+              </w:rPr>
+              <w:instrText xml:space="preserve"> PAGEREF _Toc108480880 \h </w:instrText>
+            </w:r>
+            <w:r>
+              <w:rPr>
+                <w:noProof/>
+                <w:webHidden/>
+              </w:rPr>
+            </w:r>
+            <w:r>
+              <w:rPr>
+                <w:noProof/>
+                <w:webHidden/>
               </w:rPr>
               <w:fldChar w:fldCharType="separate"/>
             </w:r>
@@ -2235,15 +2769,13 @@
               <w:rPr>
                 <w:noProof/>
                 <w:webHidden/>
-                <w:szCs w:val="22"/>
-              </w:rPr>
-              <w:t>8</w:t>
-            </w:r>
-            <w:r>
-              <w:rPr>
-                <w:noProof/>
-                <w:webHidden/>
-                <w:szCs w:val="22"/>
+              </w:rPr>
+              <w:t>16</w:t>
+            </w:r>
+            <w:r>
+              <w:rPr>
+                <w:noProof/>
+                <w:webHidden/>
               </w:rPr>
               <w:fldChar w:fldCharType="end"/>
             </w:r>
@@ -2259,20 +2791,18 @@
               <w:lang w:eastAsia="fr-FR"/>
             </w:rPr>
           </w:pPr>
-          <w:hyperlink w:anchor="_Toc108041030" w:history="1">
+          <w:hyperlink w:anchor="_Toc108480881" w:history="1">
             <w:r>
               <w:rPr>
                 <w:rStyle w:val="Lienhypertexte"/>
                 <w:noProof/>
-                <w:szCs w:val="22"/>
-              </w:rPr>
-              <w:t>L’entreprise client</w:t>
-            </w:r>
-            <w:r>
-              <w:rPr>
-                <w:noProof/>
-                <w:webHidden/>
-                <w:szCs w:val="22"/>
+              </w:rPr>
+              <w:t>Environnement logiciel</w:t>
+            </w:r>
+            <w:r>
+              <w:rPr>
+                <w:noProof/>
+                <w:webHidden/>
               </w:rPr>
               <w:tab/>
             </w:r>
@@ -2280,7 +2810,6 @@
               <w:rPr>
                 <w:noProof/>
                 <w:webHidden/>
-                <w:szCs w:val="22"/>
               </w:rPr>
               <w:fldChar w:fldCharType="begin"/>
             </w:r>
@@ -2288,22 +2817,19 @@
               <w:rPr>
                 <w:noProof/>
                 <w:webHidden/>
-                <w:szCs w:val="22"/>
-              </w:rPr>
-              <w:instrText xml:space="preserve"> PAGEREF _Toc108041030 \h </w:instrText>
-            </w:r>
-            <w:r>
-              <w:rPr>
-                <w:noProof/>
-                <w:webHidden/>
-                <w:szCs w:val="22"/>
-              </w:rPr>
-            </w:r>
-            <w:r>
-              <w:rPr>
-                <w:noProof/>
-                <w:webHidden/>
-                <w:szCs w:val="22"/>
+              </w:rPr>
+              <w:instrText xml:space="preserve"> PAGEREF _Toc108480881 \h </w:instrText>
+            </w:r>
+            <w:r>
+              <w:rPr>
+                <w:noProof/>
+                <w:webHidden/>
+              </w:rPr>
+            </w:r>
+            <w:r>
+              <w:rPr>
+                <w:noProof/>
+                <w:webHidden/>
               </w:rPr>
               <w:fldChar w:fldCharType="separate"/>
             </w:r>
@@ -2311,15 +2837,81 @@
               <w:rPr>
                 <w:noProof/>
                 <w:webHidden/>
-                <w:szCs w:val="22"/>
-              </w:rPr>
-              <w:t>8</w:t>
-            </w:r>
-            <w:r>
-              <w:rPr>
-                <w:noProof/>
-                <w:webHidden/>
-                <w:szCs w:val="22"/>
+              </w:rPr>
+              <w:t>16</w:t>
+            </w:r>
+            <w:r>
+              <w:rPr>
+                <w:noProof/>
+                <w:webHidden/>
+              </w:rPr>
+              <w:fldChar w:fldCharType="end"/>
+            </w:r>
+          </w:hyperlink>
+        </w:p>
+        <w:p>
+          <w:pPr>
+            <w:pStyle w:val="TM2"/>
+            <w:rPr>
+              <w:noProof/>
+              <w:sz w:val="22"/>
+              <w:szCs w:val="22"/>
+              <w:lang w:eastAsia="fr-FR"/>
+            </w:rPr>
+          </w:pPr>
+          <w:hyperlink w:anchor="_Toc108480882" w:history="1">
+            <w:r>
+              <w:rPr>
+                <w:rStyle w:val="Lienhypertexte"/>
+                <w:noProof/>
+              </w:rPr>
+              <w:t>Le déroulement chronologique du stage</w:t>
+            </w:r>
+            <w:r>
+              <w:rPr>
+                <w:noProof/>
+                <w:webHidden/>
+              </w:rPr>
+              <w:tab/>
+            </w:r>
+            <w:r>
+              <w:rPr>
+                <w:noProof/>
+                <w:webHidden/>
+              </w:rPr>
+              <w:fldChar w:fldCharType="begin"/>
+            </w:r>
+            <w:r>
+              <w:rPr>
+                <w:noProof/>
+                <w:webHidden/>
+              </w:rPr>
+              <w:instrText xml:space="preserve"> PAGEREF _Toc108480882 \h </w:instrText>
+            </w:r>
+            <w:r>
+              <w:rPr>
+                <w:noProof/>
+                <w:webHidden/>
+              </w:rPr>
+            </w:r>
+            <w:r>
+              <w:rPr>
+                <w:noProof/>
+                <w:webHidden/>
+              </w:rPr>
+              <w:fldChar w:fldCharType="separate"/>
+            </w:r>
+            <w:r>
+              <w:rPr>
+                <w:noProof/>
+                <w:webHidden/>
+              </w:rPr>
+              <w:t>18</w:t>
+            </w:r>
+            <w:r>
+              <w:rPr>
+                <w:noProof/>
+                <w:webHidden/>
               </w:rPr>
               <w:fldChar w:fldCharType="end"/>
             </w:r>
@@ -2335,20 +2927,18 @@
               <w:lang w:eastAsia="fr-FR"/>
             </w:rPr>
           </w:pPr>
-          <w:hyperlink w:anchor="_Toc108041031" w:history="1">
+          <w:hyperlink w:anchor="_Toc108480883" w:history="1">
             <w:r>
               <w:rPr>
                 <w:rStyle w:val="Lienhypertexte"/>
                 <w:noProof/>
-                <w:szCs w:val="22"/>
-              </w:rPr>
-              <w:t>Organigramme de l’école</w:t>
-            </w:r>
-            <w:r>
-              <w:rPr>
-                <w:noProof/>
-                <w:webHidden/>
-                <w:szCs w:val="22"/>
+              </w:rPr>
+              <w:t>Diagramme de gant prévisionnel</w:t>
+            </w:r>
+            <w:r>
+              <w:rPr>
+                <w:noProof/>
+                <w:webHidden/>
               </w:rPr>
               <w:tab/>
             </w:r>
@@ -2356,7 +2946,6 @@
               <w:rPr>
                 <w:noProof/>
                 <w:webHidden/>
-                <w:szCs w:val="22"/>
               </w:rPr>
               <w:fldChar w:fldCharType="begin"/>
             </w:r>
@@ -2364,22 +2953,19 @@
               <w:rPr>
                 <w:noProof/>
                 <w:webHidden/>
-                <w:szCs w:val="22"/>
-              </w:rPr>
-              <w:instrText xml:space="preserve"> PAGEREF _Toc108041031 \h </w:instrText>
-            </w:r>
-            <w:r>
-              <w:rPr>
-                <w:noProof/>
-                <w:webHidden/>
-                <w:szCs w:val="22"/>
-              </w:rPr>
-            </w:r>
-            <w:r>
-              <w:rPr>
-                <w:noProof/>
-                <w:webHidden/>
-                <w:szCs w:val="22"/>
+              </w:rPr>
+              <w:instrText xml:space="preserve"> PAGEREF _Toc108480883 \h </w:instrText>
+            </w:r>
+            <w:r>
+              <w:rPr>
+                <w:noProof/>
+                <w:webHidden/>
+              </w:rPr>
+            </w:r>
+            <w:r>
+              <w:rPr>
+                <w:noProof/>
+                <w:webHidden/>
               </w:rPr>
               <w:fldChar w:fldCharType="separate"/>
             </w:r>
@@ -2387,15 +2973,13 @@
               <w:rPr>
                 <w:noProof/>
                 <w:webHidden/>
-                <w:szCs w:val="22"/>
-              </w:rPr>
-              <w:t>9</w:t>
-            </w:r>
-            <w:r>
-              <w:rPr>
-                <w:noProof/>
-                <w:webHidden/>
-                <w:szCs w:val="22"/>
+              </w:rPr>
+              <w:t>19</w:t>
+            </w:r>
+            <w:r>
+              <w:rPr>
+                <w:noProof/>
+                <w:webHidden/>
               </w:rPr>
               <w:fldChar w:fldCharType="end"/>
             </w:r>
@@ -2411,20 +2995,18 @@
               <w:lang w:eastAsia="fr-FR"/>
             </w:rPr>
           </w:pPr>
-          <w:hyperlink w:anchor="_Toc108041032" w:history="1">
+          <w:hyperlink w:anchor="_Toc108480884" w:history="1">
             <w:r>
               <w:rPr>
                 <w:rStyle w:val="Lienhypertexte"/>
                 <w:noProof/>
-                <w:szCs w:val="22"/>
-              </w:rPr>
-              <w:t>Expérience avec le client</w:t>
-            </w:r>
-            <w:r>
-              <w:rPr>
-                <w:noProof/>
-                <w:webHidden/>
-                <w:szCs w:val="22"/>
+              </w:rPr>
+              <w:t>Diagramme de gant réel</w:t>
+            </w:r>
+            <w:r>
+              <w:rPr>
+                <w:noProof/>
+                <w:webHidden/>
               </w:rPr>
               <w:tab/>
             </w:r>
@@ -2432,7 +3014,6 @@
               <w:rPr>
                 <w:noProof/>
                 <w:webHidden/>
-                <w:szCs w:val="22"/>
               </w:rPr>
               <w:fldChar w:fldCharType="begin"/>
             </w:r>
@@ -2440,22 +3021,19 @@
               <w:rPr>
                 <w:noProof/>
                 <w:webHidden/>
-                <w:szCs w:val="22"/>
-              </w:rPr>
-              <w:instrText xml:space="preserve"> PAGEREF _Toc108041032 \h </w:instrText>
-            </w:r>
-            <w:r>
-              <w:rPr>
-                <w:noProof/>
-                <w:webHidden/>
-                <w:szCs w:val="22"/>
-              </w:rPr>
-            </w:r>
-            <w:r>
-              <w:rPr>
-                <w:noProof/>
-                <w:webHidden/>
-                <w:szCs w:val="22"/>
+              </w:rPr>
+              <w:instrText xml:space="preserve"> PAGEREF _Toc108480884 \h </w:instrText>
+            </w:r>
+            <w:r>
+              <w:rPr>
+                <w:noProof/>
+                <w:webHidden/>
+              </w:rPr>
+            </w:r>
+            <w:r>
+              <w:rPr>
+                <w:noProof/>
+                <w:webHidden/>
               </w:rPr>
               <w:fldChar w:fldCharType="separate"/>
             </w:r>
@@ -2463,15 +3041,13 @@
               <w:rPr>
                 <w:noProof/>
                 <w:webHidden/>
-                <w:szCs w:val="22"/>
-              </w:rPr>
-              <w:t>10</w:t>
-            </w:r>
-            <w:r>
-              <w:rPr>
-                <w:noProof/>
-                <w:webHidden/>
-                <w:szCs w:val="22"/>
+              </w:rPr>
+              <w:t>20</w:t>
+            </w:r>
+            <w:r>
+              <w:rPr>
+                <w:noProof/>
+                <w:webHidden/>
               </w:rPr>
               <w:fldChar w:fldCharType="end"/>
             </w:r>
@@ -2487,28 +3063,86 @@
               <w:lang w:eastAsia="fr-FR"/>
             </w:rPr>
           </w:pPr>
-          <w:hyperlink w:anchor="_Toc108041033" w:history="1">
+          <w:hyperlink w:anchor="_Toc108480885" w:history="1">
             <w:r>
               <w:rPr>
                 <w:rStyle w:val="Lienhypertexte"/>
                 <w:noProof/>
-                <w:szCs w:val="22"/>
-              </w:rPr>
-              <w:t xml:space="preserve">Situation actuel </w:t>
-            </w:r>
+              </w:rPr>
+              <w:t>Méthode de travail</w:t>
+            </w:r>
+            <w:r>
+              <w:rPr>
+                <w:noProof/>
+                <w:webHidden/>
+              </w:rPr>
+              <w:tab/>
+            </w:r>
+            <w:r>
+              <w:rPr>
+                <w:noProof/>
+                <w:webHidden/>
+              </w:rPr>
+              <w:fldChar w:fldCharType="begin"/>
+            </w:r>
+            <w:r>
+              <w:rPr>
+                <w:noProof/>
+                <w:webHidden/>
+              </w:rPr>
+              <w:instrText xml:space="preserve"> PAGEREF _Toc108480885 \h </w:instrText>
+            </w:r>
+            <w:r>
+              <w:rPr>
+                <w:noProof/>
+                <w:webHidden/>
+              </w:rPr>
+            </w:r>
+            <w:r>
+              <w:rPr>
+                <w:noProof/>
+                <w:webHidden/>
+              </w:rPr>
+              <w:fldChar w:fldCharType="separate"/>
+            </w:r>
+            <w:r>
+              <w:rPr>
+                <w:noProof/>
+                <w:webHidden/>
+              </w:rPr>
+              <w:t>21</w:t>
+            </w:r>
+            <w:r>
+              <w:rPr>
+                <w:noProof/>
+                <w:webHidden/>
+              </w:rPr>
+              <w:fldChar w:fldCharType="end"/>
+            </w:r>
+          </w:hyperlink>
+        </w:p>
+        <w:p>
+          <w:pPr>
+            <w:pStyle w:val="TM2"/>
+            <w:rPr>
+              <w:noProof/>
+              <w:sz w:val="22"/>
+              <w:szCs w:val="22"/>
+              <w:lang w:eastAsia="fr-FR"/>
+            </w:rPr>
+          </w:pPr>
+          <w:hyperlink w:anchor="_Toc108480886" w:history="1">
             <w:r>
               <w:rPr>
                 <w:rStyle w:val="Lienhypertexte"/>
                 <w:noProof/>
-                <w:szCs w:val="22"/>
-              </w:rPr>
-              <w:t>de l’ecole</w:t>
-            </w:r>
-            <w:r>
-              <w:rPr>
-                <w:noProof/>
-                <w:webHidden/>
-                <w:szCs w:val="22"/>
+              </w:rPr>
+              <w:t>Description du sujet traité :</w:t>
+            </w:r>
+            <w:r>
+              <w:rPr>
+                <w:noProof/>
+                <w:webHidden/>
               </w:rPr>
               <w:tab/>
             </w:r>
@@ -2516,7 +3150,6 @@
               <w:rPr>
                 <w:noProof/>
                 <w:webHidden/>
-                <w:szCs w:val="22"/>
               </w:rPr>
               <w:fldChar w:fldCharType="begin"/>
             </w:r>
@@ -2524,22 +3157,19 @@
               <w:rPr>
                 <w:noProof/>
                 <w:webHidden/>
-                <w:szCs w:val="22"/>
-              </w:rPr>
-              <w:instrText xml:space="preserve"> PAGEREF _Toc108041033 \h </w:instrText>
-            </w:r>
-            <w:r>
-              <w:rPr>
-                <w:noProof/>
-                <w:webHidden/>
-                <w:szCs w:val="22"/>
-              </w:rPr>
-            </w:r>
-            <w:r>
-              <w:rPr>
-                <w:noProof/>
-                <w:webHidden/>
-                <w:szCs w:val="22"/>
+              </w:rPr>
+              <w:instrText xml:space="preserve"> PAGEREF _Toc108480886 \h </w:instrText>
+            </w:r>
+            <w:r>
+              <w:rPr>
+                <w:noProof/>
+                <w:webHidden/>
+              </w:rPr>
+            </w:r>
+            <w:r>
+              <w:rPr>
+                <w:noProof/>
+                <w:webHidden/>
               </w:rPr>
               <w:fldChar w:fldCharType="separate"/>
             </w:r>
@@ -2547,15 +3177,13 @@
               <w:rPr>
                 <w:noProof/>
                 <w:webHidden/>
-                <w:szCs w:val="22"/>
-              </w:rPr>
-              <w:t>12</w:t>
-            </w:r>
-            <w:r>
-              <w:rPr>
-                <w:noProof/>
-                <w:webHidden/>
-                <w:szCs w:val="22"/>
+              </w:rPr>
+              <w:t>21</w:t>
+            </w:r>
+            <w:r>
+              <w:rPr>
+                <w:noProof/>
+                <w:webHidden/>
               </w:rPr>
               <w:fldChar w:fldCharType="end"/>
             </w:r>
@@ -2571,20 +3199,18 @@
               <w:lang w:eastAsia="fr-FR"/>
             </w:rPr>
           </w:pPr>
-          <w:hyperlink w:anchor="_Toc108041034" w:history="1">
+          <w:hyperlink w:anchor="_Toc108480887" w:history="1">
             <w:r>
               <w:rPr>
                 <w:rStyle w:val="Lienhypertexte"/>
                 <w:noProof/>
-                <w:szCs w:val="22"/>
-              </w:rPr>
-              <w:t>Définition des besoins</w:t>
-            </w:r>
-            <w:r>
-              <w:rPr>
-                <w:noProof/>
-                <w:webHidden/>
-                <w:szCs w:val="22"/>
+              </w:rPr>
+              <w:t>Introduction</w:t>
+            </w:r>
+            <w:r>
+              <w:rPr>
+                <w:noProof/>
+                <w:webHidden/>
               </w:rPr>
               <w:tab/>
             </w:r>
@@ -2592,7 +3218,6 @@
               <w:rPr>
                 <w:noProof/>
                 <w:webHidden/>
-                <w:szCs w:val="22"/>
               </w:rPr>
               <w:fldChar w:fldCharType="begin"/>
             </w:r>
@@ -2600,22 +3225,19 @@
               <w:rPr>
                 <w:noProof/>
                 <w:webHidden/>
-                <w:szCs w:val="22"/>
-              </w:rPr>
-              <w:instrText xml:space="preserve"> PAGEREF _Toc108041034 \h </w:instrText>
-            </w:r>
-            <w:r>
-              <w:rPr>
-                <w:noProof/>
-                <w:webHidden/>
-                <w:szCs w:val="22"/>
-              </w:rPr>
-            </w:r>
-            <w:r>
-              <w:rPr>
-                <w:noProof/>
-                <w:webHidden/>
-                <w:szCs w:val="22"/>
+              </w:rPr>
+              <w:instrText xml:space="preserve"> PAGEREF _Toc108480887 \h </w:instrText>
+            </w:r>
+            <w:r>
+              <w:rPr>
+                <w:noProof/>
+                <w:webHidden/>
+              </w:rPr>
+            </w:r>
+            <w:r>
+              <w:rPr>
+                <w:noProof/>
+                <w:webHidden/>
               </w:rPr>
               <w:fldChar w:fldCharType="separate"/>
             </w:r>
@@ -2623,15 +3245,13 @@
               <w:rPr>
                 <w:noProof/>
                 <w:webHidden/>
-                <w:szCs w:val="22"/>
-              </w:rPr>
-              <w:t>13</w:t>
-            </w:r>
-            <w:r>
-              <w:rPr>
-                <w:noProof/>
-                <w:webHidden/>
-                <w:szCs w:val="22"/>
+              </w:rPr>
+              <w:t>21</w:t>
+            </w:r>
+            <w:r>
+              <w:rPr>
+                <w:noProof/>
+                <w:webHidden/>
               </w:rPr>
               <w:fldChar w:fldCharType="end"/>
             </w:r>
@@ -2647,20 +3267,18 @@
               <w:lang w:eastAsia="fr-FR"/>
             </w:rPr>
           </w:pPr>
-          <w:hyperlink w:anchor="_Toc108041035" w:history="1">
+          <w:hyperlink w:anchor="_Toc108480888" w:history="1">
             <w:r>
               <w:rPr>
                 <w:rStyle w:val="Lienhypertexte"/>
                 <w:noProof/>
-                <w:szCs w:val="22"/>
-              </w:rPr>
-              <w:t>Solution existante</w:t>
-            </w:r>
-            <w:r>
-              <w:rPr>
-                <w:noProof/>
-                <w:webHidden/>
-                <w:szCs w:val="22"/>
+              </w:rPr>
+              <w:t>Découpage du projet</w:t>
+            </w:r>
+            <w:r>
+              <w:rPr>
+                <w:noProof/>
+                <w:webHidden/>
               </w:rPr>
               <w:tab/>
             </w:r>
@@ -2668,7 +3286,6 @@
               <w:rPr>
                 <w:noProof/>
                 <w:webHidden/>
-                <w:szCs w:val="22"/>
               </w:rPr>
               <w:fldChar w:fldCharType="begin"/>
             </w:r>
@@ -2676,22 +3293,19 @@
               <w:rPr>
                 <w:noProof/>
                 <w:webHidden/>
-                <w:szCs w:val="22"/>
-              </w:rPr>
-              <w:instrText xml:space="preserve"> PAGEREF _Toc108041035 \h </w:instrText>
-            </w:r>
-            <w:r>
-              <w:rPr>
-                <w:noProof/>
-                <w:webHidden/>
-                <w:szCs w:val="22"/>
-              </w:rPr>
-            </w:r>
-            <w:r>
-              <w:rPr>
-                <w:noProof/>
-                <w:webHidden/>
-                <w:szCs w:val="22"/>
+              </w:rPr>
+              <w:instrText xml:space="preserve"> PAGEREF _Toc108480888 \h </w:instrText>
+            </w:r>
+            <w:r>
+              <w:rPr>
+                <w:noProof/>
+                <w:webHidden/>
+              </w:rPr>
+            </w:r>
+            <w:r>
+              <w:rPr>
+                <w:noProof/>
+                <w:webHidden/>
               </w:rPr>
               <w:fldChar w:fldCharType="separate"/>
             </w:r>
@@ -2699,15 +3313,367 @@
               <w:rPr>
                 <w:noProof/>
                 <w:webHidden/>
-                <w:szCs w:val="22"/>
-              </w:rPr>
-              <w:t>15</w:t>
-            </w:r>
-            <w:r>
-              <w:rPr>
-                <w:noProof/>
-                <w:webHidden/>
-                <w:szCs w:val="22"/>
+              </w:rPr>
+              <w:t>21</w:t>
+            </w:r>
+            <w:r>
+              <w:rPr>
+                <w:noProof/>
+                <w:webHidden/>
+              </w:rPr>
+              <w:fldChar w:fldCharType="end"/>
+            </w:r>
+          </w:hyperlink>
+        </w:p>
+        <w:p>
+          <w:pPr>
+            <w:pStyle w:val="TM3"/>
+            <w:rPr>
+              <w:noProof/>
+              <w:sz w:val="22"/>
+              <w:szCs w:val="22"/>
+              <w:lang w:eastAsia="fr-FR"/>
+            </w:rPr>
+          </w:pPr>
+          <w:hyperlink w:anchor="_Toc108480889" w:history="1">
+            <w:r>
+              <w:rPr>
+                <w:rStyle w:val="Lienhypertexte"/>
+                <w:noProof/>
+              </w:rPr>
+              <w:t>Les rôles de l’application :</w:t>
+            </w:r>
+            <w:r>
+              <w:rPr>
+                <w:noProof/>
+                <w:webHidden/>
+              </w:rPr>
+              <w:tab/>
+            </w:r>
+            <w:r>
+              <w:rPr>
+                <w:noProof/>
+                <w:webHidden/>
+              </w:rPr>
+              <w:fldChar w:fldCharType="begin"/>
+            </w:r>
+            <w:r>
+              <w:rPr>
+                <w:noProof/>
+                <w:webHidden/>
+              </w:rPr>
+              <w:instrText xml:space="preserve"> PAGEREF _Toc108480889 \h </w:instrText>
+            </w:r>
+            <w:r>
+              <w:rPr>
+                <w:noProof/>
+                <w:webHidden/>
+              </w:rPr>
+            </w:r>
+            <w:r>
+              <w:rPr>
+                <w:noProof/>
+                <w:webHidden/>
+              </w:rPr>
+              <w:fldChar w:fldCharType="separate"/>
+            </w:r>
+            <w:r>
+              <w:rPr>
+                <w:noProof/>
+                <w:webHidden/>
+              </w:rPr>
+              <w:t>21</w:t>
+            </w:r>
+            <w:r>
+              <w:rPr>
+                <w:noProof/>
+                <w:webHidden/>
+              </w:rPr>
+              <w:fldChar w:fldCharType="end"/>
+            </w:r>
+          </w:hyperlink>
+        </w:p>
+        <w:p>
+          <w:pPr>
+            <w:pStyle w:val="TM3"/>
+            <w:rPr>
+              <w:noProof/>
+              <w:sz w:val="22"/>
+              <w:szCs w:val="22"/>
+              <w:lang w:eastAsia="fr-FR"/>
+            </w:rPr>
+          </w:pPr>
+          <w:hyperlink w:anchor="_Toc108480890" w:history="1">
+            <w:r>
+              <w:rPr>
+                <w:rStyle w:val="Lienhypertexte"/>
+                <w:noProof/>
+              </w:rPr>
+              <w:t>Pourquoi UML ?</w:t>
+            </w:r>
+            <w:r>
+              <w:rPr>
+                <w:noProof/>
+                <w:webHidden/>
+              </w:rPr>
+              <w:tab/>
+            </w:r>
+            <w:r>
+              <w:rPr>
+                <w:noProof/>
+                <w:webHidden/>
+              </w:rPr>
+              <w:fldChar w:fldCharType="begin"/>
+            </w:r>
+            <w:r>
+              <w:rPr>
+                <w:noProof/>
+                <w:webHidden/>
+              </w:rPr>
+              <w:instrText xml:space="preserve"> PAGEREF _Toc108480890 \h </w:instrText>
+            </w:r>
+            <w:r>
+              <w:rPr>
+                <w:noProof/>
+                <w:webHidden/>
+              </w:rPr>
+            </w:r>
+            <w:r>
+              <w:rPr>
+                <w:noProof/>
+                <w:webHidden/>
+              </w:rPr>
+              <w:fldChar w:fldCharType="separate"/>
+            </w:r>
+            <w:r>
+              <w:rPr>
+                <w:noProof/>
+                <w:webHidden/>
+              </w:rPr>
+              <w:t>21</w:t>
+            </w:r>
+            <w:r>
+              <w:rPr>
+                <w:noProof/>
+                <w:webHidden/>
+              </w:rPr>
+              <w:fldChar w:fldCharType="end"/>
+            </w:r>
+          </w:hyperlink>
+        </w:p>
+        <w:p>
+          <w:pPr>
+            <w:pStyle w:val="TM3"/>
+            <w:rPr>
+              <w:noProof/>
+              <w:sz w:val="22"/>
+              <w:szCs w:val="22"/>
+              <w:lang w:eastAsia="fr-FR"/>
+            </w:rPr>
+          </w:pPr>
+          <w:hyperlink w:anchor="_Toc108480891" w:history="1">
+            <w:r>
+              <w:rPr>
+                <w:rStyle w:val="Lienhypertexte"/>
+                <w:noProof/>
+              </w:rPr>
+              <w:t>Diagramme de cas d’utilisation :</w:t>
+            </w:r>
+            <w:r>
+              <w:rPr>
+                <w:noProof/>
+                <w:webHidden/>
+              </w:rPr>
+              <w:tab/>
+            </w:r>
+            <w:r>
+              <w:rPr>
+                <w:noProof/>
+                <w:webHidden/>
+              </w:rPr>
+              <w:fldChar w:fldCharType="begin"/>
+            </w:r>
+            <w:r>
+              <w:rPr>
+                <w:noProof/>
+                <w:webHidden/>
+              </w:rPr>
+              <w:instrText xml:space="preserve"> PAGEREF _Toc108480891 \h </w:instrText>
+            </w:r>
+            <w:r>
+              <w:rPr>
+                <w:noProof/>
+                <w:webHidden/>
+              </w:rPr>
+            </w:r>
+            <w:r>
+              <w:rPr>
+                <w:noProof/>
+                <w:webHidden/>
+              </w:rPr>
+              <w:fldChar w:fldCharType="separate"/>
+            </w:r>
+            <w:r>
+              <w:rPr>
+                <w:noProof/>
+                <w:webHidden/>
+              </w:rPr>
+              <w:t>22</w:t>
+            </w:r>
+            <w:r>
+              <w:rPr>
+                <w:noProof/>
+                <w:webHidden/>
+              </w:rPr>
+              <w:fldChar w:fldCharType="end"/>
+            </w:r>
+          </w:hyperlink>
+        </w:p>
+        <w:p>
+          <w:pPr>
+            <w:pStyle w:val="TM3"/>
+            <w:rPr>
+              <w:noProof/>
+              <w:sz w:val="22"/>
+              <w:szCs w:val="22"/>
+              <w:lang w:eastAsia="fr-FR"/>
+            </w:rPr>
+          </w:pPr>
+          <w:hyperlink w:anchor="_Toc108480892" w:history="1">
+            <w:r>
+              <w:rPr>
+                <w:rStyle w:val="Lienhypertexte"/>
+                <w:noProof/>
+              </w:rPr>
+              <w:t>Interface d’admin</w:t>
+            </w:r>
+            <w:r>
+              <w:rPr>
+                <w:rStyle w:val="Lienhypertexte"/>
+                <w:noProof/>
+              </w:rPr>
+              <w:t>i</w:t>
+            </w:r>
+            <w:r>
+              <w:rPr>
+                <w:rStyle w:val="Lienhypertexte"/>
+                <w:noProof/>
+              </w:rPr>
+              <w:t>stration :</w:t>
+            </w:r>
+            <w:r>
+              <w:rPr>
+                <w:noProof/>
+                <w:webHidden/>
+              </w:rPr>
+              <w:tab/>
+            </w:r>
+            <w:r>
+              <w:rPr>
+                <w:noProof/>
+                <w:webHidden/>
+              </w:rPr>
+              <w:fldChar w:fldCharType="begin"/>
+            </w:r>
+            <w:r>
+              <w:rPr>
+                <w:noProof/>
+                <w:webHidden/>
+              </w:rPr>
+              <w:instrText xml:space="preserve"> PAGEREF _Toc108480892 \h </w:instrText>
+            </w:r>
+            <w:r>
+              <w:rPr>
+                <w:noProof/>
+                <w:webHidden/>
+              </w:rPr>
+            </w:r>
+            <w:r>
+              <w:rPr>
+                <w:noProof/>
+                <w:webHidden/>
+              </w:rPr>
+              <w:fldChar w:fldCharType="separate"/>
+            </w:r>
+            <w:r>
+              <w:rPr>
+                <w:noProof/>
+                <w:webHidden/>
+              </w:rPr>
+              <w:t>22</w:t>
+            </w:r>
+            <w:r>
+              <w:rPr>
+                <w:noProof/>
+                <w:webHidden/>
+              </w:rPr>
+              <w:fldChar w:fldCharType="end"/>
+            </w:r>
+          </w:hyperlink>
+        </w:p>
+        <w:p>
+          <w:pPr>
+            <w:pStyle w:val="TM3"/>
+            <w:rPr>
+              <w:noProof/>
+              <w:sz w:val="22"/>
+              <w:szCs w:val="22"/>
+              <w:lang w:eastAsia="fr-FR"/>
+            </w:rPr>
+          </w:pPr>
+          <w:hyperlink w:anchor="_Toc108480893" w:history="1">
+            <w:r>
+              <w:rPr>
+                <w:rStyle w:val="Lienhypertexte"/>
+                <w:noProof/>
+              </w:rPr>
+              <w:t>Interface professeur</w:t>
+            </w:r>
+            <w:r>
+              <w:rPr>
+                <w:noProof/>
+                <w:webHidden/>
+              </w:rPr>
+              <w:tab/>
+            </w:r>
+            <w:r>
+              <w:rPr>
+                <w:noProof/>
+                <w:webHidden/>
+              </w:rPr>
+              <w:fldChar w:fldCharType="begin"/>
+            </w:r>
+            <w:r>
+              <w:rPr>
+                <w:noProof/>
+                <w:webHidden/>
+              </w:rPr>
+              <w:instrText xml:space="preserve"> PAGEREF _Toc108480893 \h </w:instrText>
+            </w:r>
+            <w:r>
+              <w:rPr>
+                <w:noProof/>
+                <w:webHidden/>
+              </w:rPr>
+            </w:r>
+            <w:r>
+              <w:rPr>
+                <w:noProof/>
+                <w:webHidden/>
+              </w:rPr>
+              <w:fldChar w:fldCharType="separate"/>
+            </w:r>
+            <w:r>
+              <w:rPr>
+                <w:noProof/>
+                <w:webHidden/>
+              </w:rPr>
+              <w:t>23</w:t>
+            </w:r>
+            <w:r>
+              <w:rPr>
+                <w:noProof/>
+                <w:webHidden/>
               </w:rPr>
               <w:fldChar w:fldCharType="end"/>
             </w:r>
@@ -2723,20 +3689,18 @@
               <w:lang w:eastAsia="fr-FR"/>
             </w:rPr>
           </w:pPr>
-          <w:hyperlink w:anchor="_Toc108041036" w:history="1">
+          <w:hyperlink w:anchor="_Toc108480894" w:history="1">
             <w:r>
               <w:rPr>
                 <w:rStyle w:val="Lienhypertexte"/>
                 <w:noProof/>
-                <w:szCs w:val="22"/>
-              </w:rPr>
-              <w:t>Environnement matériel et logiciel</w:t>
-            </w:r>
-            <w:r>
-              <w:rPr>
-                <w:noProof/>
-                <w:webHidden/>
-                <w:szCs w:val="22"/>
+              </w:rPr>
+              <w:t>Le résultat obtenu</w:t>
+            </w:r>
+            <w:r>
+              <w:rPr>
+                <w:noProof/>
+                <w:webHidden/>
               </w:rPr>
               <w:tab/>
             </w:r>
@@ -2744,7 +3708,6 @@
               <w:rPr>
                 <w:noProof/>
                 <w:webHidden/>
-                <w:szCs w:val="22"/>
               </w:rPr>
               <w:fldChar w:fldCharType="begin"/>
             </w:r>
@@ -2752,22 +3715,19 @@
               <w:rPr>
                 <w:noProof/>
                 <w:webHidden/>
-                <w:szCs w:val="22"/>
-              </w:rPr>
-              <w:instrText xml:space="preserve"> PAGEREF _Toc108041036 \h </w:instrText>
-            </w:r>
-            <w:r>
-              <w:rPr>
-                <w:noProof/>
-                <w:webHidden/>
-                <w:szCs w:val="22"/>
-              </w:rPr>
-            </w:r>
-            <w:r>
-              <w:rPr>
-                <w:noProof/>
-                <w:webHidden/>
-                <w:szCs w:val="22"/>
+              </w:rPr>
+              <w:instrText xml:space="preserve"> PAGEREF _Toc108480894 \h </w:instrText>
+            </w:r>
+            <w:r>
+              <w:rPr>
+                <w:noProof/>
+                <w:webHidden/>
+              </w:rPr>
+            </w:r>
+            <w:r>
+              <w:rPr>
+                <w:noProof/>
+                <w:webHidden/>
               </w:rPr>
               <w:fldChar w:fldCharType="separate"/>
             </w:r>
@@ -2775,15 +3735,13 @@
               <w:rPr>
                 <w:noProof/>
                 <w:webHidden/>
-                <w:szCs w:val="22"/>
-              </w:rPr>
-              <w:t>16</w:t>
-            </w:r>
-            <w:r>
-              <w:rPr>
-                <w:noProof/>
-                <w:webHidden/>
-                <w:szCs w:val="22"/>
+              </w:rPr>
+              <w:t>23</w:t>
+            </w:r>
+            <w:r>
+              <w:rPr>
+                <w:noProof/>
+                <w:webHidden/>
               </w:rPr>
               <w:fldChar w:fldCharType="end"/>
             </w:r>
@@ -2791,7 +3749,7 @@
         </w:p>
         <w:p>
           <w:pPr>
-            <w:pStyle w:val="TM3"/>
+            <w:pStyle w:val="TM1"/>
             <w:rPr>
               <w:noProof/>
               <w:sz w:val="22"/>
@@ -2799,20 +3757,18 @@
               <w:lang w:eastAsia="fr-FR"/>
             </w:rPr>
           </w:pPr>
-          <w:hyperlink w:anchor="_Toc108041037" w:history="1">
+          <w:hyperlink w:anchor="_Toc108480895" w:history="1">
             <w:r>
               <w:rPr>
                 <w:rStyle w:val="Lienhypertexte"/>
                 <w:noProof/>
-                <w:szCs w:val="22"/>
-              </w:rPr>
-              <w:t>Environnement Matériel</w:t>
-            </w:r>
-            <w:r>
-              <w:rPr>
-                <w:noProof/>
-                <w:webHidden/>
-                <w:szCs w:val="22"/>
+              </w:rPr>
+              <w:t>Bilan de la mission</w:t>
+            </w:r>
+            <w:r>
+              <w:rPr>
+                <w:noProof/>
+                <w:webHidden/>
               </w:rPr>
               <w:tab/>
             </w:r>
@@ -2820,7 +3776,6 @@
               <w:rPr>
                 <w:noProof/>
                 <w:webHidden/>
-                <w:szCs w:val="22"/>
               </w:rPr>
               <w:fldChar w:fldCharType="begin"/>
             </w:r>
@@ -2828,22 +3783,19 @@
               <w:rPr>
                 <w:noProof/>
                 <w:webHidden/>
-                <w:szCs w:val="22"/>
-              </w:rPr>
-              <w:instrText xml:space="preserve"> PAGEREF _Toc108041037 \h </w:instrText>
-            </w:r>
-            <w:r>
-              <w:rPr>
-                <w:noProof/>
-                <w:webHidden/>
-                <w:szCs w:val="22"/>
-              </w:rPr>
-            </w:r>
-            <w:r>
-              <w:rPr>
-                <w:noProof/>
-                <w:webHidden/>
-                <w:szCs w:val="22"/>
+              </w:rPr>
+              <w:instrText xml:space="preserve"> PAGEREF _Toc108480895 \h </w:instrText>
+            </w:r>
+            <w:r>
+              <w:rPr>
+                <w:noProof/>
+                <w:webHidden/>
+              </w:rPr>
+            </w:r>
+            <w:r>
+              <w:rPr>
+                <w:noProof/>
+                <w:webHidden/>
               </w:rPr>
               <w:fldChar w:fldCharType="separate"/>
             </w:r>
@@ -2851,91 +3803,13 @@
               <w:rPr>
                 <w:noProof/>
                 <w:webHidden/>
-                <w:szCs w:val="22"/>
-              </w:rPr>
-              <w:t>16</w:t>
-            </w:r>
-            <w:r>
-              <w:rPr>
-                <w:noProof/>
-                <w:webHidden/>
-                <w:szCs w:val="22"/>
-              </w:rPr>
-              <w:fldChar w:fldCharType="end"/>
-            </w:r>
-          </w:hyperlink>
-        </w:p>
-        <w:p>
-          <w:pPr>
-            <w:pStyle w:val="TM3"/>
-            <w:rPr>
-              <w:noProof/>
-              <w:sz w:val="22"/>
-              <w:szCs w:val="22"/>
-              <w:lang w:eastAsia="fr-FR"/>
-            </w:rPr>
-          </w:pPr>
-          <w:hyperlink w:anchor="_Toc108041038" w:history="1">
-            <w:r>
-              <w:rPr>
-                <w:rStyle w:val="Lienhypertexte"/>
-                <w:noProof/>
-                <w:szCs w:val="22"/>
-              </w:rPr>
-              <w:t>Environnement logiciel</w:t>
-            </w:r>
-            <w:r>
-              <w:rPr>
-                <w:noProof/>
-                <w:webHidden/>
-                <w:szCs w:val="22"/>
-              </w:rPr>
-              <w:tab/>
-            </w:r>
-            <w:r>
-              <w:rPr>
-                <w:noProof/>
-                <w:webHidden/>
-                <w:szCs w:val="22"/>
-              </w:rPr>
-              <w:fldChar w:fldCharType="begin"/>
-            </w:r>
-            <w:r>
-              <w:rPr>
-                <w:noProof/>
-                <w:webHidden/>
-                <w:szCs w:val="22"/>
-              </w:rPr>
-              <w:instrText xml:space="preserve"> PAGEREF _Toc108041038 \h </w:instrText>
-            </w:r>
-            <w:r>
-              <w:rPr>
-                <w:noProof/>
-                <w:webHidden/>
-                <w:szCs w:val="22"/>
-              </w:rPr>
-            </w:r>
-            <w:r>
-              <w:rPr>
-                <w:noProof/>
-                <w:webHidden/>
-                <w:szCs w:val="22"/>
-              </w:rPr>
-              <w:fldChar w:fldCharType="separate"/>
-            </w:r>
-            <w:r>
-              <w:rPr>
-                <w:noProof/>
-                <w:webHidden/>
-                <w:szCs w:val="22"/>
-              </w:rPr>
-              <w:t>16</w:t>
-            </w:r>
-            <w:r>
-              <w:rPr>
-                <w:noProof/>
-                <w:webHidden/>
-                <w:szCs w:val="22"/>
+              </w:rPr>
+              <w:t>23</w:t>
+            </w:r>
+            <w:r>
+              <w:rPr>
+                <w:noProof/>
+                <w:webHidden/>
               </w:rPr>
               <w:fldChar w:fldCharType="end"/>
             </w:r>
@@ -2951,20 +3825,18 @@
               <w:lang w:eastAsia="fr-FR"/>
             </w:rPr>
           </w:pPr>
-          <w:hyperlink w:anchor="_Toc108041039" w:history="1">
+          <w:hyperlink w:anchor="_Toc108480896" w:history="1">
             <w:r>
               <w:rPr>
                 <w:rStyle w:val="Lienhypertexte"/>
                 <w:noProof/>
-                <w:szCs w:val="22"/>
-              </w:rPr>
-              <w:t>Le déroulement chronologique du stage</w:t>
-            </w:r>
-            <w:r>
-              <w:rPr>
-                <w:noProof/>
-                <w:webHidden/>
-                <w:szCs w:val="22"/>
+              </w:rPr>
+              <w:t>Analyse du travail effectué</w:t>
+            </w:r>
+            <w:r>
+              <w:rPr>
+                <w:noProof/>
+                <w:webHidden/>
               </w:rPr>
               <w:tab/>
             </w:r>
@@ -2972,7 +3844,6 @@
               <w:rPr>
                 <w:noProof/>
                 <w:webHidden/>
-                <w:szCs w:val="22"/>
               </w:rPr>
               <w:fldChar w:fldCharType="begin"/>
             </w:r>
@@ -2980,22 +3851,19 @@
               <w:rPr>
                 <w:noProof/>
                 <w:webHidden/>
-                <w:szCs w:val="22"/>
-              </w:rPr>
-              <w:instrText xml:space="preserve"> PAGEREF _Toc108041039 \h </w:instrText>
-            </w:r>
-            <w:r>
-              <w:rPr>
-                <w:noProof/>
-                <w:webHidden/>
-                <w:szCs w:val="22"/>
-              </w:rPr>
-            </w:r>
-            <w:r>
-              <w:rPr>
-                <w:noProof/>
-                <w:webHidden/>
-                <w:szCs w:val="22"/>
+              </w:rPr>
+              <w:instrText xml:space="preserve"> PAGEREF _Toc108480896 \h </w:instrText>
+            </w:r>
+            <w:r>
+              <w:rPr>
+                <w:noProof/>
+                <w:webHidden/>
+              </w:rPr>
+            </w:r>
+            <w:r>
+              <w:rPr>
+                <w:noProof/>
+                <w:webHidden/>
               </w:rPr>
               <w:fldChar w:fldCharType="separate"/>
             </w:r>
@@ -3003,243 +3871,13 @@
               <w:rPr>
                 <w:noProof/>
                 <w:webHidden/>
-                <w:szCs w:val="22"/>
-              </w:rPr>
-              <w:t>17</w:t>
-            </w:r>
-            <w:r>
-              <w:rPr>
-                <w:noProof/>
-                <w:webHidden/>
-                <w:szCs w:val="22"/>
-              </w:rPr>
-              <w:fldChar w:fldCharType="end"/>
-            </w:r>
-          </w:hyperlink>
-        </w:p>
-        <w:p>
-          <w:pPr>
-            <w:pStyle w:val="TM3"/>
-            <w:rPr>
-              <w:noProof/>
-              <w:sz w:val="22"/>
-              <w:szCs w:val="22"/>
-              <w:lang w:eastAsia="fr-FR"/>
-            </w:rPr>
-          </w:pPr>
-          <w:hyperlink w:anchor="_Toc108041040" w:history="1">
-            <w:r>
-              <w:rPr>
-                <w:rStyle w:val="Lienhypertexte"/>
-                <w:noProof/>
-                <w:szCs w:val="22"/>
-              </w:rPr>
-              <w:t>Diagramme de gant prévisionnel</w:t>
-            </w:r>
-            <w:r>
-              <w:rPr>
-                <w:noProof/>
-                <w:webHidden/>
-                <w:szCs w:val="22"/>
-              </w:rPr>
-              <w:tab/>
-            </w:r>
-            <w:r>
-              <w:rPr>
-                <w:noProof/>
-                <w:webHidden/>
-                <w:szCs w:val="22"/>
-              </w:rPr>
-              <w:fldChar w:fldCharType="begin"/>
-            </w:r>
-            <w:r>
-              <w:rPr>
-                <w:noProof/>
-                <w:webHidden/>
-                <w:szCs w:val="22"/>
-              </w:rPr>
-              <w:instrText xml:space="preserve"> PAGEREF _Toc108041040 \h </w:instrText>
-            </w:r>
-            <w:r>
-              <w:rPr>
-                <w:noProof/>
-                <w:webHidden/>
-                <w:szCs w:val="22"/>
-              </w:rPr>
-            </w:r>
-            <w:r>
-              <w:rPr>
-                <w:noProof/>
-                <w:webHidden/>
-                <w:szCs w:val="22"/>
-              </w:rPr>
-              <w:fldChar w:fldCharType="separate"/>
-            </w:r>
-            <w:r>
-              <w:rPr>
-                <w:noProof/>
-                <w:webHidden/>
-                <w:szCs w:val="22"/>
-              </w:rPr>
-              <w:t>17</w:t>
-            </w:r>
-            <w:r>
-              <w:rPr>
-                <w:noProof/>
-                <w:webHidden/>
-                <w:szCs w:val="22"/>
-              </w:rPr>
-              <w:fldChar w:fldCharType="end"/>
-            </w:r>
-          </w:hyperlink>
-        </w:p>
-        <w:p>
-          <w:pPr>
-            <w:pStyle w:val="TM3"/>
-            <w:rPr>
-              <w:noProof/>
-              <w:sz w:val="22"/>
-              <w:szCs w:val="22"/>
-              <w:lang w:eastAsia="fr-FR"/>
-            </w:rPr>
-          </w:pPr>
-          <w:hyperlink w:anchor="_Toc108041041" w:history="1">
-            <w:r>
-              <w:rPr>
-                <w:rStyle w:val="Lienhypertexte"/>
-                <w:noProof/>
-                <w:szCs w:val="22"/>
-              </w:rPr>
-              <w:t>Diagramme de gant réel</w:t>
-            </w:r>
-            <w:r>
-              <w:rPr>
-                <w:noProof/>
-                <w:webHidden/>
-                <w:szCs w:val="22"/>
-              </w:rPr>
-              <w:tab/>
-            </w:r>
-            <w:r>
-              <w:rPr>
-                <w:noProof/>
-                <w:webHidden/>
-                <w:szCs w:val="22"/>
-              </w:rPr>
-              <w:fldChar w:fldCharType="begin"/>
-            </w:r>
-            <w:r>
-              <w:rPr>
-                <w:noProof/>
-                <w:webHidden/>
-                <w:szCs w:val="22"/>
-              </w:rPr>
-              <w:instrText xml:space="preserve"> PAGEREF _Toc108041041 \h </w:instrText>
-            </w:r>
-            <w:r>
-              <w:rPr>
-                <w:noProof/>
-                <w:webHidden/>
-                <w:szCs w:val="22"/>
-              </w:rPr>
-            </w:r>
-            <w:r>
-              <w:rPr>
-                <w:noProof/>
-                <w:webHidden/>
-                <w:szCs w:val="22"/>
-              </w:rPr>
-              <w:fldChar w:fldCharType="separate"/>
-            </w:r>
-            <w:r>
-              <w:rPr>
-                <w:noProof/>
-                <w:webHidden/>
-                <w:szCs w:val="22"/>
-              </w:rPr>
-              <w:t>17</w:t>
-            </w:r>
-            <w:r>
-              <w:rPr>
-                <w:noProof/>
-                <w:webHidden/>
-                <w:szCs w:val="22"/>
-              </w:rPr>
-              <w:fldChar w:fldCharType="end"/>
-            </w:r>
-          </w:hyperlink>
-        </w:p>
-        <w:p>
-          <w:pPr>
-            <w:pStyle w:val="TM3"/>
-            <w:rPr>
-              <w:noProof/>
-              <w:sz w:val="22"/>
-              <w:szCs w:val="22"/>
-              <w:lang w:eastAsia="fr-FR"/>
-            </w:rPr>
-          </w:pPr>
-          <w:hyperlink w:anchor="_Toc108041042" w:history="1">
-            <w:r>
-              <w:rPr>
-                <w:rStyle w:val="Lienhypertexte"/>
-                <w:noProof/>
-                <w:szCs w:val="22"/>
-              </w:rPr>
-              <w:t>Méthode de travail</w:t>
-            </w:r>
-            <w:r>
-              <w:rPr>
-                <w:noProof/>
-                <w:webHidden/>
-                <w:szCs w:val="22"/>
-              </w:rPr>
-              <w:tab/>
-            </w:r>
-            <w:r>
-              <w:rPr>
-                <w:noProof/>
-                <w:webHidden/>
-                <w:szCs w:val="22"/>
-              </w:rPr>
-              <w:fldChar w:fldCharType="begin"/>
-            </w:r>
-            <w:r>
-              <w:rPr>
-                <w:noProof/>
-                <w:webHidden/>
-                <w:szCs w:val="22"/>
-              </w:rPr>
-              <w:instrText xml:space="preserve"> PAGEREF _Toc108041042 \h </w:instrText>
-            </w:r>
-            <w:r>
-              <w:rPr>
-                <w:noProof/>
-                <w:webHidden/>
-                <w:szCs w:val="22"/>
-              </w:rPr>
-            </w:r>
-            <w:r>
-              <w:rPr>
-                <w:noProof/>
-                <w:webHidden/>
-                <w:szCs w:val="22"/>
-              </w:rPr>
-              <w:fldChar w:fldCharType="separate"/>
-            </w:r>
-            <w:r>
-              <w:rPr>
-                <w:noProof/>
-                <w:webHidden/>
-                <w:szCs w:val="22"/>
-              </w:rPr>
-              <w:t>17</w:t>
-            </w:r>
-            <w:r>
-              <w:rPr>
-                <w:noProof/>
-                <w:webHidden/>
-                <w:szCs w:val="22"/>
+              </w:rPr>
+              <w:t>23</w:t>
+            </w:r>
+            <w:r>
+              <w:rPr>
+                <w:noProof/>
+                <w:webHidden/>
               </w:rPr>
               <w:fldChar w:fldCharType="end"/>
             </w:r>
@@ -3255,20 +3893,18 @@
               <w:lang w:eastAsia="fr-FR"/>
             </w:rPr>
           </w:pPr>
-          <w:hyperlink w:anchor="_Toc108041043" w:history="1">
+          <w:hyperlink w:anchor="_Toc108480897" w:history="1">
             <w:r>
               <w:rPr>
                 <w:rStyle w:val="Lienhypertexte"/>
                 <w:noProof/>
-                <w:szCs w:val="22"/>
-              </w:rPr>
-              <w:t>Description du sujet traité :</w:t>
-            </w:r>
-            <w:r>
-              <w:rPr>
-                <w:noProof/>
-                <w:webHidden/>
-                <w:szCs w:val="22"/>
+              </w:rPr>
+              <w:t>Avantage</w:t>
+            </w:r>
+            <w:r>
+              <w:rPr>
+                <w:noProof/>
+                <w:webHidden/>
               </w:rPr>
               <w:tab/>
             </w:r>
@@ -3276,7 +3912,6 @@
               <w:rPr>
                 <w:noProof/>
                 <w:webHidden/>
-                <w:szCs w:val="22"/>
               </w:rPr>
               <w:fldChar w:fldCharType="begin"/>
             </w:r>
@@ -3284,22 +3919,19 @@
               <w:rPr>
                 <w:noProof/>
                 <w:webHidden/>
-                <w:szCs w:val="22"/>
-              </w:rPr>
-              <w:instrText xml:space="preserve"> PAGEREF _Toc108041043 \h </w:instrText>
-            </w:r>
-            <w:r>
-              <w:rPr>
-                <w:noProof/>
-                <w:webHidden/>
-                <w:szCs w:val="22"/>
-              </w:rPr>
-            </w:r>
-            <w:r>
-              <w:rPr>
-                <w:noProof/>
-                <w:webHidden/>
-                <w:szCs w:val="22"/>
+              </w:rPr>
+              <w:instrText xml:space="preserve"> PAGEREF _Toc108480897 \h </w:instrText>
+            </w:r>
+            <w:r>
+              <w:rPr>
+                <w:noProof/>
+                <w:webHidden/>
+              </w:rPr>
+            </w:r>
+            <w:r>
+              <w:rPr>
+                <w:noProof/>
+                <w:webHidden/>
               </w:rPr>
               <w:fldChar w:fldCharType="separate"/>
             </w:r>
@@ -3307,15 +3939,13 @@
               <w:rPr>
                 <w:noProof/>
                 <w:webHidden/>
-                <w:szCs w:val="22"/>
-              </w:rPr>
-              <w:t>17</w:t>
-            </w:r>
-            <w:r>
-              <w:rPr>
-                <w:noProof/>
-                <w:webHidden/>
-                <w:szCs w:val="22"/>
+              </w:rPr>
+              <w:t>23</w:t>
+            </w:r>
+            <w:r>
+              <w:rPr>
+                <w:noProof/>
+                <w:webHidden/>
               </w:rPr>
               <w:fldChar w:fldCharType="end"/>
             </w:r>
@@ -3331,20 +3961,18 @@
               <w:lang w:eastAsia="fr-FR"/>
             </w:rPr>
           </w:pPr>
-          <w:hyperlink w:anchor="_Toc108041044" w:history="1">
+          <w:hyperlink w:anchor="_Toc108480898" w:history="1">
             <w:r>
               <w:rPr>
                 <w:rStyle w:val="Lienhypertexte"/>
                 <w:noProof/>
-                <w:szCs w:val="22"/>
-              </w:rPr>
-              <w:t>Le résultat obtenu</w:t>
-            </w:r>
-            <w:r>
-              <w:rPr>
-                <w:noProof/>
-                <w:webHidden/>
-                <w:szCs w:val="22"/>
+              </w:rPr>
+              <w:t>Inconvénient</w:t>
+            </w:r>
+            <w:r>
+              <w:rPr>
+                <w:noProof/>
+                <w:webHidden/>
               </w:rPr>
               <w:tab/>
             </w:r>
@@ -3352,7 +3980,6 @@
               <w:rPr>
                 <w:noProof/>
                 <w:webHidden/>
-                <w:szCs w:val="22"/>
               </w:rPr>
               <w:fldChar w:fldCharType="begin"/>
             </w:r>
@@ -3360,22 +3987,19 @@
               <w:rPr>
                 <w:noProof/>
                 <w:webHidden/>
-                <w:szCs w:val="22"/>
-              </w:rPr>
-              <w:instrText xml:space="preserve"> PAGEREF _Toc108041044 \h </w:instrText>
-            </w:r>
-            <w:r>
-              <w:rPr>
-                <w:noProof/>
-                <w:webHidden/>
-                <w:szCs w:val="22"/>
-              </w:rPr>
-            </w:r>
-            <w:r>
-              <w:rPr>
-                <w:noProof/>
-                <w:webHidden/>
-                <w:szCs w:val="22"/>
+              </w:rPr>
+              <w:instrText xml:space="preserve"> PAGEREF _Toc108480898 \h </w:instrText>
+            </w:r>
+            <w:r>
+              <w:rPr>
+                <w:noProof/>
+                <w:webHidden/>
+              </w:rPr>
+            </w:r>
+            <w:r>
+              <w:rPr>
+                <w:noProof/>
+                <w:webHidden/>
               </w:rPr>
               <w:fldChar w:fldCharType="separate"/>
             </w:r>
@@ -3383,91 +4007,13 @@
               <w:rPr>
                 <w:noProof/>
                 <w:webHidden/>
-                <w:szCs w:val="22"/>
-              </w:rPr>
-              <w:t>17</w:t>
-            </w:r>
-            <w:r>
-              <w:rPr>
-                <w:noProof/>
-                <w:webHidden/>
-                <w:szCs w:val="22"/>
-              </w:rPr>
-              <w:fldChar w:fldCharType="end"/>
-            </w:r>
-          </w:hyperlink>
-        </w:p>
-        <w:p>
-          <w:pPr>
-            <w:pStyle w:val="TM1"/>
-            <w:rPr>
-              <w:noProof/>
-              <w:sz w:val="22"/>
-              <w:szCs w:val="22"/>
-              <w:lang w:eastAsia="fr-FR"/>
-            </w:rPr>
-          </w:pPr>
-          <w:hyperlink w:anchor="_Toc108041045" w:history="1">
-            <w:r>
-              <w:rPr>
-                <w:rStyle w:val="Lienhypertexte"/>
-                <w:noProof/>
-                <w:szCs w:val="22"/>
-              </w:rPr>
-              <w:t>Bilan de la mission</w:t>
-            </w:r>
-            <w:r>
-              <w:rPr>
-                <w:noProof/>
-                <w:webHidden/>
-                <w:szCs w:val="22"/>
-              </w:rPr>
-              <w:tab/>
-            </w:r>
-            <w:r>
-              <w:rPr>
-                <w:noProof/>
-                <w:webHidden/>
-                <w:szCs w:val="22"/>
-              </w:rPr>
-              <w:fldChar w:fldCharType="begin"/>
-            </w:r>
-            <w:r>
-              <w:rPr>
-                <w:noProof/>
-                <w:webHidden/>
-                <w:szCs w:val="22"/>
-              </w:rPr>
-              <w:instrText xml:space="preserve"> PAGEREF _Toc108041045 \h </w:instrText>
-            </w:r>
-            <w:r>
-              <w:rPr>
-                <w:noProof/>
-                <w:webHidden/>
-                <w:szCs w:val="22"/>
-              </w:rPr>
-            </w:r>
-            <w:r>
-              <w:rPr>
-                <w:noProof/>
-                <w:webHidden/>
-                <w:szCs w:val="22"/>
-              </w:rPr>
-              <w:fldChar w:fldCharType="separate"/>
-            </w:r>
-            <w:r>
-              <w:rPr>
-                <w:noProof/>
-                <w:webHidden/>
-                <w:szCs w:val="22"/>
-              </w:rPr>
-              <w:t>18</w:t>
-            </w:r>
-            <w:r>
-              <w:rPr>
-                <w:noProof/>
-                <w:webHidden/>
-                <w:szCs w:val="22"/>
+              </w:rPr>
+              <w:t>23</w:t>
+            </w:r>
+            <w:r>
+              <w:rPr>
+                <w:noProof/>
+                <w:webHidden/>
               </w:rPr>
               <w:fldChar w:fldCharType="end"/>
             </w:r>
@@ -3483,20 +4029,18 @@
               <w:lang w:eastAsia="fr-FR"/>
             </w:rPr>
           </w:pPr>
-          <w:hyperlink w:anchor="_Toc108041046" w:history="1">
+          <w:hyperlink w:anchor="_Toc108480899" w:history="1">
             <w:r>
               <w:rPr>
                 <w:rStyle w:val="Lienhypertexte"/>
                 <w:noProof/>
-                <w:szCs w:val="22"/>
-              </w:rPr>
-              <w:t>Analyse du travail effectué</w:t>
-            </w:r>
-            <w:r>
-              <w:rPr>
-                <w:noProof/>
-                <w:webHidden/>
-                <w:szCs w:val="22"/>
+              </w:rPr>
+              <w:t>Difficulté rencontré</w:t>
+            </w:r>
+            <w:r>
+              <w:rPr>
+                <w:noProof/>
+                <w:webHidden/>
               </w:rPr>
               <w:tab/>
             </w:r>
@@ -3504,7 +4048,6 @@
               <w:rPr>
                 <w:noProof/>
                 <w:webHidden/>
-                <w:szCs w:val="22"/>
               </w:rPr>
               <w:fldChar w:fldCharType="begin"/>
             </w:r>
@@ -3512,22 +4055,19 @@
               <w:rPr>
                 <w:noProof/>
                 <w:webHidden/>
-                <w:szCs w:val="22"/>
-              </w:rPr>
-              <w:instrText xml:space="preserve"> PAGEREF _Toc108041046 \h </w:instrText>
-            </w:r>
-            <w:r>
-              <w:rPr>
-                <w:noProof/>
-                <w:webHidden/>
-                <w:szCs w:val="22"/>
-              </w:rPr>
-            </w:r>
-            <w:r>
-              <w:rPr>
-                <w:noProof/>
-                <w:webHidden/>
-                <w:szCs w:val="22"/>
+              </w:rPr>
+              <w:instrText xml:space="preserve"> PAGEREF _Toc108480899 \h </w:instrText>
+            </w:r>
+            <w:r>
+              <w:rPr>
+                <w:noProof/>
+                <w:webHidden/>
+              </w:rPr>
+            </w:r>
+            <w:r>
+              <w:rPr>
+                <w:noProof/>
+                <w:webHidden/>
               </w:rPr>
               <w:fldChar w:fldCharType="separate"/>
             </w:r>
@@ -3535,15 +4075,13 @@
               <w:rPr>
                 <w:noProof/>
                 <w:webHidden/>
-                <w:szCs w:val="22"/>
-              </w:rPr>
-              <w:t>18</w:t>
-            </w:r>
-            <w:r>
-              <w:rPr>
-                <w:noProof/>
-                <w:webHidden/>
-                <w:szCs w:val="22"/>
+              </w:rPr>
+              <w:t>23</w:t>
+            </w:r>
+            <w:r>
+              <w:rPr>
+                <w:noProof/>
+                <w:webHidden/>
               </w:rPr>
               <w:fldChar w:fldCharType="end"/>
             </w:r>
@@ -3559,20 +4097,18 @@
               <w:lang w:eastAsia="fr-FR"/>
             </w:rPr>
           </w:pPr>
-          <w:hyperlink w:anchor="_Toc108041047" w:history="1">
+          <w:hyperlink w:anchor="_Toc108480900" w:history="1">
             <w:r>
               <w:rPr>
                 <w:rStyle w:val="Lienhypertexte"/>
                 <w:noProof/>
-                <w:szCs w:val="22"/>
-              </w:rPr>
-              <w:t>Avantage</w:t>
-            </w:r>
-            <w:r>
-              <w:rPr>
-                <w:noProof/>
-                <w:webHidden/>
-                <w:szCs w:val="22"/>
+              </w:rPr>
+              <w:t>Aperçue de l’application</w:t>
+            </w:r>
+            <w:r>
+              <w:rPr>
+                <w:noProof/>
+                <w:webHidden/>
               </w:rPr>
               <w:tab/>
             </w:r>
@@ -3580,7 +4116,6 @@
               <w:rPr>
                 <w:noProof/>
                 <w:webHidden/>
-                <w:szCs w:val="22"/>
               </w:rPr>
               <w:fldChar w:fldCharType="begin"/>
             </w:r>
@@ -3588,22 +4123,19 @@
               <w:rPr>
                 <w:noProof/>
                 <w:webHidden/>
-                <w:szCs w:val="22"/>
-              </w:rPr>
-              <w:instrText xml:space="preserve"> PAGEREF _Toc108041047 \h </w:instrText>
-            </w:r>
-            <w:r>
-              <w:rPr>
-                <w:noProof/>
-                <w:webHidden/>
-                <w:szCs w:val="22"/>
-              </w:rPr>
-            </w:r>
-            <w:r>
-              <w:rPr>
-                <w:noProof/>
-                <w:webHidden/>
-                <w:szCs w:val="22"/>
+              </w:rPr>
+              <w:instrText xml:space="preserve"> PAGEREF _Toc108480900 \h </w:instrText>
+            </w:r>
+            <w:r>
+              <w:rPr>
+                <w:noProof/>
+                <w:webHidden/>
+              </w:rPr>
+            </w:r>
+            <w:r>
+              <w:rPr>
+                <w:noProof/>
+                <w:webHidden/>
               </w:rPr>
               <w:fldChar w:fldCharType="separate"/>
             </w:r>
@@ -3611,15 +4143,13 @@
               <w:rPr>
                 <w:noProof/>
                 <w:webHidden/>
-                <w:szCs w:val="22"/>
-              </w:rPr>
-              <w:t>18</w:t>
-            </w:r>
-            <w:r>
-              <w:rPr>
-                <w:noProof/>
-                <w:webHidden/>
-                <w:szCs w:val="22"/>
+              </w:rPr>
+              <w:t>23</w:t>
+            </w:r>
+            <w:r>
+              <w:rPr>
+                <w:noProof/>
+                <w:webHidden/>
               </w:rPr>
               <w:fldChar w:fldCharType="end"/>
             </w:r>
@@ -3635,20 +4165,18 @@
               <w:lang w:eastAsia="fr-FR"/>
             </w:rPr>
           </w:pPr>
-          <w:hyperlink w:anchor="_Toc108041048" w:history="1">
+          <w:hyperlink w:anchor="_Toc108480901" w:history="1">
             <w:r>
               <w:rPr>
                 <w:rStyle w:val="Lienhypertexte"/>
                 <w:noProof/>
-                <w:szCs w:val="22"/>
-              </w:rPr>
-              <w:t>Inconvénient</w:t>
-            </w:r>
-            <w:r>
-              <w:rPr>
-                <w:noProof/>
-                <w:webHidden/>
-                <w:szCs w:val="22"/>
+              </w:rPr>
+              <w:t>Apport de la mission</w:t>
+            </w:r>
+            <w:r>
+              <w:rPr>
+                <w:noProof/>
+                <w:webHidden/>
               </w:rPr>
               <w:tab/>
             </w:r>
@@ -3656,7 +4184,6 @@
               <w:rPr>
                 <w:noProof/>
                 <w:webHidden/>
-                <w:szCs w:val="22"/>
               </w:rPr>
               <w:fldChar w:fldCharType="begin"/>
             </w:r>
@@ -3664,22 +4191,19 @@
               <w:rPr>
                 <w:noProof/>
                 <w:webHidden/>
-                <w:szCs w:val="22"/>
-              </w:rPr>
-              <w:instrText xml:space="preserve"> PAGEREF _Toc108041048 \h </w:instrText>
-            </w:r>
-            <w:r>
-              <w:rPr>
-                <w:noProof/>
-                <w:webHidden/>
-                <w:szCs w:val="22"/>
-              </w:rPr>
-            </w:r>
-            <w:r>
-              <w:rPr>
-                <w:noProof/>
-                <w:webHidden/>
-                <w:szCs w:val="22"/>
+              </w:rPr>
+              <w:instrText xml:space="preserve"> PAGEREF _Toc108480901 \h </w:instrText>
+            </w:r>
+            <w:r>
+              <w:rPr>
+                <w:noProof/>
+                <w:webHidden/>
+              </w:rPr>
+            </w:r>
+            <w:r>
+              <w:rPr>
+                <w:noProof/>
+                <w:webHidden/>
               </w:rPr>
               <w:fldChar w:fldCharType="separate"/>
             </w:r>
@@ -3687,243 +4211,13 @@
               <w:rPr>
                 <w:noProof/>
                 <w:webHidden/>
-                <w:szCs w:val="22"/>
-              </w:rPr>
-              <w:t>18</w:t>
-            </w:r>
-            <w:r>
-              <w:rPr>
-                <w:noProof/>
-                <w:webHidden/>
-                <w:szCs w:val="22"/>
-              </w:rPr>
-              <w:fldChar w:fldCharType="end"/>
-            </w:r>
-          </w:hyperlink>
-        </w:p>
-        <w:p>
-          <w:pPr>
-            <w:pStyle w:val="TM2"/>
-            <w:rPr>
-              <w:noProof/>
-              <w:sz w:val="22"/>
-              <w:szCs w:val="22"/>
-              <w:lang w:eastAsia="fr-FR"/>
-            </w:rPr>
-          </w:pPr>
-          <w:hyperlink w:anchor="_Toc108041049" w:history="1">
-            <w:r>
-              <w:rPr>
-                <w:rStyle w:val="Lienhypertexte"/>
-                <w:noProof/>
-                <w:szCs w:val="22"/>
-              </w:rPr>
-              <w:t>Difficulté rencontré</w:t>
-            </w:r>
-            <w:r>
-              <w:rPr>
-                <w:noProof/>
-                <w:webHidden/>
-                <w:szCs w:val="22"/>
-              </w:rPr>
-              <w:tab/>
-            </w:r>
-            <w:r>
-              <w:rPr>
-                <w:noProof/>
-                <w:webHidden/>
-                <w:szCs w:val="22"/>
-              </w:rPr>
-              <w:fldChar w:fldCharType="begin"/>
-            </w:r>
-            <w:r>
-              <w:rPr>
-                <w:noProof/>
-                <w:webHidden/>
-                <w:szCs w:val="22"/>
-              </w:rPr>
-              <w:instrText xml:space="preserve"> PAGEREF _Toc108041049 \h </w:instrText>
-            </w:r>
-            <w:r>
-              <w:rPr>
-                <w:noProof/>
-                <w:webHidden/>
-                <w:szCs w:val="22"/>
-              </w:rPr>
-            </w:r>
-            <w:r>
-              <w:rPr>
-                <w:noProof/>
-                <w:webHidden/>
-                <w:szCs w:val="22"/>
-              </w:rPr>
-              <w:fldChar w:fldCharType="separate"/>
-            </w:r>
-            <w:r>
-              <w:rPr>
-                <w:noProof/>
-                <w:webHidden/>
-                <w:szCs w:val="22"/>
-              </w:rPr>
-              <w:t>18</w:t>
-            </w:r>
-            <w:r>
-              <w:rPr>
-                <w:noProof/>
-                <w:webHidden/>
-                <w:szCs w:val="22"/>
-              </w:rPr>
-              <w:fldChar w:fldCharType="end"/>
-            </w:r>
-          </w:hyperlink>
-        </w:p>
-        <w:p>
-          <w:pPr>
-            <w:pStyle w:val="TM2"/>
-            <w:rPr>
-              <w:noProof/>
-              <w:sz w:val="22"/>
-              <w:szCs w:val="22"/>
-              <w:lang w:eastAsia="fr-FR"/>
-            </w:rPr>
-          </w:pPr>
-          <w:hyperlink w:anchor="_Toc108041050" w:history="1">
-            <w:r>
-              <w:rPr>
-                <w:rStyle w:val="Lienhypertexte"/>
-                <w:noProof/>
-                <w:szCs w:val="22"/>
-              </w:rPr>
-              <w:t>Aperçue de l’application</w:t>
-            </w:r>
-            <w:r>
-              <w:rPr>
-                <w:noProof/>
-                <w:webHidden/>
-                <w:szCs w:val="22"/>
-              </w:rPr>
-              <w:tab/>
-            </w:r>
-            <w:r>
-              <w:rPr>
-                <w:noProof/>
-                <w:webHidden/>
-                <w:szCs w:val="22"/>
-              </w:rPr>
-              <w:fldChar w:fldCharType="begin"/>
-            </w:r>
-            <w:r>
-              <w:rPr>
-                <w:noProof/>
-                <w:webHidden/>
-                <w:szCs w:val="22"/>
-              </w:rPr>
-              <w:instrText xml:space="preserve"> PAGEREF _Toc108041050 \h </w:instrText>
-            </w:r>
-            <w:r>
-              <w:rPr>
-                <w:noProof/>
-                <w:webHidden/>
-                <w:szCs w:val="22"/>
-              </w:rPr>
-            </w:r>
-            <w:r>
-              <w:rPr>
-                <w:noProof/>
-                <w:webHidden/>
-                <w:szCs w:val="22"/>
-              </w:rPr>
-              <w:fldChar w:fldCharType="separate"/>
-            </w:r>
-            <w:r>
-              <w:rPr>
-                <w:noProof/>
-                <w:webHidden/>
-                <w:szCs w:val="22"/>
-              </w:rPr>
-              <w:t>18</w:t>
-            </w:r>
-            <w:r>
-              <w:rPr>
-                <w:noProof/>
-                <w:webHidden/>
-                <w:szCs w:val="22"/>
-              </w:rPr>
-              <w:fldChar w:fldCharType="end"/>
-            </w:r>
-          </w:hyperlink>
-        </w:p>
-        <w:p>
-          <w:pPr>
-            <w:pStyle w:val="TM2"/>
-            <w:rPr>
-              <w:noProof/>
-              <w:sz w:val="22"/>
-              <w:szCs w:val="22"/>
-              <w:lang w:eastAsia="fr-FR"/>
-            </w:rPr>
-          </w:pPr>
-          <w:hyperlink w:anchor="_Toc108041051" w:history="1">
-            <w:r>
-              <w:rPr>
-                <w:rStyle w:val="Lienhypertexte"/>
-                <w:noProof/>
-                <w:szCs w:val="22"/>
-              </w:rPr>
-              <w:t>Apport de la mission</w:t>
-            </w:r>
-            <w:r>
-              <w:rPr>
-                <w:noProof/>
-                <w:webHidden/>
-                <w:szCs w:val="22"/>
-              </w:rPr>
-              <w:tab/>
-            </w:r>
-            <w:r>
-              <w:rPr>
-                <w:noProof/>
-                <w:webHidden/>
-                <w:szCs w:val="22"/>
-              </w:rPr>
-              <w:fldChar w:fldCharType="begin"/>
-            </w:r>
-            <w:r>
-              <w:rPr>
-                <w:noProof/>
-                <w:webHidden/>
-                <w:szCs w:val="22"/>
-              </w:rPr>
-              <w:instrText xml:space="preserve"> PAGEREF _Toc108041051 \h </w:instrText>
-            </w:r>
-            <w:r>
-              <w:rPr>
-                <w:noProof/>
-                <w:webHidden/>
-                <w:szCs w:val="22"/>
-              </w:rPr>
-            </w:r>
-            <w:r>
-              <w:rPr>
-                <w:noProof/>
-                <w:webHidden/>
-                <w:szCs w:val="22"/>
-              </w:rPr>
-              <w:fldChar w:fldCharType="separate"/>
-            </w:r>
-            <w:r>
-              <w:rPr>
-                <w:noProof/>
-                <w:webHidden/>
-                <w:szCs w:val="22"/>
-              </w:rPr>
-              <w:t>18</w:t>
-            </w:r>
-            <w:r>
-              <w:rPr>
-                <w:noProof/>
-                <w:webHidden/>
-                <w:szCs w:val="22"/>
+              </w:rPr>
+              <w:t>23</w:t>
+            </w:r>
+            <w:r>
+              <w:rPr>
+                <w:noProof/>
+                <w:webHidden/>
               </w:rPr>
               <w:fldChar w:fldCharType="end"/>
             </w:r>
@@ -3955,7 +4249,7 @@
         <w:pStyle w:val="Titre1"/>
         <w:ind w:left="360"/>
       </w:pPr>
-      <w:bookmarkStart w:id="2" w:name="_Toc108041022"/>
+      <w:bookmarkStart w:id="2" w:name="_Toc108480864"/>
       <w:r>
         <w:t>Introduction générale</w:t>
       </w:r>
@@ -4203,7 +4497,7 @@
         <w:pStyle w:val="Titre1"/>
       </w:pPr>
       <w:bookmarkStart w:id="4" w:name="_Toc107151092"/>
-      <w:bookmarkStart w:id="5" w:name="_Toc108041023"/>
+      <w:bookmarkStart w:id="5" w:name="_Toc108480865"/>
       <w:r>
         <w:lastRenderedPageBreak/>
         <w:t>Compte</w:t>
@@ -4230,15 +4524,15 @@
           <w:rStyle w:val="markedcontent"/>
         </w:rPr>
       </w:pPr>
-      <w:bookmarkStart w:id="6" w:name="_Toc108041024"/>
-      <w:bookmarkStart w:id="7" w:name="_Toc107151093"/>
+      <w:bookmarkStart w:id="6" w:name="_Toc107151093"/>
+      <w:bookmarkStart w:id="7" w:name="_Toc108480866"/>
       <w:r>
         <w:rPr>
           <w:rStyle w:val="markedcontent"/>
         </w:rPr>
         <w:t>Présentation de la mission</w:t>
       </w:r>
-      <w:bookmarkEnd w:id="6"/>
+      <w:bookmarkEnd w:id="7"/>
       <w:r>
         <w:rPr>
           <w:rStyle w:val="markedcontent"/>
@@ -4352,7 +4646,7 @@
       <w:pPr>
         <w:pStyle w:val="Titre2"/>
       </w:pPr>
-      <w:bookmarkStart w:id="8" w:name="_Toc108041026"/>
+      <w:bookmarkStart w:id="8" w:name="_Toc108480867"/>
       <w:r>
         <w:rPr>
           <w:rStyle w:val="markedcontent"/>
@@ -4366,11 +4660,11 @@
       <w:pPr>
         <w:pStyle w:val="Titre3"/>
       </w:pPr>
-      <w:bookmarkStart w:id="9" w:name="_Toc108041027"/>
+      <w:bookmarkStart w:id="9" w:name="_Toc108480868"/>
       <w:r>
         <w:t>Présentation de l’entrepris</w:t>
       </w:r>
-      <w:bookmarkEnd w:id="7"/>
+      <w:bookmarkEnd w:id="6"/>
       <w:r>
         <w:t>e</w:t>
       </w:r>
@@ -4572,7 +4866,7 @@
       <w:tr>
         <w:trPr>
           <w:cnfStyle w:val="000000100000" w:firstRow="0" w:lastRow="0" w:firstColumn="0" w:lastColumn="0" w:oddVBand="0" w:evenVBand="0" w:oddHBand="1" w:evenHBand="0" w:firstRowFirstColumn="0" w:firstRowLastColumn="0" w:lastRowFirstColumn="0" w:lastRowLastColumn="0"/>
-          <w:trHeight w:val="394"/>
+          <w:trHeight w:val="463"/>
         </w:trPr>
         <w:tc>
           <w:tcPr>
@@ -4584,29 +4878,20 @@
           </w:tcPr>
           <w:p>
             <w:pPr>
-              <w:autoSpaceDE w:val="0"/>
-              <w:autoSpaceDN w:val="0"/>
-              <w:adjustRightInd w:val="0"/>
+              <w:pStyle w:val="Sansinterligne"/>
               <w:jc w:val="center"/>
               <w:rPr>
-                <w:rFonts w:asciiTheme="majorHAnsi" w:hAnsiTheme="majorHAnsi" w:cs="Times New Roman"/>
-                <w:b/>
-                <w:bCs/>
-                <w:color w:val="000000"/>
-                <w:sz w:val="22"/>
-                <w:szCs w:val="20"/>
-                <w:lang w:val="fr-FR"/>
-              </w:rPr>
-            </w:pPr>
-            <w:bookmarkStart w:id="10" w:name="_Toc108041028"/>
-            <w:r>
-              <w:rPr>
-                <w:rFonts w:asciiTheme="majorHAnsi" w:hAnsiTheme="majorHAnsi" w:cs="Times New Roman"/>
                 <w:b/>
                 <w:bCs/>
                 <w:color w:val="FFFFFF" w:themeColor="background1"/>
-                <w:sz w:val="22"/>
-                <w:szCs w:val="20"/>
+                <w:lang w:val="fr-FR"/>
+              </w:rPr>
+            </w:pPr>
+            <w:r>
+              <w:rPr>
+                <w:b/>
+                <w:bCs/>
+                <w:color w:val="FFFFFF" w:themeColor="background1"/>
                 <w:lang w:val="fr-FR"/>
               </w:rPr>
               <w:lastRenderedPageBreak/>
@@ -4617,7 +4902,7 @@
       </w:tr>
       <w:tr>
         <w:trPr>
-          <w:trHeight w:val="419"/>
+          <w:trHeight w:val="463"/>
         </w:trPr>
         <w:tc>
           <w:tcPr>
@@ -4632,98 +4917,86 @@
               <w:pStyle w:val="Sansinterligne"/>
               <w:jc w:val="center"/>
               <w:rPr>
-                <w:rFonts w:ascii="Times New Roman" w:hAnsi="Times New Roman" w:cs="Times New Roman"/>
-                <w:b/>
-                <w:bCs/>
+                <w:lang w:val="fr-FR"/>
+              </w:rPr>
+            </w:pPr>
+            <w:r>
+              <w:rPr>
+                <w:lang w:val="fr-FR"/>
+              </w:rPr>
+              <w:t xml:space="preserve">Monsieur </w:t>
+            </w:r>
+            <w:proofErr w:type="spellStart"/>
+            <w:r>
+              <w:rPr>
+                <w:lang w:val="fr-FR"/>
+              </w:rPr>
+              <w:t>Bouchama</w:t>
+            </w:r>
+            <w:proofErr w:type="spellEnd"/>
+            <w:r>
+              <w:rPr>
+                <w:lang w:val="fr-FR"/>
+              </w:rPr>
+              <w:t xml:space="preserve"> Mohamed Abderrahmane</w:t>
+            </w:r>
+          </w:p>
+          <w:p>
+            <w:pPr>
+              <w:pStyle w:val="Sansinterligne"/>
+              <w:jc w:val="center"/>
+              <w:rPr>
+                <w:rFonts w:ascii="Times New Roman" w:hAnsi="Times New Roman"/>
                 <w:color w:val="000000"/>
-                <w:szCs w:val="20"/>
                 <w:lang w:val="fr-FR"/>
               </w:rPr>
             </w:pPr>
             <w:r>
               <w:rPr>
-                <w:b/>
-                <w:bCs/>
-                <w:szCs w:val="20"/>
                 <w:lang w:val="fr-FR"/>
               </w:rPr>
-              <w:t>Monsieur Bouchama Mohamed Abderrahmane</w:t>
-            </w:r>
-            <w:r>
-              <w:rPr>
-                <w:rFonts w:ascii="Times New Roman" w:hAnsi="Times New Roman" w:cs="Times New Roman"/>
-                <w:b/>
-                <w:bCs/>
+              <w:t>e</w:t>
+            </w:r>
+            <w:r>
+              <w:rPr>
+                <w:lang w:val="fr-FR"/>
+              </w:rPr>
+              <w:t>t</w:t>
+            </w:r>
+          </w:p>
+          <w:p>
+            <w:pPr>
+              <w:pStyle w:val="Sansinterligne"/>
+              <w:jc w:val="center"/>
+              <w:rPr>
+                <w:rFonts w:ascii="Times New Roman" w:hAnsi="Times New Roman"/>
                 <w:color w:val="000000"/>
-                <w:szCs w:val="20"/>
                 <w:lang w:val="fr-FR"/>
               </w:rPr>
+            </w:pPr>
+            <w:r>
+              <w:rPr>
+                <w:lang w:val="fr-FR"/>
+              </w:rPr>
+              <w:t xml:space="preserve">Monsieur </w:t>
+            </w:r>
+            <w:proofErr w:type="spellStart"/>
+            <w:r>
+              <w:rPr>
+                <w:lang w:val="fr-FR"/>
+              </w:rPr>
+              <w:t>Chitroub</w:t>
+            </w:r>
+            <w:proofErr w:type="spellEnd"/>
+            <w:r>
+              <w:rPr>
+                <w:lang w:val="fr-FR"/>
+              </w:rPr>
               <w:t xml:space="preserve"> </w:t>
             </w:r>
-            <w:r>
-              <w:rPr>
-                <w:b/>
-                <w:bCs/>
-                <w:szCs w:val="20"/>
-                <w:lang w:val="fr-FR"/>
-              </w:rPr>
-              <w:t>e</w:t>
-            </w:r>
-            <w:r>
-              <w:rPr>
-                <w:b/>
-                <w:bCs/>
-                <w:szCs w:val="20"/>
-                <w:lang w:val="fr-FR"/>
-              </w:rPr>
-              <w:t>t</w:t>
-            </w:r>
-            <w:r>
-              <w:rPr>
-                <w:rFonts w:ascii="Times New Roman" w:hAnsi="Times New Roman" w:cs="Times New Roman"/>
-                <w:b/>
-                <w:bCs/>
-                <w:color w:val="000000"/>
-                <w:szCs w:val="20"/>
-                <w:lang w:val="fr-FR"/>
-              </w:rPr>
-              <w:t xml:space="preserve"> </w:t>
-            </w:r>
-            <w:r>
-              <w:rPr>
-                <w:b/>
-                <w:bCs/>
-                <w:szCs w:val="20"/>
-                <w:lang w:val="fr-FR"/>
-              </w:rPr>
-              <w:t xml:space="preserve">Monsieur </w:t>
-            </w:r>
             <w:proofErr w:type="spellStart"/>
             <w:r>
               <w:rPr>
-                <w:b/>
-                <w:bCs/>
-                <w:szCs w:val="20"/>
-                <w:lang w:val="fr-FR"/>
-              </w:rPr>
-              <w:t>Chitroub</w:t>
-            </w:r>
-            <w:proofErr w:type="spellEnd"/>
-            <w:r>
-              <w:rPr>
-                <w:b/>
-                <w:bCs/>
-                <w:szCs w:val="20"/>
-                <w:lang w:val="fr-FR"/>
-              </w:rPr>
-              <w:t xml:space="preserve"> </w:t>
-            </w:r>
-            <w:proofErr w:type="spellStart"/>
-            <w:r>
-              <w:rPr>
-                <w:b/>
-                <w:bCs/>
-                <w:szCs w:val="20"/>
                 <w:lang w:val="fr-FR"/>
               </w:rPr>
               <w:t>Zineddine</w:t>
@@ -4735,7 +5008,7 @@
       <w:tr>
         <w:trPr>
           <w:cnfStyle w:val="000000100000" w:firstRow="0" w:lastRow="0" w:firstColumn="0" w:lastColumn="0" w:oddVBand="0" w:evenVBand="0" w:oddHBand="1" w:evenHBand="0" w:firstRowFirstColumn="0" w:firstRowLastColumn="0" w:lastRowFirstColumn="0" w:lastRowLastColumn="0"/>
-          <w:trHeight w:val="394"/>
+          <w:trHeight w:val="463"/>
         </w:trPr>
         <w:tc>
           <w:tcPr>
@@ -4747,15 +5020,11 @@
           </w:tcPr>
           <w:p>
             <w:pPr>
-              <w:autoSpaceDE w:val="0"/>
-              <w:autoSpaceDN w:val="0"/>
-              <w:adjustRightInd w:val="0"/>
+              <w:pStyle w:val="Sansinterligne"/>
               <w:jc w:val="center"/>
               <w:rPr>
                 <w:b/>
                 <w:bCs/>
-                <w:sz w:val="22"/>
-                <w:szCs w:val="20"/>
               </w:rPr>
             </w:pPr>
             <w:r>
@@ -4763,8 +5032,6 @@
                 <w:b/>
                 <w:bCs/>
                 <w:color w:val="FFFFFF" w:themeColor="background1"/>
-                <w:sz w:val="22"/>
-                <w:szCs w:val="20"/>
                 <w:lang w:val="fr-FR"/>
               </w:rPr>
               <w:t>Le Conseil d’Administration</w:t>
@@ -4774,7 +5041,7 @@
       </w:tr>
       <w:tr>
         <w:trPr>
-          <w:trHeight w:val="355"/>
+          <w:trHeight w:val="463"/>
         </w:trPr>
         <w:tc>
           <w:tcPr>
@@ -4785,26 +5052,15 @@
           </w:tcPr>
           <w:p>
             <w:pPr>
-              <w:autoSpaceDE w:val="0"/>
-              <w:autoSpaceDN w:val="0"/>
-              <w:adjustRightInd w:val="0"/>
-              <w:jc w:val="center"/>
-              <w:rPr>
-                <w:rFonts w:asciiTheme="majorHAnsi" w:hAnsiTheme="majorHAnsi" w:cs="Times New Roman"/>
+              <w:pStyle w:val="Sansinterligne"/>
+              <w:rPr>
                 <w:color w:val="000000"/>
-                <w:sz w:val="22"/>
-                <w:szCs w:val="20"/>
                 <w:lang w:val="fr-FR"/>
               </w:rPr>
             </w:pPr>
             <w:r>
               <w:rPr>
-                <w:rFonts w:asciiTheme="majorHAnsi" w:hAnsiTheme="majorHAnsi" w:cs="Times New Roman"/>
-                <w:b/>
-                <w:bCs/>
                 <w:color w:val="000000"/>
-                <w:sz w:val="22"/>
-                <w:szCs w:val="20"/>
                 <w:lang w:val="fr-FR"/>
               </w:rPr>
               <w:t>Bouchama Mohamed Abderrahmane</w:t>
@@ -4819,29 +5075,16 @@
           </w:tcPr>
           <w:p>
             <w:pPr>
-              <w:autoSpaceDE w:val="0"/>
-              <w:autoSpaceDN w:val="0"/>
-              <w:adjustRightInd w:val="0"/>
-              <w:jc w:val="center"/>
+              <w:pStyle w:val="Sansinterligne"/>
               <w:cnfStyle w:val="000000000000" w:firstRow="0" w:lastRow="0" w:firstColumn="0" w:lastColumn="0" w:oddVBand="0" w:evenVBand="0" w:oddHBand="0" w:evenHBand="0" w:firstRowFirstColumn="0" w:firstRowLastColumn="0" w:lastRowFirstColumn="0" w:lastRowLastColumn="0"/>
               <w:rPr>
-                <w:rFonts w:asciiTheme="majorHAnsi" w:hAnsiTheme="majorHAnsi" w:cs="Times New Roman"/>
-                <w:b/>
-                <w:bCs/>
                 <w:color w:val="000000"/>
-                <w:sz w:val="22"/>
-                <w:szCs w:val="20"/>
                 <w:lang w:val="fr-FR"/>
               </w:rPr>
             </w:pPr>
             <w:r>
               <w:rPr>
-                <w:rFonts w:asciiTheme="majorHAnsi" w:hAnsiTheme="majorHAnsi" w:cs="Times New Roman"/>
-                <w:b/>
-                <w:bCs/>
                 <w:color w:val="000000"/>
-                <w:sz w:val="22"/>
-                <w:szCs w:val="20"/>
                 <w:lang w:val="fr-FR"/>
               </w:rPr>
               <w:t>Membre</w:t>
@@ -4852,7 +5095,7 @@
       <w:tr>
         <w:trPr>
           <w:cnfStyle w:val="000000100000" w:firstRow="0" w:lastRow="0" w:firstColumn="0" w:lastColumn="0" w:oddVBand="0" w:evenVBand="0" w:oddHBand="1" w:evenHBand="0" w:firstRowFirstColumn="0" w:firstRowLastColumn="0" w:lastRowFirstColumn="0" w:lastRowLastColumn="0"/>
-          <w:trHeight w:val="315"/>
+          <w:trHeight w:val="463"/>
         </w:trPr>
         <w:tc>
           <w:tcPr>
@@ -4863,27 +5106,16 @@
           </w:tcPr>
           <w:p>
             <w:pPr>
-              <w:autoSpaceDE w:val="0"/>
-              <w:autoSpaceDN w:val="0"/>
-              <w:adjustRightInd w:val="0"/>
-              <w:jc w:val="center"/>
-              <w:rPr>
-                <w:rFonts w:asciiTheme="majorHAnsi" w:hAnsiTheme="majorHAnsi" w:cs="Times New Roman"/>
+              <w:pStyle w:val="Sansinterligne"/>
+              <w:rPr>
                 <w:color w:val="000000"/>
-                <w:sz w:val="22"/>
-                <w:szCs w:val="20"/>
                 <w:lang w:val="fr-FR"/>
               </w:rPr>
             </w:pPr>
             <w:proofErr w:type="spellStart"/>
             <w:r>
               <w:rPr>
-                <w:rFonts w:asciiTheme="majorHAnsi" w:hAnsiTheme="majorHAnsi" w:cs="Times New Roman"/>
-                <w:b/>
-                <w:bCs/>
                 <w:color w:val="000000"/>
-                <w:sz w:val="22"/>
-                <w:szCs w:val="20"/>
                 <w:lang w:val="fr-FR"/>
               </w:rPr>
               <w:t>Toumi</w:t>
@@ -4891,12 +5123,7 @@
             <w:proofErr w:type="spellEnd"/>
             <w:r>
               <w:rPr>
-                <w:rFonts w:asciiTheme="majorHAnsi" w:hAnsiTheme="majorHAnsi" w:cs="Times New Roman"/>
-                <w:b/>
-                <w:bCs/>
                 <w:color w:val="000000"/>
-                <w:sz w:val="22"/>
-                <w:szCs w:val="20"/>
                 <w:lang w:val="fr-FR"/>
               </w:rPr>
               <w:t xml:space="preserve"> Salim</w:t>
@@ -4911,29 +5138,16 @@
           </w:tcPr>
           <w:p>
             <w:pPr>
-              <w:autoSpaceDE w:val="0"/>
-              <w:autoSpaceDN w:val="0"/>
-              <w:adjustRightInd w:val="0"/>
-              <w:jc w:val="center"/>
+              <w:pStyle w:val="Sansinterligne"/>
               <w:cnfStyle w:val="000000100000" w:firstRow="0" w:lastRow="0" w:firstColumn="0" w:lastColumn="0" w:oddVBand="0" w:evenVBand="0" w:oddHBand="1" w:evenHBand="0" w:firstRowFirstColumn="0" w:firstRowLastColumn="0" w:lastRowFirstColumn="0" w:lastRowLastColumn="0"/>
               <w:rPr>
-                <w:rFonts w:asciiTheme="majorHAnsi" w:hAnsiTheme="majorHAnsi" w:cs="Times New Roman"/>
-                <w:b/>
-                <w:bCs/>
                 <w:color w:val="000000"/>
-                <w:sz w:val="22"/>
-                <w:szCs w:val="20"/>
                 <w:lang w:val="fr-FR"/>
               </w:rPr>
             </w:pPr>
             <w:r>
               <w:rPr>
-                <w:rFonts w:asciiTheme="majorHAnsi" w:hAnsiTheme="majorHAnsi" w:cs="Times New Roman"/>
-                <w:b/>
-                <w:bCs/>
                 <w:color w:val="000000"/>
-                <w:sz w:val="22"/>
-                <w:szCs w:val="20"/>
                 <w:lang w:val="fr-FR"/>
               </w:rPr>
               <w:t>Membre</w:t>
@@ -4943,7 +5157,7 @@
       </w:tr>
       <w:tr>
         <w:trPr>
-          <w:trHeight w:val="307"/>
+          <w:trHeight w:val="463"/>
         </w:trPr>
         <w:tc>
           <w:tcPr>
@@ -4954,27 +5168,16 @@
           </w:tcPr>
           <w:p>
             <w:pPr>
-              <w:autoSpaceDE w:val="0"/>
-              <w:autoSpaceDN w:val="0"/>
-              <w:adjustRightInd w:val="0"/>
-              <w:jc w:val="center"/>
-              <w:rPr>
-                <w:rFonts w:asciiTheme="majorHAnsi" w:hAnsiTheme="majorHAnsi" w:cs="Times New Roman"/>
+              <w:pStyle w:val="Sansinterligne"/>
+              <w:rPr>
                 <w:color w:val="000000"/>
-                <w:sz w:val="22"/>
-                <w:szCs w:val="20"/>
                 <w:lang w:val="fr-FR"/>
               </w:rPr>
             </w:pPr>
             <w:proofErr w:type="spellStart"/>
             <w:r>
               <w:rPr>
-                <w:rFonts w:asciiTheme="majorHAnsi" w:hAnsiTheme="majorHAnsi" w:cs="Times New Roman"/>
-                <w:b/>
-                <w:bCs/>
                 <w:color w:val="000000"/>
-                <w:sz w:val="22"/>
-                <w:szCs w:val="20"/>
                 <w:lang w:val="fr-FR"/>
               </w:rPr>
               <w:t>Chitroub</w:t>
@@ -4982,12 +5185,7 @@
             <w:proofErr w:type="spellEnd"/>
             <w:r>
               <w:rPr>
-                <w:rFonts w:asciiTheme="majorHAnsi" w:hAnsiTheme="majorHAnsi" w:cs="Times New Roman"/>
-                <w:b/>
-                <w:bCs/>
                 <w:color w:val="000000"/>
-                <w:sz w:val="22"/>
-                <w:szCs w:val="20"/>
                 <w:lang w:val="fr-FR"/>
               </w:rPr>
               <w:t xml:space="preserve"> </w:t>
@@ -4995,12 +5193,7 @@
             <w:proofErr w:type="spellStart"/>
             <w:r>
               <w:rPr>
-                <w:rFonts w:asciiTheme="majorHAnsi" w:hAnsiTheme="majorHAnsi" w:cs="Times New Roman"/>
-                <w:b/>
-                <w:bCs/>
                 <w:color w:val="000000"/>
-                <w:sz w:val="22"/>
-                <w:szCs w:val="20"/>
                 <w:lang w:val="fr-FR"/>
               </w:rPr>
               <w:t>Zineddine</w:t>
@@ -5016,29 +5209,16 @@
           </w:tcPr>
           <w:p>
             <w:pPr>
-              <w:autoSpaceDE w:val="0"/>
-              <w:autoSpaceDN w:val="0"/>
-              <w:adjustRightInd w:val="0"/>
-              <w:jc w:val="center"/>
+              <w:pStyle w:val="Sansinterligne"/>
               <w:cnfStyle w:val="000000000000" w:firstRow="0" w:lastRow="0" w:firstColumn="0" w:lastColumn="0" w:oddVBand="0" w:evenVBand="0" w:oddHBand="0" w:evenHBand="0" w:firstRowFirstColumn="0" w:firstRowLastColumn="0" w:lastRowFirstColumn="0" w:lastRowLastColumn="0"/>
               <w:rPr>
-                <w:rFonts w:asciiTheme="majorHAnsi" w:hAnsiTheme="majorHAnsi" w:cs="Times New Roman"/>
-                <w:b/>
-                <w:bCs/>
                 <w:color w:val="000000"/>
-                <w:sz w:val="22"/>
-                <w:szCs w:val="20"/>
                 <w:lang w:val="fr-FR"/>
               </w:rPr>
             </w:pPr>
             <w:r>
               <w:rPr>
-                <w:rFonts w:asciiTheme="majorHAnsi" w:hAnsiTheme="majorHAnsi" w:cs="Times New Roman"/>
-                <w:b/>
-                <w:bCs/>
                 <w:color w:val="000000"/>
-                <w:sz w:val="22"/>
-                <w:szCs w:val="20"/>
                 <w:lang w:val="fr-FR"/>
               </w:rPr>
               <w:t>Membre</w:t>
@@ -5051,7 +5231,9 @@
       <w:pPr>
         <w:pStyle w:val="Titre3"/>
       </w:pPr>
-      <w:r>
+      <w:bookmarkStart w:id="10" w:name="_Toc108480869"/>
+      <w:r>
+        <w:lastRenderedPageBreak/>
         <w:t>Personnel d’administration</w:t>
       </w:r>
       <w:bookmarkEnd w:id="10"/>
@@ -5060,7 +5242,7 @@
       <w:pPr>
         <w:pStyle w:val="Titre3"/>
       </w:pPr>
-      <w:bookmarkStart w:id="11" w:name="_Toc108041029"/>
+      <w:bookmarkStart w:id="11" w:name="_Toc108480870"/>
       <w:r>
         <w:t>Organisation de l’entreprise</w:t>
       </w:r>
@@ -5158,7 +5340,7 @@
       <w:r>
         <w:t xml:space="preserve"> </w:t>
       </w:r>
-      <w:bookmarkStart w:id="12" w:name="_Toc108041030"/>
+      <w:bookmarkStart w:id="12" w:name="_Toc108480871"/>
       <w:r>
         <w:t>L’entreprise client</w:t>
       </w:r>
@@ -5181,7 +5363,7 @@
       <w:pPr>
         <w:pStyle w:val="Titre3"/>
       </w:pPr>
-      <w:bookmarkStart w:id="13" w:name="_Toc108041031"/>
+      <w:bookmarkStart w:id="13" w:name="_Toc108480872"/>
       <w:r>
         <w:rPr>
           <w:noProof/>
@@ -5263,7 +5445,7 @@
       <w:pPr>
         <w:pStyle w:val="Titre3"/>
       </w:pPr>
-      <w:bookmarkStart w:id="14" w:name="_Toc108041032"/>
+      <w:bookmarkStart w:id="14" w:name="_Toc108480873"/>
       <w:r>
         <w:rPr>
           <w:noProof/>
@@ -5332,16 +5514,18 @@
       <w:r>
         <w:t>s</w:t>
       </w:r>
+      <w:bookmarkEnd w:id="14"/>
     </w:p>
     <w:p>
       <w:pPr>
         <w:pStyle w:val="Titre3"/>
       </w:pPr>
+      <w:bookmarkStart w:id="15" w:name="_Toc108480874"/>
       <w:r>
         <w:lastRenderedPageBreak/>
         <w:t>Expérience avec le client</w:t>
       </w:r>
-      <w:bookmarkEnd w:id="14"/>
+      <w:bookmarkEnd w:id="15"/>
       <w:r>
         <w:t xml:space="preserve"> </w:t>
       </w:r>
@@ -5475,18 +5659,15 @@
       <w:pPr>
         <w:pStyle w:val="Titre3"/>
       </w:pPr>
-      <w:bookmarkStart w:id="15" w:name="_Toc108041033"/>
+      <w:bookmarkStart w:id="16" w:name="_Toc108480875"/>
       <w:r>
         <w:lastRenderedPageBreak/>
         <w:t xml:space="preserve">Situation actuel </w:t>
       </w:r>
       <w:r>
-        <w:t>de l’</w:t>
-      </w:r>
-      <w:bookmarkEnd w:id="15"/>
-      <w:r>
-        <w:t>école</w:t>
-      </w:r>
+        <w:t>de l’école</w:t>
+      </w:r>
+      <w:bookmarkEnd w:id="16"/>
     </w:p>
     <w:p>
       <w:r>
@@ -5767,7 +5948,7 @@
       <w:pPr>
         <w:pStyle w:val="Titre2"/>
       </w:pPr>
-      <w:bookmarkStart w:id="16" w:name="_Toc108041025"/>
+      <w:bookmarkStart w:id="17" w:name="_Toc108480876"/>
       <w:r>
         <w:rPr>
           <w:rStyle w:val="markedcontent"/>
@@ -5775,7 +5956,7 @@
         <w:lastRenderedPageBreak/>
         <w:t>Problématique</w:t>
       </w:r>
-      <w:bookmarkEnd w:id="16"/>
+      <w:bookmarkEnd w:id="17"/>
     </w:p>
     <w:p>
       <w:r>
@@ -5809,14 +5990,14 @@
           <w:rStyle w:val="markedcontent"/>
         </w:rPr>
       </w:pPr>
-      <w:bookmarkStart w:id="17" w:name="_Toc108041034"/>
+      <w:bookmarkStart w:id="18" w:name="_Toc108480877"/>
       <w:r>
         <w:rPr>
           <w:rStyle w:val="markedcontent"/>
         </w:rPr>
         <w:t>Définition des besoins</w:t>
       </w:r>
-      <w:bookmarkEnd w:id="17"/>
+      <w:bookmarkEnd w:id="18"/>
     </w:p>
     <w:p>
       <w:r>
@@ -6239,36 +6420,36 @@
       <w:pPr>
         <w:pStyle w:val="Titre3"/>
       </w:pPr>
-      <w:bookmarkStart w:id="18" w:name="_Toc108041035"/>
+      <w:bookmarkStart w:id="19" w:name="_Toc108480878"/>
       <w:r>
         <w:t>Solution existante</w:t>
       </w:r>
-      <w:bookmarkEnd w:id="18"/>
+      <w:bookmarkEnd w:id="19"/>
     </w:p>
     <w:p/>
     <w:p>
       <w:pPr>
         <w:pStyle w:val="Titre2"/>
       </w:pPr>
-      <w:bookmarkStart w:id="19" w:name="_Toc108041036"/>
+      <w:bookmarkStart w:id="20" w:name="_Toc108480879"/>
       <w:r>
         <w:t>Environnement matériel et logiciel</w:t>
       </w:r>
-      <w:bookmarkEnd w:id="19"/>
+      <w:bookmarkEnd w:id="20"/>
     </w:p>
     <w:p>
       <w:pPr>
         <w:pStyle w:val="Titre3"/>
       </w:pPr>
-      <w:bookmarkStart w:id="20" w:name="_Toc107146449"/>
-      <w:bookmarkStart w:id="21" w:name="_Toc107151099"/>
-      <w:bookmarkStart w:id="22" w:name="_Toc108041037"/>
+      <w:bookmarkStart w:id="21" w:name="_Toc107146449"/>
+      <w:bookmarkStart w:id="22" w:name="_Toc107151099"/>
+      <w:bookmarkStart w:id="23" w:name="_Toc108480880"/>
       <w:r>
         <w:t>Environnement Matériel</w:t>
       </w:r>
-      <w:bookmarkEnd w:id="20"/>
       <w:bookmarkEnd w:id="21"/>
       <w:bookmarkEnd w:id="22"/>
+      <w:bookmarkEnd w:id="23"/>
     </w:p>
     <w:p>
       <w:r>
@@ -6282,14 +6463,14 @@
       <w:pPr>
         <w:pStyle w:val="Titre3"/>
       </w:pPr>
-      <w:bookmarkStart w:id="23" w:name="_Toc108041038"/>
+      <w:bookmarkStart w:id="24" w:name="_Toc108480881"/>
       <w:r>
         <w:t xml:space="preserve">Environnement </w:t>
       </w:r>
       <w:r>
         <w:t>logiciel</w:t>
       </w:r>
-      <w:bookmarkEnd w:id="23"/>
+      <w:bookmarkEnd w:id="24"/>
     </w:p>
     <w:p>
       <w:r>
@@ -6378,15 +6559,14 @@
       <w:pPr>
         <w:pStyle w:val="Titre2"/>
       </w:pPr>
-      <w:bookmarkStart w:id="24" w:name="_Toc108041039"/>
+      <w:bookmarkStart w:id="25" w:name="_Toc108480882"/>
       <w:r>
         <w:lastRenderedPageBreak/>
         <w:t>Le déroulement chronologique du stage</w:t>
       </w:r>
-      <w:bookmarkEnd w:id="24"/>
-    </w:p>
-    <w:p>
-      <w:bookmarkStart w:id="25" w:name="_Toc108041040"/>
+      <w:bookmarkEnd w:id="25"/>
+    </w:p>
+    <w:p>
       <w:r>
         <w:t>Dans le cadre de la conduite du projet, la réalisation d’un planning à suivre tout au long du stage de fin d’études s’impose. Ainsi, le stage a débuté le mardi 4 février 2013. Du coup, une réunion a été tenue afin de définir le calendrier du projet.</w:t>
       </w:r>
@@ -6683,9 +6863,11 @@
       <w:pPr>
         <w:pStyle w:val="Titre3"/>
       </w:pPr>
+      <w:bookmarkStart w:id="26" w:name="_Toc108480883"/>
       <w:r>
         <w:rPr>
           <w:noProof/>
+          <w:lang w:eastAsia="fr-FR"/>
         </w:rPr>
         <w:lastRenderedPageBreak/>
         <w:drawing>
@@ -6747,142 +6929,3471 @@
       <w:r>
         <w:t>Diagramme de gant prévisionnel</w:t>
       </w:r>
-      <w:bookmarkEnd w:id="25"/>
+      <w:bookmarkEnd w:id="26"/>
     </w:p>
     <w:p>
       <w:pPr>
         <w:pStyle w:val="Titre3"/>
       </w:pPr>
-      <w:bookmarkStart w:id="26" w:name="_Toc108041041"/>
-      <w:r>
+      <w:bookmarkStart w:id="27" w:name="_Toc108480884"/>
+      <w:r>
+        <w:rPr>
+          <w:noProof/>
+          <w:lang w:eastAsia="fr-FR"/>
+        </w:rPr>
         <w:lastRenderedPageBreak/>
+        <w:drawing>
+          <wp:anchor distT="0" distB="0" distL="114300" distR="114300" simplePos="0" relativeHeight="251682816" behindDoc="0" locked="0" layoutInCell="1" allowOverlap="1" wp14:anchorId="0C1BD1B2" wp14:editId="3CB62EA0">
+            <wp:simplePos x="0" y="0"/>
+            <wp:positionH relativeFrom="column">
+              <wp:posOffset>-1284605</wp:posOffset>
+            </wp:positionH>
+            <wp:positionV relativeFrom="paragraph">
+              <wp:posOffset>1551940</wp:posOffset>
+            </wp:positionV>
+            <wp:extent cx="8162290" cy="5869940"/>
+            <wp:effectExtent l="3175" t="0" r="0" b="0"/>
+            <wp:wrapTopAndBottom/>
+            <wp:docPr id="2" name="Image 2"/>
+            <wp:cNvGraphicFramePr>
+              <a:graphicFrameLocks xmlns:a="http://schemas.openxmlformats.org/drawingml/2006/main" noChangeAspect="1"/>
+            </wp:cNvGraphicFramePr>
+            <a:graphic xmlns:a="http://schemas.openxmlformats.org/drawingml/2006/main">
+              <a:graphicData uri="http://schemas.openxmlformats.org/drawingml/2006/picture">
+                <pic:pic xmlns:pic="http://schemas.openxmlformats.org/drawingml/2006/picture">
+                  <pic:nvPicPr>
+                    <pic:cNvPr id="1" name="Image 1"/>
+                    <pic:cNvPicPr/>
+                  </pic:nvPicPr>
+                  <pic:blipFill>
+                    <a:blip r:embed="rId18" cstate="print">
+                      <a:extLst>
+                        <a:ext uri="{28A0092B-C50C-407E-A947-70E740481C1C}">
+                          <a14:useLocalDpi xmlns:a14="http://schemas.microsoft.com/office/drawing/2010/main" val="0"/>
+                        </a:ext>
+                      </a:extLst>
+                    </a:blip>
+                    <a:stretch>
+                      <a:fillRect/>
+                    </a:stretch>
+                  </pic:blipFill>
+                  <pic:spPr>
+                    <a:xfrm rot="16200000">
+                      <a:off x="0" y="0"/>
+                      <a:ext cx="8162290" cy="5869940"/>
+                    </a:xfrm>
+                    <a:prstGeom prst="rect">
+                      <a:avLst/>
+                    </a:prstGeom>
+                  </pic:spPr>
+                </pic:pic>
+              </a:graphicData>
+            </a:graphic>
+            <wp14:sizeRelH relativeFrom="page">
+              <wp14:pctWidth>0</wp14:pctWidth>
+            </wp14:sizeRelH>
+            <wp14:sizeRelV relativeFrom="page">
+              <wp14:pctHeight>0</wp14:pctHeight>
+            </wp14:sizeRelV>
+          </wp:anchor>
+        </w:drawing>
+      </w:r>
+      <w:r>
         <w:t>Diagramme de gant réel</w:t>
       </w:r>
-      <w:bookmarkEnd w:id="26"/>
+      <w:bookmarkEnd w:id="27"/>
       <w:r>
         <w:t xml:space="preserve"> </w:t>
       </w:r>
     </w:p>
+    <w:p>
+      <w:pPr>
+        <w:pStyle w:val="Titre3"/>
+      </w:pPr>
+      <w:bookmarkStart w:id="28" w:name="_Toc108480885"/>
+      <w:r>
+        <w:lastRenderedPageBreak/>
+        <w:t>Méthode de travail</w:t>
+      </w:r>
+      <w:bookmarkEnd w:id="28"/>
+    </w:p>
+    <w:p>
+      <w:r>
+        <w:t xml:space="preserve">Pour la méthode de travail, j’ai suivi le model </w:t>
+      </w:r>
+      <w:r>
+        <w:t>Agile</w:t>
+      </w:r>
+      <w:r>
+        <w:t>, une m</w:t>
+      </w:r>
+      <w:r>
+        <w:t>éthodologie de gestion de projet caractérisée par</w:t>
+      </w:r>
+      <w:r>
+        <w:t xml:space="preserve"> la création de produits que le client veu</w:t>
+      </w:r>
+      <w:r>
+        <w:t>t vraiment, en utilisant des cycles de travail courts qui permettent une production rapide et une révision constante si nécessaire.</w:t>
+      </w:r>
+      <w:r>
+        <w:t xml:space="preserve"> </w:t>
+      </w:r>
+    </w:p>
+    <w:p>
+      <w:pPr>
+        <w:pStyle w:val="Titre2"/>
+      </w:pPr>
+      <w:bookmarkStart w:id="29" w:name="_Toc108480886"/>
+      <w:r>
+        <w:t>Description du sujet traité :</w:t>
+      </w:r>
+      <w:bookmarkEnd w:id="29"/>
+    </w:p>
+    <w:p>
+      <w:pPr>
+        <w:pStyle w:val="Titre3"/>
+      </w:pPr>
+      <w:bookmarkStart w:id="30" w:name="_Toc108480887"/>
+      <w:r>
+        <w:t>Introduction</w:t>
+      </w:r>
+      <w:bookmarkEnd w:id="30"/>
+      <w:r>
+        <w:t xml:space="preserve"> </w:t>
+      </w:r>
+    </w:p>
+    <w:p>
+      <w:r>
+        <w:t xml:space="preserve">Les méthodes d'analyses des systèmes d'information ont pour objectif de décrire ces systèmes à l'aide de modèles, puis de réaliser les systèmes informatisés qui en découlent : </w:t>
+      </w:r>
+      <w:r>
+        <w:rPr>
+          <w:b/>
+          <w:bCs/>
+        </w:rPr>
+        <w:t>UML</w:t>
+      </w:r>
+      <w:r>
+        <w:t xml:space="preserve"> est l'une de ces méthodes.</w:t>
+      </w:r>
+    </w:p>
+    <w:p>
+      <w:pPr>
+        <w:pStyle w:val="Titre3"/>
+      </w:pPr>
+      <w:bookmarkStart w:id="31" w:name="_Toc108480888"/>
+      <w:r>
+        <w:rPr>
+          <w:rStyle w:val="markedcontent"/>
+        </w:rPr>
+        <w:t>Découpage du projet</w:t>
+      </w:r>
+      <w:bookmarkEnd w:id="31"/>
+    </w:p>
+    <w:p>
+      <w:r>
+        <w:t>Pour résoudre les problèmes rencontrés par l’</w:t>
+      </w:r>
+      <w:r>
+        <w:t>école</w:t>
+      </w:r>
+      <w:r>
+        <w:t xml:space="preserve">, j’ai divisé le projet en </w:t>
+      </w:r>
+      <w:r>
+        <w:t>quatre</w:t>
+      </w:r>
+      <w:r>
+        <w:t xml:space="preserve"> grandes parties</w:t>
+      </w:r>
+      <w:r>
+        <w:t xml:space="preserve"> suivant les rôles et leurs actions sur la solution.</w:t>
+      </w:r>
+    </w:p>
+    <w:p>
+      <w:pPr>
+        <w:pStyle w:val="Titre3"/>
+      </w:pPr>
+      <w:bookmarkStart w:id="32" w:name="_Toc108480889"/>
+      <w:r>
+        <w:t>Les rôles de l’application :</w:t>
+      </w:r>
+      <w:bookmarkEnd w:id="32"/>
+      <w:r>
+        <w:t xml:space="preserve"> </w:t>
+      </w:r>
+    </w:p>
+    <w:tbl>
+      <w:tblPr>
+        <w:tblStyle w:val="Grilledutableau"/>
+        <w:tblW w:w="9498" w:type="dxa"/>
+        <w:tblInd w:w="-5" w:type="dxa"/>
+        <w:tblLook w:val="04A0" w:firstRow="1" w:lastRow="0" w:firstColumn="1" w:lastColumn="0" w:noHBand="0" w:noVBand="1"/>
+      </w:tblPr>
+      <w:tblGrid>
+        <w:gridCol w:w="4395"/>
+        <w:gridCol w:w="5103"/>
+      </w:tblGrid>
+      <w:tr>
+        <w:trPr>
+          <w:trHeight w:val="399"/>
+        </w:trPr>
+        <w:tc>
+          <w:tcPr>
+            <w:tcW w:w="4395" w:type="dxa"/>
+            <w:shd w:val="clear" w:color="auto" w:fill="000000" w:themeFill="text1"/>
+            <w:vAlign w:val="center"/>
+          </w:tcPr>
+          <w:p>
+            <w:pPr>
+              <w:pStyle w:val="Sansinterligne"/>
+              <w:rPr>
+                <w:b/>
+                <w:bCs/>
+              </w:rPr>
+            </w:pPr>
+            <w:r>
+              <w:rPr>
+                <w:b/>
+                <w:bCs/>
+              </w:rPr>
+              <w:t>Rôles</w:t>
+            </w:r>
+          </w:p>
+        </w:tc>
+        <w:tc>
+          <w:tcPr>
+            <w:tcW w:w="5103" w:type="dxa"/>
+            <w:shd w:val="clear" w:color="auto" w:fill="2683C6" w:themeFill="accent2"/>
+            <w:vAlign w:val="center"/>
+          </w:tcPr>
+          <w:p>
+            <w:pPr>
+              <w:pStyle w:val="Sansinterligne"/>
+              <w:rPr>
+                <w:b/>
+                <w:bCs/>
+              </w:rPr>
+            </w:pPr>
+            <w:r>
+              <w:rPr>
+                <w:b/>
+                <w:bCs/>
+                <w:color w:val="FFFFFF" w:themeColor="background1"/>
+              </w:rPr>
+              <w:t>Description</w:t>
+            </w:r>
+          </w:p>
+        </w:tc>
+      </w:tr>
+      <w:tr>
+        <w:trPr>
+          <w:trHeight w:val="399"/>
+        </w:trPr>
+        <w:tc>
+          <w:tcPr>
+            <w:tcW w:w="4395" w:type="dxa"/>
+            <w:vAlign w:val="center"/>
+          </w:tcPr>
+          <w:p>
+            <w:pPr>
+              <w:pStyle w:val="Sansinterligne"/>
+            </w:pPr>
+            <w:r>
+              <w:t>ADMIN</w:t>
+            </w:r>
+          </w:p>
+        </w:tc>
+        <w:tc>
+          <w:tcPr>
+            <w:tcW w:w="5103" w:type="dxa"/>
+            <w:vAlign w:val="center"/>
+          </w:tcPr>
+          <w:p>
+            <w:pPr>
+              <w:pStyle w:val="Sansinterligne"/>
+            </w:pPr>
+            <w:r>
+              <w:t>C’est le rôle attribué à l’administrateur</w:t>
+            </w:r>
+          </w:p>
+        </w:tc>
+      </w:tr>
+      <w:tr>
+        <w:trPr>
+          <w:trHeight w:val="399"/>
+        </w:trPr>
+        <w:tc>
+          <w:tcPr>
+            <w:tcW w:w="4395" w:type="dxa"/>
+            <w:shd w:val="clear" w:color="auto" w:fill="F2F2F2" w:themeFill="background1" w:themeFillShade="F2"/>
+            <w:vAlign w:val="center"/>
+          </w:tcPr>
+          <w:p>
+            <w:pPr>
+              <w:pStyle w:val="Sansinterligne"/>
+            </w:pPr>
+            <w:r>
+              <w:t>STUDENT</w:t>
+            </w:r>
+          </w:p>
+        </w:tc>
+        <w:tc>
+          <w:tcPr>
+            <w:tcW w:w="5103" w:type="dxa"/>
+            <w:shd w:val="clear" w:color="auto" w:fill="F2F2F2" w:themeFill="background1" w:themeFillShade="F2"/>
+            <w:vAlign w:val="center"/>
+          </w:tcPr>
+          <w:p>
+            <w:pPr>
+              <w:pStyle w:val="Sansinterligne"/>
+            </w:pPr>
+            <w:r>
+              <w:t xml:space="preserve">C’est le rôle attribué à un étudient </w:t>
+            </w:r>
+          </w:p>
+        </w:tc>
+      </w:tr>
+      <w:tr>
+        <w:trPr>
+          <w:trHeight w:val="399"/>
+        </w:trPr>
+        <w:tc>
+          <w:tcPr>
+            <w:tcW w:w="4395" w:type="dxa"/>
+            <w:vAlign w:val="center"/>
+          </w:tcPr>
+          <w:p>
+            <w:pPr>
+              <w:pStyle w:val="Sansinterligne"/>
+            </w:pPr>
+            <w:r>
+              <w:t>TEACHER</w:t>
+            </w:r>
+          </w:p>
+        </w:tc>
+        <w:tc>
+          <w:tcPr>
+            <w:tcW w:w="5103" w:type="dxa"/>
+            <w:vAlign w:val="center"/>
+          </w:tcPr>
+          <w:p>
+            <w:pPr>
+              <w:pStyle w:val="Sansinterligne"/>
+            </w:pPr>
+            <w:r>
+              <w:t>C’est le rôle attribué à un professeur</w:t>
+            </w:r>
+          </w:p>
+        </w:tc>
+      </w:tr>
+      <w:tr>
+        <w:trPr>
+          <w:trHeight w:val="399"/>
+        </w:trPr>
+        <w:tc>
+          <w:tcPr>
+            <w:tcW w:w="4395" w:type="dxa"/>
+            <w:shd w:val="clear" w:color="auto" w:fill="F2F2F2" w:themeFill="background1" w:themeFillShade="F2"/>
+            <w:vAlign w:val="center"/>
+          </w:tcPr>
+          <w:p>
+            <w:pPr>
+              <w:pStyle w:val="Sansinterligne"/>
+            </w:pPr>
+            <w:r>
+              <w:t>PARENT</w:t>
+            </w:r>
+          </w:p>
+        </w:tc>
+        <w:tc>
+          <w:tcPr>
+            <w:tcW w:w="5103" w:type="dxa"/>
+            <w:shd w:val="clear" w:color="auto" w:fill="F2F2F2" w:themeFill="background1" w:themeFillShade="F2"/>
+            <w:vAlign w:val="center"/>
+          </w:tcPr>
+          <w:p>
+            <w:pPr>
+              <w:pStyle w:val="Sansinterligne"/>
+            </w:pPr>
+            <w:r>
+              <w:t>C’est le rôle attribué à un parent</w:t>
+            </w:r>
+          </w:p>
+        </w:tc>
+      </w:tr>
+    </w:tbl>
+    <w:p>
+      <w:pPr>
+        <w:pStyle w:val="Titre3"/>
+      </w:pPr>
+      <w:bookmarkStart w:id="33" w:name="_Toc108480890"/>
+      <w:r>
+        <w:t>Pourquoi UML ?</w:t>
+      </w:r>
+      <w:bookmarkEnd w:id="33"/>
+    </w:p>
+    <w:p>
+      <w:r>
+        <w:t>De la même façon qu'il vaut mieux dessiner une maison avant de la construire, il vaut mieux modéliser un système avant de le réaliser.</w:t>
+      </w:r>
+    </w:p>
     <w:p/>
     <w:p>
+      <w:r>
+        <w:lastRenderedPageBreak/>
+        <w:t>UML nous aide à :</w:t>
+      </w:r>
+    </w:p>
+    <w:p>
+      <w:pPr>
+        <w:pStyle w:val="Paragraphedeliste"/>
+        <w:numPr>
+          <w:ilvl w:val="0"/>
+          <w:numId w:val="21"/>
+        </w:numPr>
+      </w:pPr>
+      <w:r>
+        <w:t>O</w:t>
+      </w:r>
+      <w:r>
+        <w:t xml:space="preserve">btenir une modélisation de très haut niveau indépendante des langages et des environnements. </w:t>
+      </w:r>
+    </w:p>
+    <w:p>
+      <w:pPr>
+        <w:pStyle w:val="Paragraphedeliste"/>
+        <w:numPr>
+          <w:ilvl w:val="0"/>
+          <w:numId w:val="21"/>
+        </w:numPr>
+      </w:pPr>
+      <w:r>
+        <w:t xml:space="preserve">Faire collaborer des participants de tout horizon autour d'un même document de synthèse. </w:t>
+      </w:r>
+    </w:p>
+    <w:p>
+      <w:pPr>
+        <w:pStyle w:val="Paragraphedeliste"/>
+        <w:numPr>
+          <w:ilvl w:val="0"/>
+          <w:numId w:val="21"/>
+        </w:numPr>
+      </w:pPr>
+      <w:r>
+        <w:t xml:space="preserve"> Faire des simulations avant de construire un système. </w:t>
+      </w:r>
+    </w:p>
+    <w:p>
+      <w:pPr>
+        <w:pStyle w:val="Paragraphedeliste"/>
+        <w:numPr>
+          <w:ilvl w:val="0"/>
+          <w:numId w:val="21"/>
+        </w:numPr>
+      </w:pPr>
+      <w:r>
+        <w:t xml:space="preserve">Exprimer dans un seul modèle tous les aspects statiques, dynamiques, juridiques, spécifications, etc... </w:t>
+      </w:r>
+    </w:p>
+    <w:p>
+      <w:pPr>
+        <w:pStyle w:val="Paragraphedeliste"/>
+        <w:numPr>
+          <w:ilvl w:val="0"/>
+          <w:numId w:val="21"/>
+        </w:numPr>
+      </w:pPr>
+      <w:r>
+        <w:t xml:space="preserve">Documenter un projet. </w:t>
+      </w:r>
+    </w:p>
+    <w:p>
+      <w:pPr>
+        <w:pStyle w:val="Paragraphedeliste"/>
+        <w:numPr>
+          <w:ilvl w:val="0"/>
+          <w:numId w:val="21"/>
+        </w:numPr>
+      </w:pPr>
+      <w:r>
+        <w:t>Générer automatiquement la partie logicielle d'un système.</w:t>
+      </w:r>
+    </w:p>
+    <w:p>
       <w:pPr>
         <w:pStyle w:val="Titre3"/>
       </w:pPr>
-      <w:bookmarkStart w:id="27" w:name="_Toc108041042"/>
-      <w:r>
-        <w:t>Méthode de travail</w:t>
-      </w:r>
-      <w:bookmarkEnd w:id="27"/>
+      <w:bookmarkStart w:id="34" w:name="_Toc108480891"/>
+      <w:r>
+        <w:t>Diagramme de cas d’utilisation :</w:t>
+      </w:r>
+      <w:bookmarkEnd w:id="34"/>
+      <w:r>
+        <w:t xml:space="preserve"> </w:t>
+      </w:r>
+    </w:p>
+    <w:p>
+      <w:pPr>
+        <w:rPr>
+          <w:rStyle w:val="markedcontent"/>
+        </w:rPr>
+      </w:pPr>
+      <w:r>
+        <w:t xml:space="preserve">Les cas d'utilisation permettent de recueillir, d'analyser et d'organiser les besoins, et de recenser les grandes fonctionnalités d'un système. Il s'agit donc de la première étape UML d'analyser un système. Dans cette section nous allons présenter les cas d’utilisation </w:t>
+      </w:r>
+      <w:r>
+        <w:t>suivant un découpage précis de la solution.</w:t>
+      </w:r>
+    </w:p>
+    <w:p>
+      <w:pPr>
+        <w:pStyle w:val="Titre3"/>
+      </w:pPr>
+      <w:bookmarkStart w:id="35" w:name="_Toc108480892"/>
+      <w:r>
+        <w:t>C</w:t>
+      </w:r>
+      <w:r>
+        <w:t xml:space="preserve">as d’utilisation </w:t>
+      </w:r>
+      <w:r>
+        <w:t>de l’i</w:t>
+      </w:r>
+      <w:r>
+        <w:t>nterface d’administration :</w:t>
+      </w:r>
+      <w:bookmarkEnd w:id="35"/>
+    </w:p>
+    <w:p>
+      <w:r>
+        <w:t xml:space="preserve">Qui est </w:t>
+      </w:r>
+      <w:r>
+        <w:t>prioritaire</w:t>
+      </w:r>
+      <w:r>
+        <w:t xml:space="preserve"> car c’est elle qui apporte les premiers paramètres de gestion de la plateforme</w:t>
+      </w:r>
+      <w:r>
+        <w:t xml:space="preserve"> comme</w:t>
+      </w:r>
+      <w:r>
+        <w:t xml:space="preserve"> la création des comptes d’utilisateur (élèves, professeur, parents)</w:t>
+      </w:r>
+      <w:r>
+        <w:t xml:space="preserve"> ou bien la création de l’emploi du temps des classes</w:t>
+      </w:r>
+      <w:r>
+        <w:t>.</w:t>
+      </w:r>
+    </w:p>
+    <w:p>
+      <w:r>
+        <w:t xml:space="preserve">Cette interface est gérée </w:t>
+      </w:r>
+      <w:r>
+        <w:t xml:space="preserve">par le rôle </w:t>
+      </w:r>
+      <w:r>
+        <w:rPr>
+          <w:b/>
+          <w:bCs/>
+        </w:rPr>
+        <w:t xml:space="preserve">ADMIN </w:t>
+      </w:r>
+      <w:r>
+        <w:t>qui aura tous les privilèges de création, modification,</w:t>
+      </w:r>
+      <w:r>
+        <w:t xml:space="preserve"> lecture </w:t>
+      </w:r>
+      <w:r>
+        <w:t>et de suppression</w:t>
+      </w:r>
+      <w:r>
+        <w:t xml:space="preserve"> sur la totalité des modules</w:t>
+      </w:r>
+      <w:r>
+        <w:t>.</w:t>
+      </w:r>
+    </w:p>
+    <w:p>
+      <w:r>
+        <w:rPr>
+          <w:noProof/>
+          <w:lang w:eastAsia="fr-FR"/>
+        </w:rPr>
+        <w:lastRenderedPageBreak/>
+        <w:drawing>
+          <wp:anchor distT="0" distB="0" distL="114300" distR="114300" simplePos="0" relativeHeight="251683840" behindDoc="0" locked="0" layoutInCell="1" allowOverlap="1" wp14:anchorId="152E9417" wp14:editId="1F4AD62D">
+            <wp:simplePos x="0" y="0"/>
+            <wp:positionH relativeFrom="margin">
+              <wp:posOffset>-95250</wp:posOffset>
+            </wp:positionH>
+            <wp:positionV relativeFrom="paragraph">
+              <wp:posOffset>323850</wp:posOffset>
+            </wp:positionV>
+            <wp:extent cx="5760720" cy="3448050"/>
+            <wp:effectExtent l="0" t="0" r="0" b="0"/>
+            <wp:wrapTopAndBottom/>
+            <wp:docPr id="7" name="Image 7"/>
+            <wp:cNvGraphicFramePr>
+              <a:graphicFrameLocks xmlns:a="http://schemas.openxmlformats.org/drawingml/2006/main" noChangeAspect="1"/>
+            </wp:cNvGraphicFramePr>
+            <a:graphic xmlns:a="http://schemas.openxmlformats.org/drawingml/2006/main">
+              <a:graphicData uri="http://schemas.openxmlformats.org/drawingml/2006/picture">
+                <pic:pic xmlns:pic="http://schemas.openxmlformats.org/drawingml/2006/picture">
+                  <pic:nvPicPr>
+                    <pic:cNvPr id="7" name="UseCaseDiagram1.jpg"/>
+                    <pic:cNvPicPr/>
+                  </pic:nvPicPr>
+                  <pic:blipFill>
+                    <a:blip r:embed="rId19">
+                      <a:extLst>
+                        <a:ext uri="{28A0092B-C50C-407E-A947-70E740481C1C}">
+                          <a14:useLocalDpi xmlns:a14="http://schemas.microsoft.com/office/drawing/2010/main" val="0"/>
+                        </a:ext>
+                      </a:extLst>
+                    </a:blip>
+                    <a:stretch>
+                      <a:fillRect/>
+                    </a:stretch>
+                  </pic:blipFill>
+                  <pic:spPr>
+                    <a:xfrm>
+                      <a:off x="0" y="0"/>
+                      <a:ext cx="5760720" cy="3448050"/>
+                    </a:xfrm>
+                    <a:prstGeom prst="rect">
+                      <a:avLst/>
+                    </a:prstGeom>
+                  </pic:spPr>
+                </pic:pic>
+              </a:graphicData>
+            </a:graphic>
+            <wp14:sizeRelH relativeFrom="page">
+              <wp14:pctWidth>0</wp14:pctWidth>
+            </wp14:sizeRelH>
+            <wp14:sizeRelV relativeFrom="page">
+              <wp14:pctHeight>0</wp14:pctHeight>
+            </wp14:sizeRelV>
+          </wp:anchor>
+        </w:drawing>
+      </w:r>
+      <w:r>
+        <w:t>Figure N°1 : cas d’utilisation panel administrateur </w:t>
+      </w:r>
+    </w:p>
+    <w:p>
+      <w:pPr>
+        <w:pStyle w:val="Titre3"/>
+      </w:pPr>
+      <w:r>
+        <w:t xml:space="preserve"> </w:t>
+      </w:r>
+      <w:bookmarkStart w:id="36" w:name="_Toc108480893"/>
+      <w:r>
+        <w:t>Cas d’utilisation de l’interface</w:t>
+      </w:r>
+      <w:r>
+        <w:t xml:space="preserve"> professeur</w:t>
+      </w:r>
+      <w:bookmarkEnd w:id="36"/>
+    </w:p>
+    <w:p>
+      <w:pPr>
+        <w:ind w:firstLine="0"/>
+      </w:pPr>
+      <w:r>
+        <w:tab/>
+        <w:t xml:space="preserve">Primordial, car il permet au professeur de crée </w:t>
+      </w:r>
+      <w:r>
+        <w:t>et de géré le contenue de la plateforme.</w:t>
+      </w:r>
+    </w:p>
+    <w:p>
+      <w:pPr>
+        <w:ind w:firstLine="0"/>
+      </w:pPr>
+      <w:r>
+        <w:t>Figure N°</w:t>
+      </w:r>
+      <w:r>
+        <w:t>2</w:t>
+      </w:r>
+      <w:r>
+        <w:t> : cas d’utilisation panel</w:t>
+      </w:r>
+      <w:r>
+        <w:t xml:space="preserve"> professeur</w:t>
+      </w:r>
+      <w:r>
+        <w:rPr>
+          <w:noProof/>
+          <w:lang w:eastAsia="fr-FR"/>
+        </w:rPr>
+        <w:t xml:space="preserve"> </w:t>
+      </w:r>
+      <w:r>
+        <w:rPr>
+          <w:noProof/>
+          <w:lang w:eastAsia="fr-FR"/>
+        </w:rPr>
+        <w:drawing>
+          <wp:anchor distT="0" distB="0" distL="114300" distR="114300" simplePos="0" relativeHeight="251684864" behindDoc="0" locked="0" layoutInCell="1" allowOverlap="1" wp14:anchorId="42BEC60F" wp14:editId="529AD98F">
+            <wp:simplePos x="0" y="0"/>
+            <wp:positionH relativeFrom="margin">
+              <wp:align>right</wp:align>
+            </wp:positionH>
+            <wp:positionV relativeFrom="paragraph">
+              <wp:posOffset>495935</wp:posOffset>
+            </wp:positionV>
+            <wp:extent cx="5760720" cy="3268980"/>
+            <wp:effectExtent l="0" t="0" r="0" b="7620"/>
+            <wp:wrapTopAndBottom/>
+            <wp:docPr id="8" name="Image 8"/>
+            <wp:cNvGraphicFramePr>
+              <a:graphicFrameLocks xmlns:a="http://schemas.openxmlformats.org/drawingml/2006/main" noChangeAspect="1"/>
+            </wp:cNvGraphicFramePr>
+            <a:graphic xmlns:a="http://schemas.openxmlformats.org/drawingml/2006/main">
+              <a:graphicData uri="http://schemas.openxmlformats.org/drawingml/2006/picture">
+                <pic:pic xmlns:pic="http://schemas.openxmlformats.org/drawingml/2006/picture">
+                  <pic:nvPicPr>
+                    <pic:cNvPr id="8" name="UseCaseDiagram2.jpg"/>
+                    <pic:cNvPicPr/>
+                  </pic:nvPicPr>
+                  <pic:blipFill>
+                    <a:blip r:embed="rId20">
+                      <a:extLst>
+                        <a:ext uri="{28A0092B-C50C-407E-A947-70E740481C1C}">
+                          <a14:useLocalDpi xmlns:a14="http://schemas.microsoft.com/office/drawing/2010/main" val="0"/>
+                        </a:ext>
+                      </a:extLst>
+                    </a:blip>
+                    <a:stretch>
+                      <a:fillRect/>
+                    </a:stretch>
+                  </pic:blipFill>
+                  <pic:spPr>
+                    <a:xfrm>
+                      <a:off x="0" y="0"/>
+                      <a:ext cx="5760720" cy="3268980"/>
+                    </a:xfrm>
+                    <a:prstGeom prst="rect">
+                      <a:avLst/>
+                    </a:prstGeom>
+                  </pic:spPr>
+                </pic:pic>
+              </a:graphicData>
+            </a:graphic>
+            <wp14:sizeRelH relativeFrom="page">
+              <wp14:pctWidth>0</wp14:pctWidth>
+            </wp14:sizeRelH>
+            <wp14:sizeRelV relativeFrom="page">
+              <wp14:pctHeight>0</wp14:pctHeight>
+            </wp14:sizeRelV>
+          </wp:anchor>
+        </w:drawing>
+      </w:r>
+    </w:p>
+    <w:p>
+      <w:pPr>
+        <w:pStyle w:val="Titre3"/>
+      </w:pPr>
+      <w:bookmarkStart w:id="37" w:name="_Toc108480894"/>
+      <w:r>
+        <w:lastRenderedPageBreak/>
+        <w:t xml:space="preserve">Cas d’utilisation de l’interface </w:t>
+      </w:r>
+      <w:r>
+        <w:t>étudient</w:t>
+      </w:r>
+    </w:p>
+    <w:p>
+      <w:r>
+        <w:rPr>
+          <w:noProof/>
+          <w:lang w:eastAsia="fr-FR"/>
+        </w:rPr>
+        <w:drawing>
+          <wp:anchor distT="0" distB="0" distL="114300" distR="114300" simplePos="0" relativeHeight="251685888" behindDoc="0" locked="0" layoutInCell="1" allowOverlap="1" wp14:anchorId="473B076D" wp14:editId="14C4405A">
+            <wp:simplePos x="0" y="0"/>
+            <wp:positionH relativeFrom="margin">
+              <wp:align>right</wp:align>
+            </wp:positionH>
+            <wp:positionV relativeFrom="paragraph">
+              <wp:posOffset>649605</wp:posOffset>
+            </wp:positionV>
+            <wp:extent cx="5760720" cy="3498215"/>
+            <wp:effectExtent l="0" t="0" r="0" b="6985"/>
+            <wp:wrapTopAndBottom/>
+            <wp:docPr id="13" name="Image 13"/>
+            <wp:cNvGraphicFramePr>
+              <a:graphicFrameLocks xmlns:a="http://schemas.openxmlformats.org/drawingml/2006/main" noChangeAspect="1"/>
+            </wp:cNvGraphicFramePr>
+            <a:graphic xmlns:a="http://schemas.openxmlformats.org/drawingml/2006/main">
+              <a:graphicData uri="http://schemas.openxmlformats.org/drawingml/2006/picture">
+                <pic:pic xmlns:pic="http://schemas.openxmlformats.org/drawingml/2006/picture">
+                  <pic:nvPicPr>
+                    <pic:cNvPr id="13" name="UseCaseDiagramStudent.jpg"/>
+                    <pic:cNvPicPr/>
+                  </pic:nvPicPr>
+                  <pic:blipFill>
+                    <a:blip r:embed="rId21">
+                      <a:extLst>
+                        <a:ext uri="{28A0092B-C50C-407E-A947-70E740481C1C}">
+                          <a14:useLocalDpi xmlns:a14="http://schemas.microsoft.com/office/drawing/2010/main" val="0"/>
+                        </a:ext>
+                      </a:extLst>
+                    </a:blip>
+                    <a:stretch>
+                      <a:fillRect/>
+                    </a:stretch>
+                  </pic:blipFill>
+                  <pic:spPr>
+                    <a:xfrm>
+                      <a:off x="0" y="0"/>
+                      <a:ext cx="5760720" cy="3498215"/>
+                    </a:xfrm>
+                    <a:prstGeom prst="rect">
+                      <a:avLst/>
+                    </a:prstGeom>
+                  </pic:spPr>
+                </pic:pic>
+              </a:graphicData>
+            </a:graphic>
+            <wp14:sizeRelH relativeFrom="margin">
+              <wp14:pctWidth>0</wp14:pctWidth>
+            </wp14:sizeRelH>
+            <wp14:sizeRelV relativeFrom="margin">
+              <wp14:pctHeight>0</wp14:pctHeight>
+            </wp14:sizeRelV>
+          </wp:anchor>
+        </w:drawing>
+      </w:r>
+      <w:r>
+        <w:t>Figure N°</w:t>
+      </w:r>
+      <w:r>
+        <w:t>3</w:t>
+      </w:r>
+      <w:r>
+        <w:t> : cas d’utilisation panel étudient</w:t>
+      </w:r>
+    </w:p>
+    <w:p>
+      <w:pPr>
+        <w:spacing w:before="0" w:beforeAutospacing="0" w:line="300" w:lineRule="auto"/>
+        <w:ind w:firstLine="0"/>
+        <w:jc w:val="left"/>
+        <w:rPr>
+          <w:rFonts w:asciiTheme="majorHAnsi" w:eastAsiaTheme="majorEastAsia" w:hAnsiTheme="majorHAnsi" w:cstheme="majorBidi"/>
+          <w:b/>
+          <w:sz w:val="28"/>
+          <w:szCs w:val="32"/>
+        </w:rPr>
+      </w:pPr>
+      <w:r>
+        <w:br w:type="page"/>
+      </w:r>
+    </w:p>
+    <w:p>
+      <w:pPr>
+        <w:pStyle w:val="Titre3"/>
+      </w:pPr>
+      <w:r>
+        <w:lastRenderedPageBreak/>
+        <w:t>Diagramme de classe :</w:t>
+      </w:r>
+    </w:p>
+    <w:p>
+      <w:r>
+        <w:rPr>
+          <w:noProof/>
+          <w:lang w:eastAsia="fr-FR"/>
+        </w:rPr>
+        <w:drawing>
+          <wp:anchor distT="0" distB="0" distL="114300" distR="114300" simplePos="0" relativeHeight="251686912" behindDoc="0" locked="0" layoutInCell="1" allowOverlap="1" wp14:anchorId="74641E9A" wp14:editId="0086D664">
+            <wp:simplePos x="0" y="0"/>
+            <wp:positionH relativeFrom="column">
+              <wp:posOffset>-623570</wp:posOffset>
+            </wp:positionH>
+            <wp:positionV relativeFrom="paragraph">
+              <wp:posOffset>514350</wp:posOffset>
+            </wp:positionV>
+            <wp:extent cx="7134225" cy="7946390"/>
+            <wp:effectExtent l="0" t="0" r="9525" b="0"/>
+            <wp:wrapTopAndBottom/>
+            <wp:docPr id="14" name="Image 14"/>
+            <wp:cNvGraphicFramePr>
+              <a:graphicFrameLocks xmlns:a="http://schemas.openxmlformats.org/drawingml/2006/main" noChangeAspect="1"/>
+            </wp:cNvGraphicFramePr>
+            <a:graphic xmlns:a="http://schemas.openxmlformats.org/drawingml/2006/main">
+              <a:graphicData uri="http://schemas.openxmlformats.org/drawingml/2006/picture">
+                <pic:pic xmlns:pic="http://schemas.openxmlformats.org/drawingml/2006/picture">
+                  <pic:nvPicPr>
+                    <pic:cNvPr id="14" name="diagramme de classe.jpg"/>
+                    <pic:cNvPicPr/>
+                  </pic:nvPicPr>
+                  <pic:blipFill>
+                    <a:blip r:embed="rId22">
+                      <a:extLst>
+                        <a:ext uri="{28A0092B-C50C-407E-A947-70E740481C1C}">
+                          <a14:useLocalDpi xmlns:a14="http://schemas.microsoft.com/office/drawing/2010/main" val="0"/>
+                        </a:ext>
+                      </a:extLst>
+                    </a:blip>
+                    <a:stretch>
+                      <a:fillRect/>
+                    </a:stretch>
+                  </pic:blipFill>
+                  <pic:spPr>
+                    <a:xfrm>
+                      <a:off x="0" y="0"/>
+                      <a:ext cx="7134225" cy="7946390"/>
+                    </a:xfrm>
+                    <a:prstGeom prst="rect">
+                      <a:avLst/>
+                    </a:prstGeom>
+                  </pic:spPr>
+                </pic:pic>
+              </a:graphicData>
+            </a:graphic>
+            <wp14:sizeRelH relativeFrom="page">
+              <wp14:pctWidth>0</wp14:pctWidth>
+            </wp14:sizeRelH>
+            <wp14:sizeRelV relativeFrom="page">
+              <wp14:pctHeight>0</wp14:pctHeight>
+            </wp14:sizeRelV>
+          </wp:anchor>
+        </w:drawing>
+      </w:r>
+      <w:r>
+        <w:t>Ce diagramme regroupe les différentes classes du projet</w:t>
+      </w:r>
+      <w:r>
+        <w:t> :</w:t>
+      </w:r>
+    </w:p>
+    <w:p>
+      <w:pPr>
+        <w:pStyle w:val="Titre3"/>
+      </w:pPr>
+      <w:r>
+        <w:lastRenderedPageBreak/>
+        <w:t>Permissions</w:t>
+      </w:r>
+    </w:p>
+    <w:p>
+      <w:r>
+        <w:t>Apres avoir classifié les actions on peut dresser un tableau des permissions suivant les différents rôles :</w:t>
+      </w:r>
+    </w:p>
+    <w:tbl>
+      <w:tblPr>
+        <w:tblStyle w:val="Grilledutableau"/>
+        <w:tblW w:w="9967" w:type="dxa"/>
+        <w:tblInd w:w="-474" w:type="dxa"/>
+        <w:tblLook w:val="04A0" w:firstRow="1" w:lastRow="0" w:firstColumn="1" w:lastColumn="0" w:noHBand="0" w:noVBand="1"/>
+      </w:tblPr>
+      <w:tblGrid>
+        <w:gridCol w:w="4864"/>
+        <w:gridCol w:w="5103"/>
+      </w:tblGrid>
+      <w:tr>
+        <w:tc>
+          <w:tcPr>
+            <w:tcW w:w="4864" w:type="dxa"/>
+            <w:shd w:val="clear" w:color="auto" w:fill="000000" w:themeFill="text1"/>
+            <w:vAlign w:val="center"/>
+          </w:tcPr>
+          <w:p>
+            <w:pPr>
+              <w:pStyle w:val="Sansinterligne"/>
+            </w:pPr>
+            <w:r>
+              <w:t>USER ROLE DEFINITION</w:t>
+            </w:r>
+          </w:p>
+        </w:tc>
+        <w:tc>
+          <w:tcPr>
+            <w:tcW w:w="5103" w:type="dxa"/>
+            <w:shd w:val="clear" w:color="auto" w:fill="2683C6" w:themeFill="accent2"/>
+            <w:vAlign w:val="center"/>
+          </w:tcPr>
+          <w:p>
+            <w:pPr>
+              <w:pStyle w:val="Sansinterligne"/>
+            </w:pPr>
+            <w:r>
+              <w:rPr>
+                <w:color w:val="FFFFFF" w:themeColor="background1"/>
+              </w:rPr>
+              <w:t>ROLE ID</w:t>
+            </w:r>
+          </w:p>
+        </w:tc>
+      </w:tr>
+      <w:tr>
+        <w:tc>
+          <w:tcPr>
+            <w:tcW w:w="4864" w:type="dxa"/>
+            <w:vAlign w:val="center"/>
+          </w:tcPr>
+          <w:p>
+            <w:pPr>
+              <w:pStyle w:val="Sansinterligne"/>
+            </w:pPr>
+            <w:r>
+              <w:t>ADMIN</w:t>
+            </w:r>
+          </w:p>
+        </w:tc>
+        <w:tc>
+          <w:tcPr>
+            <w:tcW w:w="5103" w:type="dxa"/>
+            <w:vAlign w:val="center"/>
+          </w:tcPr>
+          <w:p>
+            <w:pPr>
+              <w:pStyle w:val="Sansinterligne"/>
+            </w:pPr>
+            <w:r>
+              <w:t>01</w:t>
+            </w:r>
+          </w:p>
+        </w:tc>
+      </w:tr>
+      <w:tr>
+        <w:tc>
+          <w:tcPr>
+            <w:tcW w:w="4864" w:type="dxa"/>
+            <w:vAlign w:val="center"/>
+          </w:tcPr>
+          <w:p>
+            <w:pPr>
+              <w:pStyle w:val="Sansinterligne"/>
+            </w:pPr>
+            <w:r>
+              <w:t>STUDENT</w:t>
+            </w:r>
+          </w:p>
+        </w:tc>
+        <w:tc>
+          <w:tcPr>
+            <w:tcW w:w="5103" w:type="dxa"/>
+            <w:vAlign w:val="center"/>
+          </w:tcPr>
+          <w:p>
+            <w:pPr>
+              <w:pStyle w:val="Sansinterligne"/>
+            </w:pPr>
+            <w:r>
+              <w:t>04</w:t>
+            </w:r>
+          </w:p>
+        </w:tc>
+      </w:tr>
+      <w:tr>
+        <w:tc>
+          <w:tcPr>
+            <w:tcW w:w="4864" w:type="dxa"/>
+            <w:vAlign w:val="center"/>
+          </w:tcPr>
+          <w:p>
+            <w:pPr>
+              <w:pStyle w:val="Sansinterligne"/>
+            </w:pPr>
+            <w:r>
+              <w:t>TEACHER</w:t>
+            </w:r>
+          </w:p>
+        </w:tc>
+        <w:tc>
+          <w:tcPr>
+            <w:tcW w:w="5103" w:type="dxa"/>
+            <w:vAlign w:val="center"/>
+          </w:tcPr>
+          <w:p>
+            <w:pPr>
+              <w:pStyle w:val="Sansinterligne"/>
+            </w:pPr>
+            <w:r>
+              <w:t>05</w:t>
+            </w:r>
+          </w:p>
+        </w:tc>
+      </w:tr>
+      <w:tr>
+        <w:tc>
+          <w:tcPr>
+            <w:tcW w:w="4864" w:type="dxa"/>
+            <w:vAlign w:val="center"/>
+          </w:tcPr>
+          <w:p>
+            <w:pPr>
+              <w:pStyle w:val="Sansinterligne"/>
+            </w:pPr>
+            <w:r>
+              <w:t>PARENT</w:t>
+            </w:r>
+          </w:p>
+        </w:tc>
+        <w:tc>
+          <w:tcPr>
+            <w:tcW w:w="5103" w:type="dxa"/>
+            <w:vAlign w:val="center"/>
+          </w:tcPr>
+          <w:p>
+            <w:pPr>
+              <w:pStyle w:val="Sansinterligne"/>
+            </w:pPr>
+            <w:r>
+              <w:t>04</w:t>
+            </w:r>
+          </w:p>
+        </w:tc>
+      </w:tr>
+    </w:tbl>
+    <w:tbl>
+      <w:tblPr>
+        <w:tblStyle w:val="Grilledutableau"/>
+        <w:tblpPr w:leftFromText="141" w:rightFromText="141" w:vertAnchor="text" w:horzAnchor="margin" w:tblpXSpec="center" w:tblpY="323"/>
+        <w:tblW w:w="10060" w:type="dxa"/>
+        <w:tblLook w:val="04A0" w:firstRow="1" w:lastRow="0" w:firstColumn="1" w:lastColumn="0" w:noHBand="0" w:noVBand="1"/>
+      </w:tblPr>
+      <w:tblGrid>
+        <w:gridCol w:w="3545"/>
+        <w:gridCol w:w="2693"/>
+        <w:gridCol w:w="567"/>
+        <w:gridCol w:w="3255"/>
+      </w:tblGrid>
+      <w:tr>
+        <w:tc>
+          <w:tcPr>
+            <w:tcW w:w="3545" w:type="dxa"/>
+            <w:shd w:val="clear" w:color="auto" w:fill="1485A4" w:themeFill="text2"/>
+            <w:vAlign w:val="center"/>
+          </w:tcPr>
+          <w:p>
+            <w:pPr>
+              <w:pStyle w:val="Sansinterligne"/>
+              <w:rPr>
+                <w:color w:val="FFFFFF" w:themeColor="background1"/>
+              </w:rPr>
+            </w:pPr>
+            <w:r>
+              <w:rPr>
+                <w:color w:val="FFFFFF" w:themeColor="background1"/>
+              </w:rPr>
+              <w:t>SERVICES</w:t>
+            </w:r>
+          </w:p>
+        </w:tc>
+        <w:tc>
+          <w:tcPr>
+            <w:tcW w:w="2693" w:type="dxa"/>
+            <w:shd w:val="clear" w:color="auto" w:fill="1CADE4" w:themeFill="accent1"/>
+            <w:vAlign w:val="center"/>
+          </w:tcPr>
+          <w:p>
+            <w:pPr>
+              <w:pStyle w:val="Sansinterligne"/>
+              <w:rPr>
+                <w:color w:val="FFFFFF" w:themeColor="background1"/>
+              </w:rPr>
+            </w:pPr>
+            <w:r>
+              <w:rPr>
+                <w:color w:val="FFFFFF" w:themeColor="background1"/>
+              </w:rPr>
+              <w:t>TRADUCTION</w:t>
+            </w:r>
+          </w:p>
+        </w:tc>
+        <w:tc>
+          <w:tcPr>
+            <w:tcW w:w="567" w:type="dxa"/>
+            <w:shd w:val="clear" w:color="auto" w:fill="42BA97" w:themeFill="accent4"/>
+            <w:vAlign w:val="center"/>
+          </w:tcPr>
+          <w:p>
+            <w:pPr>
+              <w:pStyle w:val="Sansinterligne"/>
+              <w:rPr>
+                <w:color w:val="FFFFFF" w:themeColor="background1"/>
+              </w:rPr>
+            </w:pPr>
+            <w:r>
+              <w:rPr>
+                <w:color w:val="FFFFFF" w:themeColor="background1"/>
+              </w:rPr>
+              <w:t>ID</w:t>
+            </w:r>
+          </w:p>
+        </w:tc>
+        <w:tc>
+          <w:tcPr>
+            <w:tcW w:w="3255" w:type="dxa"/>
+            <w:shd w:val="clear" w:color="auto" w:fill="2683C6" w:themeFill="accent2"/>
+            <w:vAlign w:val="center"/>
+          </w:tcPr>
+          <w:p>
+            <w:pPr>
+              <w:pStyle w:val="Sansinterligne"/>
+              <w:rPr>
+                <w:color w:val="FFFFFF" w:themeColor="background1"/>
+              </w:rPr>
+            </w:pPr>
+            <w:r>
+              <w:rPr>
+                <w:color w:val="FFFFFF" w:themeColor="background1"/>
+              </w:rPr>
+              <w:t>HAS PERMITION</w:t>
+            </w:r>
+          </w:p>
+        </w:tc>
+      </w:tr>
+      <w:tr>
+        <w:tc>
+          <w:tcPr>
+            <w:tcW w:w="3545" w:type="dxa"/>
+          </w:tcPr>
+          <w:p>
+            <w:pPr>
+              <w:pStyle w:val="Sansinterligne"/>
+            </w:pPr>
+            <w:r>
+              <w:t>REGISTER</w:t>
+            </w:r>
+          </w:p>
+        </w:tc>
+        <w:tc>
+          <w:tcPr>
+            <w:tcW w:w="2693" w:type="dxa"/>
+          </w:tcPr>
+          <w:p>
+            <w:pPr>
+              <w:pStyle w:val="Sansinterligne"/>
+              <w:rPr>
+                <w:color w:val="62A39F" w:themeColor="accent6"/>
+              </w:rPr>
+            </w:pPr>
+            <w:r>
+              <w:rPr>
+                <w:color w:val="62A39F" w:themeColor="accent6"/>
+              </w:rPr>
+              <w:t>Inscription</w:t>
+            </w:r>
+          </w:p>
+        </w:tc>
+        <w:tc>
+          <w:tcPr>
+            <w:tcW w:w="567" w:type="dxa"/>
+          </w:tcPr>
+          <w:p>
+            <w:pPr>
+              <w:pStyle w:val="Sansinterligne"/>
+            </w:pPr>
+            <w:r>
+              <w:t>01</w:t>
+            </w:r>
+          </w:p>
+        </w:tc>
+        <w:tc>
+          <w:tcPr>
+            <w:tcW w:w="3255" w:type="dxa"/>
+          </w:tcPr>
+          <w:p>
+            <w:pPr>
+              <w:pStyle w:val="Sansinterligne"/>
+              <w:rPr>
+                <w:rFonts w:ascii="Consolas" w:eastAsia="Times New Roman" w:hAnsi="Consolas" w:cs="Times New Roman"/>
+                <w:color w:val="000000" w:themeColor="text1"/>
+                <w:sz w:val="21"/>
+                <w:szCs w:val="21"/>
+                <w:lang w:eastAsia="fr-FR"/>
+              </w:rPr>
+            </w:pPr>
+            <w:r>
+              <w:rPr>
+                <w:rFonts w:ascii="Consolas" w:eastAsia="Times New Roman" w:hAnsi="Consolas" w:cs="Times New Roman"/>
+                <w:color w:val="000000" w:themeColor="text1"/>
+                <w:sz w:val="21"/>
+                <w:szCs w:val="21"/>
+                <w:lang w:eastAsia="fr-FR"/>
+              </w:rPr>
+              <w:t>'</w:t>
+            </w:r>
+            <w:proofErr w:type="spellStart"/>
+            <w:r>
+              <w:rPr>
+                <w:rFonts w:ascii="Consolas" w:eastAsia="Times New Roman" w:hAnsi="Consolas" w:cs="Times New Roman"/>
+                <w:color w:val="000000" w:themeColor="text1"/>
+                <w:sz w:val="21"/>
+                <w:szCs w:val="21"/>
+                <w:lang w:eastAsia="fr-FR"/>
+              </w:rPr>
+              <w:t>role</w:t>
+            </w:r>
+            <w:proofErr w:type="spellEnd"/>
+            <w:r>
+              <w:rPr>
+                <w:rFonts w:ascii="Consolas" w:eastAsia="Times New Roman" w:hAnsi="Consolas" w:cs="Times New Roman"/>
+                <w:color w:val="000000" w:themeColor="text1"/>
+                <w:sz w:val="21"/>
+                <w:szCs w:val="21"/>
+                <w:lang w:eastAsia="fr-FR"/>
+              </w:rPr>
+              <w:t>' =&gt; [1],</w:t>
+            </w:r>
+          </w:p>
+        </w:tc>
+      </w:tr>
+      <w:tr>
+        <w:tc>
+          <w:tcPr>
+            <w:tcW w:w="3545" w:type="dxa"/>
+          </w:tcPr>
+          <w:p>
+            <w:pPr>
+              <w:pStyle w:val="Sansinterligne"/>
+            </w:pPr>
+            <w:r>
+              <w:t>CONNEXION</w:t>
+            </w:r>
+          </w:p>
+        </w:tc>
+        <w:tc>
+          <w:tcPr>
+            <w:tcW w:w="2693" w:type="dxa"/>
+          </w:tcPr>
+          <w:p>
+            <w:pPr>
+              <w:pStyle w:val="Sansinterligne"/>
+              <w:rPr>
+                <w:color w:val="62A39F" w:themeColor="accent6"/>
+              </w:rPr>
+            </w:pPr>
+            <w:r>
+              <w:rPr>
+                <w:color w:val="62A39F" w:themeColor="accent6"/>
+              </w:rPr>
+              <w:t>Connexion</w:t>
+            </w:r>
+          </w:p>
+        </w:tc>
+        <w:tc>
+          <w:tcPr>
+            <w:tcW w:w="567" w:type="dxa"/>
+          </w:tcPr>
+          <w:p>
+            <w:pPr>
+              <w:pStyle w:val="Sansinterligne"/>
+            </w:pPr>
+            <w:r>
+              <w:t>0</w:t>
+            </w:r>
+            <w:r>
+              <w:t>2</w:t>
+            </w:r>
+          </w:p>
+        </w:tc>
+        <w:tc>
+          <w:tcPr>
+            <w:tcW w:w="3255" w:type="dxa"/>
+          </w:tcPr>
+          <w:p>
+            <w:pPr>
+              <w:pStyle w:val="Sansinterligne"/>
+              <w:rPr>
+                <w:rFonts w:ascii="Consolas" w:eastAsia="Times New Roman" w:hAnsi="Consolas" w:cs="Times New Roman"/>
+                <w:color w:val="000000" w:themeColor="text1"/>
+                <w:sz w:val="21"/>
+                <w:szCs w:val="21"/>
+                <w:lang w:eastAsia="fr-FR"/>
+              </w:rPr>
+            </w:pPr>
+            <w:r>
+              <w:rPr>
+                <w:rFonts w:ascii="Consolas" w:eastAsia="Times New Roman" w:hAnsi="Consolas" w:cs="Times New Roman"/>
+                <w:color w:val="000000" w:themeColor="text1"/>
+                <w:sz w:val="21"/>
+                <w:szCs w:val="21"/>
+                <w:lang w:eastAsia="fr-FR"/>
+              </w:rPr>
+              <w:t>'</w:t>
+            </w:r>
+            <w:proofErr w:type="spellStart"/>
+            <w:r>
+              <w:rPr>
+                <w:rFonts w:ascii="Consolas" w:eastAsia="Times New Roman" w:hAnsi="Consolas" w:cs="Times New Roman"/>
+                <w:color w:val="000000" w:themeColor="text1"/>
+                <w:sz w:val="21"/>
+                <w:szCs w:val="21"/>
+                <w:lang w:eastAsia="fr-FR"/>
+              </w:rPr>
+              <w:t>role</w:t>
+            </w:r>
+            <w:proofErr w:type="spellEnd"/>
+            <w:r>
+              <w:rPr>
+                <w:rFonts w:ascii="Consolas" w:eastAsia="Times New Roman" w:hAnsi="Consolas" w:cs="Times New Roman"/>
+                <w:color w:val="000000" w:themeColor="text1"/>
+                <w:sz w:val="21"/>
+                <w:szCs w:val="21"/>
+                <w:lang w:eastAsia="fr-FR"/>
+              </w:rPr>
+              <w:t>' =&gt; [1</w:t>
+            </w:r>
+            <w:proofErr w:type="gramStart"/>
+            <w:r>
+              <w:rPr>
+                <w:rFonts w:ascii="Consolas" w:eastAsia="Times New Roman" w:hAnsi="Consolas" w:cs="Times New Roman"/>
+                <w:color w:val="000000" w:themeColor="text1"/>
+                <w:sz w:val="21"/>
+                <w:szCs w:val="21"/>
+                <w:lang w:eastAsia="fr-FR"/>
+              </w:rPr>
+              <w:t>,2,3,4</w:t>
+            </w:r>
+            <w:proofErr w:type="gramEnd"/>
+            <w:r>
+              <w:rPr>
+                <w:rFonts w:ascii="Consolas" w:eastAsia="Times New Roman" w:hAnsi="Consolas" w:cs="Times New Roman"/>
+                <w:color w:val="000000" w:themeColor="text1"/>
+                <w:sz w:val="21"/>
+                <w:szCs w:val="21"/>
+                <w:lang w:eastAsia="fr-FR"/>
+              </w:rPr>
+              <w:t>],</w:t>
+            </w:r>
+          </w:p>
+        </w:tc>
+      </w:tr>
+      <w:tr>
+        <w:tc>
+          <w:tcPr>
+            <w:tcW w:w="3545" w:type="dxa"/>
+          </w:tcPr>
+          <w:p>
+            <w:pPr>
+              <w:pStyle w:val="Sansinterligne"/>
+            </w:pPr>
+            <w:r>
+              <w:t>USERS (CRUD)</w:t>
+            </w:r>
+          </w:p>
+        </w:tc>
+        <w:tc>
+          <w:tcPr>
+            <w:tcW w:w="2693" w:type="dxa"/>
+          </w:tcPr>
+          <w:p>
+            <w:pPr>
+              <w:pStyle w:val="Sansinterligne"/>
+              <w:rPr>
+                <w:color w:val="62A39F" w:themeColor="accent6"/>
+              </w:rPr>
+            </w:pPr>
+            <w:r>
+              <w:rPr>
+                <w:color w:val="62A39F" w:themeColor="accent6"/>
+              </w:rPr>
+              <w:t>Utilisateurs</w:t>
+            </w:r>
+          </w:p>
+        </w:tc>
+        <w:tc>
+          <w:tcPr>
+            <w:tcW w:w="567" w:type="dxa"/>
+          </w:tcPr>
+          <w:p>
+            <w:pPr>
+              <w:pStyle w:val="Sansinterligne"/>
+            </w:pPr>
+            <w:r>
+              <w:t>0</w:t>
+            </w:r>
+            <w:r>
+              <w:t>3</w:t>
+            </w:r>
+          </w:p>
+        </w:tc>
+        <w:tc>
+          <w:tcPr>
+            <w:tcW w:w="3255" w:type="dxa"/>
+          </w:tcPr>
+          <w:p>
+            <w:pPr>
+              <w:pStyle w:val="Sansinterligne"/>
+              <w:rPr>
+                <w:rFonts w:ascii="Consolas" w:eastAsia="Times New Roman" w:hAnsi="Consolas" w:cs="Times New Roman"/>
+                <w:color w:val="000000" w:themeColor="text1"/>
+                <w:sz w:val="21"/>
+                <w:szCs w:val="21"/>
+                <w:lang w:eastAsia="fr-FR"/>
+              </w:rPr>
+            </w:pPr>
+            <w:r>
+              <w:rPr>
+                <w:rFonts w:ascii="Consolas" w:eastAsia="Times New Roman" w:hAnsi="Consolas" w:cs="Times New Roman"/>
+                <w:color w:val="000000" w:themeColor="text1"/>
+                <w:sz w:val="21"/>
+                <w:szCs w:val="21"/>
+                <w:lang w:eastAsia="fr-FR"/>
+              </w:rPr>
+              <w:t>'</w:t>
+            </w:r>
+            <w:proofErr w:type="spellStart"/>
+            <w:r>
+              <w:rPr>
+                <w:rFonts w:ascii="Consolas" w:eastAsia="Times New Roman" w:hAnsi="Consolas" w:cs="Times New Roman"/>
+                <w:color w:val="000000" w:themeColor="text1"/>
+                <w:sz w:val="21"/>
+                <w:szCs w:val="21"/>
+                <w:lang w:eastAsia="fr-FR"/>
+              </w:rPr>
+              <w:t>role</w:t>
+            </w:r>
+            <w:proofErr w:type="spellEnd"/>
+            <w:r>
+              <w:rPr>
+                <w:rFonts w:ascii="Consolas" w:eastAsia="Times New Roman" w:hAnsi="Consolas" w:cs="Times New Roman"/>
+                <w:color w:val="000000" w:themeColor="text1"/>
+                <w:sz w:val="21"/>
+                <w:szCs w:val="21"/>
+                <w:lang w:eastAsia="fr-FR"/>
+              </w:rPr>
+              <w:t>' =&gt; [1],</w:t>
+            </w:r>
+          </w:p>
+        </w:tc>
+      </w:tr>
+      <w:tr>
+        <w:tc>
+          <w:tcPr>
+            <w:tcW w:w="3545" w:type="dxa"/>
+          </w:tcPr>
+          <w:p>
+            <w:pPr>
+              <w:pStyle w:val="Sansinterligne"/>
+            </w:pPr>
+            <w:r>
+              <w:t>STATISTICS</w:t>
+            </w:r>
+            <w:r>
+              <w:t>(R)</w:t>
+            </w:r>
+          </w:p>
+        </w:tc>
+        <w:tc>
+          <w:tcPr>
+            <w:tcW w:w="2693" w:type="dxa"/>
+          </w:tcPr>
+          <w:p>
+            <w:pPr>
+              <w:pStyle w:val="Sansinterligne"/>
+              <w:rPr>
+                <w:color w:val="62A39F" w:themeColor="accent6"/>
+              </w:rPr>
+            </w:pPr>
+            <w:r>
+              <w:rPr>
+                <w:color w:val="62A39F" w:themeColor="accent6"/>
+              </w:rPr>
+              <w:t xml:space="preserve">Statistiques </w:t>
+            </w:r>
+          </w:p>
+        </w:tc>
+        <w:tc>
+          <w:tcPr>
+            <w:tcW w:w="567" w:type="dxa"/>
+          </w:tcPr>
+          <w:p>
+            <w:pPr>
+              <w:pStyle w:val="Sansinterligne"/>
+            </w:pPr>
+            <w:r>
+              <w:t>04</w:t>
+            </w:r>
+          </w:p>
+        </w:tc>
+        <w:tc>
+          <w:tcPr>
+            <w:tcW w:w="3255" w:type="dxa"/>
+          </w:tcPr>
+          <w:p>
+            <w:pPr>
+              <w:pStyle w:val="Sansinterligne"/>
+              <w:rPr>
+                <w:rFonts w:ascii="Consolas" w:eastAsia="Times New Roman" w:hAnsi="Consolas" w:cs="Times New Roman"/>
+                <w:color w:val="000000" w:themeColor="text1"/>
+                <w:sz w:val="21"/>
+                <w:szCs w:val="21"/>
+                <w:lang w:eastAsia="fr-FR"/>
+              </w:rPr>
+            </w:pPr>
+            <w:r>
+              <w:rPr>
+                <w:rFonts w:ascii="Consolas" w:eastAsia="Times New Roman" w:hAnsi="Consolas" w:cs="Times New Roman"/>
+                <w:color w:val="000000" w:themeColor="text1"/>
+                <w:sz w:val="21"/>
+                <w:szCs w:val="21"/>
+                <w:lang w:eastAsia="fr-FR"/>
+              </w:rPr>
+              <w:t>'</w:t>
+            </w:r>
+            <w:proofErr w:type="spellStart"/>
+            <w:r>
+              <w:rPr>
+                <w:rFonts w:ascii="Consolas" w:eastAsia="Times New Roman" w:hAnsi="Consolas" w:cs="Times New Roman"/>
+                <w:color w:val="000000" w:themeColor="text1"/>
+                <w:sz w:val="21"/>
+                <w:szCs w:val="21"/>
+                <w:lang w:eastAsia="fr-FR"/>
+              </w:rPr>
+              <w:t>role</w:t>
+            </w:r>
+            <w:proofErr w:type="spellEnd"/>
+            <w:r>
+              <w:rPr>
+                <w:rFonts w:ascii="Consolas" w:eastAsia="Times New Roman" w:hAnsi="Consolas" w:cs="Times New Roman"/>
+                <w:color w:val="000000" w:themeColor="text1"/>
+                <w:sz w:val="21"/>
+                <w:szCs w:val="21"/>
+                <w:lang w:eastAsia="fr-FR"/>
+              </w:rPr>
+              <w:t>' =&gt; [1,2],</w:t>
+            </w:r>
+          </w:p>
+        </w:tc>
+      </w:tr>
+      <w:tr>
+        <w:tc>
+          <w:tcPr>
+            <w:tcW w:w="3545" w:type="dxa"/>
+          </w:tcPr>
+          <w:p>
+            <w:pPr>
+              <w:pStyle w:val="Sansinterligne"/>
+            </w:pPr>
+            <w:r>
+              <w:t>PLANNER (CRUD)</w:t>
+            </w:r>
+          </w:p>
+        </w:tc>
+        <w:tc>
+          <w:tcPr>
+            <w:tcW w:w="2693" w:type="dxa"/>
+          </w:tcPr>
+          <w:p>
+            <w:pPr>
+              <w:pStyle w:val="Sansinterligne"/>
+              <w:rPr>
+                <w:color w:val="62A39F" w:themeColor="accent6"/>
+              </w:rPr>
+            </w:pPr>
+            <w:r>
+              <w:rPr>
+                <w:color w:val="62A39F" w:themeColor="accent6"/>
+              </w:rPr>
+              <w:t xml:space="preserve">Planificateur </w:t>
+            </w:r>
+          </w:p>
+        </w:tc>
+        <w:tc>
+          <w:tcPr>
+            <w:tcW w:w="567" w:type="dxa"/>
+          </w:tcPr>
+          <w:p>
+            <w:pPr>
+              <w:pStyle w:val="Sansinterligne"/>
+            </w:pPr>
+            <w:r>
+              <w:t>05</w:t>
+            </w:r>
+          </w:p>
+        </w:tc>
+        <w:tc>
+          <w:tcPr>
+            <w:tcW w:w="3255" w:type="dxa"/>
+          </w:tcPr>
+          <w:p>
+            <w:pPr>
+              <w:pStyle w:val="Sansinterligne"/>
+              <w:rPr>
+                <w:rFonts w:ascii="Consolas" w:eastAsia="Times New Roman" w:hAnsi="Consolas" w:cs="Times New Roman"/>
+                <w:color w:val="000000" w:themeColor="text1"/>
+                <w:sz w:val="21"/>
+                <w:szCs w:val="21"/>
+                <w:lang w:eastAsia="fr-FR"/>
+              </w:rPr>
+            </w:pPr>
+            <w:r>
+              <w:rPr>
+                <w:rFonts w:ascii="Consolas" w:eastAsia="Times New Roman" w:hAnsi="Consolas" w:cs="Times New Roman"/>
+                <w:color w:val="000000" w:themeColor="text1"/>
+                <w:sz w:val="21"/>
+                <w:szCs w:val="21"/>
+                <w:lang w:eastAsia="fr-FR"/>
+              </w:rPr>
+              <w:t>'</w:t>
+            </w:r>
+            <w:proofErr w:type="spellStart"/>
+            <w:r>
+              <w:rPr>
+                <w:rFonts w:ascii="Consolas" w:eastAsia="Times New Roman" w:hAnsi="Consolas" w:cs="Times New Roman"/>
+                <w:color w:val="000000" w:themeColor="text1"/>
+                <w:sz w:val="21"/>
+                <w:szCs w:val="21"/>
+                <w:lang w:eastAsia="fr-FR"/>
+              </w:rPr>
+              <w:t>role</w:t>
+            </w:r>
+            <w:proofErr w:type="spellEnd"/>
+            <w:r>
+              <w:rPr>
+                <w:rFonts w:ascii="Consolas" w:eastAsia="Times New Roman" w:hAnsi="Consolas" w:cs="Times New Roman"/>
+                <w:color w:val="000000" w:themeColor="text1"/>
+                <w:sz w:val="21"/>
+                <w:szCs w:val="21"/>
+                <w:lang w:eastAsia="fr-FR"/>
+              </w:rPr>
+              <w:t>' =&gt; [1</w:t>
+            </w:r>
+            <w:proofErr w:type="gramStart"/>
+            <w:r>
+              <w:rPr>
+                <w:rFonts w:ascii="Consolas" w:eastAsia="Times New Roman" w:hAnsi="Consolas" w:cs="Times New Roman"/>
+                <w:color w:val="000000" w:themeColor="text1"/>
+                <w:sz w:val="21"/>
+                <w:szCs w:val="21"/>
+                <w:lang w:eastAsia="fr-FR"/>
+              </w:rPr>
+              <w:t>,2,3,4</w:t>
+            </w:r>
+            <w:proofErr w:type="gramEnd"/>
+            <w:r>
+              <w:rPr>
+                <w:rFonts w:ascii="Consolas" w:eastAsia="Times New Roman" w:hAnsi="Consolas" w:cs="Times New Roman"/>
+                <w:color w:val="000000" w:themeColor="text1"/>
+                <w:sz w:val="21"/>
+                <w:szCs w:val="21"/>
+                <w:lang w:eastAsia="fr-FR"/>
+              </w:rPr>
+              <w:t>],</w:t>
+            </w:r>
+          </w:p>
+        </w:tc>
+      </w:tr>
+      <w:tr>
+        <w:tc>
+          <w:tcPr>
+            <w:tcW w:w="3545" w:type="dxa"/>
+          </w:tcPr>
+          <w:p>
+            <w:pPr>
+              <w:pStyle w:val="Sansinterligne"/>
+            </w:pPr>
+            <w:r>
+              <w:t>CLASSES(CRUD)</w:t>
+            </w:r>
+          </w:p>
+        </w:tc>
+        <w:tc>
+          <w:tcPr>
+            <w:tcW w:w="2693" w:type="dxa"/>
+          </w:tcPr>
+          <w:p>
+            <w:pPr>
+              <w:pStyle w:val="Sansinterligne"/>
+              <w:rPr>
+                <w:color w:val="62A39F" w:themeColor="accent6"/>
+              </w:rPr>
+            </w:pPr>
+            <w:r>
+              <w:rPr>
+                <w:color w:val="62A39F" w:themeColor="accent6"/>
+              </w:rPr>
+              <w:t xml:space="preserve">Classe scolaire </w:t>
+            </w:r>
+          </w:p>
+        </w:tc>
+        <w:tc>
+          <w:tcPr>
+            <w:tcW w:w="567" w:type="dxa"/>
+          </w:tcPr>
+          <w:p>
+            <w:pPr>
+              <w:pStyle w:val="Sansinterligne"/>
+            </w:pPr>
+            <w:r>
+              <w:t>06</w:t>
+            </w:r>
+          </w:p>
+        </w:tc>
+        <w:tc>
+          <w:tcPr>
+            <w:tcW w:w="3255" w:type="dxa"/>
+          </w:tcPr>
+          <w:p>
+            <w:pPr>
+              <w:pStyle w:val="Sansinterligne"/>
+              <w:rPr>
+                <w:rFonts w:ascii="Consolas" w:eastAsia="Times New Roman" w:hAnsi="Consolas" w:cs="Times New Roman"/>
+                <w:color w:val="000000" w:themeColor="text1"/>
+                <w:sz w:val="21"/>
+                <w:szCs w:val="21"/>
+                <w:lang w:eastAsia="fr-FR"/>
+              </w:rPr>
+            </w:pPr>
+            <w:r>
+              <w:rPr>
+                <w:rFonts w:ascii="Consolas" w:eastAsia="Times New Roman" w:hAnsi="Consolas" w:cs="Times New Roman"/>
+                <w:color w:val="000000" w:themeColor="text1"/>
+                <w:sz w:val="21"/>
+                <w:szCs w:val="21"/>
+                <w:lang w:eastAsia="fr-FR"/>
+              </w:rPr>
+              <w:t>'</w:t>
+            </w:r>
+            <w:proofErr w:type="spellStart"/>
+            <w:r>
+              <w:rPr>
+                <w:rFonts w:ascii="Consolas" w:eastAsia="Times New Roman" w:hAnsi="Consolas" w:cs="Times New Roman"/>
+                <w:color w:val="000000" w:themeColor="text1"/>
+                <w:sz w:val="21"/>
+                <w:szCs w:val="21"/>
+                <w:lang w:eastAsia="fr-FR"/>
+              </w:rPr>
+              <w:t>role</w:t>
+            </w:r>
+            <w:proofErr w:type="spellEnd"/>
+            <w:r>
+              <w:rPr>
+                <w:rFonts w:ascii="Consolas" w:eastAsia="Times New Roman" w:hAnsi="Consolas" w:cs="Times New Roman"/>
+                <w:color w:val="000000" w:themeColor="text1"/>
+                <w:sz w:val="21"/>
+                <w:szCs w:val="21"/>
+                <w:lang w:eastAsia="fr-FR"/>
+              </w:rPr>
+              <w:t>' =&gt; [1</w:t>
+            </w:r>
+            <w:proofErr w:type="gramStart"/>
+            <w:r>
+              <w:rPr>
+                <w:rFonts w:ascii="Consolas" w:eastAsia="Times New Roman" w:hAnsi="Consolas" w:cs="Times New Roman"/>
+                <w:color w:val="000000" w:themeColor="text1"/>
+                <w:sz w:val="21"/>
+                <w:szCs w:val="21"/>
+                <w:lang w:eastAsia="fr-FR"/>
+              </w:rPr>
+              <w:t>,2,3,4</w:t>
+            </w:r>
+            <w:proofErr w:type="gramEnd"/>
+            <w:r>
+              <w:rPr>
+                <w:rFonts w:ascii="Consolas" w:eastAsia="Times New Roman" w:hAnsi="Consolas" w:cs="Times New Roman"/>
+                <w:color w:val="000000" w:themeColor="text1"/>
+                <w:sz w:val="21"/>
+                <w:szCs w:val="21"/>
+                <w:lang w:eastAsia="fr-FR"/>
+              </w:rPr>
+              <w:t>],</w:t>
+            </w:r>
+          </w:p>
+        </w:tc>
+      </w:tr>
+      <w:tr>
+        <w:tc>
+          <w:tcPr>
+            <w:tcW w:w="3545" w:type="dxa"/>
+          </w:tcPr>
+          <w:p>
+            <w:pPr>
+              <w:pStyle w:val="Sansinterligne"/>
+            </w:pPr>
+            <w:r>
+              <w:t>VIDEO-CONFERENCE(CRUD)</w:t>
+            </w:r>
+          </w:p>
+        </w:tc>
+        <w:tc>
+          <w:tcPr>
+            <w:tcW w:w="2693" w:type="dxa"/>
+          </w:tcPr>
+          <w:p>
+            <w:pPr>
+              <w:pStyle w:val="Sansinterligne"/>
+              <w:rPr>
+                <w:color w:val="62A39F" w:themeColor="accent6"/>
+              </w:rPr>
+            </w:pPr>
+            <w:r>
+              <w:rPr>
+                <w:color w:val="62A39F" w:themeColor="accent6"/>
+              </w:rPr>
+              <w:t>Visio conférence</w:t>
+            </w:r>
+          </w:p>
+        </w:tc>
+        <w:tc>
+          <w:tcPr>
+            <w:tcW w:w="567" w:type="dxa"/>
+          </w:tcPr>
+          <w:p>
+            <w:pPr>
+              <w:pStyle w:val="Sansinterligne"/>
+            </w:pPr>
+            <w:r>
+              <w:t>07</w:t>
+            </w:r>
+          </w:p>
+        </w:tc>
+        <w:tc>
+          <w:tcPr>
+            <w:tcW w:w="3255" w:type="dxa"/>
+          </w:tcPr>
+          <w:p>
+            <w:pPr>
+              <w:pStyle w:val="Sansinterligne"/>
+              <w:rPr>
+                <w:rFonts w:ascii="Consolas" w:eastAsia="Times New Roman" w:hAnsi="Consolas" w:cs="Times New Roman"/>
+                <w:color w:val="000000" w:themeColor="text1"/>
+                <w:sz w:val="21"/>
+                <w:szCs w:val="21"/>
+                <w:lang w:eastAsia="fr-FR"/>
+              </w:rPr>
+            </w:pPr>
+            <w:r>
+              <w:rPr>
+                <w:rFonts w:ascii="Consolas" w:eastAsia="Times New Roman" w:hAnsi="Consolas" w:cs="Times New Roman"/>
+                <w:color w:val="000000" w:themeColor="text1"/>
+                <w:sz w:val="21"/>
+                <w:szCs w:val="21"/>
+                <w:lang w:eastAsia="fr-FR"/>
+              </w:rPr>
+              <w:t>'</w:t>
+            </w:r>
+            <w:proofErr w:type="spellStart"/>
+            <w:r>
+              <w:rPr>
+                <w:rFonts w:ascii="Consolas" w:eastAsia="Times New Roman" w:hAnsi="Consolas" w:cs="Times New Roman"/>
+                <w:color w:val="000000" w:themeColor="text1"/>
+                <w:sz w:val="21"/>
+                <w:szCs w:val="21"/>
+                <w:lang w:eastAsia="fr-FR"/>
+              </w:rPr>
+              <w:t>role</w:t>
+            </w:r>
+            <w:proofErr w:type="spellEnd"/>
+            <w:r>
+              <w:rPr>
+                <w:rFonts w:ascii="Consolas" w:eastAsia="Times New Roman" w:hAnsi="Consolas" w:cs="Times New Roman"/>
+                <w:color w:val="000000" w:themeColor="text1"/>
+                <w:sz w:val="21"/>
+                <w:szCs w:val="21"/>
+                <w:lang w:eastAsia="fr-FR"/>
+              </w:rPr>
+              <w:t>' =&gt; [1</w:t>
+            </w:r>
+            <w:proofErr w:type="gramStart"/>
+            <w:r>
+              <w:rPr>
+                <w:rFonts w:ascii="Consolas" w:eastAsia="Times New Roman" w:hAnsi="Consolas" w:cs="Times New Roman"/>
+                <w:color w:val="000000" w:themeColor="text1"/>
+                <w:sz w:val="21"/>
+                <w:szCs w:val="21"/>
+                <w:lang w:eastAsia="fr-FR"/>
+              </w:rPr>
+              <w:t>,2,3,4</w:t>
+            </w:r>
+            <w:proofErr w:type="gramEnd"/>
+            <w:r>
+              <w:rPr>
+                <w:rFonts w:ascii="Consolas" w:eastAsia="Times New Roman" w:hAnsi="Consolas" w:cs="Times New Roman"/>
+                <w:color w:val="000000" w:themeColor="text1"/>
+                <w:sz w:val="21"/>
+                <w:szCs w:val="21"/>
+                <w:lang w:eastAsia="fr-FR"/>
+              </w:rPr>
+              <w:t>],</w:t>
+            </w:r>
+          </w:p>
+        </w:tc>
+      </w:tr>
+      <w:tr>
+        <w:tc>
+          <w:tcPr>
+            <w:tcW w:w="3545" w:type="dxa"/>
+          </w:tcPr>
+          <w:p>
+            <w:pPr>
+              <w:pStyle w:val="Sansinterligne"/>
+            </w:pPr>
+            <w:r>
+              <w:t>COURSES(CRUD)</w:t>
+            </w:r>
+          </w:p>
+        </w:tc>
+        <w:tc>
+          <w:tcPr>
+            <w:tcW w:w="2693" w:type="dxa"/>
+          </w:tcPr>
+          <w:p>
+            <w:pPr>
+              <w:pStyle w:val="Sansinterligne"/>
+              <w:rPr>
+                <w:color w:val="62A39F" w:themeColor="accent6"/>
+              </w:rPr>
+            </w:pPr>
+            <w:r>
+              <w:rPr>
+                <w:color w:val="62A39F" w:themeColor="accent6"/>
+              </w:rPr>
+              <w:t xml:space="preserve">Cours </w:t>
+            </w:r>
+          </w:p>
+        </w:tc>
+        <w:tc>
+          <w:tcPr>
+            <w:tcW w:w="567" w:type="dxa"/>
+          </w:tcPr>
+          <w:p>
+            <w:pPr>
+              <w:pStyle w:val="Sansinterligne"/>
+            </w:pPr>
+            <w:r>
+              <w:t>08</w:t>
+            </w:r>
+          </w:p>
+        </w:tc>
+        <w:tc>
+          <w:tcPr>
+            <w:tcW w:w="3255" w:type="dxa"/>
+          </w:tcPr>
+          <w:p>
+            <w:pPr>
+              <w:pStyle w:val="Sansinterligne"/>
+              <w:rPr>
+                <w:rFonts w:ascii="Consolas" w:eastAsia="Times New Roman" w:hAnsi="Consolas" w:cs="Times New Roman"/>
+                <w:color w:val="000000" w:themeColor="text1"/>
+                <w:sz w:val="21"/>
+                <w:szCs w:val="21"/>
+                <w:lang w:eastAsia="fr-FR"/>
+              </w:rPr>
+            </w:pPr>
+            <w:r>
+              <w:rPr>
+                <w:rFonts w:ascii="Consolas" w:eastAsia="Times New Roman" w:hAnsi="Consolas" w:cs="Times New Roman"/>
+                <w:color w:val="000000" w:themeColor="text1"/>
+                <w:sz w:val="21"/>
+                <w:szCs w:val="21"/>
+                <w:lang w:eastAsia="fr-FR"/>
+              </w:rPr>
+              <w:t>'</w:t>
+            </w:r>
+            <w:proofErr w:type="spellStart"/>
+            <w:r>
+              <w:rPr>
+                <w:rFonts w:ascii="Consolas" w:eastAsia="Times New Roman" w:hAnsi="Consolas" w:cs="Times New Roman"/>
+                <w:color w:val="000000" w:themeColor="text1"/>
+                <w:sz w:val="21"/>
+                <w:szCs w:val="21"/>
+                <w:lang w:eastAsia="fr-FR"/>
+              </w:rPr>
+              <w:t>role</w:t>
+            </w:r>
+            <w:proofErr w:type="spellEnd"/>
+            <w:r>
+              <w:rPr>
+                <w:rFonts w:ascii="Consolas" w:eastAsia="Times New Roman" w:hAnsi="Consolas" w:cs="Times New Roman"/>
+                <w:color w:val="000000" w:themeColor="text1"/>
+                <w:sz w:val="21"/>
+                <w:szCs w:val="21"/>
+                <w:lang w:eastAsia="fr-FR"/>
+              </w:rPr>
+              <w:t>' =&gt; [1</w:t>
+            </w:r>
+            <w:proofErr w:type="gramStart"/>
+            <w:r>
+              <w:rPr>
+                <w:rFonts w:ascii="Consolas" w:eastAsia="Times New Roman" w:hAnsi="Consolas" w:cs="Times New Roman"/>
+                <w:color w:val="000000" w:themeColor="text1"/>
+                <w:sz w:val="21"/>
+                <w:szCs w:val="21"/>
+                <w:lang w:eastAsia="fr-FR"/>
+              </w:rPr>
+              <w:t>,2,3,4</w:t>
+            </w:r>
+            <w:proofErr w:type="gramEnd"/>
+            <w:r>
+              <w:rPr>
+                <w:rFonts w:ascii="Consolas" w:eastAsia="Times New Roman" w:hAnsi="Consolas" w:cs="Times New Roman"/>
+                <w:color w:val="000000" w:themeColor="text1"/>
+                <w:sz w:val="21"/>
+                <w:szCs w:val="21"/>
+                <w:lang w:eastAsia="fr-FR"/>
+              </w:rPr>
+              <w:t>],</w:t>
+            </w:r>
+          </w:p>
+        </w:tc>
+      </w:tr>
+      <w:tr>
+        <w:tc>
+          <w:tcPr>
+            <w:tcW w:w="3545" w:type="dxa"/>
+          </w:tcPr>
+          <w:p>
+            <w:pPr>
+              <w:pStyle w:val="Sansinterligne"/>
+            </w:pPr>
+            <w:r>
+              <w:t>EXERCICES</w:t>
+            </w:r>
+          </w:p>
+        </w:tc>
+        <w:tc>
+          <w:tcPr>
+            <w:tcW w:w="2693" w:type="dxa"/>
+          </w:tcPr>
+          <w:p>
+            <w:pPr>
+              <w:pStyle w:val="Sansinterligne"/>
+              <w:rPr>
+                <w:color w:val="62A39F" w:themeColor="accent6"/>
+              </w:rPr>
+            </w:pPr>
+            <w:r>
+              <w:rPr>
+                <w:color w:val="62A39F" w:themeColor="accent6"/>
+              </w:rPr>
+              <w:t>Exercices</w:t>
+            </w:r>
+          </w:p>
+        </w:tc>
+        <w:tc>
+          <w:tcPr>
+            <w:tcW w:w="567" w:type="dxa"/>
+          </w:tcPr>
+          <w:p>
+            <w:pPr>
+              <w:pStyle w:val="Sansinterligne"/>
+            </w:pPr>
+            <w:r>
+              <w:t>09</w:t>
+            </w:r>
+          </w:p>
+        </w:tc>
+        <w:tc>
+          <w:tcPr>
+            <w:tcW w:w="3255" w:type="dxa"/>
+          </w:tcPr>
+          <w:p>
+            <w:pPr>
+              <w:pStyle w:val="Sansinterligne"/>
+              <w:rPr>
+                <w:rFonts w:ascii="Consolas" w:eastAsia="Times New Roman" w:hAnsi="Consolas" w:cs="Times New Roman"/>
+                <w:color w:val="000000" w:themeColor="text1"/>
+                <w:sz w:val="21"/>
+                <w:szCs w:val="21"/>
+                <w:lang w:eastAsia="fr-FR"/>
+              </w:rPr>
+            </w:pPr>
+            <w:r>
+              <w:rPr>
+                <w:rFonts w:ascii="Consolas" w:eastAsia="Times New Roman" w:hAnsi="Consolas" w:cs="Times New Roman"/>
+                <w:color w:val="000000" w:themeColor="text1"/>
+                <w:sz w:val="21"/>
+                <w:szCs w:val="21"/>
+                <w:lang w:eastAsia="fr-FR"/>
+              </w:rPr>
+              <w:t>'</w:t>
+            </w:r>
+            <w:proofErr w:type="spellStart"/>
+            <w:r>
+              <w:rPr>
+                <w:rFonts w:ascii="Consolas" w:eastAsia="Times New Roman" w:hAnsi="Consolas" w:cs="Times New Roman"/>
+                <w:color w:val="000000" w:themeColor="text1"/>
+                <w:sz w:val="21"/>
+                <w:szCs w:val="21"/>
+                <w:lang w:eastAsia="fr-FR"/>
+              </w:rPr>
+              <w:t>role</w:t>
+            </w:r>
+            <w:proofErr w:type="spellEnd"/>
+            <w:r>
+              <w:rPr>
+                <w:rFonts w:ascii="Consolas" w:eastAsia="Times New Roman" w:hAnsi="Consolas" w:cs="Times New Roman"/>
+                <w:color w:val="000000" w:themeColor="text1"/>
+                <w:sz w:val="21"/>
+                <w:szCs w:val="21"/>
+                <w:lang w:eastAsia="fr-FR"/>
+              </w:rPr>
+              <w:t>' =&gt; [1</w:t>
+            </w:r>
+            <w:proofErr w:type="gramStart"/>
+            <w:r>
+              <w:rPr>
+                <w:rFonts w:ascii="Consolas" w:eastAsia="Times New Roman" w:hAnsi="Consolas" w:cs="Times New Roman"/>
+                <w:color w:val="000000" w:themeColor="text1"/>
+                <w:sz w:val="21"/>
+                <w:szCs w:val="21"/>
+                <w:lang w:eastAsia="fr-FR"/>
+              </w:rPr>
+              <w:t>,2,3,4</w:t>
+            </w:r>
+            <w:proofErr w:type="gramEnd"/>
+            <w:r>
+              <w:rPr>
+                <w:rFonts w:ascii="Consolas" w:eastAsia="Times New Roman" w:hAnsi="Consolas" w:cs="Times New Roman"/>
+                <w:color w:val="000000" w:themeColor="text1"/>
+                <w:sz w:val="21"/>
+                <w:szCs w:val="21"/>
+                <w:lang w:eastAsia="fr-FR"/>
+              </w:rPr>
+              <w:t>],</w:t>
+            </w:r>
+          </w:p>
+        </w:tc>
+      </w:tr>
+      <w:tr>
+        <w:tc>
+          <w:tcPr>
+            <w:tcW w:w="3545" w:type="dxa"/>
+          </w:tcPr>
+          <w:p>
+            <w:pPr>
+              <w:pStyle w:val="Sansinterligne"/>
+            </w:pPr>
+            <w:r>
+              <w:t>REMEDIAL NOTEBOOK(CRUD)</w:t>
+            </w:r>
+          </w:p>
+        </w:tc>
+        <w:tc>
+          <w:tcPr>
+            <w:tcW w:w="2693" w:type="dxa"/>
+          </w:tcPr>
+          <w:p>
+            <w:pPr>
+              <w:pStyle w:val="Sansinterligne"/>
+              <w:rPr>
+                <w:color w:val="62A39F" w:themeColor="accent6"/>
+              </w:rPr>
+            </w:pPr>
+            <w:r>
+              <w:rPr>
+                <w:color w:val="62A39F" w:themeColor="accent6"/>
+              </w:rPr>
+              <w:t>Cahier de rattrapage</w:t>
+            </w:r>
+          </w:p>
+        </w:tc>
+        <w:tc>
+          <w:tcPr>
+            <w:tcW w:w="567" w:type="dxa"/>
+          </w:tcPr>
+          <w:p>
+            <w:pPr>
+              <w:pStyle w:val="Sansinterligne"/>
+            </w:pPr>
+            <w:r>
+              <w:t>10</w:t>
+            </w:r>
+          </w:p>
+        </w:tc>
+        <w:tc>
+          <w:tcPr>
+            <w:tcW w:w="3255" w:type="dxa"/>
+          </w:tcPr>
+          <w:p>
+            <w:pPr>
+              <w:pStyle w:val="Sansinterligne"/>
+              <w:rPr>
+                <w:rFonts w:ascii="Consolas" w:eastAsia="Times New Roman" w:hAnsi="Consolas" w:cs="Times New Roman"/>
+                <w:color w:val="000000" w:themeColor="text1"/>
+                <w:sz w:val="21"/>
+                <w:szCs w:val="21"/>
+                <w:lang w:eastAsia="fr-FR"/>
+              </w:rPr>
+            </w:pPr>
+            <w:r>
+              <w:rPr>
+                <w:rFonts w:ascii="Consolas" w:eastAsia="Times New Roman" w:hAnsi="Consolas" w:cs="Times New Roman"/>
+                <w:color w:val="000000" w:themeColor="text1"/>
+                <w:sz w:val="21"/>
+                <w:szCs w:val="21"/>
+                <w:lang w:eastAsia="fr-FR"/>
+              </w:rPr>
+              <w:t>'</w:t>
+            </w:r>
+            <w:proofErr w:type="spellStart"/>
+            <w:r>
+              <w:rPr>
+                <w:rFonts w:ascii="Consolas" w:eastAsia="Times New Roman" w:hAnsi="Consolas" w:cs="Times New Roman"/>
+                <w:color w:val="000000" w:themeColor="text1"/>
+                <w:sz w:val="21"/>
+                <w:szCs w:val="21"/>
+                <w:lang w:eastAsia="fr-FR"/>
+              </w:rPr>
+              <w:t>role</w:t>
+            </w:r>
+            <w:proofErr w:type="spellEnd"/>
+            <w:r>
+              <w:rPr>
+                <w:rFonts w:ascii="Consolas" w:eastAsia="Times New Roman" w:hAnsi="Consolas" w:cs="Times New Roman"/>
+                <w:color w:val="000000" w:themeColor="text1"/>
+                <w:sz w:val="21"/>
+                <w:szCs w:val="21"/>
+                <w:lang w:eastAsia="fr-FR"/>
+              </w:rPr>
+              <w:t>' =&gt; [1</w:t>
+            </w:r>
+            <w:proofErr w:type="gramStart"/>
+            <w:r>
+              <w:rPr>
+                <w:rFonts w:ascii="Consolas" w:eastAsia="Times New Roman" w:hAnsi="Consolas" w:cs="Times New Roman"/>
+                <w:color w:val="000000" w:themeColor="text1"/>
+                <w:sz w:val="21"/>
+                <w:szCs w:val="21"/>
+                <w:lang w:eastAsia="fr-FR"/>
+              </w:rPr>
+              <w:t>,2,3,4</w:t>
+            </w:r>
+            <w:proofErr w:type="gramEnd"/>
+            <w:r>
+              <w:rPr>
+                <w:rFonts w:ascii="Consolas" w:eastAsia="Times New Roman" w:hAnsi="Consolas" w:cs="Times New Roman"/>
+                <w:color w:val="000000" w:themeColor="text1"/>
+                <w:sz w:val="21"/>
+                <w:szCs w:val="21"/>
+                <w:lang w:eastAsia="fr-FR"/>
+              </w:rPr>
+              <w:t>],</w:t>
+            </w:r>
+          </w:p>
+        </w:tc>
+      </w:tr>
+      <w:tr>
+        <w:tc>
+          <w:tcPr>
+            <w:tcW w:w="3545" w:type="dxa"/>
+          </w:tcPr>
+          <w:p>
+            <w:pPr>
+              <w:pStyle w:val="Sansinterligne"/>
+            </w:pPr>
+            <w:r>
+              <w:t>DOCUMENTS</w:t>
+            </w:r>
+          </w:p>
+        </w:tc>
+        <w:tc>
+          <w:tcPr>
+            <w:tcW w:w="2693" w:type="dxa"/>
+          </w:tcPr>
+          <w:p>
+            <w:pPr>
+              <w:pStyle w:val="Sansinterligne"/>
+              <w:rPr>
+                <w:color w:val="62A39F" w:themeColor="accent6"/>
+              </w:rPr>
+            </w:pPr>
+            <w:r>
+              <w:rPr>
+                <w:color w:val="62A39F" w:themeColor="accent6"/>
+              </w:rPr>
+              <w:t>Documents administrative</w:t>
+            </w:r>
+          </w:p>
+        </w:tc>
+        <w:tc>
+          <w:tcPr>
+            <w:tcW w:w="567" w:type="dxa"/>
+          </w:tcPr>
+          <w:p>
+            <w:pPr>
+              <w:pStyle w:val="Sansinterligne"/>
+            </w:pPr>
+            <w:r>
+              <w:t>11</w:t>
+            </w:r>
+          </w:p>
+        </w:tc>
+        <w:tc>
+          <w:tcPr>
+            <w:tcW w:w="3255" w:type="dxa"/>
+          </w:tcPr>
+          <w:p>
+            <w:pPr>
+              <w:pStyle w:val="Sansinterligne"/>
+              <w:rPr>
+                <w:rFonts w:ascii="Consolas" w:eastAsia="Times New Roman" w:hAnsi="Consolas" w:cs="Times New Roman"/>
+                <w:color w:val="000000" w:themeColor="text1"/>
+                <w:sz w:val="21"/>
+                <w:szCs w:val="21"/>
+                <w:lang w:eastAsia="fr-FR"/>
+              </w:rPr>
+            </w:pPr>
+            <w:r>
+              <w:rPr>
+                <w:rFonts w:ascii="Consolas" w:eastAsia="Times New Roman" w:hAnsi="Consolas" w:cs="Times New Roman"/>
+                <w:color w:val="000000" w:themeColor="text1"/>
+                <w:sz w:val="21"/>
+                <w:szCs w:val="21"/>
+                <w:lang w:eastAsia="fr-FR"/>
+              </w:rPr>
+              <w:t>'</w:t>
+            </w:r>
+            <w:proofErr w:type="spellStart"/>
+            <w:r>
+              <w:rPr>
+                <w:rFonts w:ascii="Consolas" w:eastAsia="Times New Roman" w:hAnsi="Consolas" w:cs="Times New Roman"/>
+                <w:color w:val="000000" w:themeColor="text1"/>
+                <w:sz w:val="21"/>
+                <w:szCs w:val="21"/>
+                <w:lang w:eastAsia="fr-FR"/>
+              </w:rPr>
+              <w:t>role</w:t>
+            </w:r>
+            <w:proofErr w:type="spellEnd"/>
+            <w:r>
+              <w:rPr>
+                <w:rFonts w:ascii="Consolas" w:eastAsia="Times New Roman" w:hAnsi="Consolas" w:cs="Times New Roman"/>
+                <w:color w:val="000000" w:themeColor="text1"/>
+                <w:sz w:val="21"/>
+                <w:szCs w:val="21"/>
+                <w:lang w:eastAsia="fr-FR"/>
+              </w:rPr>
+              <w:t>' =&gt; [1</w:t>
+            </w:r>
+            <w:proofErr w:type="gramStart"/>
+            <w:r>
+              <w:rPr>
+                <w:rFonts w:ascii="Consolas" w:eastAsia="Times New Roman" w:hAnsi="Consolas" w:cs="Times New Roman"/>
+                <w:color w:val="000000" w:themeColor="text1"/>
+                <w:sz w:val="21"/>
+                <w:szCs w:val="21"/>
+                <w:lang w:eastAsia="fr-FR"/>
+              </w:rPr>
+              <w:t>,2,3,4</w:t>
+            </w:r>
+            <w:proofErr w:type="gramEnd"/>
+            <w:r>
+              <w:rPr>
+                <w:rFonts w:ascii="Consolas" w:eastAsia="Times New Roman" w:hAnsi="Consolas" w:cs="Times New Roman"/>
+                <w:color w:val="000000" w:themeColor="text1"/>
+                <w:sz w:val="21"/>
+                <w:szCs w:val="21"/>
+                <w:lang w:eastAsia="fr-FR"/>
+              </w:rPr>
+              <w:t>],</w:t>
+            </w:r>
+          </w:p>
+        </w:tc>
+      </w:tr>
+      <w:tr>
+        <w:tc>
+          <w:tcPr>
+            <w:tcW w:w="3545" w:type="dxa"/>
+          </w:tcPr>
+          <w:p>
+            <w:pPr>
+              <w:pStyle w:val="Sansinterligne"/>
+            </w:pPr>
+            <w:r>
+              <w:t>NEWS (CRUD)</w:t>
+            </w:r>
+          </w:p>
+        </w:tc>
+        <w:tc>
+          <w:tcPr>
+            <w:tcW w:w="2693" w:type="dxa"/>
+          </w:tcPr>
+          <w:p>
+            <w:pPr>
+              <w:pStyle w:val="Sansinterligne"/>
+              <w:rPr>
+                <w:color w:val="62A39F" w:themeColor="accent6"/>
+              </w:rPr>
+            </w:pPr>
+            <w:r>
+              <w:rPr>
+                <w:color w:val="62A39F" w:themeColor="accent6"/>
+              </w:rPr>
+              <w:t>Informations</w:t>
+            </w:r>
+          </w:p>
+        </w:tc>
+        <w:tc>
+          <w:tcPr>
+            <w:tcW w:w="567" w:type="dxa"/>
+          </w:tcPr>
+          <w:p>
+            <w:pPr>
+              <w:pStyle w:val="Sansinterligne"/>
+            </w:pPr>
+            <w:r>
+              <w:t>1</w:t>
+            </w:r>
+            <w:r>
+              <w:t>2</w:t>
+            </w:r>
+          </w:p>
+        </w:tc>
+        <w:tc>
+          <w:tcPr>
+            <w:tcW w:w="3255" w:type="dxa"/>
+          </w:tcPr>
+          <w:p>
+            <w:pPr>
+              <w:pStyle w:val="Sansinterligne"/>
+              <w:rPr>
+                <w:rFonts w:ascii="Consolas" w:eastAsia="Times New Roman" w:hAnsi="Consolas" w:cs="Times New Roman"/>
+                <w:color w:val="000000" w:themeColor="text1"/>
+                <w:sz w:val="21"/>
+                <w:szCs w:val="21"/>
+                <w:lang w:eastAsia="fr-FR"/>
+              </w:rPr>
+            </w:pPr>
+            <w:r>
+              <w:rPr>
+                <w:rFonts w:ascii="Consolas" w:eastAsia="Times New Roman" w:hAnsi="Consolas" w:cs="Times New Roman"/>
+                <w:color w:val="000000" w:themeColor="text1"/>
+                <w:sz w:val="21"/>
+                <w:szCs w:val="21"/>
+                <w:lang w:eastAsia="fr-FR"/>
+              </w:rPr>
+              <w:t>'</w:t>
+            </w:r>
+            <w:proofErr w:type="spellStart"/>
+            <w:r>
+              <w:rPr>
+                <w:rFonts w:ascii="Consolas" w:eastAsia="Times New Roman" w:hAnsi="Consolas" w:cs="Times New Roman"/>
+                <w:color w:val="000000" w:themeColor="text1"/>
+                <w:sz w:val="21"/>
+                <w:szCs w:val="21"/>
+                <w:lang w:eastAsia="fr-FR"/>
+              </w:rPr>
+              <w:t>role</w:t>
+            </w:r>
+            <w:proofErr w:type="spellEnd"/>
+            <w:r>
+              <w:rPr>
+                <w:rFonts w:ascii="Consolas" w:eastAsia="Times New Roman" w:hAnsi="Consolas" w:cs="Times New Roman"/>
+                <w:color w:val="000000" w:themeColor="text1"/>
+                <w:sz w:val="21"/>
+                <w:szCs w:val="21"/>
+                <w:lang w:eastAsia="fr-FR"/>
+              </w:rPr>
+              <w:t>' =&gt; [1</w:t>
+            </w:r>
+            <w:proofErr w:type="gramStart"/>
+            <w:r>
+              <w:rPr>
+                <w:rFonts w:ascii="Consolas" w:eastAsia="Times New Roman" w:hAnsi="Consolas" w:cs="Times New Roman"/>
+                <w:color w:val="000000" w:themeColor="text1"/>
+                <w:sz w:val="21"/>
+                <w:szCs w:val="21"/>
+                <w:lang w:eastAsia="fr-FR"/>
+              </w:rPr>
+              <w:t>,2,3,4</w:t>
+            </w:r>
+            <w:proofErr w:type="gramEnd"/>
+            <w:r>
+              <w:rPr>
+                <w:rFonts w:ascii="Consolas" w:eastAsia="Times New Roman" w:hAnsi="Consolas" w:cs="Times New Roman"/>
+                <w:color w:val="000000" w:themeColor="text1"/>
+                <w:sz w:val="21"/>
+                <w:szCs w:val="21"/>
+                <w:lang w:eastAsia="fr-FR"/>
+              </w:rPr>
+              <w:t>],</w:t>
+            </w:r>
+          </w:p>
+        </w:tc>
+      </w:tr>
+      <w:tr>
+        <w:tc>
+          <w:tcPr>
+            <w:tcW w:w="3545" w:type="dxa"/>
+          </w:tcPr>
+          <w:p>
+            <w:pPr>
+              <w:pStyle w:val="Sansinterligne"/>
+            </w:pPr>
+            <w:r>
+              <w:t>ABSENCES (CRUD)</w:t>
+            </w:r>
+          </w:p>
+        </w:tc>
+        <w:tc>
+          <w:tcPr>
+            <w:tcW w:w="2693" w:type="dxa"/>
+          </w:tcPr>
+          <w:p>
+            <w:pPr>
+              <w:pStyle w:val="Sansinterligne"/>
+              <w:rPr>
+                <w:color w:val="62A39F" w:themeColor="accent6"/>
+              </w:rPr>
+            </w:pPr>
+            <w:r>
+              <w:rPr>
+                <w:color w:val="62A39F" w:themeColor="accent6"/>
+              </w:rPr>
+              <w:t xml:space="preserve">Absence </w:t>
+            </w:r>
+          </w:p>
+        </w:tc>
+        <w:tc>
+          <w:tcPr>
+            <w:tcW w:w="567" w:type="dxa"/>
+          </w:tcPr>
+          <w:p>
+            <w:pPr>
+              <w:pStyle w:val="Sansinterligne"/>
+            </w:pPr>
+            <w:r>
+              <w:t>13</w:t>
+            </w:r>
+          </w:p>
+        </w:tc>
+        <w:tc>
+          <w:tcPr>
+            <w:tcW w:w="3255" w:type="dxa"/>
+          </w:tcPr>
+          <w:p>
+            <w:pPr>
+              <w:pStyle w:val="Sansinterligne"/>
+              <w:rPr>
+                <w:rFonts w:ascii="Consolas" w:eastAsia="Times New Roman" w:hAnsi="Consolas" w:cs="Times New Roman"/>
+                <w:color w:val="000000" w:themeColor="text1"/>
+                <w:sz w:val="21"/>
+                <w:szCs w:val="21"/>
+                <w:lang w:eastAsia="fr-FR"/>
+              </w:rPr>
+            </w:pPr>
+            <w:r>
+              <w:rPr>
+                <w:rFonts w:ascii="Consolas" w:eastAsia="Times New Roman" w:hAnsi="Consolas" w:cs="Times New Roman"/>
+                <w:color w:val="000000" w:themeColor="text1"/>
+                <w:sz w:val="21"/>
+                <w:szCs w:val="21"/>
+                <w:lang w:eastAsia="fr-FR"/>
+              </w:rPr>
+              <w:t>'</w:t>
+            </w:r>
+            <w:proofErr w:type="spellStart"/>
+            <w:r>
+              <w:rPr>
+                <w:rFonts w:ascii="Consolas" w:eastAsia="Times New Roman" w:hAnsi="Consolas" w:cs="Times New Roman"/>
+                <w:color w:val="000000" w:themeColor="text1"/>
+                <w:sz w:val="21"/>
+                <w:szCs w:val="21"/>
+                <w:lang w:eastAsia="fr-FR"/>
+              </w:rPr>
+              <w:t>role</w:t>
+            </w:r>
+            <w:proofErr w:type="spellEnd"/>
+            <w:r>
+              <w:rPr>
+                <w:rFonts w:ascii="Consolas" w:eastAsia="Times New Roman" w:hAnsi="Consolas" w:cs="Times New Roman"/>
+                <w:color w:val="000000" w:themeColor="text1"/>
+                <w:sz w:val="21"/>
+                <w:szCs w:val="21"/>
+                <w:lang w:eastAsia="fr-FR"/>
+              </w:rPr>
+              <w:t>' =&gt; [1</w:t>
+            </w:r>
+            <w:proofErr w:type="gramStart"/>
+            <w:r>
+              <w:rPr>
+                <w:rFonts w:ascii="Consolas" w:eastAsia="Times New Roman" w:hAnsi="Consolas" w:cs="Times New Roman"/>
+                <w:color w:val="000000" w:themeColor="text1"/>
+                <w:sz w:val="21"/>
+                <w:szCs w:val="21"/>
+                <w:lang w:eastAsia="fr-FR"/>
+              </w:rPr>
+              <w:t>,2,3,4</w:t>
+            </w:r>
+            <w:proofErr w:type="gramEnd"/>
+            <w:r>
+              <w:rPr>
+                <w:rFonts w:ascii="Consolas" w:eastAsia="Times New Roman" w:hAnsi="Consolas" w:cs="Times New Roman"/>
+                <w:color w:val="000000" w:themeColor="text1"/>
+                <w:sz w:val="21"/>
+                <w:szCs w:val="21"/>
+                <w:lang w:eastAsia="fr-FR"/>
+              </w:rPr>
+              <w:t>],</w:t>
+            </w:r>
+          </w:p>
+        </w:tc>
+      </w:tr>
+      <w:tr>
+        <w:tc>
+          <w:tcPr>
+            <w:tcW w:w="3545" w:type="dxa"/>
+          </w:tcPr>
+          <w:p>
+            <w:pPr>
+              <w:pStyle w:val="Sansinterligne"/>
+            </w:pPr>
+            <w:r>
+              <w:t>SUBJECTS(CRUD)</w:t>
+            </w:r>
+          </w:p>
+        </w:tc>
+        <w:tc>
+          <w:tcPr>
+            <w:tcW w:w="2693" w:type="dxa"/>
+          </w:tcPr>
+          <w:p>
+            <w:pPr>
+              <w:pStyle w:val="Sansinterligne"/>
+              <w:rPr>
+                <w:color w:val="62A39F" w:themeColor="accent6"/>
+              </w:rPr>
+            </w:pPr>
+            <w:r>
+              <w:rPr>
+                <w:color w:val="62A39F" w:themeColor="accent6"/>
+              </w:rPr>
+              <w:t>Matières scolaire</w:t>
+            </w:r>
+          </w:p>
+        </w:tc>
+        <w:tc>
+          <w:tcPr>
+            <w:tcW w:w="567" w:type="dxa"/>
+          </w:tcPr>
+          <w:p>
+            <w:pPr>
+              <w:pStyle w:val="Sansinterligne"/>
+            </w:pPr>
+            <w:r>
+              <w:t>14</w:t>
+            </w:r>
+          </w:p>
+        </w:tc>
+        <w:tc>
+          <w:tcPr>
+            <w:tcW w:w="3255" w:type="dxa"/>
+          </w:tcPr>
+          <w:p>
+            <w:pPr>
+              <w:pStyle w:val="Sansinterligne"/>
+              <w:rPr>
+                <w:rFonts w:ascii="Consolas" w:eastAsia="Times New Roman" w:hAnsi="Consolas" w:cs="Times New Roman"/>
+                <w:color w:val="000000" w:themeColor="text1"/>
+                <w:sz w:val="21"/>
+                <w:szCs w:val="21"/>
+                <w:lang w:eastAsia="fr-FR"/>
+              </w:rPr>
+            </w:pPr>
+            <w:r>
+              <w:rPr>
+                <w:rFonts w:ascii="Consolas" w:eastAsia="Times New Roman" w:hAnsi="Consolas" w:cs="Times New Roman"/>
+                <w:color w:val="000000" w:themeColor="text1"/>
+                <w:sz w:val="21"/>
+                <w:szCs w:val="21"/>
+                <w:lang w:eastAsia="fr-FR"/>
+              </w:rPr>
+              <w:t>'</w:t>
+            </w:r>
+            <w:proofErr w:type="spellStart"/>
+            <w:r>
+              <w:rPr>
+                <w:rFonts w:ascii="Consolas" w:eastAsia="Times New Roman" w:hAnsi="Consolas" w:cs="Times New Roman"/>
+                <w:color w:val="000000" w:themeColor="text1"/>
+                <w:sz w:val="21"/>
+                <w:szCs w:val="21"/>
+                <w:lang w:eastAsia="fr-FR"/>
+              </w:rPr>
+              <w:t>role</w:t>
+            </w:r>
+            <w:proofErr w:type="spellEnd"/>
+            <w:r>
+              <w:rPr>
+                <w:rFonts w:ascii="Consolas" w:eastAsia="Times New Roman" w:hAnsi="Consolas" w:cs="Times New Roman"/>
+                <w:color w:val="000000" w:themeColor="text1"/>
+                <w:sz w:val="21"/>
+                <w:szCs w:val="21"/>
+                <w:lang w:eastAsia="fr-FR"/>
+              </w:rPr>
+              <w:t>' =&gt; [1,2],</w:t>
+            </w:r>
+          </w:p>
+        </w:tc>
+      </w:tr>
+      <w:tr>
+        <w:tc>
+          <w:tcPr>
+            <w:tcW w:w="3545" w:type="dxa"/>
+          </w:tcPr>
+          <w:p>
+            <w:pPr>
+              <w:pStyle w:val="Sansinterligne"/>
+            </w:pPr>
+            <w:r>
+              <w:t>MONITORING(RD)</w:t>
+            </w:r>
+          </w:p>
+        </w:tc>
+        <w:tc>
+          <w:tcPr>
+            <w:tcW w:w="2693" w:type="dxa"/>
+          </w:tcPr>
+          <w:p>
+            <w:pPr>
+              <w:pStyle w:val="Sansinterligne"/>
+              <w:rPr>
+                <w:color w:val="62A39F" w:themeColor="accent6"/>
+              </w:rPr>
+            </w:pPr>
+            <w:r>
+              <w:rPr>
+                <w:color w:val="62A39F" w:themeColor="accent6"/>
+              </w:rPr>
+              <w:t>Surveillance (conférence)</w:t>
+            </w:r>
+          </w:p>
+        </w:tc>
+        <w:tc>
+          <w:tcPr>
+            <w:tcW w:w="567" w:type="dxa"/>
+          </w:tcPr>
+          <w:p>
+            <w:pPr>
+              <w:pStyle w:val="Sansinterligne"/>
+            </w:pPr>
+            <w:r>
+              <w:t>16</w:t>
+            </w:r>
+          </w:p>
+        </w:tc>
+        <w:tc>
+          <w:tcPr>
+            <w:tcW w:w="3255" w:type="dxa"/>
+          </w:tcPr>
+          <w:p>
+            <w:pPr>
+              <w:pStyle w:val="Sansinterligne"/>
+              <w:rPr>
+                <w:rFonts w:ascii="Consolas" w:eastAsia="Times New Roman" w:hAnsi="Consolas" w:cs="Times New Roman"/>
+                <w:color w:val="000000" w:themeColor="text1"/>
+                <w:sz w:val="21"/>
+                <w:szCs w:val="21"/>
+                <w:lang w:eastAsia="fr-FR"/>
+              </w:rPr>
+            </w:pPr>
+            <w:r>
+              <w:rPr>
+                <w:rFonts w:ascii="Consolas" w:eastAsia="Times New Roman" w:hAnsi="Consolas" w:cs="Times New Roman"/>
+                <w:color w:val="000000" w:themeColor="text1"/>
+                <w:sz w:val="21"/>
+                <w:szCs w:val="21"/>
+                <w:lang w:eastAsia="fr-FR"/>
+              </w:rPr>
+              <w:t>'</w:t>
+            </w:r>
+            <w:proofErr w:type="spellStart"/>
+            <w:r>
+              <w:rPr>
+                <w:rFonts w:ascii="Consolas" w:eastAsia="Times New Roman" w:hAnsi="Consolas" w:cs="Times New Roman"/>
+                <w:color w:val="000000" w:themeColor="text1"/>
+                <w:sz w:val="21"/>
+                <w:szCs w:val="21"/>
+                <w:lang w:eastAsia="fr-FR"/>
+              </w:rPr>
+              <w:t>role</w:t>
+            </w:r>
+            <w:proofErr w:type="spellEnd"/>
+            <w:r>
+              <w:rPr>
+                <w:rFonts w:ascii="Consolas" w:eastAsia="Times New Roman" w:hAnsi="Consolas" w:cs="Times New Roman"/>
+                <w:color w:val="000000" w:themeColor="text1"/>
+                <w:sz w:val="21"/>
+                <w:szCs w:val="21"/>
+                <w:lang w:eastAsia="fr-FR"/>
+              </w:rPr>
+              <w:t>' =&gt; [1,2],</w:t>
+            </w:r>
+          </w:p>
+        </w:tc>
+      </w:tr>
+      <w:tr>
+        <w:tc>
+          <w:tcPr>
+            <w:tcW w:w="3545" w:type="dxa"/>
+          </w:tcPr>
+          <w:p>
+            <w:pPr>
+              <w:pStyle w:val="Sansinterligne"/>
+            </w:pPr>
+            <w:r>
+              <w:t>MESSENGER(CRD)</w:t>
+            </w:r>
+          </w:p>
+        </w:tc>
+        <w:tc>
+          <w:tcPr>
+            <w:tcW w:w="2693" w:type="dxa"/>
+          </w:tcPr>
+          <w:p>
+            <w:pPr>
+              <w:pStyle w:val="Sansinterligne"/>
+              <w:rPr>
+                <w:color w:val="62A39F" w:themeColor="accent6"/>
+              </w:rPr>
+            </w:pPr>
+            <w:r>
+              <w:rPr>
+                <w:color w:val="62A39F" w:themeColor="accent6"/>
+              </w:rPr>
+              <w:t>Messagerie</w:t>
+            </w:r>
+          </w:p>
+        </w:tc>
+        <w:tc>
+          <w:tcPr>
+            <w:tcW w:w="567" w:type="dxa"/>
+          </w:tcPr>
+          <w:p>
+            <w:pPr>
+              <w:pStyle w:val="Sansinterligne"/>
+            </w:pPr>
+            <w:r>
+              <w:t>17</w:t>
+            </w:r>
+          </w:p>
+        </w:tc>
+        <w:tc>
+          <w:tcPr>
+            <w:tcW w:w="3255" w:type="dxa"/>
+          </w:tcPr>
+          <w:p>
+            <w:pPr>
+              <w:pStyle w:val="Sansinterligne"/>
+              <w:rPr>
+                <w:rFonts w:ascii="Consolas" w:eastAsia="Times New Roman" w:hAnsi="Consolas" w:cs="Times New Roman"/>
+                <w:color w:val="000000" w:themeColor="text1"/>
+                <w:sz w:val="21"/>
+                <w:szCs w:val="21"/>
+                <w:lang w:eastAsia="fr-FR"/>
+              </w:rPr>
+            </w:pPr>
+            <w:r>
+              <w:rPr>
+                <w:rFonts w:ascii="Consolas" w:eastAsia="Times New Roman" w:hAnsi="Consolas" w:cs="Times New Roman"/>
+                <w:color w:val="000000" w:themeColor="text1"/>
+                <w:sz w:val="21"/>
+                <w:szCs w:val="21"/>
+                <w:lang w:eastAsia="fr-FR"/>
+              </w:rPr>
+              <w:t>'</w:t>
+            </w:r>
+            <w:proofErr w:type="spellStart"/>
+            <w:r>
+              <w:rPr>
+                <w:rFonts w:ascii="Consolas" w:eastAsia="Times New Roman" w:hAnsi="Consolas" w:cs="Times New Roman"/>
+                <w:color w:val="000000" w:themeColor="text1"/>
+                <w:sz w:val="21"/>
+                <w:szCs w:val="21"/>
+                <w:lang w:eastAsia="fr-FR"/>
+              </w:rPr>
+              <w:t>role</w:t>
+            </w:r>
+            <w:proofErr w:type="spellEnd"/>
+            <w:r>
+              <w:rPr>
+                <w:rFonts w:ascii="Consolas" w:eastAsia="Times New Roman" w:hAnsi="Consolas" w:cs="Times New Roman"/>
+                <w:color w:val="000000" w:themeColor="text1"/>
+                <w:sz w:val="21"/>
+                <w:szCs w:val="21"/>
+                <w:lang w:eastAsia="fr-FR"/>
+              </w:rPr>
+              <w:t>' =&gt; [1</w:t>
+            </w:r>
+            <w:proofErr w:type="gramStart"/>
+            <w:r>
+              <w:rPr>
+                <w:rFonts w:ascii="Consolas" w:eastAsia="Times New Roman" w:hAnsi="Consolas" w:cs="Times New Roman"/>
+                <w:color w:val="000000" w:themeColor="text1"/>
+                <w:sz w:val="21"/>
+                <w:szCs w:val="21"/>
+                <w:lang w:eastAsia="fr-FR"/>
+              </w:rPr>
+              <w:t>,2,3,4</w:t>
+            </w:r>
+            <w:proofErr w:type="gramEnd"/>
+            <w:r>
+              <w:rPr>
+                <w:rFonts w:ascii="Consolas" w:eastAsia="Times New Roman" w:hAnsi="Consolas" w:cs="Times New Roman"/>
+                <w:color w:val="000000" w:themeColor="text1"/>
+                <w:sz w:val="21"/>
+                <w:szCs w:val="21"/>
+                <w:lang w:eastAsia="fr-FR"/>
+              </w:rPr>
+              <w:t>],</w:t>
+            </w:r>
+          </w:p>
+        </w:tc>
+      </w:tr>
+      <w:tr>
+        <w:tc>
+          <w:tcPr>
+            <w:tcW w:w="3545" w:type="dxa"/>
+          </w:tcPr>
+          <w:p>
+            <w:pPr>
+              <w:pStyle w:val="Sansinterligne"/>
+            </w:pPr>
+            <w:r>
+              <w:t>COMMUNICATION-DIARY</w:t>
+            </w:r>
+          </w:p>
+        </w:tc>
+        <w:tc>
+          <w:tcPr>
+            <w:tcW w:w="2693" w:type="dxa"/>
+          </w:tcPr>
+          <w:p>
+            <w:pPr>
+              <w:pStyle w:val="Sansinterligne"/>
+              <w:rPr>
+                <w:color w:val="62A39F" w:themeColor="accent6"/>
+              </w:rPr>
+            </w:pPr>
+            <w:r>
+              <w:rPr>
+                <w:color w:val="62A39F" w:themeColor="accent6"/>
+              </w:rPr>
+              <w:t>Cahier de liaison</w:t>
+            </w:r>
+          </w:p>
+        </w:tc>
+        <w:tc>
+          <w:tcPr>
+            <w:tcW w:w="567" w:type="dxa"/>
+          </w:tcPr>
+          <w:p>
+            <w:pPr>
+              <w:pStyle w:val="Sansinterligne"/>
+            </w:pPr>
+            <w:r>
+              <w:t>18</w:t>
+            </w:r>
+          </w:p>
+        </w:tc>
+        <w:tc>
+          <w:tcPr>
+            <w:tcW w:w="3255" w:type="dxa"/>
+          </w:tcPr>
+          <w:p>
+            <w:pPr>
+              <w:pStyle w:val="Sansinterligne"/>
+              <w:rPr>
+                <w:rFonts w:ascii="Consolas" w:eastAsia="Times New Roman" w:hAnsi="Consolas" w:cs="Times New Roman"/>
+                <w:color w:val="000000" w:themeColor="text1"/>
+                <w:sz w:val="21"/>
+                <w:szCs w:val="21"/>
+                <w:lang w:eastAsia="fr-FR"/>
+              </w:rPr>
+            </w:pPr>
+            <w:r>
+              <w:rPr>
+                <w:rFonts w:ascii="Consolas" w:eastAsia="Times New Roman" w:hAnsi="Consolas" w:cs="Times New Roman"/>
+                <w:color w:val="000000" w:themeColor="text1"/>
+                <w:sz w:val="21"/>
+                <w:szCs w:val="21"/>
+                <w:lang w:eastAsia="fr-FR"/>
+              </w:rPr>
+              <w:t>'</w:t>
+            </w:r>
+            <w:proofErr w:type="spellStart"/>
+            <w:r>
+              <w:rPr>
+                <w:rFonts w:ascii="Consolas" w:eastAsia="Times New Roman" w:hAnsi="Consolas" w:cs="Times New Roman"/>
+                <w:color w:val="000000" w:themeColor="text1"/>
+                <w:sz w:val="21"/>
+                <w:szCs w:val="21"/>
+                <w:lang w:eastAsia="fr-FR"/>
+              </w:rPr>
+              <w:t>role</w:t>
+            </w:r>
+            <w:proofErr w:type="spellEnd"/>
+            <w:r>
+              <w:rPr>
+                <w:rFonts w:ascii="Consolas" w:eastAsia="Times New Roman" w:hAnsi="Consolas" w:cs="Times New Roman"/>
+                <w:color w:val="000000" w:themeColor="text1"/>
+                <w:sz w:val="21"/>
+                <w:szCs w:val="21"/>
+                <w:lang w:eastAsia="fr-FR"/>
+              </w:rPr>
+              <w:t>' =&gt; [1</w:t>
+            </w:r>
+            <w:proofErr w:type="gramStart"/>
+            <w:r>
+              <w:rPr>
+                <w:rFonts w:ascii="Consolas" w:eastAsia="Times New Roman" w:hAnsi="Consolas" w:cs="Times New Roman"/>
+                <w:color w:val="000000" w:themeColor="text1"/>
+                <w:sz w:val="21"/>
+                <w:szCs w:val="21"/>
+                <w:lang w:eastAsia="fr-FR"/>
+              </w:rPr>
+              <w:t>,2,3,4</w:t>
+            </w:r>
+            <w:proofErr w:type="gramEnd"/>
+            <w:r>
+              <w:rPr>
+                <w:rFonts w:ascii="Consolas" w:eastAsia="Times New Roman" w:hAnsi="Consolas" w:cs="Times New Roman"/>
+                <w:color w:val="000000" w:themeColor="text1"/>
+                <w:sz w:val="21"/>
+                <w:szCs w:val="21"/>
+                <w:lang w:eastAsia="fr-FR"/>
+              </w:rPr>
+              <w:t>],</w:t>
+            </w:r>
+          </w:p>
+        </w:tc>
+      </w:tr>
+      <w:tr>
+        <w:tc>
+          <w:tcPr>
+            <w:tcW w:w="3545" w:type="dxa"/>
+          </w:tcPr>
+          <w:p>
+            <w:pPr>
+              <w:pStyle w:val="Sansinterligne"/>
+            </w:pPr>
+            <w:r>
+              <w:t>REPORT-CARD(CRUD)</w:t>
+            </w:r>
+          </w:p>
+        </w:tc>
+        <w:tc>
+          <w:tcPr>
+            <w:tcW w:w="2693" w:type="dxa"/>
+          </w:tcPr>
+          <w:p>
+            <w:pPr>
+              <w:pStyle w:val="Sansinterligne"/>
+              <w:rPr>
+                <w:color w:val="62A39F" w:themeColor="accent6"/>
+              </w:rPr>
+            </w:pPr>
+            <w:r>
+              <w:rPr>
+                <w:color w:val="62A39F" w:themeColor="accent6"/>
+              </w:rPr>
+              <w:t>Bulletin scolaire</w:t>
+            </w:r>
+          </w:p>
+        </w:tc>
+        <w:tc>
+          <w:tcPr>
+            <w:tcW w:w="567" w:type="dxa"/>
+          </w:tcPr>
+          <w:p>
+            <w:pPr>
+              <w:pStyle w:val="Sansinterligne"/>
+            </w:pPr>
+            <w:r>
+              <w:t>19</w:t>
+            </w:r>
+          </w:p>
+        </w:tc>
+        <w:tc>
+          <w:tcPr>
+            <w:tcW w:w="3255" w:type="dxa"/>
+          </w:tcPr>
+          <w:p>
+            <w:pPr>
+              <w:pStyle w:val="Sansinterligne"/>
+              <w:rPr>
+                <w:rFonts w:ascii="Consolas" w:eastAsia="Times New Roman" w:hAnsi="Consolas" w:cs="Times New Roman"/>
+                <w:color w:val="000000" w:themeColor="text1"/>
+                <w:sz w:val="21"/>
+                <w:szCs w:val="21"/>
+                <w:lang w:eastAsia="fr-FR"/>
+              </w:rPr>
+            </w:pPr>
+            <w:r>
+              <w:rPr>
+                <w:rFonts w:ascii="Consolas" w:eastAsia="Times New Roman" w:hAnsi="Consolas" w:cs="Times New Roman"/>
+                <w:color w:val="000000" w:themeColor="text1"/>
+                <w:sz w:val="21"/>
+                <w:szCs w:val="21"/>
+                <w:lang w:eastAsia="fr-FR"/>
+              </w:rPr>
+              <w:t>'</w:t>
+            </w:r>
+            <w:proofErr w:type="spellStart"/>
+            <w:r>
+              <w:rPr>
+                <w:rFonts w:ascii="Consolas" w:eastAsia="Times New Roman" w:hAnsi="Consolas" w:cs="Times New Roman"/>
+                <w:color w:val="000000" w:themeColor="text1"/>
+                <w:sz w:val="21"/>
+                <w:szCs w:val="21"/>
+                <w:lang w:eastAsia="fr-FR"/>
+              </w:rPr>
+              <w:t>role</w:t>
+            </w:r>
+            <w:proofErr w:type="spellEnd"/>
+            <w:r>
+              <w:rPr>
+                <w:rFonts w:ascii="Consolas" w:eastAsia="Times New Roman" w:hAnsi="Consolas" w:cs="Times New Roman"/>
+                <w:color w:val="000000" w:themeColor="text1"/>
+                <w:sz w:val="21"/>
+                <w:szCs w:val="21"/>
+                <w:lang w:eastAsia="fr-FR"/>
+              </w:rPr>
+              <w:t>' =&gt; [1</w:t>
+            </w:r>
+            <w:proofErr w:type="gramStart"/>
+            <w:r>
+              <w:rPr>
+                <w:rFonts w:ascii="Consolas" w:eastAsia="Times New Roman" w:hAnsi="Consolas" w:cs="Times New Roman"/>
+                <w:color w:val="000000" w:themeColor="text1"/>
+                <w:sz w:val="21"/>
+                <w:szCs w:val="21"/>
+                <w:lang w:eastAsia="fr-FR"/>
+              </w:rPr>
+              <w:t>,2,3,4</w:t>
+            </w:r>
+            <w:proofErr w:type="gramEnd"/>
+            <w:r>
+              <w:rPr>
+                <w:rFonts w:ascii="Consolas" w:eastAsia="Times New Roman" w:hAnsi="Consolas" w:cs="Times New Roman"/>
+                <w:color w:val="000000" w:themeColor="text1"/>
+                <w:sz w:val="21"/>
+                <w:szCs w:val="21"/>
+                <w:lang w:eastAsia="fr-FR"/>
+              </w:rPr>
+              <w:t>],</w:t>
+            </w:r>
+          </w:p>
+        </w:tc>
+      </w:tr>
+      <w:tr>
+        <w:tc>
+          <w:tcPr>
+            <w:tcW w:w="3545" w:type="dxa"/>
+          </w:tcPr>
+          <w:p>
+            <w:pPr>
+              <w:pStyle w:val="Sansinterligne"/>
+            </w:pPr>
+            <w:r>
+              <w:t>NOTES(CRUD)</w:t>
+            </w:r>
+          </w:p>
+        </w:tc>
+        <w:tc>
+          <w:tcPr>
+            <w:tcW w:w="2693" w:type="dxa"/>
+          </w:tcPr>
+          <w:p>
+            <w:pPr>
+              <w:pStyle w:val="Sansinterligne"/>
+              <w:rPr>
+                <w:color w:val="62A39F" w:themeColor="accent6"/>
+              </w:rPr>
+            </w:pPr>
+            <w:r>
+              <w:rPr>
+                <w:color w:val="62A39F" w:themeColor="accent6"/>
+              </w:rPr>
+              <w:t>Notes scolaire</w:t>
+            </w:r>
+          </w:p>
+        </w:tc>
+        <w:tc>
+          <w:tcPr>
+            <w:tcW w:w="567" w:type="dxa"/>
+          </w:tcPr>
+          <w:p>
+            <w:pPr>
+              <w:pStyle w:val="Sansinterligne"/>
+            </w:pPr>
+            <w:r>
+              <w:t>20</w:t>
+            </w:r>
+          </w:p>
+        </w:tc>
+        <w:tc>
+          <w:tcPr>
+            <w:tcW w:w="3255" w:type="dxa"/>
+          </w:tcPr>
+          <w:p>
+            <w:pPr>
+              <w:pStyle w:val="Sansinterligne"/>
+              <w:rPr>
+                <w:rFonts w:ascii="Consolas" w:eastAsia="Times New Roman" w:hAnsi="Consolas" w:cs="Times New Roman"/>
+                <w:color w:val="000000" w:themeColor="text1"/>
+                <w:sz w:val="21"/>
+                <w:szCs w:val="21"/>
+                <w:lang w:eastAsia="fr-FR"/>
+              </w:rPr>
+            </w:pPr>
+            <w:r>
+              <w:rPr>
+                <w:rFonts w:ascii="Consolas" w:eastAsia="Times New Roman" w:hAnsi="Consolas" w:cs="Times New Roman"/>
+                <w:color w:val="000000" w:themeColor="text1"/>
+                <w:sz w:val="21"/>
+                <w:szCs w:val="21"/>
+                <w:lang w:eastAsia="fr-FR"/>
+              </w:rPr>
+              <w:t>'</w:t>
+            </w:r>
+            <w:proofErr w:type="spellStart"/>
+            <w:r>
+              <w:rPr>
+                <w:rFonts w:ascii="Consolas" w:eastAsia="Times New Roman" w:hAnsi="Consolas" w:cs="Times New Roman"/>
+                <w:color w:val="000000" w:themeColor="text1"/>
+                <w:sz w:val="21"/>
+                <w:szCs w:val="21"/>
+                <w:lang w:eastAsia="fr-FR"/>
+              </w:rPr>
+              <w:t>role</w:t>
+            </w:r>
+            <w:proofErr w:type="spellEnd"/>
+            <w:r>
+              <w:rPr>
+                <w:rFonts w:ascii="Consolas" w:eastAsia="Times New Roman" w:hAnsi="Consolas" w:cs="Times New Roman"/>
+                <w:color w:val="000000" w:themeColor="text1"/>
+                <w:sz w:val="21"/>
+                <w:szCs w:val="21"/>
+                <w:lang w:eastAsia="fr-FR"/>
+              </w:rPr>
+              <w:t>' =&gt; [1</w:t>
+            </w:r>
+            <w:proofErr w:type="gramStart"/>
+            <w:r>
+              <w:rPr>
+                <w:rFonts w:ascii="Consolas" w:eastAsia="Times New Roman" w:hAnsi="Consolas" w:cs="Times New Roman"/>
+                <w:color w:val="000000" w:themeColor="text1"/>
+                <w:sz w:val="21"/>
+                <w:szCs w:val="21"/>
+                <w:lang w:eastAsia="fr-FR"/>
+              </w:rPr>
+              <w:t>,2,3,4</w:t>
+            </w:r>
+            <w:proofErr w:type="gramEnd"/>
+            <w:r>
+              <w:rPr>
+                <w:rFonts w:ascii="Consolas" w:eastAsia="Times New Roman" w:hAnsi="Consolas" w:cs="Times New Roman"/>
+                <w:color w:val="000000" w:themeColor="text1"/>
+                <w:sz w:val="21"/>
+                <w:szCs w:val="21"/>
+                <w:lang w:eastAsia="fr-FR"/>
+              </w:rPr>
+              <w:t>],</w:t>
+            </w:r>
+          </w:p>
+        </w:tc>
+      </w:tr>
+    </w:tbl>
+    <w:p>
+      <w:pPr>
+        <w:ind w:firstLine="0"/>
+      </w:pPr>
     </w:p>
     <w:p>
       <w:pPr>
         <w:pStyle w:val="Titre2"/>
       </w:pPr>
-      <w:bookmarkStart w:id="28" w:name="_Toc108041043"/>
-      <w:r>
-        <w:t>Description du sujet traité :</w:t>
-      </w:r>
-      <w:bookmarkEnd w:id="28"/>
-    </w:p>
-    <w:p>
-      <w:pPr>
-        <w:pStyle w:val="Sansinterligne"/>
-        <w:rPr>
-          <w:color w:val="FF0000"/>
-        </w:rPr>
-      </w:pPr>
-      <w:r>
-        <w:rPr>
-          <w:color w:val="FF0000"/>
-        </w:rPr>
-        <w:t>Vision global de l’application</w:t>
-      </w:r>
-    </w:p>
-    <w:p/>
+      <w:r>
+        <w:t>Le résultat obtenu</w:t>
+      </w:r>
+      <w:bookmarkEnd w:id="37"/>
+    </w:p>
+    <w:p>
+      <w:r>
+        <w:t>‘Conclusion de la partie 1’</w:t>
+      </w:r>
+      <w:bookmarkStart w:id="38" w:name="_GoBack"/>
+      <w:bookmarkEnd w:id="38"/>
+    </w:p>
+    <w:p>
+      <w:pPr>
+        <w:pStyle w:val="Titre1"/>
+      </w:pPr>
+      <w:bookmarkStart w:id="39" w:name="_Toc108480895"/>
+      <w:r>
+        <w:lastRenderedPageBreak/>
+        <w:t>Bilan de la mission</w:t>
+      </w:r>
+      <w:bookmarkEnd w:id="39"/>
+    </w:p>
     <w:p>
       <w:pPr>
         <w:pStyle w:val="Titre2"/>
       </w:pPr>
-      <w:bookmarkStart w:id="29" w:name="_Toc108041044"/>
-      <w:r>
-        <w:t>Le résultat obtenu</w:t>
-      </w:r>
-      <w:bookmarkEnd w:id="29"/>
-    </w:p>
-    <w:p>
-      <w:r>
-        <w:t>‘Conclusion de la partie 1’</w:t>
-      </w:r>
-    </w:p>
-    <w:p>
-      <w:pPr>
-        <w:pStyle w:val="Titre1"/>
-      </w:pPr>
-      <w:bookmarkStart w:id="30" w:name="_Toc108041045"/>
-      <w:r>
-        <w:t>Bilan de la mission</w:t>
-      </w:r>
-      <w:bookmarkEnd w:id="30"/>
+      <w:bookmarkStart w:id="40" w:name="_Toc108480896"/>
+      <w:r>
+        <w:t>Analyse du travail effectué</w:t>
+      </w:r>
+      <w:bookmarkEnd w:id="40"/>
     </w:p>
     <w:p>
       <w:pPr>
         <w:pStyle w:val="Titre2"/>
       </w:pPr>
-      <w:bookmarkStart w:id="31" w:name="_Toc108041046"/>
-      <w:r>
-        <w:t>Analyse du travail effectué</w:t>
-      </w:r>
-      <w:bookmarkEnd w:id="31"/>
+      <w:bookmarkStart w:id="41" w:name="_Toc108480897"/>
+      <w:r>
+        <w:t>Avantage</w:t>
+      </w:r>
+      <w:bookmarkEnd w:id="41"/>
     </w:p>
     <w:p>
       <w:pPr>
         <w:pStyle w:val="Titre2"/>
       </w:pPr>
-      <w:bookmarkStart w:id="32" w:name="_Toc108041047"/>
-      <w:r>
-        <w:t>Avantage</w:t>
-      </w:r>
-      <w:bookmarkEnd w:id="32"/>
+      <w:bookmarkStart w:id="42" w:name="_Toc108480898"/>
+      <w:r>
+        <w:t>Inconvénient</w:t>
+      </w:r>
+      <w:bookmarkEnd w:id="42"/>
     </w:p>
     <w:p>
       <w:pPr>
         <w:pStyle w:val="Titre2"/>
       </w:pPr>
-      <w:bookmarkStart w:id="33" w:name="_Toc108041048"/>
-      <w:r>
-        <w:t>Inconvénient</w:t>
-      </w:r>
-      <w:bookmarkEnd w:id="33"/>
+      <w:bookmarkStart w:id="43" w:name="_Toc108480899"/>
+      <w:r>
+        <w:t>Difficulté rencontré</w:t>
+      </w:r>
+      <w:bookmarkEnd w:id="43"/>
     </w:p>
     <w:p>
       <w:pPr>
         <w:pStyle w:val="Titre2"/>
       </w:pPr>
-      <w:bookmarkStart w:id="34" w:name="_Toc108041049"/>
-      <w:r>
-        <w:t>Difficulté rencontré</w:t>
-      </w:r>
-      <w:bookmarkEnd w:id="34"/>
+      <w:bookmarkStart w:id="44" w:name="_Toc108480900"/>
+      <w:r>
+        <w:t>Aperçue de l’application</w:t>
+      </w:r>
+      <w:bookmarkEnd w:id="44"/>
     </w:p>
     <w:p>
       <w:pPr>
         <w:pStyle w:val="Titre2"/>
       </w:pPr>
-      <w:bookmarkStart w:id="35" w:name="_Toc108041050"/>
-      <w:r>
-        <w:t>Aperçue de l’application</w:t>
-      </w:r>
-      <w:bookmarkEnd w:id="35"/>
-    </w:p>
-    <w:p>
-      <w:pPr>
-        <w:pStyle w:val="Titre2"/>
-      </w:pPr>
-      <w:bookmarkStart w:id="36" w:name="_Toc108041051"/>
+      <w:bookmarkStart w:id="45" w:name="_Toc108480901"/>
       <w:r>
         <w:t>Apport de la mission</w:t>
       </w:r>
-      <w:bookmarkEnd w:id="36"/>
+      <w:bookmarkEnd w:id="45"/>
     </w:p>
     <w:p>
       <w:pPr>
@@ -6926,8 +10437,8 @@
     </w:p>
     <w:p/>
     <w:sectPr>
-      <w:headerReference w:type="default" r:id="rId18"/>
-      <w:footerReference w:type="default" r:id="rId19"/>
+      <w:headerReference w:type="default" r:id="rId23"/>
+      <w:footerReference w:type="default" r:id="rId24"/>
       <w:pgSz w:w="11906" w:h="16838"/>
       <w:pgMar w:top="1417" w:right="1417" w:bottom="1417" w:left="1417" w:header="708" w:footer="708" w:gutter="0"/>
       <w:pgNumType w:start="0"/>
@@ -6940,7 +10451,7 @@
 </file>
 
 <file path=word/endnotes.xml><?xml version="1.0" encoding="utf-8"?>
-<w:endnotes xmlns:wpc="http://schemas.microsoft.com/office/word/2010/wordprocessingCanvas" xmlns:cx="http://schemas.microsoft.com/office/drawing/2014/chartex" xmlns:cx1="http://schemas.microsoft.com/office/drawing/2015/9/8/chartex" xmlns:cx2="http://schemas.microsoft.com/office/drawing/2015/10/21/chartex" xmlns:cx3="http://schemas.microsoft.com/office/drawing/2016/5/9/chartex" xmlns:cx4="http://schemas.microsoft.com/office/drawing/2016/5/10/chartex" xmlns:cx5="http://schemas.microsoft.com/office/drawing/2016/5/11/chartex" xmlns:cx6="http://schemas.microsoft.com/office/drawing/2016/5/12/chartex" xmlns:cx7="http://schemas.microsoft.com/office/drawing/2016/5/13/chartex" xmlns:cx8="http://schemas.microsoft.com/office/drawing/2016/5/14/chartex" xmlns:mc="http://schemas.openxmlformats.org/markup-compatibility/2006" xmlns:aink="http://schemas.microsoft.com/office/drawing/2016/ink" xmlns:am3d="http://schemas.microsoft.com/office/drawing/2017/model3d" xmlns:o="urn:schemas-microsoft-com:office:office" xmlns:oel="http://schemas.microsoft.com/office/2019/extlst" xmlns:r="http://schemas.openxmlformats.org/officeDocument/2006/relationships" xmlns:m="http://schemas.openxmlformats.org/officeDocument/2006/math" xmlns:v="urn:schemas-microsoft-com:vml" xmlns:wp14="http://schemas.microsoft.com/office/word/2010/wordprocessingDrawing" xmlns:wp="http://schemas.openxmlformats.org/drawingml/2006/wordprocessingDrawing" xmlns:w10="urn:schemas-microsoft-com:office:word" xmlns:w="http://schemas.openxmlformats.org/wordprocessingml/2006/main" xmlns:w14="http://schemas.microsoft.com/office/word/2010/wordml" xmlns:w15="http://schemas.microsoft.com/office/word/2012/wordml" xmlns:w16cex="http://schemas.microsoft.com/office/word/2018/wordml/cex" xmlns:w16cid="http://schemas.microsoft.com/office/word/2016/wordml/cid" xmlns:w16="http://schemas.microsoft.com/office/word/2018/wordml" xmlns:w16sdtdh="http://schemas.microsoft.com/office/word/2020/wordml/sdtdatahash" xmlns:w16se="http://schemas.microsoft.com/office/word/2015/wordml/symex" xmlns:wpg="http://schemas.microsoft.com/office/word/2010/wordprocessingGroup" xmlns:wpi="http://schemas.microsoft.com/office/word/2010/wordprocessingInk" xmlns:wne="http://schemas.microsoft.com/office/word/2006/wordml" xmlns:wps="http://schemas.microsoft.com/office/word/2010/wordprocessingShape" mc:Ignorable="w14 w15 w16se w16cid w16 w16cex w16sdtdh wp14">
+<w:endnotes xmlns:wpc="http://schemas.microsoft.com/office/word/2010/wordprocessingCanvas" xmlns:mc="http://schemas.openxmlformats.org/markup-compatibility/2006" xmlns:o="urn:schemas-microsoft-com:office:office" xmlns:r="http://schemas.openxmlformats.org/officeDocument/2006/relationships" xmlns:m="http://schemas.openxmlformats.org/officeDocument/2006/math" xmlns:v="urn:schemas-microsoft-com:vml" xmlns:wp14="http://schemas.microsoft.com/office/word/2010/wordprocessingDrawing" xmlns:wp="http://schemas.openxmlformats.org/drawingml/2006/wordprocessingDrawing" xmlns:w10="urn:schemas-microsoft-com:office:word" xmlns:w="http://schemas.openxmlformats.org/wordprocessingml/2006/main" xmlns:w14="http://schemas.microsoft.com/office/word/2010/wordml" xmlns:w15="http://schemas.microsoft.com/office/word/2012/wordml" xmlns:wpg="http://schemas.microsoft.com/office/word/2010/wordprocessingGroup" xmlns:wpi="http://schemas.microsoft.com/office/word/2010/wordprocessingInk" xmlns:wne="http://schemas.microsoft.com/office/word/2006/wordml" xmlns:wps="http://schemas.microsoft.com/office/word/2010/wordprocessingShape" mc:Ignorable="w14 w15 wp14">
   <w:endnote w:type="separator" w:id="-1">
     <w:p>
       <w:pPr>
@@ -6965,7 +10476,7 @@
 </file>
 
 <file path=word/footer1.xml><?xml version="1.0" encoding="utf-8"?>
-<w:ftr xmlns:wpc="http://schemas.microsoft.com/office/word/2010/wordprocessingCanvas" xmlns:cx="http://schemas.microsoft.com/office/drawing/2014/chartex" xmlns:cx1="http://schemas.microsoft.com/office/drawing/2015/9/8/chartex" xmlns:cx2="http://schemas.microsoft.com/office/drawing/2015/10/21/chartex" xmlns:cx3="http://schemas.microsoft.com/office/drawing/2016/5/9/chartex" xmlns:cx4="http://schemas.microsoft.com/office/drawing/2016/5/10/chartex" xmlns:cx5="http://schemas.microsoft.com/office/drawing/2016/5/11/chartex" xmlns:cx6="http://schemas.microsoft.com/office/drawing/2016/5/12/chartex" xmlns:cx7="http://schemas.microsoft.com/office/drawing/2016/5/13/chartex" xmlns:cx8="http://schemas.microsoft.com/office/drawing/2016/5/14/chartex" xmlns:mc="http://schemas.openxmlformats.org/markup-compatibility/2006" xmlns:aink="http://schemas.microsoft.com/office/drawing/2016/ink" xmlns:am3d="http://schemas.microsoft.com/office/drawing/2017/model3d" xmlns:o="urn:schemas-microsoft-com:office:office" xmlns:oel="http://schemas.microsoft.com/office/2019/extlst" xmlns:r="http://schemas.openxmlformats.org/officeDocument/2006/relationships" xmlns:m="http://schemas.openxmlformats.org/officeDocument/2006/math" xmlns:v="urn:schemas-microsoft-com:vml" xmlns:wp14="http://schemas.microsoft.com/office/word/2010/wordprocessingDrawing" xmlns:wp="http://schemas.openxmlformats.org/drawingml/2006/wordprocessingDrawing" xmlns:w10="urn:schemas-microsoft-com:office:word" xmlns:w="http://schemas.openxmlformats.org/wordprocessingml/2006/main" xmlns:w14="http://schemas.microsoft.com/office/word/2010/wordml" xmlns:w15="http://schemas.microsoft.com/office/word/2012/wordml" xmlns:w16cex="http://schemas.microsoft.com/office/word/2018/wordml/cex" xmlns:w16cid="http://schemas.microsoft.com/office/word/2016/wordml/cid" xmlns:w16="http://schemas.microsoft.com/office/word/2018/wordml" xmlns:w16sdtdh="http://schemas.microsoft.com/office/word/2020/wordml/sdtdatahash" xmlns:w16se="http://schemas.microsoft.com/office/word/2015/wordml/symex" xmlns:wpg="http://schemas.microsoft.com/office/word/2010/wordprocessingGroup" xmlns:wpi="http://schemas.microsoft.com/office/word/2010/wordprocessingInk" xmlns:wne="http://schemas.microsoft.com/office/word/2006/wordml" xmlns:wps="http://schemas.microsoft.com/office/word/2010/wordprocessingShape" mc:Ignorable="w14 w15 w16se w16cid w16 w16cex w16sdtdh wp14">
+<w:ftr xmlns:wpc="http://schemas.microsoft.com/office/word/2010/wordprocessingCanvas" xmlns:mc="http://schemas.openxmlformats.org/markup-compatibility/2006" xmlns:o="urn:schemas-microsoft-com:office:office" xmlns:r="http://schemas.openxmlformats.org/officeDocument/2006/relationships" xmlns:m="http://schemas.openxmlformats.org/officeDocument/2006/math" xmlns:v="urn:schemas-microsoft-com:vml" xmlns:wp14="http://schemas.microsoft.com/office/word/2010/wordprocessingDrawing" xmlns:wp="http://schemas.openxmlformats.org/drawingml/2006/wordprocessingDrawing" xmlns:w10="urn:schemas-microsoft-com:office:word" xmlns:w="http://schemas.openxmlformats.org/wordprocessingml/2006/main" xmlns:w14="http://schemas.microsoft.com/office/word/2010/wordml" xmlns:w15="http://schemas.microsoft.com/office/word/2012/wordml" xmlns:wpg="http://schemas.microsoft.com/office/word/2010/wordprocessingGroup" xmlns:wpi="http://schemas.microsoft.com/office/word/2010/wordprocessingInk" xmlns:wne="http://schemas.microsoft.com/office/word/2006/wordml" xmlns:wps="http://schemas.microsoft.com/office/word/2010/wordprocessingShape" mc:Ignorable="w14 w15 wp14">
   <w:sdt>
     <w:sdtPr>
       <w:id w:val="1341277873"/>
@@ -6994,7 +10505,7 @@
           <w:rPr>
             <w:noProof/>
           </w:rPr>
-          <w:t>20</w:t>
+          <w:t>27</w:t>
         </w:r>
         <w:r>
           <w:fldChar w:fldCharType="end"/>
@@ -7011,7 +10522,7 @@
 </file>
 
 <file path=word/footnotes.xml><?xml version="1.0" encoding="utf-8"?>
-<w:footnotes xmlns:wpc="http://schemas.microsoft.com/office/word/2010/wordprocessingCanvas" xmlns:cx="http://schemas.microsoft.com/office/drawing/2014/chartex" xmlns:cx1="http://schemas.microsoft.com/office/drawing/2015/9/8/chartex" xmlns:cx2="http://schemas.microsoft.com/office/drawing/2015/10/21/chartex" xmlns:cx3="http://schemas.microsoft.com/office/drawing/2016/5/9/chartex" xmlns:cx4="http://schemas.microsoft.com/office/drawing/2016/5/10/chartex" xmlns:cx5="http://schemas.microsoft.com/office/drawing/2016/5/11/chartex" xmlns:cx6="http://schemas.microsoft.com/office/drawing/2016/5/12/chartex" xmlns:cx7="http://schemas.microsoft.com/office/drawing/2016/5/13/chartex" xmlns:cx8="http://schemas.microsoft.com/office/drawing/2016/5/14/chartex" xmlns:mc="http://schemas.openxmlformats.org/markup-compatibility/2006" xmlns:aink="http://schemas.microsoft.com/office/drawing/2016/ink" xmlns:am3d="http://schemas.microsoft.com/office/drawing/2017/model3d" xmlns:o="urn:schemas-microsoft-com:office:office" xmlns:oel="http://schemas.microsoft.com/office/2019/extlst" xmlns:r="http://schemas.openxmlformats.org/officeDocument/2006/relationships" xmlns:m="http://schemas.openxmlformats.org/officeDocument/2006/math" xmlns:v="urn:schemas-microsoft-com:vml" xmlns:wp14="http://schemas.microsoft.com/office/word/2010/wordprocessingDrawing" xmlns:wp="http://schemas.openxmlformats.org/drawingml/2006/wordprocessingDrawing" xmlns:w10="urn:schemas-microsoft-com:office:word" xmlns:w="http://schemas.openxmlformats.org/wordprocessingml/2006/main" xmlns:w14="http://schemas.microsoft.com/office/word/2010/wordml" xmlns:w15="http://schemas.microsoft.com/office/word/2012/wordml" xmlns:w16cex="http://schemas.microsoft.com/office/word/2018/wordml/cex" xmlns:w16cid="http://schemas.microsoft.com/office/word/2016/wordml/cid" xmlns:w16="http://schemas.microsoft.com/office/word/2018/wordml" xmlns:w16sdtdh="http://schemas.microsoft.com/office/word/2020/wordml/sdtdatahash" xmlns:w16se="http://schemas.microsoft.com/office/word/2015/wordml/symex" xmlns:wpg="http://schemas.microsoft.com/office/word/2010/wordprocessingGroup" xmlns:wpi="http://schemas.microsoft.com/office/word/2010/wordprocessingInk" xmlns:wne="http://schemas.microsoft.com/office/word/2006/wordml" xmlns:wps="http://schemas.microsoft.com/office/word/2010/wordprocessingShape" mc:Ignorable="w14 w15 w16se w16cid w16 w16cex w16sdtdh wp14">
+<w:footnotes xmlns:wpc="http://schemas.microsoft.com/office/word/2010/wordprocessingCanvas" xmlns:mc="http://schemas.openxmlformats.org/markup-compatibility/2006" xmlns:o="urn:schemas-microsoft-com:office:office" xmlns:r="http://schemas.openxmlformats.org/officeDocument/2006/relationships" xmlns:m="http://schemas.openxmlformats.org/officeDocument/2006/math" xmlns:v="urn:schemas-microsoft-com:vml" xmlns:wp14="http://schemas.microsoft.com/office/word/2010/wordprocessingDrawing" xmlns:wp="http://schemas.openxmlformats.org/drawingml/2006/wordprocessingDrawing" xmlns:w10="urn:schemas-microsoft-com:office:word" xmlns:w="http://schemas.openxmlformats.org/wordprocessingml/2006/main" xmlns:w14="http://schemas.microsoft.com/office/word/2010/wordml" xmlns:w15="http://schemas.microsoft.com/office/word/2012/wordml" xmlns:wpg="http://schemas.microsoft.com/office/word/2010/wordprocessingGroup" xmlns:wpi="http://schemas.microsoft.com/office/word/2010/wordprocessingInk" xmlns:wne="http://schemas.microsoft.com/office/word/2006/wordml" xmlns:wps="http://schemas.microsoft.com/office/word/2010/wordprocessingShape" mc:Ignorable="w14 w15 wp14">
   <w:footnote w:type="separator" w:id="-1">
     <w:p>
       <w:pPr>
@@ -7036,7 +10547,7 @@
 </file>
 
 <file path=word/header1.xml><?xml version="1.0" encoding="utf-8"?>
-<w:hdr xmlns:wpc="http://schemas.microsoft.com/office/word/2010/wordprocessingCanvas" xmlns:cx="http://schemas.microsoft.com/office/drawing/2014/chartex" xmlns:cx1="http://schemas.microsoft.com/office/drawing/2015/9/8/chartex" xmlns:cx2="http://schemas.microsoft.com/office/drawing/2015/10/21/chartex" xmlns:cx3="http://schemas.microsoft.com/office/drawing/2016/5/9/chartex" xmlns:cx4="http://schemas.microsoft.com/office/drawing/2016/5/10/chartex" xmlns:cx5="http://schemas.microsoft.com/office/drawing/2016/5/11/chartex" xmlns:cx6="http://schemas.microsoft.com/office/drawing/2016/5/12/chartex" xmlns:cx7="http://schemas.microsoft.com/office/drawing/2016/5/13/chartex" xmlns:cx8="http://schemas.microsoft.com/office/drawing/2016/5/14/chartex" xmlns:mc="http://schemas.openxmlformats.org/markup-compatibility/2006" xmlns:aink="http://schemas.microsoft.com/office/drawing/2016/ink" xmlns:am3d="http://schemas.microsoft.com/office/drawing/2017/model3d" xmlns:o="urn:schemas-microsoft-com:office:office" xmlns:oel="http://schemas.microsoft.com/office/2019/extlst" xmlns:r="http://schemas.openxmlformats.org/officeDocument/2006/relationships" xmlns:m="http://schemas.openxmlformats.org/officeDocument/2006/math" xmlns:v="urn:schemas-microsoft-com:vml" xmlns:wp14="http://schemas.microsoft.com/office/word/2010/wordprocessingDrawing" xmlns:wp="http://schemas.openxmlformats.org/drawingml/2006/wordprocessingDrawing" xmlns:w10="urn:schemas-microsoft-com:office:word" xmlns:w="http://schemas.openxmlformats.org/wordprocessingml/2006/main" xmlns:w14="http://schemas.microsoft.com/office/word/2010/wordml" xmlns:w15="http://schemas.microsoft.com/office/word/2012/wordml" xmlns:w16cex="http://schemas.microsoft.com/office/word/2018/wordml/cex" xmlns:w16cid="http://schemas.microsoft.com/office/word/2016/wordml/cid" xmlns:w16="http://schemas.microsoft.com/office/word/2018/wordml" xmlns:w16sdtdh="http://schemas.microsoft.com/office/word/2020/wordml/sdtdatahash" xmlns:w16se="http://schemas.microsoft.com/office/word/2015/wordml/symex" xmlns:wpg="http://schemas.microsoft.com/office/word/2010/wordprocessingGroup" xmlns:wpi="http://schemas.microsoft.com/office/word/2010/wordprocessingInk" xmlns:wne="http://schemas.microsoft.com/office/word/2006/wordml" xmlns:wps="http://schemas.microsoft.com/office/word/2010/wordprocessingShape" mc:Ignorable="w14 w15 w16se w16cid w16 w16cex w16sdtdh wp14">
+<w:hdr xmlns:wpc="http://schemas.microsoft.com/office/word/2010/wordprocessingCanvas" xmlns:mc="http://schemas.openxmlformats.org/markup-compatibility/2006" xmlns:o="urn:schemas-microsoft-com:office:office" xmlns:r="http://schemas.openxmlformats.org/officeDocument/2006/relationships" xmlns:m="http://schemas.openxmlformats.org/officeDocument/2006/math" xmlns:v="urn:schemas-microsoft-com:vml" xmlns:wp14="http://schemas.microsoft.com/office/word/2010/wordprocessingDrawing" xmlns:wp="http://schemas.openxmlformats.org/drawingml/2006/wordprocessingDrawing" xmlns:w10="urn:schemas-microsoft-com:office:word" xmlns:w="http://schemas.openxmlformats.org/wordprocessingml/2006/main" xmlns:w14="http://schemas.microsoft.com/office/word/2010/wordml" xmlns:w15="http://schemas.microsoft.com/office/word/2012/wordml" xmlns:wpg="http://schemas.microsoft.com/office/word/2010/wordprocessingGroup" xmlns:wpi="http://schemas.microsoft.com/office/word/2010/wordprocessingInk" xmlns:wne="http://schemas.microsoft.com/office/word/2006/wordml" xmlns:wps="http://schemas.microsoft.com/office/word/2010/wordprocessingShape" mc:Ignorable="w14 w15 wp14">
   <w:p>
     <w:pPr>
       <w:pStyle w:val="En-tte"/>
@@ -7047,8 +10558,121 @@
 </file>
 
 <file path=word/numbering.xml><?xml version="1.0" encoding="utf-8"?>
-<w:numbering xmlns:wpc="http://schemas.microsoft.com/office/word/2010/wordprocessingCanvas" xmlns:cx="http://schemas.microsoft.com/office/drawing/2014/chartex" xmlns:cx1="http://schemas.microsoft.com/office/drawing/2015/9/8/chartex" xmlns:cx2="http://schemas.microsoft.com/office/drawing/2015/10/21/chartex" xmlns:cx3="http://schemas.microsoft.com/office/drawing/2016/5/9/chartex" xmlns:cx4="http://schemas.microsoft.com/office/drawing/2016/5/10/chartex" xmlns:cx5="http://schemas.microsoft.com/office/drawing/2016/5/11/chartex" xmlns:cx6="http://schemas.microsoft.com/office/drawing/2016/5/12/chartex" xmlns:cx7="http://schemas.microsoft.com/office/drawing/2016/5/13/chartex" xmlns:cx8="http://schemas.microsoft.com/office/drawing/2016/5/14/chartex" xmlns:mc="http://schemas.openxmlformats.org/markup-compatibility/2006" xmlns:aink="http://schemas.microsoft.com/office/drawing/2016/ink" xmlns:am3d="http://schemas.microsoft.com/office/drawing/2017/model3d" xmlns:o="urn:schemas-microsoft-com:office:office" xmlns:oel="http://schemas.microsoft.com/office/2019/extlst" xmlns:r="http://schemas.openxmlformats.org/officeDocument/2006/relationships" xmlns:m="http://schemas.openxmlformats.org/officeDocument/2006/math" xmlns:v="urn:schemas-microsoft-com:vml" xmlns:wp14="http://schemas.microsoft.com/office/word/2010/wordprocessingDrawing" xmlns:wp="http://schemas.openxmlformats.org/drawingml/2006/wordprocessingDrawing" xmlns:w10="urn:schemas-microsoft-com:office:word" xmlns:w="http://schemas.openxmlformats.org/wordprocessingml/2006/main" xmlns:w14="http://schemas.microsoft.com/office/word/2010/wordml" xmlns:w15="http://schemas.microsoft.com/office/word/2012/wordml" xmlns:w16cex="http://schemas.microsoft.com/office/word/2018/wordml/cex" xmlns:w16cid="http://schemas.microsoft.com/office/word/2016/wordml/cid" xmlns:w16="http://schemas.microsoft.com/office/word/2018/wordml" xmlns:w16sdtdh="http://schemas.microsoft.com/office/word/2020/wordml/sdtdatahash" xmlns:w16se="http://schemas.microsoft.com/office/word/2015/wordml/symex" xmlns:wpg="http://schemas.microsoft.com/office/word/2010/wordprocessingGroup" xmlns:wpi="http://schemas.microsoft.com/office/word/2010/wordprocessingInk" xmlns:wne="http://schemas.microsoft.com/office/word/2006/wordml" xmlns:wps="http://schemas.microsoft.com/office/word/2010/wordprocessingShape" mc:Ignorable="w14 w15 w16se w16cid w16 w16cex w16sdtdh wp14">
-  <w:abstractNum w:abstractNumId="0" w15:restartNumberingAfterBreak="0">
+<w:numbering xmlns:wpc="http://schemas.microsoft.com/office/word/2010/wordprocessingCanvas" xmlns:mc="http://schemas.openxmlformats.org/markup-compatibility/2006" xmlns:o="urn:schemas-microsoft-com:office:office" xmlns:r="http://schemas.openxmlformats.org/officeDocument/2006/relationships" xmlns:m="http://schemas.openxmlformats.org/officeDocument/2006/math" xmlns:v="urn:schemas-microsoft-com:vml" xmlns:wp14="http://schemas.microsoft.com/office/word/2010/wordprocessingDrawing" xmlns:wp="http://schemas.openxmlformats.org/drawingml/2006/wordprocessingDrawing" xmlns:w10="urn:schemas-microsoft-com:office:word" xmlns:w="http://schemas.openxmlformats.org/wordprocessingml/2006/main" xmlns:w14="http://schemas.microsoft.com/office/word/2010/wordml" xmlns:w15="http://schemas.microsoft.com/office/word/2012/wordml" xmlns:wpg="http://schemas.microsoft.com/office/word/2010/wordprocessingGroup" xmlns:wpi="http://schemas.microsoft.com/office/word/2010/wordprocessingInk" xmlns:wne="http://schemas.microsoft.com/office/word/2006/wordml" xmlns:wps="http://schemas.microsoft.com/office/word/2010/wordprocessingShape" mc:Ignorable="w14 w15 wp14">
+  <w:abstractNum w:abstractNumId="0">
+    <w:nsid w:val="086E0D24"/>
+    <w:multiLevelType w:val="hybridMultilevel"/>
+    <w:tmpl w:val="A22E2D2E"/>
+    <w:lvl w:ilvl="0" w:tplc="040C0001">
+      <w:start w:val="1"/>
+      <w:numFmt w:val="bullet"/>
+      <w:lvlText w:val=""/>
+      <w:lvlJc w:val="left"/>
+      <w:pPr>
+        <w:ind w:left="1287" w:hanging="360"/>
+      </w:pPr>
+      <w:rPr>
+        <w:rFonts w:ascii="Symbol" w:hAnsi="Symbol" w:hint="default"/>
+      </w:rPr>
+    </w:lvl>
+    <w:lvl w:ilvl="1" w:tplc="040C0003" w:tentative="1">
+      <w:start w:val="1"/>
+      <w:numFmt w:val="bullet"/>
+      <w:lvlText w:val="o"/>
+      <w:lvlJc w:val="left"/>
+      <w:pPr>
+        <w:ind w:left="2007" w:hanging="360"/>
+      </w:pPr>
+      <w:rPr>
+        <w:rFonts w:ascii="Courier New" w:hAnsi="Courier New" w:cs="Courier New" w:hint="default"/>
+      </w:rPr>
+    </w:lvl>
+    <w:lvl w:ilvl="2" w:tplc="040C0005" w:tentative="1">
+      <w:start w:val="1"/>
+      <w:numFmt w:val="bullet"/>
+      <w:lvlText w:val=""/>
+      <w:lvlJc w:val="left"/>
+      <w:pPr>
+        <w:ind w:left="2727" w:hanging="360"/>
+      </w:pPr>
+      <w:rPr>
+        <w:rFonts w:ascii="Wingdings" w:hAnsi="Wingdings" w:hint="default"/>
+      </w:rPr>
+    </w:lvl>
+    <w:lvl w:ilvl="3" w:tplc="040C0001" w:tentative="1">
+      <w:start w:val="1"/>
+      <w:numFmt w:val="bullet"/>
+      <w:lvlText w:val=""/>
+      <w:lvlJc w:val="left"/>
+      <w:pPr>
+        <w:ind w:left="3447" w:hanging="360"/>
+      </w:pPr>
+      <w:rPr>
+        <w:rFonts w:ascii="Symbol" w:hAnsi="Symbol" w:hint="default"/>
+      </w:rPr>
+    </w:lvl>
+    <w:lvl w:ilvl="4" w:tplc="040C0003" w:tentative="1">
+      <w:start w:val="1"/>
+      <w:numFmt w:val="bullet"/>
+      <w:lvlText w:val="o"/>
+      <w:lvlJc w:val="left"/>
+      <w:pPr>
+        <w:ind w:left="4167" w:hanging="360"/>
+      </w:pPr>
+      <w:rPr>
+        <w:rFonts w:ascii="Courier New" w:hAnsi="Courier New" w:cs="Courier New" w:hint="default"/>
+      </w:rPr>
+    </w:lvl>
+    <w:lvl w:ilvl="5" w:tplc="040C0005" w:tentative="1">
+      <w:start w:val="1"/>
+      <w:numFmt w:val="bullet"/>
+      <w:lvlText w:val=""/>
+      <w:lvlJc w:val="left"/>
+      <w:pPr>
+        <w:ind w:left="4887" w:hanging="360"/>
+      </w:pPr>
+      <w:rPr>
+        <w:rFonts w:ascii="Wingdings" w:hAnsi="Wingdings" w:hint="default"/>
+      </w:rPr>
+    </w:lvl>
+    <w:lvl w:ilvl="6" w:tplc="040C0001" w:tentative="1">
+      <w:start w:val="1"/>
+      <w:numFmt w:val="bullet"/>
+      <w:lvlText w:val=""/>
+      <w:lvlJc w:val="left"/>
+      <w:pPr>
+        <w:ind w:left="5607" w:hanging="360"/>
+      </w:pPr>
+      <w:rPr>
+        <w:rFonts w:ascii="Symbol" w:hAnsi="Symbol" w:hint="default"/>
+      </w:rPr>
+    </w:lvl>
+    <w:lvl w:ilvl="7" w:tplc="040C0003" w:tentative="1">
+      <w:start w:val="1"/>
+      <w:numFmt w:val="bullet"/>
+      <w:lvlText w:val="o"/>
+      <w:lvlJc w:val="left"/>
+      <w:pPr>
+        <w:ind w:left="6327" w:hanging="360"/>
+      </w:pPr>
+      <w:rPr>
+        <w:rFonts w:ascii="Courier New" w:hAnsi="Courier New" w:cs="Courier New" w:hint="default"/>
+      </w:rPr>
+    </w:lvl>
+    <w:lvl w:ilvl="8" w:tplc="040C0005" w:tentative="1">
+      <w:start w:val="1"/>
+      <w:numFmt w:val="bullet"/>
+      <w:lvlText w:val=""/>
+      <w:lvlJc w:val="left"/>
+      <w:pPr>
+        <w:ind w:left="7047" w:hanging="360"/>
+      </w:pPr>
+      <w:rPr>
+        <w:rFonts w:ascii="Wingdings" w:hAnsi="Wingdings" w:hint="default"/>
+      </w:rPr>
+    </w:lvl>
+  </w:abstractNum>
+  <w:abstractNum w:abstractNumId="1">
     <w:nsid w:val="1B0F3738"/>
     <w:multiLevelType w:val="hybridMultilevel"/>
     <w:tmpl w:val="79A65848"/>
@@ -7161,7 +10785,7 @@
       </w:rPr>
     </w:lvl>
   </w:abstractNum>
-  <w:abstractNum w:abstractNumId="1" w15:restartNumberingAfterBreak="0">
+  <w:abstractNum w:abstractNumId="2">
     <w:nsid w:val="1C4075E9"/>
     <w:multiLevelType w:val="hybridMultilevel"/>
     <w:tmpl w:val="23F0F9C0"/>
@@ -7250,7 +10874,7 @@
       </w:pPr>
     </w:lvl>
   </w:abstractNum>
-  <w:abstractNum w:abstractNumId="2" w15:restartNumberingAfterBreak="0">
+  <w:abstractNum w:abstractNumId="3">
     <w:nsid w:val="1F4E1DD7"/>
     <w:multiLevelType w:val="hybridMultilevel"/>
     <w:tmpl w:val="00123260"/>
@@ -7363,7 +10987,7 @@
       </w:rPr>
     </w:lvl>
   </w:abstractNum>
-  <w:abstractNum w:abstractNumId="3" w15:restartNumberingAfterBreak="0">
+  <w:abstractNum w:abstractNumId="4">
     <w:nsid w:val="2F7727A3"/>
     <w:multiLevelType w:val="hybridMultilevel"/>
     <w:tmpl w:val="C65AF6A0"/>
@@ -7476,7 +11100,7 @@
       </w:rPr>
     </w:lvl>
   </w:abstractNum>
-  <w:abstractNum w:abstractNumId="4" w15:restartNumberingAfterBreak="0">
+  <w:abstractNum w:abstractNumId="5">
     <w:nsid w:val="315A034A"/>
     <w:multiLevelType w:val="hybridMultilevel"/>
     <w:tmpl w:val="D43A6CA2"/>
@@ -7589,7 +11213,7 @@
       </w:rPr>
     </w:lvl>
   </w:abstractNum>
-  <w:abstractNum w:abstractNumId="5" w15:restartNumberingAfterBreak="0">
+  <w:abstractNum w:abstractNumId="6">
     <w:nsid w:val="3CF36E88"/>
     <w:multiLevelType w:val="hybridMultilevel"/>
     <w:tmpl w:val="2A50B7E4"/>
@@ -7678,7 +11302,7 @@
       </w:pPr>
     </w:lvl>
   </w:abstractNum>
-  <w:abstractNum w:abstractNumId="6" w15:restartNumberingAfterBreak="0">
+  <w:abstractNum w:abstractNumId="7">
     <w:nsid w:val="44703447"/>
     <w:multiLevelType w:val="hybridMultilevel"/>
     <w:tmpl w:val="84983A46"/>
@@ -7791,7 +11415,7 @@
       </w:rPr>
     </w:lvl>
   </w:abstractNum>
-  <w:abstractNum w:abstractNumId="7" w15:restartNumberingAfterBreak="0">
+  <w:abstractNum w:abstractNumId="8">
     <w:nsid w:val="49464105"/>
     <w:multiLevelType w:val="hybridMultilevel"/>
     <w:tmpl w:val="FFFFFFFF"/>
@@ -7904,7 +11528,7 @@
       </w:rPr>
     </w:lvl>
   </w:abstractNum>
-  <w:abstractNum w:abstractNumId="8" w15:restartNumberingAfterBreak="0">
+  <w:abstractNum w:abstractNumId="9">
     <w:nsid w:val="57CD1373"/>
     <w:multiLevelType w:val="hybridMultilevel"/>
     <w:tmpl w:val="A31CF2F6"/>
@@ -7993,7 +11617,7 @@
       </w:pPr>
     </w:lvl>
   </w:abstractNum>
-  <w:abstractNum w:abstractNumId="9" w15:restartNumberingAfterBreak="0">
+  <w:abstractNum w:abstractNumId="10">
     <w:nsid w:val="59A853DD"/>
     <w:multiLevelType w:val="hybridMultilevel"/>
     <w:tmpl w:val="F7E48FF2"/>
@@ -8106,7 +11730,7 @@
       </w:rPr>
     </w:lvl>
   </w:abstractNum>
-  <w:abstractNum w:abstractNumId="10" w15:restartNumberingAfterBreak="0">
+  <w:abstractNum w:abstractNumId="11">
     <w:nsid w:val="5A0375BE"/>
     <w:multiLevelType w:val="hybridMultilevel"/>
     <w:tmpl w:val="90EC1902"/>
@@ -8219,7 +11843,7 @@
       </w:rPr>
     </w:lvl>
   </w:abstractNum>
-  <w:abstractNum w:abstractNumId="11" w15:restartNumberingAfterBreak="0">
+  <w:abstractNum w:abstractNumId="12">
     <w:nsid w:val="5DEE2D2D"/>
     <w:multiLevelType w:val="hybridMultilevel"/>
     <w:tmpl w:val="84B82316"/>
@@ -8332,7 +11956,7 @@
       </w:rPr>
     </w:lvl>
   </w:abstractNum>
-  <w:abstractNum w:abstractNumId="12" w15:restartNumberingAfterBreak="0">
+  <w:abstractNum w:abstractNumId="13">
     <w:nsid w:val="60A73E87"/>
     <w:multiLevelType w:val="hybridMultilevel"/>
     <w:tmpl w:val="FD926850"/>
@@ -8445,7 +12069,7 @@
       </w:rPr>
     </w:lvl>
   </w:abstractNum>
-  <w:abstractNum w:abstractNumId="13" w15:restartNumberingAfterBreak="0">
+  <w:abstractNum w:abstractNumId="14">
     <w:nsid w:val="63A3324A"/>
     <w:multiLevelType w:val="hybridMultilevel"/>
     <w:tmpl w:val="1068E27A"/>
@@ -8558,7 +12182,7 @@
       </w:rPr>
     </w:lvl>
   </w:abstractNum>
-  <w:abstractNum w:abstractNumId="14" w15:restartNumberingAfterBreak="0">
+  <w:abstractNum w:abstractNumId="15">
     <w:nsid w:val="642819B3"/>
     <w:multiLevelType w:val="hybridMultilevel"/>
     <w:tmpl w:val="4C56F040"/>
@@ -8671,7 +12295,7 @@
       </w:rPr>
     </w:lvl>
   </w:abstractNum>
-  <w:abstractNum w:abstractNumId="15" w15:restartNumberingAfterBreak="0">
+  <w:abstractNum w:abstractNumId="16">
     <w:nsid w:val="67AC6DBB"/>
     <w:multiLevelType w:val="hybridMultilevel"/>
     <w:tmpl w:val="28FEE4BC"/>
@@ -8760,7 +12384,7 @@
       </w:pPr>
     </w:lvl>
   </w:abstractNum>
-  <w:abstractNum w:abstractNumId="16" w15:restartNumberingAfterBreak="0">
+  <w:abstractNum w:abstractNumId="17">
     <w:nsid w:val="68CD51C6"/>
     <w:multiLevelType w:val="hybridMultilevel"/>
     <w:tmpl w:val="CB52C580"/>
@@ -8873,7 +12497,7 @@
       </w:rPr>
     </w:lvl>
   </w:abstractNum>
-  <w:abstractNum w:abstractNumId="17" w15:restartNumberingAfterBreak="0">
+  <w:abstractNum w:abstractNumId="18">
     <w:nsid w:val="6AE235F2"/>
     <w:multiLevelType w:val="hybridMultilevel"/>
     <w:tmpl w:val="8ACAF1C8"/>
@@ -8986,7 +12610,7 @@
       </w:rPr>
     </w:lvl>
   </w:abstractNum>
-  <w:abstractNum w:abstractNumId="18" w15:restartNumberingAfterBreak="0">
+  <w:abstractNum w:abstractNumId="19">
     <w:nsid w:val="70247115"/>
     <w:multiLevelType w:val="hybridMultilevel"/>
     <w:tmpl w:val="108C499C"/>
@@ -9075,7 +12699,7 @@
       </w:pPr>
     </w:lvl>
   </w:abstractNum>
-  <w:abstractNum w:abstractNumId="19" w15:restartNumberingAfterBreak="0">
+  <w:abstractNum w:abstractNumId="20">
     <w:nsid w:val="7B7D4B3F"/>
     <w:multiLevelType w:val="hybridMultilevel"/>
     <w:tmpl w:val="495A8E24"/>
@@ -9164,71 +12788,74 @@
       </w:pPr>
     </w:lvl>
   </w:abstractNum>
-  <w:num w:numId="1" w16cid:durableId="119687873">
+  <w:num w:numId="1">
+    <w:abstractNumId w:val="3"/>
+  </w:num>
+  <w:num w:numId="2">
+    <w:abstractNumId w:val="8"/>
+  </w:num>
+  <w:num w:numId="3">
+    <w:abstractNumId w:val="10"/>
+  </w:num>
+  <w:num w:numId="4">
+    <w:abstractNumId w:val="1"/>
+  </w:num>
+  <w:num w:numId="5">
+    <w:abstractNumId w:val="15"/>
+  </w:num>
+  <w:num w:numId="6">
     <w:abstractNumId w:val="2"/>
   </w:num>
-  <w:num w:numId="2" w16cid:durableId="1406730259">
+  <w:num w:numId="7">
+    <w:abstractNumId w:val="20"/>
+  </w:num>
+  <w:num w:numId="8">
+    <w:abstractNumId w:val="16"/>
+  </w:num>
+  <w:num w:numId="9">
+    <w:abstractNumId w:val="9"/>
+  </w:num>
+  <w:num w:numId="10">
+    <w:abstractNumId w:val="19"/>
+  </w:num>
+  <w:num w:numId="11">
     <w:abstractNumId w:val="7"/>
   </w:num>
-  <w:num w:numId="3" w16cid:durableId="2102680104">
-    <w:abstractNumId w:val="9"/>
+  <w:num w:numId="12">
+    <w:abstractNumId w:val="18"/>
   </w:num>
-  <w:num w:numId="4" w16cid:durableId="1639189021">
-    <w:abstractNumId w:val="0"/>
+  <w:num w:numId="13">
+    <w:abstractNumId w:val="11"/>
   </w:num>
-  <w:num w:numId="5" w16cid:durableId="1089698705">
+  <w:num w:numId="14">
     <w:abstractNumId w:val="14"/>
   </w:num>
-  <w:num w:numId="6" w16cid:durableId="581375331">
-    <w:abstractNumId w:val="1"/>
-  </w:num>
-  <w:num w:numId="7" w16cid:durableId="1111894930">
-    <w:abstractNumId w:val="19"/>
-  </w:num>
-  <w:num w:numId="8" w16cid:durableId="2004508672">
-    <w:abstractNumId w:val="15"/>
-  </w:num>
-  <w:num w:numId="9" w16cid:durableId="1340354853">
-    <w:abstractNumId w:val="8"/>
-  </w:num>
-  <w:num w:numId="10" w16cid:durableId="1935086236">
-    <w:abstractNumId w:val="18"/>
-  </w:num>
-  <w:num w:numId="11" w16cid:durableId="1217282418">
+  <w:num w:numId="15">
     <w:abstractNumId w:val="6"/>
   </w:num>
-  <w:num w:numId="12" w16cid:durableId="765542434">
+  <w:num w:numId="16">
+    <w:abstractNumId w:val="4"/>
+  </w:num>
+  <w:num w:numId="17">
     <w:abstractNumId w:val="17"/>
   </w:num>
-  <w:num w:numId="13" w16cid:durableId="1276251462">
-    <w:abstractNumId w:val="10"/>
+  <w:num w:numId="18">
+    <w:abstractNumId w:val="5"/>
   </w:num>
-  <w:num w:numId="14" w16cid:durableId="1511211821">
+  <w:num w:numId="19">
+    <w:abstractNumId w:val="12"/>
+  </w:num>
+  <w:num w:numId="20">
     <w:abstractNumId w:val="13"/>
   </w:num>
-  <w:num w:numId="15" w16cid:durableId="1436711216">
-    <w:abstractNumId w:val="5"/>
-  </w:num>
-  <w:num w:numId="16" w16cid:durableId="143159978">
-    <w:abstractNumId w:val="3"/>
-  </w:num>
-  <w:num w:numId="17" w16cid:durableId="2047825491">
-    <w:abstractNumId w:val="16"/>
-  </w:num>
-  <w:num w:numId="18" w16cid:durableId="1169906172">
-    <w:abstractNumId w:val="4"/>
-  </w:num>
-  <w:num w:numId="19" w16cid:durableId="1456026732">
-    <w:abstractNumId w:val="11"/>
-  </w:num>
-  <w:num w:numId="20" w16cid:durableId="1908807661">
-    <w:abstractNumId w:val="12"/>
+  <w:num w:numId="21">
+    <w:abstractNumId w:val="0"/>
   </w:num>
 </w:numbering>
 </file>
 
 <file path=word/styles.xml><?xml version="1.0" encoding="utf-8"?>
-<w:styles xmlns:mc="http://schemas.openxmlformats.org/markup-compatibility/2006" xmlns:r="http://schemas.openxmlformats.org/officeDocument/2006/relationships" xmlns:w="http://schemas.openxmlformats.org/wordprocessingml/2006/main" xmlns:w14="http://schemas.microsoft.com/office/word/2010/wordml" xmlns:w15="http://schemas.microsoft.com/office/word/2012/wordml" xmlns:w16cex="http://schemas.microsoft.com/office/word/2018/wordml/cex" xmlns:w16cid="http://schemas.microsoft.com/office/word/2016/wordml/cid" xmlns:w16="http://schemas.microsoft.com/office/word/2018/wordml" xmlns:w16sdtdh="http://schemas.microsoft.com/office/word/2020/wordml/sdtdatahash" xmlns:w16se="http://schemas.microsoft.com/office/word/2015/wordml/symex" mc:Ignorable="w14 w15 w16se w16cid w16 w16cex w16sdtdh">
+<w:styles xmlns:mc="http://schemas.openxmlformats.org/markup-compatibility/2006" xmlns:r="http://schemas.openxmlformats.org/officeDocument/2006/relationships" xmlns:w="http://schemas.openxmlformats.org/wordprocessingml/2006/main" xmlns:w14="http://schemas.microsoft.com/office/word/2010/wordml" xmlns:w15="http://schemas.microsoft.com/office/word/2012/wordml" mc:Ignorable="w14 w15">
   <w:docDefaults>
     <w:rPrDefault>
       <w:rPr>
@@ -9244,7 +12871,7 @@
       </w:pPr>
     </w:pPrDefault>
   </w:docDefaults>
-  <w:latentStyles w:defLockedState="0" w:defUIPriority="99" w:defSemiHidden="0" w:defUnhideWhenUsed="0" w:defQFormat="0" w:count="376">
+  <w:latentStyles w:defLockedState="0" w:defUIPriority="99" w:defSemiHidden="0" w:defUnhideWhenUsed="0" w:defQFormat="0" w:count="371">
     <w:lsdException w:name="Normal" w:uiPriority="0" w:qFormat="1"/>
     <w:lsdException w:name="heading 1" w:uiPriority="9" w:qFormat="1"/>
     <w:lsdException w:name="heading 2" w:semiHidden="1" w:uiPriority="9" w:unhideWhenUsed="1" w:qFormat="1"/>
@@ -9350,6 +12977,7 @@
     <w:lsdException w:name="HTML Sample" w:semiHidden="1" w:unhideWhenUsed="1"/>
     <w:lsdException w:name="HTML Typewriter" w:semiHidden="1" w:unhideWhenUsed="1"/>
     <w:lsdException w:name="HTML Variable" w:semiHidden="1" w:unhideWhenUsed="1"/>
+    <w:lsdException w:name="Normal Table" w:semiHidden="1" w:unhideWhenUsed="1"/>
     <w:lsdException w:name="annotation subject" w:semiHidden="1" w:unhideWhenUsed="1"/>
     <w:lsdException w:name="No List" w:semiHidden="1" w:unhideWhenUsed="1"/>
     <w:lsdException w:name="Outline List 1" w:semiHidden="1" w:unhideWhenUsed="1"/>
@@ -9392,8 +13020,11 @@
     <w:lsdException w:name="Table Contemporary" w:semiHidden="1" w:unhideWhenUsed="1"/>
     <w:lsdException w:name="Table Elegant" w:semiHidden="1" w:unhideWhenUsed="1"/>
     <w:lsdException w:name="Table Professional" w:semiHidden="1" w:unhideWhenUsed="1"/>
+    <w:lsdException w:name="Table Subtle 1" w:semiHidden="1" w:unhideWhenUsed="1"/>
     <w:lsdException w:name="Table Subtle 2" w:semiHidden="1" w:unhideWhenUsed="1"/>
     <w:lsdException w:name="Table Web 1" w:semiHidden="1" w:unhideWhenUsed="1"/>
+    <w:lsdException w:name="Table Web 2" w:semiHidden="1" w:unhideWhenUsed="1"/>
+    <w:lsdException w:name="Table Web 3" w:semiHidden="1" w:unhideWhenUsed="1"/>
     <w:lsdException w:name="Balloon Text" w:semiHidden="1" w:unhideWhenUsed="1"/>
     <w:lsdException w:name="Table Grid" w:uiPriority="39"/>
     <w:lsdException w:name="Table Theme" w:semiHidden="1" w:unhideWhenUsed="1"/>
@@ -9612,11 +13243,6 @@
     <w:lsdException w:name="List Table 5 Dark Accent 6" w:uiPriority="50"/>
     <w:lsdException w:name="List Table 6 Colorful Accent 6" w:uiPriority="51"/>
     <w:lsdException w:name="List Table 7 Colorful Accent 6" w:uiPriority="52"/>
-    <w:lsdException w:name="Mention" w:semiHidden="1" w:unhideWhenUsed="1"/>
-    <w:lsdException w:name="Smart Hyperlink" w:semiHidden="1" w:unhideWhenUsed="1"/>
-    <w:lsdException w:name="Hashtag" w:semiHidden="1" w:unhideWhenUsed="1"/>
-    <w:lsdException w:name="Unresolved Mention" w:semiHidden="1" w:unhideWhenUsed="1"/>
-    <w:lsdException w:name="Smart Link" w:semiHidden="1" w:unhideWhenUsed="1"/>
   </w:latentStyles>
   <w:style w:type="paragraph" w:default="1" w:styleId="Normal">
     <w:name w:val="Normal"/>
@@ -9708,7 +13334,7 @@
     <w:uiPriority w:val="9"/>
     <w:unhideWhenUsed/>
     <w:qFormat/>
-    <w:rsid w:val="00053AB6"/>
+    <w:rsid w:val="00A6771D"/>
     <w:pPr>
       <w:keepNext/>
       <w:keepLines/>
@@ -9717,10 +13343,10 @@
     </w:pPr>
     <w:rPr>
       <w:rFonts w:asciiTheme="majorHAnsi" w:eastAsiaTheme="majorEastAsia" w:hAnsiTheme="majorHAnsi" w:cstheme="majorBidi"/>
-      <w:b/>
       <w:iCs/>
-      <w:sz w:val="28"/>
+      <w:sz w:val="26"/>
       <w:szCs w:val="30"/>
+      <w:u w:val="single"/>
     </w:rPr>
   </w:style>
   <w:style w:type="paragraph" w:styleId="Titre5">
@@ -9840,6 +13466,7 @@
   <w:style w:type="character" w:default="1" w:styleId="Policepardfaut">
     <w:name w:val="Default Paragraph Font"/>
     <w:uiPriority w:val="1"/>
+    <w:semiHidden/>
     <w:unhideWhenUsed/>
   </w:style>
   <w:style w:type="table" w:default="1" w:styleId="TableauNormal">
@@ -10048,13 +13675,13 @@
     <w:basedOn w:val="Policepardfaut"/>
     <w:link w:val="Titre4"/>
     <w:uiPriority w:val="9"/>
-    <w:rsid w:val="00053AB6"/>
+    <w:rsid w:val="00A6771D"/>
     <w:rPr>
       <w:rFonts w:asciiTheme="majorHAnsi" w:eastAsiaTheme="majorEastAsia" w:hAnsiTheme="majorHAnsi" w:cstheme="majorBidi"/>
-      <w:b/>
       <w:iCs/>
-      <w:sz w:val="28"/>
+      <w:sz w:val="26"/>
       <w:szCs w:val="30"/>
+      <w:u w:val="single"/>
     </w:rPr>
   </w:style>
   <w:style w:type="character" w:customStyle="1" w:styleId="Titre5Car">
@@ -10239,7 +13866,7 @@
       <w:szCs w:val="28"/>
     </w:rPr>
   </w:style>
-  <w:style w:type="character" w:styleId="Accentuationlgre">
+  <w:style w:type="character" w:styleId="Emphaseple">
     <w:name w:val="Subtle Emphasis"/>
     <w:basedOn w:val="Policepardfaut"/>
     <w:uiPriority w:val="19"/>
@@ -10251,7 +13878,7 @@
       <w:color w:val="595959" w:themeColor="text1" w:themeTint="A6"/>
     </w:rPr>
   </w:style>
-  <w:style w:type="character" w:styleId="Accentuationintense">
+  <w:style w:type="character" w:styleId="Emphaseintense">
     <w:name w:val="Intense Emphasis"/>
     <w:basedOn w:val="Policepardfaut"/>
     <w:uiPriority w:val="21"/>
@@ -10265,7 +13892,7 @@
       <w:color w:val="auto"/>
     </w:rPr>
   </w:style>
-  <w:style w:type="character" w:styleId="Rfrencelgre">
+  <w:style w:type="character" w:styleId="Rfrenceple">
     <w:name w:val="Subtle Reference"/>
     <w:basedOn w:val="Policepardfaut"/>
     <w:uiPriority w:val="31"/>
@@ -10456,6 +14083,7 @@
     <w:tblPr>
       <w:tblStyleRowBandSize w:val="1"/>
       <w:tblStyleColBandSize w:val="1"/>
+      <w:tblInd w:w="0" w:type="dxa"/>
       <w:tblBorders>
         <w:top w:val="single" w:sz="4" w:space="0" w:color="666666" w:themeColor="text1" w:themeTint="99"/>
         <w:left w:val="single" w:sz="4" w:space="0" w:color="666666" w:themeColor="text1" w:themeTint="99"/>
@@ -10464,6 +14092,12 @@
         <w:insideH w:val="single" w:sz="4" w:space="0" w:color="666666" w:themeColor="text1" w:themeTint="99"/>
         <w:insideV w:val="single" w:sz="4" w:space="0" w:color="666666" w:themeColor="text1" w:themeTint="99"/>
       </w:tblBorders>
+      <w:tblCellMar>
+        <w:top w:w="0" w:type="dxa"/>
+        <w:left w:w="108" w:type="dxa"/>
+        <w:bottom w:w="0" w:type="dxa"/>
+        <w:right w:w="108" w:type="dxa"/>
+      </w:tblCellMar>
     </w:tblPr>
     <w:tblStylePr w:type="firstRow">
       <w:rPr>
@@ -10612,6 +14246,7 @@
       <w:szCs w:val="22"/>
     </w:rPr>
     <w:tblPr>
+      <w:tblInd w:w="0" w:type="dxa"/>
       <w:tblBorders>
         <w:top w:val="single" w:sz="4" w:space="0" w:color="auto"/>
         <w:left w:val="single" w:sz="4" w:space="0" w:color="auto"/>
@@ -10620,13 +14255,19 @@
         <w:insideH w:val="single" w:sz="4" w:space="0" w:color="auto"/>
         <w:insideV w:val="single" w:sz="4" w:space="0" w:color="auto"/>
       </w:tblBorders>
+      <w:tblCellMar>
+        <w:top w:w="0" w:type="dxa"/>
+        <w:left w:w="108" w:type="dxa"/>
+        <w:bottom w:w="0" w:type="dxa"/>
+        <w:right w:w="108" w:type="dxa"/>
+      </w:tblCellMar>
     </w:tblPr>
   </w:style>
 </w:styles>
 </file>
 
 <file path=word/charts/chart1.xml><?xml version="1.0" encoding="utf-8"?>
-<c:chartSpace xmlns:c="http://schemas.openxmlformats.org/drawingml/2006/chart" xmlns:a="http://schemas.openxmlformats.org/drawingml/2006/main" xmlns:r="http://schemas.openxmlformats.org/officeDocument/2006/relationships" xmlns:c16r2="http://schemas.microsoft.com/office/drawing/2015/06/chart">
+<c:chartSpace xmlns:c="http://schemas.openxmlformats.org/drawingml/2006/chart" xmlns:a="http://schemas.openxmlformats.org/drawingml/2006/main" xmlns:r="http://schemas.openxmlformats.org/officeDocument/2006/relationships">
   <c:date1904 val="0"/>
   <c:lang val="fr-FR"/>
   <c:roundedCorners val="0"/>
@@ -10727,7 +14368,7 @@
               </a:ln>
               <a:effectLst/>
             </c:spPr>
-            <c:extLst>
+            <c:extLst xmlns:c16r2="http://schemas.microsoft.com/office/drawing/2015/06/chart">
               <c:ext xmlns:c16="http://schemas.microsoft.com/office/drawing/2014/chart" uri="{C3380CC4-5D6E-409C-BE32-E72D297353CC}">
                 <c16:uniqueId val="{00000001-8903-4164-AABE-1A44631F9BBE}"/>
               </c:ext>
@@ -10747,7 +14388,7 @@
               </a:ln>
               <a:effectLst/>
             </c:spPr>
-            <c:extLst>
+            <c:extLst xmlns:c16r2="http://schemas.microsoft.com/office/drawing/2015/06/chart">
               <c:ext xmlns:c16="http://schemas.microsoft.com/office/drawing/2014/chart" uri="{C3380CC4-5D6E-409C-BE32-E72D297353CC}">
                 <c16:uniqueId val="{00000003-8903-4164-AABE-1A44631F9BBE}"/>
               </c:ext>
@@ -10767,7 +14408,7 @@
               </a:ln>
               <a:effectLst/>
             </c:spPr>
-            <c:extLst>
+            <c:extLst xmlns:c16r2="http://schemas.microsoft.com/office/drawing/2015/06/chart">
               <c:ext xmlns:c16="http://schemas.microsoft.com/office/drawing/2014/chart" uri="{C3380CC4-5D6E-409C-BE32-E72D297353CC}">
                 <c16:uniqueId val="{00000005-8903-4164-AABE-1A44631F9BBE}"/>
               </c:ext>
@@ -10789,7 +14430,7 @@
               </a:ln>
               <a:effectLst/>
             </c:spPr>
-            <c:extLst>
+            <c:extLst xmlns:c16r2="http://schemas.microsoft.com/office/drawing/2015/06/chart">
               <c:ext xmlns:c16="http://schemas.microsoft.com/office/drawing/2014/chart" uri="{C3380CC4-5D6E-409C-BE32-E72D297353CC}">
                 <c16:uniqueId val="{00000007-8903-4164-AABE-1A44631F9BBE}"/>
               </c:ext>
@@ -10836,7 +14477,7 @@
               </c:numCache>
             </c:numRef>
           </c:val>
-          <c:extLst>
+          <c:extLst xmlns:c16r2="http://schemas.microsoft.com/office/drawing/2015/06/chart">
             <c:ext xmlns:c16="http://schemas.microsoft.com/office/drawing/2014/chart" uri="{C3380CC4-5D6E-409C-BE32-E72D297353CC}">
               <c16:uniqueId val="{00000008-8903-4164-AABE-1A44631F9BBE}"/>
             </c:ext>
@@ -10928,7 +14569,7 @@
 </file>
 
 <file path=word/charts/chart2.xml><?xml version="1.0" encoding="utf-8"?>
-<c:chartSpace xmlns:c="http://schemas.openxmlformats.org/drawingml/2006/chart" xmlns:a="http://schemas.openxmlformats.org/drawingml/2006/main" xmlns:r="http://schemas.openxmlformats.org/officeDocument/2006/relationships" xmlns:c16r2="http://schemas.microsoft.com/office/drawing/2015/06/chart">
+<c:chartSpace xmlns:c="http://schemas.openxmlformats.org/drawingml/2006/chart" xmlns:a="http://schemas.openxmlformats.org/drawingml/2006/main" xmlns:r="http://schemas.openxmlformats.org/officeDocument/2006/relationships">
   <c:date1904 val="0"/>
   <c:lang val="fr-FR"/>
   <c:roundedCorners val="0"/>
@@ -11029,7 +14670,7 @@
               </a:ln>
               <a:effectLst/>
             </c:spPr>
-            <c:extLst>
+            <c:extLst xmlns:c16r2="http://schemas.microsoft.com/office/drawing/2015/06/chart">
               <c:ext xmlns:c16="http://schemas.microsoft.com/office/drawing/2014/chart" uri="{C3380CC4-5D6E-409C-BE32-E72D297353CC}">
                 <c16:uniqueId val="{00000001-FCE2-478E-92DD-18583C2E0FB2}"/>
               </c:ext>
@@ -11049,7 +14690,7 @@
               </a:ln>
               <a:effectLst/>
             </c:spPr>
-            <c:extLst>
+            <c:extLst xmlns:c16r2="http://schemas.microsoft.com/office/drawing/2015/06/chart">
               <c:ext xmlns:c16="http://schemas.microsoft.com/office/drawing/2014/chart" uri="{C3380CC4-5D6E-409C-BE32-E72D297353CC}">
                 <c16:uniqueId val="{00000003-FCE2-478E-92DD-18583C2E0FB2}"/>
               </c:ext>
@@ -11069,7 +14710,7 @@
               </a:ln>
               <a:effectLst/>
             </c:spPr>
-            <c:extLst>
+            <c:extLst xmlns:c16r2="http://schemas.microsoft.com/office/drawing/2015/06/chart">
               <c:ext xmlns:c16="http://schemas.microsoft.com/office/drawing/2014/chart" uri="{C3380CC4-5D6E-409C-BE32-E72D297353CC}">
                 <c16:uniqueId val="{00000005-FCE2-478E-92DD-18583C2E0FB2}"/>
               </c:ext>
@@ -11091,7 +14732,7 @@
               </a:ln>
               <a:effectLst/>
             </c:spPr>
-            <c:extLst>
+            <c:extLst xmlns:c16r2="http://schemas.microsoft.com/office/drawing/2015/06/chart">
               <c:ext xmlns:c16="http://schemas.microsoft.com/office/drawing/2014/chart" uri="{C3380CC4-5D6E-409C-BE32-E72D297353CC}">
                 <c16:uniqueId val="{00000007-FCE2-478E-92DD-18583C2E0FB2}"/>
               </c:ext>
@@ -11138,7 +14779,7 @@
               </c:numCache>
             </c:numRef>
           </c:val>
-          <c:extLst>
+          <c:extLst xmlns:c16r2="http://schemas.microsoft.com/office/drawing/2015/06/chart">
             <c:ext xmlns:c16="http://schemas.microsoft.com/office/drawing/2014/chart" uri="{C3380CC4-5D6E-409C-BE32-E72D297353CC}">
               <c16:uniqueId val="{00000008-FCE2-478E-92DD-18583C2E0FB2}"/>
             </c:ext>
@@ -11230,7 +14871,7 @@
 </file>
 
 <file path=word/charts/chart3.xml><?xml version="1.0" encoding="utf-8"?>
-<c:chartSpace xmlns:c="http://schemas.openxmlformats.org/drawingml/2006/chart" xmlns:a="http://schemas.openxmlformats.org/drawingml/2006/main" xmlns:r="http://schemas.openxmlformats.org/officeDocument/2006/relationships" xmlns:c16r2="http://schemas.microsoft.com/office/drawing/2015/06/chart">
+<c:chartSpace xmlns:c="http://schemas.openxmlformats.org/drawingml/2006/chart" xmlns:a="http://schemas.openxmlformats.org/drawingml/2006/main" xmlns:r="http://schemas.openxmlformats.org/officeDocument/2006/relationships">
   <c:date1904 val="0"/>
   <c:lang val="fr-FR"/>
   <c:roundedCorners val="0"/>
@@ -11306,7 +14947,7 @@
               </a:ln>
               <a:effectLst/>
             </c:spPr>
-            <c:extLst>
+            <c:extLst xmlns:c16r2="http://schemas.microsoft.com/office/drawing/2015/06/chart">
               <c:ext xmlns:c16="http://schemas.microsoft.com/office/drawing/2014/chart" uri="{C3380CC4-5D6E-409C-BE32-E72D297353CC}">
                 <c16:uniqueId val="{00000001-1B4E-4961-92A6-816238BE07EE}"/>
               </c:ext>
@@ -11326,7 +14967,7 @@
               </a:ln>
               <a:effectLst/>
             </c:spPr>
-            <c:extLst>
+            <c:extLst xmlns:c16r2="http://schemas.microsoft.com/office/drawing/2015/06/chart">
               <c:ext xmlns:c16="http://schemas.microsoft.com/office/drawing/2014/chart" uri="{C3380CC4-5D6E-409C-BE32-E72D297353CC}">
                 <c16:uniqueId val="{00000003-1B4E-4961-92A6-816238BE07EE}"/>
               </c:ext>
@@ -11346,7 +14987,7 @@
               </a:ln>
               <a:effectLst/>
             </c:spPr>
-            <c:extLst>
+            <c:extLst xmlns:c16r2="http://schemas.microsoft.com/office/drawing/2015/06/chart">
               <c:ext xmlns:c16="http://schemas.microsoft.com/office/drawing/2014/chart" uri="{C3380CC4-5D6E-409C-BE32-E72D297353CC}">
                 <c16:uniqueId val="{00000005-1B4E-4961-92A6-816238BE07EE}"/>
               </c:ext>
@@ -11366,7 +15007,7 @@
               </a:ln>
               <a:effectLst/>
             </c:spPr>
-            <c:extLst>
+            <c:extLst xmlns:c16r2="http://schemas.microsoft.com/office/drawing/2015/06/chart">
               <c:ext xmlns:c16="http://schemas.microsoft.com/office/drawing/2014/chart" uri="{C3380CC4-5D6E-409C-BE32-E72D297353CC}">
                 <c16:uniqueId val="{00000007-1B4E-4961-92A6-816238BE07EE}"/>
               </c:ext>
@@ -11413,7 +15054,7 @@
               </c:numCache>
             </c:numRef>
           </c:val>
-          <c:extLst>
+          <c:extLst xmlns:c16r2="http://schemas.microsoft.com/office/drawing/2015/06/chart">
             <c:ext xmlns:c16="http://schemas.microsoft.com/office/drawing/2014/chart" uri="{C3380CC4-5D6E-409C-BE32-E72D297353CC}">
               <c16:uniqueId val="{00000008-1B4E-4961-92A6-816238BE07EE}"/>
             </c:ext>
@@ -11505,7 +15146,7 @@
 </file>
 
 <file path=word/charts/chart4.xml><?xml version="1.0" encoding="utf-8"?>
-<c:chartSpace xmlns:c="http://schemas.openxmlformats.org/drawingml/2006/chart" xmlns:a="http://schemas.openxmlformats.org/drawingml/2006/main" xmlns:r="http://schemas.openxmlformats.org/officeDocument/2006/relationships" xmlns:c16r2="http://schemas.microsoft.com/office/drawing/2015/06/chart">
+<c:chartSpace xmlns:c="http://schemas.openxmlformats.org/drawingml/2006/chart" xmlns:a="http://schemas.openxmlformats.org/drawingml/2006/main" xmlns:r="http://schemas.openxmlformats.org/officeDocument/2006/relationships">
   <c:date1904 val="0"/>
   <c:lang val="fr-FR"/>
   <c:roundedCorners val="0"/>
@@ -11606,7 +15247,7 @@
               </a:ln>
               <a:effectLst/>
             </c:spPr>
-            <c:extLst>
+            <c:extLst xmlns:c16r2="http://schemas.microsoft.com/office/drawing/2015/06/chart">
               <c:ext xmlns:c16="http://schemas.microsoft.com/office/drawing/2014/chart" uri="{C3380CC4-5D6E-409C-BE32-E72D297353CC}">
                 <c16:uniqueId val="{00000001-735E-4CC4-9E4C-AF89B08DF1B8}"/>
               </c:ext>
@@ -11626,7 +15267,7 @@
               </a:ln>
               <a:effectLst/>
             </c:spPr>
-            <c:extLst>
+            <c:extLst xmlns:c16r2="http://schemas.microsoft.com/office/drawing/2015/06/chart">
               <c:ext xmlns:c16="http://schemas.microsoft.com/office/drawing/2014/chart" uri="{C3380CC4-5D6E-409C-BE32-E72D297353CC}">
                 <c16:uniqueId val="{00000003-735E-4CC4-9E4C-AF89B08DF1B8}"/>
               </c:ext>
@@ -11646,7 +15287,7 @@
               </a:ln>
               <a:effectLst/>
             </c:spPr>
-            <c:extLst>
+            <c:extLst xmlns:c16r2="http://schemas.microsoft.com/office/drawing/2015/06/chart">
               <c:ext xmlns:c16="http://schemas.microsoft.com/office/drawing/2014/chart" uri="{C3380CC4-5D6E-409C-BE32-E72D297353CC}">
                 <c16:uniqueId val="{00000005-735E-4CC4-9E4C-AF89B08DF1B8}"/>
               </c:ext>
@@ -11666,7 +15307,7 @@
               </a:ln>
               <a:effectLst/>
             </c:spPr>
-            <c:extLst>
+            <c:extLst xmlns:c16r2="http://schemas.microsoft.com/office/drawing/2015/06/chart">
               <c:ext xmlns:c16="http://schemas.microsoft.com/office/drawing/2014/chart" uri="{C3380CC4-5D6E-409C-BE32-E72D297353CC}">
                 <c16:uniqueId val="{00000007-735E-4CC4-9E4C-AF89B08DF1B8}"/>
               </c:ext>
@@ -11713,7 +15354,7 @@
               </c:numCache>
             </c:numRef>
           </c:val>
-          <c:extLst>
+          <c:extLst xmlns:c16r2="http://schemas.microsoft.com/office/drawing/2015/06/chart">
             <c:ext xmlns:c16="http://schemas.microsoft.com/office/drawing/2014/chart" uri="{C3380CC4-5D6E-409C-BE32-E72D297353CC}">
               <c16:uniqueId val="{00000008-735E-4CC4-9E4C-AF89B08DF1B8}"/>
             </c:ext>
@@ -14320,7 +17961,7 @@
 </file>
 
 <file path=customXml/itemProps1.xml><?xml version="1.0" encoding="utf-8"?>
-<ds:datastoreItem xmlns:ds="http://schemas.openxmlformats.org/officeDocument/2006/customXml" ds:itemID="{92860A90-1741-43EC-9778-9AB7B2968B97}">
+<ds:datastoreItem xmlns:ds="http://schemas.openxmlformats.org/officeDocument/2006/customXml" ds:itemID="{091A2EF7-26B8-4272-88BC-B43500F36DD5}">
   <ds:schemaRefs>
     <ds:schemaRef ds:uri="http://schemas.openxmlformats.org/officeDocument/2006/bibliography"/>
   </ds:schemaRefs>

--- a/rapport de stage.docx
+++ b/rapport de stage.docx
@@ -74,7 +74,6 @@
           <w:docPartUnique/>
         </w:docPartObj>
       </w:sdtPr>
-      <w:sdtEndPr/>
       <w:sdtContent>
         <w:p/>
         <w:p>
@@ -1135,7 +1134,7 @@
               </wp:anchor>
             </w:drawing>
           </mc:Choice>
-          <mc:Fallback xmlns:w16se="http://schemas.microsoft.com/office/word/2015/wordml/symex" xmlns:w16sdtdh="http://schemas.microsoft.com/office/word/2020/wordml/sdtdatahash" xmlns:w16="http://schemas.microsoft.com/office/word/2018/wordml" xmlns:w16cid="http://schemas.microsoft.com/office/word/2016/wordml/cid" xmlns:w16cex="http://schemas.microsoft.com/office/word/2018/wordml/cex" xmlns:oel="http://schemas.microsoft.com/office/2019/extlst" xmlns:am3d="http://schemas.microsoft.com/office/drawing/2017/model3d" xmlns:aink="http://schemas.microsoft.com/office/drawing/2016/ink" xmlns:cx8="http://schemas.microsoft.com/office/drawing/2016/5/14/chartex" xmlns:cx7="http://schemas.microsoft.com/office/drawing/2016/5/13/chartex" xmlns:cx6="http://schemas.microsoft.com/office/drawing/2016/5/12/chartex" xmlns:cx5="http://schemas.microsoft.com/office/drawing/2016/5/11/chartex" xmlns:cx4="http://schemas.microsoft.com/office/drawing/2016/5/10/chartex" xmlns:cx3="http://schemas.microsoft.com/office/drawing/2016/5/9/chartex" xmlns:cx2="http://schemas.microsoft.com/office/drawing/2015/10/21/chartex" xmlns:cx1="http://schemas.microsoft.com/office/drawing/2015/9/8/chartex" xmlns:cx="http://schemas.microsoft.com/office/drawing/2014/chartex">
+          <mc:Fallback xmlns:cx="http://schemas.microsoft.com/office/drawing/2014/chartex" xmlns:cx1="http://schemas.microsoft.com/office/drawing/2015/9/8/chartex" xmlns:cx2="http://schemas.microsoft.com/office/drawing/2015/10/21/chartex" xmlns:cx3="http://schemas.microsoft.com/office/drawing/2016/5/9/chartex" xmlns:cx4="http://schemas.microsoft.com/office/drawing/2016/5/10/chartex" xmlns:cx5="http://schemas.microsoft.com/office/drawing/2016/5/11/chartex" xmlns:cx6="http://schemas.microsoft.com/office/drawing/2016/5/12/chartex" xmlns:cx7="http://schemas.microsoft.com/office/drawing/2016/5/13/chartex" xmlns:cx8="http://schemas.microsoft.com/office/drawing/2016/5/14/chartex" xmlns:aink="http://schemas.microsoft.com/office/drawing/2016/ink" xmlns:am3d="http://schemas.microsoft.com/office/drawing/2017/model3d" xmlns:oel="http://schemas.microsoft.com/office/2019/extlst" xmlns:w16cex="http://schemas.microsoft.com/office/word/2018/wordml/cex" xmlns:w16cid="http://schemas.microsoft.com/office/word/2016/wordml/cid" xmlns:w16="http://schemas.microsoft.com/office/word/2018/wordml" xmlns:w16sdtdh="http://schemas.microsoft.com/office/word/2020/wordml/sdtdatahash" xmlns:w16se="http://schemas.microsoft.com/office/word/2015/wordml/symex">
             <w:pict>
               <v:line w14:anchorId="49801F1B" id="Connecteur droit 3" o:spid="_x0000_s1026" style="position:absolute;z-index:251669504;visibility:visible;mso-wrap-style:square;mso-width-percent:0;mso-height-percent:0;mso-wrap-distance-left:9pt;mso-wrap-distance-top:0;mso-wrap-distance-right:9pt;mso-wrap-distance-bottom:0;mso-position-horizontal:absolute;mso-position-horizontal-relative:text;mso-position-vertical:absolute;mso-position-vertical-relative:text;mso-width-percent:0;mso-height-percent:0;mso-width-relative:margin;mso-height-relative:margin" from=".35pt,6.55pt" to="446.6pt,6.55pt" o:gfxdata="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" strokecolor="#1cade4 [3204]" strokeweight=".5pt"/>
             </w:pict>
@@ -3545,21 +3544,7 @@
                 <w:rStyle w:val="Lienhypertexte"/>
                 <w:noProof/>
               </w:rPr>
-              <w:t>Interface d’admin</w:t>
-            </w:r>
-            <w:r>
-              <w:rPr>
-                <w:rStyle w:val="Lienhypertexte"/>
-                <w:noProof/>
-              </w:rPr>
-              <w:t>i</w:t>
-            </w:r>
-            <w:r>
-              <w:rPr>
-                <w:rStyle w:val="Lienhypertexte"/>
-                <w:noProof/>
-              </w:rPr>
-              <w:t>stration :</w:t>
+              <w:t>Interface d’administration :</w:t>
             </w:r>
             <w:r>
               <w:rPr>
@@ -4524,15 +4509,15 @@
           <w:rStyle w:val="markedcontent"/>
         </w:rPr>
       </w:pPr>
-      <w:bookmarkStart w:id="6" w:name="_Toc107151093"/>
-      <w:bookmarkStart w:id="7" w:name="_Toc108480866"/>
+      <w:bookmarkStart w:id="6" w:name="_Toc108480866"/>
+      <w:bookmarkStart w:id="7" w:name="_Toc107151093"/>
       <w:r>
         <w:rPr>
           <w:rStyle w:val="markedcontent"/>
         </w:rPr>
         <w:t>Présentation de la mission</w:t>
       </w:r>
-      <w:bookmarkEnd w:id="7"/>
+      <w:bookmarkEnd w:id="6"/>
       <w:r>
         <w:rPr>
           <w:rStyle w:val="markedcontent"/>
@@ -4664,7 +4649,7 @@
       <w:r>
         <w:t>Présentation de l’entrepris</w:t>
       </w:r>
-      <w:bookmarkEnd w:id="6"/>
+      <w:bookmarkEnd w:id="7"/>
       <w:r>
         <w:t>e</w:t>
       </w:r>
@@ -4924,21 +4909,7 @@
               <w:rPr>
                 <w:lang w:val="fr-FR"/>
               </w:rPr>
-              <w:t xml:space="preserve">Monsieur </w:t>
-            </w:r>
-            <w:proofErr w:type="spellStart"/>
-            <w:r>
-              <w:rPr>
-                <w:lang w:val="fr-FR"/>
-              </w:rPr>
-              <w:t>Bouchama</w:t>
-            </w:r>
-            <w:proofErr w:type="spellEnd"/>
-            <w:r>
-              <w:rPr>
-                <w:lang w:val="fr-FR"/>
-              </w:rPr>
-              <w:t xml:space="preserve"> Mohamed Abderrahmane</w:t>
+              <w:t>Monsieur Bouchama Mohamed Abderrahmane</w:t>
             </w:r>
           </w:p>
           <w:p>
@@ -5233,7 +5204,6 @@
       </w:pPr>
       <w:bookmarkStart w:id="10" w:name="_Toc108480869"/>
       <w:r>
-        <w:lastRenderedPageBreak/>
         <w:t>Personnel d’administration</w:t>
       </w:r>
       <w:bookmarkEnd w:id="10"/>
@@ -5838,7 +5808,7 @@
           <w:lang w:eastAsia="fr-FR"/>
         </w:rPr>
         <w:drawing>
-          <wp:anchor distT="0" distB="0" distL="114300" distR="114300" simplePos="0" relativeHeight="251679744" behindDoc="0" locked="0" layoutInCell="1" allowOverlap="1" wp14:anchorId="78B592B8" wp14:editId="68CA95B3">
+          <wp:anchor distT="0" distB="0" distL="114300" distR="114300" simplePos="0" relativeHeight="251679744" behindDoc="0" locked="0" layoutInCell="1" allowOverlap="1" wp14:anchorId="78B592B8" wp14:editId="2E7BEE34">
             <wp:simplePos x="0" y="0"/>
             <wp:positionH relativeFrom="column">
               <wp:posOffset>3091180</wp:posOffset>
@@ -5865,7 +5835,7 @@
           <w:lang w:eastAsia="fr-FR"/>
         </w:rPr>
         <w:drawing>
-          <wp:anchor distT="0" distB="0" distL="114300" distR="114300" simplePos="0" relativeHeight="251675648" behindDoc="0" locked="0" layoutInCell="1" allowOverlap="1" wp14:anchorId="3EDDF3C8" wp14:editId="63DE0DE1">
+          <wp:anchor distT="0" distB="0" distL="114300" distR="114300" simplePos="0" relativeHeight="251675648" behindDoc="0" locked="0" layoutInCell="1" allowOverlap="1" wp14:anchorId="3EDDF3C8" wp14:editId="03D1DC78">
             <wp:simplePos x="0" y="0"/>
             <wp:positionH relativeFrom="column">
               <wp:posOffset>3081655</wp:posOffset>
@@ -5892,7 +5862,7 @@
           <w:lang w:eastAsia="fr-FR"/>
         </w:rPr>
         <w:drawing>
-          <wp:anchor distT="0" distB="0" distL="114300" distR="114300" simplePos="0" relativeHeight="251673600" behindDoc="0" locked="0" layoutInCell="1" allowOverlap="1" wp14:anchorId="58C762DA" wp14:editId="74283788">
+          <wp:anchor distT="0" distB="0" distL="114300" distR="114300" simplePos="0" relativeHeight="251673600" behindDoc="0" locked="0" layoutInCell="1" allowOverlap="1" wp14:anchorId="58C762DA" wp14:editId="65E34513">
             <wp:simplePos x="0" y="0"/>
             <wp:positionH relativeFrom="column">
               <wp:posOffset>-375920</wp:posOffset>
@@ -5919,7 +5889,7 @@
           <w:lang w:eastAsia="fr-FR"/>
         </w:rPr>
         <w:drawing>
-          <wp:anchor distT="0" distB="0" distL="114300" distR="114300" simplePos="0" relativeHeight="251677696" behindDoc="0" locked="0" layoutInCell="1" allowOverlap="1" wp14:anchorId="45E763A7" wp14:editId="58E6D243">
+          <wp:anchor distT="0" distB="0" distL="114300" distR="114300" simplePos="0" relativeHeight="251677696" behindDoc="0" locked="0" layoutInCell="1" allowOverlap="1" wp14:anchorId="45E763A7" wp14:editId="396F474C">
             <wp:simplePos x="0" y="0"/>
             <wp:positionH relativeFrom="column">
               <wp:posOffset>-375920</wp:posOffset>
@@ -6935,110 +6905,74 @@
       <w:pPr>
         <w:pStyle w:val="Titre3"/>
       </w:pPr>
-      <w:bookmarkStart w:id="27" w:name="_Toc108480884"/>
-      <w:r>
-        <w:rPr>
-          <w:noProof/>
-          <w:lang w:eastAsia="fr-FR"/>
-        </w:rPr>
-        <w:lastRenderedPageBreak/>
-        <w:drawing>
-          <wp:anchor distT="0" distB="0" distL="114300" distR="114300" simplePos="0" relativeHeight="251682816" behindDoc="0" locked="0" layoutInCell="1" allowOverlap="1" wp14:anchorId="0C1BD1B2" wp14:editId="3CB62EA0">
-            <wp:simplePos x="0" y="0"/>
-            <wp:positionH relativeFrom="column">
-              <wp:posOffset>-1284605</wp:posOffset>
-            </wp:positionH>
-            <wp:positionV relativeFrom="paragraph">
-              <wp:posOffset>1551940</wp:posOffset>
-            </wp:positionV>
-            <wp:extent cx="8162290" cy="5869940"/>
-            <wp:effectExtent l="3175" t="0" r="0" b="0"/>
-            <wp:wrapTopAndBottom/>
-            <wp:docPr id="2" name="Image 2"/>
-            <wp:cNvGraphicFramePr>
-              <a:graphicFrameLocks xmlns:a="http://schemas.openxmlformats.org/drawingml/2006/main" noChangeAspect="1"/>
-            </wp:cNvGraphicFramePr>
-            <a:graphic xmlns:a="http://schemas.openxmlformats.org/drawingml/2006/main">
-              <a:graphicData uri="http://schemas.openxmlformats.org/drawingml/2006/picture">
-                <pic:pic xmlns:pic="http://schemas.openxmlformats.org/drawingml/2006/picture">
-                  <pic:nvPicPr>
-                    <pic:cNvPr id="1" name="Image 1"/>
-                    <pic:cNvPicPr/>
-                  </pic:nvPicPr>
-                  <pic:blipFill>
-                    <a:blip r:embed="rId18" cstate="print">
-                      <a:extLst>
-                        <a:ext uri="{28A0092B-C50C-407E-A947-70E740481C1C}">
-                          <a14:useLocalDpi xmlns:a14="http://schemas.microsoft.com/office/drawing/2010/main" val="0"/>
-                        </a:ext>
-                      </a:extLst>
-                    </a:blip>
-                    <a:stretch>
-                      <a:fillRect/>
-                    </a:stretch>
-                  </pic:blipFill>
-                  <pic:spPr>
-                    <a:xfrm rot="16200000">
-                      <a:off x="0" y="0"/>
-                      <a:ext cx="8162290" cy="5869940"/>
-                    </a:xfrm>
-                    <a:prstGeom prst="rect">
-                      <a:avLst/>
-                    </a:prstGeom>
-                  </pic:spPr>
-                </pic:pic>
-              </a:graphicData>
-            </a:graphic>
-            <wp14:sizeRelH relativeFrom="page">
-              <wp14:pctWidth>0</wp14:pctWidth>
-            </wp14:sizeRelH>
-            <wp14:sizeRelV relativeFrom="page">
-              <wp14:pctHeight>0</wp14:pctHeight>
-            </wp14:sizeRelV>
-          </wp:anchor>
-        </w:drawing>
-      </w:r>
-      <w:r>
-        <w:t>Diagramme de gant réel</w:t>
-      </w:r>
-      <w:bookmarkEnd w:id="27"/>
-      <w:r>
-        <w:t xml:space="preserve"> </w:t>
-      </w:r>
-    </w:p>
-    <w:p>
-      <w:pPr>
-        <w:pStyle w:val="Titre3"/>
-      </w:pPr>
-      <w:bookmarkStart w:id="28" w:name="_Toc108480885"/>
+      <w:bookmarkStart w:id="27" w:name="_Toc108480885"/>
       <w:r>
         <w:lastRenderedPageBreak/>
         <w:t>Méthode de travail</w:t>
       </w:r>
+      <w:bookmarkEnd w:id="27"/>
+    </w:p>
+    <w:p>
+      <w:pPr>
+        <w:rPr>
+          <w:rStyle w:val="hgkelc"/>
+        </w:rPr>
+      </w:pPr>
+      <w:r>
+        <w:rPr>
+          <w:rStyle w:val="hgkelc"/>
+        </w:rPr>
+        <w:t xml:space="preserve">La méthode </w:t>
+      </w:r>
+      <w:proofErr w:type="spellStart"/>
+      <w:r>
+        <w:rPr>
+          <w:rStyle w:val="hgkelc"/>
+        </w:rPr>
+        <w:t>Waterfall</w:t>
+      </w:r>
+      <w:proofErr w:type="spellEnd"/>
+      <w:r>
+        <w:rPr>
+          <w:rStyle w:val="hgkelc"/>
+        </w:rPr>
+        <w:t xml:space="preserve"> (ou en cascade) est </w:t>
+      </w:r>
+      <w:r>
+        <w:rPr>
+          <w:rStyle w:val="hgkelc"/>
+        </w:rPr>
+        <w:t xml:space="preserve">une </w:t>
+      </w:r>
+      <w:r>
+        <w:rPr>
+          <w:rStyle w:val="hgkelc"/>
+          <w:bCs/>
+        </w:rPr>
+        <w:t>méthodologie de gestion de projet séquentielle qui divise les projets en plusieurs phases distinctes</w:t>
+      </w:r>
+      <w:r>
+        <w:rPr>
+          <w:rStyle w:val="hgkelc"/>
+        </w:rPr>
+        <w:t>. Toute phase ne peut commencer qu'une fois la précédente terminée.</w:t>
+      </w:r>
+      <w:r>
+        <w:rPr>
+          <w:rStyle w:val="hgkelc"/>
+        </w:rPr>
+        <w:t xml:space="preserve"> </w:t>
+      </w:r>
+    </w:p>
+    <w:p>
+      <w:r>
+        <w:rPr>
+          <w:rStyle w:val="hgkelc"/>
+        </w:rPr>
+        <w:t>J’ai choisis cette méthode car le client avait des doutes et avais envie d’avoir un plans précis sur le déroulement du projet</w:t>
+      </w:r>
+      <w:bookmarkStart w:id="28" w:name="_GoBack"/>
       <w:bookmarkEnd w:id="28"/>
-    </w:p>
-    <w:p>
-      <w:r>
-        <w:t xml:space="preserve">Pour la méthode de travail, j’ai suivi le model </w:t>
-      </w:r>
-      <w:r>
-        <w:t>Agile</w:t>
-      </w:r>
-      <w:r>
-        <w:t>, une m</w:t>
-      </w:r>
-      <w:r>
-        <w:t>éthodologie de gestion de projet caractérisée par</w:t>
-      </w:r>
-      <w:r>
-        <w:t xml:space="preserve"> la création de produits que le client veu</w:t>
-      </w:r>
-      <w:r>
-        <w:t>t vraiment, en utilisant des cycles de travail courts qui permettent une production rapide et une révision constante si nécessaire.</w:t>
-      </w:r>
-      <w:r>
-        <w:t xml:space="preserve"> </w:t>
-      </w:r>
     </w:p>
     <w:p>
       <w:pPr>
@@ -7342,7 +7276,6 @@
     <w:p/>
     <w:p>
       <w:r>
-        <w:lastRenderedPageBreak/>
         <w:t>UML nous aide à :</w:t>
       </w:r>
     </w:p>
@@ -7441,10 +7374,7 @@
         </w:rPr>
       </w:pPr>
       <w:r>
-        <w:t xml:space="preserve">Les cas d'utilisation permettent de recueillir, d'analyser et d'organiser les besoins, et de recenser les grandes fonctionnalités d'un système. Il s'agit donc de la première étape UML d'analyser un système. Dans cette section nous allons présenter les cas d’utilisation </w:t>
-      </w:r>
-      <w:r>
-        <w:t>suivant un découpage précis de la solution.</w:t>
+        <w:t>Les cas d'utilisation permettent de recueillir, d'analyser et d'organiser les besoins, et de recenser les grandes fonctionnalités d'un système. Il s'agit donc de la première étape UML d'analyser un système. Dans cette section nous allons présenter les cas d’utilisation suivant un découpage précis de la solution.</w:t>
       </w:r>
     </w:p>
     <w:p>
@@ -7453,13 +7383,7 @@
       </w:pPr>
       <w:bookmarkStart w:id="35" w:name="_Toc108480892"/>
       <w:r>
-        <w:t>C</w:t>
-      </w:r>
-      <w:r>
-        <w:t xml:space="preserve">as d’utilisation </w:t>
-      </w:r>
-      <w:r>
-        <w:t>de l’i</w:t>
+        <w:t>Cas d’utilisation de l’i</w:t>
       </w:r>
       <w:r>
         <w:t>nterface d’administration :</w:t>
@@ -7550,7 +7474,7 @@
                     <pic:cNvPicPr/>
                   </pic:nvPicPr>
                   <pic:blipFill>
-                    <a:blip r:embed="rId19">
+                    <a:blip r:embed="rId18">
                       <a:extLst>
                         <a:ext uri="{28A0092B-C50C-407E-A947-70E740481C1C}">
                           <a14:useLocalDpi xmlns:a14="http://schemas.microsoft.com/office/drawing/2010/main" val="0"/>
@@ -7619,16 +7543,7 @@
         <w:ind w:firstLine="0"/>
       </w:pPr>
       <w:r>
-        <w:t>Figure N°</w:t>
-      </w:r>
-      <w:r>
-        <w:t>2</w:t>
-      </w:r>
-      <w:r>
-        <w:t> : cas d’utilisation panel</w:t>
-      </w:r>
-      <w:r>
-        <w:t xml:space="preserve"> professeur</w:t>
+        <w:t>Figure N°2 : cas d’utilisation panel professeur</w:t>
       </w:r>
       <w:r>
         <w:rPr>
@@ -7666,7 +7581,7 @@
                     <pic:cNvPicPr/>
                   </pic:nvPicPr>
                   <pic:blipFill>
-                    <a:blip r:embed="rId20">
+                    <a:blip r:embed="rId19">
                       <a:extLst>
                         <a:ext uri="{28A0092B-C50C-407E-A947-70E740481C1C}">
                           <a14:useLocalDpi xmlns:a14="http://schemas.microsoft.com/office/drawing/2010/main" val="0"/>
@@ -7706,10 +7621,7 @@
       <w:bookmarkStart w:id="37" w:name="_Toc108480894"/>
       <w:r>
         <w:lastRenderedPageBreak/>
-        <w:t xml:space="preserve">Cas d’utilisation de l’interface </w:t>
-      </w:r>
-      <w:r>
-        <w:t>étudient</w:t>
+        <w:t>Cas d’utilisation de l’interface étudient</w:t>
       </w:r>
     </w:p>
     <w:p>
@@ -7742,7 +7654,7 @@
                     <pic:cNvPicPr/>
                   </pic:nvPicPr>
                   <pic:blipFill>
-                    <a:blip r:embed="rId21">
+                    <a:blip r:embed="rId20">
                       <a:extLst>
                         <a:ext uri="{28A0092B-C50C-407E-A947-70E740481C1C}">
                           <a14:useLocalDpi xmlns:a14="http://schemas.microsoft.com/office/drawing/2010/main" val="0"/>
@@ -7775,13 +7687,7 @@
         </w:drawing>
       </w:r>
       <w:r>
-        <w:t>Figure N°</w:t>
-      </w:r>
-      <w:r>
-        <w:t>3</w:t>
-      </w:r>
-      <w:r>
-        <w:t> : cas d’utilisation panel étudient</w:t>
+        <w:t>Figure N°3 : cas d’utilisation panel étudient</w:t>
       </w:r>
     </w:p>
     <w:p>
@@ -7839,7 +7745,7 @@
                     <pic:cNvPicPr/>
                   </pic:nvPicPr>
                   <pic:blipFill>
-                    <a:blip r:embed="rId22">
+                    <a:blip r:embed="rId21">
                       <a:extLst>
                         <a:ext uri="{28A0092B-C50C-407E-A947-70E740481C1C}">
                           <a14:useLocalDpi xmlns:a14="http://schemas.microsoft.com/office/drawing/2010/main" val="0"/>
@@ -10321,27 +10227,35 @@
       <w:r>
         <w:t>‘Conclusion de la partie 1’</w:t>
       </w:r>
-      <w:bookmarkStart w:id="38" w:name="_GoBack"/>
-      <w:bookmarkEnd w:id="38"/>
     </w:p>
     <w:p>
       <w:pPr>
         <w:pStyle w:val="Titre1"/>
       </w:pPr>
-      <w:bookmarkStart w:id="39" w:name="_Toc108480895"/>
+      <w:bookmarkStart w:id="38" w:name="_Toc108480895"/>
       <w:r>
         <w:lastRenderedPageBreak/>
         <w:t>Bilan de la mission</w:t>
       </w:r>
+      <w:bookmarkEnd w:id="38"/>
+    </w:p>
+    <w:p>
+      <w:pPr>
+        <w:pStyle w:val="Titre2"/>
+      </w:pPr>
+      <w:bookmarkStart w:id="39" w:name="_Toc108480896"/>
+      <w:r>
+        <w:t>Analyse du travail effectué</w:t>
+      </w:r>
       <w:bookmarkEnd w:id="39"/>
     </w:p>
     <w:p>
       <w:pPr>
         <w:pStyle w:val="Titre2"/>
       </w:pPr>
-      <w:bookmarkStart w:id="40" w:name="_Toc108480896"/>
-      <w:r>
-        <w:t>Analyse du travail effectué</w:t>
+      <w:bookmarkStart w:id="40" w:name="_Toc108480897"/>
+      <w:r>
+        <w:t>Avantage</w:t>
       </w:r>
       <w:bookmarkEnd w:id="40"/>
     </w:p>
@@ -10349,9 +10263,9 @@
       <w:pPr>
         <w:pStyle w:val="Titre2"/>
       </w:pPr>
-      <w:bookmarkStart w:id="41" w:name="_Toc108480897"/>
-      <w:r>
-        <w:t>Avantage</w:t>
+      <w:bookmarkStart w:id="41" w:name="_Toc108480898"/>
+      <w:r>
+        <w:t>Inconvénient</w:t>
       </w:r>
       <w:bookmarkEnd w:id="41"/>
     </w:p>
@@ -10359,9 +10273,9 @@
       <w:pPr>
         <w:pStyle w:val="Titre2"/>
       </w:pPr>
-      <w:bookmarkStart w:id="42" w:name="_Toc108480898"/>
-      <w:r>
-        <w:t>Inconvénient</w:t>
+      <w:bookmarkStart w:id="42" w:name="_Toc108480899"/>
+      <w:r>
+        <w:t>Difficulté rencontré</w:t>
       </w:r>
       <w:bookmarkEnd w:id="42"/>
     </w:p>
@@ -10369,9 +10283,9 @@
       <w:pPr>
         <w:pStyle w:val="Titre2"/>
       </w:pPr>
-      <w:bookmarkStart w:id="43" w:name="_Toc108480899"/>
-      <w:r>
-        <w:t>Difficulté rencontré</w:t>
+      <w:bookmarkStart w:id="43" w:name="_Toc108480900"/>
+      <w:r>
+        <w:t>Aperçue de l’application</w:t>
       </w:r>
       <w:bookmarkEnd w:id="43"/>
     </w:p>
@@ -10379,21 +10293,11 @@
       <w:pPr>
         <w:pStyle w:val="Titre2"/>
       </w:pPr>
-      <w:bookmarkStart w:id="44" w:name="_Toc108480900"/>
-      <w:r>
-        <w:t>Aperçue de l’application</w:t>
+      <w:bookmarkStart w:id="44" w:name="_Toc108480901"/>
+      <w:r>
+        <w:t>Apport de la mission</w:t>
       </w:r>
       <w:bookmarkEnd w:id="44"/>
-    </w:p>
-    <w:p>
-      <w:pPr>
-        <w:pStyle w:val="Titre2"/>
-      </w:pPr>
-      <w:bookmarkStart w:id="45" w:name="_Toc108480901"/>
-      <w:r>
-        <w:t>Apport de la mission</w:t>
-      </w:r>
-      <w:bookmarkEnd w:id="45"/>
     </w:p>
     <w:p>
       <w:pPr>
@@ -10437,8 +10341,8 @@
     </w:p>
     <w:p/>
     <w:sectPr>
-      <w:headerReference w:type="default" r:id="rId23"/>
-      <w:footerReference w:type="default" r:id="rId24"/>
+      <w:headerReference w:type="default" r:id="rId22"/>
+      <w:footerReference w:type="default" r:id="rId23"/>
       <w:pgSz w:w="11906" w:h="16838"/>
       <w:pgMar w:top="1417" w:right="1417" w:bottom="1417" w:left="1417" w:header="708" w:footer="708" w:gutter="0"/>
       <w:pgNumType w:start="0"/>
@@ -10485,7 +10389,6 @@
         <w:docPartUnique/>
       </w:docPartObj>
     </w:sdtPr>
-    <w:sdtEndPr/>
     <w:sdtContent>
       <w:p>
         <w:pPr>
@@ -10505,7 +10408,7 @@
           <w:rPr>
             <w:noProof/>
           </w:rPr>
-          <w:t>27</w:t>
+          <w:t>21</w:t>
         </w:r>
         <w:r>
           <w:fldChar w:fldCharType="end"/>
@@ -10559,7 +10462,7 @@
 
 <file path=word/numbering.xml><?xml version="1.0" encoding="utf-8"?>
 <w:numbering xmlns:wpc="http://schemas.microsoft.com/office/word/2010/wordprocessingCanvas" xmlns:mc="http://schemas.openxmlformats.org/markup-compatibility/2006" xmlns:o="urn:schemas-microsoft-com:office:office" xmlns:r="http://schemas.openxmlformats.org/officeDocument/2006/relationships" xmlns:m="http://schemas.openxmlformats.org/officeDocument/2006/math" xmlns:v="urn:schemas-microsoft-com:vml" xmlns:wp14="http://schemas.microsoft.com/office/word/2010/wordprocessingDrawing" xmlns:wp="http://schemas.openxmlformats.org/drawingml/2006/wordprocessingDrawing" xmlns:w10="urn:schemas-microsoft-com:office:word" xmlns:w="http://schemas.openxmlformats.org/wordprocessingml/2006/main" xmlns:w14="http://schemas.microsoft.com/office/word/2010/wordml" xmlns:w15="http://schemas.microsoft.com/office/word/2012/wordml" xmlns:wpg="http://schemas.microsoft.com/office/word/2010/wordprocessingGroup" xmlns:wpi="http://schemas.microsoft.com/office/word/2010/wordprocessingInk" xmlns:wne="http://schemas.microsoft.com/office/word/2006/wordml" xmlns:wps="http://schemas.microsoft.com/office/word/2010/wordprocessingShape" mc:Ignorable="w14 w15 wp14">
-  <w:abstractNum w:abstractNumId="0">
+  <w:abstractNum w:abstractNumId="0" w15:restartNumberingAfterBreak="0">
     <w:nsid w:val="086E0D24"/>
     <w:multiLevelType w:val="hybridMultilevel"/>
     <w:tmpl w:val="A22E2D2E"/>
@@ -10672,7 +10575,7 @@
       </w:rPr>
     </w:lvl>
   </w:abstractNum>
-  <w:abstractNum w:abstractNumId="1">
+  <w:abstractNum w:abstractNumId="1" w15:restartNumberingAfterBreak="0">
     <w:nsid w:val="1B0F3738"/>
     <w:multiLevelType w:val="hybridMultilevel"/>
     <w:tmpl w:val="79A65848"/>
@@ -10785,7 +10688,7 @@
       </w:rPr>
     </w:lvl>
   </w:abstractNum>
-  <w:abstractNum w:abstractNumId="2">
+  <w:abstractNum w:abstractNumId="2" w15:restartNumberingAfterBreak="0">
     <w:nsid w:val="1C4075E9"/>
     <w:multiLevelType w:val="hybridMultilevel"/>
     <w:tmpl w:val="23F0F9C0"/>
@@ -10874,7 +10777,7 @@
       </w:pPr>
     </w:lvl>
   </w:abstractNum>
-  <w:abstractNum w:abstractNumId="3">
+  <w:abstractNum w:abstractNumId="3" w15:restartNumberingAfterBreak="0">
     <w:nsid w:val="1F4E1DD7"/>
     <w:multiLevelType w:val="hybridMultilevel"/>
     <w:tmpl w:val="00123260"/>
@@ -10987,7 +10890,7 @@
       </w:rPr>
     </w:lvl>
   </w:abstractNum>
-  <w:abstractNum w:abstractNumId="4">
+  <w:abstractNum w:abstractNumId="4" w15:restartNumberingAfterBreak="0">
     <w:nsid w:val="2F7727A3"/>
     <w:multiLevelType w:val="hybridMultilevel"/>
     <w:tmpl w:val="C65AF6A0"/>
@@ -11100,7 +11003,7 @@
       </w:rPr>
     </w:lvl>
   </w:abstractNum>
-  <w:abstractNum w:abstractNumId="5">
+  <w:abstractNum w:abstractNumId="5" w15:restartNumberingAfterBreak="0">
     <w:nsid w:val="315A034A"/>
     <w:multiLevelType w:val="hybridMultilevel"/>
     <w:tmpl w:val="D43A6CA2"/>
@@ -11213,7 +11116,7 @@
       </w:rPr>
     </w:lvl>
   </w:abstractNum>
-  <w:abstractNum w:abstractNumId="6">
+  <w:abstractNum w:abstractNumId="6" w15:restartNumberingAfterBreak="0">
     <w:nsid w:val="3CF36E88"/>
     <w:multiLevelType w:val="hybridMultilevel"/>
     <w:tmpl w:val="2A50B7E4"/>
@@ -11302,7 +11205,7 @@
       </w:pPr>
     </w:lvl>
   </w:abstractNum>
-  <w:abstractNum w:abstractNumId="7">
+  <w:abstractNum w:abstractNumId="7" w15:restartNumberingAfterBreak="0">
     <w:nsid w:val="44703447"/>
     <w:multiLevelType w:val="hybridMultilevel"/>
     <w:tmpl w:val="84983A46"/>
@@ -11415,7 +11318,7 @@
       </w:rPr>
     </w:lvl>
   </w:abstractNum>
-  <w:abstractNum w:abstractNumId="8">
+  <w:abstractNum w:abstractNumId="8" w15:restartNumberingAfterBreak="0">
     <w:nsid w:val="49464105"/>
     <w:multiLevelType w:val="hybridMultilevel"/>
     <w:tmpl w:val="FFFFFFFF"/>
@@ -11528,7 +11431,7 @@
       </w:rPr>
     </w:lvl>
   </w:abstractNum>
-  <w:abstractNum w:abstractNumId="9">
+  <w:abstractNum w:abstractNumId="9" w15:restartNumberingAfterBreak="0">
     <w:nsid w:val="57CD1373"/>
     <w:multiLevelType w:val="hybridMultilevel"/>
     <w:tmpl w:val="A31CF2F6"/>
@@ -11617,7 +11520,7 @@
       </w:pPr>
     </w:lvl>
   </w:abstractNum>
-  <w:abstractNum w:abstractNumId="10">
+  <w:abstractNum w:abstractNumId="10" w15:restartNumberingAfterBreak="0">
     <w:nsid w:val="59A853DD"/>
     <w:multiLevelType w:val="hybridMultilevel"/>
     <w:tmpl w:val="F7E48FF2"/>
@@ -11730,7 +11633,7 @@
       </w:rPr>
     </w:lvl>
   </w:abstractNum>
-  <w:abstractNum w:abstractNumId="11">
+  <w:abstractNum w:abstractNumId="11" w15:restartNumberingAfterBreak="0">
     <w:nsid w:val="5A0375BE"/>
     <w:multiLevelType w:val="hybridMultilevel"/>
     <w:tmpl w:val="90EC1902"/>
@@ -11843,7 +11746,7 @@
       </w:rPr>
     </w:lvl>
   </w:abstractNum>
-  <w:abstractNum w:abstractNumId="12">
+  <w:abstractNum w:abstractNumId="12" w15:restartNumberingAfterBreak="0">
     <w:nsid w:val="5DEE2D2D"/>
     <w:multiLevelType w:val="hybridMultilevel"/>
     <w:tmpl w:val="84B82316"/>
@@ -11956,7 +11859,7 @@
       </w:rPr>
     </w:lvl>
   </w:abstractNum>
-  <w:abstractNum w:abstractNumId="13">
+  <w:abstractNum w:abstractNumId="13" w15:restartNumberingAfterBreak="0">
     <w:nsid w:val="60A73E87"/>
     <w:multiLevelType w:val="hybridMultilevel"/>
     <w:tmpl w:val="FD926850"/>
@@ -12069,7 +11972,7 @@
       </w:rPr>
     </w:lvl>
   </w:abstractNum>
-  <w:abstractNum w:abstractNumId="14">
+  <w:abstractNum w:abstractNumId="14" w15:restartNumberingAfterBreak="0">
     <w:nsid w:val="63A3324A"/>
     <w:multiLevelType w:val="hybridMultilevel"/>
     <w:tmpl w:val="1068E27A"/>
@@ -12182,7 +12085,7 @@
       </w:rPr>
     </w:lvl>
   </w:abstractNum>
-  <w:abstractNum w:abstractNumId="15">
+  <w:abstractNum w:abstractNumId="15" w15:restartNumberingAfterBreak="0">
     <w:nsid w:val="642819B3"/>
     <w:multiLevelType w:val="hybridMultilevel"/>
     <w:tmpl w:val="4C56F040"/>
@@ -12295,7 +12198,7 @@
       </w:rPr>
     </w:lvl>
   </w:abstractNum>
-  <w:abstractNum w:abstractNumId="16">
+  <w:abstractNum w:abstractNumId="16" w15:restartNumberingAfterBreak="0">
     <w:nsid w:val="67AC6DBB"/>
     <w:multiLevelType w:val="hybridMultilevel"/>
     <w:tmpl w:val="28FEE4BC"/>
@@ -12384,7 +12287,7 @@
       </w:pPr>
     </w:lvl>
   </w:abstractNum>
-  <w:abstractNum w:abstractNumId="17">
+  <w:abstractNum w:abstractNumId="17" w15:restartNumberingAfterBreak="0">
     <w:nsid w:val="68CD51C6"/>
     <w:multiLevelType w:val="hybridMultilevel"/>
     <w:tmpl w:val="CB52C580"/>
@@ -12497,7 +12400,7 @@
       </w:rPr>
     </w:lvl>
   </w:abstractNum>
-  <w:abstractNum w:abstractNumId="18">
+  <w:abstractNum w:abstractNumId="18" w15:restartNumberingAfterBreak="0">
     <w:nsid w:val="6AE235F2"/>
     <w:multiLevelType w:val="hybridMultilevel"/>
     <w:tmpl w:val="8ACAF1C8"/>
@@ -12610,7 +12513,7 @@
       </w:rPr>
     </w:lvl>
   </w:abstractNum>
-  <w:abstractNum w:abstractNumId="19">
+  <w:abstractNum w:abstractNumId="19" w15:restartNumberingAfterBreak="0">
     <w:nsid w:val="70247115"/>
     <w:multiLevelType w:val="hybridMultilevel"/>
     <w:tmpl w:val="108C499C"/>
@@ -12699,7 +12602,7 @@
       </w:pPr>
     </w:lvl>
   </w:abstractNum>
-  <w:abstractNum w:abstractNumId="20">
+  <w:abstractNum w:abstractNumId="20" w15:restartNumberingAfterBreak="0">
     <w:nsid w:val="7B7D4B3F"/>
     <w:multiLevelType w:val="hybridMultilevel"/>
     <w:tmpl w:val="495A8E24"/>
@@ -14083,7 +13986,6 @@
     <w:tblPr>
       <w:tblStyleRowBandSize w:val="1"/>
       <w:tblStyleColBandSize w:val="1"/>
-      <w:tblInd w:w="0" w:type="dxa"/>
       <w:tblBorders>
         <w:top w:val="single" w:sz="4" w:space="0" w:color="666666" w:themeColor="text1" w:themeTint="99"/>
         <w:left w:val="single" w:sz="4" w:space="0" w:color="666666" w:themeColor="text1" w:themeTint="99"/>
@@ -14092,12 +13994,6 @@
         <w:insideH w:val="single" w:sz="4" w:space="0" w:color="666666" w:themeColor="text1" w:themeTint="99"/>
         <w:insideV w:val="single" w:sz="4" w:space="0" w:color="666666" w:themeColor="text1" w:themeTint="99"/>
       </w:tblBorders>
-      <w:tblCellMar>
-        <w:top w:w="0" w:type="dxa"/>
-        <w:left w:w="108" w:type="dxa"/>
-        <w:bottom w:w="0" w:type="dxa"/>
-        <w:right w:w="108" w:type="dxa"/>
-      </w:tblCellMar>
     </w:tblPr>
     <w:tblStylePr w:type="firstRow">
       <w:rPr>
@@ -14246,7 +14142,6 @@
       <w:szCs w:val="22"/>
     </w:rPr>
     <w:tblPr>
-      <w:tblInd w:w="0" w:type="dxa"/>
       <w:tblBorders>
         <w:top w:val="single" w:sz="4" w:space="0" w:color="auto"/>
         <w:left w:val="single" w:sz="4" w:space="0" w:color="auto"/>
@@ -14255,13 +14150,12 @@
         <w:insideH w:val="single" w:sz="4" w:space="0" w:color="auto"/>
         <w:insideV w:val="single" w:sz="4" w:space="0" w:color="auto"/>
       </w:tblBorders>
-      <w:tblCellMar>
-        <w:top w:w="0" w:type="dxa"/>
-        <w:left w:w="108" w:type="dxa"/>
-        <w:bottom w:w="0" w:type="dxa"/>
-        <w:right w:w="108" w:type="dxa"/>
-      </w:tblCellMar>
     </w:tblPr>
+  </w:style>
+  <w:style w:type="character" w:customStyle="1" w:styleId="hgkelc">
+    <w:name w:val="hgkelc"/>
+    <w:basedOn w:val="Policepardfaut"/>
+    <w:rsid w:val="00441EE4"/>
   </w:style>
 </w:styles>
 </file>
@@ -14359,7 +14253,7 @@
             <c:bubble3D val="0"/>
             <c:spPr>
               <a:solidFill>
-                <a:schemeClr val="accent2"/>
+                <a:srgbClr val="F632ED"/>
               </a:solidFill>
               <a:ln w="19050">
                 <a:solidFill>
@@ -14399,7 +14293,7 @@
             <c:bubble3D val="0"/>
             <c:spPr>
               <a:solidFill>
-                <a:schemeClr val="accent6"/>
+                <a:srgbClr val="D98F2D"/>
               </a:solidFill>
               <a:ln w="19050">
                 <a:solidFill>
@@ -14419,9 +14313,7 @@
             <c:bubble3D val="0"/>
             <c:spPr>
               <a:solidFill>
-                <a:schemeClr val="accent2">
-                  <a:lumMod val="60000"/>
-                </a:schemeClr>
+                <a:srgbClr val="B1FF33"/>
               </a:solidFill>
               <a:ln w="19050">
                 <a:solidFill>
@@ -14681,7 +14573,9 @@
             <c:bubble3D val="0"/>
             <c:spPr>
               <a:solidFill>
-                <a:schemeClr val="accent5"/>
+                <a:schemeClr val="bg2">
+                  <a:lumMod val="50000"/>
+                </a:schemeClr>
               </a:solidFill>
               <a:ln w="19050">
                 <a:solidFill>
@@ -14701,7 +14595,7 @@
             <c:bubble3D val="0"/>
             <c:spPr>
               <a:solidFill>
-                <a:schemeClr val="accent4"/>
+                <a:srgbClr val="E4FF5B"/>
               </a:solidFill>
               <a:ln w="19050">
                 <a:solidFill>
@@ -14721,9 +14615,7 @@
             <c:bubble3D val="0"/>
             <c:spPr>
               <a:solidFill>
-                <a:schemeClr val="accent6">
-                  <a:lumMod val="60000"/>
-                </a:schemeClr>
+                <a:srgbClr val="FFB689"/>
               </a:solidFill>
               <a:ln w="19050">
                 <a:solidFill>
@@ -14938,7 +14830,7 @@
             <c:bubble3D val="0"/>
             <c:spPr>
               <a:solidFill>
-                <a:schemeClr val="accent1"/>
+                <a:srgbClr val="FFC000"/>
               </a:solidFill>
               <a:ln w="19050">
                 <a:solidFill>
@@ -14958,7 +14850,7 @@
             <c:bubble3D val="0"/>
             <c:spPr>
               <a:solidFill>
-                <a:schemeClr val="accent2"/>
+                <a:srgbClr val="FF0000"/>
               </a:solidFill>
               <a:ln w="19050">
                 <a:solidFill>
@@ -14978,7 +14870,7 @@
             <c:bubble3D val="0"/>
             <c:spPr>
               <a:solidFill>
-                <a:schemeClr val="accent3"/>
+                <a:srgbClr val="7030A0"/>
               </a:solidFill>
               <a:ln w="19050">
                 <a:solidFill>
@@ -14998,7 +14890,7 @@
             <c:bubble3D val="0"/>
             <c:spPr>
               <a:solidFill>
-                <a:schemeClr val="accent4"/>
+                <a:srgbClr val="002060"/>
               </a:solidFill>
               <a:ln w="19050">
                 <a:solidFill>
@@ -15233,12 +15125,17 @@
               </c:strCache>
             </c:strRef>
           </c:tx>
+          <c:spPr>
+            <a:solidFill>
+              <a:schemeClr val="accent3"/>
+            </a:solidFill>
+          </c:spPr>
           <c:dPt>
             <c:idx val="0"/>
             <c:bubble3D val="0"/>
             <c:spPr>
               <a:solidFill>
-                <a:schemeClr val="accent1"/>
+                <a:srgbClr val="3D1DFF"/>
               </a:solidFill>
               <a:ln w="19050">
                 <a:solidFill>
@@ -15258,7 +15155,7 @@
             <c:bubble3D val="0"/>
             <c:spPr>
               <a:solidFill>
-                <a:schemeClr val="accent2"/>
+                <a:srgbClr val="7F7F7F"/>
               </a:solidFill>
               <a:ln w="19050">
                 <a:solidFill>
@@ -15278,7 +15175,7 @@
             <c:bubble3D val="0"/>
             <c:spPr>
               <a:solidFill>
-                <a:schemeClr val="accent3"/>
+                <a:srgbClr val="FF85AB"/>
               </a:solidFill>
               <a:ln w="19050">
                 <a:solidFill>
@@ -15298,7 +15195,7 @@
             <c:bubble3D val="0"/>
             <c:spPr>
               <a:solidFill>
-                <a:schemeClr val="accent4"/>
+                <a:srgbClr val="CA3434"/>
               </a:solidFill>
               <a:ln w="19050">
                 <a:solidFill>
@@ -17961,7 +17858,7 @@
 </file>
 
 <file path=customXml/itemProps1.xml><?xml version="1.0" encoding="utf-8"?>
-<ds:datastoreItem xmlns:ds="http://schemas.openxmlformats.org/officeDocument/2006/customXml" ds:itemID="{091A2EF7-26B8-4272-88BC-B43500F36DD5}">
+<ds:datastoreItem xmlns:ds="http://schemas.openxmlformats.org/officeDocument/2006/customXml" ds:itemID="{1E26DC23-7D88-41C3-BCF8-EBB0929E84B2}">
   <ds:schemaRefs>
     <ds:schemaRef ds:uri="http://schemas.openxmlformats.org/officeDocument/2006/bibliography"/>
   </ds:schemaRefs>

--- a/rapport de stage.docx
+++ b/rapport de stage.docx
@@ -585,6 +585,46 @@
                                 </w:r>
                                 <w:r>
                                   <w:rPr>
+                                    <w:rStyle w:val="markedcontent"/>
+                                    <w:rFonts w:ascii="Arial" w:hAnsi="Arial" w:cs="Arial"/>
+                                    <w:sz w:val="32"/>
+                                    <w:szCs w:val="32"/>
+                                  </w:rPr>
+                                  <w:t xml:space="preserve">M. </w:t>
+                                </w:r>
+                                <w:proofErr w:type="spellStart"/>
+                                <w:r>
+                                  <w:rPr>
+                                    <w:rStyle w:val="markedcontent"/>
+                                    <w:rFonts w:ascii="Arial" w:hAnsi="Arial" w:cs="Arial"/>
+                                    <w:sz w:val="32"/>
+                                    <w:szCs w:val="32"/>
+                                  </w:rPr>
+                                  <w:t>Akhrouf</w:t>
+                                </w:r>
+                                <w:proofErr w:type="spellEnd"/>
+                                <w:r>
+                                  <w:rPr>
+                                    <w:rStyle w:val="markedcontent"/>
+                                    <w:rFonts w:ascii="Arial" w:hAnsi="Arial" w:cs="Arial"/>
+                                    <w:sz w:val="32"/>
+                                    <w:szCs w:val="32"/>
+                                  </w:rPr>
+                                  <w:t xml:space="preserve"> </w:t>
+                                </w:r>
+                                <w:proofErr w:type="spellStart"/>
+                                <w:r>
+                                  <w:rPr>
+                                    <w:rStyle w:val="markedcontent"/>
+                                    <w:rFonts w:ascii="Arial" w:hAnsi="Arial" w:cs="Arial"/>
+                                    <w:sz w:val="32"/>
+                                    <w:szCs w:val="32"/>
+                                  </w:rPr>
+                                  <w:t>Said</w:t>
+                                </w:r>
+                                <w:proofErr w:type="spellEnd"/>
+                                <w:r>
+                                  <w:rPr>
                                     <w:sz w:val="22"/>
                                     <w:szCs w:val="20"/>
                                   </w:rPr>
@@ -712,6 +752,46 @@
                             </w:rPr>
                             <w:t xml:space="preserve"> </w:t>
                           </w:r>
+                          <w:r>
+                            <w:rPr>
+                              <w:rStyle w:val="markedcontent"/>
+                              <w:rFonts w:ascii="Arial" w:hAnsi="Arial" w:cs="Arial"/>
+                              <w:sz w:val="32"/>
+                              <w:szCs w:val="32"/>
+                            </w:rPr>
+                            <w:t xml:space="preserve">M. </w:t>
+                          </w:r>
+                          <w:proofErr w:type="spellStart"/>
+                          <w:r>
+                            <w:rPr>
+                              <w:rStyle w:val="markedcontent"/>
+                              <w:rFonts w:ascii="Arial" w:hAnsi="Arial" w:cs="Arial"/>
+                              <w:sz w:val="32"/>
+                              <w:szCs w:val="32"/>
+                            </w:rPr>
+                            <w:t>Akhrouf</w:t>
+                          </w:r>
+                          <w:proofErr w:type="spellEnd"/>
+                          <w:r>
+                            <w:rPr>
+                              <w:rStyle w:val="markedcontent"/>
+                              <w:rFonts w:ascii="Arial" w:hAnsi="Arial" w:cs="Arial"/>
+                              <w:sz w:val="32"/>
+                              <w:szCs w:val="32"/>
+                            </w:rPr>
+                            <w:t xml:space="preserve"> </w:t>
+                          </w:r>
+                          <w:proofErr w:type="spellStart"/>
+                          <w:r>
+                            <w:rPr>
+                              <w:rStyle w:val="markedcontent"/>
+                              <w:rFonts w:ascii="Arial" w:hAnsi="Arial" w:cs="Arial"/>
+                              <w:sz w:val="32"/>
+                              <w:szCs w:val="32"/>
+                            </w:rPr>
+                            <w:t>Said</w:t>
+                          </w:r>
+                          <w:proofErr w:type="spellEnd"/>
                           <w:r>
                             <w:rPr>
                               <w:sz w:val="22"/>
@@ -1342,7 +1422,92 @@
           <w:sz w:val="35"/>
           <w:szCs w:val="35"/>
         </w:rPr>
-        <w:t>mémoire, Monsieur « nom » et mon Tuteur de stage, « nom »</w:t>
+        <w:t>mémoire, Monsieur « </w:t>
+      </w:r>
+      <w:proofErr w:type="spellStart"/>
+      <w:r>
+        <w:rPr>
+          <w:rStyle w:val="markedcontent"/>
+          <w:rFonts w:ascii="Arial" w:hAnsi="Arial" w:cs="Arial"/>
+          <w:sz w:val="32"/>
+          <w:szCs w:val="32"/>
+        </w:rPr>
+        <w:t>Akhrouf</w:t>
+      </w:r>
+      <w:proofErr w:type="spellEnd"/>
+      <w:r>
+        <w:rPr>
+          <w:rStyle w:val="markedcontent"/>
+          <w:rFonts w:ascii="Arial" w:hAnsi="Arial" w:cs="Arial"/>
+          <w:sz w:val="32"/>
+          <w:szCs w:val="32"/>
+        </w:rPr>
+        <w:t xml:space="preserve"> </w:t>
+      </w:r>
+      <w:proofErr w:type="spellStart"/>
+      <w:r>
+        <w:rPr>
+          <w:rStyle w:val="markedcontent"/>
+          <w:rFonts w:ascii="Arial" w:hAnsi="Arial" w:cs="Arial"/>
+          <w:sz w:val="32"/>
+          <w:szCs w:val="32"/>
+        </w:rPr>
+        <w:t>Said</w:t>
+      </w:r>
+      <w:proofErr w:type="spellEnd"/>
+      <w:r>
+        <w:rPr>
+          <w:rStyle w:val="markedcontent"/>
+          <w:rFonts w:ascii="Arial" w:hAnsi="Arial" w:cs="Arial"/>
+          <w:sz w:val="35"/>
+          <w:szCs w:val="35"/>
+        </w:rPr>
+        <w:t xml:space="preserve"> » et mon Tuteur de stage, </w:t>
+      </w:r>
+      <w:r>
+        <w:rPr>
+          <w:rStyle w:val="markedcontent"/>
+          <w:rFonts w:ascii="Arial" w:hAnsi="Arial" w:cs="Arial"/>
+          <w:sz w:val="35"/>
+          <w:szCs w:val="35"/>
+        </w:rPr>
+        <w:t>Monsieur</w:t>
+      </w:r>
+      <w:r>
+        <w:rPr>
+          <w:rStyle w:val="markedcontent"/>
+          <w:rFonts w:ascii="Arial" w:hAnsi="Arial" w:cs="Arial"/>
+          <w:sz w:val="35"/>
+          <w:szCs w:val="35"/>
+        </w:rPr>
+        <w:t xml:space="preserve"> </w:t>
+      </w:r>
+      <w:r>
+        <w:rPr>
+          <w:rStyle w:val="markedcontent"/>
+          <w:rFonts w:ascii="Arial" w:hAnsi="Arial" w:cs="Arial"/>
+          <w:sz w:val="35"/>
+          <w:szCs w:val="35"/>
+        </w:rPr>
+        <w:t>« </w:t>
+      </w:r>
+      <w:r>
+        <w:rPr>
+          <w:rStyle w:val="markedcontent"/>
+          <w:rFonts w:ascii="Arial" w:hAnsi="Arial" w:cs="Arial"/>
+          <w:sz w:val="32"/>
+          <w:szCs w:val="32"/>
+        </w:rPr>
+        <w:t>Bouchama Abderahmane</w:t>
+      </w:r>
+      <w:r>
+        <w:rPr>
+          <w:rStyle w:val="markedcontent"/>
+          <w:rFonts w:ascii="Arial" w:hAnsi="Arial" w:cs="Arial"/>
+          <w:sz w:val="35"/>
+          <w:szCs w:val="35"/>
+        </w:rPr>
+        <w:t> »</w:t>
       </w:r>
       <w:r>
         <w:t>.</w:t>
@@ -4887,7 +5052,7 @@
       </w:tr>
       <w:tr>
         <w:trPr>
-          <w:trHeight w:val="463"/>
+          <w:trHeight w:val="934"/>
         </w:trPr>
         <w:tc>
           <w:tcPr>
@@ -6570,7 +6735,7 @@
           <w:b/>
           <w:bCs/>
         </w:rPr>
-        <w:t>29</w:t>
+        <w:t>19</w:t>
       </w:r>
       <w:r>
         <w:rPr>
@@ -6596,7 +6761,7 @@
           <w:b/>
           <w:bCs/>
         </w:rPr>
-        <w:t>15</w:t>
+        <w:t>5</w:t>
       </w:r>
       <w:r>
         <w:rPr>
@@ -6971,28 +7136,26 @@
         </w:rPr>
         <w:t>J’ai choisis cette méthode car le client avait des doutes et avais envie d’avoir un plans précis sur le déroulement du projet</w:t>
       </w:r>
-      <w:bookmarkStart w:id="28" w:name="_GoBack"/>
+    </w:p>
+    <w:p>
+      <w:pPr>
+        <w:pStyle w:val="Titre2"/>
+      </w:pPr>
+      <w:bookmarkStart w:id="28" w:name="_Toc108480886"/>
+      <w:r>
+        <w:t>Description du sujet traité :</w:t>
+      </w:r>
       <w:bookmarkEnd w:id="28"/>
     </w:p>
     <w:p>
       <w:pPr>
-        <w:pStyle w:val="Titre2"/>
-      </w:pPr>
-      <w:bookmarkStart w:id="29" w:name="_Toc108480886"/>
-      <w:r>
-        <w:t>Description du sujet traité :</w:t>
+        <w:pStyle w:val="Titre3"/>
+      </w:pPr>
+      <w:bookmarkStart w:id="29" w:name="_Toc108480887"/>
+      <w:r>
+        <w:t>Introduction</w:t>
       </w:r>
       <w:bookmarkEnd w:id="29"/>
-    </w:p>
-    <w:p>
-      <w:pPr>
-        <w:pStyle w:val="Titre3"/>
-      </w:pPr>
-      <w:bookmarkStart w:id="30" w:name="_Toc108480887"/>
-      <w:r>
-        <w:t>Introduction</w:t>
-      </w:r>
-      <w:bookmarkEnd w:id="30"/>
       <w:r>
         <w:t xml:space="preserve"> </w:t>
       </w:r>
@@ -7016,44 +7179,44 @@
       <w:pPr>
         <w:pStyle w:val="Titre3"/>
       </w:pPr>
-      <w:bookmarkStart w:id="31" w:name="_Toc108480888"/>
+      <w:bookmarkStart w:id="30" w:name="_Toc108480888"/>
       <w:r>
         <w:rPr>
           <w:rStyle w:val="markedcontent"/>
         </w:rPr>
         <w:t>Découpage du projet</w:t>
       </w:r>
+      <w:bookmarkEnd w:id="30"/>
+    </w:p>
+    <w:p>
+      <w:r>
+        <w:t>Pour résoudre les problèmes rencontrés par l’</w:t>
+      </w:r>
+      <w:r>
+        <w:t>école</w:t>
+      </w:r>
+      <w:r>
+        <w:t xml:space="preserve">, j’ai divisé le projet en </w:t>
+      </w:r>
+      <w:r>
+        <w:t>quatre</w:t>
+      </w:r>
+      <w:r>
+        <w:t xml:space="preserve"> grandes parties</w:t>
+      </w:r>
+      <w:r>
+        <w:t xml:space="preserve"> suivant les rôles et leurs actions sur la solution.</w:t>
+      </w:r>
+    </w:p>
+    <w:p>
+      <w:pPr>
+        <w:pStyle w:val="Titre3"/>
+      </w:pPr>
+      <w:bookmarkStart w:id="31" w:name="_Toc108480889"/>
+      <w:r>
+        <w:t>Les rôles de l’application :</w:t>
+      </w:r>
       <w:bookmarkEnd w:id="31"/>
-    </w:p>
-    <w:p>
-      <w:r>
-        <w:t>Pour résoudre les problèmes rencontrés par l’</w:t>
-      </w:r>
-      <w:r>
-        <w:t>école</w:t>
-      </w:r>
-      <w:r>
-        <w:t xml:space="preserve">, j’ai divisé le projet en </w:t>
-      </w:r>
-      <w:r>
-        <w:t>quatre</w:t>
-      </w:r>
-      <w:r>
-        <w:t xml:space="preserve"> grandes parties</w:t>
-      </w:r>
-      <w:r>
-        <w:t xml:space="preserve"> suivant les rôles et leurs actions sur la solution.</w:t>
-      </w:r>
-    </w:p>
-    <w:p>
-      <w:pPr>
-        <w:pStyle w:val="Titre3"/>
-      </w:pPr>
-      <w:bookmarkStart w:id="32" w:name="_Toc108480889"/>
-      <w:r>
-        <w:t>Les rôles de l’application :</w:t>
-      </w:r>
-      <w:bookmarkEnd w:id="32"/>
       <w:r>
         <w:t xml:space="preserve"> </w:t>
       </w:r>
@@ -7071,7 +7234,7 @@
       </w:tblGrid>
       <w:tr>
         <w:trPr>
-          <w:trHeight w:val="399"/>
+          <w:trHeight w:val="599"/>
         </w:trPr>
         <w:tc>
           <w:tcPr>
@@ -7123,7 +7286,7 @@
       </w:tr>
       <w:tr>
         <w:trPr>
-          <w:trHeight w:val="399"/>
+          <w:trHeight w:val="761"/>
         </w:trPr>
         <w:tc>
           <w:tcPr>
@@ -7156,7 +7319,7 @@
       </w:tr>
       <w:tr>
         <w:trPr>
-          <w:trHeight w:val="399"/>
+          <w:trHeight w:val="781"/>
         </w:trPr>
         <w:tc>
           <w:tcPr>
@@ -7191,7 +7354,7 @@
       </w:tr>
       <w:tr>
         <w:trPr>
-          <w:trHeight w:val="399"/>
+          <w:trHeight w:val="660"/>
         </w:trPr>
         <w:tc>
           <w:tcPr>
@@ -7224,7 +7387,7 @@
       </w:tr>
       <w:tr>
         <w:trPr>
-          <w:trHeight w:val="399"/>
+          <w:trHeight w:val="698"/>
         </w:trPr>
         <w:tc>
           <w:tcPr>
@@ -7262,18 +7425,18 @@
       <w:pPr>
         <w:pStyle w:val="Titre3"/>
       </w:pPr>
-      <w:bookmarkStart w:id="33" w:name="_Toc108480890"/>
-      <w:r>
+      <w:bookmarkStart w:id="32" w:name="_Toc108480890"/>
+      <w:r>
+        <w:lastRenderedPageBreak/>
         <w:t>Pourquoi UML ?</w:t>
       </w:r>
-      <w:bookmarkEnd w:id="33"/>
+      <w:bookmarkEnd w:id="32"/>
     </w:p>
     <w:p>
       <w:r>
         <w:t>De la même façon qu'il vaut mieux dessiner une maison avant de la construire, il vaut mieux modéliser un système avant de le réaliser.</w:t>
       </w:r>
     </w:p>
-    <w:p/>
     <w:p>
       <w:r>
         <w:t>UML nous aide à :</w:t>
@@ -7358,11 +7521,11 @@
       <w:pPr>
         <w:pStyle w:val="Titre3"/>
       </w:pPr>
-      <w:bookmarkStart w:id="34" w:name="_Toc108480891"/>
+      <w:bookmarkStart w:id="33" w:name="_Toc108480891"/>
       <w:r>
         <w:t>Diagramme de cas d’utilisation :</w:t>
       </w:r>
-      <w:bookmarkEnd w:id="34"/>
+      <w:bookmarkEnd w:id="33"/>
       <w:r>
         <w:t xml:space="preserve"> </w:t>
       </w:r>
@@ -7381,14 +7544,14 @@
       <w:pPr>
         <w:pStyle w:val="Titre3"/>
       </w:pPr>
-      <w:bookmarkStart w:id="35" w:name="_Toc108480892"/>
+      <w:bookmarkStart w:id="34" w:name="_Toc108480892"/>
       <w:r>
         <w:t>Cas d’utilisation de l’i</w:t>
       </w:r>
       <w:r>
         <w:t>nterface d’administration :</w:t>
       </w:r>
-      <w:bookmarkEnd w:id="35"/>
+      <w:bookmarkEnd w:id="34"/>
     </w:p>
     <w:p>
       <w:r>
@@ -7446,21 +7609,22 @@
     <w:p>
       <w:r>
         <w:rPr>
+          <w:b/>
           <w:noProof/>
           <w:lang w:eastAsia="fr-FR"/>
         </w:rPr>
         <w:lastRenderedPageBreak/>
         <w:drawing>
-          <wp:anchor distT="0" distB="0" distL="114300" distR="114300" simplePos="0" relativeHeight="251683840" behindDoc="0" locked="0" layoutInCell="1" allowOverlap="1" wp14:anchorId="152E9417" wp14:editId="1F4AD62D">
+          <wp:anchor distT="0" distB="0" distL="114300" distR="114300" simplePos="0" relativeHeight="251683840" behindDoc="0" locked="0" layoutInCell="1" allowOverlap="1" wp14:anchorId="152E9417" wp14:editId="5B5F0C8B">
             <wp:simplePos x="0" y="0"/>
             <wp:positionH relativeFrom="margin">
-              <wp:posOffset>-95250</wp:posOffset>
+              <wp:posOffset>-231112</wp:posOffset>
             </wp:positionH>
             <wp:positionV relativeFrom="paragraph">
-              <wp:posOffset>323850</wp:posOffset>
+              <wp:posOffset>410181</wp:posOffset>
             </wp:positionV>
-            <wp:extent cx="5760720" cy="3448050"/>
-            <wp:effectExtent l="0" t="0" r="0" b="0"/>
+            <wp:extent cx="6372860" cy="7969885"/>
+            <wp:effectExtent l="0" t="0" r="8890" b="0"/>
             <wp:wrapTopAndBottom/>
             <wp:docPr id="7" name="Image 7"/>
             <wp:cNvGraphicFramePr>
@@ -7488,7 +7652,7 @@
                   <pic:spPr>
                     <a:xfrm>
                       <a:off x="0" y="0"/>
-                      <a:ext cx="5760720" cy="3448050"/>
+                      <a:ext cx="6372860" cy="7969885"/>
                     </a:xfrm>
                     <a:prstGeom prst="rect">
                       <a:avLst/>
@@ -7507,7 +7671,13 @@
         </w:drawing>
       </w:r>
       <w:r>
-        <w:t>Figure N°1 : cas d’utilisation panel administrateur </w:t>
+        <w:rPr>
+          <w:b/>
+        </w:rPr>
+        <w:t>Figure N°1</w:t>
+      </w:r>
+      <w:r>
+        <w:t> : cas d’utilisation panel administrateur </w:t>
       </w:r>
     </w:p>
     <w:p>
@@ -7515,16 +7685,17 @@
         <w:pStyle w:val="Titre3"/>
       </w:pPr>
       <w:r>
+        <w:lastRenderedPageBreak/>
         <w:t xml:space="preserve"> </w:t>
       </w:r>
-      <w:bookmarkStart w:id="36" w:name="_Toc108480893"/>
+      <w:bookmarkStart w:id="35" w:name="_Toc108480893"/>
       <w:r>
         <w:t>Cas d’utilisation de l’interface</w:t>
       </w:r>
       <w:r>
         <w:t xml:space="preserve"> professeur</w:t>
       </w:r>
-      <w:bookmarkEnd w:id="36"/>
+      <w:bookmarkEnd w:id="35"/>
     </w:p>
     <w:p>
       <w:pPr>
@@ -7543,31 +7714,22 @@
         <w:ind w:firstLine="0"/>
       </w:pPr>
       <w:r>
-        <w:t>Figure N°2 : cas d’utilisation panel professeur</w:t>
-      </w:r>
-      <w:r>
         <w:rPr>
-          <w:noProof/>
-          <w:lang w:eastAsia="fr-FR"/>
-        </w:rPr>
-        <w:t xml:space="preserve"> </w:t>
-      </w:r>
-      <w:r>
-        <w:rPr>
+          <w:b/>
           <w:noProof/>
           <w:lang w:eastAsia="fr-FR"/>
         </w:rPr>
         <w:drawing>
-          <wp:anchor distT="0" distB="0" distL="114300" distR="114300" simplePos="0" relativeHeight="251684864" behindDoc="0" locked="0" layoutInCell="1" allowOverlap="1" wp14:anchorId="42BEC60F" wp14:editId="529AD98F">
+          <wp:anchor distT="0" distB="0" distL="114300" distR="114300" simplePos="0" relativeHeight="251684864" behindDoc="0" locked="0" layoutInCell="1" allowOverlap="1" wp14:anchorId="42BEC60F" wp14:editId="3C14ECB1">
             <wp:simplePos x="0" y="0"/>
             <wp:positionH relativeFrom="margin">
-              <wp:align>right</wp:align>
+              <wp:posOffset>-490855</wp:posOffset>
             </wp:positionH>
             <wp:positionV relativeFrom="paragraph">
-              <wp:posOffset>495935</wp:posOffset>
+              <wp:posOffset>498475</wp:posOffset>
             </wp:positionV>
-            <wp:extent cx="5760720" cy="3268980"/>
-            <wp:effectExtent l="0" t="0" r="0" b="7620"/>
+            <wp:extent cx="6757035" cy="6809740"/>
+            <wp:effectExtent l="0" t="0" r="5715" b="0"/>
             <wp:wrapTopAndBottom/>
             <wp:docPr id="8" name="Image 8"/>
             <wp:cNvGraphicFramePr>
@@ -7595,7 +7757,7 @@
                   <pic:spPr>
                     <a:xfrm>
                       <a:off x="0" y="0"/>
-                      <a:ext cx="5760720" cy="3268980"/>
+                      <a:ext cx="6757035" cy="6809740"/>
                     </a:xfrm>
                     <a:prstGeom prst="rect">
                       <a:avLst/>
@@ -7613,34 +7775,72 @@
           </wp:anchor>
         </w:drawing>
       </w:r>
+      <w:r>
+        <w:rPr>
+          <w:b/>
+        </w:rPr>
+        <w:t>Figure N°2</w:t>
+      </w:r>
+      <w:r>
+        <w:t> : cas d’utilisation panel professeur</w:t>
+      </w:r>
+      <w:r>
+        <w:rPr>
+          <w:noProof/>
+          <w:lang w:eastAsia="fr-FR"/>
+        </w:rPr>
+        <w:t xml:space="preserve"> </w:t>
+      </w:r>
     </w:p>
     <w:p>
       <w:pPr>
         <w:pStyle w:val="Titre3"/>
       </w:pPr>
-      <w:bookmarkStart w:id="37" w:name="_Toc108480894"/>
+      <w:bookmarkStart w:id="36" w:name="_Toc108480894"/>
       <w:r>
         <w:lastRenderedPageBreak/>
         <w:t>Cas d’utilisation de l’interface étudient</w:t>
       </w:r>
     </w:p>
     <w:p>
+      <w:r>
+        <w:rPr>
+          <w:b/>
+        </w:rPr>
+        <w:t>Figure N°3</w:t>
+      </w:r>
+      <w:r>
+        <w:t> : cas d’utilisation panel étudient</w:t>
+      </w:r>
+    </w:p>
+    <w:p>
+      <w:pPr>
+        <w:spacing w:before="0" w:beforeAutospacing="0" w:line="300" w:lineRule="auto"/>
+        <w:ind w:firstLine="0"/>
+        <w:jc w:val="left"/>
+        <w:rPr>
+          <w:rFonts w:asciiTheme="majorHAnsi" w:eastAsiaTheme="majorEastAsia" w:hAnsiTheme="majorHAnsi" w:cstheme="majorBidi"/>
+          <w:b/>
+          <w:sz w:val="28"/>
+          <w:szCs w:val="32"/>
+        </w:rPr>
+      </w:pPr>
       <w:r>
         <w:rPr>
           <w:noProof/>
           <w:lang w:eastAsia="fr-FR"/>
         </w:rPr>
         <w:drawing>
-          <wp:anchor distT="0" distB="0" distL="114300" distR="114300" simplePos="0" relativeHeight="251685888" behindDoc="0" locked="0" layoutInCell="1" allowOverlap="1" wp14:anchorId="473B076D" wp14:editId="14C4405A">
+          <wp:anchor distT="0" distB="0" distL="114300" distR="114300" simplePos="0" relativeHeight="251685888" behindDoc="0" locked="0" layoutInCell="1" allowOverlap="1" wp14:anchorId="473B076D" wp14:editId="5B315E2F">
             <wp:simplePos x="0" y="0"/>
             <wp:positionH relativeFrom="margin">
-              <wp:align>right</wp:align>
+              <wp:posOffset>-449580</wp:posOffset>
             </wp:positionH>
             <wp:positionV relativeFrom="paragraph">
-              <wp:posOffset>649605</wp:posOffset>
+              <wp:posOffset>424180</wp:posOffset>
             </wp:positionV>
-            <wp:extent cx="5760720" cy="3498215"/>
-            <wp:effectExtent l="0" t="0" r="0" b="6985"/>
+            <wp:extent cx="6645910" cy="6264275"/>
+            <wp:effectExtent l="0" t="0" r="2540" b="3175"/>
             <wp:wrapTopAndBottom/>
             <wp:docPr id="13" name="Image 13"/>
             <wp:cNvGraphicFramePr>
@@ -7668,7 +7868,7 @@
                   <pic:spPr>
                     <a:xfrm>
                       <a:off x="0" y="0"/>
-                      <a:ext cx="5760720" cy="3498215"/>
+                      <a:ext cx="6645910" cy="6264275"/>
                     </a:xfrm>
                     <a:prstGeom prst="rect">
                       <a:avLst/>
@@ -7687,22 +7887,6 @@
         </w:drawing>
       </w:r>
       <w:r>
-        <w:t>Figure N°3 : cas d’utilisation panel étudient</w:t>
-      </w:r>
-    </w:p>
-    <w:p>
-      <w:pPr>
-        <w:spacing w:before="0" w:beforeAutospacing="0" w:line="300" w:lineRule="auto"/>
-        <w:ind w:firstLine="0"/>
-        <w:jc w:val="left"/>
-        <w:rPr>
-          <w:rFonts w:asciiTheme="majorHAnsi" w:eastAsiaTheme="majorEastAsia" w:hAnsiTheme="majorHAnsi" w:cstheme="majorBidi"/>
-          <w:b/>
-          <w:sz w:val="28"/>
-          <w:szCs w:val="32"/>
-        </w:rPr>
-      </w:pPr>
-      <w:r>
         <w:br w:type="page"/>
       </w:r>
     </w:p>
@@ -7722,16 +7906,16 @@
           <w:lang w:eastAsia="fr-FR"/>
         </w:rPr>
         <w:drawing>
-          <wp:anchor distT="0" distB="0" distL="114300" distR="114300" simplePos="0" relativeHeight="251686912" behindDoc="0" locked="0" layoutInCell="1" allowOverlap="1" wp14:anchorId="74641E9A" wp14:editId="0086D664">
+          <wp:anchor distT="0" distB="0" distL="114300" distR="114300" simplePos="0" relativeHeight="251686912" behindDoc="0" locked="0" layoutInCell="1" allowOverlap="1" wp14:anchorId="74641E9A" wp14:editId="258DD7E3">
             <wp:simplePos x="0" y="0"/>
             <wp:positionH relativeFrom="column">
-              <wp:posOffset>-623570</wp:posOffset>
+              <wp:posOffset>-173990</wp:posOffset>
             </wp:positionH>
             <wp:positionV relativeFrom="paragraph">
               <wp:posOffset>514350</wp:posOffset>
             </wp:positionV>
-            <wp:extent cx="7134225" cy="7946390"/>
-            <wp:effectExtent l="0" t="0" r="9525" b="0"/>
+            <wp:extent cx="6227445" cy="7946390"/>
+            <wp:effectExtent l="0" t="0" r="1905" b="0"/>
             <wp:wrapTopAndBottom/>
             <wp:docPr id="14" name="Image 14"/>
             <wp:cNvGraphicFramePr>
@@ -7759,7 +7943,7 @@
                   <pic:spPr>
                     <a:xfrm>
                       <a:off x="0" y="0"/>
-                      <a:ext cx="7134225" cy="7946390"/>
+                      <a:ext cx="6227445" cy="7946390"/>
                     </a:xfrm>
                     <a:prstGeom prst="rect">
                       <a:avLst/>
@@ -7797,6 +7981,8 @@
       <w:r>
         <w:t>Apres avoir classifié les actions on peut dresser un tableau des permissions suivant les différents rôles :</w:t>
       </w:r>
+      <w:bookmarkStart w:id="37" w:name="_GoBack"/>
+      <w:bookmarkEnd w:id="37"/>
     </w:p>
     <w:tbl>
       <w:tblPr>
@@ -7819,8 +8005,14 @@
           <w:p>
             <w:pPr>
               <w:pStyle w:val="Sansinterligne"/>
+              <w:rPr>
+                <w:b/>
+              </w:rPr>
             </w:pPr>
             <w:r>
+              <w:rPr>
+                <w:b/>
+              </w:rPr>
               <w:t>USER ROLE DEFINITION</w:t>
             </w:r>
           </w:p>
@@ -7834,9 +8026,13 @@
           <w:p>
             <w:pPr>
               <w:pStyle w:val="Sansinterligne"/>
+              <w:rPr>
+                <w:b/>
+              </w:rPr>
             </w:pPr>
             <w:r>
               <w:rPr>
+                <w:b/>
                 <w:color w:val="FFFFFF" w:themeColor="background1"/>
               </w:rPr>
               <w:t>ROLE ID</w:t>
@@ -7979,6 +8175,9 @@
         <w:gridCol w:w="3255"/>
       </w:tblGrid>
       <w:tr>
+        <w:trPr>
+          <w:trHeight w:val="416"/>
+        </w:trPr>
         <w:tc>
           <w:tcPr>
             <w:tcW w:w="3545" w:type="dxa"/>
@@ -7989,11 +8188,13 @@
             <w:pPr>
               <w:pStyle w:val="Sansinterligne"/>
               <w:rPr>
+                <w:b/>
                 <w:color w:val="FFFFFF" w:themeColor="background1"/>
               </w:rPr>
             </w:pPr>
             <w:r>
               <w:rPr>
+                <w:b/>
                 <w:color w:val="FFFFFF" w:themeColor="background1"/>
               </w:rPr>
               <w:t>SERVICES</w:t>
@@ -8010,11 +8211,13 @@
             <w:pPr>
               <w:pStyle w:val="Sansinterligne"/>
               <w:rPr>
+                <w:b/>
                 <w:color w:val="FFFFFF" w:themeColor="background1"/>
               </w:rPr>
             </w:pPr>
             <w:r>
               <w:rPr>
+                <w:b/>
                 <w:color w:val="FFFFFF" w:themeColor="background1"/>
               </w:rPr>
               <w:t>TRADUCTION</w:t>
@@ -8031,11 +8234,13 @@
             <w:pPr>
               <w:pStyle w:val="Sansinterligne"/>
               <w:rPr>
+                <w:b/>
                 <w:color w:val="FFFFFF" w:themeColor="background1"/>
               </w:rPr>
             </w:pPr>
             <w:r>
               <w:rPr>
+                <w:b/>
                 <w:color w:val="FFFFFF" w:themeColor="background1"/>
               </w:rPr>
               <w:t>ID</w:t>
@@ -8052,11 +8257,13 @@
             <w:pPr>
               <w:pStyle w:val="Sansinterligne"/>
               <w:rPr>
+                <w:b/>
                 <w:color w:val="FFFFFF" w:themeColor="background1"/>
               </w:rPr>
             </w:pPr>
             <w:r>
               <w:rPr>
+                <w:b/>
                 <w:color w:val="FFFFFF" w:themeColor="background1"/>
               </w:rPr>
               <w:t>HAS PERMITION</w:t>
@@ -8065,13 +8272,18 @@
         </w:tc>
       </w:tr>
       <w:tr>
+        <w:trPr>
+          <w:trHeight w:val="411"/>
+        </w:trPr>
         <w:tc>
           <w:tcPr>
             <w:tcW w:w="3545" w:type="dxa"/>
+            <w:vAlign w:val="center"/>
           </w:tcPr>
           <w:p>
             <w:pPr>
               <w:pStyle w:val="Sansinterligne"/>
+              <w:jc w:val="center"/>
             </w:pPr>
             <w:r>
               <w:t>REGISTER</w:t>
@@ -8081,10 +8293,12 @@
         <w:tc>
           <w:tcPr>
             <w:tcW w:w="2693" w:type="dxa"/>
+            <w:vAlign w:val="center"/>
           </w:tcPr>
           <w:p>
             <w:pPr>
               <w:pStyle w:val="Sansinterligne"/>
+              <w:jc w:val="center"/>
               <w:rPr>
                 <w:color w:val="62A39F" w:themeColor="accent6"/>
               </w:rPr>
@@ -8100,10 +8314,12 @@
         <w:tc>
           <w:tcPr>
             <w:tcW w:w="567" w:type="dxa"/>
+            <w:vAlign w:val="center"/>
           </w:tcPr>
           <w:p>
             <w:pPr>
               <w:pStyle w:val="Sansinterligne"/>
+              <w:jc w:val="center"/>
             </w:pPr>
             <w:r>
               <w:t>01</w:t>
@@ -8113,10 +8329,12 @@
         <w:tc>
           <w:tcPr>
             <w:tcW w:w="3255" w:type="dxa"/>
+            <w:vAlign w:val="center"/>
           </w:tcPr>
           <w:p>
             <w:pPr>
               <w:pStyle w:val="Sansinterligne"/>
+              <w:jc w:val="center"/>
               <w:rPr>
                 <w:rFonts w:ascii="Consolas" w:eastAsia="Times New Roman" w:hAnsi="Consolas" w:cs="Times New Roman"/>
                 <w:color w:val="000000" w:themeColor="text1"/>
@@ -8161,13 +8379,18 @@
         </w:tc>
       </w:tr>
       <w:tr>
+        <w:trPr>
+          <w:trHeight w:val="431"/>
+        </w:trPr>
         <w:tc>
           <w:tcPr>
             <w:tcW w:w="3545" w:type="dxa"/>
+            <w:vAlign w:val="center"/>
           </w:tcPr>
           <w:p>
             <w:pPr>
               <w:pStyle w:val="Sansinterligne"/>
+              <w:jc w:val="center"/>
             </w:pPr>
             <w:r>
               <w:t>CONNEXION</w:t>
@@ -8177,10 +8400,12 @@
         <w:tc>
           <w:tcPr>
             <w:tcW w:w="2693" w:type="dxa"/>
+            <w:vAlign w:val="center"/>
           </w:tcPr>
           <w:p>
             <w:pPr>
               <w:pStyle w:val="Sansinterligne"/>
+              <w:jc w:val="center"/>
               <w:rPr>
                 <w:color w:val="62A39F" w:themeColor="accent6"/>
               </w:rPr>
@@ -8196,26 +8421,27 @@
         <w:tc>
           <w:tcPr>
             <w:tcW w:w="567" w:type="dxa"/>
+            <w:vAlign w:val="center"/>
           </w:tcPr>
           <w:p>
             <w:pPr>
               <w:pStyle w:val="Sansinterligne"/>
+              <w:jc w:val="center"/>
             </w:pPr>
             <w:r>
-              <w:t>0</w:t>
-            </w:r>
-            <w:r>
-              <w:t>2</w:t>
+              <w:t>02</w:t>
             </w:r>
           </w:p>
         </w:tc>
         <w:tc>
           <w:tcPr>
             <w:tcW w:w="3255" w:type="dxa"/>
+            <w:vAlign w:val="center"/>
           </w:tcPr>
           <w:p>
             <w:pPr>
               <w:pStyle w:val="Sansinterligne"/>
+              <w:jc w:val="center"/>
               <w:rPr>
                 <w:rFonts w:ascii="Consolas" w:eastAsia="Times New Roman" w:hAnsi="Consolas" w:cs="Times New Roman"/>
                 <w:color w:val="000000" w:themeColor="text1"/>
@@ -8282,13 +8508,18 @@
         </w:tc>
       </w:tr>
       <w:tr>
+        <w:trPr>
+          <w:trHeight w:val="539"/>
+        </w:trPr>
         <w:tc>
           <w:tcPr>
             <w:tcW w:w="3545" w:type="dxa"/>
+            <w:vAlign w:val="center"/>
           </w:tcPr>
           <w:p>
             <w:pPr>
               <w:pStyle w:val="Sansinterligne"/>
+              <w:jc w:val="center"/>
             </w:pPr>
             <w:r>
               <w:t>USERS (CRUD)</w:t>
@@ -8298,10 +8529,12 @@
         <w:tc>
           <w:tcPr>
             <w:tcW w:w="2693" w:type="dxa"/>
+            <w:vAlign w:val="center"/>
           </w:tcPr>
           <w:p>
             <w:pPr>
               <w:pStyle w:val="Sansinterligne"/>
+              <w:jc w:val="center"/>
               <w:rPr>
                 <w:color w:val="62A39F" w:themeColor="accent6"/>
               </w:rPr>
@@ -8317,26 +8550,27 @@
         <w:tc>
           <w:tcPr>
             <w:tcW w:w="567" w:type="dxa"/>
+            <w:vAlign w:val="center"/>
           </w:tcPr>
           <w:p>
             <w:pPr>
               <w:pStyle w:val="Sansinterligne"/>
+              <w:jc w:val="center"/>
             </w:pPr>
             <w:r>
-              <w:t>0</w:t>
-            </w:r>
-            <w:r>
-              <w:t>3</w:t>
+              <w:t>03</w:t>
             </w:r>
           </w:p>
         </w:tc>
         <w:tc>
           <w:tcPr>
             <w:tcW w:w="3255" w:type="dxa"/>
+            <w:vAlign w:val="center"/>
           </w:tcPr>
           <w:p>
             <w:pPr>
               <w:pStyle w:val="Sansinterligne"/>
+              <w:jc w:val="center"/>
               <w:rPr>
                 <w:rFonts w:ascii="Consolas" w:eastAsia="Times New Roman" w:hAnsi="Consolas" w:cs="Times New Roman"/>
                 <w:color w:val="000000" w:themeColor="text1"/>
@@ -8381,29 +8615,33 @@
         </w:tc>
       </w:tr>
       <w:tr>
+        <w:trPr>
+          <w:trHeight w:val="431"/>
+        </w:trPr>
         <w:tc>
           <w:tcPr>
             <w:tcW w:w="3545" w:type="dxa"/>
+            <w:vAlign w:val="center"/>
           </w:tcPr>
           <w:p>
             <w:pPr>
               <w:pStyle w:val="Sansinterligne"/>
+              <w:jc w:val="center"/>
             </w:pPr>
             <w:r>
-              <w:t>STATISTICS</w:t>
-            </w:r>
-            <w:r>
-              <w:t>(R)</w:t>
+              <w:t>STATISTICS(R)</w:t>
             </w:r>
           </w:p>
         </w:tc>
         <w:tc>
           <w:tcPr>
             <w:tcW w:w="2693" w:type="dxa"/>
+            <w:vAlign w:val="center"/>
           </w:tcPr>
           <w:p>
             <w:pPr>
               <w:pStyle w:val="Sansinterligne"/>
+              <w:jc w:val="center"/>
               <w:rPr>
                 <w:color w:val="62A39F" w:themeColor="accent6"/>
               </w:rPr>
@@ -8412,17 +8650,19 @@
               <w:rPr>
                 <w:color w:val="62A39F" w:themeColor="accent6"/>
               </w:rPr>
-              <w:t xml:space="preserve">Statistiques </w:t>
+              <w:t>Statistiques</w:t>
             </w:r>
           </w:p>
         </w:tc>
         <w:tc>
           <w:tcPr>
             <w:tcW w:w="567" w:type="dxa"/>
+            <w:vAlign w:val="center"/>
           </w:tcPr>
           <w:p>
             <w:pPr>
               <w:pStyle w:val="Sansinterligne"/>
+              <w:jc w:val="center"/>
             </w:pPr>
             <w:r>
               <w:t>04</w:t>
@@ -8432,10 +8672,12 @@
         <w:tc>
           <w:tcPr>
             <w:tcW w:w="3255" w:type="dxa"/>
+            <w:vAlign w:val="center"/>
           </w:tcPr>
           <w:p>
             <w:pPr>
               <w:pStyle w:val="Sansinterligne"/>
+              <w:jc w:val="center"/>
               <w:rPr>
                 <w:rFonts w:ascii="Consolas" w:eastAsia="Times New Roman" w:hAnsi="Consolas" w:cs="Times New Roman"/>
                 <w:color w:val="000000" w:themeColor="text1"/>
@@ -8480,13 +8722,18 @@
         </w:tc>
       </w:tr>
       <w:tr>
+        <w:trPr>
+          <w:trHeight w:val="539"/>
+        </w:trPr>
         <w:tc>
           <w:tcPr>
             <w:tcW w:w="3545" w:type="dxa"/>
+            <w:vAlign w:val="center"/>
           </w:tcPr>
           <w:p>
             <w:pPr>
               <w:pStyle w:val="Sansinterligne"/>
+              <w:jc w:val="center"/>
             </w:pPr>
             <w:r>
               <w:t>PLANNER (CRUD)</w:t>
@@ -8496,10 +8743,12 @@
         <w:tc>
           <w:tcPr>
             <w:tcW w:w="2693" w:type="dxa"/>
+            <w:vAlign w:val="center"/>
           </w:tcPr>
           <w:p>
             <w:pPr>
               <w:pStyle w:val="Sansinterligne"/>
+              <w:jc w:val="center"/>
               <w:rPr>
                 <w:color w:val="62A39F" w:themeColor="accent6"/>
               </w:rPr>
@@ -8508,17 +8757,19 @@
               <w:rPr>
                 <w:color w:val="62A39F" w:themeColor="accent6"/>
               </w:rPr>
-              <w:t xml:space="preserve">Planificateur </w:t>
+              <w:t>Planificateur</w:t>
             </w:r>
           </w:p>
         </w:tc>
         <w:tc>
           <w:tcPr>
             <w:tcW w:w="567" w:type="dxa"/>
+            <w:vAlign w:val="center"/>
           </w:tcPr>
           <w:p>
             <w:pPr>
               <w:pStyle w:val="Sansinterligne"/>
+              <w:jc w:val="center"/>
             </w:pPr>
             <w:r>
               <w:t>05</w:t>
@@ -8528,10 +8779,12 @@
         <w:tc>
           <w:tcPr>
             <w:tcW w:w="3255" w:type="dxa"/>
+            <w:vAlign w:val="center"/>
           </w:tcPr>
           <w:p>
             <w:pPr>
               <w:pStyle w:val="Sansinterligne"/>
+              <w:jc w:val="center"/>
               <w:rPr>
                 <w:rFonts w:ascii="Consolas" w:eastAsia="Times New Roman" w:hAnsi="Consolas" w:cs="Times New Roman"/>
                 <w:color w:val="000000" w:themeColor="text1"/>
@@ -8598,13 +8851,18 @@
         </w:tc>
       </w:tr>
       <w:tr>
+        <w:trPr>
+          <w:trHeight w:val="539"/>
+        </w:trPr>
         <w:tc>
           <w:tcPr>
             <w:tcW w:w="3545" w:type="dxa"/>
+            <w:vAlign w:val="center"/>
           </w:tcPr>
           <w:p>
             <w:pPr>
               <w:pStyle w:val="Sansinterligne"/>
+              <w:jc w:val="center"/>
             </w:pPr>
             <w:r>
               <w:t>CLASSES(CRUD)</w:t>
@@ -8614,10 +8872,12 @@
         <w:tc>
           <w:tcPr>
             <w:tcW w:w="2693" w:type="dxa"/>
+            <w:vAlign w:val="center"/>
           </w:tcPr>
           <w:p>
             <w:pPr>
               <w:pStyle w:val="Sansinterligne"/>
+              <w:jc w:val="center"/>
               <w:rPr>
                 <w:color w:val="62A39F" w:themeColor="accent6"/>
               </w:rPr>
@@ -8626,17 +8886,19 @@
               <w:rPr>
                 <w:color w:val="62A39F" w:themeColor="accent6"/>
               </w:rPr>
-              <w:t xml:space="preserve">Classe scolaire </w:t>
+              <w:t>Classe scolaire</w:t>
             </w:r>
           </w:p>
         </w:tc>
         <w:tc>
           <w:tcPr>
             <w:tcW w:w="567" w:type="dxa"/>
+            <w:vAlign w:val="center"/>
           </w:tcPr>
           <w:p>
             <w:pPr>
               <w:pStyle w:val="Sansinterligne"/>
+              <w:jc w:val="center"/>
             </w:pPr>
             <w:r>
               <w:t>06</w:t>
@@ -8646,10 +8908,12 @@
         <w:tc>
           <w:tcPr>
             <w:tcW w:w="3255" w:type="dxa"/>
+            <w:vAlign w:val="center"/>
           </w:tcPr>
           <w:p>
             <w:pPr>
               <w:pStyle w:val="Sansinterligne"/>
+              <w:jc w:val="center"/>
               <w:rPr>
                 <w:rFonts w:ascii="Consolas" w:eastAsia="Times New Roman" w:hAnsi="Consolas" w:cs="Times New Roman"/>
                 <w:color w:val="000000" w:themeColor="text1"/>
@@ -8716,13 +8980,18 @@
         </w:tc>
       </w:tr>
       <w:tr>
+        <w:trPr>
+          <w:trHeight w:val="539"/>
+        </w:trPr>
         <w:tc>
           <w:tcPr>
             <w:tcW w:w="3545" w:type="dxa"/>
+            <w:vAlign w:val="center"/>
           </w:tcPr>
           <w:p>
             <w:pPr>
               <w:pStyle w:val="Sansinterligne"/>
+              <w:jc w:val="center"/>
             </w:pPr>
             <w:r>
               <w:t>VIDEO-CONFERENCE(CRUD)</w:t>
@@ -8732,10 +9001,12 @@
         <w:tc>
           <w:tcPr>
             <w:tcW w:w="2693" w:type="dxa"/>
+            <w:vAlign w:val="center"/>
           </w:tcPr>
           <w:p>
             <w:pPr>
               <w:pStyle w:val="Sansinterligne"/>
+              <w:jc w:val="center"/>
               <w:rPr>
                 <w:color w:val="62A39F" w:themeColor="accent6"/>
               </w:rPr>
@@ -8751,10 +9022,12 @@
         <w:tc>
           <w:tcPr>
             <w:tcW w:w="567" w:type="dxa"/>
+            <w:vAlign w:val="center"/>
           </w:tcPr>
           <w:p>
             <w:pPr>
               <w:pStyle w:val="Sansinterligne"/>
+              <w:jc w:val="center"/>
             </w:pPr>
             <w:r>
               <w:t>07</w:t>
@@ -8764,10 +9037,12 @@
         <w:tc>
           <w:tcPr>
             <w:tcW w:w="3255" w:type="dxa"/>
+            <w:vAlign w:val="center"/>
           </w:tcPr>
           <w:p>
             <w:pPr>
               <w:pStyle w:val="Sansinterligne"/>
+              <w:jc w:val="center"/>
               <w:rPr>
                 <w:rFonts w:ascii="Consolas" w:eastAsia="Times New Roman" w:hAnsi="Consolas" w:cs="Times New Roman"/>
                 <w:color w:val="000000" w:themeColor="text1"/>
@@ -8834,13 +9109,18 @@
         </w:tc>
       </w:tr>
       <w:tr>
+        <w:trPr>
+          <w:trHeight w:val="539"/>
+        </w:trPr>
         <w:tc>
           <w:tcPr>
             <w:tcW w:w="3545" w:type="dxa"/>
+            <w:vAlign w:val="center"/>
           </w:tcPr>
           <w:p>
             <w:pPr>
               <w:pStyle w:val="Sansinterligne"/>
+              <w:jc w:val="center"/>
             </w:pPr>
             <w:r>
               <w:t>COURSES(CRUD)</w:t>
@@ -8850,10 +9130,12 @@
         <w:tc>
           <w:tcPr>
             <w:tcW w:w="2693" w:type="dxa"/>
+            <w:vAlign w:val="center"/>
           </w:tcPr>
           <w:p>
             <w:pPr>
               <w:pStyle w:val="Sansinterligne"/>
+              <w:jc w:val="center"/>
               <w:rPr>
                 <w:color w:val="62A39F" w:themeColor="accent6"/>
               </w:rPr>
@@ -8862,17 +9144,19 @@
               <w:rPr>
                 <w:color w:val="62A39F" w:themeColor="accent6"/>
               </w:rPr>
-              <w:t xml:space="preserve">Cours </w:t>
+              <w:t>Cours</w:t>
             </w:r>
           </w:p>
         </w:tc>
         <w:tc>
           <w:tcPr>
             <w:tcW w:w="567" w:type="dxa"/>
+            <w:vAlign w:val="center"/>
           </w:tcPr>
           <w:p>
             <w:pPr>
               <w:pStyle w:val="Sansinterligne"/>
+              <w:jc w:val="center"/>
             </w:pPr>
             <w:r>
               <w:t>08</w:t>
@@ -8882,10 +9166,12 @@
         <w:tc>
           <w:tcPr>
             <w:tcW w:w="3255" w:type="dxa"/>
+            <w:vAlign w:val="center"/>
           </w:tcPr>
           <w:p>
             <w:pPr>
               <w:pStyle w:val="Sansinterligne"/>
+              <w:jc w:val="center"/>
               <w:rPr>
                 <w:rFonts w:ascii="Consolas" w:eastAsia="Times New Roman" w:hAnsi="Consolas" w:cs="Times New Roman"/>
                 <w:color w:val="000000" w:themeColor="text1"/>
@@ -8952,13 +9238,18 @@
         </w:tc>
       </w:tr>
       <w:tr>
+        <w:trPr>
+          <w:trHeight w:val="539"/>
+        </w:trPr>
         <w:tc>
           <w:tcPr>
             <w:tcW w:w="3545" w:type="dxa"/>
+            <w:vAlign w:val="center"/>
           </w:tcPr>
           <w:p>
             <w:pPr>
               <w:pStyle w:val="Sansinterligne"/>
+              <w:jc w:val="center"/>
             </w:pPr>
             <w:r>
               <w:t>EXERCICES</w:t>
@@ -8968,10 +9259,12 @@
         <w:tc>
           <w:tcPr>
             <w:tcW w:w="2693" w:type="dxa"/>
+            <w:vAlign w:val="center"/>
           </w:tcPr>
           <w:p>
             <w:pPr>
               <w:pStyle w:val="Sansinterligne"/>
+              <w:jc w:val="center"/>
               <w:rPr>
                 <w:color w:val="62A39F" w:themeColor="accent6"/>
               </w:rPr>
@@ -8987,10 +9280,12 @@
         <w:tc>
           <w:tcPr>
             <w:tcW w:w="567" w:type="dxa"/>
+            <w:vAlign w:val="center"/>
           </w:tcPr>
           <w:p>
             <w:pPr>
               <w:pStyle w:val="Sansinterligne"/>
+              <w:jc w:val="center"/>
             </w:pPr>
             <w:r>
               <w:t>09</w:t>
@@ -9000,10 +9295,12 @@
         <w:tc>
           <w:tcPr>
             <w:tcW w:w="3255" w:type="dxa"/>
+            <w:vAlign w:val="center"/>
           </w:tcPr>
           <w:p>
             <w:pPr>
               <w:pStyle w:val="Sansinterligne"/>
+              <w:jc w:val="center"/>
               <w:rPr>
                 <w:rFonts w:ascii="Consolas" w:eastAsia="Times New Roman" w:hAnsi="Consolas" w:cs="Times New Roman"/>
                 <w:color w:val="000000" w:themeColor="text1"/>
@@ -9070,13 +9367,18 @@
         </w:tc>
       </w:tr>
       <w:tr>
+        <w:trPr>
+          <w:trHeight w:val="539"/>
+        </w:trPr>
         <w:tc>
           <w:tcPr>
             <w:tcW w:w="3545" w:type="dxa"/>
+            <w:vAlign w:val="center"/>
           </w:tcPr>
           <w:p>
             <w:pPr>
               <w:pStyle w:val="Sansinterligne"/>
+              <w:jc w:val="center"/>
             </w:pPr>
             <w:r>
               <w:t>REMEDIAL NOTEBOOK(CRUD)</w:t>
@@ -9086,10 +9388,12 @@
         <w:tc>
           <w:tcPr>
             <w:tcW w:w="2693" w:type="dxa"/>
+            <w:vAlign w:val="center"/>
           </w:tcPr>
           <w:p>
             <w:pPr>
               <w:pStyle w:val="Sansinterligne"/>
+              <w:jc w:val="center"/>
               <w:rPr>
                 <w:color w:val="62A39F" w:themeColor="accent6"/>
               </w:rPr>
@@ -9105,10 +9409,12 @@
         <w:tc>
           <w:tcPr>
             <w:tcW w:w="567" w:type="dxa"/>
+            <w:vAlign w:val="center"/>
           </w:tcPr>
           <w:p>
             <w:pPr>
               <w:pStyle w:val="Sansinterligne"/>
+              <w:jc w:val="center"/>
             </w:pPr>
             <w:r>
               <w:t>10</w:t>
@@ -9118,10 +9424,12 @@
         <w:tc>
           <w:tcPr>
             <w:tcW w:w="3255" w:type="dxa"/>
+            <w:vAlign w:val="center"/>
           </w:tcPr>
           <w:p>
             <w:pPr>
               <w:pStyle w:val="Sansinterligne"/>
+              <w:jc w:val="center"/>
               <w:rPr>
                 <w:rFonts w:ascii="Consolas" w:eastAsia="Times New Roman" w:hAnsi="Consolas" w:cs="Times New Roman"/>
                 <w:color w:val="000000" w:themeColor="text1"/>
@@ -9188,13 +9496,18 @@
         </w:tc>
       </w:tr>
       <w:tr>
+        <w:trPr>
+          <w:trHeight w:val="539"/>
+        </w:trPr>
         <w:tc>
           <w:tcPr>
             <w:tcW w:w="3545" w:type="dxa"/>
+            <w:vAlign w:val="center"/>
           </w:tcPr>
           <w:p>
             <w:pPr>
               <w:pStyle w:val="Sansinterligne"/>
+              <w:jc w:val="center"/>
             </w:pPr>
             <w:r>
               <w:t>DOCUMENTS</w:t>
@@ -9204,10 +9517,12 @@
         <w:tc>
           <w:tcPr>
             <w:tcW w:w="2693" w:type="dxa"/>
+            <w:vAlign w:val="center"/>
           </w:tcPr>
           <w:p>
             <w:pPr>
               <w:pStyle w:val="Sansinterligne"/>
+              <w:jc w:val="center"/>
               <w:rPr>
                 <w:color w:val="62A39F" w:themeColor="accent6"/>
               </w:rPr>
@@ -9223,10 +9538,12 @@
         <w:tc>
           <w:tcPr>
             <w:tcW w:w="567" w:type="dxa"/>
+            <w:vAlign w:val="center"/>
           </w:tcPr>
           <w:p>
             <w:pPr>
               <w:pStyle w:val="Sansinterligne"/>
+              <w:jc w:val="center"/>
             </w:pPr>
             <w:r>
               <w:t>11</w:t>
@@ -9236,10 +9553,12 @@
         <w:tc>
           <w:tcPr>
             <w:tcW w:w="3255" w:type="dxa"/>
+            <w:vAlign w:val="center"/>
           </w:tcPr>
           <w:p>
             <w:pPr>
               <w:pStyle w:val="Sansinterligne"/>
+              <w:jc w:val="center"/>
               <w:rPr>
                 <w:rFonts w:ascii="Consolas" w:eastAsia="Times New Roman" w:hAnsi="Consolas" w:cs="Times New Roman"/>
                 <w:color w:val="000000" w:themeColor="text1"/>
@@ -9306,13 +9625,18 @@
         </w:tc>
       </w:tr>
       <w:tr>
+        <w:trPr>
+          <w:trHeight w:val="539"/>
+        </w:trPr>
         <w:tc>
           <w:tcPr>
             <w:tcW w:w="3545" w:type="dxa"/>
+            <w:vAlign w:val="center"/>
           </w:tcPr>
           <w:p>
             <w:pPr>
               <w:pStyle w:val="Sansinterligne"/>
+              <w:jc w:val="center"/>
             </w:pPr>
             <w:r>
               <w:t>NEWS (CRUD)</w:t>
@@ -9322,10 +9646,12 @@
         <w:tc>
           <w:tcPr>
             <w:tcW w:w="2693" w:type="dxa"/>
+            <w:vAlign w:val="center"/>
           </w:tcPr>
           <w:p>
             <w:pPr>
               <w:pStyle w:val="Sansinterligne"/>
+              <w:jc w:val="center"/>
               <w:rPr>
                 <w:color w:val="62A39F" w:themeColor="accent6"/>
               </w:rPr>
@@ -9341,26 +9667,27 @@
         <w:tc>
           <w:tcPr>
             <w:tcW w:w="567" w:type="dxa"/>
+            <w:vAlign w:val="center"/>
           </w:tcPr>
           <w:p>
             <w:pPr>
               <w:pStyle w:val="Sansinterligne"/>
+              <w:jc w:val="center"/>
             </w:pPr>
             <w:r>
-              <w:t>1</w:t>
-            </w:r>
-            <w:r>
-              <w:t>2</w:t>
+              <w:t>12</w:t>
             </w:r>
           </w:p>
         </w:tc>
         <w:tc>
           <w:tcPr>
             <w:tcW w:w="3255" w:type="dxa"/>
+            <w:vAlign w:val="center"/>
           </w:tcPr>
           <w:p>
             <w:pPr>
               <w:pStyle w:val="Sansinterligne"/>
+              <w:jc w:val="center"/>
               <w:rPr>
                 <w:rFonts w:ascii="Consolas" w:eastAsia="Times New Roman" w:hAnsi="Consolas" w:cs="Times New Roman"/>
                 <w:color w:val="000000" w:themeColor="text1"/>
@@ -9427,13 +9754,18 @@
         </w:tc>
       </w:tr>
       <w:tr>
+        <w:trPr>
+          <w:trHeight w:val="414"/>
+        </w:trPr>
         <w:tc>
           <w:tcPr>
             <w:tcW w:w="3545" w:type="dxa"/>
+            <w:vAlign w:val="center"/>
           </w:tcPr>
           <w:p>
             <w:pPr>
               <w:pStyle w:val="Sansinterligne"/>
+              <w:jc w:val="center"/>
             </w:pPr>
             <w:r>
               <w:t>ABSENCES (CRUD)</w:t>
@@ -9443,10 +9775,12 @@
         <w:tc>
           <w:tcPr>
             <w:tcW w:w="2693" w:type="dxa"/>
+            <w:vAlign w:val="center"/>
           </w:tcPr>
           <w:p>
             <w:pPr>
               <w:pStyle w:val="Sansinterligne"/>
+              <w:jc w:val="center"/>
               <w:rPr>
                 <w:color w:val="62A39F" w:themeColor="accent6"/>
               </w:rPr>
@@ -9455,17 +9789,19 @@
               <w:rPr>
                 <w:color w:val="62A39F" w:themeColor="accent6"/>
               </w:rPr>
-              <w:t xml:space="preserve">Absence </w:t>
+              <w:t>Absence</w:t>
             </w:r>
           </w:p>
         </w:tc>
         <w:tc>
           <w:tcPr>
             <w:tcW w:w="567" w:type="dxa"/>
+            <w:vAlign w:val="center"/>
           </w:tcPr>
           <w:p>
             <w:pPr>
               <w:pStyle w:val="Sansinterligne"/>
+              <w:jc w:val="center"/>
             </w:pPr>
             <w:r>
               <w:t>13</w:t>
@@ -9475,10 +9811,12 @@
         <w:tc>
           <w:tcPr>
             <w:tcW w:w="3255" w:type="dxa"/>
+            <w:vAlign w:val="center"/>
           </w:tcPr>
           <w:p>
             <w:pPr>
               <w:pStyle w:val="Sansinterligne"/>
+              <w:jc w:val="center"/>
               <w:rPr>
                 <w:rFonts w:ascii="Consolas" w:eastAsia="Times New Roman" w:hAnsi="Consolas" w:cs="Times New Roman"/>
                 <w:color w:val="000000" w:themeColor="text1"/>
@@ -9545,13 +9883,18 @@
         </w:tc>
       </w:tr>
       <w:tr>
+        <w:trPr>
+          <w:trHeight w:val="422"/>
+        </w:trPr>
         <w:tc>
           <w:tcPr>
             <w:tcW w:w="3545" w:type="dxa"/>
+            <w:vAlign w:val="center"/>
           </w:tcPr>
           <w:p>
             <w:pPr>
               <w:pStyle w:val="Sansinterligne"/>
+              <w:jc w:val="center"/>
             </w:pPr>
             <w:r>
               <w:t>SUBJECTS(CRUD)</w:t>
@@ -9561,10 +9904,12 @@
         <w:tc>
           <w:tcPr>
             <w:tcW w:w="2693" w:type="dxa"/>
+            <w:vAlign w:val="center"/>
           </w:tcPr>
           <w:p>
             <w:pPr>
               <w:pStyle w:val="Sansinterligne"/>
+              <w:jc w:val="center"/>
               <w:rPr>
                 <w:color w:val="62A39F" w:themeColor="accent6"/>
               </w:rPr>
@@ -9580,10 +9925,12 @@
         <w:tc>
           <w:tcPr>
             <w:tcW w:w="567" w:type="dxa"/>
+            <w:vAlign w:val="center"/>
           </w:tcPr>
           <w:p>
             <w:pPr>
               <w:pStyle w:val="Sansinterligne"/>
+              <w:jc w:val="center"/>
             </w:pPr>
             <w:r>
               <w:t>14</w:t>
@@ -9593,10 +9940,12 @@
         <w:tc>
           <w:tcPr>
             <w:tcW w:w="3255" w:type="dxa"/>
+            <w:vAlign w:val="center"/>
           </w:tcPr>
           <w:p>
             <w:pPr>
               <w:pStyle w:val="Sansinterligne"/>
+              <w:jc w:val="center"/>
               <w:rPr>
                 <w:rFonts w:ascii="Consolas" w:eastAsia="Times New Roman" w:hAnsi="Consolas" w:cs="Times New Roman"/>
                 <w:color w:val="000000" w:themeColor="text1"/>
@@ -9641,13 +9990,18 @@
         </w:tc>
       </w:tr>
       <w:tr>
+        <w:trPr>
+          <w:trHeight w:val="539"/>
+        </w:trPr>
         <w:tc>
           <w:tcPr>
             <w:tcW w:w="3545" w:type="dxa"/>
+            <w:vAlign w:val="center"/>
           </w:tcPr>
           <w:p>
             <w:pPr>
               <w:pStyle w:val="Sansinterligne"/>
+              <w:jc w:val="center"/>
             </w:pPr>
             <w:r>
               <w:t>MONITORING(RD)</w:t>
@@ -9657,10 +10011,12 @@
         <w:tc>
           <w:tcPr>
             <w:tcW w:w="2693" w:type="dxa"/>
+            <w:vAlign w:val="center"/>
           </w:tcPr>
           <w:p>
             <w:pPr>
               <w:pStyle w:val="Sansinterligne"/>
+              <w:jc w:val="center"/>
               <w:rPr>
                 <w:color w:val="62A39F" w:themeColor="accent6"/>
               </w:rPr>
@@ -9676,10 +10032,12 @@
         <w:tc>
           <w:tcPr>
             <w:tcW w:w="567" w:type="dxa"/>
+            <w:vAlign w:val="center"/>
           </w:tcPr>
           <w:p>
             <w:pPr>
               <w:pStyle w:val="Sansinterligne"/>
+              <w:jc w:val="center"/>
             </w:pPr>
             <w:r>
               <w:t>16</w:t>
@@ -9689,10 +10047,12 @@
         <w:tc>
           <w:tcPr>
             <w:tcW w:w="3255" w:type="dxa"/>
+            <w:vAlign w:val="center"/>
           </w:tcPr>
           <w:p>
             <w:pPr>
               <w:pStyle w:val="Sansinterligne"/>
+              <w:jc w:val="center"/>
               <w:rPr>
                 <w:rFonts w:ascii="Consolas" w:eastAsia="Times New Roman" w:hAnsi="Consolas" w:cs="Times New Roman"/>
                 <w:color w:val="000000" w:themeColor="text1"/>
@@ -9737,13 +10097,18 @@
         </w:tc>
       </w:tr>
       <w:tr>
+        <w:trPr>
+          <w:trHeight w:val="466"/>
+        </w:trPr>
         <w:tc>
           <w:tcPr>
             <w:tcW w:w="3545" w:type="dxa"/>
+            <w:vAlign w:val="center"/>
           </w:tcPr>
           <w:p>
             <w:pPr>
               <w:pStyle w:val="Sansinterligne"/>
+              <w:jc w:val="center"/>
             </w:pPr>
             <w:r>
               <w:t>MESSENGER(CRD)</w:t>
@@ -9753,10 +10118,12 @@
         <w:tc>
           <w:tcPr>
             <w:tcW w:w="2693" w:type="dxa"/>
+            <w:vAlign w:val="center"/>
           </w:tcPr>
           <w:p>
             <w:pPr>
               <w:pStyle w:val="Sansinterligne"/>
+              <w:jc w:val="center"/>
               <w:rPr>
                 <w:color w:val="62A39F" w:themeColor="accent6"/>
               </w:rPr>
@@ -9772,10 +10139,12 @@
         <w:tc>
           <w:tcPr>
             <w:tcW w:w="567" w:type="dxa"/>
+            <w:vAlign w:val="center"/>
           </w:tcPr>
           <w:p>
             <w:pPr>
               <w:pStyle w:val="Sansinterligne"/>
+              <w:jc w:val="center"/>
             </w:pPr>
             <w:r>
               <w:t>17</w:t>
@@ -9785,10 +10154,12 @@
         <w:tc>
           <w:tcPr>
             <w:tcW w:w="3255" w:type="dxa"/>
+            <w:vAlign w:val="center"/>
           </w:tcPr>
           <w:p>
             <w:pPr>
               <w:pStyle w:val="Sansinterligne"/>
+              <w:jc w:val="center"/>
               <w:rPr>
                 <w:rFonts w:ascii="Consolas" w:eastAsia="Times New Roman" w:hAnsi="Consolas" w:cs="Times New Roman"/>
                 <w:color w:val="000000" w:themeColor="text1"/>
@@ -9855,13 +10226,18 @@
         </w:tc>
       </w:tr>
       <w:tr>
+        <w:trPr>
+          <w:trHeight w:val="539"/>
+        </w:trPr>
         <w:tc>
           <w:tcPr>
             <w:tcW w:w="3545" w:type="dxa"/>
+            <w:vAlign w:val="center"/>
           </w:tcPr>
           <w:p>
             <w:pPr>
               <w:pStyle w:val="Sansinterligne"/>
+              <w:jc w:val="center"/>
             </w:pPr>
             <w:r>
               <w:t>COMMUNICATION-DIARY</w:t>
@@ -9871,10 +10247,12 @@
         <w:tc>
           <w:tcPr>
             <w:tcW w:w="2693" w:type="dxa"/>
+            <w:vAlign w:val="center"/>
           </w:tcPr>
           <w:p>
             <w:pPr>
               <w:pStyle w:val="Sansinterligne"/>
+              <w:jc w:val="center"/>
               <w:rPr>
                 <w:color w:val="62A39F" w:themeColor="accent6"/>
               </w:rPr>
@@ -9890,10 +10268,12 @@
         <w:tc>
           <w:tcPr>
             <w:tcW w:w="567" w:type="dxa"/>
+            <w:vAlign w:val="center"/>
           </w:tcPr>
           <w:p>
             <w:pPr>
               <w:pStyle w:val="Sansinterligne"/>
+              <w:jc w:val="center"/>
             </w:pPr>
             <w:r>
               <w:t>18</w:t>
@@ -9903,10 +10283,12 @@
         <w:tc>
           <w:tcPr>
             <w:tcW w:w="3255" w:type="dxa"/>
+            <w:vAlign w:val="center"/>
           </w:tcPr>
           <w:p>
             <w:pPr>
               <w:pStyle w:val="Sansinterligne"/>
+              <w:jc w:val="center"/>
               <w:rPr>
                 <w:rFonts w:ascii="Consolas" w:eastAsia="Times New Roman" w:hAnsi="Consolas" w:cs="Times New Roman"/>
                 <w:color w:val="000000" w:themeColor="text1"/>
@@ -9973,13 +10355,18 @@
         </w:tc>
       </w:tr>
       <w:tr>
+        <w:trPr>
+          <w:trHeight w:val="539"/>
+        </w:trPr>
         <w:tc>
           <w:tcPr>
             <w:tcW w:w="3545" w:type="dxa"/>
+            <w:vAlign w:val="center"/>
           </w:tcPr>
           <w:p>
             <w:pPr>
               <w:pStyle w:val="Sansinterligne"/>
+              <w:jc w:val="center"/>
             </w:pPr>
             <w:r>
               <w:t>REPORT-CARD(CRUD)</w:t>
@@ -9989,10 +10376,12 @@
         <w:tc>
           <w:tcPr>
             <w:tcW w:w="2693" w:type="dxa"/>
+            <w:vAlign w:val="center"/>
           </w:tcPr>
           <w:p>
             <w:pPr>
               <w:pStyle w:val="Sansinterligne"/>
+              <w:jc w:val="center"/>
               <w:rPr>
                 <w:color w:val="62A39F" w:themeColor="accent6"/>
               </w:rPr>
@@ -10008,10 +10397,12 @@
         <w:tc>
           <w:tcPr>
             <w:tcW w:w="567" w:type="dxa"/>
+            <w:vAlign w:val="center"/>
           </w:tcPr>
           <w:p>
             <w:pPr>
               <w:pStyle w:val="Sansinterligne"/>
+              <w:jc w:val="center"/>
             </w:pPr>
             <w:r>
               <w:t>19</w:t>
@@ -10021,10 +10412,12 @@
         <w:tc>
           <w:tcPr>
             <w:tcW w:w="3255" w:type="dxa"/>
+            <w:vAlign w:val="center"/>
           </w:tcPr>
           <w:p>
             <w:pPr>
               <w:pStyle w:val="Sansinterligne"/>
+              <w:jc w:val="center"/>
               <w:rPr>
                 <w:rFonts w:ascii="Consolas" w:eastAsia="Times New Roman" w:hAnsi="Consolas" w:cs="Times New Roman"/>
                 <w:color w:val="000000" w:themeColor="text1"/>
@@ -10091,13 +10484,18 @@
         </w:tc>
       </w:tr>
       <w:tr>
+        <w:trPr>
+          <w:trHeight w:val="540"/>
+        </w:trPr>
         <w:tc>
           <w:tcPr>
             <w:tcW w:w="3545" w:type="dxa"/>
+            <w:vAlign w:val="center"/>
           </w:tcPr>
           <w:p>
             <w:pPr>
               <w:pStyle w:val="Sansinterligne"/>
+              <w:jc w:val="center"/>
             </w:pPr>
             <w:r>
               <w:t>NOTES(CRUD)</w:t>
@@ -10107,10 +10505,12 @@
         <w:tc>
           <w:tcPr>
             <w:tcW w:w="2693" w:type="dxa"/>
+            <w:vAlign w:val="center"/>
           </w:tcPr>
           <w:p>
             <w:pPr>
               <w:pStyle w:val="Sansinterligne"/>
+              <w:jc w:val="center"/>
               <w:rPr>
                 <w:color w:val="62A39F" w:themeColor="accent6"/>
               </w:rPr>
@@ -10126,10 +10526,12 @@
         <w:tc>
           <w:tcPr>
             <w:tcW w:w="567" w:type="dxa"/>
+            <w:vAlign w:val="center"/>
           </w:tcPr>
           <w:p>
             <w:pPr>
               <w:pStyle w:val="Sansinterligne"/>
+              <w:jc w:val="center"/>
             </w:pPr>
             <w:r>
               <w:t>20</w:t>
@@ -10139,10 +10541,12 @@
         <w:tc>
           <w:tcPr>
             <w:tcW w:w="3255" w:type="dxa"/>
+            <w:vAlign w:val="center"/>
           </w:tcPr>
           <w:p>
             <w:pPr>
               <w:pStyle w:val="Sansinterligne"/>
+              <w:jc w:val="center"/>
               <w:rPr>
                 <w:rFonts w:ascii="Consolas" w:eastAsia="Times New Roman" w:hAnsi="Consolas" w:cs="Times New Roman"/>
                 <w:color w:val="000000" w:themeColor="text1"/>
@@ -10219,9 +10623,10 @@
         <w:pStyle w:val="Titre2"/>
       </w:pPr>
       <w:r>
+        <w:lastRenderedPageBreak/>
         <w:t>Le résultat obtenu</w:t>
       </w:r>
-      <w:bookmarkEnd w:id="37"/>
+      <w:bookmarkEnd w:id="36"/>
     </w:p>
     <w:p>
       <w:r>
@@ -10234,7 +10639,6 @@
       </w:pPr>
       <w:bookmarkStart w:id="38" w:name="_Toc108480895"/>
       <w:r>
-        <w:lastRenderedPageBreak/>
         <w:t>Bilan de la mission</w:t>
       </w:r>
       <w:bookmarkEnd w:id="38"/>
@@ -10408,7 +10812,7 @@
           <w:rPr>
             <w:noProof/>
           </w:rPr>
-          <w:t>21</w:t>
+          <w:t>26</w:t>
         </w:r>
         <w:r>
           <w:fldChar w:fldCharType="end"/>
@@ -13215,7 +13619,7 @@
     <w:uiPriority w:val="9"/>
     <w:unhideWhenUsed/>
     <w:qFormat/>
-    <w:rsid w:val="00381A7D"/>
+    <w:rsid w:val="0022003D"/>
     <w:pPr>
       <w:keepNext/>
       <w:keepLines/>
@@ -13227,6 +13631,7 @@
       <w:b/>
       <w:sz w:val="28"/>
       <w:szCs w:val="32"/>
+      <w:u w:val="single"/>
     </w:rPr>
   </w:style>
   <w:style w:type="paragraph" w:styleId="Titre4">
@@ -13565,12 +13970,13 @@
     <w:basedOn w:val="Policepardfaut"/>
     <w:link w:val="Titre3"/>
     <w:uiPriority w:val="9"/>
-    <w:rsid w:val="00381A7D"/>
+    <w:rsid w:val="0022003D"/>
     <w:rPr>
       <w:rFonts w:asciiTheme="majorHAnsi" w:eastAsiaTheme="majorEastAsia" w:hAnsiTheme="majorHAnsi" w:cstheme="majorBidi"/>
       <w:b/>
       <w:sz w:val="28"/>
       <w:szCs w:val="32"/>
+      <w:u w:val="single"/>
     </w:rPr>
   </w:style>
   <w:style w:type="character" w:customStyle="1" w:styleId="Titre4Car">
@@ -17858,7 +18264,7 @@
 </file>
 
 <file path=customXml/itemProps1.xml><?xml version="1.0" encoding="utf-8"?>
-<ds:datastoreItem xmlns:ds="http://schemas.openxmlformats.org/officeDocument/2006/customXml" ds:itemID="{1E26DC23-7D88-41C3-BCF8-EBB0929E84B2}">
+<ds:datastoreItem xmlns:ds="http://schemas.openxmlformats.org/officeDocument/2006/customXml" ds:itemID="{9D32E572-3FAB-4B7C-845F-06BB9065B0FB}">
   <ds:schemaRefs>
     <ds:schemaRef ds:uri="http://schemas.openxmlformats.org/officeDocument/2006/bibliography"/>
   </ds:schemaRefs>

--- a/rapport de stage.docx
+++ b/rapport de stage.docx
@@ -5505,8 +5505,85 @@
           <w:lang w:eastAsia="fr-FR"/>
         </w:rPr>
         <w:lastRenderedPageBreak/>
+        <mc:AlternateContent>
+          <mc:Choice Requires="wps">
+            <w:drawing>
+              <wp:anchor distT="0" distB="0" distL="114300" distR="114300" simplePos="0" relativeHeight="251688960" behindDoc="0" locked="0" layoutInCell="1" allowOverlap="1" wp14:anchorId="5FAA82D5" wp14:editId="5FDAC7B1">
+                <wp:simplePos x="0" y="0"/>
+                <wp:positionH relativeFrom="column">
+                  <wp:posOffset>-585896</wp:posOffset>
+                </wp:positionH>
+                <wp:positionV relativeFrom="paragraph">
+                  <wp:posOffset>410390</wp:posOffset>
+                </wp:positionV>
+                <wp:extent cx="6919414" cy="846161"/>
+                <wp:effectExtent l="0" t="0" r="15240" b="11430"/>
+                <wp:wrapNone/>
+                <wp:docPr id="16" name="Rectangle 16"/>
+                <wp:cNvGraphicFramePr/>
+                <a:graphic xmlns:a="http://schemas.openxmlformats.org/drawingml/2006/main">
+                  <a:graphicData uri="http://schemas.microsoft.com/office/word/2010/wordprocessingShape">
+                    <wps:wsp>
+                      <wps:cNvSpPr/>
+                      <wps:spPr>
+                        <a:xfrm>
+                          <a:off x="0" y="0"/>
+                          <a:ext cx="6919414" cy="846161"/>
+                        </a:xfrm>
+                        <a:prstGeom prst="rect">
+                          <a:avLst/>
+                        </a:prstGeom>
+                        <a:solidFill>
+                          <a:schemeClr val="bg1"/>
+                        </a:solidFill>
+                        <a:ln>
+                          <a:solidFill>
+                            <a:schemeClr val="bg1"/>
+                          </a:solidFill>
+                        </a:ln>
+                      </wps:spPr>
+                      <wps:style>
+                        <a:lnRef idx="2">
+                          <a:schemeClr val="accent1">
+                            <a:shade val="50000"/>
+                          </a:schemeClr>
+                        </a:lnRef>
+                        <a:fillRef idx="1">
+                          <a:schemeClr val="accent1"/>
+                        </a:fillRef>
+                        <a:effectRef idx="0">
+                          <a:schemeClr val="accent1"/>
+                        </a:effectRef>
+                        <a:fontRef idx="minor">
+                          <a:schemeClr val="lt1"/>
+                        </a:fontRef>
+                      </wps:style>
+                      <wps:bodyPr rot="0" spcFirstLastPara="0" vertOverflow="overflow" horzOverflow="overflow" vert="horz" wrap="square" lIns="91440" tIns="45720" rIns="91440" bIns="45720" numCol="1" spcCol="0" rtlCol="0" fromWordArt="0" anchor="ctr" anchorCtr="0" forceAA="0" compatLnSpc="1">
+                        <a:prstTxWarp prst="textNoShape">
+                          <a:avLst/>
+                        </a:prstTxWarp>
+                        <a:noAutofit/>
+                      </wps:bodyPr>
+                    </wps:wsp>
+                  </a:graphicData>
+                </a:graphic>
+              </wp:anchor>
+            </w:drawing>
+          </mc:Choice>
+          <mc:Fallback>
+            <w:pict>
+              <v:rect w14:anchorId="41A94CE0" id="Rectangle 16" o:spid="_x0000_s1026" style="position:absolute;margin-left:-46.15pt;margin-top:32.3pt;width:544.85pt;height:66.65pt;z-index:251688960;visibility:visible;mso-wrap-style:square;mso-wrap-distance-left:9pt;mso-wrap-distance-top:0;mso-wrap-distance-right:9pt;mso-wrap-distance-bottom:0;mso-position-horizontal:absolute;mso-position-horizontal-relative:text;mso-position-vertical:absolute;mso-position-vertical-relative:text;v-text-anchor:middle" o:gfxdata="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" fillcolor="white [3212]" strokecolor="white [3212]" strokeweight="1pt"/>
+            </w:pict>
+          </mc:Fallback>
+        </mc:AlternateContent>
+      </w:r>
+      <w:r>
+        <w:rPr>
+          <w:noProof/>
+          <w:lang w:eastAsia="fr-FR"/>
+        </w:rPr>
         <w:drawing>
-          <wp:anchor distT="0" distB="0" distL="114300" distR="114300" simplePos="0" relativeHeight="251671552" behindDoc="0" locked="0" layoutInCell="1" allowOverlap="1" wp14:anchorId="4A7E6DFB" wp14:editId="6F4E1E7B">
+          <wp:anchor distT="0" distB="0" distL="114300" distR="114300" simplePos="0" relativeHeight="251671552" behindDoc="0" locked="0" layoutInCell="1" allowOverlap="1" wp14:anchorId="4A7E6DFB" wp14:editId="336B7335">
             <wp:simplePos x="0" y="0"/>
             <wp:positionH relativeFrom="column">
               <wp:posOffset>-536575</wp:posOffset>
@@ -5587,17 +5664,94 @@
           <w:lang w:eastAsia="fr-FR"/>
         </w:rPr>
         <w:lastRenderedPageBreak/>
+        <mc:AlternateContent>
+          <mc:Choice Requires="wps">
+            <w:drawing>
+              <wp:anchor distT="0" distB="0" distL="114300" distR="114300" simplePos="0" relativeHeight="251687936" behindDoc="0" locked="0" layoutInCell="1" allowOverlap="1" wp14:anchorId="332CF576" wp14:editId="06E82A16">
+                <wp:simplePos x="0" y="0"/>
+                <wp:positionH relativeFrom="column">
+                  <wp:posOffset>-285646</wp:posOffset>
+                </wp:positionH>
+                <wp:positionV relativeFrom="paragraph">
+                  <wp:posOffset>260265</wp:posOffset>
+                </wp:positionV>
+                <wp:extent cx="6537278" cy="696036"/>
+                <wp:effectExtent l="0" t="0" r="16510" b="27940"/>
+                <wp:wrapNone/>
+                <wp:docPr id="15" name="Rectangle 15"/>
+                <wp:cNvGraphicFramePr/>
+                <a:graphic xmlns:a="http://schemas.openxmlformats.org/drawingml/2006/main">
+                  <a:graphicData uri="http://schemas.microsoft.com/office/word/2010/wordprocessingShape">
+                    <wps:wsp>
+                      <wps:cNvSpPr/>
+                      <wps:spPr>
+                        <a:xfrm>
+                          <a:off x="0" y="0"/>
+                          <a:ext cx="6537278" cy="696036"/>
+                        </a:xfrm>
+                        <a:prstGeom prst="rect">
+                          <a:avLst/>
+                        </a:prstGeom>
+                        <a:solidFill>
+                          <a:schemeClr val="bg1"/>
+                        </a:solidFill>
+                        <a:ln>
+                          <a:solidFill>
+                            <a:schemeClr val="bg1"/>
+                          </a:solidFill>
+                        </a:ln>
+                      </wps:spPr>
+                      <wps:style>
+                        <a:lnRef idx="2">
+                          <a:schemeClr val="accent1">
+                            <a:shade val="50000"/>
+                          </a:schemeClr>
+                        </a:lnRef>
+                        <a:fillRef idx="1">
+                          <a:schemeClr val="accent1"/>
+                        </a:fillRef>
+                        <a:effectRef idx="0">
+                          <a:schemeClr val="accent1"/>
+                        </a:effectRef>
+                        <a:fontRef idx="minor">
+                          <a:schemeClr val="lt1"/>
+                        </a:fontRef>
+                      </wps:style>
+                      <wps:bodyPr rot="0" spcFirstLastPara="0" vertOverflow="overflow" horzOverflow="overflow" vert="horz" wrap="square" lIns="91440" tIns="45720" rIns="91440" bIns="45720" numCol="1" spcCol="0" rtlCol="0" fromWordArt="0" anchor="ctr" anchorCtr="0" forceAA="0" compatLnSpc="1">
+                        <a:prstTxWarp prst="textNoShape">
+                          <a:avLst/>
+                        </a:prstTxWarp>
+                        <a:noAutofit/>
+                      </wps:bodyPr>
+                    </wps:wsp>
+                  </a:graphicData>
+                </a:graphic>
+              </wp:anchor>
+            </w:drawing>
+          </mc:Choice>
+          <mc:Fallback>
+            <w:pict>
+              <v:rect w14:anchorId="78B15413" id="Rectangle 15" o:spid="_x0000_s1026" style="position:absolute;margin-left:-22.5pt;margin-top:20.5pt;width:514.75pt;height:54.8pt;z-index:251687936;visibility:visible;mso-wrap-style:square;mso-wrap-distance-left:9pt;mso-wrap-distance-top:0;mso-wrap-distance-right:9pt;mso-wrap-distance-bottom:0;mso-position-horizontal:absolute;mso-position-horizontal-relative:text;mso-position-vertical:absolute;mso-position-vertical-relative:text;v-text-anchor:middle" o:gfxdata="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" fillcolor="white [3212]" strokecolor="white [3212]" strokeweight="1pt"/>
+            </w:pict>
+          </mc:Fallback>
+        </mc:AlternateContent>
+      </w:r>
+      <w:r>
+        <w:rPr>
+          <w:noProof/>
+          <w:lang w:eastAsia="fr-FR"/>
+        </w:rPr>
         <w:drawing>
-          <wp:anchor distT="0" distB="0" distL="114300" distR="114300" simplePos="0" relativeHeight="251672576" behindDoc="0" locked="0" layoutInCell="1" allowOverlap="1" wp14:anchorId="22F44EE5" wp14:editId="11836490">
+          <wp:anchor distT="0" distB="0" distL="114300" distR="114300" simplePos="0" relativeHeight="251672576" behindDoc="0" locked="0" layoutInCell="1" allowOverlap="1" wp14:anchorId="22F44EE5" wp14:editId="71FD5F7F">
             <wp:simplePos x="0" y="0"/>
             <wp:positionH relativeFrom="column">
-              <wp:posOffset>-223520</wp:posOffset>
+              <wp:posOffset>-217805</wp:posOffset>
             </wp:positionH>
             <wp:positionV relativeFrom="paragraph">
-              <wp:posOffset>500380</wp:posOffset>
+              <wp:posOffset>328295</wp:posOffset>
             </wp:positionV>
-            <wp:extent cx="6248400" cy="8159115"/>
-            <wp:effectExtent l="0" t="0" r="0" b="0"/>
+            <wp:extent cx="6248400" cy="8227060"/>
+            <wp:effectExtent l="0" t="0" r="0" b="2540"/>
             <wp:wrapTopAndBottom/>
             <wp:docPr id="5" name="Image 5"/>
             <wp:cNvGraphicFramePr>
@@ -5625,7 +5779,7 @@
                   <pic:spPr>
                     <a:xfrm>
                       <a:off x="0" y="0"/>
-                      <a:ext cx="6248400" cy="8159115"/>
+                      <a:ext cx="6248400" cy="8227060"/>
                     </a:xfrm>
                     <a:prstGeom prst="rect">
                       <a:avLst/>
@@ -7006,16 +7160,16 @@
         </w:rPr>
         <w:lastRenderedPageBreak/>
         <w:drawing>
-          <wp:anchor distT="0" distB="0" distL="114300" distR="114300" simplePos="0" relativeHeight="251680768" behindDoc="0" locked="0" layoutInCell="1" allowOverlap="1" wp14:anchorId="40FC923D" wp14:editId="6F356A49">
+          <wp:anchor distT="0" distB="0" distL="114300" distR="114300" simplePos="0" relativeHeight="251680768" behindDoc="0" locked="0" layoutInCell="1" allowOverlap="1" wp14:anchorId="40FC923D" wp14:editId="7C53D454">
             <wp:simplePos x="0" y="0"/>
             <wp:positionH relativeFrom="column">
-              <wp:posOffset>-1323340</wp:posOffset>
+              <wp:posOffset>-1329690</wp:posOffset>
             </wp:positionH>
             <wp:positionV relativeFrom="paragraph">
-              <wp:posOffset>1285875</wp:posOffset>
+              <wp:posOffset>1690370</wp:posOffset>
             </wp:positionV>
-            <wp:extent cx="8378825" cy="6502400"/>
-            <wp:effectExtent l="4763" t="0" r="7937" b="7938"/>
+            <wp:extent cx="8378825" cy="5674360"/>
+            <wp:effectExtent l="0" t="317" r="2857" b="2858"/>
             <wp:wrapTopAndBottom/>
             <wp:docPr id="1" name="Image 1"/>
             <wp:cNvGraphicFramePr>
@@ -7043,7 +7197,7 @@
                   <pic:spPr>
                     <a:xfrm rot="16200000">
                       <a:off x="0" y="0"/>
-                      <a:ext cx="8378825" cy="6502400"/>
+                      <a:ext cx="8378825" cy="5674360"/>
                     </a:xfrm>
                     <a:prstGeom prst="rect">
                       <a:avLst/>
@@ -7064,18 +7218,20 @@
       <w:r>
         <w:t>Diagramme de gant prévisionnel</w:t>
       </w:r>
+      <w:bookmarkStart w:id="27" w:name="_GoBack"/>
       <w:bookmarkEnd w:id="26"/>
+      <w:bookmarkEnd w:id="27"/>
     </w:p>
     <w:p>
       <w:pPr>
         <w:pStyle w:val="Titre3"/>
       </w:pPr>
-      <w:bookmarkStart w:id="27" w:name="_Toc108480885"/>
+      <w:bookmarkStart w:id="28" w:name="_Toc108480885"/>
       <w:r>
         <w:lastRenderedPageBreak/>
         <w:t>Méthode de travail</w:t>
       </w:r>
-      <w:bookmarkEnd w:id="27"/>
+      <w:bookmarkEnd w:id="28"/>
     </w:p>
     <w:p>
       <w:pPr>
@@ -7141,21 +7297,21 @@
       <w:pPr>
         <w:pStyle w:val="Titre2"/>
       </w:pPr>
-      <w:bookmarkStart w:id="28" w:name="_Toc108480886"/>
+      <w:bookmarkStart w:id="29" w:name="_Toc108480886"/>
       <w:r>
         <w:t>Description du sujet traité :</w:t>
       </w:r>
-      <w:bookmarkEnd w:id="28"/>
+      <w:bookmarkEnd w:id="29"/>
     </w:p>
     <w:p>
       <w:pPr>
         <w:pStyle w:val="Titre3"/>
       </w:pPr>
-      <w:bookmarkStart w:id="29" w:name="_Toc108480887"/>
+      <w:bookmarkStart w:id="30" w:name="_Toc108480887"/>
       <w:r>
         <w:t>Introduction</w:t>
       </w:r>
-      <w:bookmarkEnd w:id="29"/>
+      <w:bookmarkEnd w:id="30"/>
       <w:r>
         <w:t xml:space="preserve"> </w:t>
       </w:r>
@@ -7179,14 +7335,14 @@
       <w:pPr>
         <w:pStyle w:val="Titre3"/>
       </w:pPr>
-      <w:bookmarkStart w:id="30" w:name="_Toc108480888"/>
+      <w:bookmarkStart w:id="31" w:name="_Toc108480888"/>
       <w:r>
         <w:rPr>
           <w:rStyle w:val="markedcontent"/>
         </w:rPr>
         <w:t>Découpage du projet</w:t>
       </w:r>
-      <w:bookmarkEnd w:id="30"/>
+      <w:bookmarkEnd w:id="31"/>
     </w:p>
     <w:p>
       <w:r>
@@ -7212,11 +7368,11 @@
       <w:pPr>
         <w:pStyle w:val="Titre3"/>
       </w:pPr>
-      <w:bookmarkStart w:id="31" w:name="_Toc108480889"/>
+      <w:bookmarkStart w:id="32" w:name="_Toc108480889"/>
       <w:r>
         <w:t>Les rôles de l’application :</w:t>
       </w:r>
-      <w:bookmarkEnd w:id="31"/>
+      <w:bookmarkEnd w:id="32"/>
       <w:r>
         <w:t xml:space="preserve"> </w:t>
       </w:r>
@@ -7425,12 +7581,12 @@
       <w:pPr>
         <w:pStyle w:val="Titre3"/>
       </w:pPr>
-      <w:bookmarkStart w:id="32" w:name="_Toc108480890"/>
+      <w:bookmarkStart w:id="33" w:name="_Toc108480890"/>
       <w:r>
         <w:lastRenderedPageBreak/>
         <w:t>Pourquoi UML ?</w:t>
       </w:r>
-      <w:bookmarkEnd w:id="32"/>
+      <w:bookmarkEnd w:id="33"/>
     </w:p>
     <w:p>
       <w:r>
@@ -7521,11 +7677,11 @@
       <w:pPr>
         <w:pStyle w:val="Titre3"/>
       </w:pPr>
-      <w:bookmarkStart w:id="33" w:name="_Toc108480891"/>
+      <w:bookmarkStart w:id="34" w:name="_Toc108480891"/>
       <w:r>
         <w:t>Diagramme de cas d’utilisation :</w:t>
       </w:r>
-      <w:bookmarkEnd w:id="33"/>
+      <w:bookmarkEnd w:id="34"/>
       <w:r>
         <w:t xml:space="preserve"> </w:t>
       </w:r>
@@ -7544,14 +7700,14 @@
       <w:pPr>
         <w:pStyle w:val="Titre3"/>
       </w:pPr>
-      <w:bookmarkStart w:id="34" w:name="_Toc108480892"/>
+      <w:bookmarkStart w:id="35" w:name="_Toc108480892"/>
       <w:r>
         <w:t>Cas d’utilisation de l’i</w:t>
       </w:r>
       <w:r>
         <w:t>nterface d’administration :</w:t>
       </w:r>
-      <w:bookmarkEnd w:id="34"/>
+      <w:bookmarkEnd w:id="35"/>
     </w:p>
     <w:p>
       <w:r>
@@ -7688,14 +7844,14 @@
         <w:lastRenderedPageBreak/>
         <w:t xml:space="preserve"> </w:t>
       </w:r>
-      <w:bookmarkStart w:id="35" w:name="_Toc108480893"/>
+      <w:bookmarkStart w:id="36" w:name="_Toc108480893"/>
       <w:r>
         <w:t>Cas d’utilisation de l’interface</w:t>
       </w:r>
       <w:r>
         <w:t xml:space="preserve"> professeur</w:t>
       </w:r>
-      <w:bookmarkEnd w:id="35"/>
+      <w:bookmarkEnd w:id="36"/>
     </w:p>
     <w:p>
       <w:pPr>
@@ -7796,7 +7952,7 @@
       <w:pPr>
         <w:pStyle w:val="Titre3"/>
       </w:pPr>
-      <w:bookmarkStart w:id="36" w:name="_Toc108480894"/>
+      <w:bookmarkStart w:id="37" w:name="_Toc108480894"/>
       <w:r>
         <w:lastRenderedPageBreak/>
         <w:t>Cas d’utilisation de l’interface étudient</w:t>
@@ -7981,8 +8137,6 @@
       <w:r>
         <w:t>Apres avoir classifié les actions on peut dresser un tableau des permissions suivant les différents rôles :</w:t>
       </w:r>
-      <w:bookmarkStart w:id="37" w:name="_GoBack"/>
-      <w:bookmarkEnd w:id="37"/>
     </w:p>
     <w:tbl>
       <w:tblPr>
@@ -10626,7 +10780,7 @@
         <w:lastRenderedPageBreak/>
         <w:t>Le résultat obtenu</w:t>
       </w:r>
-      <w:bookmarkEnd w:id="36"/>
+      <w:bookmarkEnd w:id="37"/>
     </w:p>
     <w:p>
       <w:r>
@@ -10812,7 +10966,7 @@
           <w:rPr>
             <w:noProof/>
           </w:rPr>
-          <w:t>26</w:t>
+          <w:t>20</w:t>
         </w:r>
         <w:r>
           <w:fldChar w:fldCharType="end"/>
@@ -18264,7 +18418,7 @@
 </file>
 
 <file path=customXml/itemProps1.xml><?xml version="1.0" encoding="utf-8"?>
-<ds:datastoreItem xmlns:ds="http://schemas.openxmlformats.org/officeDocument/2006/customXml" ds:itemID="{9D32E572-3FAB-4B7C-845F-06BB9065B0FB}">
+<ds:datastoreItem xmlns:ds="http://schemas.openxmlformats.org/officeDocument/2006/customXml" ds:itemID="{061F8BE4-5C62-4D91-901D-F8E97B46BCCE}">
   <ds:schemaRefs>
     <ds:schemaRef ds:uri="http://schemas.openxmlformats.org/officeDocument/2006/bibliography"/>
   </ds:schemaRefs>

--- a/rapport de stage.docx
+++ b/rapport de stage.docx
@@ -1542,7 +1542,45 @@
           <w:sz w:val="35"/>
           <w:szCs w:val="35"/>
         </w:rPr>
-        <w:t>J’adresse mes sincères remerciements à tous les professeurs, intervenants et toutes les personnes qui par leurs paroles, leurs écrits, leurs</w:t>
+        <w:t xml:space="preserve">J’adresse mes sincères remerciements à tous les professeurs, intervenants et toutes les personnes qui par leurs </w:t>
+      </w:r>
+      <w:proofErr w:type="spellStart"/>
+      <w:r>
+        <w:rPr>
+          <w:rStyle w:val="markedcontent"/>
+          <w:rFonts w:ascii="Arial" w:hAnsi="Arial" w:cs="Arial"/>
+          <w:sz w:val="35"/>
+          <w:szCs w:val="35"/>
+        </w:rPr>
+        <w:t>pa</w:t>
+      </w:r>
+      <w:r>
+        <w:rPr>
+          <w:rStyle w:val="markedcontent"/>
+          <w:rFonts w:ascii="Arial" w:hAnsi="Arial" w:cs="Arial"/>
+          <w:sz w:val="35"/>
+          <w:szCs w:val="35"/>
+        </w:rPr>
+        <w:t>rôle</w:t>
+      </w:r>
+      <w:r>
+        <w:rPr>
+          <w:rStyle w:val="markedcontent"/>
+          <w:rFonts w:ascii="Arial" w:hAnsi="Arial" w:cs="Arial"/>
+          <w:sz w:val="35"/>
+          <w:szCs w:val="35"/>
+        </w:rPr>
+        <w:t>s</w:t>
+      </w:r>
+      <w:proofErr w:type="spellEnd"/>
+      <w:r>
+        <w:rPr>
+          <w:rStyle w:val="markedcontent"/>
+          <w:rFonts w:ascii="Arial" w:hAnsi="Arial" w:cs="Arial"/>
+          <w:sz w:val="35"/>
+          <w:szCs w:val="35"/>
+        </w:rPr>
+        <w:t>, leurs écrits, leurs</w:t>
       </w:r>
       <w:r>
         <w:t xml:space="preserve"> </w:t>
@@ -5572,7 +5610,7 @@
           </mc:Choice>
           <mc:Fallback>
             <w:pict>
-              <v:rect w14:anchorId="41A94CE0" id="Rectangle 16" o:spid="_x0000_s1026" style="position:absolute;margin-left:-46.15pt;margin-top:32.3pt;width:544.85pt;height:66.65pt;z-index:251688960;visibility:visible;mso-wrap-style:square;mso-wrap-distance-left:9pt;mso-wrap-distance-top:0;mso-wrap-distance-right:9pt;mso-wrap-distance-bottom:0;mso-position-horizontal:absolute;mso-position-horizontal-relative:text;mso-position-vertical:absolute;mso-position-vertical-relative:text;v-text-anchor:middle" o:gfxdata="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" fillcolor="white [3212]" strokecolor="white [3212]" strokeweight="1pt"/>
+              <v:rect w14:anchorId="1168DB60" id="Rectangle 16" o:spid="_x0000_s1026" style="position:absolute;margin-left:-46.15pt;margin-top:32.3pt;width:544.85pt;height:66.65pt;z-index:251688960;visibility:visible;mso-wrap-style:square;mso-wrap-distance-left:9pt;mso-wrap-distance-top:0;mso-wrap-distance-right:9pt;mso-wrap-distance-bottom:0;mso-position-horizontal:absolute;mso-position-horizontal-relative:text;mso-position-vertical:absolute;mso-position-vertical-relative:text;v-text-anchor:middle" o:gfxdata="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" fillcolor="white [3212]" strokecolor="white [3212]" strokeweight="1pt"/>
             </w:pict>
           </mc:Fallback>
         </mc:AlternateContent>
@@ -5731,7 +5769,7 @@
           </mc:Choice>
           <mc:Fallback>
             <w:pict>
-              <v:rect w14:anchorId="78B15413" id="Rectangle 15" o:spid="_x0000_s1026" style="position:absolute;margin-left:-22.5pt;margin-top:20.5pt;width:514.75pt;height:54.8pt;z-index:251687936;visibility:visible;mso-wrap-style:square;mso-wrap-distance-left:9pt;mso-wrap-distance-top:0;mso-wrap-distance-right:9pt;mso-wrap-distance-bottom:0;mso-position-horizontal:absolute;mso-position-horizontal-relative:text;mso-position-vertical:absolute;mso-position-vertical-relative:text;v-text-anchor:middle" o:gfxdata="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" fillcolor="white [3212]" strokecolor="white [3212]" strokeweight="1pt"/>
+              <v:rect w14:anchorId="092DD21C" id="Rectangle 15" o:spid="_x0000_s1026" style="position:absolute;margin-left:-22.5pt;margin-top:20.5pt;width:514.75pt;height:54.8pt;z-index:251687936;visibility:visible;mso-wrap-style:square;mso-wrap-distance-left:9pt;mso-wrap-distance-top:0;mso-wrap-distance-right:9pt;mso-wrap-distance-bottom:0;mso-position-horizontal:absolute;mso-position-horizontal-relative:text;mso-position-vertical:absolute;mso-position-vertical-relative:text;v-text-anchor:middle" o:gfxdata="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" fillcolor="white [3212]" strokecolor="white [3212]" strokeweight="1pt"/>
             </w:pict>
           </mc:Fallback>
         </mc:AlternateContent>
@@ -6707,161 +6745,150 @@
     </w:p>
     <w:p>
       <w:pPr>
+        <w:pStyle w:val="Titre2"/>
+      </w:pPr>
+      <w:bookmarkStart w:id="19" w:name="_Toc108480879"/>
+      <w:r>
+        <w:t>Environnement matériel et logiciel</w:t>
+      </w:r>
+      <w:bookmarkEnd w:id="19"/>
+    </w:p>
+    <w:p>
+      <w:pPr>
         <w:pStyle w:val="Titre3"/>
       </w:pPr>
-      <w:bookmarkStart w:id="19" w:name="_Toc108480878"/>
-      <w:r>
-        <w:t>Solution existante</w:t>
-      </w:r>
-      <w:bookmarkEnd w:id="19"/>
-    </w:p>
-    <w:p/>
-    <w:p>
-      <w:pPr>
-        <w:pStyle w:val="Titre2"/>
-      </w:pPr>
-      <w:bookmarkStart w:id="20" w:name="_Toc108480879"/>
-      <w:r>
-        <w:t>Environnement matériel et logiciel</w:t>
+      <w:bookmarkStart w:id="20" w:name="_Toc107146449"/>
+      <w:bookmarkStart w:id="21" w:name="_Toc107151099"/>
+      <w:bookmarkStart w:id="22" w:name="_Toc108480880"/>
+      <w:r>
+        <w:t>Environnement Matériel</w:t>
       </w:r>
       <w:bookmarkEnd w:id="20"/>
-    </w:p>
-    <w:p>
-      <w:pPr>
-        <w:pStyle w:val="Titre3"/>
-      </w:pPr>
-      <w:bookmarkStart w:id="21" w:name="_Toc107146449"/>
-      <w:bookmarkStart w:id="22" w:name="_Toc107151099"/>
-      <w:bookmarkStart w:id="23" w:name="_Toc108480880"/>
-      <w:r>
-        <w:t>Environnement Matériel</w:t>
-      </w:r>
       <w:bookmarkEnd w:id="21"/>
       <w:bookmarkEnd w:id="22"/>
+    </w:p>
+    <w:p>
+      <w:r>
+        <w:t xml:space="preserve">Pour les besoin en développement j’ai utilisé mon ordinateur personnel qui est doté d’une configuration matériel puissante me permettant de lancer des programme groumant en énergie et en calcule ce qui me permet de travailler confortablement et gagner en temps de </w:t>
+      </w:r>
+      <w:r>
+        <w:t>production.</w:t>
+      </w:r>
+    </w:p>
+    <w:p>
+      <w:pPr>
+        <w:pStyle w:val="Titre3"/>
+      </w:pPr>
+      <w:bookmarkStart w:id="23" w:name="_Toc108480881"/>
+      <w:r>
+        <w:t xml:space="preserve">Environnement </w:t>
+      </w:r>
+      <w:r>
+        <w:t>logiciel</w:t>
+      </w:r>
       <w:bookmarkEnd w:id="23"/>
     </w:p>
     <w:p>
       <w:r>
-        <w:t xml:space="preserve">Pour les besoin en développement j’ai utilisé mon ordinateur personnel qui est doté d’une configuration matériel puissante me permettant de lancer des programme groumant en énergie et en calcule ce qui me permet de travailler confortablement et gagner en temps de </w:t>
-      </w:r>
-      <w:r>
-        <w:t>production.</w:t>
-      </w:r>
-    </w:p>
-    <w:p>
-      <w:pPr>
-        <w:pStyle w:val="Titre3"/>
-      </w:pPr>
-      <w:bookmarkStart w:id="24" w:name="_Toc108480881"/>
-      <w:r>
-        <w:t xml:space="preserve">Environnement </w:t>
-      </w:r>
-      <w:r>
-        <w:t>logiciel</w:t>
+        <w:t xml:space="preserve">Pour le développement en local, l’environnement de travail est basé sur la distribution </w:t>
+      </w:r>
+      <w:r>
+        <w:t xml:space="preserve">Linux Fedora, avec l’installation d’un environnement adéquat au développement PHP à l’aide de l’outille de virtualisation DOKER, j’ai créé un fichier docker file qui importe la dernière version de PHP 8 et Install toutes les dépendances lié à PHP dans une image, en suite j’ai créé un fichier docker-compose qui lui va importer la dernière version de NGINX qui est un serveur web open-source en plus la dernière version de </w:t>
+      </w:r>
+      <w:r>
+        <w:t>MySQL</w:t>
+      </w:r>
+      <w:r>
+        <w:t xml:space="preserve"> </w:t>
+      </w:r>
+      <w:r>
+        <w:t>Maria DB</w:t>
+      </w:r>
+      <w:r>
+        <w:t xml:space="preserve"> le tout connecté via un sous réseau docker avec des adresse IP fixé pour chaque service avec des volume de sauvegarde externalisé afin d’évité la perde de données en cas d’arrêt des service docker-compose.</w:t>
+      </w:r>
+    </w:p>
+    <w:p>
+      <w:r>
+        <w:t>L’utilisation de docker-compose permet</w:t>
+      </w:r>
+      <w:r>
+        <w:t xml:space="preserve"> la réplication de l’environnement de développement peu importe la configuration du serveur, il apporte aussi  </w:t>
+      </w:r>
+      <w:r>
+        <w:lastRenderedPageBreak/>
+        <w:t xml:space="preserve">plein d’avantage tel que la réplication d’un service en cas de surcharge ou bien le redémarrage d’un service automatiquement en cas d’échec. </w:t>
+      </w:r>
+    </w:p>
+    <w:p>
+      <w:r>
+        <w:t xml:space="preserve">Pour le projet en lui-même, j’ai opté pour l’utilisation du Framework PHP Laravel côté back end principalement grâce à son ORM qui facilite l’implémentation des requêtes SQL et les différentes fonctions déjà implémenté qui facilite la gestion et la sécurité des données. </w:t>
+      </w:r>
+    </w:p>
+    <w:p>
+      <w:r>
+        <w:t>Pour le côté Front end, j’ai opté en première lieu l’utilisation du format Laravel B</w:t>
+      </w:r>
+      <w:r>
+        <w:t>lade</w:t>
+      </w:r>
+      <w:r>
+        <w:t xml:space="preserve"> qui permet d’écrire du PHP dans du HTML sans pour autant faire des déclarations de balise PHP </w:t>
+      </w:r>
+      <w:r>
+        <w:t>mais avec des syntaxes Blade facile d’utilisation</w:t>
+      </w:r>
+      <w:r>
+        <w:t>, pour le coté dynamique des pages l’utilisation du JavaScript est une nécessité</w:t>
+      </w:r>
+      <w:r>
+        <w:t>.</w:t>
+      </w:r>
+    </w:p>
+    <w:p>
+      <w:r>
+        <w:t xml:space="preserve">Pour l’éditeur de texte, mon choix c’est porté pour Visual Code, un éditeur puissant, intelligent et open source </w:t>
+      </w:r>
+      <w:r>
+        <w:t>qui intègre plein de plugin qui m’ont aidé a géré mon code et a bien l’organisé et aussi il offre un terminal embarqué qui diminue les vas et vient ver la console du système pour un gain considérable en rapidité !</w:t>
+      </w:r>
+    </w:p>
+    <w:p>
+      <w:r>
+        <w:t xml:space="preserve">Pour l’es outille de versioning et de travail en collaboration  j’ai choisi GIT et de GIT HUB avec une architecture en branche, l’implémentation d’une nouvelle fonctionnalité se verra d’abord être crée sur une branche secondaire et sera </w:t>
+      </w:r>
+      <w:r>
+        <w:t>fusionner</w:t>
+      </w:r>
+      <w:r>
+        <w:t xml:space="preserve"> a la branche principal une fois </w:t>
+      </w:r>
+      <w:r>
+        <w:t>tous</w:t>
+      </w:r>
+      <w:r>
+        <w:t xml:space="preserve"> les tests passé.</w:t>
+      </w:r>
+    </w:p>
+    <w:p/>
+    <w:p>
+      <w:pPr>
+        <w:pStyle w:val="Titre2"/>
+      </w:pPr>
+      <w:bookmarkStart w:id="24" w:name="_Toc108480882"/>
+      <w:r>
+        <w:t>Le déroulement chronologique du stage</w:t>
       </w:r>
       <w:bookmarkEnd w:id="24"/>
     </w:p>
     <w:p>
       <w:r>
-        <w:t xml:space="preserve">Pour le développement en local, l’environnement de travail est basé sur la distribution </w:t>
-      </w:r>
-      <w:r>
-        <w:t xml:space="preserve">Linux Fedora, avec l’installation d’un environnement adéquat au développement PHP à l’aide de l’outille de virtualisation DOKER, j’ai créé un fichier docker file qui importe la dernière version de PHP 8 et Install toutes les dépendances lié à PHP dans une image, en suite j’ai créé un fichier docker-compose qui lui va importer la dernière version de NGINX qui est un serveur web open-source en plus la dernière version de </w:t>
-      </w:r>
-      <w:r>
-        <w:t>MySQL</w:t>
-      </w:r>
-      <w:r>
-        <w:t xml:space="preserve"> </w:t>
-      </w:r>
-      <w:r>
-        <w:t>Maria DB</w:t>
-      </w:r>
-      <w:r>
-        <w:t xml:space="preserve"> le tout connecté via un sous réseau docker avec des adresse IP fixé pour chaque </w:t>
-      </w:r>
+        <w:t>Dans le cadre de la conduite du projet, la réalisation d’un planning à suivre tout au long du stage de fin d’études s’impose. Ainsi, le stage a débuté le mardi 4 février 2013. Du coup, une réunion a été tenue afin de définir le calendrier du projet.</w:t>
+      </w:r>
+    </w:p>
+    <w:p>
       <w:r>
         <w:lastRenderedPageBreak/>
-        <w:t>service avec des volume de sauvegarde externalisé afin d’évité la perde de données en cas d’arrêt des service docker-compose.</w:t>
-      </w:r>
-    </w:p>
-    <w:p>
-      <w:r>
-        <w:t>L’utilisation de docker-compose permet</w:t>
-      </w:r>
-      <w:r>
-        <w:t xml:space="preserve"> la réplication de l’environnement de développement peu importe la configuration du serveur, il apporte aussi  plein d’avantage tel que la réplication d’un service en cas de surcharge ou bien le redémarrage d’un service automatiquement en cas d’échec. </w:t>
-      </w:r>
-    </w:p>
-    <w:p>
-      <w:r>
-        <w:t xml:space="preserve">Pour le projet en lui-même, j’ai opté pour l’utilisation du Framework PHP Laravel côté back end principalement grâce à son ORM qui facilite l’implémentation des requêtes SQL et les différentes fonctions déjà implémenté qui facilite la gestion et la sécurité des données. </w:t>
-      </w:r>
-    </w:p>
-    <w:p>
-      <w:r>
-        <w:t>Pour le côté Front end, j’ai opté en première lieu l’utilisation du format Laravel B</w:t>
-      </w:r>
-      <w:r>
-        <w:t>lade</w:t>
-      </w:r>
-      <w:r>
-        <w:t xml:space="preserve"> qui permet d’écrire du PHP dans du HTML sans pour autant faire des déclarations de balise PHP </w:t>
-      </w:r>
-      <w:r>
-        <w:t>mais avec des syntaxes Blade facile d’utilisation</w:t>
-      </w:r>
-      <w:r>
-        <w:t>, pour le coté dynamique des pages l’utilisation du JavaScript est une nécessité</w:t>
-      </w:r>
-      <w:r>
-        <w:t>.</w:t>
-      </w:r>
-    </w:p>
-    <w:p>
-      <w:r>
-        <w:t xml:space="preserve">Pour l’éditeur de texte, mon choix c’est porté pour Visual Code, un éditeur puissant, intelligent et open source </w:t>
-      </w:r>
-      <w:r>
-        <w:t>qui intègre plein de plugin qui m’ont aidé a géré mon code et a bien l’organisé et aussi il offre un terminal embarqué qui diminue les vas et vient ver la console du système pour un gain considérable en rapidité !</w:t>
-      </w:r>
-    </w:p>
-    <w:p>
-      <w:r>
-        <w:t xml:space="preserve">Pour l’es outille de versioning et de travail en collaboration  j’ai choisi GIT et de GIT HUB avec une architecture en branche, l’implémentation d’une nouvelle fonctionnalité se verra d’abord être crée sur une branche secondaire et sera </w:t>
-      </w:r>
-      <w:r>
-        <w:t>fusionner</w:t>
-      </w:r>
-      <w:r>
-        <w:t xml:space="preserve"> a la branche principal une fois </w:t>
-      </w:r>
-      <w:r>
-        <w:t>tous</w:t>
-      </w:r>
-      <w:r>
-        <w:t xml:space="preserve"> les tests passé.</w:t>
-      </w:r>
-    </w:p>
-    <w:p/>
-    <w:p>
-      <w:pPr>
-        <w:pStyle w:val="Titre2"/>
-      </w:pPr>
-      <w:bookmarkStart w:id="25" w:name="_Toc108480882"/>
-      <w:r>
-        <w:lastRenderedPageBreak/>
-        <w:t>Le déroulement chronologique du stage</w:t>
-      </w:r>
-      <w:bookmarkEnd w:id="25"/>
-    </w:p>
-    <w:p>
-      <w:r>
-        <w:t>Dans le cadre de la conduite du projet, la réalisation d’un planning à suivre tout au long du stage de fin d’études s’impose. Ainsi, le stage a débuté le mardi 4 février 2013. Du coup, une réunion a été tenue afin de définir le calendrier du projet.</w:t>
-      </w:r>
-    </w:p>
-    <w:p>
-      <w:r>
         <w:t>Le planning sur lequel on s’est mis d'accord est subdivisé en 3 grandes Phases :</w:t>
       </w:r>
     </w:p>
@@ -7152,7 +7179,7 @@
       <w:pPr>
         <w:pStyle w:val="Titre3"/>
       </w:pPr>
-      <w:bookmarkStart w:id="26" w:name="_Toc108480883"/>
+      <w:bookmarkStart w:id="25" w:name="_Toc108480883"/>
       <w:r>
         <w:rPr>
           <w:noProof/>
@@ -7218,20 +7245,18 @@
       <w:r>
         <w:t>Diagramme de gant prévisionnel</w:t>
       </w:r>
-      <w:bookmarkStart w:id="27" w:name="_GoBack"/>
-      <w:bookmarkEnd w:id="26"/>
-      <w:bookmarkEnd w:id="27"/>
+      <w:bookmarkEnd w:id="25"/>
     </w:p>
     <w:p>
       <w:pPr>
         <w:pStyle w:val="Titre3"/>
       </w:pPr>
-      <w:bookmarkStart w:id="28" w:name="_Toc108480885"/>
+      <w:bookmarkStart w:id="26" w:name="_Toc108480885"/>
       <w:r>
         <w:lastRenderedPageBreak/>
         <w:t>Méthode de travail</w:t>
       </w:r>
-      <w:bookmarkEnd w:id="28"/>
+      <w:bookmarkEnd w:id="26"/>
     </w:p>
     <w:p>
       <w:pPr>
@@ -7297,21 +7322,21 @@
       <w:pPr>
         <w:pStyle w:val="Titre2"/>
       </w:pPr>
-      <w:bookmarkStart w:id="29" w:name="_Toc108480886"/>
+      <w:bookmarkStart w:id="27" w:name="_Toc108480886"/>
       <w:r>
         <w:t>Description du sujet traité :</w:t>
       </w:r>
-      <w:bookmarkEnd w:id="29"/>
+      <w:bookmarkEnd w:id="27"/>
     </w:p>
     <w:p>
       <w:pPr>
         <w:pStyle w:val="Titre3"/>
       </w:pPr>
-      <w:bookmarkStart w:id="30" w:name="_Toc108480887"/>
+      <w:bookmarkStart w:id="28" w:name="_Toc108480887"/>
       <w:r>
         <w:t>Introduction</w:t>
       </w:r>
-      <w:bookmarkEnd w:id="30"/>
+      <w:bookmarkEnd w:id="28"/>
       <w:r>
         <w:t xml:space="preserve"> </w:t>
       </w:r>
@@ -7335,14 +7360,14 @@
       <w:pPr>
         <w:pStyle w:val="Titre3"/>
       </w:pPr>
-      <w:bookmarkStart w:id="31" w:name="_Toc108480888"/>
+      <w:bookmarkStart w:id="29" w:name="_Toc108480888"/>
       <w:r>
         <w:rPr>
           <w:rStyle w:val="markedcontent"/>
         </w:rPr>
         <w:t>Découpage du projet</w:t>
       </w:r>
-      <w:bookmarkEnd w:id="31"/>
+      <w:bookmarkEnd w:id="29"/>
     </w:p>
     <w:p>
       <w:r>
@@ -7368,11 +7393,11 @@
       <w:pPr>
         <w:pStyle w:val="Titre3"/>
       </w:pPr>
-      <w:bookmarkStart w:id="32" w:name="_Toc108480889"/>
+      <w:bookmarkStart w:id="30" w:name="_Toc108480889"/>
       <w:r>
         <w:t>Les rôles de l’application :</w:t>
       </w:r>
-      <w:bookmarkEnd w:id="32"/>
+      <w:bookmarkEnd w:id="30"/>
       <w:r>
         <w:t xml:space="preserve"> </w:t>
       </w:r>
@@ -7581,12 +7606,12 @@
       <w:pPr>
         <w:pStyle w:val="Titre3"/>
       </w:pPr>
-      <w:bookmarkStart w:id="33" w:name="_Toc108480890"/>
+      <w:bookmarkStart w:id="31" w:name="_Toc108480890"/>
       <w:r>
         <w:lastRenderedPageBreak/>
         <w:t>Pourquoi UML ?</w:t>
       </w:r>
-      <w:bookmarkEnd w:id="33"/>
+      <w:bookmarkEnd w:id="31"/>
     </w:p>
     <w:p>
       <w:r>
@@ -7677,11 +7702,11 @@
       <w:pPr>
         <w:pStyle w:val="Titre3"/>
       </w:pPr>
-      <w:bookmarkStart w:id="34" w:name="_Toc108480891"/>
+      <w:bookmarkStart w:id="32" w:name="_Toc108480891"/>
       <w:r>
         <w:t>Diagramme de cas d’utilisation :</w:t>
       </w:r>
-      <w:bookmarkEnd w:id="34"/>
+      <w:bookmarkEnd w:id="32"/>
       <w:r>
         <w:t xml:space="preserve"> </w:t>
       </w:r>
@@ -7700,14 +7725,14 @@
       <w:pPr>
         <w:pStyle w:val="Titre3"/>
       </w:pPr>
-      <w:bookmarkStart w:id="35" w:name="_Toc108480892"/>
+      <w:bookmarkStart w:id="33" w:name="_Toc108480892"/>
       <w:r>
         <w:t>Cas d’utilisation de l’i</w:t>
       </w:r>
       <w:r>
         <w:t>nterface d’administration :</w:t>
       </w:r>
-      <w:bookmarkEnd w:id="35"/>
+      <w:bookmarkEnd w:id="33"/>
     </w:p>
     <w:p>
       <w:r>
@@ -7844,14 +7869,14 @@
         <w:lastRenderedPageBreak/>
         <w:t xml:space="preserve"> </w:t>
       </w:r>
-      <w:bookmarkStart w:id="36" w:name="_Toc108480893"/>
+      <w:bookmarkStart w:id="34" w:name="_Toc108480893"/>
       <w:r>
         <w:t>Cas d’utilisation de l’interface</w:t>
       </w:r>
       <w:r>
         <w:t xml:space="preserve"> professeur</w:t>
       </w:r>
-      <w:bookmarkEnd w:id="36"/>
+      <w:bookmarkEnd w:id="34"/>
     </w:p>
     <w:p>
       <w:pPr>
@@ -7952,7 +7977,7 @@
       <w:pPr>
         <w:pStyle w:val="Titre3"/>
       </w:pPr>
-      <w:bookmarkStart w:id="37" w:name="_Toc108480894"/>
+      <w:bookmarkStart w:id="35" w:name="_Toc108480894"/>
       <w:r>
         <w:lastRenderedPageBreak/>
         <w:t>Cas d’utilisation de l’interface étudient</w:t>
@@ -8167,7 +8192,19 @@
               <w:rPr>
                 <w:b/>
               </w:rPr>
-              <w:t>USER ROLE DEFINITION</w:t>
+              <w:t xml:space="preserve">USER </w:t>
+            </w:r>
+            <w:r>
+              <w:rPr>
+                <w:b/>
+              </w:rPr>
+              <w:t>RÔLE</w:t>
+            </w:r>
+            <w:r>
+              <w:rPr>
+                <w:b/>
+              </w:rPr>
+              <w:t xml:space="preserve"> DEFINITION</w:t>
             </w:r>
           </w:p>
         </w:tc>
@@ -8189,7 +8226,14 @@
                 <w:b/>
                 <w:color w:val="FFFFFF" w:themeColor="background1"/>
               </w:rPr>
-              <w:t>ROLE ID</w:t>
+              <w:t>RÔLE</w:t>
+            </w:r>
+            <w:r>
+              <w:rPr>
+                <w:b/>
+                <w:color w:val="FFFFFF" w:themeColor="background1"/>
+              </w:rPr>
+              <w:t xml:space="preserve"> ID</w:t>
             </w:r>
           </w:p>
         </w:tc>
@@ -8437,7 +8481,6 @@
           <w:p>
             <w:pPr>
               <w:pStyle w:val="Sansinterligne"/>
-              <w:jc w:val="center"/>
             </w:pPr>
             <w:r>
               <w:t>REGISTER</w:t>
@@ -8452,7 +8495,6 @@
           <w:p>
             <w:pPr>
               <w:pStyle w:val="Sansinterligne"/>
-              <w:jc w:val="center"/>
               <w:rPr>
                 <w:color w:val="62A39F" w:themeColor="accent6"/>
               </w:rPr>
@@ -8473,7 +8515,6 @@
           <w:p>
             <w:pPr>
               <w:pStyle w:val="Sansinterligne"/>
-              <w:jc w:val="center"/>
             </w:pPr>
             <w:r>
               <w:t>01</w:t>
@@ -8488,7 +8529,6 @@
           <w:p>
             <w:pPr>
               <w:pStyle w:val="Sansinterligne"/>
-              <w:jc w:val="center"/>
               <w:rPr>
                 <w:rFonts w:ascii="Consolas" w:eastAsia="Times New Roman" w:hAnsi="Consolas" w:cs="Times New Roman"/>
                 <w:color w:val="000000" w:themeColor="text1"/>
@@ -8507,7 +8547,6 @@
               </w:rPr>
               <w:t>'</w:t>
             </w:r>
-            <w:proofErr w:type="spellStart"/>
             <w:r>
               <w:rPr>
                 <w:rFonts w:ascii="Consolas" w:eastAsia="Times New Roman" w:hAnsi="Consolas" w:cs="Times New Roman"/>
@@ -8516,9 +8555,8 @@
                 <w:szCs w:val="21"/>
                 <w:lang w:eastAsia="fr-FR"/>
               </w:rPr>
-              <w:t>role</w:t>
-            </w:r>
-            <w:proofErr w:type="spellEnd"/>
+              <w:t>rôle</w:t>
+            </w:r>
             <w:r>
               <w:rPr>
                 <w:rFonts w:ascii="Consolas" w:eastAsia="Times New Roman" w:hAnsi="Consolas" w:cs="Times New Roman"/>
@@ -8544,7 +8582,6 @@
           <w:p>
             <w:pPr>
               <w:pStyle w:val="Sansinterligne"/>
-              <w:jc w:val="center"/>
             </w:pPr>
             <w:r>
               <w:t>CONNEXION</w:t>
@@ -8559,7 +8596,6 @@
           <w:p>
             <w:pPr>
               <w:pStyle w:val="Sansinterligne"/>
-              <w:jc w:val="center"/>
               <w:rPr>
                 <w:color w:val="62A39F" w:themeColor="accent6"/>
               </w:rPr>
@@ -8580,7 +8616,6 @@
           <w:p>
             <w:pPr>
               <w:pStyle w:val="Sansinterligne"/>
-              <w:jc w:val="center"/>
             </w:pPr>
             <w:r>
               <w:t>02</w:t>
@@ -8595,7 +8630,6 @@
           <w:p>
             <w:pPr>
               <w:pStyle w:val="Sansinterligne"/>
-              <w:jc w:val="center"/>
               <w:rPr>
                 <w:rFonts w:ascii="Consolas" w:eastAsia="Times New Roman" w:hAnsi="Consolas" w:cs="Times New Roman"/>
                 <w:color w:val="000000" w:themeColor="text1"/>
@@ -8614,7 +8648,6 @@
               </w:rPr>
               <w:t>'</w:t>
             </w:r>
-            <w:proofErr w:type="spellStart"/>
             <w:r>
               <w:rPr>
                 <w:rFonts w:ascii="Consolas" w:eastAsia="Times New Roman" w:hAnsi="Consolas" w:cs="Times New Roman"/>
@@ -8623,9 +8656,8 @@
                 <w:szCs w:val="21"/>
                 <w:lang w:eastAsia="fr-FR"/>
               </w:rPr>
-              <w:t>role</w:t>
-            </w:r>
-            <w:proofErr w:type="spellEnd"/>
+              <w:t>rôle</w:t>
+            </w:r>
             <w:r>
               <w:rPr>
                 <w:rFonts w:ascii="Consolas" w:eastAsia="Times New Roman" w:hAnsi="Consolas" w:cs="Times New Roman"/>
@@ -8636,7 +8668,6 @@
               </w:rPr>
               <w:t>' =&gt; [1</w:t>
             </w:r>
-            <w:proofErr w:type="gramStart"/>
             <w:r>
               <w:rPr>
                 <w:rFonts w:ascii="Consolas" w:eastAsia="Times New Roman" w:hAnsi="Consolas" w:cs="Times New Roman"/>
@@ -8645,9 +8676,28 @@
                 <w:szCs w:val="21"/>
                 <w:lang w:eastAsia="fr-FR"/>
               </w:rPr>
-              <w:t>,2,3,4</w:t>
-            </w:r>
-            <w:proofErr w:type="gramEnd"/>
+              <w:t>, 2, 3,</w:t>
+            </w:r>
+            <w:r>
+              <w:rPr>
+                <w:rFonts w:ascii="Consolas" w:eastAsia="Times New Roman" w:hAnsi="Consolas" w:cs="Times New Roman"/>
+                <w:color w:val="000000" w:themeColor="text1"/>
+                <w:sz w:val="21"/>
+                <w:szCs w:val="21"/>
+                <w:lang w:eastAsia="fr-FR"/>
+              </w:rPr>
+              <w:t xml:space="preserve"> </w:t>
+            </w:r>
+            <w:r>
+              <w:rPr>
+                <w:rFonts w:ascii="Consolas" w:eastAsia="Times New Roman" w:hAnsi="Consolas" w:cs="Times New Roman"/>
+                <w:color w:val="000000" w:themeColor="text1"/>
+                <w:sz w:val="21"/>
+                <w:szCs w:val="21"/>
+                <w:lang w:eastAsia="fr-FR"/>
+              </w:rPr>
+              <w:t>4</w:t>
+            </w:r>
             <w:r>
               <w:rPr>
                 <w:rFonts w:ascii="Consolas" w:eastAsia="Times New Roman" w:hAnsi="Consolas" w:cs="Times New Roman"/>
@@ -8673,7 +8723,6 @@
           <w:p>
             <w:pPr>
               <w:pStyle w:val="Sansinterligne"/>
-              <w:jc w:val="center"/>
             </w:pPr>
             <w:r>
               <w:t>USERS (CRUD)</w:t>
@@ -8688,7 +8737,6 @@
           <w:p>
             <w:pPr>
               <w:pStyle w:val="Sansinterligne"/>
-              <w:jc w:val="center"/>
               <w:rPr>
                 <w:color w:val="62A39F" w:themeColor="accent6"/>
               </w:rPr>
@@ -8709,7 +8757,6 @@
           <w:p>
             <w:pPr>
               <w:pStyle w:val="Sansinterligne"/>
-              <w:jc w:val="center"/>
             </w:pPr>
             <w:r>
               <w:t>03</w:t>
@@ -8724,7 +8771,6 @@
           <w:p>
             <w:pPr>
               <w:pStyle w:val="Sansinterligne"/>
-              <w:jc w:val="center"/>
               <w:rPr>
                 <w:rFonts w:ascii="Consolas" w:eastAsia="Times New Roman" w:hAnsi="Consolas" w:cs="Times New Roman"/>
                 <w:color w:val="000000" w:themeColor="text1"/>
@@ -8743,7 +8789,6 @@
               </w:rPr>
               <w:t>'</w:t>
             </w:r>
-            <w:proofErr w:type="spellStart"/>
             <w:r>
               <w:rPr>
                 <w:rFonts w:ascii="Consolas" w:eastAsia="Times New Roman" w:hAnsi="Consolas" w:cs="Times New Roman"/>
@@ -8752,9 +8797,8 @@
                 <w:szCs w:val="21"/>
                 <w:lang w:eastAsia="fr-FR"/>
               </w:rPr>
-              <w:t>role</w:t>
-            </w:r>
-            <w:proofErr w:type="spellEnd"/>
+              <w:t>rôle</w:t>
+            </w:r>
             <w:r>
               <w:rPr>
                 <w:rFonts w:ascii="Consolas" w:eastAsia="Times New Roman" w:hAnsi="Consolas" w:cs="Times New Roman"/>
@@ -8780,7 +8824,6 @@
           <w:p>
             <w:pPr>
               <w:pStyle w:val="Sansinterligne"/>
-              <w:jc w:val="center"/>
             </w:pPr>
             <w:r>
               <w:t>STATISTICS(R)</w:t>
@@ -8795,7 +8838,6 @@
           <w:p>
             <w:pPr>
               <w:pStyle w:val="Sansinterligne"/>
-              <w:jc w:val="center"/>
               <w:rPr>
                 <w:color w:val="62A39F" w:themeColor="accent6"/>
               </w:rPr>
@@ -8816,7 +8858,6 @@
           <w:p>
             <w:pPr>
               <w:pStyle w:val="Sansinterligne"/>
-              <w:jc w:val="center"/>
             </w:pPr>
             <w:r>
               <w:t>04</w:t>
@@ -8831,7 +8872,6 @@
           <w:p>
             <w:pPr>
               <w:pStyle w:val="Sansinterligne"/>
-              <w:jc w:val="center"/>
               <w:rPr>
                 <w:rFonts w:ascii="Consolas" w:eastAsia="Times New Roman" w:hAnsi="Consolas" w:cs="Times New Roman"/>
                 <w:color w:val="000000" w:themeColor="text1"/>
@@ -8850,7 +8890,6 @@
               </w:rPr>
               <w:t>'</w:t>
             </w:r>
-            <w:proofErr w:type="spellStart"/>
             <w:r>
               <w:rPr>
                 <w:rFonts w:ascii="Consolas" w:eastAsia="Times New Roman" w:hAnsi="Consolas" w:cs="Times New Roman"/>
@@ -8859,9 +8898,8 @@
                 <w:szCs w:val="21"/>
                 <w:lang w:eastAsia="fr-FR"/>
               </w:rPr>
-              <w:t>role</w:t>
-            </w:r>
-            <w:proofErr w:type="spellEnd"/>
+              <w:t>rôle</w:t>
+            </w:r>
             <w:r>
               <w:rPr>
                 <w:rFonts w:ascii="Consolas" w:eastAsia="Times New Roman" w:hAnsi="Consolas" w:cs="Times New Roman"/>
@@ -8870,7 +8908,27 @@
                 <w:szCs w:val="21"/>
                 <w:lang w:eastAsia="fr-FR"/>
               </w:rPr>
-              <w:t>' =&gt; [1,2],</w:t>
+              <w:t>' =&gt; [1,</w:t>
+            </w:r>
+            <w:r>
+              <w:rPr>
+                <w:rFonts w:ascii="Consolas" w:eastAsia="Times New Roman" w:hAnsi="Consolas" w:cs="Times New Roman"/>
+                <w:color w:val="000000" w:themeColor="text1"/>
+                <w:sz w:val="21"/>
+                <w:szCs w:val="21"/>
+                <w:lang w:eastAsia="fr-FR"/>
+              </w:rPr>
+              <w:t xml:space="preserve"> </w:t>
+            </w:r>
+            <w:r>
+              <w:rPr>
+                <w:rFonts w:ascii="Consolas" w:eastAsia="Times New Roman" w:hAnsi="Consolas" w:cs="Times New Roman"/>
+                <w:color w:val="000000" w:themeColor="text1"/>
+                <w:sz w:val="21"/>
+                <w:szCs w:val="21"/>
+                <w:lang w:eastAsia="fr-FR"/>
+              </w:rPr>
+              <w:t>2],</w:t>
             </w:r>
           </w:p>
         </w:tc>
@@ -8887,7 +8945,6 @@
           <w:p>
             <w:pPr>
               <w:pStyle w:val="Sansinterligne"/>
-              <w:jc w:val="center"/>
             </w:pPr>
             <w:r>
               <w:t>PLANNER (CRUD)</w:t>
@@ -8902,7 +8959,6 @@
           <w:p>
             <w:pPr>
               <w:pStyle w:val="Sansinterligne"/>
-              <w:jc w:val="center"/>
               <w:rPr>
                 <w:color w:val="62A39F" w:themeColor="accent6"/>
               </w:rPr>
@@ -8923,7 +8979,6 @@
           <w:p>
             <w:pPr>
               <w:pStyle w:val="Sansinterligne"/>
-              <w:jc w:val="center"/>
             </w:pPr>
             <w:r>
               <w:t>05</w:t>
@@ -8938,7 +8993,6 @@
           <w:p>
             <w:pPr>
               <w:pStyle w:val="Sansinterligne"/>
-              <w:jc w:val="center"/>
               <w:rPr>
                 <w:rFonts w:ascii="Consolas" w:eastAsia="Times New Roman" w:hAnsi="Consolas" w:cs="Times New Roman"/>
                 <w:color w:val="000000" w:themeColor="text1"/>
@@ -8957,7 +9011,6 @@
               </w:rPr>
               <w:t>'</w:t>
             </w:r>
-            <w:proofErr w:type="spellStart"/>
             <w:r>
               <w:rPr>
                 <w:rFonts w:ascii="Consolas" w:eastAsia="Times New Roman" w:hAnsi="Consolas" w:cs="Times New Roman"/>
@@ -8966,9 +9019,8 @@
                 <w:szCs w:val="21"/>
                 <w:lang w:eastAsia="fr-FR"/>
               </w:rPr>
-              <w:t>role</w:t>
-            </w:r>
-            <w:proofErr w:type="spellEnd"/>
+              <w:t>rôle</w:t>
+            </w:r>
             <w:r>
               <w:rPr>
                 <w:rFonts w:ascii="Consolas" w:eastAsia="Times New Roman" w:hAnsi="Consolas" w:cs="Times New Roman"/>
@@ -8979,7 +9031,6 @@
               </w:rPr>
               <w:t>' =&gt; [1</w:t>
             </w:r>
-            <w:proofErr w:type="gramStart"/>
             <w:r>
               <w:rPr>
                 <w:rFonts w:ascii="Consolas" w:eastAsia="Times New Roman" w:hAnsi="Consolas" w:cs="Times New Roman"/>
@@ -8988,9 +9039,8 @@
                 <w:szCs w:val="21"/>
                 <w:lang w:eastAsia="fr-FR"/>
               </w:rPr>
-              <w:t>,2,3,4</w:t>
-            </w:r>
-            <w:proofErr w:type="gramEnd"/>
+              <w:t>, 2, 3,4</w:t>
+            </w:r>
             <w:r>
               <w:rPr>
                 <w:rFonts w:ascii="Consolas" w:eastAsia="Times New Roman" w:hAnsi="Consolas" w:cs="Times New Roman"/>
@@ -9016,7 +9066,6 @@
           <w:p>
             <w:pPr>
               <w:pStyle w:val="Sansinterligne"/>
-              <w:jc w:val="center"/>
             </w:pPr>
             <w:r>
               <w:t>CLASSES(CRUD)</w:t>
@@ -9031,7 +9080,6 @@
           <w:p>
             <w:pPr>
               <w:pStyle w:val="Sansinterligne"/>
-              <w:jc w:val="center"/>
               <w:rPr>
                 <w:color w:val="62A39F" w:themeColor="accent6"/>
               </w:rPr>
@@ -9052,7 +9100,6 @@
           <w:p>
             <w:pPr>
               <w:pStyle w:val="Sansinterligne"/>
-              <w:jc w:val="center"/>
             </w:pPr>
             <w:r>
               <w:t>06</w:t>
@@ -9067,7 +9114,6 @@
           <w:p>
             <w:pPr>
               <w:pStyle w:val="Sansinterligne"/>
-              <w:jc w:val="center"/>
               <w:rPr>
                 <w:rFonts w:ascii="Consolas" w:eastAsia="Times New Roman" w:hAnsi="Consolas" w:cs="Times New Roman"/>
                 <w:color w:val="000000" w:themeColor="text1"/>
@@ -9086,7 +9132,6 @@
               </w:rPr>
               <w:t>'</w:t>
             </w:r>
-            <w:proofErr w:type="spellStart"/>
             <w:r>
               <w:rPr>
                 <w:rFonts w:ascii="Consolas" w:eastAsia="Times New Roman" w:hAnsi="Consolas" w:cs="Times New Roman"/>
@@ -9095,9 +9140,8 @@
                 <w:szCs w:val="21"/>
                 <w:lang w:eastAsia="fr-FR"/>
               </w:rPr>
-              <w:t>role</w:t>
-            </w:r>
-            <w:proofErr w:type="spellEnd"/>
+              <w:t>rôle</w:t>
+            </w:r>
             <w:r>
               <w:rPr>
                 <w:rFonts w:ascii="Consolas" w:eastAsia="Times New Roman" w:hAnsi="Consolas" w:cs="Times New Roman"/>
@@ -9108,7 +9152,6 @@
               </w:rPr>
               <w:t>' =&gt; [1</w:t>
             </w:r>
-            <w:proofErr w:type="gramStart"/>
             <w:r>
               <w:rPr>
                 <w:rFonts w:ascii="Consolas" w:eastAsia="Times New Roman" w:hAnsi="Consolas" w:cs="Times New Roman"/>
@@ -9117,9 +9160,8 @@
                 <w:szCs w:val="21"/>
                 <w:lang w:eastAsia="fr-FR"/>
               </w:rPr>
-              <w:t>,2,3,4</w:t>
-            </w:r>
-            <w:proofErr w:type="gramEnd"/>
+              <w:t>, 2, 3,4</w:t>
+            </w:r>
             <w:r>
               <w:rPr>
                 <w:rFonts w:ascii="Consolas" w:eastAsia="Times New Roman" w:hAnsi="Consolas" w:cs="Times New Roman"/>
@@ -9145,7 +9187,6 @@
           <w:p>
             <w:pPr>
               <w:pStyle w:val="Sansinterligne"/>
-              <w:jc w:val="center"/>
             </w:pPr>
             <w:r>
               <w:t>VIDEO-CONFERENCE(CRUD)</w:t>
@@ -9160,7 +9201,6 @@
           <w:p>
             <w:pPr>
               <w:pStyle w:val="Sansinterligne"/>
-              <w:jc w:val="center"/>
               <w:rPr>
                 <w:color w:val="62A39F" w:themeColor="accent6"/>
               </w:rPr>
@@ -9181,7 +9221,6 @@
           <w:p>
             <w:pPr>
               <w:pStyle w:val="Sansinterligne"/>
-              <w:jc w:val="center"/>
             </w:pPr>
             <w:r>
               <w:t>07</w:t>
@@ -9196,7 +9235,6 @@
           <w:p>
             <w:pPr>
               <w:pStyle w:val="Sansinterligne"/>
-              <w:jc w:val="center"/>
               <w:rPr>
                 <w:rFonts w:ascii="Consolas" w:eastAsia="Times New Roman" w:hAnsi="Consolas" w:cs="Times New Roman"/>
                 <w:color w:val="000000" w:themeColor="text1"/>
@@ -9215,7 +9253,6 @@
               </w:rPr>
               <w:t>'</w:t>
             </w:r>
-            <w:proofErr w:type="spellStart"/>
             <w:r>
               <w:rPr>
                 <w:rFonts w:ascii="Consolas" w:eastAsia="Times New Roman" w:hAnsi="Consolas" w:cs="Times New Roman"/>
@@ -9224,9 +9261,8 @@
                 <w:szCs w:val="21"/>
                 <w:lang w:eastAsia="fr-FR"/>
               </w:rPr>
-              <w:t>role</w:t>
-            </w:r>
-            <w:proofErr w:type="spellEnd"/>
+              <w:t>rôle</w:t>
+            </w:r>
             <w:r>
               <w:rPr>
                 <w:rFonts w:ascii="Consolas" w:eastAsia="Times New Roman" w:hAnsi="Consolas" w:cs="Times New Roman"/>
@@ -9237,7 +9273,6 @@
               </w:rPr>
               <w:t>' =&gt; [1</w:t>
             </w:r>
-            <w:proofErr w:type="gramStart"/>
             <w:r>
               <w:rPr>
                 <w:rFonts w:ascii="Consolas" w:eastAsia="Times New Roman" w:hAnsi="Consolas" w:cs="Times New Roman"/>
@@ -9246,9 +9281,28 @@
                 <w:szCs w:val="21"/>
                 <w:lang w:eastAsia="fr-FR"/>
               </w:rPr>
-              <w:t>,2,3,4</w:t>
-            </w:r>
-            <w:proofErr w:type="gramEnd"/>
+              <w:t>, 2, 3,</w:t>
+            </w:r>
+            <w:r>
+              <w:rPr>
+                <w:rFonts w:ascii="Consolas" w:eastAsia="Times New Roman" w:hAnsi="Consolas" w:cs="Times New Roman"/>
+                <w:color w:val="000000" w:themeColor="text1"/>
+                <w:sz w:val="21"/>
+                <w:szCs w:val="21"/>
+                <w:lang w:eastAsia="fr-FR"/>
+              </w:rPr>
+              <w:t xml:space="preserve"> </w:t>
+            </w:r>
+            <w:r>
+              <w:rPr>
+                <w:rFonts w:ascii="Consolas" w:eastAsia="Times New Roman" w:hAnsi="Consolas" w:cs="Times New Roman"/>
+                <w:color w:val="000000" w:themeColor="text1"/>
+                <w:sz w:val="21"/>
+                <w:szCs w:val="21"/>
+                <w:lang w:eastAsia="fr-FR"/>
+              </w:rPr>
+              <w:t>4</w:t>
+            </w:r>
             <w:r>
               <w:rPr>
                 <w:rFonts w:ascii="Consolas" w:eastAsia="Times New Roman" w:hAnsi="Consolas" w:cs="Times New Roman"/>
@@ -9274,7 +9328,6 @@
           <w:p>
             <w:pPr>
               <w:pStyle w:val="Sansinterligne"/>
-              <w:jc w:val="center"/>
             </w:pPr>
             <w:r>
               <w:t>COURSES(CRUD)</w:t>
@@ -9289,7 +9342,6 @@
           <w:p>
             <w:pPr>
               <w:pStyle w:val="Sansinterligne"/>
-              <w:jc w:val="center"/>
               <w:rPr>
                 <w:color w:val="62A39F" w:themeColor="accent6"/>
               </w:rPr>
@@ -9310,7 +9362,6 @@
           <w:p>
             <w:pPr>
               <w:pStyle w:val="Sansinterligne"/>
-              <w:jc w:val="center"/>
             </w:pPr>
             <w:r>
               <w:t>08</w:t>
@@ -9325,7 +9376,6 @@
           <w:p>
             <w:pPr>
               <w:pStyle w:val="Sansinterligne"/>
-              <w:jc w:val="center"/>
               <w:rPr>
                 <w:rFonts w:ascii="Consolas" w:eastAsia="Times New Roman" w:hAnsi="Consolas" w:cs="Times New Roman"/>
                 <w:color w:val="000000" w:themeColor="text1"/>
@@ -9344,7 +9394,6 @@
               </w:rPr>
               <w:t>'</w:t>
             </w:r>
-            <w:proofErr w:type="spellStart"/>
             <w:r>
               <w:rPr>
                 <w:rFonts w:ascii="Consolas" w:eastAsia="Times New Roman" w:hAnsi="Consolas" w:cs="Times New Roman"/>
@@ -9353,9 +9402,8 @@
                 <w:szCs w:val="21"/>
                 <w:lang w:eastAsia="fr-FR"/>
               </w:rPr>
-              <w:t>role</w:t>
-            </w:r>
-            <w:proofErr w:type="spellEnd"/>
+              <w:t>rôle</w:t>
+            </w:r>
             <w:r>
               <w:rPr>
                 <w:rFonts w:ascii="Consolas" w:eastAsia="Times New Roman" w:hAnsi="Consolas" w:cs="Times New Roman"/>
@@ -9364,9 +9412,8 @@
                 <w:szCs w:val="21"/>
                 <w:lang w:eastAsia="fr-FR"/>
               </w:rPr>
-              <w:t>' =&gt; [1</w:t>
-            </w:r>
-            <w:proofErr w:type="gramStart"/>
+              <w:t xml:space="preserve">' =&gt; </w:t>
+            </w:r>
             <w:r>
               <w:rPr>
                 <w:rFonts w:ascii="Consolas" w:eastAsia="Times New Roman" w:hAnsi="Consolas" w:cs="Times New Roman"/>
@@ -9375,9 +9422,8 @@
                 <w:szCs w:val="21"/>
                 <w:lang w:eastAsia="fr-FR"/>
               </w:rPr>
-              <w:t>,2,3,4</w:t>
-            </w:r>
-            <w:proofErr w:type="gramEnd"/>
+              <w:t>[1, 2, 3,</w:t>
+            </w:r>
             <w:r>
               <w:rPr>
                 <w:rFonts w:ascii="Consolas" w:eastAsia="Times New Roman" w:hAnsi="Consolas" w:cs="Times New Roman"/>
@@ -9386,7 +9432,17 @@
                 <w:szCs w:val="21"/>
                 <w:lang w:eastAsia="fr-FR"/>
               </w:rPr>
-              <w:t>],</w:t>
+              <w:t xml:space="preserve"> </w:t>
+            </w:r>
+            <w:r>
+              <w:rPr>
+                <w:rFonts w:ascii="Consolas" w:eastAsia="Times New Roman" w:hAnsi="Consolas" w:cs="Times New Roman"/>
+                <w:color w:val="000000" w:themeColor="text1"/>
+                <w:sz w:val="21"/>
+                <w:szCs w:val="21"/>
+                <w:lang w:eastAsia="fr-FR"/>
+              </w:rPr>
+              <w:t>4],</w:t>
             </w:r>
           </w:p>
         </w:tc>
@@ -9403,7 +9459,6 @@
           <w:p>
             <w:pPr>
               <w:pStyle w:val="Sansinterligne"/>
-              <w:jc w:val="center"/>
             </w:pPr>
             <w:r>
               <w:t>EXERCICES</w:t>
@@ -9418,7 +9473,6 @@
           <w:p>
             <w:pPr>
               <w:pStyle w:val="Sansinterligne"/>
-              <w:jc w:val="center"/>
               <w:rPr>
                 <w:color w:val="62A39F" w:themeColor="accent6"/>
               </w:rPr>
@@ -9439,7 +9493,6 @@
           <w:p>
             <w:pPr>
               <w:pStyle w:val="Sansinterligne"/>
-              <w:jc w:val="center"/>
             </w:pPr>
             <w:r>
               <w:t>09</w:t>
@@ -9454,7 +9507,6 @@
           <w:p>
             <w:pPr>
               <w:pStyle w:val="Sansinterligne"/>
-              <w:jc w:val="center"/>
               <w:rPr>
                 <w:rFonts w:ascii="Consolas" w:eastAsia="Times New Roman" w:hAnsi="Consolas" w:cs="Times New Roman"/>
                 <w:color w:val="000000" w:themeColor="text1"/>
@@ -9473,7 +9525,6 @@
               </w:rPr>
               <w:t>'</w:t>
             </w:r>
-            <w:proofErr w:type="spellStart"/>
             <w:r>
               <w:rPr>
                 <w:rFonts w:ascii="Consolas" w:eastAsia="Times New Roman" w:hAnsi="Consolas" w:cs="Times New Roman"/>
@@ -9482,9 +9533,8 @@
                 <w:szCs w:val="21"/>
                 <w:lang w:eastAsia="fr-FR"/>
               </w:rPr>
-              <w:t>role</w:t>
-            </w:r>
-            <w:proofErr w:type="spellEnd"/>
+              <w:t>rôle</w:t>
+            </w:r>
             <w:r>
               <w:rPr>
                 <w:rFonts w:ascii="Consolas" w:eastAsia="Times New Roman" w:hAnsi="Consolas" w:cs="Times New Roman"/>
@@ -9493,9 +9543,8 @@
                 <w:szCs w:val="21"/>
                 <w:lang w:eastAsia="fr-FR"/>
               </w:rPr>
-              <w:t>' =&gt; [1</w:t>
-            </w:r>
-            <w:proofErr w:type="gramStart"/>
+              <w:t xml:space="preserve">' =&gt; </w:t>
+            </w:r>
             <w:r>
               <w:rPr>
                 <w:rFonts w:ascii="Consolas" w:eastAsia="Times New Roman" w:hAnsi="Consolas" w:cs="Times New Roman"/>
@@ -9504,9 +9553,8 @@
                 <w:szCs w:val="21"/>
                 <w:lang w:eastAsia="fr-FR"/>
               </w:rPr>
-              <w:t>,2,3,4</w:t>
-            </w:r>
-            <w:proofErr w:type="gramEnd"/>
+              <w:t>[1, 2, 3,</w:t>
+            </w:r>
             <w:r>
               <w:rPr>
                 <w:rFonts w:ascii="Consolas" w:eastAsia="Times New Roman" w:hAnsi="Consolas" w:cs="Times New Roman"/>
@@ -9515,7 +9563,17 @@
                 <w:szCs w:val="21"/>
                 <w:lang w:eastAsia="fr-FR"/>
               </w:rPr>
-              <w:t>],</w:t>
+              <w:t xml:space="preserve"> </w:t>
+            </w:r>
+            <w:r>
+              <w:rPr>
+                <w:rFonts w:ascii="Consolas" w:eastAsia="Times New Roman" w:hAnsi="Consolas" w:cs="Times New Roman"/>
+                <w:color w:val="000000" w:themeColor="text1"/>
+                <w:sz w:val="21"/>
+                <w:szCs w:val="21"/>
+                <w:lang w:eastAsia="fr-FR"/>
+              </w:rPr>
+              <w:t>4],</w:t>
             </w:r>
           </w:p>
         </w:tc>
@@ -9532,7 +9590,6 @@
           <w:p>
             <w:pPr>
               <w:pStyle w:val="Sansinterligne"/>
-              <w:jc w:val="center"/>
             </w:pPr>
             <w:r>
               <w:t>REMEDIAL NOTEBOOK(CRUD)</w:t>
@@ -9547,7 +9604,6 @@
           <w:p>
             <w:pPr>
               <w:pStyle w:val="Sansinterligne"/>
-              <w:jc w:val="center"/>
               <w:rPr>
                 <w:color w:val="62A39F" w:themeColor="accent6"/>
               </w:rPr>
@@ -9568,7 +9624,6 @@
           <w:p>
             <w:pPr>
               <w:pStyle w:val="Sansinterligne"/>
-              <w:jc w:val="center"/>
             </w:pPr>
             <w:r>
               <w:t>10</w:t>
@@ -9583,7 +9638,6 @@
           <w:p>
             <w:pPr>
               <w:pStyle w:val="Sansinterligne"/>
-              <w:jc w:val="center"/>
               <w:rPr>
                 <w:rFonts w:ascii="Consolas" w:eastAsia="Times New Roman" w:hAnsi="Consolas" w:cs="Times New Roman"/>
                 <w:color w:val="000000" w:themeColor="text1"/>
@@ -9602,7 +9656,6 @@
               </w:rPr>
               <w:t>'</w:t>
             </w:r>
-            <w:proofErr w:type="spellStart"/>
             <w:r>
               <w:rPr>
                 <w:rFonts w:ascii="Consolas" w:eastAsia="Times New Roman" w:hAnsi="Consolas" w:cs="Times New Roman"/>
@@ -9611,9 +9664,8 @@
                 <w:szCs w:val="21"/>
                 <w:lang w:eastAsia="fr-FR"/>
               </w:rPr>
-              <w:t>role</w:t>
-            </w:r>
-            <w:proofErr w:type="spellEnd"/>
+              <w:t>rôle</w:t>
+            </w:r>
             <w:r>
               <w:rPr>
                 <w:rFonts w:ascii="Consolas" w:eastAsia="Times New Roman" w:hAnsi="Consolas" w:cs="Times New Roman"/>
@@ -9622,9 +9674,8 @@
                 <w:szCs w:val="21"/>
                 <w:lang w:eastAsia="fr-FR"/>
               </w:rPr>
-              <w:t>' =&gt; [1</w:t>
-            </w:r>
-            <w:proofErr w:type="gramStart"/>
+              <w:t xml:space="preserve">' =&gt; </w:t>
+            </w:r>
             <w:r>
               <w:rPr>
                 <w:rFonts w:ascii="Consolas" w:eastAsia="Times New Roman" w:hAnsi="Consolas" w:cs="Times New Roman"/>
@@ -9633,9 +9684,8 @@
                 <w:szCs w:val="21"/>
                 <w:lang w:eastAsia="fr-FR"/>
               </w:rPr>
-              <w:t>,2,3,4</w:t>
-            </w:r>
-            <w:proofErr w:type="gramEnd"/>
+              <w:t>[1, 2, 3,</w:t>
+            </w:r>
             <w:r>
               <w:rPr>
                 <w:rFonts w:ascii="Consolas" w:eastAsia="Times New Roman" w:hAnsi="Consolas" w:cs="Times New Roman"/>
@@ -9644,7 +9694,17 @@
                 <w:szCs w:val="21"/>
                 <w:lang w:eastAsia="fr-FR"/>
               </w:rPr>
-              <w:t>],</w:t>
+              <w:t xml:space="preserve"> </w:t>
+            </w:r>
+            <w:r>
+              <w:rPr>
+                <w:rFonts w:ascii="Consolas" w:eastAsia="Times New Roman" w:hAnsi="Consolas" w:cs="Times New Roman"/>
+                <w:color w:val="000000" w:themeColor="text1"/>
+                <w:sz w:val="21"/>
+                <w:szCs w:val="21"/>
+                <w:lang w:eastAsia="fr-FR"/>
+              </w:rPr>
+              <w:t>4],</w:t>
             </w:r>
           </w:p>
         </w:tc>
@@ -9661,7 +9721,6 @@
           <w:p>
             <w:pPr>
               <w:pStyle w:val="Sansinterligne"/>
-              <w:jc w:val="center"/>
             </w:pPr>
             <w:r>
               <w:t>DOCUMENTS</w:t>
@@ -9676,7 +9735,6 @@
           <w:p>
             <w:pPr>
               <w:pStyle w:val="Sansinterligne"/>
-              <w:jc w:val="center"/>
               <w:rPr>
                 <w:color w:val="62A39F" w:themeColor="accent6"/>
               </w:rPr>
@@ -9697,7 +9755,6 @@
           <w:p>
             <w:pPr>
               <w:pStyle w:val="Sansinterligne"/>
-              <w:jc w:val="center"/>
             </w:pPr>
             <w:r>
               <w:t>11</w:t>
@@ -9712,7 +9769,6 @@
           <w:p>
             <w:pPr>
               <w:pStyle w:val="Sansinterligne"/>
-              <w:jc w:val="center"/>
               <w:rPr>
                 <w:rFonts w:ascii="Consolas" w:eastAsia="Times New Roman" w:hAnsi="Consolas" w:cs="Times New Roman"/>
                 <w:color w:val="000000" w:themeColor="text1"/>
@@ -9731,7 +9787,6 @@
               </w:rPr>
               <w:t>'</w:t>
             </w:r>
-            <w:proofErr w:type="spellStart"/>
             <w:r>
               <w:rPr>
                 <w:rFonts w:ascii="Consolas" w:eastAsia="Times New Roman" w:hAnsi="Consolas" w:cs="Times New Roman"/>
@@ -9740,9 +9795,8 @@
                 <w:szCs w:val="21"/>
                 <w:lang w:eastAsia="fr-FR"/>
               </w:rPr>
-              <w:t>role</w:t>
-            </w:r>
-            <w:proofErr w:type="spellEnd"/>
+              <w:t>rôle</w:t>
+            </w:r>
             <w:r>
               <w:rPr>
                 <w:rFonts w:ascii="Consolas" w:eastAsia="Times New Roman" w:hAnsi="Consolas" w:cs="Times New Roman"/>
@@ -9751,9 +9805,8 @@
                 <w:szCs w:val="21"/>
                 <w:lang w:eastAsia="fr-FR"/>
               </w:rPr>
-              <w:t>' =&gt; [1</w:t>
-            </w:r>
-            <w:proofErr w:type="gramStart"/>
+              <w:t xml:space="preserve">' =&gt; </w:t>
+            </w:r>
             <w:r>
               <w:rPr>
                 <w:rFonts w:ascii="Consolas" w:eastAsia="Times New Roman" w:hAnsi="Consolas" w:cs="Times New Roman"/>
@@ -9762,9 +9815,8 @@
                 <w:szCs w:val="21"/>
                 <w:lang w:eastAsia="fr-FR"/>
               </w:rPr>
-              <w:t>,2,3,4</w:t>
-            </w:r>
-            <w:proofErr w:type="gramEnd"/>
+              <w:t>[1, 2, 3,</w:t>
+            </w:r>
             <w:r>
               <w:rPr>
                 <w:rFonts w:ascii="Consolas" w:eastAsia="Times New Roman" w:hAnsi="Consolas" w:cs="Times New Roman"/>
@@ -9773,7 +9825,17 @@
                 <w:szCs w:val="21"/>
                 <w:lang w:eastAsia="fr-FR"/>
               </w:rPr>
-              <w:t>],</w:t>
+              <w:t xml:space="preserve"> </w:t>
+            </w:r>
+            <w:r>
+              <w:rPr>
+                <w:rFonts w:ascii="Consolas" w:eastAsia="Times New Roman" w:hAnsi="Consolas" w:cs="Times New Roman"/>
+                <w:color w:val="000000" w:themeColor="text1"/>
+                <w:sz w:val="21"/>
+                <w:szCs w:val="21"/>
+                <w:lang w:eastAsia="fr-FR"/>
+              </w:rPr>
+              <w:t>4],</w:t>
             </w:r>
           </w:p>
         </w:tc>
@@ -9790,7 +9852,6 @@
           <w:p>
             <w:pPr>
               <w:pStyle w:val="Sansinterligne"/>
-              <w:jc w:val="center"/>
             </w:pPr>
             <w:r>
               <w:t>NEWS (CRUD)</w:t>
@@ -9805,7 +9866,6 @@
           <w:p>
             <w:pPr>
               <w:pStyle w:val="Sansinterligne"/>
-              <w:jc w:val="center"/>
               <w:rPr>
                 <w:color w:val="62A39F" w:themeColor="accent6"/>
               </w:rPr>
@@ -9826,7 +9886,6 @@
           <w:p>
             <w:pPr>
               <w:pStyle w:val="Sansinterligne"/>
-              <w:jc w:val="center"/>
             </w:pPr>
             <w:r>
               <w:t>12</w:t>
@@ -9841,7 +9900,6 @@
           <w:p>
             <w:pPr>
               <w:pStyle w:val="Sansinterligne"/>
-              <w:jc w:val="center"/>
               <w:rPr>
                 <w:rFonts w:ascii="Consolas" w:eastAsia="Times New Roman" w:hAnsi="Consolas" w:cs="Times New Roman"/>
                 <w:color w:val="000000" w:themeColor="text1"/>
@@ -9860,7 +9918,6 @@
               </w:rPr>
               <w:t>'</w:t>
             </w:r>
-            <w:proofErr w:type="spellStart"/>
             <w:r>
               <w:rPr>
                 <w:rFonts w:ascii="Consolas" w:eastAsia="Times New Roman" w:hAnsi="Consolas" w:cs="Times New Roman"/>
@@ -9869,9 +9926,8 @@
                 <w:szCs w:val="21"/>
                 <w:lang w:eastAsia="fr-FR"/>
               </w:rPr>
-              <w:t>role</w:t>
-            </w:r>
-            <w:proofErr w:type="spellEnd"/>
+              <w:t>rôle</w:t>
+            </w:r>
             <w:r>
               <w:rPr>
                 <w:rFonts w:ascii="Consolas" w:eastAsia="Times New Roman" w:hAnsi="Consolas" w:cs="Times New Roman"/>
@@ -9880,9 +9936,8 @@
                 <w:szCs w:val="21"/>
                 <w:lang w:eastAsia="fr-FR"/>
               </w:rPr>
-              <w:t>' =&gt; [1</w:t>
-            </w:r>
-            <w:proofErr w:type="gramStart"/>
+              <w:t xml:space="preserve">' =&gt; </w:t>
+            </w:r>
             <w:r>
               <w:rPr>
                 <w:rFonts w:ascii="Consolas" w:eastAsia="Times New Roman" w:hAnsi="Consolas" w:cs="Times New Roman"/>
@@ -9891,9 +9946,8 @@
                 <w:szCs w:val="21"/>
                 <w:lang w:eastAsia="fr-FR"/>
               </w:rPr>
-              <w:t>,2,3,4</w:t>
-            </w:r>
-            <w:proofErr w:type="gramEnd"/>
+              <w:t>[1, 2, 3,</w:t>
+            </w:r>
             <w:r>
               <w:rPr>
                 <w:rFonts w:ascii="Consolas" w:eastAsia="Times New Roman" w:hAnsi="Consolas" w:cs="Times New Roman"/>
@@ -9902,7 +9956,17 @@
                 <w:szCs w:val="21"/>
                 <w:lang w:eastAsia="fr-FR"/>
               </w:rPr>
-              <w:t>],</w:t>
+              <w:t xml:space="preserve"> </w:t>
+            </w:r>
+            <w:r>
+              <w:rPr>
+                <w:rFonts w:ascii="Consolas" w:eastAsia="Times New Roman" w:hAnsi="Consolas" w:cs="Times New Roman"/>
+                <w:color w:val="000000" w:themeColor="text1"/>
+                <w:sz w:val="21"/>
+                <w:szCs w:val="21"/>
+                <w:lang w:eastAsia="fr-FR"/>
+              </w:rPr>
+              <w:t>4],</w:t>
             </w:r>
           </w:p>
         </w:tc>
@@ -9919,7 +9983,6 @@
           <w:p>
             <w:pPr>
               <w:pStyle w:val="Sansinterligne"/>
-              <w:jc w:val="center"/>
             </w:pPr>
             <w:r>
               <w:t>ABSENCES (CRUD)</w:t>
@@ -9934,7 +9997,6 @@
           <w:p>
             <w:pPr>
               <w:pStyle w:val="Sansinterligne"/>
-              <w:jc w:val="center"/>
               <w:rPr>
                 <w:color w:val="62A39F" w:themeColor="accent6"/>
               </w:rPr>
@@ -9955,7 +10017,6 @@
           <w:p>
             <w:pPr>
               <w:pStyle w:val="Sansinterligne"/>
-              <w:jc w:val="center"/>
             </w:pPr>
             <w:r>
               <w:t>13</w:t>
@@ -9970,7 +10031,6 @@
           <w:p>
             <w:pPr>
               <w:pStyle w:val="Sansinterligne"/>
-              <w:jc w:val="center"/>
               <w:rPr>
                 <w:rFonts w:ascii="Consolas" w:eastAsia="Times New Roman" w:hAnsi="Consolas" w:cs="Times New Roman"/>
                 <w:color w:val="000000" w:themeColor="text1"/>
@@ -9989,7 +10049,6 @@
               </w:rPr>
               <w:t>'</w:t>
             </w:r>
-            <w:proofErr w:type="spellStart"/>
             <w:r>
               <w:rPr>
                 <w:rFonts w:ascii="Consolas" w:eastAsia="Times New Roman" w:hAnsi="Consolas" w:cs="Times New Roman"/>
@@ -9998,9 +10057,8 @@
                 <w:szCs w:val="21"/>
                 <w:lang w:eastAsia="fr-FR"/>
               </w:rPr>
-              <w:t>role</w:t>
-            </w:r>
-            <w:proofErr w:type="spellEnd"/>
+              <w:t>rôle</w:t>
+            </w:r>
             <w:r>
               <w:rPr>
                 <w:rFonts w:ascii="Consolas" w:eastAsia="Times New Roman" w:hAnsi="Consolas" w:cs="Times New Roman"/>
@@ -10009,9 +10067,8 @@
                 <w:szCs w:val="21"/>
                 <w:lang w:eastAsia="fr-FR"/>
               </w:rPr>
-              <w:t>' =&gt; [1</w:t>
-            </w:r>
-            <w:proofErr w:type="gramStart"/>
+              <w:t xml:space="preserve">' =&gt; </w:t>
+            </w:r>
             <w:r>
               <w:rPr>
                 <w:rFonts w:ascii="Consolas" w:eastAsia="Times New Roman" w:hAnsi="Consolas" w:cs="Times New Roman"/>
@@ -10020,9 +10077,8 @@
                 <w:szCs w:val="21"/>
                 <w:lang w:eastAsia="fr-FR"/>
               </w:rPr>
-              <w:t>,2,3,4</w:t>
-            </w:r>
-            <w:proofErr w:type="gramEnd"/>
+              <w:t>[1, 2, 3,</w:t>
+            </w:r>
             <w:r>
               <w:rPr>
                 <w:rFonts w:ascii="Consolas" w:eastAsia="Times New Roman" w:hAnsi="Consolas" w:cs="Times New Roman"/>
@@ -10031,7 +10087,17 @@
                 <w:szCs w:val="21"/>
                 <w:lang w:eastAsia="fr-FR"/>
               </w:rPr>
-              <w:t>],</w:t>
+              <w:t xml:space="preserve"> </w:t>
+            </w:r>
+            <w:r>
+              <w:rPr>
+                <w:rFonts w:ascii="Consolas" w:eastAsia="Times New Roman" w:hAnsi="Consolas" w:cs="Times New Roman"/>
+                <w:color w:val="000000" w:themeColor="text1"/>
+                <w:sz w:val="21"/>
+                <w:szCs w:val="21"/>
+                <w:lang w:eastAsia="fr-FR"/>
+              </w:rPr>
+              <w:t>4],</w:t>
             </w:r>
           </w:p>
         </w:tc>
@@ -10048,7 +10114,6 @@
           <w:p>
             <w:pPr>
               <w:pStyle w:val="Sansinterligne"/>
-              <w:jc w:val="center"/>
             </w:pPr>
             <w:r>
               <w:t>SUBJECTS(CRUD)</w:t>
@@ -10063,7 +10128,6 @@
           <w:p>
             <w:pPr>
               <w:pStyle w:val="Sansinterligne"/>
-              <w:jc w:val="center"/>
               <w:rPr>
                 <w:color w:val="62A39F" w:themeColor="accent6"/>
               </w:rPr>
@@ -10084,7 +10148,6 @@
           <w:p>
             <w:pPr>
               <w:pStyle w:val="Sansinterligne"/>
-              <w:jc w:val="center"/>
             </w:pPr>
             <w:r>
               <w:t>14</w:t>
@@ -10099,7 +10162,6 @@
           <w:p>
             <w:pPr>
               <w:pStyle w:val="Sansinterligne"/>
-              <w:jc w:val="center"/>
               <w:rPr>
                 <w:rFonts w:ascii="Consolas" w:eastAsia="Times New Roman" w:hAnsi="Consolas" w:cs="Times New Roman"/>
                 <w:color w:val="000000" w:themeColor="text1"/>
@@ -10118,7 +10180,6 @@
               </w:rPr>
               <w:t>'</w:t>
             </w:r>
-            <w:proofErr w:type="spellStart"/>
             <w:r>
               <w:rPr>
                 <w:rFonts w:ascii="Consolas" w:eastAsia="Times New Roman" w:hAnsi="Consolas" w:cs="Times New Roman"/>
@@ -10127,9 +10188,8 @@
                 <w:szCs w:val="21"/>
                 <w:lang w:eastAsia="fr-FR"/>
               </w:rPr>
-              <w:t>role</w:t>
-            </w:r>
-            <w:proofErr w:type="spellEnd"/>
+              <w:t>rôle</w:t>
+            </w:r>
             <w:r>
               <w:rPr>
                 <w:rFonts w:ascii="Consolas" w:eastAsia="Times New Roman" w:hAnsi="Consolas" w:cs="Times New Roman"/>
@@ -10138,7 +10198,27 @@
                 <w:szCs w:val="21"/>
                 <w:lang w:eastAsia="fr-FR"/>
               </w:rPr>
-              <w:t>' =&gt; [1,2],</w:t>
+              <w:t>' =&gt; [1,</w:t>
+            </w:r>
+            <w:r>
+              <w:rPr>
+                <w:rFonts w:ascii="Consolas" w:eastAsia="Times New Roman" w:hAnsi="Consolas" w:cs="Times New Roman"/>
+                <w:color w:val="000000" w:themeColor="text1"/>
+                <w:sz w:val="21"/>
+                <w:szCs w:val="21"/>
+                <w:lang w:eastAsia="fr-FR"/>
+              </w:rPr>
+              <w:t xml:space="preserve"> </w:t>
+            </w:r>
+            <w:r>
+              <w:rPr>
+                <w:rFonts w:ascii="Consolas" w:eastAsia="Times New Roman" w:hAnsi="Consolas" w:cs="Times New Roman"/>
+                <w:color w:val="000000" w:themeColor="text1"/>
+                <w:sz w:val="21"/>
+                <w:szCs w:val="21"/>
+                <w:lang w:eastAsia="fr-FR"/>
+              </w:rPr>
+              <w:t>2],</w:t>
             </w:r>
           </w:p>
         </w:tc>
@@ -10155,7 +10235,6 @@
           <w:p>
             <w:pPr>
               <w:pStyle w:val="Sansinterligne"/>
-              <w:jc w:val="center"/>
             </w:pPr>
             <w:r>
               <w:t>MONITORING(RD)</w:t>
@@ -10170,7 +10249,6 @@
           <w:p>
             <w:pPr>
               <w:pStyle w:val="Sansinterligne"/>
-              <w:jc w:val="center"/>
               <w:rPr>
                 <w:color w:val="62A39F" w:themeColor="accent6"/>
               </w:rPr>
@@ -10191,7 +10269,6 @@
           <w:p>
             <w:pPr>
               <w:pStyle w:val="Sansinterligne"/>
-              <w:jc w:val="center"/>
             </w:pPr>
             <w:r>
               <w:t>16</w:t>
@@ -10206,7 +10283,6 @@
           <w:p>
             <w:pPr>
               <w:pStyle w:val="Sansinterligne"/>
-              <w:jc w:val="center"/>
               <w:rPr>
                 <w:rFonts w:ascii="Consolas" w:eastAsia="Times New Roman" w:hAnsi="Consolas" w:cs="Times New Roman"/>
                 <w:color w:val="000000" w:themeColor="text1"/>
@@ -10225,7 +10301,6 @@
               </w:rPr>
               <w:t>'</w:t>
             </w:r>
-            <w:proofErr w:type="spellStart"/>
             <w:r>
               <w:rPr>
                 <w:rFonts w:ascii="Consolas" w:eastAsia="Times New Roman" w:hAnsi="Consolas" w:cs="Times New Roman"/>
@@ -10234,9 +10309,8 @@
                 <w:szCs w:val="21"/>
                 <w:lang w:eastAsia="fr-FR"/>
               </w:rPr>
-              <w:t>role</w:t>
-            </w:r>
-            <w:proofErr w:type="spellEnd"/>
+              <w:t>rôle</w:t>
+            </w:r>
             <w:r>
               <w:rPr>
                 <w:rFonts w:ascii="Consolas" w:eastAsia="Times New Roman" w:hAnsi="Consolas" w:cs="Times New Roman"/>
@@ -10245,7 +10319,27 @@
                 <w:szCs w:val="21"/>
                 <w:lang w:eastAsia="fr-FR"/>
               </w:rPr>
-              <w:t>' =&gt; [1,2],</w:t>
+              <w:t>' =&gt; [1,</w:t>
+            </w:r>
+            <w:r>
+              <w:rPr>
+                <w:rFonts w:ascii="Consolas" w:eastAsia="Times New Roman" w:hAnsi="Consolas" w:cs="Times New Roman"/>
+                <w:color w:val="000000" w:themeColor="text1"/>
+                <w:sz w:val="21"/>
+                <w:szCs w:val="21"/>
+                <w:lang w:eastAsia="fr-FR"/>
+              </w:rPr>
+              <w:t xml:space="preserve"> </w:t>
+            </w:r>
+            <w:r>
+              <w:rPr>
+                <w:rFonts w:ascii="Consolas" w:eastAsia="Times New Roman" w:hAnsi="Consolas" w:cs="Times New Roman"/>
+                <w:color w:val="000000" w:themeColor="text1"/>
+                <w:sz w:val="21"/>
+                <w:szCs w:val="21"/>
+                <w:lang w:eastAsia="fr-FR"/>
+              </w:rPr>
+              <w:t>2],</w:t>
             </w:r>
           </w:p>
         </w:tc>
@@ -10262,7 +10356,6 @@
           <w:p>
             <w:pPr>
               <w:pStyle w:val="Sansinterligne"/>
-              <w:jc w:val="center"/>
             </w:pPr>
             <w:r>
               <w:t>MESSENGER(CRD)</w:t>
@@ -10277,7 +10370,6 @@
           <w:p>
             <w:pPr>
               <w:pStyle w:val="Sansinterligne"/>
-              <w:jc w:val="center"/>
               <w:rPr>
                 <w:color w:val="62A39F" w:themeColor="accent6"/>
               </w:rPr>
@@ -10298,7 +10390,6 @@
           <w:p>
             <w:pPr>
               <w:pStyle w:val="Sansinterligne"/>
-              <w:jc w:val="center"/>
             </w:pPr>
             <w:r>
               <w:t>17</w:t>
@@ -10313,7 +10404,6 @@
           <w:p>
             <w:pPr>
               <w:pStyle w:val="Sansinterligne"/>
-              <w:jc w:val="center"/>
               <w:rPr>
                 <w:rFonts w:ascii="Consolas" w:eastAsia="Times New Roman" w:hAnsi="Consolas" w:cs="Times New Roman"/>
                 <w:color w:val="000000" w:themeColor="text1"/>
@@ -10332,7 +10422,6 @@
               </w:rPr>
               <w:t>'</w:t>
             </w:r>
-            <w:proofErr w:type="spellStart"/>
             <w:r>
               <w:rPr>
                 <w:rFonts w:ascii="Consolas" w:eastAsia="Times New Roman" w:hAnsi="Consolas" w:cs="Times New Roman"/>
@@ -10341,9 +10430,8 @@
                 <w:szCs w:val="21"/>
                 <w:lang w:eastAsia="fr-FR"/>
               </w:rPr>
-              <w:t>role</w:t>
-            </w:r>
-            <w:proofErr w:type="spellEnd"/>
+              <w:t>rôle</w:t>
+            </w:r>
             <w:r>
               <w:rPr>
                 <w:rFonts w:ascii="Consolas" w:eastAsia="Times New Roman" w:hAnsi="Consolas" w:cs="Times New Roman"/>
@@ -10352,9 +10440,8 @@
                 <w:szCs w:val="21"/>
                 <w:lang w:eastAsia="fr-FR"/>
               </w:rPr>
-              <w:t>' =&gt; [1</w:t>
-            </w:r>
-            <w:proofErr w:type="gramStart"/>
+              <w:t xml:space="preserve">' =&gt; </w:t>
+            </w:r>
             <w:r>
               <w:rPr>
                 <w:rFonts w:ascii="Consolas" w:eastAsia="Times New Roman" w:hAnsi="Consolas" w:cs="Times New Roman"/>
@@ -10363,9 +10450,8 @@
                 <w:szCs w:val="21"/>
                 <w:lang w:eastAsia="fr-FR"/>
               </w:rPr>
-              <w:t>,2,3,4</w:t>
-            </w:r>
-            <w:proofErr w:type="gramEnd"/>
+              <w:t>[1, 2, 3,</w:t>
+            </w:r>
             <w:r>
               <w:rPr>
                 <w:rFonts w:ascii="Consolas" w:eastAsia="Times New Roman" w:hAnsi="Consolas" w:cs="Times New Roman"/>
@@ -10374,7 +10460,17 @@
                 <w:szCs w:val="21"/>
                 <w:lang w:eastAsia="fr-FR"/>
               </w:rPr>
-              <w:t>],</w:t>
+              <w:t xml:space="preserve"> </w:t>
+            </w:r>
+            <w:r>
+              <w:rPr>
+                <w:rFonts w:ascii="Consolas" w:eastAsia="Times New Roman" w:hAnsi="Consolas" w:cs="Times New Roman"/>
+                <w:color w:val="000000" w:themeColor="text1"/>
+                <w:sz w:val="21"/>
+                <w:szCs w:val="21"/>
+                <w:lang w:eastAsia="fr-FR"/>
+              </w:rPr>
+              <w:t>4],</w:t>
             </w:r>
           </w:p>
         </w:tc>
@@ -10391,7 +10487,6 @@
           <w:p>
             <w:pPr>
               <w:pStyle w:val="Sansinterligne"/>
-              <w:jc w:val="center"/>
             </w:pPr>
             <w:r>
               <w:t>COMMUNICATION-DIARY</w:t>
@@ -10406,7 +10501,6 @@
           <w:p>
             <w:pPr>
               <w:pStyle w:val="Sansinterligne"/>
-              <w:jc w:val="center"/>
               <w:rPr>
                 <w:color w:val="62A39F" w:themeColor="accent6"/>
               </w:rPr>
@@ -10427,7 +10521,6 @@
           <w:p>
             <w:pPr>
               <w:pStyle w:val="Sansinterligne"/>
-              <w:jc w:val="center"/>
             </w:pPr>
             <w:r>
               <w:t>18</w:t>
@@ -10442,7 +10535,6 @@
           <w:p>
             <w:pPr>
               <w:pStyle w:val="Sansinterligne"/>
-              <w:jc w:val="center"/>
               <w:rPr>
                 <w:rFonts w:ascii="Consolas" w:eastAsia="Times New Roman" w:hAnsi="Consolas" w:cs="Times New Roman"/>
                 <w:color w:val="000000" w:themeColor="text1"/>
@@ -10461,7 +10553,6 @@
               </w:rPr>
               <w:t>'</w:t>
             </w:r>
-            <w:proofErr w:type="spellStart"/>
             <w:r>
               <w:rPr>
                 <w:rFonts w:ascii="Consolas" w:eastAsia="Times New Roman" w:hAnsi="Consolas" w:cs="Times New Roman"/>
@@ -10470,9 +10561,8 @@
                 <w:szCs w:val="21"/>
                 <w:lang w:eastAsia="fr-FR"/>
               </w:rPr>
-              <w:t>role</w:t>
-            </w:r>
-            <w:proofErr w:type="spellEnd"/>
+              <w:t>rôle</w:t>
+            </w:r>
             <w:r>
               <w:rPr>
                 <w:rFonts w:ascii="Consolas" w:eastAsia="Times New Roman" w:hAnsi="Consolas" w:cs="Times New Roman"/>
@@ -10481,9 +10571,8 @@
                 <w:szCs w:val="21"/>
                 <w:lang w:eastAsia="fr-FR"/>
               </w:rPr>
-              <w:t>' =&gt; [1</w:t>
-            </w:r>
-            <w:proofErr w:type="gramStart"/>
+              <w:t xml:space="preserve">' =&gt; </w:t>
+            </w:r>
             <w:r>
               <w:rPr>
                 <w:rFonts w:ascii="Consolas" w:eastAsia="Times New Roman" w:hAnsi="Consolas" w:cs="Times New Roman"/>
@@ -10492,9 +10581,8 @@
                 <w:szCs w:val="21"/>
                 <w:lang w:eastAsia="fr-FR"/>
               </w:rPr>
-              <w:t>,2,3,4</w:t>
-            </w:r>
-            <w:proofErr w:type="gramEnd"/>
+              <w:t>[1, 2, 3,</w:t>
+            </w:r>
             <w:r>
               <w:rPr>
                 <w:rFonts w:ascii="Consolas" w:eastAsia="Times New Roman" w:hAnsi="Consolas" w:cs="Times New Roman"/>
@@ -10503,7 +10591,17 @@
                 <w:szCs w:val="21"/>
                 <w:lang w:eastAsia="fr-FR"/>
               </w:rPr>
-              <w:t>],</w:t>
+              <w:t xml:space="preserve"> </w:t>
+            </w:r>
+            <w:r>
+              <w:rPr>
+                <w:rFonts w:ascii="Consolas" w:eastAsia="Times New Roman" w:hAnsi="Consolas" w:cs="Times New Roman"/>
+                <w:color w:val="000000" w:themeColor="text1"/>
+                <w:sz w:val="21"/>
+                <w:szCs w:val="21"/>
+                <w:lang w:eastAsia="fr-FR"/>
+              </w:rPr>
+              <w:t>4],</w:t>
             </w:r>
           </w:p>
         </w:tc>
@@ -10520,7 +10618,6 @@
           <w:p>
             <w:pPr>
               <w:pStyle w:val="Sansinterligne"/>
-              <w:jc w:val="center"/>
             </w:pPr>
             <w:r>
               <w:t>REPORT-CARD(CRUD)</w:t>
@@ -10535,7 +10632,6 @@
           <w:p>
             <w:pPr>
               <w:pStyle w:val="Sansinterligne"/>
-              <w:jc w:val="center"/>
               <w:rPr>
                 <w:color w:val="62A39F" w:themeColor="accent6"/>
               </w:rPr>
@@ -10556,7 +10652,6 @@
           <w:p>
             <w:pPr>
               <w:pStyle w:val="Sansinterligne"/>
-              <w:jc w:val="center"/>
             </w:pPr>
             <w:r>
               <w:t>19</w:t>
@@ -10571,7 +10666,6 @@
           <w:p>
             <w:pPr>
               <w:pStyle w:val="Sansinterligne"/>
-              <w:jc w:val="center"/>
               <w:rPr>
                 <w:rFonts w:ascii="Consolas" w:eastAsia="Times New Roman" w:hAnsi="Consolas" w:cs="Times New Roman"/>
                 <w:color w:val="000000" w:themeColor="text1"/>
@@ -10590,7 +10684,6 @@
               </w:rPr>
               <w:t>'</w:t>
             </w:r>
-            <w:proofErr w:type="spellStart"/>
             <w:r>
               <w:rPr>
                 <w:rFonts w:ascii="Consolas" w:eastAsia="Times New Roman" w:hAnsi="Consolas" w:cs="Times New Roman"/>
@@ -10599,9 +10692,8 @@
                 <w:szCs w:val="21"/>
                 <w:lang w:eastAsia="fr-FR"/>
               </w:rPr>
-              <w:t>role</w:t>
-            </w:r>
-            <w:proofErr w:type="spellEnd"/>
+              <w:t>rôle</w:t>
+            </w:r>
             <w:r>
               <w:rPr>
                 <w:rFonts w:ascii="Consolas" w:eastAsia="Times New Roman" w:hAnsi="Consolas" w:cs="Times New Roman"/>
@@ -10610,9 +10702,8 @@
                 <w:szCs w:val="21"/>
                 <w:lang w:eastAsia="fr-FR"/>
               </w:rPr>
-              <w:t>' =&gt; [1</w:t>
-            </w:r>
-            <w:proofErr w:type="gramStart"/>
+              <w:t xml:space="preserve">' =&gt; </w:t>
+            </w:r>
             <w:r>
               <w:rPr>
                 <w:rFonts w:ascii="Consolas" w:eastAsia="Times New Roman" w:hAnsi="Consolas" w:cs="Times New Roman"/>
@@ -10621,9 +10712,8 @@
                 <w:szCs w:val="21"/>
                 <w:lang w:eastAsia="fr-FR"/>
               </w:rPr>
-              <w:t>,2,3,4</w:t>
-            </w:r>
-            <w:proofErr w:type="gramEnd"/>
+              <w:t>[1, 2, 3,</w:t>
+            </w:r>
             <w:r>
               <w:rPr>
                 <w:rFonts w:ascii="Consolas" w:eastAsia="Times New Roman" w:hAnsi="Consolas" w:cs="Times New Roman"/>
@@ -10632,7 +10722,17 @@
                 <w:szCs w:val="21"/>
                 <w:lang w:eastAsia="fr-FR"/>
               </w:rPr>
-              <w:t>],</w:t>
+              <w:t xml:space="preserve"> </w:t>
+            </w:r>
+            <w:r>
+              <w:rPr>
+                <w:rFonts w:ascii="Consolas" w:eastAsia="Times New Roman" w:hAnsi="Consolas" w:cs="Times New Roman"/>
+                <w:color w:val="000000" w:themeColor="text1"/>
+                <w:sz w:val="21"/>
+                <w:szCs w:val="21"/>
+                <w:lang w:eastAsia="fr-FR"/>
+              </w:rPr>
+              <w:t>4],</w:t>
             </w:r>
           </w:p>
         </w:tc>
@@ -10649,7 +10749,6 @@
           <w:p>
             <w:pPr>
               <w:pStyle w:val="Sansinterligne"/>
-              <w:jc w:val="center"/>
             </w:pPr>
             <w:r>
               <w:t>NOTES(CRUD)</w:t>
@@ -10664,7 +10763,6 @@
           <w:p>
             <w:pPr>
               <w:pStyle w:val="Sansinterligne"/>
-              <w:jc w:val="center"/>
               <w:rPr>
                 <w:color w:val="62A39F" w:themeColor="accent6"/>
               </w:rPr>
@@ -10685,7 +10783,6 @@
           <w:p>
             <w:pPr>
               <w:pStyle w:val="Sansinterligne"/>
-              <w:jc w:val="center"/>
             </w:pPr>
             <w:r>
               <w:t>20</w:t>
@@ -10700,7 +10797,6 @@
           <w:p>
             <w:pPr>
               <w:pStyle w:val="Sansinterligne"/>
-              <w:jc w:val="center"/>
               <w:rPr>
                 <w:rFonts w:ascii="Consolas" w:eastAsia="Times New Roman" w:hAnsi="Consolas" w:cs="Times New Roman"/>
                 <w:color w:val="000000" w:themeColor="text1"/>
@@ -10719,7 +10815,6 @@
               </w:rPr>
               <w:t>'</w:t>
             </w:r>
-            <w:proofErr w:type="spellStart"/>
             <w:r>
               <w:rPr>
                 <w:rFonts w:ascii="Consolas" w:eastAsia="Times New Roman" w:hAnsi="Consolas" w:cs="Times New Roman"/>
@@ -10728,9 +10823,8 @@
                 <w:szCs w:val="21"/>
                 <w:lang w:eastAsia="fr-FR"/>
               </w:rPr>
-              <w:t>role</w:t>
-            </w:r>
-            <w:proofErr w:type="spellEnd"/>
+              <w:t>rôle</w:t>
+            </w:r>
             <w:r>
               <w:rPr>
                 <w:rFonts w:ascii="Consolas" w:eastAsia="Times New Roman" w:hAnsi="Consolas" w:cs="Times New Roman"/>
@@ -10739,9 +10833,8 @@
                 <w:szCs w:val="21"/>
                 <w:lang w:eastAsia="fr-FR"/>
               </w:rPr>
-              <w:t>' =&gt; [1</w:t>
-            </w:r>
-            <w:proofErr w:type="gramStart"/>
+              <w:t xml:space="preserve">' =&gt; </w:t>
+            </w:r>
             <w:r>
               <w:rPr>
                 <w:rFonts w:ascii="Consolas" w:eastAsia="Times New Roman" w:hAnsi="Consolas" w:cs="Times New Roman"/>
@@ -10750,9 +10843,8 @@
                 <w:szCs w:val="21"/>
                 <w:lang w:eastAsia="fr-FR"/>
               </w:rPr>
-              <w:t>,2,3,4</w:t>
-            </w:r>
-            <w:proofErr w:type="gramEnd"/>
+              <w:t>[1, 2, 3,</w:t>
+            </w:r>
             <w:r>
               <w:rPr>
                 <w:rFonts w:ascii="Consolas" w:eastAsia="Times New Roman" w:hAnsi="Consolas" w:cs="Times New Roman"/>
@@ -10761,7 +10853,17 @@
                 <w:szCs w:val="21"/>
                 <w:lang w:eastAsia="fr-FR"/>
               </w:rPr>
-              <w:t>],</w:t>
+              <w:t xml:space="preserve"> </w:t>
+            </w:r>
+            <w:r>
+              <w:rPr>
+                <w:rFonts w:ascii="Consolas" w:eastAsia="Times New Roman" w:hAnsi="Consolas" w:cs="Times New Roman"/>
+                <w:color w:val="000000" w:themeColor="text1"/>
+                <w:sz w:val="21"/>
+                <w:szCs w:val="21"/>
+                <w:lang w:eastAsia="fr-FR"/>
+              </w:rPr>
+              <w:t>4],</w:t>
             </w:r>
           </w:p>
         </w:tc>
@@ -10780,20 +10882,153 @@
         <w:lastRenderedPageBreak/>
         <w:t>Le résultat obtenu</w:t>
       </w:r>
+      <w:bookmarkEnd w:id="35"/>
+    </w:p>
+    <w:p>
+      <w:r>
+        <w:t>Au début</w:t>
+      </w:r>
+      <w:r>
+        <w:t xml:space="preserve"> de mon stage, j'ai pu m'intégrer facilement dans l'équipe de développement. Travaillant sur de nombreux projets de développement, j'ai pu  renforcer mes connaissances et acquérir de l'expérience dans les langages de développement utilisés par l'entreprise.</w:t>
+      </w:r>
+    </w:p>
+    <w:p>
+      <w:r>
+        <w:t>Au terme de mon stage j’ai réussi à réaliser une plateforme ergonomique et responsive qui répond au minimum demander par le client, le développement de cette solution était complexe en vue de l’importance de garantir une expérience utilisateur facile d’</w:t>
+      </w:r>
+      <w:r>
+        <w:t>utilisation</w:t>
+      </w:r>
+      <w:r>
+        <w:t xml:space="preserve"> et un nombre important de fonctionnalité qui devait être synchronisé avec les diffèrent type de comptes</w:t>
+      </w:r>
+      <w:r>
+        <w:t>.</w:t>
+      </w:r>
+    </w:p>
+    <w:p>
+      <w:r>
+        <w:t xml:space="preserve">Le résultat </w:t>
+      </w:r>
+      <w:r>
+        <w:t>obtenu</w:t>
+      </w:r>
+      <w:r>
+        <w:t xml:space="preserve"> est une plateforme responsive accessible depuis n'importe quel </w:t>
+      </w:r>
+      <w:r>
+        <w:t xml:space="preserve">périphérique </w:t>
+      </w:r>
+      <w:r>
+        <w:t>(ordinateur, téléphone, tablette) avec un panneau de connexion simplifié et un</w:t>
+      </w:r>
+      <w:r>
+        <w:t xml:space="preserve"> parcours </w:t>
+      </w:r>
+      <w:r>
+        <w:t xml:space="preserve">utilisateur </w:t>
+      </w:r>
+      <w:r>
+        <w:t>facilité</w:t>
+      </w:r>
+      <w:r>
+        <w:t xml:space="preserve"> pour chaque type de rôle (étudiant, enseignant, administrateur)</w:t>
+      </w:r>
+      <w:r>
+        <w:t xml:space="preserve"> qui embarque une solution open source de vidéo conférence </w:t>
+      </w:r>
+      <w:r>
+        <w:t>(Jitsi Meet) qui remplis largement les besoin du client</w:t>
+      </w:r>
+      <w:r>
+        <w:t>.</w:t>
+      </w:r>
+    </w:p>
+    <w:p>
+      <w:bookmarkStart w:id="36" w:name="_Toc108480895"/>
+      <w:r>
+        <w:t>Une formation sur l’utilisation de la plateforme était nécessaire afin d’aider les utilisateurs qui avait des difficultés à utiliser les outilles informatique avec des sessions de trois jours étaler sur trois weeke</w:t>
+      </w:r>
+      <w:r>
+        <w:t xml:space="preserve">nd. </w:t>
+      </w:r>
+    </w:p>
+    <w:p>
+      <w:r>
+        <w:t>En résumé, à travers  ce stage, j'ai appris que la collaboration et l'écoute sont essentielles, notamment pour garantir des produits fiables dans les délais</w:t>
+      </w:r>
+      <w:r>
+        <w:t xml:space="preserve">, </w:t>
+      </w:r>
+      <w:r>
+        <w:t xml:space="preserve">J'ai </w:t>
+      </w:r>
+      <w:r>
+        <w:t xml:space="preserve">aussi </w:t>
+      </w:r>
+      <w:r>
+        <w:t>appris à suggérer des solutions aux problèmes et à prendre l'initiative pour la mise en œuvre ou le changement qui contribue à l'amélioration du produit final.</w:t>
+      </w:r>
+    </w:p>
+    <w:p>
+      <w:pPr>
+        <w:pStyle w:val="Titre1"/>
+      </w:pPr>
+      <w:r>
+        <w:lastRenderedPageBreak/>
+        <w:t>Bilan de la mission</w:t>
+      </w:r>
+      <w:bookmarkEnd w:id="36"/>
+    </w:p>
+    <w:p>
+      <w:pPr>
+        <w:pStyle w:val="Titre2"/>
+      </w:pPr>
+      <w:bookmarkStart w:id="37" w:name="_Toc108480896"/>
+      <w:r>
+        <w:t>Analyse du travail effectué</w:t>
+      </w:r>
       <w:bookmarkEnd w:id="37"/>
     </w:p>
     <w:p>
-      <w:r>
-        <w:t>‘Conclusion de la partie 1’</w:t>
-      </w:r>
-    </w:p>
-    <w:p>
-      <w:pPr>
-        <w:pStyle w:val="Titre1"/>
-      </w:pPr>
-      <w:bookmarkStart w:id="38" w:name="_Toc108480895"/>
-      <w:r>
-        <w:t>Bilan de la mission</w:t>
+      <w:bookmarkStart w:id="38" w:name="_Toc108480897"/>
+      <w:r>
+        <w:t xml:space="preserve">Le </w:t>
+      </w:r>
+      <w:r>
+        <w:t xml:space="preserve">travail effectué </w:t>
+      </w:r>
+      <w:r>
+        <w:t>à était mener sur des phases bien structuré qui on était projeter sur un plans détaillé, ce qui à constituer un squelette</w:t>
+      </w:r>
+      <w:r>
+        <w:t xml:space="preserve"> de la future solution.</w:t>
+      </w:r>
+    </w:p>
+    <w:p>
+      <w:r>
+        <w:t xml:space="preserve">Garantir une sécurité optimal avec une confidentialité des données tout en conservant les interactions des utilisateurs </w:t>
+      </w:r>
+      <w:r>
+        <w:t>était crucial</w:t>
+      </w:r>
+      <w:r>
+        <w:t xml:space="preserve"> ce qui m’a poussé à intégrer des contrôle de données sur chaque niveau de l’application que ce soit sur le front end ou le back end.</w:t>
+      </w:r>
+    </w:p>
+    <w:p>
+      <w:r>
+        <w:t>J’ai dû apprendre l’intégration de solution  open source et l’utilisation de package qui m’ont facilité grandement certaine taches.</w:t>
+      </w:r>
+      <w:bookmarkStart w:id="39" w:name="_GoBack"/>
+      <w:bookmarkEnd w:id="39"/>
+    </w:p>
+    <w:p>
+      <w:pPr>
+        <w:pStyle w:val="Titre2"/>
+      </w:pPr>
+      <w:r>
+        <w:t>Avantage</w:t>
       </w:r>
       <w:bookmarkEnd w:id="38"/>
     </w:p>
@@ -10801,61 +11036,170 @@
       <w:pPr>
         <w:pStyle w:val="Titre2"/>
       </w:pPr>
-      <w:bookmarkStart w:id="39" w:name="_Toc108480896"/>
-      <w:r>
-        <w:t>Analyse du travail effectué</w:t>
-      </w:r>
-      <w:bookmarkEnd w:id="39"/>
+      <w:bookmarkStart w:id="40" w:name="_Toc108480898"/>
+      <w:r>
+        <w:t>Inconvénient</w:t>
+      </w:r>
+      <w:bookmarkEnd w:id="40"/>
     </w:p>
     <w:p>
       <w:pPr>
         <w:pStyle w:val="Titre2"/>
       </w:pPr>
-      <w:bookmarkStart w:id="40" w:name="_Toc108480897"/>
-      <w:r>
-        <w:t>Avantage</w:t>
-      </w:r>
-      <w:bookmarkEnd w:id="40"/>
+      <w:bookmarkStart w:id="41" w:name="_Toc108480899"/>
+      <w:r>
+        <w:t>Difficulté rencontré</w:t>
+      </w:r>
+      <w:bookmarkEnd w:id="41"/>
+    </w:p>
+    <w:p>
+      <w:r>
+        <w:t>J’ai classé les difficultés rencontré durant le projet sur trois niveaux :</w:t>
+      </w:r>
+    </w:p>
+    <w:p>
+      <w:pPr>
+        <w:pStyle w:val="Paragraphedeliste"/>
+        <w:numPr>
+          <w:ilvl w:val="0"/>
+          <w:numId w:val="22"/>
+        </w:numPr>
+      </w:pPr>
+      <w:r>
+        <w:t>Récolte</w:t>
+      </w:r>
+      <w:r>
+        <w:t xml:space="preserve"> de donné</w:t>
+      </w:r>
+      <w:r>
+        <w:t>es :</w:t>
+      </w:r>
+    </w:p>
+    <w:p>
+      <w:pPr>
+        <w:pStyle w:val="Paragraphedeliste"/>
+        <w:numPr>
+          <w:ilvl w:val="1"/>
+          <w:numId w:val="22"/>
+        </w:numPr>
+      </w:pPr>
+      <w:r>
+        <w:t>Absence d’organigramme précis au sein même de l’école</w:t>
+      </w:r>
+    </w:p>
+    <w:p>
+      <w:pPr>
+        <w:pStyle w:val="Paragraphedeliste"/>
+        <w:numPr>
+          <w:ilvl w:val="1"/>
+          <w:numId w:val="22"/>
+        </w:numPr>
+      </w:pPr>
+      <w:r>
+        <w:t xml:space="preserve">Système éducatif qui ne répond pas au standard </w:t>
+      </w:r>
+    </w:p>
+    <w:p>
+      <w:pPr>
+        <w:pStyle w:val="Paragraphedeliste"/>
+        <w:numPr>
+          <w:ilvl w:val="1"/>
+          <w:numId w:val="22"/>
+        </w:numPr>
+      </w:pPr>
+      <w:r>
+        <w:t>Personnel polyvalent qui ne facilite pas la comprenions des transactions entre les différents acteurs qui forme l’administration de l’école</w:t>
+      </w:r>
+      <w:r>
+        <w:t>.</w:t>
+      </w:r>
+    </w:p>
+    <w:p>
+      <w:pPr>
+        <w:pStyle w:val="Paragraphedeliste"/>
+        <w:numPr>
+          <w:ilvl w:val="0"/>
+          <w:numId w:val="22"/>
+        </w:numPr>
+      </w:pPr>
+      <w:r>
+        <w:t>Technologique :</w:t>
+      </w:r>
+    </w:p>
+    <w:p>
+      <w:pPr>
+        <w:pStyle w:val="Paragraphedeliste"/>
+        <w:numPr>
+          <w:ilvl w:val="1"/>
+          <w:numId w:val="22"/>
+        </w:numPr>
+      </w:pPr>
+      <w:r>
+        <w:lastRenderedPageBreak/>
+        <w:t xml:space="preserve">Le choix d’un serveur avec une bonne bande passante qui répond au critère d’un service de vidéo conférence a était difficile car le premier provider n’a pas tenu ses promesse en terme de performance ce qui a mener vers un nouveau déploiement sur un nouveau serveur ce qui nous a couté du temps.     </w:t>
+      </w:r>
+    </w:p>
+    <w:p>
+      <w:pPr>
+        <w:pStyle w:val="Paragraphedeliste"/>
+        <w:numPr>
+          <w:ilvl w:val="0"/>
+          <w:numId w:val="22"/>
+        </w:numPr>
+      </w:pPr>
+      <w:r>
+        <w:t>Développement</w:t>
+      </w:r>
+      <w:r>
+        <w:t> :</w:t>
+      </w:r>
+    </w:p>
+    <w:p>
+      <w:pPr>
+        <w:pStyle w:val="Paragraphedeliste"/>
+        <w:numPr>
+          <w:ilvl w:val="1"/>
+          <w:numId w:val="22"/>
+        </w:numPr>
+      </w:pPr>
+      <w:r>
+        <w:t xml:space="preserve">La gestion des rôles de l’application était problématique </w:t>
+      </w:r>
+      <w:r>
+        <w:t xml:space="preserve">pour garantir un affichage unique pour chaque utilisateur tout en sécurisant les transactions </w:t>
+      </w:r>
+    </w:p>
+    <w:p>
+      <w:pPr>
+        <w:pStyle w:val="Paragraphedeliste"/>
+        <w:numPr>
+          <w:ilvl w:val="1"/>
+          <w:numId w:val="22"/>
+        </w:numPr>
+      </w:pPr>
+      <w:r>
+        <w:t>La réalisation d’un affichage simple pour des  utilisateurs non initié à l’outille informatique</w:t>
+      </w:r>
     </w:p>
     <w:p>
       <w:pPr>
         <w:pStyle w:val="Titre2"/>
       </w:pPr>
-      <w:bookmarkStart w:id="41" w:name="_Toc108480898"/>
-      <w:r>
-        <w:t>Inconvénient</w:t>
-      </w:r>
-      <w:bookmarkEnd w:id="41"/>
+      <w:bookmarkStart w:id="42" w:name="_Toc108480900"/>
+      <w:r>
+        <w:t>Aperçue de l’application</w:t>
+      </w:r>
+      <w:bookmarkEnd w:id="42"/>
     </w:p>
     <w:p>
       <w:pPr>
         <w:pStyle w:val="Titre2"/>
       </w:pPr>
-      <w:bookmarkStart w:id="42" w:name="_Toc108480899"/>
-      <w:r>
-        <w:t>Difficulté rencontré</w:t>
-      </w:r>
-      <w:bookmarkEnd w:id="42"/>
-    </w:p>
-    <w:p>
-      <w:pPr>
-        <w:pStyle w:val="Titre2"/>
-      </w:pPr>
-      <w:bookmarkStart w:id="43" w:name="_Toc108480900"/>
-      <w:r>
-        <w:t>Aperçue de l’application</w:t>
+      <w:bookmarkStart w:id="43" w:name="_Toc108480901"/>
+      <w:r>
+        <w:t>Apport de la mission</w:t>
       </w:r>
       <w:bookmarkEnd w:id="43"/>
-    </w:p>
-    <w:p>
-      <w:pPr>
-        <w:pStyle w:val="Titre2"/>
-      </w:pPr>
-      <w:bookmarkStart w:id="44" w:name="_Toc108480901"/>
-      <w:r>
-        <w:t>Apport de la mission</w:t>
-      </w:r>
-      <w:bookmarkEnd w:id="44"/>
     </w:p>
     <w:p>
       <w:pPr>
@@ -10966,7 +11310,7 @@
           <w:rPr>
             <w:noProof/>
           </w:rPr>
-          <w:t>20</w:t>
+          <w:t>29</w:t>
         </w:r>
         <w:r>
           <w:fldChar w:fldCharType="end"/>
@@ -11990,6 +12334,119 @@
     </w:lvl>
   </w:abstractNum>
   <w:abstractNum w:abstractNumId="9" w15:restartNumberingAfterBreak="0">
+    <w:nsid w:val="53B80F0F"/>
+    <w:multiLevelType w:val="hybridMultilevel"/>
+    <w:tmpl w:val="9244E29A"/>
+    <w:lvl w:ilvl="0" w:tplc="040C000F">
+      <w:start w:val="1"/>
+      <w:numFmt w:val="decimal"/>
+      <w:lvlText w:val="%1."/>
+      <w:lvlJc w:val="left"/>
+      <w:pPr>
+        <w:ind w:left="1287" w:hanging="360"/>
+      </w:pPr>
+      <w:rPr>
+        <w:rFonts w:hint="default"/>
+      </w:rPr>
+    </w:lvl>
+    <w:lvl w:ilvl="1" w:tplc="040C0003">
+      <w:start w:val="1"/>
+      <w:numFmt w:val="bullet"/>
+      <w:lvlText w:val="o"/>
+      <w:lvlJc w:val="left"/>
+      <w:pPr>
+        <w:ind w:left="2007" w:hanging="360"/>
+      </w:pPr>
+      <w:rPr>
+        <w:rFonts w:ascii="Courier New" w:hAnsi="Courier New" w:cs="Courier New" w:hint="default"/>
+      </w:rPr>
+    </w:lvl>
+    <w:lvl w:ilvl="2" w:tplc="040C0005" w:tentative="1">
+      <w:start w:val="1"/>
+      <w:numFmt w:val="bullet"/>
+      <w:lvlText w:val=""/>
+      <w:lvlJc w:val="left"/>
+      <w:pPr>
+        <w:ind w:left="2727" w:hanging="360"/>
+      </w:pPr>
+      <w:rPr>
+        <w:rFonts w:ascii="Wingdings" w:hAnsi="Wingdings" w:hint="default"/>
+      </w:rPr>
+    </w:lvl>
+    <w:lvl w:ilvl="3" w:tplc="040C0001" w:tentative="1">
+      <w:start w:val="1"/>
+      <w:numFmt w:val="bullet"/>
+      <w:lvlText w:val=""/>
+      <w:lvlJc w:val="left"/>
+      <w:pPr>
+        <w:ind w:left="3447" w:hanging="360"/>
+      </w:pPr>
+      <w:rPr>
+        <w:rFonts w:ascii="Symbol" w:hAnsi="Symbol" w:hint="default"/>
+      </w:rPr>
+    </w:lvl>
+    <w:lvl w:ilvl="4" w:tplc="040C0003" w:tentative="1">
+      <w:start w:val="1"/>
+      <w:numFmt w:val="bullet"/>
+      <w:lvlText w:val="o"/>
+      <w:lvlJc w:val="left"/>
+      <w:pPr>
+        <w:ind w:left="4167" w:hanging="360"/>
+      </w:pPr>
+      <w:rPr>
+        <w:rFonts w:ascii="Courier New" w:hAnsi="Courier New" w:cs="Courier New" w:hint="default"/>
+      </w:rPr>
+    </w:lvl>
+    <w:lvl w:ilvl="5" w:tplc="040C0005" w:tentative="1">
+      <w:start w:val="1"/>
+      <w:numFmt w:val="bullet"/>
+      <w:lvlText w:val=""/>
+      <w:lvlJc w:val="left"/>
+      <w:pPr>
+        <w:ind w:left="4887" w:hanging="360"/>
+      </w:pPr>
+      <w:rPr>
+        <w:rFonts w:ascii="Wingdings" w:hAnsi="Wingdings" w:hint="default"/>
+      </w:rPr>
+    </w:lvl>
+    <w:lvl w:ilvl="6" w:tplc="040C0001" w:tentative="1">
+      <w:start w:val="1"/>
+      <w:numFmt w:val="bullet"/>
+      <w:lvlText w:val=""/>
+      <w:lvlJc w:val="left"/>
+      <w:pPr>
+        <w:ind w:left="5607" w:hanging="360"/>
+      </w:pPr>
+      <w:rPr>
+        <w:rFonts w:ascii="Symbol" w:hAnsi="Symbol" w:hint="default"/>
+      </w:rPr>
+    </w:lvl>
+    <w:lvl w:ilvl="7" w:tplc="040C0003" w:tentative="1">
+      <w:start w:val="1"/>
+      <w:numFmt w:val="bullet"/>
+      <w:lvlText w:val="o"/>
+      <w:lvlJc w:val="left"/>
+      <w:pPr>
+        <w:ind w:left="6327" w:hanging="360"/>
+      </w:pPr>
+      <w:rPr>
+        <w:rFonts w:ascii="Courier New" w:hAnsi="Courier New" w:cs="Courier New" w:hint="default"/>
+      </w:rPr>
+    </w:lvl>
+    <w:lvl w:ilvl="8" w:tplc="040C0005" w:tentative="1">
+      <w:start w:val="1"/>
+      <w:numFmt w:val="bullet"/>
+      <w:lvlText w:val=""/>
+      <w:lvlJc w:val="left"/>
+      <w:pPr>
+        <w:ind w:left="7047" w:hanging="360"/>
+      </w:pPr>
+      <w:rPr>
+        <w:rFonts w:ascii="Wingdings" w:hAnsi="Wingdings" w:hint="default"/>
+      </w:rPr>
+    </w:lvl>
+  </w:abstractNum>
+  <w:abstractNum w:abstractNumId="10" w15:restartNumberingAfterBreak="0">
     <w:nsid w:val="57CD1373"/>
     <w:multiLevelType w:val="hybridMultilevel"/>
     <w:tmpl w:val="A31CF2F6"/>
@@ -12078,7 +12535,7 @@
       </w:pPr>
     </w:lvl>
   </w:abstractNum>
-  <w:abstractNum w:abstractNumId="10" w15:restartNumberingAfterBreak="0">
+  <w:abstractNum w:abstractNumId="11" w15:restartNumberingAfterBreak="0">
     <w:nsid w:val="59A853DD"/>
     <w:multiLevelType w:val="hybridMultilevel"/>
     <w:tmpl w:val="F7E48FF2"/>
@@ -12191,7 +12648,7 @@
       </w:rPr>
     </w:lvl>
   </w:abstractNum>
-  <w:abstractNum w:abstractNumId="11" w15:restartNumberingAfterBreak="0">
+  <w:abstractNum w:abstractNumId="12" w15:restartNumberingAfterBreak="0">
     <w:nsid w:val="5A0375BE"/>
     <w:multiLevelType w:val="hybridMultilevel"/>
     <w:tmpl w:val="90EC1902"/>
@@ -12304,7 +12761,7 @@
       </w:rPr>
     </w:lvl>
   </w:abstractNum>
-  <w:abstractNum w:abstractNumId="12" w15:restartNumberingAfterBreak="0">
+  <w:abstractNum w:abstractNumId="13" w15:restartNumberingAfterBreak="0">
     <w:nsid w:val="5DEE2D2D"/>
     <w:multiLevelType w:val="hybridMultilevel"/>
     <w:tmpl w:val="84B82316"/>
@@ -12417,7 +12874,7 @@
       </w:rPr>
     </w:lvl>
   </w:abstractNum>
-  <w:abstractNum w:abstractNumId="13" w15:restartNumberingAfterBreak="0">
+  <w:abstractNum w:abstractNumId="14" w15:restartNumberingAfterBreak="0">
     <w:nsid w:val="60A73E87"/>
     <w:multiLevelType w:val="hybridMultilevel"/>
     <w:tmpl w:val="FD926850"/>
@@ -12530,7 +12987,7 @@
       </w:rPr>
     </w:lvl>
   </w:abstractNum>
-  <w:abstractNum w:abstractNumId="14" w15:restartNumberingAfterBreak="0">
+  <w:abstractNum w:abstractNumId="15" w15:restartNumberingAfterBreak="0">
     <w:nsid w:val="63A3324A"/>
     <w:multiLevelType w:val="hybridMultilevel"/>
     <w:tmpl w:val="1068E27A"/>
@@ -12643,7 +13100,7 @@
       </w:rPr>
     </w:lvl>
   </w:abstractNum>
-  <w:abstractNum w:abstractNumId="15" w15:restartNumberingAfterBreak="0">
+  <w:abstractNum w:abstractNumId="16" w15:restartNumberingAfterBreak="0">
     <w:nsid w:val="642819B3"/>
     <w:multiLevelType w:val="hybridMultilevel"/>
     <w:tmpl w:val="4C56F040"/>
@@ -12756,7 +13213,7 @@
       </w:rPr>
     </w:lvl>
   </w:abstractNum>
-  <w:abstractNum w:abstractNumId="16" w15:restartNumberingAfterBreak="0">
+  <w:abstractNum w:abstractNumId="17" w15:restartNumberingAfterBreak="0">
     <w:nsid w:val="67AC6DBB"/>
     <w:multiLevelType w:val="hybridMultilevel"/>
     <w:tmpl w:val="28FEE4BC"/>
@@ -12845,7 +13302,7 @@
       </w:pPr>
     </w:lvl>
   </w:abstractNum>
-  <w:abstractNum w:abstractNumId="17" w15:restartNumberingAfterBreak="0">
+  <w:abstractNum w:abstractNumId="18" w15:restartNumberingAfterBreak="0">
     <w:nsid w:val="68CD51C6"/>
     <w:multiLevelType w:val="hybridMultilevel"/>
     <w:tmpl w:val="CB52C580"/>
@@ -12958,7 +13415,7 @@
       </w:rPr>
     </w:lvl>
   </w:abstractNum>
-  <w:abstractNum w:abstractNumId="18" w15:restartNumberingAfterBreak="0">
+  <w:abstractNum w:abstractNumId="19" w15:restartNumberingAfterBreak="0">
     <w:nsid w:val="6AE235F2"/>
     <w:multiLevelType w:val="hybridMultilevel"/>
     <w:tmpl w:val="8ACAF1C8"/>
@@ -13071,7 +13528,7 @@
       </w:rPr>
     </w:lvl>
   </w:abstractNum>
-  <w:abstractNum w:abstractNumId="19" w15:restartNumberingAfterBreak="0">
+  <w:abstractNum w:abstractNumId="20" w15:restartNumberingAfterBreak="0">
     <w:nsid w:val="70247115"/>
     <w:multiLevelType w:val="hybridMultilevel"/>
     <w:tmpl w:val="108C499C"/>
@@ -13160,7 +13617,7 @@
       </w:pPr>
     </w:lvl>
   </w:abstractNum>
-  <w:abstractNum w:abstractNumId="20" w15:restartNumberingAfterBreak="0">
+  <w:abstractNum w:abstractNumId="21" w15:restartNumberingAfterBreak="0">
     <w:nsid w:val="7B7D4B3F"/>
     <w:multiLevelType w:val="hybridMultilevel"/>
     <w:tmpl w:val="495A8E24"/>
@@ -13256,40 +13713,40 @@
     <w:abstractNumId w:val="8"/>
   </w:num>
   <w:num w:numId="3">
-    <w:abstractNumId w:val="10"/>
+    <w:abstractNumId w:val="11"/>
   </w:num>
   <w:num w:numId="4">
     <w:abstractNumId w:val="1"/>
   </w:num>
   <w:num w:numId="5">
-    <w:abstractNumId w:val="15"/>
+    <w:abstractNumId w:val="16"/>
   </w:num>
   <w:num w:numId="6">
     <w:abstractNumId w:val="2"/>
   </w:num>
   <w:num w:numId="7">
-    <w:abstractNumId w:val="20"/>
+    <w:abstractNumId w:val="21"/>
   </w:num>
   <w:num w:numId="8">
-    <w:abstractNumId w:val="16"/>
+    <w:abstractNumId w:val="17"/>
   </w:num>
   <w:num w:numId="9">
-    <w:abstractNumId w:val="9"/>
+    <w:abstractNumId w:val="10"/>
   </w:num>
   <w:num w:numId="10">
-    <w:abstractNumId w:val="19"/>
+    <w:abstractNumId w:val="20"/>
   </w:num>
   <w:num w:numId="11">
     <w:abstractNumId w:val="7"/>
   </w:num>
   <w:num w:numId="12">
-    <w:abstractNumId w:val="18"/>
+    <w:abstractNumId w:val="19"/>
   </w:num>
   <w:num w:numId="13">
-    <w:abstractNumId w:val="11"/>
+    <w:abstractNumId w:val="12"/>
   </w:num>
   <w:num w:numId="14">
-    <w:abstractNumId w:val="14"/>
+    <w:abstractNumId w:val="15"/>
   </w:num>
   <w:num w:numId="15">
     <w:abstractNumId w:val="6"/>
@@ -13298,19 +13755,22 @@
     <w:abstractNumId w:val="4"/>
   </w:num>
   <w:num w:numId="17">
-    <w:abstractNumId w:val="17"/>
+    <w:abstractNumId w:val="18"/>
   </w:num>
   <w:num w:numId="18">
     <w:abstractNumId w:val="5"/>
   </w:num>
   <w:num w:numId="19">
-    <w:abstractNumId w:val="12"/>
+    <w:abstractNumId w:val="13"/>
   </w:num>
   <w:num w:numId="20">
-    <w:abstractNumId w:val="13"/>
+    <w:abstractNumId w:val="14"/>
   </w:num>
   <w:num w:numId="21">
     <w:abstractNumId w:val="0"/>
+  </w:num>
+  <w:num w:numId="22">
+    <w:abstractNumId w:val="9"/>
   </w:num>
 </w:numbering>
 </file>
@@ -18418,7 +18878,7 @@
 </file>
 
 <file path=customXml/itemProps1.xml><?xml version="1.0" encoding="utf-8"?>
-<ds:datastoreItem xmlns:ds="http://schemas.openxmlformats.org/officeDocument/2006/customXml" ds:itemID="{061F8BE4-5C62-4D91-901D-F8E97B46BCCE}">
+<ds:datastoreItem xmlns:ds="http://schemas.openxmlformats.org/officeDocument/2006/customXml" ds:itemID="{7A1B30FD-72AB-4BD5-AECB-02E57C041780}">
   <ds:schemaRefs>
     <ds:schemaRef ds:uri="http://schemas.openxmlformats.org/officeDocument/2006/bibliography"/>
   </ds:schemaRefs>

--- a/rapport de stage.docx
+++ b/rapport de stage.docx
@@ -1129,7 +1129,7 @@
           <w:szCs w:val="40"/>
         </w:rPr>
       </w:pPr>
-      <w:bookmarkStart w:id="0" w:name="_Toc108480862"/>
+      <w:bookmarkStart w:id="0" w:name="_Toc114152665"/>
       <w:r>
         <w:rPr>
           <w:rStyle w:val="TitreCar"/>
@@ -1214,7 +1214,7 @@
               </wp:anchor>
             </w:drawing>
           </mc:Choice>
-          <mc:Fallback xmlns:cx="http://schemas.microsoft.com/office/drawing/2014/chartex" xmlns:cx1="http://schemas.microsoft.com/office/drawing/2015/9/8/chartex" xmlns:cx2="http://schemas.microsoft.com/office/drawing/2015/10/21/chartex" xmlns:cx3="http://schemas.microsoft.com/office/drawing/2016/5/9/chartex" xmlns:cx4="http://schemas.microsoft.com/office/drawing/2016/5/10/chartex" xmlns:cx5="http://schemas.microsoft.com/office/drawing/2016/5/11/chartex" xmlns:cx6="http://schemas.microsoft.com/office/drawing/2016/5/12/chartex" xmlns:cx7="http://schemas.microsoft.com/office/drawing/2016/5/13/chartex" xmlns:cx8="http://schemas.microsoft.com/office/drawing/2016/5/14/chartex" xmlns:aink="http://schemas.microsoft.com/office/drawing/2016/ink" xmlns:am3d="http://schemas.microsoft.com/office/drawing/2017/model3d" xmlns:oel="http://schemas.microsoft.com/office/2019/extlst" xmlns:w16cex="http://schemas.microsoft.com/office/word/2018/wordml/cex" xmlns:w16cid="http://schemas.microsoft.com/office/word/2016/wordml/cid" xmlns:w16="http://schemas.microsoft.com/office/word/2018/wordml" xmlns:w16sdtdh="http://schemas.microsoft.com/office/word/2020/wordml/sdtdatahash" xmlns:w16se="http://schemas.microsoft.com/office/word/2015/wordml/symex">
+          <mc:Fallback xmlns:w16se="http://schemas.microsoft.com/office/word/2015/wordml/symex" xmlns:w16sdtdh="http://schemas.microsoft.com/office/word/2020/wordml/sdtdatahash" xmlns:w16="http://schemas.microsoft.com/office/word/2018/wordml" xmlns:w16cid="http://schemas.microsoft.com/office/word/2016/wordml/cid" xmlns:w16cex="http://schemas.microsoft.com/office/word/2018/wordml/cex" xmlns:oel="http://schemas.microsoft.com/office/2019/extlst" xmlns:am3d="http://schemas.microsoft.com/office/drawing/2017/model3d" xmlns:aink="http://schemas.microsoft.com/office/drawing/2016/ink" xmlns:cx8="http://schemas.microsoft.com/office/drawing/2016/5/14/chartex" xmlns:cx7="http://schemas.microsoft.com/office/drawing/2016/5/13/chartex" xmlns:cx6="http://schemas.microsoft.com/office/drawing/2016/5/12/chartex" xmlns:cx5="http://schemas.microsoft.com/office/drawing/2016/5/11/chartex" xmlns:cx4="http://schemas.microsoft.com/office/drawing/2016/5/10/chartex" xmlns:cx3="http://schemas.microsoft.com/office/drawing/2016/5/9/chartex" xmlns:cx2="http://schemas.microsoft.com/office/drawing/2015/10/21/chartex" xmlns:cx1="http://schemas.microsoft.com/office/drawing/2015/9/8/chartex" xmlns:cx="http://schemas.microsoft.com/office/drawing/2014/chartex">
             <w:pict>
               <v:line w14:anchorId="49801F1B" id="Connecteur droit 3" o:spid="_x0000_s1026" style="position:absolute;z-index:251669504;visibility:visible;mso-wrap-style:square;mso-width-percent:0;mso-height-percent:0;mso-wrap-distance-left:9pt;mso-wrap-distance-top:0;mso-wrap-distance-right:9pt;mso-wrap-distance-bottom:0;mso-position-horizontal:absolute;mso-position-horizontal-relative:text;mso-position-vertical:absolute;mso-position-vertical-relative:text;mso-width-percent:0;mso-height-percent:0;mso-width-relative:margin;mso-height-relative:margin" from=".35pt,6.55pt" to="446.6pt,6.55pt" o:gfxdata="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" strokecolor="#1cade4 [3204]" strokeweight=".5pt"/>
             </w:pict>
@@ -1381,7 +1381,7 @@
           <w:rStyle w:val="Titre1Car"/>
         </w:rPr>
       </w:pPr>
-      <w:bookmarkStart w:id="1" w:name="_Toc108480863"/>
+      <w:bookmarkStart w:id="1" w:name="_Toc114152666"/>
       <w:r>
         <w:rPr>
           <w:rStyle w:val="Titre1Car"/>
@@ -1471,16 +1471,7 @@
           <w:sz w:val="35"/>
           <w:szCs w:val="35"/>
         </w:rPr>
-        <w:t>Monsieur</w:t>
-      </w:r>
-      <w:r>
-        <w:rPr>
-          <w:rStyle w:val="markedcontent"/>
-          <w:rFonts w:ascii="Arial" w:hAnsi="Arial" w:cs="Arial"/>
-          <w:sz w:val="35"/>
-          <w:szCs w:val="35"/>
-        </w:rPr>
-        <w:t xml:space="preserve"> </w:t>
+        <w:t xml:space="preserve">Monsieur </w:t>
       </w:r>
       <w:r>
         <w:rPr>
@@ -1701,7 +1692,7 @@
           <w:r>
             <w:fldChar w:fldCharType="separate"/>
           </w:r>
-          <w:hyperlink w:anchor="_Toc108480862" w:history="1">
+          <w:hyperlink w:anchor="_Toc114152665" w:history="1">
             <w:r>
               <w:rPr>
                 <w:rStyle w:val="Lienhypertexte"/>
@@ -1728,7 +1719,7 @@
                 <w:noProof/>
                 <w:webHidden/>
               </w:rPr>
-              <w:instrText xml:space="preserve"> PAGEREF _Toc108480862 \h </w:instrText>
+              <w:instrText xml:space="preserve"> PAGEREF _Toc114152665 \h </w:instrText>
             </w:r>
             <w:r>
               <w:rPr>
@@ -1769,7 +1760,7 @@
               <w:lang w:eastAsia="fr-FR"/>
             </w:rPr>
           </w:pPr>
-          <w:hyperlink w:anchor="_Toc108480863" w:history="1">
+          <w:hyperlink w:anchor="_Toc114152666" w:history="1">
             <w:r>
               <w:rPr>
                 <w:rStyle w:val="Lienhypertexte"/>
@@ -1796,7 +1787,7 @@
                 <w:noProof/>
                 <w:webHidden/>
               </w:rPr>
-              <w:instrText xml:space="preserve"> PAGEREF _Toc108480863 \h </w:instrText>
+              <w:instrText xml:space="preserve"> PAGEREF _Toc114152666 \h </w:instrText>
             </w:r>
             <w:r>
               <w:rPr>
@@ -1837,13 +1828,13 @@
               <w:lang w:eastAsia="fr-FR"/>
             </w:rPr>
           </w:pPr>
-          <w:hyperlink w:anchor="_Toc108480864" w:history="1">
+          <w:hyperlink w:anchor="_Toc114152667" w:history="1">
             <w:r>
               <w:rPr>
                 <w:rStyle w:val="Lienhypertexte"/>
                 <w:noProof/>
               </w:rPr>
-              <w:t>Introduction générale</w:t>
+              <w:t>Tableau des figures</w:t>
             </w:r>
             <w:r>
               <w:rPr>
@@ -1864,7 +1855,7 @@
                 <w:noProof/>
                 <w:webHidden/>
               </w:rPr>
-              <w:instrText xml:space="preserve"> PAGEREF _Toc108480864 \h </w:instrText>
+              <w:instrText xml:space="preserve"> PAGEREF _Toc114152667 \h </w:instrText>
             </w:r>
             <w:r>
               <w:rPr>
@@ -1905,12 +1896,80 @@
               <w:lang w:eastAsia="fr-FR"/>
             </w:rPr>
           </w:pPr>
-          <w:hyperlink w:anchor="_Toc108480865" w:history="1">
+          <w:hyperlink w:anchor="_Toc114152668" w:history="1">
             <w:r>
               <w:rPr>
                 <w:rStyle w:val="Lienhypertexte"/>
                 <w:noProof/>
               </w:rPr>
+              <w:t>Introduction générale</w:t>
+            </w:r>
+            <w:r>
+              <w:rPr>
+                <w:noProof/>
+                <w:webHidden/>
+              </w:rPr>
+              <w:tab/>
+            </w:r>
+            <w:r>
+              <w:rPr>
+                <w:noProof/>
+                <w:webHidden/>
+              </w:rPr>
+              <w:fldChar w:fldCharType="begin"/>
+            </w:r>
+            <w:r>
+              <w:rPr>
+                <w:noProof/>
+                <w:webHidden/>
+              </w:rPr>
+              <w:instrText xml:space="preserve"> PAGEREF _Toc114152668 \h </w:instrText>
+            </w:r>
+            <w:r>
+              <w:rPr>
+                <w:noProof/>
+                <w:webHidden/>
+              </w:rPr>
+            </w:r>
+            <w:r>
+              <w:rPr>
+                <w:noProof/>
+                <w:webHidden/>
+              </w:rPr>
+              <w:fldChar w:fldCharType="separate"/>
+            </w:r>
+            <w:r>
+              <w:rPr>
+                <w:noProof/>
+                <w:webHidden/>
+              </w:rPr>
+              <w:t>6</w:t>
+            </w:r>
+            <w:r>
+              <w:rPr>
+                <w:noProof/>
+                <w:webHidden/>
+              </w:rPr>
+              <w:fldChar w:fldCharType="end"/>
+            </w:r>
+          </w:hyperlink>
+        </w:p>
+        <w:p>
+          <w:pPr>
+            <w:pStyle w:val="TM1"/>
+            <w:rPr>
+              <w:noProof/>
+              <w:sz w:val="22"/>
+              <w:szCs w:val="22"/>
+              <w:lang w:eastAsia="fr-FR"/>
+            </w:rPr>
+          </w:pPr>
+          <w:hyperlink w:anchor="_Toc114152669" w:history="1">
+            <w:r>
+              <w:rPr>
+                <w:rStyle w:val="Lienhypertexte"/>
+                <w:noProof/>
+              </w:rPr>
               <w:t>Compte rendu du Stage</w:t>
             </w:r>
             <w:r>
@@ -1932,7 +1991,7 @@
                 <w:noProof/>
                 <w:webHidden/>
               </w:rPr>
-              <w:instrText xml:space="preserve"> PAGEREF _Toc108480865 \h </w:instrText>
+              <w:instrText xml:space="preserve"> PAGEREF _Toc114152669 \h </w:instrText>
             </w:r>
             <w:r>
               <w:rPr>
@@ -1952,7 +2011,7 @@
                 <w:noProof/>
                 <w:webHidden/>
               </w:rPr>
-              <w:t>6</w:t>
+              <w:t>7</w:t>
             </w:r>
             <w:r>
               <w:rPr>
@@ -1973,7 +2032,7 @@
               <w:lang w:eastAsia="fr-FR"/>
             </w:rPr>
           </w:pPr>
-          <w:hyperlink w:anchor="_Toc108480866" w:history="1">
+          <w:hyperlink w:anchor="_Toc114152670" w:history="1">
             <w:r>
               <w:rPr>
                 <w:rStyle w:val="Lienhypertexte"/>
@@ -2000,7 +2059,7 @@
                 <w:noProof/>
                 <w:webHidden/>
               </w:rPr>
-              <w:instrText xml:space="preserve"> PAGEREF _Toc108480866 \h </w:instrText>
+              <w:instrText xml:space="preserve"> PAGEREF _Toc114152670 \h </w:instrText>
             </w:r>
             <w:r>
               <w:rPr>
@@ -2020,7 +2079,7 @@
                 <w:noProof/>
                 <w:webHidden/>
               </w:rPr>
-              <w:t>6</w:t>
+              <w:t>7</w:t>
             </w:r>
             <w:r>
               <w:rPr>
@@ -2041,7 +2100,7 @@
               <w:lang w:eastAsia="fr-FR"/>
             </w:rPr>
           </w:pPr>
-          <w:hyperlink w:anchor="_Toc108480867" w:history="1">
+          <w:hyperlink w:anchor="_Toc114152671" w:history="1">
             <w:r>
               <w:rPr>
                 <w:rStyle w:val="Lienhypertexte"/>
@@ -2068,7 +2127,7 @@
                 <w:noProof/>
                 <w:webHidden/>
               </w:rPr>
-              <w:instrText xml:space="preserve"> PAGEREF _Toc108480867 \h </w:instrText>
+              <w:instrText xml:space="preserve"> PAGEREF _Toc114152671 \h </w:instrText>
             </w:r>
             <w:r>
               <w:rPr>
@@ -2088,7 +2147,7 @@
                 <w:noProof/>
                 <w:webHidden/>
               </w:rPr>
-              <w:t>7</w:t>
+              <w:t>8</w:t>
             </w:r>
             <w:r>
               <w:rPr>
@@ -2109,7 +2168,7 @@
               <w:lang w:eastAsia="fr-FR"/>
             </w:rPr>
           </w:pPr>
-          <w:hyperlink w:anchor="_Toc108480868" w:history="1">
+          <w:hyperlink w:anchor="_Toc114152672" w:history="1">
             <w:r>
               <w:rPr>
                 <w:rStyle w:val="Lienhypertexte"/>
@@ -2136,7 +2195,7 @@
                 <w:noProof/>
                 <w:webHidden/>
               </w:rPr>
-              <w:instrText xml:space="preserve"> PAGEREF _Toc108480868 \h </w:instrText>
+              <w:instrText xml:space="preserve"> PAGEREF _Toc114152672 \h </w:instrText>
             </w:r>
             <w:r>
               <w:rPr>
@@ -2156,7 +2215,7 @@
                 <w:noProof/>
                 <w:webHidden/>
               </w:rPr>
-              <w:t>7</w:t>
+              <w:t>8</w:t>
             </w:r>
             <w:r>
               <w:rPr>
@@ -2177,7 +2236,7 @@
               <w:lang w:eastAsia="fr-FR"/>
             </w:rPr>
           </w:pPr>
-          <w:hyperlink w:anchor="_Toc108480869" w:history="1">
+          <w:hyperlink w:anchor="_Toc114152673" w:history="1">
             <w:r>
               <w:rPr>
                 <w:rStyle w:val="Lienhypertexte"/>
@@ -2204,7 +2263,7 @@
                 <w:noProof/>
                 <w:webHidden/>
               </w:rPr>
-              <w:instrText xml:space="preserve"> PAGEREF _Toc108480869 \h </w:instrText>
+              <w:instrText xml:space="preserve"> PAGEREF _Toc114152673 \h </w:instrText>
             </w:r>
             <w:r>
               <w:rPr>
@@ -2224,7 +2283,7 @@
                 <w:noProof/>
                 <w:webHidden/>
               </w:rPr>
-              <w:t>8</w:t>
+              <w:t>9</w:t>
             </w:r>
             <w:r>
               <w:rPr>
@@ -2245,7 +2304,7 @@
               <w:lang w:eastAsia="fr-FR"/>
             </w:rPr>
           </w:pPr>
-          <w:hyperlink w:anchor="_Toc108480870" w:history="1">
+          <w:hyperlink w:anchor="_Toc114152674" w:history="1">
             <w:r>
               <w:rPr>
                 <w:rStyle w:val="Lienhypertexte"/>
@@ -2272,7 +2331,7 @@
                 <w:noProof/>
                 <w:webHidden/>
               </w:rPr>
-              <w:instrText xml:space="preserve"> PAGEREF _Toc108480870 \h </w:instrText>
+              <w:instrText xml:space="preserve"> PAGEREF _Toc114152674 \h </w:instrText>
             </w:r>
             <w:r>
               <w:rPr>
@@ -2292,7 +2351,7 @@
                 <w:noProof/>
                 <w:webHidden/>
               </w:rPr>
-              <w:t>8</w:t>
+              <w:t>9</w:t>
             </w:r>
             <w:r>
               <w:rPr>
@@ -2313,7 +2372,7 @@
               <w:lang w:eastAsia="fr-FR"/>
             </w:rPr>
           </w:pPr>
-          <w:hyperlink w:anchor="_Toc108480871" w:history="1">
+          <w:hyperlink w:anchor="_Toc114152675" w:history="1">
             <w:r>
               <w:rPr>
                 <w:rStyle w:val="Lienhypertexte"/>
@@ -2340,7 +2399,7 @@
                 <w:noProof/>
                 <w:webHidden/>
               </w:rPr>
-              <w:instrText xml:space="preserve"> PAGEREF _Toc108480871 \h </w:instrText>
+              <w:instrText xml:space="preserve"> PAGEREF _Toc114152675 \h </w:instrText>
             </w:r>
             <w:r>
               <w:rPr>
@@ -2360,7 +2419,7 @@
                 <w:noProof/>
                 <w:webHidden/>
               </w:rPr>
-              <w:t>8</w:t>
+              <w:t>9</w:t>
             </w:r>
             <w:r>
               <w:rPr>
@@ -2381,7 +2440,7 @@
               <w:lang w:eastAsia="fr-FR"/>
             </w:rPr>
           </w:pPr>
-          <w:hyperlink w:anchor="_Toc108480872" w:history="1">
+          <w:hyperlink w:anchor="_Toc114152676" w:history="1">
             <w:r>
               <w:rPr>
                 <w:rStyle w:val="Lienhypertexte"/>
@@ -2408,7 +2467,7 @@
                 <w:noProof/>
                 <w:webHidden/>
               </w:rPr>
-              <w:instrText xml:space="preserve"> PAGEREF _Toc108480872 \h </w:instrText>
+              <w:instrText xml:space="preserve"> PAGEREF _Toc114152676 \h </w:instrText>
             </w:r>
             <w:r>
               <w:rPr>
@@ -2428,7 +2487,7 @@
                 <w:noProof/>
                 <w:webHidden/>
               </w:rPr>
-              <w:t>9</w:t>
+              <w:t>10</w:t>
             </w:r>
             <w:r>
               <w:rPr>
@@ -2449,7 +2508,7 @@
               <w:lang w:eastAsia="fr-FR"/>
             </w:rPr>
           </w:pPr>
-          <w:hyperlink w:anchor="_Toc108480873" w:history="1">
+          <w:hyperlink w:anchor="_Toc114152677" w:history="1">
             <w:r>
               <w:rPr>
                 <w:rStyle w:val="Lienhypertexte"/>
@@ -2476,7 +2535,7 @@
                 <w:noProof/>
                 <w:webHidden/>
               </w:rPr>
-              <w:instrText xml:space="preserve"> PAGEREF _Toc108480873 \h </w:instrText>
+              <w:instrText xml:space="preserve"> PAGEREF _Toc114152677 \h </w:instrText>
             </w:r>
             <w:r>
               <w:rPr>
@@ -2496,7 +2555,7 @@
                 <w:noProof/>
                 <w:webHidden/>
               </w:rPr>
-              <w:t>10</w:t>
+              <w:t>11</w:t>
             </w:r>
             <w:r>
               <w:rPr>
@@ -2517,7 +2576,7 @@
               <w:lang w:eastAsia="fr-FR"/>
             </w:rPr>
           </w:pPr>
-          <w:hyperlink w:anchor="_Toc108480874" w:history="1">
+          <w:hyperlink w:anchor="_Toc114152678" w:history="1">
             <w:r>
               <w:rPr>
                 <w:rStyle w:val="Lienhypertexte"/>
@@ -2544,7 +2603,7 @@
                 <w:noProof/>
                 <w:webHidden/>
               </w:rPr>
-              <w:instrText xml:space="preserve"> PAGEREF _Toc108480874 \h </w:instrText>
+              <w:instrText xml:space="preserve"> PAGEREF _Toc114152678 \h </w:instrText>
             </w:r>
             <w:r>
               <w:rPr>
@@ -2564,7 +2623,7 @@
                 <w:noProof/>
                 <w:webHidden/>
               </w:rPr>
-              <w:t>11</w:t>
+              <w:t>12</w:t>
             </w:r>
             <w:r>
               <w:rPr>
@@ -2585,7 +2644,7 @@
               <w:lang w:eastAsia="fr-FR"/>
             </w:rPr>
           </w:pPr>
-          <w:hyperlink w:anchor="_Toc108480875" w:history="1">
+          <w:hyperlink w:anchor="_Toc114152679" w:history="1">
             <w:r>
               <w:rPr>
                 <w:rStyle w:val="Lienhypertexte"/>
@@ -2612,7 +2671,7 @@
                 <w:noProof/>
                 <w:webHidden/>
               </w:rPr>
-              <w:instrText xml:space="preserve"> PAGEREF _Toc108480875 \h </w:instrText>
+              <w:instrText xml:space="preserve"> PAGEREF _Toc114152679 \h </w:instrText>
             </w:r>
             <w:r>
               <w:rPr>
@@ -2632,7 +2691,7 @@
                 <w:noProof/>
                 <w:webHidden/>
               </w:rPr>
-              <w:t>12</w:t>
+              <w:t>13</w:t>
             </w:r>
             <w:r>
               <w:rPr>
@@ -2653,7 +2712,7 @@
               <w:lang w:eastAsia="fr-FR"/>
             </w:rPr>
           </w:pPr>
-          <w:hyperlink w:anchor="_Toc108480876" w:history="1">
+          <w:hyperlink w:anchor="_Toc114152680" w:history="1">
             <w:r>
               <w:rPr>
                 <w:rStyle w:val="Lienhypertexte"/>
@@ -2680,7 +2739,7 @@
                 <w:noProof/>
                 <w:webHidden/>
               </w:rPr>
-              <w:instrText xml:space="preserve"> PAGEREF _Toc108480876 \h </w:instrText>
+              <w:instrText xml:space="preserve"> PAGEREF _Toc114152680 \h </w:instrText>
             </w:r>
             <w:r>
               <w:rPr>
@@ -2700,7 +2759,7 @@
                 <w:noProof/>
                 <w:webHidden/>
               </w:rPr>
-              <w:t>14</w:t>
+              <w:t>15</w:t>
             </w:r>
             <w:r>
               <w:rPr>
@@ -2721,7 +2780,7 @@
               <w:lang w:eastAsia="fr-FR"/>
             </w:rPr>
           </w:pPr>
-          <w:hyperlink w:anchor="_Toc108480877" w:history="1">
+          <w:hyperlink w:anchor="_Toc114152681" w:history="1">
             <w:r>
               <w:rPr>
                 <w:rStyle w:val="Lienhypertexte"/>
@@ -2748,7 +2807,7 @@
                 <w:noProof/>
                 <w:webHidden/>
               </w:rPr>
-              <w:instrText xml:space="preserve"> PAGEREF _Toc108480877 \h </w:instrText>
+              <w:instrText xml:space="preserve"> PAGEREF _Toc114152681 \h </w:instrText>
             </w:r>
             <w:r>
               <w:rPr>
@@ -2768,7 +2827,75 @@
                 <w:noProof/>
                 <w:webHidden/>
               </w:rPr>
-              <w:t>14</w:t>
+              <w:t>15</w:t>
+            </w:r>
+            <w:r>
+              <w:rPr>
+                <w:noProof/>
+                <w:webHidden/>
+              </w:rPr>
+              <w:fldChar w:fldCharType="end"/>
+            </w:r>
+          </w:hyperlink>
+        </w:p>
+        <w:p>
+          <w:pPr>
+            <w:pStyle w:val="TM2"/>
+            <w:rPr>
+              <w:noProof/>
+              <w:sz w:val="22"/>
+              <w:szCs w:val="22"/>
+              <w:lang w:eastAsia="fr-FR"/>
+            </w:rPr>
+          </w:pPr>
+          <w:hyperlink w:anchor="_Toc114152682" w:history="1">
+            <w:r>
+              <w:rPr>
+                <w:rStyle w:val="Lienhypertexte"/>
+                <w:noProof/>
+              </w:rPr>
+              <w:t>Environnement matériel et logiciel</w:t>
+            </w:r>
+            <w:r>
+              <w:rPr>
+                <w:noProof/>
+                <w:webHidden/>
+              </w:rPr>
+              <w:tab/>
+            </w:r>
+            <w:r>
+              <w:rPr>
+                <w:noProof/>
+                <w:webHidden/>
+              </w:rPr>
+              <w:fldChar w:fldCharType="begin"/>
+            </w:r>
+            <w:r>
+              <w:rPr>
+                <w:noProof/>
+                <w:webHidden/>
+              </w:rPr>
+              <w:instrText xml:space="preserve"> PAGEREF _Toc114152682 \h </w:instrText>
+            </w:r>
+            <w:r>
+              <w:rPr>
+                <w:noProof/>
+                <w:webHidden/>
+              </w:rPr>
+            </w:r>
+            <w:r>
+              <w:rPr>
+                <w:noProof/>
+                <w:webHidden/>
+              </w:rPr>
+              <w:fldChar w:fldCharType="separate"/>
+            </w:r>
+            <w:r>
+              <w:rPr>
+                <w:noProof/>
+                <w:webHidden/>
+              </w:rPr>
+              <w:t>17</w:t>
             </w:r>
             <w:r>
               <w:rPr>
@@ -2789,13 +2916,13 @@
               <w:lang w:eastAsia="fr-FR"/>
             </w:rPr>
           </w:pPr>
-          <w:hyperlink w:anchor="_Toc108480878" w:history="1">
+          <w:hyperlink w:anchor="_Toc114152683" w:history="1">
             <w:r>
               <w:rPr>
                 <w:rStyle w:val="Lienhypertexte"/>
                 <w:noProof/>
               </w:rPr>
-              <w:t>Solution existante</w:t>
+              <w:t>Environnement Matériel</w:t>
             </w:r>
             <w:r>
               <w:rPr>
@@ -2816,7 +2943,7 @@
                 <w:noProof/>
                 <w:webHidden/>
               </w:rPr>
-              <w:instrText xml:space="preserve"> PAGEREF _Toc108480878 \h </w:instrText>
+              <w:instrText xml:space="preserve"> PAGEREF _Toc114152683 \h </w:instrText>
             </w:r>
             <w:r>
               <w:rPr>
@@ -2836,7 +2963,75 @@
                 <w:noProof/>
                 <w:webHidden/>
               </w:rPr>
-              <w:t>16</w:t>
+              <w:t>17</w:t>
+            </w:r>
+            <w:r>
+              <w:rPr>
+                <w:noProof/>
+                <w:webHidden/>
+              </w:rPr>
+              <w:fldChar w:fldCharType="end"/>
+            </w:r>
+          </w:hyperlink>
+        </w:p>
+        <w:p>
+          <w:pPr>
+            <w:pStyle w:val="TM3"/>
+            <w:rPr>
+              <w:noProof/>
+              <w:sz w:val="22"/>
+              <w:szCs w:val="22"/>
+              <w:lang w:eastAsia="fr-FR"/>
+            </w:rPr>
+          </w:pPr>
+          <w:hyperlink w:anchor="_Toc114152684" w:history="1">
+            <w:r>
+              <w:rPr>
+                <w:rStyle w:val="Lienhypertexte"/>
+                <w:noProof/>
+              </w:rPr>
+              <w:t>Environnement logiciel</w:t>
+            </w:r>
+            <w:r>
+              <w:rPr>
+                <w:noProof/>
+                <w:webHidden/>
+              </w:rPr>
+              <w:tab/>
+            </w:r>
+            <w:r>
+              <w:rPr>
+                <w:noProof/>
+                <w:webHidden/>
+              </w:rPr>
+              <w:fldChar w:fldCharType="begin"/>
+            </w:r>
+            <w:r>
+              <w:rPr>
+                <w:noProof/>
+                <w:webHidden/>
+              </w:rPr>
+              <w:instrText xml:space="preserve"> PAGEREF _Toc114152684 \h </w:instrText>
+            </w:r>
+            <w:r>
+              <w:rPr>
+                <w:noProof/>
+                <w:webHidden/>
+              </w:rPr>
+            </w:r>
+            <w:r>
+              <w:rPr>
+                <w:noProof/>
+                <w:webHidden/>
+              </w:rPr>
+              <w:fldChar w:fldCharType="separate"/>
+            </w:r>
+            <w:r>
+              <w:rPr>
+                <w:noProof/>
+                <w:webHidden/>
+              </w:rPr>
+              <w:t>17</w:t>
             </w:r>
             <w:r>
               <w:rPr>
@@ -2857,13 +3052,13 @@
               <w:lang w:eastAsia="fr-FR"/>
             </w:rPr>
           </w:pPr>
-          <w:hyperlink w:anchor="_Toc108480879" w:history="1">
+          <w:hyperlink w:anchor="_Toc114152685" w:history="1">
             <w:r>
               <w:rPr>
                 <w:rStyle w:val="Lienhypertexte"/>
                 <w:noProof/>
               </w:rPr>
-              <w:t>Environnement matériel et logiciel</w:t>
+              <w:t>Le déroulement chronologique du stage</w:t>
             </w:r>
             <w:r>
               <w:rPr>
@@ -2884,7 +3079,7 @@
                 <w:noProof/>
                 <w:webHidden/>
               </w:rPr>
-              <w:instrText xml:space="preserve"> PAGEREF _Toc108480879 \h </w:instrText>
+              <w:instrText xml:space="preserve"> PAGEREF _Toc114152685 \h </w:instrText>
             </w:r>
             <w:r>
               <w:rPr>
@@ -2904,7 +3099,7 @@
                 <w:noProof/>
                 <w:webHidden/>
               </w:rPr>
-              <w:t>16</w:t>
+              <w:t>18</w:t>
             </w:r>
             <w:r>
               <w:rPr>
@@ -2925,13 +3120,13 @@
               <w:lang w:eastAsia="fr-FR"/>
             </w:rPr>
           </w:pPr>
-          <w:hyperlink w:anchor="_Toc108480880" w:history="1">
+          <w:hyperlink w:anchor="_Toc114152686" w:history="1">
             <w:r>
               <w:rPr>
                 <w:rStyle w:val="Lienhypertexte"/>
                 <w:noProof/>
               </w:rPr>
-              <w:t>Environnement Matériel</w:t>
+              <w:t>Méthode de travail</w:t>
             </w:r>
             <w:r>
               <w:rPr>
@@ -2952,7 +3147,7 @@
                 <w:noProof/>
                 <w:webHidden/>
               </w:rPr>
-              <w:instrText xml:space="preserve"> PAGEREF _Toc108480880 \h </w:instrText>
+              <w:instrText xml:space="preserve"> PAGEREF _Toc114152686 \h </w:instrText>
             </w:r>
             <w:r>
               <w:rPr>
@@ -2972,7 +3167,75 @@
                 <w:noProof/>
                 <w:webHidden/>
               </w:rPr>
-              <w:t>16</w:t>
+              <w:t>20</w:t>
+            </w:r>
+            <w:r>
+              <w:rPr>
+                <w:noProof/>
+                <w:webHidden/>
+              </w:rPr>
+              <w:fldChar w:fldCharType="end"/>
+            </w:r>
+          </w:hyperlink>
+        </w:p>
+        <w:p>
+          <w:pPr>
+            <w:pStyle w:val="TM2"/>
+            <w:rPr>
+              <w:noProof/>
+              <w:sz w:val="22"/>
+              <w:szCs w:val="22"/>
+              <w:lang w:eastAsia="fr-FR"/>
+            </w:rPr>
+          </w:pPr>
+          <w:hyperlink w:anchor="_Toc114152687" w:history="1">
+            <w:r>
+              <w:rPr>
+                <w:rStyle w:val="Lienhypertexte"/>
+                <w:noProof/>
+              </w:rPr>
+              <w:t>Description du sujet traité :</w:t>
+            </w:r>
+            <w:r>
+              <w:rPr>
+                <w:noProof/>
+                <w:webHidden/>
+              </w:rPr>
+              <w:tab/>
+            </w:r>
+            <w:r>
+              <w:rPr>
+                <w:noProof/>
+                <w:webHidden/>
+              </w:rPr>
+              <w:fldChar w:fldCharType="begin"/>
+            </w:r>
+            <w:r>
+              <w:rPr>
+                <w:noProof/>
+                <w:webHidden/>
+              </w:rPr>
+              <w:instrText xml:space="preserve"> PAGEREF _Toc114152687 \h </w:instrText>
+            </w:r>
+            <w:r>
+              <w:rPr>
+                <w:noProof/>
+                <w:webHidden/>
+              </w:rPr>
+            </w:r>
+            <w:r>
+              <w:rPr>
+                <w:noProof/>
+                <w:webHidden/>
+              </w:rPr>
+              <w:fldChar w:fldCharType="separate"/>
+            </w:r>
+            <w:r>
+              <w:rPr>
+                <w:noProof/>
+                <w:webHidden/>
+              </w:rPr>
+              <w:t>20</w:t>
             </w:r>
             <w:r>
               <w:rPr>
@@ -2993,13 +3256,13 @@
               <w:lang w:eastAsia="fr-FR"/>
             </w:rPr>
           </w:pPr>
-          <w:hyperlink w:anchor="_Toc108480881" w:history="1">
+          <w:hyperlink w:anchor="_Toc114152688" w:history="1">
             <w:r>
               <w:rPr>
                 <w:rStyle w:val="Lienhypertexte"/>
                 <w:noProof/>
               </w:rPr>
-              <w:t>Environnement logiciel</w:t>
+              <w:t>Introduction</w:t>
             </w:r>
             <w:r>
               <w:rPr>
@@ -3020,7 +3283,7 @@
                 <w:noProof/>
                 <w:webHidden/>
               </w:rPr>
-              <w:instrText xml:space="preserve"> PAGEREF _Toc108480881 \h </w:instrText>
+              <w:instrText xml:space="preserve"> PAGEREF _Toc114152688 \h </w:instrText>
             </w:r>
             <w:r>
               <w:rPr>
@@ -3040,7 +3303,619 @@
                 <w:noProof/>
                 <w:webHidden/>
               </w:rPr>
-              <w:t>16</w:t>
+              <w:t>20</w:t>
+            </w:r>
+            <w:r>
+              <w:rPr>
+                <w:noProof/>
+                <w:webHidden/>
+              </w:rPr>
+              <w:fldChar w:fldCharType="end"/>
+            </w:r>
+          </w:hyperlink>
+        </w:p>
+        <w:p>
+          <w:pPr>
+            <w:pStyle w:val="TM3"/>
+            <w:rPr>
+              <w:noProof/>
+              <w:sz w:val="22"/>
+              <w:szCs w:val="22"/>
+              <w:lang w:eastAsia="fr-FR"/>
+            </w:rPr>
+          </w:pPr>
+          <w:hyperlink w:anchor="_Toc114152689" w:history="1">
+            <w:r>
+              <w:rPr>
+                <w:rStyle w:val="Lienhypertexte"/>
+                <w:noProof/>
+              </w:rPr>
+              <w:t>Découpage du projet</w:t>
+            </w:r>
+            <w:r>
+              <w:rPr>
+                <w:noProof/>
+                <w:webHidden/>
+              </w:rPr>
+              <w:tab/>
+            </w:r>
+            <w:r>
+              <w:rPr>
+                <w:noProof/>
+                <w:webHidden/>
+              </w:rPr>
+              <w:fldChar w:fldCharType="begin"/>
+            </w:r>
+            <w:r>
+              <w:rPr>
+                <w:noProof/>
+                <w:webHidden/>
+              </w:rPr>
+              <w:instrText xml:space="preserve"> PAGEREF _Toc114152689 \h </w:instrText>
+            </w:r>
+            <w:r>
+              <w:rPr>
+                <w:noProof/>
+                <w:webHidden/>
+              </w:rPr>
+            </w:r>
+            <w:r>
+              <w:rPr>
+                <w:noProof/>
+                <w:webHidden/>
+              </w:rPr>
+              <w:fldChar w:fldCharType="separate"/>
+            </w:r>
+            <w:r>
+              <w:rPr>
+                <w:noProof/>
+                <w:webHidden/>
+              </w:rPr>
+              <w:t>20</w:t>
+            </w:r>
+            <w:r>
+              <w:rPr>
+                <w:noProof/>
+                <w:webHidden/>
+              </w:rPr>
+              <w:fldChar w:fldCharType="end"/>
+            </w:r>
+          </w:hyperlink>
+        </w:p>
+        <w:p>
+          <w:pPr>
+            <w:pStyle w:val="TM3"/>
+            <w:rPr>
+              <w:noProof/>
+              <w:sz w:val="22"/>
+              <w:szCs w:val="22"/>
+              <w:lang w:eastAsia="fr-FR"/>
+            </w:rPr>
+          </w:pPr>
+          <w:hyperlink w:anchor="_Toc114152690" w:history="1">
+            <w:r>
+              <w:rPr>
+                <w:rStyle w:val="Lienhypertexte"/>
+                <w:noProof/>
+              </w:rPr>
+              <w:t>Les rôles de l’application :</w:t>
+            </w:r>
+            <w:r>
+              <w:rPr>
+                <w:noProof/>
+                <w:webHidden/>
+              </w:rPr>
+              <w:tab/>
+            </w:r>
+            <w:r>
+              <w:rPr>
+                <w:noProof/>
+                <w:webHidden/>
+              </w:rPr>
+              <w:fldChar w:fldCharType="begin"/>
+            </w:r>
+            <w:r>
+              <w:rPr>
+                <w:noProof/>
+                <w:webHidden/>
+              </w:rPr>
+              <w:instrText xml:space="preserve"> PAGEREF _Toc114152690 \h </w:instrText>
+            </w:r>
+            <w:r>
+              <w:rPr>
+                <w:noProof/>
+                <w:webHidden/>
+              </w:rPr>
+            </w:r>
+            <w:r>
+              <w:rPr>
+                <w:noProof/>
+                <w:webHidden/>
+              </w:rPr>
+              <w:fldChar w:fldCharType="separate"/>
+            </w:r>
+            <w:r>
+              <w:rPr>
+                <w:noProof/>
+                <w:webHidden/>
+              </w:rPr>
+              <w:t>20</w:t>
+            </w:r>
+            <w:r>
+              <w:rPr>
+                <w:noProof/>
+                <w:webHidden/>
+              </w:rPr>
+              <w:fldChar w:fldCharType="end"/>
+            </w:r>
+          </w:hyperlink>
+        </w:p>
+        <w:p>
+          <w:pPr>
+            <w:pStyle w:val="TM3"/>
+            <w:rPr>
+              <w:noProof/>
+              <w:sz w:val="22"/>
+              <w:szCs w:val="22"/>
+              <w:lang w:eastAsia="fr-FR"/>
+            </w:rPr>
+          </w:pPr>
+          <w:hyperlink w:anchor="_Toc114152691" w:history="1">
+            <w:r>
+              <w:rPr>
+                <w:rStyle w:val="Lienhypertexte"/>
+                <w:noProof/>
+              </w:rPr>
+              <w:t>Pourquoi UML ?</w:t>
+            </w:r>
+            <w:r>
+              <w:rPr>
+                <w:noProof/>
+                <w:webHidden/>
+              </w:rPr>
+              <w:tab/>
+            </w:r>
+            <w:r>
+              <w:rPr>
+                <w:noProof/>
+                <w:webHidden/>
+              </w:rPr>
+              <w:fldChar w:fldCharType="begin"/>
+            </w:r>
+            <w:r>
+              <w:rPr>
+                <w:noProof/>
+                <w:webHidden/>
+              </w:rPr>
+              <w:instrText xml:space="preserve"> PAGEREF _Toc114152691 \h </w:instrText>
+            </w:r>
+            <w:r>
+              <w:rPr>
+                <w:noProof/>
+                <w:webHidden/>
+              </w:rPr>
+            </w:r>
+            <w:r>
+              <w:rPr>
+                <w:noProof/>
+                <w:webHidden/>
+              </w:rPr>
+              <w:fldChar w:fldCharType="separate"/>
+            </w:r>
+            <w:r>
+              <w:rPr>
+                <w:noProof/>
+                <w:webHidden/>
+              </w:rPr>
+              <w:t>21</w:t>
+            </w:r>
+            <w:r>
+              <w:rPr>
+                <w:noProof/>
+                <w:webHidden/>
+              </w:rPr>
+              <w:fldChar w:fldCharType="end"/>
+            </w:r>
+          </w:hyperlink>
+        </w:p>
+        <w:p>
+          <w:pPr>
+            <w:pStyle w:val="TM3"/>
+            <w:rPr>
+              <w:noProof/>
+              <w:sz w:val="22"/>
+              <w:szCs w:val="22"/>
+              <w:lang w:eastAsia="fr-FR"/>
+            </w:rPr>
+          </w:pPr>
+          <w:hyperlink w:anchor="_Toc114152692" w:history="1">
+            <w:r>
+              <w:rPr>
+                <w:rStyle w:val="Lienhypertexte"/>
+                <w:noProof/>
+              </w:rPr>
+              <w:t>Diagramme de cas d’utilisation :</w:t>
+            </w:r>
+            <w:r>
+              <w:rPr>
+                <w:noProof/>
+                <w:webHidden/>
+              </w:rPr>
+              <w:tab/>
+            </w:r>
+            <w:r>
+              <w:rPr>
+                <w:noProof/>
+                <w:webHidden/>
+              </w:rPr>
+              <w:fldChar w:fldCharType="begin"/>
+            </w:r>
+            <w:r>
+              <w:rPr>
+                <w:noProof/>
+                <w:webHidden/>
+              </w:rPr>
+              <w:instrText xml:space="preserve"> PAGEREF _Toc114152692 \h </w:instrText>
+            </w:r>
+            <w:r>
+              <w:rPr>
+                <w:noProof/>
+                <w:webHidden/>
+              </w:rPr>
+            </w:r>
+            <w:r>
+              <w:rPr>
+                <w:noProof/>
+                <w:webHidden/>
+              </w:rPr>
+              <w:fldChar w:fldCharType="separate"/>
+            </w:r>
+            <w:r>
+              <w:rPr>
+                <w:noProof/>
+                <w:webHidden/>
+              </w:rPr>
+              <w:t>21</w:t>
+            </w:r>
+            <w:r>
+              <w:rPr>
+                <w:noProof/>
+                <w:webHidden/>
+              </w:rPr>
+              <w:fldChar w:fldCharType="end"/>
+            </w:r>
+          </w:hyperlink>
+        </w:p>
+        <w:p>
+          <w:pPr>
+            <w:pStyle w:val="TM3"/>
+            <w:rPr>
+              <w:noProof/>
+              <w:sz w:val="22"/>
+              <w:szCs w:val="22"/>
+              <w:lang w:eastAsia="fr-FR"/>
+            </w:rPr>
+          </w:pPr>
+          <w:hyperlink w:anchor="_Toc114152693" w:history="1">
+            <w:r>
+              <w:rPr>
+                <w:rStyle w:val="Lienhypertexte"/>
+                <w:noProof/>
+              </w:rPr>
+              <w:t>Cas d’utilisation de l’interface d’administration :</w:t>
+            </w:r>
+            <w:r>
+              <w:rPr>
+                <w:noProof/>
+                <w:webHidden/>
+              </w:rPr>
+              <w:tab/>
+            </w:r>
+            <w:r>
+              <w:rPr>
+                <w:noProof/>
+                <w:webHidden/>
+              </w:rPr>
+              <w:fldChar w:fldCharType="begin"/>
+            </w:r>
+            <w:r>
+              <w:rPr>
+                <w:noProof/>
+                <w:webHidden/>
+              </w:rPr>
+              <w:instrText xml:space="preserve"> PAGEREF _Toc114152693 \h </w:instrText>
+            </w:r>
+            <w:r>
+              <w:rPr>
+                <w:noProof/>
+                <w:webHidden/>
+              </w:rPr>
+            </w:r>
+            <w:r>
+              <w:rPr>
+                <w:noProof/>
+                <w:webHidden/>
+              </w:rPr>
+              <w:fldChar w:fldCharType="separate"/>
+            </w:r>
+            <w:r>
+              <w:rPr>
+                <w:noProof/>
+                <w:webHidden/>
+              </w:rPr>
+              <w:t>21</w:t>
+            </w:r>
+            <w:r>
+              <w:rPr>
+                <w:noProof/>
+                <w:webHidden/>
+              </w:rPr>
+              <w:fldChar w:fldCharType="end"/>
+            </w:r>
+          </w:hyperlink>
+        </w:p>
+        <w:p>
+          <w:pPr>
+            <w:pStyle w:val="TM3"/>
+            <w:rPr>
+              <w:noProof/>
+              <w:sz w:val="22"/>
+              <w:szCs w:val="22"/>
+              <w:lang w:eastAsia="fr-FR"/>
+            </w:rPr>
+          </w:pPr>
+          <w:hyperlink w:anchor="_Toc114152694" w:history="1">
+            <w:r>
+              <w:rPr>
+                <w:rStyle w:val="Lienhypertexte"/>
+                <w:noProof/>
+              </w:rPr>
+              <w:t>Cas d’utilisation de l’interface professeur</w:t>
+            </w:r>
+            <w:r>
+              <w:rPr>
+                <w:noProof/>
+                <w:webHidden/>
+              </w:rPr>
+              <w:tab/>
+            </w:r>
+            <w:r>
+              <w:rPr>
+                <w:noProof/>
+                <w:webHidden/>
+              </w:rPr>
+              <w:fldChar w:fldCharType="begin"/>
+            </w:r>
+            <w:r>
+              <w:rPr>
+                <w:noProof/>
+                <w:webHidden/>
+              </w:rPr>
+              <w:instrText xml:space="preserve"> PAGEREF _Toc114152694 \h </w:instrText>
+            </w:r>
+            <w:r>
+              <w:rPr>
+                <w:noProof/>
+                <w:webHidden/>
+              </w:rPr>
+            </w:r>
+            <w:r>
+              <w:rPr>
+                <w:noProof/>
+                <w:webHidden/>
+              </w:rPr>
+              <w:fldChar w:fldCharType="separate"/>
+            </w:r>
+            <w:r>
+              <w:rPr>
+                <w:noProof/>
+                <w:webHidden/>
+              </w:rPr>
+              <w:t>23</w:t>
+            </w:r>
+            <w:r>
+              <w:rPr>
+                <w:noProof/>
+                <w:webHidden/>
+              </w:rPr>
+              <w:fldChar w:fldCharType="end"/>
+            </w:r>
+          </w:hyperlink>
+        </w:p>
+        <w:p>
+          <w:pPr>
+            <w:pStyle w:val="TM3"/>
+            <w:rPr>
+              <w:noProof/>
+              <w:sz w:val="22"/>
+              <w:szCs w:val="22"/>
+              <w:lang w:eastAsia="fr-FR"/>
+            </w:rPr>
+          </w:pPr>
+          <w:hyperlink w:anchor="_Toc114152695" w:history="1">
+            <w:r>
+              <w:rPr>
+                <w:rStyle w:val="Lienhypertexte"/>
+                <w:noProof/>
+              </w:rPr>
+              <w:t>Cas d’utilisation de l’interface étudient</w:t>
+            </w:r>
+            <w:r>
+              <w:rPr>
+                <w:noProof/>
+                <w:webHidden/>
+              </w:rPr>
+              <w:tab/>
+            </w:r>
+            <w:r>
+              <w:rPr>
+                <w:noProof/>
+                <w:webHidden/>
+              </w:rPr>
+              <w:fldChar w:fldCharType="begin"/>
+            </w:r>
+            <w:r>
+              <w:rPr>
+                <w:noProof/>
+                <w:webHidden/>
+              </w:rPr>
+              <w:instrText xml:space="preserve"> PAGEREF _Toc114152695 \h </w:instrText>
+            </w:r>
+            <w:r>
+              <w:rPr>
+                <w:noProof/>
+                <w:webHidden/>
+              </w:rPr>
+            </w:r>
+            <w:r>
+              <w:rPr>
+                <w:noProof/>
+                <w:webHidden/>
+              </w:rPr>
+              <w:fldChar w:fldCharType="separate"/>
+            </w:r>
+            <w:r>
+              <w:rPr>
+                <w:noProof/>
+                <w:webHidden/>
+              </w:rPr>
+              <w:t>24</w:t>
+            </w:r>
+            <w:r>
+              <w:rPr>
+                <w:noProof/>
+                <w:webHidden/>
+              </w:rPr>
+              <w:fldChar w:fldCharType="end"/>
+            </w:r>
+          </w:hyperlink>
+        </w:p>
+        <w:p>
+          <w:pPr>
+            <w:pStyle w:val="TM3"/>
+            <w:rPr>
+              <w:noProof/>
+              <w:sz w:val="22"/>
+              <w:szCs w:val="22"/>
+              <w:lang w:eastAsia="fr-FR"/>
+            </w:rPr>
+          </w:pPr>
+          <w:hyperlink w:anchor="_Toc114152696" w:history="1">
+            <w:r>
+              <w:rPr>
+                <w:rStyle w:val="Lienhypertexte"/>
+                <w:noProof/>
+              </w:rPr>
+              <w:t>Diagramme de classe :</w:t>
+            </w:r>
+            <w:r>
+              <w:rPr>
+                <w:noProof/>
+                <w:webHidden/>
+              </w:rPr>
+              <w:tab/>
+            </w:r>
+            <w:r>
+              <w:rPr>
+                <w:noProof/>
+                <w:webHidden/>
+              </w:rPr>
+              <w:fldChar w:fldCharType="begin"/>
+            </w:r>
+            <w:r>
+              <w:rPr>
+                <w:noProof/>
+                <w:webHidden/>
+              </w:rPr>
+              <w:instrText xml:space="preserve"> PAGEREF _Toc114152696 \h </w:instrText>
+            </w:r>
+            <w:r>
+              <w:rPr>
+                <w:noProof/>
+                <w:webHidden/>
+              </w:rPr>
+            </w:r>
+            <w:r>
+              <w:rPr>
+                <w:noProof/>
+                <w:webHidden/>
+              </w:rPr>
+              <w:fldChar w:fldCharType="separate"/>
+            </w:r>
+            <w:r>
+              <w:rPr>
+                <w:noProof/>
+                <w:webHidden/>
+              </w:rPr>
+              <w:t>25</w:t>
+            </w:r>
+            <w:r>
+              <w:rPr>
+                <w:noProof/>
+                <w:webHidden/>
+              </w:rPr>
+              <w:fldChar w:fldCharType="end"/>
+            </w:r>
+          </w:hyperlink>
+        </w:p>
+        <w:p>
+          <w:pPr>
+            <w:pStyle w:val="TM3"/>
+            <w:rPr>
+              <w:noProof/>
+              <w:sz w:val="22"/>
+              <w:szCs w:val="22"/>
+              <w:lang w:eastAsia="fr-FR"/>
+            </w:rPr>
+          </w:pPr>
+          <w:hyperlink w:anchor="_Toc114152697" w:history="1">
+            <w:r>
+              <w:rPr>
+                <w:rStyle w:val="Lienhypertexte"/>
+                <w:noProof/>
+              </w:rPr>
+              <w:t>Permissions</w:t>
+            </w:r>
+            <w:r>
+              <w:rPr>
+                <w:noProof/>
+                <w:webHidden/>
+              </w:rPr>
+              <w:tab/>
+            </w:r>
+            <w:r>
+              <w:rPr>
+                <w:noProof/>
+                <w:webHidden/>
+              </w:rPr>
+              <w:fldChar w:fldCharType="begin"/>
+            </w:r>
+            <w:r>
+              <w:rPr>
+                <w:noProof/>
+                <w:webHidden/>
+              </w:rPr>
+              <w:instrText xml:space="preserve"> PAGEREF _Toc114152697 \h </w:instrText>
+            </w:r>
+            <w:r>
+              <w:rPr>
+                <w:noProof/>
+                <w:webHidden/>
+              </w:rPr>
+            </w:r>
+            <w:r>
+              <w:rPr>
+                <w:noProof/>
+                <w:webHidden/>
+              </w:rPr>
+              <w:fldChar w:fldCharType="separate"/>
+            </w:r>
+            <w:r>
+              <w:rPr>
+                <w:noProof/>
+                <w:webHidden/>
+              </w:rPr>
+              <w:t>26</w:t>
             </w:r>
             <w:r>
               <w:rPr>
@@ -3061,13 +3936,13 @@
               <w:lang w:eastAsia="fr-FR"/>
             </w:rPr>
           </w:pPr>
-          <w:hyperlink w:anchor="_Toc108480882" w:history="1">
+          <w:hyperlink w:anchor="_Toc114152698" w:history="1">
             <w:r>
               <w:rPr>
                 <w:rStyle w:val="Lienhypertexte"/>
                 <w:noProof/>
               </w:rPr>
-              <w:t>Le déroulement chronologique du stage</w:t>
+              <w:t>Le résultat obtenu</w:t>
             </w:r>
             <w:r>
               <w:rPr>
@@ -3088,7 +3963,7 @@
                 <w:noProof/>
                 <w:webHidden/>
               </w:rPr>
-              <w:instrText xml:space="preserve"> PAGEREF _Toc108480882 \h </w:instrText>
+              <w:instrText xml:space="preserve"> PAGEREF _Toc114152698 \h </w:instrText>
             </w:r>
             <w:r>
               <w:rPr>
@@ -3108,7 +3983,143 @@
                 <w:noProof/>
                 <w:webHidden/>
               </w:rPr>
-              <w:t>18</w:t>
+              <w:t>27</w:t>
+            </w:r>
+            <w:r>
+              <w:rPr>
+                <w:noProof/>
+                <w:webHidden/>
+              </w:rPr>
+              <w:fldChar w:fldCharType="end"/>
+            </w:r>
+          </w:hyperlink>
+        </w:p>
+        <w:p>
+          <w:pPr>
+            <w:pStyle w:val="TM1"/>
+            <w:rPr>
+              <w:noProof/>
+              <w:sz w:val="22"/>
+              <w:szCs w:val="22"/>
+              <w:lang w:eastAsia="fr-FR"/>
+            </w:rPr>
+          </w:pPr>
+          <w:hyperlink w:anchor="_Toc114152699" w:history="1">
+            <w:r>
+              <w:rPr>
+                <w:rStyle w:val="Lienhypertexte"/>
+                <w:noProof/>
+              </w:rPr>
+              <w:t>Bilan de la mission</w:t>
+            </w:r>
+            <w:r>
+              <w:rPr>
+                <w:noProof/>
+                <w:webHidden/>
+              </w:rPr>
+              <w:tab/>
+            </w:r>
+            <w:r>
+              <w:rPr>
+                <w:noProof/>
+                <w:webHidden/>
+              </w:rPr>
+              <w:fldChar w:fldCharType="begin"/>
+            </w:r>
+            <w:r>
+              <w:rPr>
+                <w:noProof/>
+                <w:webHidden/>
+              </w:rPr>
+              <w:instrText xml:space="preserve"> PAGEREF _Toc114152699 \h </w:instrText>
+            </w:r>
+            <w:r>
+              <w:rPr>
+                <w:noProof/>
+                <w:webHidden/>
+              </w:rPr>
+            </w:r>
+            <w:r>
+              <w:rPr>
+                <w:noProof/>
+                <w:webHidden/>
+              </w:rPr>
+              <w:fldChar w:fldCharType="separate"/>
+            </w:r>
+            <w:r>
+              <w:rPr>
+                <w:noProof/>
+                <w:webHidden/>
+              </w:rPr>
+              <w:t>28</w:t>
+            </w:r>
+            <w:r>
+              <w:rPr>
+                <w:noProof/>
+                <w:webHidden/>
+              </w:rPr>
+              <w:fldChar w:fldCharType="end"/>
+            </w:r>
+          </w:hyperlink>
+        </w:p>
+        <w:p>
+          <w:pPr>
+            <w:pStyle w:val="TM2"/>
+            <w:rPr>
+              <w:noProof/>
+              <w:sz w:val="22"/>
+              <w:szCs w:val="22"/>
+              <w:lang w:eastAsia="fr-FR"/>
+            </w:rPr>
+          </w:pPr>
+          <w:hyperlink w:anchor="_Toc114152700" w:history="1">
+            <w:r>
+              <w:rPr>
+                <w:rStyle w:val="Lienhypertexte"/>
+                <w:noProof/>
+              </w:rPr>
+              <w:t>Analyse du travail effectué</w:t>
+            </w:r>
+            <w:r>
+              <w:rPr>
+                <w:noProof/>
+                <w:webHidden/>
+              </w:rPr>
+              <w:tab/>
+            </w:r>
+            <w:r>
+              <w:rPr>
+                <w:noProof/>
+                <w:webHidden/>
+              </w:rPr>
+              <w:fldChar w:fldCharType="begin"/>
+            </w:r>
+            <w:r>
+              <w:rPr>
+                <w:noProof/>
+                <w:webHidden/>
+              </w:rPr>
+              <w:instrText xml:space="preserve"> PAGEREF _Toc114152700 \h </w:instrText>
+            </w:r>
+            <w:r>
+              <w:rPr>
+                <w:noProof/>
+                <w:webHidden/>
+              </w:rPr>
+            </w:r>
+            <w:r>
+              <w:rPr>
+                <w:noProof/>
+                <w:webHidden/>
+              </w:rPr>
+              <w:fldChar w:fldCharType="separate"/>
+            </w:r>
+            <w:r>
+              <w:rPr>
+                <w:noProof/>
+                <w:webHidden/>
+              </w:rPr>
+              <w:t>28</w:t>
             </w:r>
             <w:r>
               <w:rPr>
@@ -3129,13 +4140,13 @@
               <w:lang w:eastAsia="fr-FR"/>
             </w:rPr>
           </w:pPr>
-          <w:hyperlink w:anchor="_Toc108480883" w:history="1">
+          <w:hyperlink w:anchor="_Toc114152701" w:history="1">
             <w:r>
               <w:rPr>
                 <w:rStyle w:val="Lienhypertexte"/>
                 <w:noProof/>
               </w:rPr>
-              <w:t>Diagramme de gant prévisionnel</w:t>
+              <w:t>Réponse au cahier des charges</w:t>
             </w:r>
             <w:r>
               <w:rPr>
@@ -3156,7 +4167,7 @@
                 <w:noProof/>
                 <w:webHidden/>
               </w:rPr>
-              <w:instrText xml:space="preserve"> PAGEREF _Toc108480883 \h </w:instrText>
+              <w:instrText xml:space="preserve"> PAGEREF _Toc114152701 \h </w:instrText>
             </w:r>
             <w:r>
               <w:rPr>
@@ -3176,143 +4187,7 @@
                 <w:noProof/>
                 <w:webHidden/>
               </w:rPr>
-              <w:t>19</w:t>
-            </w:r>
-            <w:r>
-              <w:rPr>
-                <w:noProof/>
-                <w:webHidden/>
-              </w:rPr>
-              <w:fldChar w:fldCharType="end"/>
-            </w:r>
-          </w:hyperlink>
-        </w:p>
-        <w:p>
-          <w:pPr>
-            <w:pStyle w:val="TM3"/>
-            <w:rPr>
-              <w:noProof/>
-              <w:sz w:val="22"/>
-              <w:szCs w:val="22"/>
-              <w:lang w:eastAsia="fr-FR"/>
-            </w:rPr>
-          </w:pPr>
-          <w:hyperlink w:anchor="_Toc108480884" w:history="1">
-            <w:r>
-              <w:rPr>
-                <w:rStyle w:val="Lienhypertexte"/>
-                <w:noProof/>
-              </w:rPr>
-              <w:t>Diagramme de gant réel</w:t>
-            </w:r>
-            <w:r>
-              <w:rPr>
-                <w:noProof/>
-                <w:webHidden/>
-              </w:rPr>
-              <w:tab/>
-            </w:r>
-            <w:r>
-              <w:rPr>
-                <w:noProof/>
-                <w:webHidden/>
-              </w:rPr>
-              <w:fldChar w:fldCharType="begin"/>
-            </w:r>
-            <w:r>
-              <w:rPr>
-                <w:noProof/>
-                <w:webHidden/>
-              </w:rPr>
-              <w:instrText xml:space="preserve"> PAGEREF _Toc108480884 \h </w:instrText>
-            </w:r>
-            <w:r>
-              <w:rPr>
-                <w:noProof/>
-                <w:webHidden/>
-              </w:rPr>
-            </w:r>
-            <w:r>
-              <w:rPr>
-                <w:noProof/>
-                <w:webHidden/>
-              </w:rPr>
-              <w:fldChar w:fldCharType="separate"/>
-            </w:r>
-            <w:r>
-              <w:rPr>
-                <w:noProof/>
-                <w:webHidden/>
-              </w:rPr>
-              <w:t>20</w:t>
-            </w:r>
-            <w:r>
-              <w:rPr>
-                <w:noProof/>
-                <w:webHidden/>
-              </w:rPr>
-              <w:fldChar w:fldCharType="end"/>
-            </w:r>
-          </w:hyperlink>
-        </w:p>
-        <w:p>
-          <w:pPr>
-            <w:pStyle w:val="TM3"/>
-            <w:rPr>
-              <w:noProof/>
-              <w:sz w:val="22"/>
-              <w:szCs w:val="22"/>
-              <w:lang w:eastAsia="fr-FR"/>
-            </w:rPr>
-          </w:pPr>
-          <w:hyperlink w:anchor="_Toc108480885" w:history="1">
-            <w:r>
-              <w:rPr>
-                <w:rStyle w:val="Lienhypertexte"/>
-                <w:noProof/>
-              </w:rPr>
-              <w:t>Méthode de travail</w:t>
-            </w:r>
-            <w:r>
-              <w:rPr>
-                <w:noProof/>
-                <w:webHidden/>
-              </w:rPr>
-              <w:tab/>
-            </w:r>
-            <w:r>
-              <w:rPr>
-                <w:noProof/>
-                <w:webHidden/>
-              </w:rPr>
-              <w:fldChar w:fldCharType="begin"/>
-            </w:r>
-            <w:r>
-              <w:rPr>
-                <w:noProof/>
-                <w:webHidden/>
-              </w:rPr>
-              <w:instrText xml:space="preserve"> PAGEREF _Toc108480885 \h </w:instrText>
-            </w:r>
-            <w:r>
-              <w:rPr>
-                <w:noProof/>
-                <w:webHidden/>
-              </w:rPr>
-            </w:r>
-            <w:r>
-              <w:rPr>
-                <w:noProof/>
-                <w:webHidden/>
-              </w:rPr>
-              <w:fldChar w:fldCharType="separate"/>
-            </w:r>
-            <w:r>
-              <w:rPr>
-                <w:noProof/>
-                <w:webHidden/>
-              </w:rPr>
-              <w:t>21</w:t>
+              <w:t>28</w:t>
             </w:r>
             <w:r>
               <w:rPr>
@@ -3333,13 +4208,13 @@
               <w:lang w:eastAsia="fr-FR"/>
             </w:rPr>
           </w:pPr>
-          <w:hyperlink w:anchor="_Toc108480886" w:history="1">
+          <w:hyperlink w:anchor="_Toc114152702" w:history="1">
             <w:r>
               <w:rPr>
                 <w:rStyle w:val="Lienhypertexte"/>
                 <w:noProof/>
               </w:rPr>
-              <w:t>Description du sujet traité :</w:t>
+              <w:t>Avantage</w:t>
             </w:r>
             <w:r>
               <w:rPr>
@@ -3360,7 +4235,7 @@
                 <w:noProof/>
                 <w:webHidden/>
               </w:rPr>
-              <w:instrText xml:space="preserve"> PAGEREF _Toc108480886 \h </w:instrText>
+              <w:instrText xml:space="preserve"> PAGEREF _Toc114152702 \h </w:instrText>
             </w:r>
             <w:r>
               <w:rPr>
@@ -3380,483 +4255,7 @@
                 <w:noProof/>
                 <w:webHidden/>
               </w:rPr>
-              <w:t>21</w:t>
-            </w:r>
-            <w:r>
-              <w:rPr>
-                <w:noProof/>
-                <w:webHidden/>
-              </w:rPr>
-              <w:fldChar w:fldCharType="end"/>
-            </w:r>
-          </w:hyperlink>
-        </w:p>
-        <w:p>
-          <w:pPr>
-            <w:pStyle w:val="TM3"/>
-            <w:rPr>
-              <w:noProof/>
-              <w:sz w:val="22"/>
-              <w:szCs w:val="22"/>
-              <w:lang w:eastAsia="fr-FR"/>
-            </w:rPr>
-          </w:pPr>
-          <w:hyperlink w:anchor="_Toc108480887" w:history="1">
-            <w:r>
-              <w:rPr>
-                <w:rStyle w:val="Lienhypertexte"/>
-                <w:noProof/>
-              </w:rPr>
-              <w:t>Introduction</w:t>
-            </w:r>
-            <w:r>
-              <w:rPr>
-                <w:noProof/>
-                <w:webHidden/>
-              </w:rPr>
-              <w:tab/>
-            </w:r>
-            <w:r>
-              <w:rPr>
-                <w:noProof/>
-                <w:webHidden/>
-              </w:rPr>
-              <w:fldChar w:fldCharType="begin"/>
-            </w:r>
-            <w:r>
-              <w:rPr>
-                <w:noProof/>
-                <w:webHidden/>
-              </w:rPr>
-              <w:instrText xml:space="preserve"> PAGEREF _Toc108480887 \h </w:instrText>
-            </w:r>
-            <w:r>
-              <w:rPr>
-                <w:noProof/>
-                <w:webHidden/>
-              </w:rPr>
-            </w:r>
-            <w:r>
-              <w:rPr>
-                <w:noProof/>
-                <w:webHidden/>
-              </w:rPr>
-              <w:fldChar w:fldCharType="separate"/>
-            </w:r>
-            <w:r>
-              <w:rPr>
-                <w:noProof/>
-                <w:webHidden/>
-              </w:rPr>
-              <w:t>21</w:t>
-            </w:r>
-            <w:r>
-              <w:rPr>
-                <w:noProof/>
-                <w:webHidden/>
-              </w:rPr>
-              <w:fldChar w:fldCharType="end"/>
-            </w:r>
-          </w:hyperlink>
-        </w:p>
-        <w:p>
-          <w:pPr>
-            <w:pStyle w:val="TM3"/>
-            <w:rPr>
-              <w:noProof/>
-              <w:sz w:val="22"/>
-              <w:szCs w:val="22"/>
-              <w:lang w:eastAsia="fr-FR"/>
-            </w:rPr>
-          </w:pPr>
-          <w:hyperlink w:anchor="_Toc108480888" w:history="1">
-            <w:r>
-              <w:rPr>
-                <w:rStyle w:val="Lienhypertexte"/>
-                <w:noProof/>
-              </w:rPr>
-              <w:t>Découpage du projet</w:t>
-            </w:r>
-            <w:r>
-              <w:rPr>
-                <w:noProof/>
-                <w:webHidden/>
-              </w:rPr>
-              <w:tab/>
-            </w:r>
-            <w:r>
-              <w:rPr>
-                <w:noProof/>
-                <w:webHidden/>
-              </w:rPr>
-              <w:fldChar w:fldCharType="begin"/>
-            </w:r>
-            <w:r>
-              <w:rPr>
-                <w:noProof/>
-                <w:webHidden/>
-              </w:rPr>
-              <w:instrText xml:space="preserve"> PAGEREF _Toc108480888 \h </w:instrText>
-            </w:r>
-            <w:r>
-              <w:rPr>
-                <w:noProof/>
-                <w:webHidden/>
-              </w:rPr>
-            </w:r>
-            <w:r>
-              <w:rPr>
-                <w:noProof/>
-                <w:webHidden/>
-              </w:rPr>
-              <w:fldChar w:fldCharType="separate"/>
-            </w:r>
-            <w:r>
-              <w:rPr>
-                <w:noProof/>
-                <w:webHidden/>
-              </w:rPr>
-              <w:t>21</w:t>
-            </w:r>
-            <w:r>
-              <w:rPr>
-                <w:noProof/>
-                <w:webHidden/>
-              </w:rPr>
-              <w:fldChar w:fldCharType="end"/>
-            </w:r>
-          </w:hyperlink>
-        </w:p>
-        <w:p>
-          <w:pPr>
-            <w:pStyle w:val="TM3"/>
-            <w:rPr>
-              <w:noProof/>
-              <w:sz w:val="22"/>
-              <w:szCs w:val="22"/>
-              <w:lang w:eastAsia="fr-FR"/>
-            </w:rPr>
-          </w:pPr>
-          <w:hyperlink w:anchor="_Toc108480889" w:history="1">
-            <w:r>
-              <w:rPr>
-                <w:rStyle w:val="Lienhypertexte"/>
-                <w:noProof/>
-              </w:rPr>
-              <w:t>Les rôles de l’application :</w:t>
-            </w:r>
-            <w:r>
-              <w:rPr>
-                <w:noProof/>
-                <w:webHidden/>
-              </w:rPr>
-              <w:tab/>
-            </w:r>
-            <w:r>
-              <w:rPr>
-                <w:noProof/>
-                <w:webHidden/>
-              </w:rPr>
-              <w:fldChar w:fldCharType="begin"/>
-            </w:r>
-            <w:r>
-              <w:rPr>
-                <w:noProof/>
-                <w:webHidden/>
-              </w:rPr>
-              <w:instrText xml:space="preserve"> PAGEREF _Toc108480889 \h </w:instrText>
-            </w:r>
-            <w:r>
-              <w:rPr>
-                <w:noProof/>
-                <w:webHidden/>
-              </w:rPr>
-            </w:r>
-            <w:r>
-              <w:rPr>
-                <w:noProof/>
-                <w:webHidden/>
-              </w:rPr>
-              <w:fldChar w:fldCharType="separate"/>
-            </w:r>
-            <w:r>
-              <w:rPr>
-                <w:noProof/>
-                <w:webHidden/>
-              </w:rPr>
-              <w:t>21</w:t>
-            </w:r>
-            <w:r>
-              <w:rPr>
-                <w:noProof/>
-                <w:webHidden/>
-              </w:rPr>
-              <w:fldChar w:fldCharType="end"/>
-            </w:r>
-          </w:hyperlink>
-        </w:p>
-        <w:p>
-          <w:pPr>
-            <w:pStyle w:val="TM3"/>
-            <w:rPr>
-              <w:noProof/>
-              <w:sz w:val="22"/>
-              <w:szCs w:val="22"/>
-              <w:lang w:eastAsia="fr-FR"/>
-            </w:rPr>
-          </w:pPr>
-          <w:hyperlink w:anchor="_Toc108480890" w:history="1">
-            <w:r>
-              <w:rPr>
-                <w:rStyle w:val="Lienhypertexte"/>
-                <w:noProof/>
-              </w:rPr>
-              <w:t>Pourquoi UML ?</w:t>
-            </w:r>
-            <w:r>
-              <w:rPr>
-                <w:noProof/>
-                <w:webHidden/>
-              </w:rPr>
-              <w:tab/>
-            </w:r>
-            <w:r>
-              <w:rPr>
-                <w:noProof/>
-                <w:webHidden/>
-              </w:rPr>
-              <w:fldChar w:fldCharType="begin"/>
-            </w:r>
-            <w:r>
-              <w:rPr>
-                <w:noProof/>
-                <w:webHidden/>
-              </w:rPr>
-              <w:instrText xml:space="preserve"> PAGEREF _Toc108480890 \h </w:instrText>
-            </w:r>
-            <w:r>
-              <w:rPr>
-                <w:noProof/>
-                <w:webHidden/>
-              </w:rPr>
-            </w:r>
-            <w:r>
-              <w:rPr>
-                <w:noProof/>
-                <w:webHidden/>
-              </w:rPr>
-              <w:fldChar w:fldCharType="separate"/>
-            </w:r>
-            <w:r>
-              <w:rPr>
-                <w:noProof/>
-                <w:webHidden/>
-              </w:rPr>
-              <w:t>21</w:t>
-            </w:r>
-            <w:r>
-              <w:rPr>
-                <w:noProof/>
-                <w:webHidden/>
-              </w:rPr>
-              <w:fldChar w:fldCharType="end"/>
-            </w:r>
-          </w:hyperlink>
-        </w:p>
-        <w:p>
-          <w:pPr>
-            <w:pStyle w:val="TM3"/>
-            <w:rPr>
-              <w:noProof/>
-              <w:sz w:val="22"/>
-              <w:szCs w:val="22"/>
-              <w:lang w:eastAsia="fr-FR"/>
-            </w:rPr>
-          </w:pPr>
-          <w:hyperlink w:anchor="_Toc108480891" w:history="1">
-            <w:r>
-              <w:rPr>
-                <w:rStyle w:val="Lienhypertexte"/>
-                <w:noProof/>
-              </w:rPr>
-              <w:t>Diagramme de cas d’utilisation :</w:t>
-            </w:r>
-            <w:r>
-              <w:rPr>
-                <w:noProof/>
-                <w:webHidden/>
-              </w:rPr>
-              <w:tab/>
-            </w:r>
-            <w:r>
-              <w:rPr>
-                <w:noProof/>
-                <w:webHidden/>
-              </w:rPr>
-              <w:fldChar w:fldCharType="begin"/>
-            </w:r>
-            <w:r>
-              <w:rPr>
-                <w:noProof/>
-                <w:webHidden/>
-              </w:rPr>
-              <w:instrText xml:space="preserve"> PAGEREF _Toc108480891 \h </w:instrText>
-            </w:r>
-            <w:r>
-              <w:rPr>
-                <w:noProof/>
-                <w:webHidden/>
-              </w:rPr>
-            </w:r>
-            <w:r>
-              <w:rPr>
-                <w:noProof/>
-                <w:webHidden/>
-              </w:rPr>
-              <w:fldChar w:fldCharType="separate"/>
-            </w:r>
-            <w:r>
-              <w:rPr>
-                <w:noProof/>
-                <w:webHidden/>
-              </w:rPr>
-              <w:t>22</w:t>
-            </w:r>
-            <w:r>
-              <w:rPr>
-                <w:noProof/>
-                <w:webHidden/>
-              </w:rPr>
-              <w:fldChar w:fldCharType="end"/>
-            </w:r>
-          </w:hyperlink>
-        </w:p>
-        <w:p>
-          <w:pPr>
-            <w:pStyle w:val="TM3"/>
-            <w:rPr>
-              <w:noProof/>
-              <w:sz w:val="22"/>
-              <w:szCs w:val="22"/>
-              <w:lang w:eastAsia="fr-FR"/>
-            </w:rPr>
-          </w:pPr>
-          <w:hyperlink w:anchor="_Toc108480892" w:history="1">
-            <w:r>
-              <w:rPr>
-                <w:rStyle w:val="Lienhypertexte"/>
-                <w:noProof/>
-              </w:rPr>
-              <w:t>Interface d’administration :</w:t>
-            </w:r>
-            <w:r>
-              <w:rPr>
-                <w:noProof/>
-                <w:webHidden/>
-              </w:rPr>
-              <w:tab/>
-            </w:r>
-            <w:r>
-              <w:rPr>
-                <w:noProof/>
-                <w:webHidden/>
-              </w:rPr>
-              <w:fldChar w:fldCharType="begin"/>
-            </w:r>
-            <w:r>
-              <w:rPr>
-                <w:noProof/>
-                <w:webHidden/>
-              </w:rPr>
-              <w:instrText xml:space="preserve"> PAGEREF _Toc108480892 \h </w:instrText>
-            </w:r>
-            <w:r>
-              <w:rPr>
-                <w:noProof/>
-                <w:webHidden/>
-              </w:rPr>
-            </w:r>
-            <w:r>
-              <w:rPr>
-                <w:noProof/>
-                <w:webHidden/>
-              </w:rPr>
-              <w:fldChar w:fldCharType="separate"/>
-            </w:r>
-            <w:r>
-              <w:rPr>
-                <w:noProof/>
-                <w:webHidden/>
-              </w:rPr>
-              <w:t>22</w:t>
-            </w:r>
-            <w:r>
-              <w:rPr>
-                <w:noProof/>
-                <w:webHidden/>
-              </w:rPr>
-              <w:fldChar w:fldCharType="end"/>
-            </w:r>
-          </w:hyperlink>
-        </w:p>
-        <w:p>
-          <w:pPr>
-            <w:pStyle w:val="TM3"/>
-            <w:rPr>
-              <w:noProof/>
-              <w:sz w:val="22"/>
-              <w:szCs w:val="22"/>
-              <w:lang w:eastAsia="fr-FR"/>
-            </w:rPr>
-          </w:pPr>
-          <w:hyperlink w:anchor="_Toc108480893" w:history="1">
-            <w:r>
-              <w:rPr>
-                <w:rStyle w:val="Lienhypertexte"/>
-                <w:noProof/>
-              </w:rPr>
-              <w:t>Interface professeur</w:t>
-            </w:r>
-            <w:r>
-              <w:rPr>
-                <w:noProof/>
-                <w:webHidden/>
-              </w:rPr>
-              <w:tab/>
-            </w:r>
-            <w:r>
-              <w:rPr>
-                <w:noProof/>
-                <w:webHidden/>
-              </w:rPr>
-              <w:fldChar w:fldCharType="begin"/>
-            </w:r>
-            <w:r>
-              <w:rPr>
-                <w:noProof/>
-                <w:webHidden/>
-              </w:rPr>
-              <w:instrText xml:space="preserve"> PAGEREF _Toc108480893 \h </w:instrText>
-            </w:r>
-            <w:r>
-              <w:rPr>
-                <w:noProof/>
-                <w:webHidden/>
-              </w:rPr>
-            </w:r>
-            <w:r>
-              <w:rPr>
-                <w:noProof/>
-                <w:webHidden/>
-              </w:rPr>
-              <w:fldChar w:fldCharType="separate"/>
-            </w:r>
-            <w:r>
-              <w:rPr>
-                <w:noProof/>
-                <w:webHidden/>
-              </w:rPr>
-              <w:t>23</w:t>
+              <w:t>29</w:t>
             </w:r>
             <w:r>
               <w:rPr>
@@ -3877,13 +4276,13 @@
               <w:lang w:eastAsia="fr-FR"/>
             </w:rPr>
           </w:pPr>
-          <w:hyperlink w:anchor="_Toc108480894" w:history="1">
+          <w:hyperlink w:anchor="_Toc114152703" w:history="1">
             <w:r>
               <w:rPr>
                 <w:rStyle w:val="Lienhypertexte"/>
                 <w:noProof/>
               </w:rPr>
-              <w:t>Le résultat obtenu</w:t>
+              <w:t>Inconvénient</w:t>
             </w:r>
             <w:r>
               <w:rPr>
@@ -3904,7 +4303,7 @@
                 <w:noProof/>
                 <w:webHidden/>
               </w:rPr>
-              <w:instrText xml:space="preserve"> PAGEREF _Toc108480894 \h </w:instrText>
+              <w:instrText xml:space="preserve"> PAGEREF _Toc114152703 \h </w:instrText>
             </w:r>
             <w:r>
               <w:rPr>
@@ -3924,75 +4323,7 @@
                 <w:noProof/>
                 <w:webHidden/>
               </w:rPr>
-              <w:t>23</w:t>
-            </w:r>
-            <w:r>
-              <w:rPr>
-                <w:noProof/>
-                <w:webHidden/>
-              </w:rPr>
-              <w:fldChar w:fldCharType="end"/>
-            </w:r>
-          </w:hyperlink>
-        </w:p>
-        <w:p>
-          <w:pPr>
-            <w:pStyle w:val="TM1"/>
-            <w:rPr>
-              <w:noProof/>
-              <w:sz w:val="22"/>
-              <w:szCs w:val="22"/>
-              <w:lang w:eastAsia="fr-FR"/>
-            </w:rPr>
-          </w:pPr>
-          <w:hyperlink w:anchor="_Toc108480895" w:history="1">
-            <w:r>
-              <w:rPr>
-                <w:rStyle w:val="Lienhypertexte"/>
-                <w:noProof/>
-              </w:rPr>
-              <w:t>Bilan de la mission</w:t>
-            </w:r>
-            <w:r>
-              <w:rPr>
-                <w:noProof/>
-                <w:webHidden/>
-              </w:rPr>
-              <w:tab/>
-            </w:r>
-            <w:r>
-              <w:rPr>
-                <w:noProof/>
-                <w:webHidden/>
-              </w:rPr>
-              <w:fldChar w:fldCharType="begin"/>
-            </w:r>
-            <w:r>
-              <w:rPr>
-                <w:noProof/>
-                <w:webHidden/>
-              </w:rPr>
-              <w:instrText xml:space="preserve"> PAGEREF _Toc108480895 \h </w:instrText>
-            </w:r>
-            <w:r>
-              <w:rPr>
-                <w:noProof/>
-                <w:webHidden/>
-              </w:rPr>
-            </w:r>
-            <w:r>
-              <w:rPr>
-                <w:noProof/>
-                <w:webHidden/>
-              </w:rPr>
-              <w:fldChar w:fldCharType="separate"/>
-            </w:r>
-            <w:r>
-              <w:rPr>
-                <w:noProof/>
-                <w:webHidden/>
-              </w:rPr>
-              <w:t>23</w:t>
+              <w:t>29</w:t>
             </w:r>
             <w:r>
               <w:rPr>
@@ -4013,13 +4344,13 @@
               <w:lang w:eastAsia="fr-FR"/>
             </w:rPr>
           </w:pPr>
-          <w:hyperlink w:anchor="_Toc108480896" w:history="1">
+          <w:hyperlink w:anchor="_Toc114152704" w:history="1">
             <w:r>
               <w:rPr>
                 <w:rStyle w:val="Lienhypertexte"/>
                 <w:noProof/>
               </w:rPr>
-              <w:t>Analyse du travail effectué</w:t>
+              <w:t>Difficulté rencontré</w:t>
             </w:r>
             <w:r>
               <w:rPr>
@@ -4040,7 +4371,7 @@
                 <w:noProof/>
                 <w:webHidden/>
               </w:rPr>
-              <w:instrText xml:space="preserve"> PAGEREF _Toc108480896 \h </w:instrText>
+              <w:instrText xml:space="preserve"> PAGEREF _Toc114152704 \h </w:instrText>
             </w:r>
             <w:r>
               <w:rPr>
@@ -4060,7 +4391,7 @@
                 <w:noProof/>
                 <w:webHidden/>
               </w:rPr>
-              <w:t>23</w:t>
+              <w:t>30</w:t>
             </w:r>
             <w:r>
               <w:rPr>
@@ -4081,13 +4412,13 @@
               <w:lang w:eastAsia="fr-FR"/>
             </w:rPr>
           </w:pPr>
-          <w:hyperlink w:anchor="_Toc108480897" w:history="1">
+          <w:hyperlink w:anchor="_Toc114152705" w:history="1">
             <w:r>
               <w:rPr>
                 <w:rStyle w:val="Lienhypertexte"/>
                 <w:noProof/>
               </w:rPr>
-              <w:t>Avantage</w:t>
+              <w:t>Aperçue de l’application</w:t>
             </w:r>
             <w:r>
               <w:rPr>
@@ -4108,7 +4439,7 @@
                 <w:noProof/>
                 <w:webHidden/>
               </w:rPr>
-              <w:instrText xml:space="preserve"> PAGEREF _Toc108480897 \h </w:instrText>
+              <w:instrText xml:space="preserve"> PAGEREF _Toc114152705 \h </w:instrText>
             </w:r>
             <w:r>
               <w:rPr>
@@ -4128,7 +4459,7 @@
                 <w:noProof/>
                 <w:webHidden/>
               </w:rPr>
-              <w:t>23</w:t>
+              <w:t>30</w:t>
             </w:r>
             <w:r>
               <w:rPr>
@@ -4149,13 +4480,13 @@
               <w:lang w:eastAsia="fr-FR"/>
             </w:rPr>
           </w:pPr>
-          <w:hyperlink w:anchor="_Toc108480898" w:history="1">
+          <w:hyperlink w:anchor="_Toc114152706" w:history="1">
             <w:r>
               <w:rPr>
                 <w:rStyle w:val="Lienhypertexte"/>
                 <w:noProof/>
               </w:rPr>
-              <w:t>Inconvénient</w:t>
+              <w:t>Apport de la mission</w:t>
             </w:r>
             <w:r>
               <w:rPr>
@@ -4176,7 +4507,7 @@
                 <w:noProof/>
                 <w:webHidden/>
               </w:rPr>
-              <w:instrText xml:space="preserve"> PAGEREF _Toc108480898 \h </w:instrText>
+              <w:instrText xml:space="preserve"> PAGEREF _Toc114152706 \h </w:instrText>
             </w:r>
             <w:r>
               <w:rPr>
@@ -4196,211 +4527,7 @@
                 <w:noProof/>
                 <w:webHidden/>
               </w:rPr>
-              <w:t>23</w:t>
-            </w:r>
-            <w:r>
-              <w:rPr>
-                <w:noProof/>
-                <w:webHidden/>
-              </w:rPr>
-              <w:fldChar w:fldCharType="end"/>
-            </w:r>
-          </w:hyperlink>
-        </w:p>
-        <w:p>
-          <w:pPr>
-            <w:pStyle w:val="TM2"/>
-            <w:rPr>
-              <w:noProof/>
-              <w:sz w:val="22"/>
-              <w:szCs w:val="22"/>
-              <w:lang w:eastAsia="fr-FR"/>
-            </w:rPr>
-          </w:pPr>
-          <w:hyperlink w:anchor="_Toc108480899" w:history="1">
-            <w:r>
-              <w:rPr>
-                <w:rStyle w:val="Lienhypertexte"/>
-                <w:noProof/>
-              </w:rPr>
-              <w:t>Difficulté rencontré</w:t>
-            </w:r>
-            <w:r>
-              <w:rPr>
-                <w:noProof/>
-                <w:webHidden/>
-              </w:rPr>
-              <w:tab/>
-            </w:r>
-            <w:r>
-              <w:rPr>
-                <w:noProof/>
-                <w:webHidden/>
-              </w:rPr>
-              <w:fldChar w:fldCharType="begin"/>
-            </w:r>
-            <w:r>
-              <w:rPr>
-                <w:noProof/>
-                <w:webHidden/>
-              </w:rPr>
-              <w:instrText xml:space="preserve"> PAGEREF _Toc108480899 \h </w:instrText>
-            </w:r>
-            <w:r>
-              <w:rPr>
-                <w:noProof/>
-                <w:webHidden/>
-              </w:rPr>
-            </w:r>
-            <w:r>
-              <w:rPr>
-                <w:noProof/>
-                <w:webHidden/>
-              </w:rPr>
-              <w:fldChar w:fldCharType="separate"/>
-            </w:r>
-            <w:r>
-              <w:rPr>
-                <w:noProof/>
-                <w:webHidden/>
-              </w:rPr>
-              <w:t>23</w:t>
-            </w:r>
-            <w:r>
-              <w:rPr>
-                <w:noProof/>
-                <w:webHidden/>
-              </w:rPr>
-              <w:fldChar w:fldCharType="end"/>
-            </w:r>
-          </w:hyperlink>
-        </w:p>
-        <w:p>
-          <w:pPr>
-            <w:pStyle w:val="TM2"/>
-            <w:rPr>
-              <w:noProof/>
-              <w:sz w:val="22"/>
-              <w:szCs w:val="22"/>
-              <w:lang w:eastAsia="fr-FR"/>
-            </w:rPr>
-          </w:pPr>
-          <w:hyperlink w:anchor="_Toc108480900" w:history="1">
-            <w:r>
-              <w:rPr>
-                <w:rStyle w:val="Lienhypertexte"/>
-                <w:noProof/>
-              </w:rPr>
-              <w:t>Aperçue de l’application</w:t>
-            </w:r>
-            <w:r>
-              <w:rPr>
-                <w:noProof/>
-                <w:webHidden/>
-              </w:rPr>
-              <w:tab/>
-            </w:r>
-            <w:r>
-              <w:rPr>
-                <w:noProof/>
-                <w:webHidden/>
-              </w:rPr>
-              <w:fldChar w:fldCharType="begin"/>
-            </w:r>
-            <w:r>
-              <w:rPr>
-                <w:noProof/>
-                <w:webHidden/>
-              </w:rPr>
-              <w:instrText xml:space="preserve"> PAGEREF _Toc108480900 \h </w:instrText>
-            </w:r>
-            <w:r>
-              <w:rPr>
-                <w:noProof/>
-                <w:webHidden/>
-              </w:rPr>
-            </w:r>
-            <w:r>
-              <w:rPr>
-                <w:noProof/>
-                <w:webHidden/>
-              </w:rPr>
-              <w:fldChar w:fldCharType="separate"/>
-            </w:r>
-            <w:r>
-              <w:rPr>
-                <w:noProof/>
-                <w:webHidden/>
-              </w:rPr>
-              <w:t>23</w:t>
-            </w:r>
-            <w:r>
-              <w:rPr>
-                <w:noProof/>
-                <w:webHidden/>
-              </w:rPr>
-              <w:fldChar w:fldCharType="end"/>
-            </w:r>
-          </w:hyperlink>
-        </w:p>
-        <w:p>
-          <w:pPr>
-            <w:pStyle w:val="TM2"/>
-            <w:rPr>
-              <w:noProof/>
-              <w:sz w:val="22"/>
-              <w:szCs w:val="22"/>
-              <w:lang w:eastAsia="fr-FR"/>
-            </w:rPr>
-          </w:pPr>
-          <w:hyperlink w:anchor="_Toc108480901" w:history="1">
-            <w:r>
-              <w:rPr>
-                <w:rStyle w:val="Lienhypertexte"/>
-                <w:noProof/>
-              </w:rPr>
-              <w:t>Apport de la mission</w:t>
-            </w:r>
-            <w:r>
-              <w:rPr>
-                <w:noProof/>
-                <w:webHidden/>
-              </w:rPr>
-              <w:tab/>
-            </w:r>
-            <w:r>
-              <w:rPr>
-                <w:noProof/>
-                <w:webHidden/>
-              </w:rPr>
-              <w:fldChar w:fldCharType="begin"/>
-            </w:r>
-            <w:r>
-              <w:rPr>
-                <w:noProof/>
-                <w:webHidden/>
-              </w:rPr>
-              <w:instrText xml:space="preserve"> PAGEREF _Toc108480901 \h </w:instrText>
-            </w:r>
-            <w:r>
-              <w:rPr>
-                <w:noProof/>
-                <w:webHidden/>
-              </w:rPr>
-            </w:r>
-            <w:r>
-              <w:rPr>
-                <w:noProof/>
-                <w:webHidden/>
-              </w:rPr>
-              <w:fldChar w:fldCharType="separate"/>
-            </w:r>
-            <w:r>
-              <w:rPr>
-                <w:noProof/>
-                <w:webHidden/>
-              </w:rPr>
-              <w:t>23</w:t>
+              <w:t>30</w:t>
             </w:r>
             <w:r>
               <w:rPr>
@@ -4429,6 +4556,683 @@
     </w:p>
     <w:p>
       <w:pPr>
+        <w:pStyle w:val="Titre1"/>
+      </w:pPr>
+      <w:bookmarkStart w:id="2" w:name="_Toc114152667"/>
+      <w:r>
+        <w:lastRenderedPageBreak/>
+        <w:t>Tableau des figures</w:t>
+      </w:r>
+      <w:bookmarkEnd w:id="2"/>
+    </w:p>
+    <w:p>
+      <w:pPr>
+        <w:pStyle w:val="Tabledesillustrations"/>
+        <w:tabs>
+          <w:tab w:val="right" w:leader="dot" w:pos="9062"/>
+        </w:tabs>
+        <w:rPr>
+          <w:noProof/>
+          <w:sz w:val="22"/>
+          <w:szCs w:val="22"/>
+          <w:lang w:eastAsia="fr-FR"/>
+        </w:rPr>
+      </w:pPr>
+      <w:r>
+        <w:fldChar w:fldCharType="begin"/>
+      </w:r>
+      <w:r>
+        <w:instrText xml:space="preserve"> TOC \h \z \c "Figure" </w:instrText>
+      </w:r>
+      <w:r>
+        <w:fldChar w:fldCharType="separate"/>
+      </w:r>
+      <w:hyperlink r:id="rId10" w:anchor="_Toc114062665" w:history="1">
+        <w:r>
+          <w:rPr>
+            <w:rStyle w:val="Lienhypertexte"/>
+            <w:noProof/>
+          </w:rPr>
+          <w:t>Figure 1 : Organigramme de l’entreprise</w:t>
+        </w:r>
+        <w:r>
+          <w:rPr>
+            <w:noProof/>
+            <w:webHidden/>
+          </w:rPr>
+          <w:tab/>
+        </w:r>
+        <w:r>
+          <w:rPr>
+            <w:noProof/>
+            <w:webHidden/>
+          </w:rPr>
+          <w:fldChar w:fldCharType="begin"/>
+        </w:r>
+        <w:r>
+          <w:rPr>
+            <w:noProof/>
+            <w:webHidden/>
+          </w:rPr>
+          <w:instrText xml:space="preserve"> PAGEREF _Toc114062665 \h </w:instrText>
+        </w:r>
+        <w:r>
+          <w:rPr>
+            <w:noProof/>
+            <w:webHidden/>
+          </w:rPr>
+        </w:r>
+        <w:r>
+          <w:rPr>
+            <w:noProof/>
+            <w:webHidden/>
+          </w:rPr>
+          <w:fldChar w:fldCharType="separate"/>
+        </w:r>
+        <w:r>
+          <w:rPr>
+            <w:noProof/>
+            <w:webHidden/>
+          </w:rPr>
+          <w:t>9</w:t>
+        </w:r>
+        <w:r>
+          <w:rPr>
+            <w:noProof/>
+            <w:webHidden/>
+          </w:rPr>
+          <w:fldChar w:fldCharType="end"/>
+        </w:r>
+      </w:hyperlink>
+    </w:p>
+    <w:p>
+      <w:pPr>
+        <w:pStyle w:val="Tabledesillustrations"/>
+        <w:tabs>
+          <w:tab w:val="right" w:leader="dot" w:pos="9062"/>
+        </w:tabs>
+        <w:rPr>
+          <w:noProof/>
+          <w:sz w:val="22"/>
+          <w:szCs w:val="22"/>
+          <w:lang w:eastAsia="fr-FR"/>
+        </w:rPr>
+      </w:pPr>
+      <w:hyperlink r:id="rId11" w:anchor="_Toc114062666" w:history="1">
+        <w:r>
+          <w:rPr>
+            <w:rStyle w:val="Lienhypertexte"/>
+            <w:noProof/>
+          </w:rPr>
+          <w:t>Figure 2 : organigramme de l'école</w:t>
+        </w:r>
+        <w:r>
+          <w:rPr>
+            <w:noProof/>
+            <w:webHidden/>
+          </w:rPr>
+          <w:tab/>
+        </w:r>
+        <w:r>
+          <w:rPr>
+            <w:noProof/>
+            <w:webHidden/>
+          </w:rPr>
+          <w:fldChar w:fldCharType="begin"/>
+        </w:r>
+        <w:r>
+          <w:rPr>
+            <w:noProof/>
+            <w:webHidden/>
+          </w:rPr>
+          <w:instrText xml:space="preserve"> PAGEREF _Toc114062666 \h </w:instrText>
+        </w:r>
+        <w:r>
+          <w:rPr>
+            <w:noProof/>
+            <w:webHidden/>
+          </w:rPr>
+        </w:r>
+        <w:r>
+          <w:rPr>
+            <w:noProof/>
+            <w:webHidden/>
+          </w:rPr>
+          <w:fldChar w:fldCharType="separate"/>
+        </w:r>
+        <w:r>
+          <w:rPr>
+            <w:noProof/>
+            <w:webHidden/>
+          </w:rPr>
+          <w:t>10</w:t>
+        </w:r>
+        <w:r>
+          <w:rPr>
+            <w:noProof/>
+            <w:webHidden/>
+          </w:rPr>
+          <w:fldChar w:fldCharType="end"/>
+        </w:r>
+      </w:hyperlink>
+    </w:p>
+    <w:p>
+      <w:pPr>
+        <w:pStyle w:val="Tabledesillustrations"/>
+        <w:tabs>
+          <w:tab w:val="right" w:leader="dot" w:pos="9062"/>
+        </w:tabs>
+        <w:rPr>
+          <w:noProof/>
+          <w:sz w:val="22"/>
+          <w:szCs w:val="22"/>
+          <w:lang w:eastAsia="fr-FR"/>
+        </w:rPr>
+      </w:pPr>
+      <w:hyperlink r:id="rId12" w:anchor="_Toc114062667" w:history="1">
+        <w:r>
+          <w:rPr>
+            <w:rStyle w:val="Lienhypertexte"/>
+            <w:noProof/>
+          </w:rPr>
+          <w:t>Figure 3 : présentation des classes</w:t>
+        </w:r>
+        <w:r>
+          <w:rPr>
+            <w:noProof/>
+            <w:webHidden/>
+          </w:rPr>
+          <w:tab/>
+        </w:r>
+        <w:r>
+          <w:rPr>
+            <w:noProof/>
+            <w:webHidden/>
+          </w:rPr>
+          <w:fldChar w:fldCharType="begin"/>
+        </w:r>
+        <w:r>
+          <w:rPr>
+            <w:noProof/>
+            <w:webHidden/>
+          </w:rPr>
+          <w:instrText xml:space="preserve"> PAGEREF _Toc114062667 \h </w:instrText>
+        </w:r>
+        <w:r>
+          <w:rPr>
+            <w:noProof/>
+            <w:webHidden/>
+          </w:rPr>
+        </w:r>
+        <w:r>
+          <w:rPr>
+            <w:noProof/>
+            <w:webHidden/>
+          </w:rPr>
+          <w:fldChar w:fldCharType="separate"/>
+        </w:r>
+        <w:r>
+          <w:rPr>
+            <w:noProof/>
+            <w:webHidden/>
+          </w:rPr>
+          <w:t>11</w:t>
+        </w:r>
+        <w:r>
+          <w:rPr>
+            <w:noProof/>
+            <w:webHidden/>
+          </w:rPr>
+          <w:fldChar w:fldCharType="end"/>
+        </w:r>
+      </w:hyperlink>
+    </w:p>
+    <w:p>
+      <w:pPr>
+        <w:pStyle w:val="Tabledesillustrations"/>
+        <w:tabs>
+          <w:tab w:val="right" w:leader="dot" w:pos="9062"/>
+        </w:tabs>
+        <w:rPr>
+          <w:noProof/>
+          <w:sz w:val="22"/>
+          <w:szCs w:val="22"/>
+          <w:lang w:eastAsia="fr-FR"/>
+        </w:rPr>
+      </w:pPr>
+      <w:hyperlink w:anchor="_Toc114062668" w:history="1">
+        <w:r>
+          <w:rPr>
+            <w:rStyle w:val="Lienhypertexte"/>
+            <w:noProof/>
+          </w:rPr>
+          <w:t>Figure 4 : resultat du questionaire sur le niveau de maitrise</w:t>
+        </w:r>
+        <w:r>
+          <w:rPr>
+            <w:noProof/>
+            <w:webHidden/>
+          </w:rPr>
+          <w:tab/>
+        </w:r>
+        <w:r>
+          <w:rPr>
+            <w:noProof/>
+            <w:webHidden/>
+          </w:rPr>
+          <w:fldChar w:fldCharType="begin"/>
+        </w:r>
+        <w:r>
+          <w:rPr>
+            <w:noProof/>
+            <w:webHidden/>
+          </w:rPr>
+          <w:instrText xml:space="preserve"> PAGEREF _Toc114062668 \h </w:instrText>
+        </w:r>
+        <w:r>
+          <w:rPr>
+            <w:noProof/>
+            <w:webHidden/>
+          </w:rPr>
+        </w:r>
+        <w:r>
+          <w:rPr>
+            <w:noProof/>
+            <w:webHidden/>
+          </w:rPr>
+          <w:fldChar w:fldCharType="separate"/>
+        </w:r>
+        <w:r>
+          <w:rPr>
+            <w:noProof/>
+            <w:webHidden/>
+          </w:rPr>
+          <w:t>14</w:t>
+        </w:r>
+        <w:r>
+          <w:rPr>
+            <w:noProof/>
+            <w:webHidden/>
+          </w:rPr>
+          <w:fldChar w:fldCharType="end"/>
+        </w:r>
+      </w:hyperlink>
+    </w:p>
+    <w:p>
+      <w:pPr>
+        <w:pStyle w:val="Tabledesillustrations"/>
+        <w:tabs>
+          <w:tab w:val="right" w:leader="dot" w:pos="9062"/>
+        </w:tabs>
+        <w:rPr>
+          <w:noProof/>
+          <w:sz w:val="22"/>
+          <w:szCs w:val="22"/>
+          <w:lang w:eastAsia="fr-FR"/>
+        </w:rPr>
+      </w:pPr>
+      <w:hyperlink w:anchor="_Toc114062669" w:history="1">
+        <w:r>
+          <w:rPr>
+            <w:rStyle w:val="Lienhypertexte"/>
+            <w:noProof/>
+          </w:rPr>
+          <w:t>Figure 5 : Diagramme de GANT</w:t>
+        </w:r>
+        <w:r>
+          <w:rPr>
+            <w:noProof/>
+            <w:webHidden/>
+          </w:rPr>
+          <w:tab/>
+        </w:r>
+        <w:r>
+          <w:rPr>
+            <w:noProof/>
+            <w:webHidden/>
+          </w:rPr>
+          <w:fldChar w:fldCharType="begin"/>
+        </w:r>
+        <w:r>
+          <w:rPr>
+            <w:noProof/>
+            <w:webHidden/>
+          </w:rPr>
+          <w:instrText xml:space="preserve"> PAGEREF _Toc114062669 \h </w:instrText>
+        </w:r>
+        <w:r>
+          <w:rPr>
+            <w:noProof/>
+            <w:webHidden/>
+          </w:rPr>
+        </w:r>
+        <w:r>
+          <w:rPr>
+            <w:noProof/>
+            <w:webHidden/>
+          </w:rPr>
+          <w:fldChar w:fldCharType="separate"/>
+        </w:r>
+        <w:r>
+          <w:rPr>
+            <w:noProof/>
+            <w:webHidden/>
+          </w:rPr>
+          <w:t>19</w:t>
+        </w:r>
+        <w:r>
+          <w:rPr>
+            <w:noProof/>
+            <w:webHidden/>
+          </w:rPr>
+          <w:fldChar w:fldCharType="end"/>
+        </w:r>
+      </w:hyperlink>
+    </w:p>
+    <w:p>
+      <w:pPr>
+        <w:pStyle w:val="Tabledesillustrations"/>
+        <w:tabs>
+          <w:tab w:val="right" w:leader="dot" w:pos="9062"/>
+        </w:tabs>
+        <w:rPr>
+          <w:noProof/>
+          <w:sz w:val="22"/>
+          <w:szCs w:val="22"/>
+          <w:lang w:eastAsia="fr-FR"/>
+        </w:rPr>
+      </w:pPr>
+      <w:hyperlink w:anchor="_Toc114062670" w:history="1">
+        <w:r>
+          <w:rPr>
+            <w:rStyle w:val="Lienhypertexte"/>
+            <w:noProof/>
+          </w:rPr>
+          <w:t>Figure 6: cas d’utilisation panel administrateur</w:t>
+        </w:r>
+        <w:r>
+          <w:rPr>
+            <w:noProof/>
+            <w:webHidden/>
+          </w:rPr>
+          <w:tab/>
+        </w:r>
+        <w:r>
+          <w:rPr>
+            <w:noProof/>
+            <w:webHidden/>
+          </w:rPr>
+          <w:fldChar w:fldCharType="begin"/>
+        </w:r>
+        <w:r>
+          <w:rPr>
+            <w:noProof/>
+            <w:webHidden/>
+          </w:rPr>
+          <w:instrText xml:space="preserve"> PAGEREF _Toc114062670 \h </w:instrText>
+        </w:r>
+        <w:r>
+          <w:rPr>
+            <w:noProof/>
+            <w:webHidden/>
+          </w:rPr>
+        </w:r>
+        <w:r>
+          <w:rPr>
+            <w:noProof/>
+            <w:webHidden/>
+          </w:rPr>
+          <w:fldChar w:fldCharType="separate"/>
+        </w:r>
+        <w:r>
+          <w:rPr>
+            <w:noProof/>
+            <w:webHidden/>
+          </w:rPr>
+          <w:t>22</w:t>
+        </w:r>
+        <w:r>
+          <w:rPr>
+            <w:noProof/>
+            <w:webHidden/>
+          </w:rPr>
+          <w:fldChar w:fldCharType="end"/>
+        </w:r>
+      </w:hyperlink>
+    </w:p>
+    <w:p>
+      <w:pPr>
+        <w:pStyle w:val="Tabledesillustrations"/>
+        <w:tabs>
+          <w:tab w:val="right" w:leader="dot" w:pos="9062"/>
+        </w:tabs>
+        <w:rPr>
+          <w:noProof/>
+          <w:sz w:val="22"/>
+          <w:szCs w:val="22"/>
+          <w:lang w:eastAsia="fr-FR"/>
+        </w:rPr>
+      </w:pPr>
+      <w:hyperlink w:anchor="_Toc114062671" w:history="1">
+        <w:r>
+          <w:rPr>
+            <w:rStyle w:val="Lienhypertexte"/>
+            <w:noProof/>
+          </w:rPr>
+          <w:t>Figure 7 : cas d’utilisation panel professeur</w:t>
+        </w:r>
+        <w:r>
+          <w:rPr>
+            <w:noProof/>
+            <w:webHidden/>
+          </w:rPr>
+          <w:tab/>
+        </w:r>
+        <w:r>
+          <w:rPr>
+            <w:noProof/>
+            <w:webHidden/>
+          </w:rPr>
+          <w:fldChar w:fldCharType="begin"/>
+        </w:r>
+        <w:r>
+          <w:rPr>
+            <w:noProof/>
+            <w:webHidden/>
+          </w:rPr>
+          <w:instrText xml:space="preserve"> PAGEREF _Toc114062671 \h </w:instrText>
+        </w:r>
+        <w:r>
+          <w:rPr>
+            <w:noProof/>
+            <w:webHidden/>
+          </w:rPr>
+        </w:r>
+        <w:r>
+          <w:rPr>
+            <w:noProof/>
+            <w:webHidden/>
+          </w:rPr>
+          <w:fldChar w:fldCharType="separate"/>
+        </w:r>
+        <w:r>
+          <w:rPr>
+            <w:noProof/>
+            <w:webHidden/>
+          </w:rPr>
+          <w:t>23</w:t>
+        </w:r>
+        <w:r>
+          <w:rPr>
+            <w:noProof/>
+            <w:webHidden/>
+          </w:rPr>
+          <w:fldChar w:fldCharType="end"/>
+        </w:r>
+      </w:hyperlink>
+    </w:p>
+    <w:p>
+      <w:pPr>
+        <w:pStyle w:val="Tabledesillustrations"/>
+        <w:tabs>
+          <w:tab w:val="right" w:leader="dot" w:pos="9062"/>
+        </w:tabs>
+        <w:rPr>
+          <w:noProof/>
+          <w:sz w:val="22"/>
+          <w:szCs w:val="22"/>
+          <w:lang w:eastAsia="fr-FR"/>
+        </w:rPr>
+      </w:pPr>
+      <w:hyperlink w:anchor="_Toc114062672" w:history="1">
+        <w:r>
+          <w:rPr>
+            <w:rStyle w:val="Lienhypertexte"/>
+            <w:noProof/>
+          </w:rPr>
+          <w:t>Figure 8 : cas d’utilisation panel étudient</w:t>
+        </w:r>
+        <w:r>
+          <w:rPr>
+            <w:noProof/>
+            <w:webHidden/>
+          </w:rPr>
+          <w:tab/>
+        </w:r>
+        <w:r>
+          <w:rPr>
+            <w:noProof/>
+            <w:webHidden/>
+          </w:rPr>
+          <w:fldChar w:fldCharType="begin"/>
+        </w:r>
+        <w:r>
+          <w:rPr>
+            <w:noProof/>
+            <w:webHidden/>
+          </w:rPr>
+          <w:instrText xml:space="preserve"> PAGEREF _Toc114062672 \h </w:instrText>
+        </w:r>
+        <w:r>
+          <w:rPr>
+            <w:noProof/>
+            <w:webHidden/>
+          </w:rPr>
+        </w:r>
+        <w:r>
+          <w:rPr>
+            <w:noProof/>
+            <w:webHidden/>
+          </w:rPr>
+          <w:fldChar w:fldCharType="separate"/>
+        </w:r>
+        <w:r>
+          <w:rPr>
+            <w:noProof/>
+            <w:webHidden/>
+          </w:rPr>
+          <w:t>24</w:t>
+        </w:r>
+        <w:r>
+          <w:rPr>
+            <w:noProof/>
+            <w:webHidden/>
+          </w:rPr>
+          <w:fldChar w:fldCharType="end"/>
+        </w:r>
+      </w:hyperlink>
+    </w:p>
+    <w:p>
+      <w:pPr>
+        <w:pStyle w:val="Tabledesillustrations"/>
+        <w:tabs>
+          <w:tab w:val="right" w:leader="dot" w:pos="9062"/>
+        </w:tabs>
+        <w:rPr>
+          <w:noProof/>
+          <w:sz w:val="22"/>
+          <w:szCs w:val="22"/>
+          <w:lang w:eastAsia="fr-FR"/>
+        </w:rPr>
+      </w:pPr>
+      <w:hyperlink r:id="rId13" w:anchor="_Toc114062673" w:history="1">
+        <w:r>
+          <w:rPr>
+            <w:rStyle w:val="Lienhypertexte"/>
+            <w:noProof/>
+          </w:rPr>
+          <w:t>Figure 9 : Diagramme de classe</w:t>
+        </w:r>
+        <w:r>
+          <w:rPr>
+            <w:noProof/>
+            <w:webHidden/>
+          </w:rPr>
+          <w:tab/>
+        </w:r>
+        <w:r>
+          <w:rPr>
+            <w:noProof/>
+            <w:webHidden/>
+          </w:rPr>
+          <w:fldChar w:fldCharType="begin"/>
+        </w:r>
+        <w:r>
+          <w:rPr>
+            <w:noProof/>
+            <w:webHidden/>
+          </w:rPr>
+          <w:instrText xml:space="preserve"> PAGEREF _Toc114062673 \h </w:instrText>
+        </w:r>
+        <w:r>
+          <w:rPr>
+            <w:noProof/>
+            <w:webHidden/>
+          </w:rPr>
+        </w:r>
+        <w:r>
+          <w:rPr>
+            <w:noProof/>
+            <w:webHidden/>
+          </w:rPr>
+          <w:fldChar w:fldCharType="separate"/>
+        </w:r>
+        <w:r>
+          <w:rPr>
+            <w:noProof/>
+            <w:webHidden/>
+          </w:rPr>
+          <w:t>25</w:t>
+        </w:r>
+        <w:r>
+          <w:rPr>
+            <w:noProof/>
+            <w:webHidden/>
+          </w:rPr>
+          <w:fldChar w:fldCharType="end"/>
+        </w:r>
+      </w:hyperlink>
+    </w:p>
+    <w:p>
+      <w:pPr>
+        <w:jc w:val="center"/>
+      </w:pPr>
+      <w:r>
+        <w:fldChar w:fldCharType="end"/>
+      </w:r>
+    </w:p>
+    <w:p>
+      <w:pPr>
+        <w:spacing w:before="0" w:beforeAutospacing="0" w:line="300" w:lineRule="auto"/>
+        <w:ind w:firstLine="0"/>
+        <w:jc w:val="left"/>
+      </w:pPr>
+      <w:r>
+        <w:br w:type="page"/>
+      </w:r>
+    </w:p>
+    <w:p>
+      <w:pPr>
         <w:jc w:val="center"/>
       </w:pPr>
     </w:p>
@@ -4437,11 +5241,11 @@
         <w:pStyle w:val="Titre1"/>
         <w:ind w:left="360"/>
       </w:pPr>
-      <w:bookmarkStart w:id="2" w:name="_Toc108480864"/>
+      <w:bookmarkStart w:id="3" w:name="_Toc114152668"/>
       <w:r>
         <w:t>Introduction générale</w:t>
       </w:r>
-      <w:bookmarkEnd w:id="2"/>
+      <w:bookmarkEnd w:id="3"/>
     </w:p>
     <w:p>
       <w:r>
@@ -4654,7 +5458,7 @@
         </w:numPr>
         <w:spacing w:line="336" w:lineRule="auto"/>
       </w:pPr>
-      <w:bookmarkStart w:id="3" w:name="_Hlk106722195"/>
+      <w:bookmarkStart w:id="4" w:name="_Hlk106722195"/>
       <w:r>
         <w:rPr>
           <w:b/>
@@ -4662,7 +5466,7 @@
         </w:rPr>
         <w:t xml:space="preserve">Schémas et structure du projet </w:t>
       </w:r>
-      <w:bookmarkEnd w:id="3"/>
+      <w:bookmarkEnd w:id="4"/>
       <w:r>
         <w:rPr>
           <w:b/>
@@ -4684,8 +5488,8 @@
       <w:pPr>
         <w:pStyle w:val="Titre1"/>
       </w:pPr>
-      <w:bookmarkStart w:id="4" w:name="_Toc107151092"/>
-      <w:bookmarkStart w:id="5" w:name="_Toc108480865"/>
+      <w:bookmarkStart w:id="5" w:name="_Toc107151092"/>
+      <w:bookmarkStart w:id="6" w:name="_Toc114152669"/>
       <w:r>
         <w:lastRenderedPageBreak/>
         <w:t>Compte</w:t>
@@ -4702,8 +5506,8 @@
       <w:r>
         <w:t>Stage</w:t>
       </w:r>
-      <w:bookmarkEnd w:id="4"/>
       <w:bookmarkEnd w:id="5"/>
+      <w:bookmarkEnd w:id="6"/>
     </w:p>
     <w:p>
       <w:pPr>
@@ -4712,15 +5516,15 @@
           <w:rStyle w:val="markedcontent"/>
         </w:rPr>
       </w:pPr>
-      <w:bookmarkStart w:id="6" w:name="_Toc108480866"/>
       <w:bookmarkStart w:id="7" w:name="_Toc107151093"/>
+      <w:bookmarkStart w:id="8" w:name="_Toc114152670"/>
       <w:r>
         <w:rPr>
           <w:rStyle w:val="markedcontent"/>
         </w:rPr>
         <w:t>Présentation de la mission</w:t>
       </w:r>
-      <w:bookmarkEnd w:id="6"/>
+      <w:bookmarkEnd w:id="8"/>
       <w:r>
         <w:rPr>
           <w:rStyle w:val="markedcontent"/>
@@ -4834,7 +5638,7 @@
       <w:pPr>
         <w:pStyle w:val="Titre2"/>
       </w:pPr>
-      <w:bookmarkStart w:id="8" w:name="_Toc108480867"/>
+      <w:bookmarkStart w:id="9" w:name="_Toc114152671"/>
       <w:r>
         <w:rPr>
           <w:rStyle w:val="markedcontent"/>
@@ -4842,13 +5646,13 @@
         <w:lastRenderedPageBreak/>
         <w:t>Présentation du contexte du stage</w:t>
       </w:r>
-      <w:bookmarkEnd w:id="8"/>
+      <w:bookmarkEnd w:id="9"/>
     </w:p>
     <w:p>
       <w:pPr>
         <w:pStyle w:val="Titre3"/>
       </w:pPr>
-      <w:bookmarkStart w:id="9" w:name="_Toc108480868"/>
+      <w:bookmarkStart w:id="10" w:name="_Toc114152672"/>
       <w:r>
         <w:t>Présentation de l’entrepris</w:t>
       </w:r>
@@ -4856,7 +5660,7 @@
       <w:r>
         <w:t>e</w:t>
       </w:r>
-      <w:bookmarkEnd w:id="9"/>
+      <w:bookmarkEnd w:id="10"/>
     </w:p>
     <w:p>
       <w:r>
@@ -5405,26 +6209,206 @@
       <w:pPr>
         <w:pStyle w:val="Titre3"/>
       </w:pPr>
-      <w:bookmarkStart w:id="10" w:name="_Toc108480869"/>
+      <w:bookmarkStart w:id="11" w:name="_Toc114152673"/>
       <w:r>
         <w:t>Personnel d’administration</w:t>
       </w:r>
-      <w:bookmarkEnd w:id="10"/>
+      <w:bookmarkEnd w:id="11"/>
     </w:p>
     <w:p>
       <w:pPr>
         <w:pStyle w:val="Titre3"/>
       </w:pPr>
-      <w:bookmarkStart w:id="11" w:name="_Toc108480870"/>
+      <w:bookmarkStart w:id="12" w:name="_Toc114152674"/>
       <w:r>
         <w:t>Organisation de l’entreprise</w:t>
       </w:r>
-      <w:bookmarkEnd w:id="11"/>
+      <w:bookmarkEnd w:id="12"/>
       <w:r>
         <w:t xml:space="preserve"> </w:t>
       </w:r>
     </w:p>
     <w:p>
+      <w:r>
+        <w:rPr>
+          <w:noProof/>
+          <w:lang w:eastAsia="fr-FR"/>
+        </w:rPr>
+        <mc:AlternateContent>
+          <mc:Choice Requires="wps">
+            <w:drawing>
+              <wp:anchor distT="0" distB="0" distL="114300" distR="114300" simplePos="0" relativeHeight="251691008" behindDoc="0" locked="0" layoutInCell="1" allowOverlap="1" wp14:anchorId="50DDF4F9" wp14:editId="10FC3796">
+                <wp:simplePos x="0" y="0"/>
+                <wp:positionH relativeFrom="column">
+                  <wp:posOffset>0</wp:posOffset>
+                </wp:positionH>
+                <wp:positionV relativeFrom="paragraph">
+                  <wp:posOffset>3215640</wp:posOffset>
+                </wp:positionV>
+                <wp:extent cx="5667375" cy="635"/>
+                <wp:effectExtent l="0" t="0" r="0" b="0"/>
+                <wp:wrapSquare wrapText="bothSides"/>
+                <wp:docPr id="2" name="Zone de texte 2"/>
+                <wp:cNvGraphicFramePr/>
+                <a:graphic xmlns:a="http://schemas.openxmlformats.org/drawingml/2006/main">
+                  <a:graphicData uri="http://schemas.microsoft.com/office/word/2010/wordprocessingShape">
+                    <wps:wsp>
+                      <wps:cNvSpPr txBox="1"/>
+                      <wps:spPr>
+                        <a:xfrm>
+                          <a:off x="0" y="0"/>
+                          <a:ext cx="5667375" cy="635"/>
+                        </a:xfrm>
+                        <a:prstGeom prst="rect">
+                          <a:avLst/>
+                        </a:prstGeom>
+                        <a:solidFill>
+                          <a:prstClr val="white"/>
+                        </a:solidFill>
+                        <a:ln>
+                          <a:noFill/>
+                        </a:ln>
+                        <a:effectLst/>
+                      </wps:spPr>
+                      <wps:txbx>
+                        <w:txbxContent>
+                          <w:p>
+                            <w:pPr>
+                              <w:pStyle w:val="Lgende"/>
+                              <w:rPr>
+                                <w:noProof/>
+                                <w:sz w:val="32"/>
+                                <w:szCs w:val="21"/>
+                              </w:rPr>
+                            </w:pPr>
+                            <w:bookmarkStart w:id="13" w:name="_Toc114062665"/>
+                            <w:r>
+                              <w:rPr>
+                                <w:sz w:val="20"/>
+                              </w:rPr>
+                              <w:t xml:space="preserve">Figure </w:t>
+                            </w:r>
+                            <w:r>
+                              <w:rPr>
+                                <w:sz w:val="20"/>
+                              </w:rPr>
+                              <w:fldChar w:fldCharType="begin"/>
+                            </w:r>
+                            <w:r>
+                              <w:rPr>
+                                <w:sz w:val="20"/>
+                              </w:rPr>
+                              <w:instrText xml:space="preserve"> SEQ Figure \* ARABIC </w:instrText>
+                            </w:r>
+                            <w:r>
+                              <w:rPr>
+                                <w:sz w:val="20"/>
+                              </w:rPr>
+                              <w:fldChar w:fldCharType="separate"/>
+                            </w:r>
+                            <w:r>
+                              <w:rPr>
+                                <w:noProof/>
+                                <w:sz w:val="20"/>
+                              </w:rPr>
+                              <w:t>1</w:t>
+                            </w:r>
+                            <w:r>
+                              <w:rPr>
+                                <w:sz w:val="20"/>
+                              </w:rPr>
+                              <w:fldChar w:fldCharType="end"/>
+                            </w:r>
+                            <w:r>
+                              <w:rPr>
+                                <w:sz w:val="20"/>
+                              </w:rPr>
+                              <w:t> : Organigramme de l’entreprise</w:t>
+                            </w:r>
+                            <w:bookmarkEnd w:id="13"/>
+                          </w:p>
+                        </w:txbxContent>
+                      </wps:txbx>
+                      <wps:bodyPr rot="0" spcFirstLastPara="0" vertOverflow="overflow" horzOverflow="overflow" vert="horz" wrap="square" lIns="0" tIns="0" rIns="0" bIns="0" numCol="1" spcCol="0" rtlCol="0" fromWordArt="0" anchor="t" anchorCtr="0" forceAA="0" compatLnSpc="1">
+                        <a:prstTxWarp prst="textNoShape">
+                          <a:avLst/>
+                        </a:prstTxWarp>
+                        <a:spAutoFit/>
+                      </wps:bodyPr>
+                    </wps:wsp>
+                  </a:graphicData>
+                </a:graphic>
+              </wp:anchor>
+            </w:drawing>
+          </mc:Choice>
+          <mc:Fallback>
+            <w:pict>
+              <v:shape w14:anchorId="50DDF4F9" id="_x0000_s1031" type="#_x0000_t202" style="position:absolute;left:0;text-align:left;margin-left:0;margin-top:253.2pt;width:446.25pt;height:.05pt;z-index:251691008;visibility:visible;mso-wrap-style:square;mso-wrap-distance-left:9pt;mso-wrap-distance-top:0;mso-wrap-distance-right:9pt;mso-wrap-distance-bottom:0;mso-position-horizontal:absolute;mso-position-horizontal-relative:text;mso-position-vertical:absolute;mso-position-vertical-relative:text;v-text-anchor:top" o:gfxdata="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" stroked="f">
+                <v:textbox style="mso-fit-shape-to-text:t" inset="0,0,0,0">
+                  <w:txbxContent>
+                    <w:p>
+                      <w:pPr>
+                        <w:pStyle w:val="Lgende"/>
+                        <w:rPr>
+                          <w:noProof/>
+                          <w:sz w:val="32"/>
+                          <w:szCs w:val="21"/>
+                        </w:rPr>
+                      </w:pPr>
+                      <w:bookmarkStart w:id="14" w:name="_Toc114062665"/>
+                      <w:r>
+                        <w:rPr>
+                          <w:sz w:val="20"/>
+                        </w:rPr>
+                        <w:t xml:space="preserve">Figure </w:t>
+                      </w:r>
+                      <w:r>
+                        <w:rPr>
+                          <w:sz w:val="20"/>
+                        </w:rPr>
+                        <w:fldChar w:fldCharType="begin"/>
+                      </w:r>
+                      <w:r>
+                        <w:rPr>
+                          <w:sz w:val="20"/>
+                        </w:rPr>
+                        <w:instrText xml:space="preserve"> SEQ Figure \* ARABIC </w:instrText>
+                      </w:r>
+                      <w:r>
+                        <w:rPr>
+                          <w:sz w:val="20"/>
+                        </w:rPr>
+                        <w:fldChar w:fldCharType="separate"/>
+                      </w:r>
+                      <w:r>
+                        <w:rPr>
+                          <w:noProof/>
+                          <w:sz w:val="20"/>
+                        </w:rPr>
+                        <w:t>1</w:t>
+                      </w:r>
+                      <w:r>
+                        <w:rPr>
+                          <w:sz w:val="20"/>
+                        </w:rPr>
+                        <w:fldChar w:fldCharType="end"/>
+                      </w:r>
+                      <w:r>
+                        <w:rPr>
+                          <w:sz w:val="20"/>
+                        </w:rPr>
+                        <w:t> : Organigramme de l’entreprise</w:t>
+                      </w:r>
+                      <w:bookmarkEnd w:id="14"/>
+                    </w:p>
+                  </w:txbxContent>
+                </v:textbox>
+                <w10:wrap type="square"/>
+              </v:shape>
+            </w:pict>
+          </mc:Fallback>
+        </mc:AlternateContent>
+      </w:r>
       <w:r>
         <w:rPr>
           <w:noProof/>
@@ -5456,7 +6440,7 @@
                     </pic:cNvPicPr>
                   </pic:nvPicPr>
                   <pic:blipFill>
-                    <a:blip r:embed="rId10">
+                    <a:blip r:embed="rId14">
                       <a:extLst>
                         <a:ext uri="{28A0092B-C50C-407E-A947-70E740481C1C}">
                           <a14:useLocalDpi xmlns:a14="http://schemas.microsoft.com/office/drawing/2010/main" val="0"/>
@@ -5513,11 +6497,11 @@
       <w:r>
         <w:t xml:space="preserve"> </w:t>
       </w:r>
-      <w:bookmarkStart w:id="12" w:name="_Toc108480871"/>
+      <w:bookmarkStart w:id="15" w:name="_Toc114152675"/>
       <w:r>
         <w:t>L’entreprise client</w:t>
       </w:r>
-      <w:bookmarkEnd w:id="12"/>
+      <w:bookmarkEnd w:id="15"/>
     </w:p>
     <w:p>
       <w:r>
@@ -5525,111 +6509,22 @@
       </w:r>
     </w:p>
     <w:p>
-      <w:r>
-        <w:t>L’école dirige et traite les quatre niveaux scolaires (maternel, primaire, Collège et Lycée</w:t>
-      </w:r>
-      <w:r>
-        <w:t>) ce qui lui permet de suivre et d’accompagner l’enfant durant toute sa scolarité et de veiller à son épanouissement.</w:t>
-      </w:r>
-    </w:p>
-    <w:p>
-      <w:pPr>
-        <w:pStyle w:val="Titre3"/>
-      </w:pPr>
-      <w:bookmarkStart w:id="13" w:name="_Toc108480872"/>
       <w:r>
         <w:rPr>
           <w:noProof/>
           <w:lang w:eastAsia="fr-FR"/>
         </w:rPr>
         <w:lastRenderedPageBreak/>
-        <mc:AlternateContent>
-          <mc:Choice Requires="wps">
-            <w:drawing>
-              <wp:anchor distT="0" distB="0" distL="114300" distR="114300" simplePos="0" relativeHeight="251688960" behindDoc="0" locked="0" layoutInCell="1" allowOverlap="1" wp14:anchorId="5FAA82D5" wp14:editId="5FDAC7B1">
-                <wp:simplePos x="0" y="0"/>
-                <wp:positionH relativeFrom="column">
-                  <wp:posOffset>-585896</wp:posOffset>
-                </wp:positionH>
-                <wp:positionV relativeFrom="paragraph">
-                  <wp:posOffset>410390</wp:posOffset>
-                </wp:positionV>
-                <wp:extent cx="6919414" cy="846161"/>
-                <wp:effectExtent l="0" t="0" r="15240" b="11430"/>
-                <wp:wrapNone/>
-                <wp:docPr id="16" name="Rectangle 16"/>
-                <wp:cNvGraphicFramePr/>
-                <a:graphic xmlns:a="http://schemas.openxmlformats.org/drawingml/2006/main">
-                  <a:graphicData uri="http://schemas.microsoft.com/office/word/2010/wordprocessingShape">
-                    <wps:wsp>
-                      <wps:cNvSpPr/>
-                      <wps:spPr>
-                        <a:xfrm>
-                          <a:off x="0" y="0"/>
-                          <a:ext cx="6919414" cy="846161"/>
-                        </a:xfrm>
-                        <a:prstGeom prst="rect">
-                          <a:avLst/>
-                        </a:prstGeom>
-                        <a:solidFill>
-                          <a:schemeClr val="bg1"/>
-                        </a:solidFill>
-                        <a:ln>
-                          <a:solidFill>
-                            <a:schemeClr val="bg1"/>
-                          </a:solidFill>
-                        </a:ln>
-                      </wps:spPr>
-                      <wps:style>
-                        <a:lnRef idx="2">
-                          <a:schemeClr val="accent1">
-                            <a:shade val="50000"/>
-                          </a:schemeClr>
-                        </a:lnRef>
-                        <a:fillRef idx="1">
-                          <a:schemeClr val="accent1"/>
-                        </a:fillRef>
-                        <a:effectRef idx="0">
-                          <a:schemeClr val="accent1"/>
-                        </a:effectRef>
-                        <a:fontRef idx="minor">
-                          <a:schemeClr val="lt1"/>
-                        </a:fontRef>
-                      </wps:style>
-                      <wps:bodyPr rot="0" spcFirstLastPara="0" vertOverflow="overflow" horzOverflow="overflow" vert="horz" wrap="square" lIns="91440" tIns="45720" rIns="91440" bIns="45720" numCol="1" spcCol="0" rtlCol="0" fromWordArt="0" anchor="ctr" anchorCtr="0" forceAA="0" compatLnSpc="1">
-                        <a:prstTxWarp prst="textNoShape">
-                          <a:avLst/>
-                        </a:prstTxWarp>
-                        <a:noAutofit/>
-                      </wps:bodyPr>
-                    </wps:wsp>
-                  </a:graphicData>
-                </a:graphic>
-              </wp:anchor>
-            </w:drawing>
-          </mc:Choice>
-          <mc:Fallback>
-            <w:pict>
-              <v:rect w14:anchorId="1168DB60" id="Rectangle 16" o:spid="_x0000_s1026" style="position:absolute;margin-left:-46.15pt;margin-top:32.3pt;width:544.85pt;height:66.65pt;z-index:251688960;visibility:visible;mso-wrap-style:square;mso-wrap-distance-left:9pt;mso-wrap-distance-top:0;mso-wrap-distance-right:9pt;mso-wrap-distance-bottom:0;mso-position-horizontal:absolute;mso-position-horizontal-relative:text;mso-position-vertical:absolute;mso-position-vertical-relative:text;v-text-anchor:middle" o:gfxdata="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" fillcolor="white [3212]" strokecolor="white [3212]" strokeweight="1pt"/>
-            </w:pict>
-          </mc:Fallback>
-        </mc:AlternateContent>
-      </w:r>
-      <w:r>
-        <w:rPr>
-          <w:noProof/>
-          <w:lang w:eastAsia="fr-FR"/>
-        </w:rPr>
         <w:drawing>
-          <wp:anchor distT="0" distB="0" distL="114300" distR="114300" simplePos="0" relativeHeight="251671552" behindDoc="0" locked="0" layoutInCell="1" allowOverlap="1" wp14:anchorId="4A7E6DFB" wp14:editId="336B7335">
+          <wp:anchor distT="0" distB="0" distL="114300" distR="114300" simplePos="0" relativeHeight="251671552" behindDoc="0" locked="0" layoutInCell="1" allowOverlap="1" wp14:anchorId="4A7E6DFB" wp14:editId="2A103438">
             <wp:simplePos x="0" y="0"/>
-            <wp:positionH relativeFrom="column">
-              <wp:posOffset>-536575</wp:posOffset>
+            <wp:positionH relativeFrom="margin">
+              <wp:align>center</wp:align>
             </wp:positionH>
             <wp:positionV relativeFrom="paragraph">
-              <wp:posOffset>500380</wp:posOffset>
+              <wp:posOffset>1481455</wp:posOffset>
             </wp:positionV>
-            <wp:extent cx="6654165" cy="7391400"/>
+            <wp:extent cx="6654165" cy="6972300"/>
             <wp:effectExtent l="0" t="0" r="0" b="0"/>
             <wp:wrapTopAndBottom/>
             <wp:docPr id="4" name="Image 4"/>
@@ -5644,7 +6539,7 @@
                     <pic:cNvPicPr/>
                   </pic:nvPicPr>
                   <pic:blipFill>
-                    <a:blip r:embed="rId11">
+                    <a:blip r:embed="rId15">
                       <a:extLst>
                         <a:ext uri="{28A0092B-C50C-407E-A947-70E740481C1C}">
                           <a14:useLocalDpi xmlns:a14="http://schemas.microsoft.com/office/drawing/2010/main" val="0"/>
@@ -5658,7 +6553,7 @@
                   <pic:spPr>
                     <a:xfrm>
                       <a:off x="0" y="0"/>
-                      <a:ext cx="6654165" cy="7391400"/>
+                      <a:ext cx="6654165" cy="6972300"/>
                     </a:xfrm>
                     <a:prstGeom prst="rect">
                       <a:avLst/>
@@ -5677,89 +6572,116 @@
         </w:drawing>
       </w:r>
       <w:r>
-        <w:t>Organigramme de l’école</w:t>
-      </w:r>
-      <w:bookmarkEnd w:id="13"/>
-    </w:p>
-    <w:p>
-      <w:pPr>
-        <w:jc w:val="center"/>
-      </w:pPr>
+        <w:t>L’école dirige et traite les quatre niveaux scolaires (maternel, primaire, Collège et Lycée</w:t>
+      </w:r>
+      <w:r>
+        <w:t>) ce qui lui permet de suivre et d’accompagner l’enfant durant toute sa scolarité et de veiller à son épanouissement.</w:t>
+      </w:r>
     </w:p>
     <w:p>
       <w:pPr>
         <w:ind w:firstLine="0"/>
       </w:pPr>
-    </w:p>
-    <w:p>
-      <w:pPr>
-        <w:pStyle w:val="Titre3"/>
-      </w:pPr>
-      <w:bookmarkStart w:id="14" w:name="_Toc108480873"/>
       <w:r>
         <w:rPr>
           <w:noProof/>
           <w:lang w:eastAsia="fr-FR"/>
         </w:rPr>
-        <w:lastRenderedPageBreak/>
         <mc:AlternateContent>
           <mc:Choice Requires="wps">
             <w:drawing>
-              <wp:anchor distT="0" distB="0" distL="114300" distR="114300" simplePos="0" relativeHeight="251687936" behindDoc="0" locked="0" layoutInCell="1" allowOverlap="1" wp14:anchorId="332CF576" wp14:editId="06E82A16">
+              <wp:anchor distT="0" distB="0" distL="114300" distR="114300" simplePos="0" relativeHeight="251696128" behindDoc="0" locked="0" layoutInCell="1" allowOverlap="1" wp14:anchorId="1C7A5FCF" wp14:editId="5BB4B29C">
                 <wp:simplePos x="0" y="0"/>
-                <wp:positionH relativeFrom="column">
-                  <wp:posOffset>-285646</wp:posOffset>
+                <wp:positionH relativeFrom="page">
+                  <wp:align>right</wp:align>
                 </wp:positionH>
                 <wp:positionV relativeFrom="paragraph">
-                  <wp:posOffset>260265</wp:posOffset>
+                  <wp:posOffset>7054215</wp:posOffset>
                 </wp:positionV>
-                <wp:extent cx="6537278" cy="696036"/>
-                <wp:effectExtent l="0" t="0" r="16510" b="27940"/>
-                <wp:wrapNone/>
-                <wp:docPr id="15" name="Rectangle 15"/>
+                <wp:extent cx="6743700" cy="635"/>
+                <wp:effectExtent l="0" t="0" r="0" b="2540"/>
+                <wp:wrapSquare wrapText="bothSides"/>
+                <wp:docPr id="1" name="Zone de texte 1"/>
                 <wp:cNvGraphicFramePr/>
                 <a:graphic xmlns:a="http://schemas.openxmlformats.org/drawingml/2006/main">
                   <a:graphicData uri="http://schemas.microsoft.com/office/word/2010/wordprocessingShape">
                     <wps:wsp>
-                      <wps:cNvSpPr/>
+                      <wps:cNvSpPr txBox="1"/>
                       <wps:spPr>
                         <a:xfrm>
                           <a:off x="0" y="0"/>
-                          <a:ext cx="6537278" cy="696036"/>
+                          <a:ext cx="6743700" cy="635"/>
                         </a:xfrm>
                         <a:prstGeom prst="rect">
                           <a:avLst/>
                         </a:prstGeom>
                         <a:solidFill>
-                          <a:schemeClr val="bg1"/>
+                          <a:prstClr val="white"/>
                         </a:solidFill>
                         <a:ln>
-                          <a:solidFill>
-                            <a:schemeClr val="bg1"/>
-                          </a:solidFill>
+                          <a:noFill/>
                         </a:ln>
+                        <a:effectLst/>
                       </wps:spPr>
-                      <wps:style>
-                        <a:lnRef idx="2">
-                          <a:schemeClr val="accent1">
-                            <a:shade val="50000"/>
-                          </a:schemeClr>
-                        </a:lnRef>
-                        <a:fillRef idx="1">
-                          <a:schemeClr val="accent1"/>
-                        </a:fillRef>
-                        <a:effectRef idx="0">
-                          <a:schemeClr val="accent1"/>
-                        </a:effectRef>
-                        <a:fontRef idx="minor">
-                          <a:schemeClr val="lt1"/>
-                        </a:fontRef>
-                      </wps:style>
-                      <wps:bodyPr rot="0" spcFirstLastPara="0" vertOverflow="overflow" horzOverflow="overflow" vert="horz" wrap="square" lIns="91440" tIns="45720" rIns="91440" bIns="45720" numCol="1" spcCol="0" rtlCol="0" fromWordArt="0" anchor="ctr" anchorCtr="0" forceAA="0" compatLnSpc="1">
+                      <wps:txbx>
+                        <w:txbxContent>
+                          <w:p>
+                            <w:pPr>
+                              <w:pStyle w:val="Lgende"/>
+                              <w:rPr>
+                                <w:rFonts w:asciiTheme="majorHAnsi" w:eastAsiaTheme="majorEastAsia" w:hAnsiTheme="majorHAnsi" w:cstheme="majorBidi"/>
+                                <w:noProof/>
+                                <w:sz w:val="28"/>
+                                <w:szCs w:val="32"/>
+                                <w:u w:val="single"/>
+                              </w:rPr>
+                            </w:pPr>
+                            <w:bookmarkStart w:id="16" w:name="_Toc114062666"/>
+                            <w:r>
+                              <w:t xml:space="preserve">Figure </w:t>
+                            </w:r>
+                            <w:r>
+                              <w:rPr>
+                                <w:noProof/>
+                              </w:rPr>
+                              <w:fldChar w:fldCharType="begin"/>
+                            </w:r>
+                            <w:r>
+                              <w:rPr>
+                                <w:noProof/>
+                              </w:rPr>
+                              <w:instrText xml:space="preserve"> SEQ Figure \* ARABIC </w:instrText>
+                            </w:r>
+                            <w:r>
+                              <w:rPr>
+                                <w:noProof/>
+                              </w:rPr>
+                              <w:fldChar w:fldCharType="separate"/>
+                            </w:r>
+                            <w:r>
+                              <w:rPr>
+                                <w:noProof/>
+                              </w:rPr>
+                              <w:t>2</w:t>
+                            </w:r>
+                            <w:r>
+                              <w:rPr>
+                                <w:noProof/>
+                              </w:rPr>
+                              <w:fldChar w:fldCharType="end"/>
+                            </w:r>
+                            <w:r>
+                              <w:t xml:space="preserve"> : organigramme de l'école</w:t>
+                            </w:r>
+                            <w:bookmarkEnd w:id="16"/>
+                          </w:p>
+                        </w:txbxContent>
+                      </wps:txbx>
+                      <wps:bodyPr rot="0" spcFirstLastPara="0" vertOverflow="overflow" horzOverflow="overflow" vert="horz" wrap="square" lIns="0" tIns="0" rIns="0" bIns="0" numCol="1" spcCol="0" rtlCol="0" fromWordArt="0" anchor="t" anchorCtr="0" forceAA="0" compatLnSpc="1">
                         <a:prstTxWarp prst="textNoShape">
                           <a:avLst/>
                         </a:prstTxWarp>
-                        <a:noAutofit/>
+                        <a:spAutoFit/>
                       </wps:bodyPr>
                     </wps:wsp>
                   </a:graphicData>
@@ -5769,7 +6691,248 @@
           </mc:Choice>
           <mc:Fallback>
             <w:pict>
-              <v:rect w14:anchorId="092DD21C" id="Rectangle 15" o:spid="_x0000_s1026" style="position:absolute;margin-left:-22.5pt;margin-top:20.5pt;width:514.75pt;height:54.8pt;z-index:251687936;visibility:visible;mso-wrap-style:square;mso-wrap-distance-left:9pt;mso-wrap-distance-top:0;mso-wrap-distance-right:9pt;mso-wrap-distance-bottom:0;mso-position-horizontal:absolute;mso-position-horizontal-relative:text;mso-position-vertical:absolute;mso-position-vertical-relative:text;v-text-anchor:middle" o:gfxdata="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" fillcolor="white [3212]" strokecolor="white [3212]" strokeweight="1pt"/>
+              <v:shape w14:anchorId="1C7A5FCF" id="Zone de texte 1" o:spid="_x0000_s1032" type="#_x0000_t202" style="position:absolute;left:0;text-align:left;margin-left:479.8pt;margin-top:555.45pt;width:531pt;height:.05pt;z-index:251696128;visibility:visible;mso-wrap-style:square;mso-wrap-distance-left:9pt;mso-wrap-distance-top:0;mso-wrap-distance-right:9pt;mso-wrap-distance-bottom:0;mso-position-horizontal:right;mso-position-horizontal-relative:page;mso-position-vertical:absolute;mso-position-vertical-relative:text;v-text-anchor:top" o:gfxdata="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" stroked="f">
+                <v:textbox style="mso-fit-shape-to-text:t" inset="0,0,0,0">
+                  <w:txbxContent>
+                    <w:p>
+                      <w:pPr>
+                        <w:pStyle w:val="Lgende"/>
+                        <w:rPr>
+                          <w:rFonts w:asciiTheme="majorHAnsi" w:eastAsiaTheme="majorEastAsia" w:hAnsiTheme="majorHAnsi" w:cstheme="majorBidi"/>
+                          <w:noProof/>
+                          <w:sz w:val="28"/>
+                          <w:szCs w:val="32"/>
+                          <w:u w:val="single"/>
+                        </w:rPr>
+                      </w:pPr>
+                      <w:bookmarkStart w:id="17" w:name="_Toc114062666"/>
+                      <w:r>
+                        <w:t xml:space="preserve">Figure </w:t>
+                      </w:r>
+                      <w:r>
+                        <w:rPr>
+                          <w:noProof/>
+                        </w:rPr>
+                        <w:fldChar w:fldCharType="begin"/>
+                      </w:r>
+                      <w:r>
+                        <w:rPr>
+                          <w:noProof/>
+                        </w:rPr>
+                        <w:instrText xml:space="preserve"> SEQ Figure \* ARABIC </w:instrText>
+                      </w:r>
+                      <w:r>
+                        <w:rPr>
+                          <w:noProof/>
+                        </w:rPr>
+                        <w:fldChar w:fldCharType="separate"/>
+                      </w:r>
+                      <w:r>
+                        <w:rPr>
+                          <w:noProof/>
+                        </w:rPr>
+                        <w:t>2</w:t>
+                      </w:r>
+                      <w:r>
+                        <w:rPr>
+                          <w:noProof/>
+                        </w:rPr>
+                        <w:fldChar w:fldCharType="end"/>
+                      </w:r>
+                      <w:r>
+                        <w:t xml:space="preserve"> : organigramme de l'école</w:t>
+                      </w:r>
+                      <w:bookmarkEnd w:id="17"/>
+                    </w:p>
+                  </w:txbxContent>
+                </v:textbox>
+                <w10:wrap type="square" anchorx="page"/>
+              </v:shape>
+            </w:pict>
+          </mc:Fallback>
+        </mc:AlternateContent>
+      </w:r>
+      <w:bookmarkStart w:id="18" w:name="_Toc114152676"/>
+      <w:r>
+        <w:rPr>
+          <w:rStyle w:val="Titre3Car"/>
+        </w:rPr>
+        <w:t>Organigramme de l’école</w:t>
+      </w:r>
+      <w:bookmarkEnd w:id="18"/>
+    </w:p>
+    <w:p>
+      <w:pPr>
+        <w:pStyle w:val="Titre3"/>
+      </w:pPr>
+      <w:bookmarkStart w:id="19" w:name="_Toc114152677"/>
+      <w:r>
+        <w:rPr>
+          <w:noProof/>
+          <w:lang w:eastAsia="fr-FR"/>
+        </w:rPr>
+        <w:lastRenderedPageBreak/>
+        <mc:AlternateContent>
+          <mc:Choice Requires="wps">
+            <w:drawing>
+              <wp:anchor distT="0" distB="0" distL="114300" distR="114300" simplePos="0" relativeHeight="251698176" behindDoc="0" locked="0" layoutInCell="1" allowOverlap="1" wp14:anchorId="66E73278" wp14:editId="4F90CFDC">
+                <wp:simplePos x="0" y="0"/>
+                <wp:positionH relativeFrom="margin">
+                  <wp:posOffset>-253365</wp:posOffset>
+                </wp:positionH>
+                <wp:positionV relativeFrom="paragraph">
+                  <wp:posOffset>8559165</wp:posOffset>
+                </wp:positionV>
+                <wp:extent cx="6248400" cy="635"/>
+                <wp:effectExtent l="0" t="0" r="0" b="2540"/>
+                <wp:wrapTopAndBottom/>
+                <wp:docPr id="19" name="Zone de texte 19"/>
+                <wp:cNvGraphicFramePr/>
+                <a:graphic xmlns:a="http://schemas.openxmlformats.org/drawingml/2006/main">
+                  <a:graphicData uri="http://schemas.microsoft.com/office/word/2010/wordprocessingShape">
+                    <wps:wsp>
+                      <wps:cNvSpPr txBox="1"/>
+                      <wps:spPr>
+                        <a:xfrm>
+                          <a:off x="0" y="0"/>
+                          <a:ext cx="6248400" cy="635"/>
+                        </a:xfrm>
+                        <a:prstGeom prst="rect">
+                          <a:avLst/>
+                        </a:prstGeom>
+                        <a:solidFill>
+                          <a:prstClr val="white"/>
+                        </a:solidFill>
+                        <a:ln>
+                          <a:noFill/>
+                        </a:ln>
+                        <a:effectLst/>
+                      </wps:spPr>
+                      <wps:txbx>
+                        <w:txbxContent>
+                          <w:p>
+                            <w:pPr>
+                              <w:pStyle w:val="Lgende"/>
+                              <w:rPr>
+                                <w:noProof/>
+                                <w:color w:val="auto"/>
+                                <w:sz w:val="28"/>
+                                <w:szCs w:val="32"/>
+                                <w:u w:val="single"/>
+                              </w:rPr>
+                            </w:pPr>
+                            <w:bookmarkStart w:id="20" w:name="_Toc114062667"/>
+                            <w:r>
+                              <w:t xml:space="preserve">Figure </w:t>
+                            </w:r>
+                            <w:r>
+                              <w:rPr>
+                                <w:noProof/>
+                              </w:rPr>
+                              <w:fldChar w:fldCharType="begin"/>
+                            </w:r>
+                            <w:r>
+                              <w:rPr>
+                                <w:noProof/>
+                              </w:rPr>
+                              <w:instrText xml:space="preserve"> SEQ Figure \* ARABIC </w:instrText>
+                            </w:r>
+                            <w:r>
+                              <w:rPr>
+                                <w:noProof/>
+                              </w:rPr>
+                              <w:fldChar w:fldCharType="separate"/>
+                            </w:r>
+                            <w:r>
+                              <w:rPr>
+                                <w:noProof/>
+                              </w:rPr>
+                              <w:t>3</w:t>
+                            </w:r>
+                            <w:r>
+                              <w:rPr>
+                                <w:noProof/>
+                              </w:rPr>
+                              <w:fldChar w:fldCharType="end"/>
+                            </w:r>
+                            <w:r>
+                              <w:t xml:space="preserve"> : présentation des classes</w:t>
+                            </w:r>
+                            <w:bookmarkEnd w:id="20"/>
+                          </w:p>
+                        </w:txbxContent>
+                      </wps:txbx>
+                      <wps:bodyPr rot="0" spcFirstLastPara="0" vertOverflow="overflow" horzOverflow="overflow" vert="horz" wrap="square" lIns="0" tIns="0" rIns="0" bIns="0" numCol="1" spcCol="0" rtlCol="0" fromWordArt="0" anchor="t" anchorCtr="0" forceAA="0" compatLnSpc="1">
+                        <a:prstTxWarp prst="textNoShape">
+                          <a:avLst/>
+                        </a:prstTxWarp>
+                        <a:spAutoFit/>
+                      </wps:bodyPr>
+                    </wps:wsp>
+                  </a:graphicData>
+                </a:graphic>
+              </wp:anchor>
+            </w:drawing>
+          </mc:Choice>
+          <mc:Fallback>
+            <w:pict>
+              <v:shape w14:anchorId="66E73278" id="Zone de texte 19" o:spid="_x0000_s1033" type="#_x0000_t202" style="position:absolute;left:0;text-align:left;margin-left:-19.95pt;margin-top:673.95pt;width:492pt;height:.05pt;z-index:251698176;visibility:visible;mso-wrap-style:square;mso-wrap-distance-left:9pt;mso-wrap-distance-top:0;mso-wrap-distance-right:9pt;mso-wrap-distance-bottom:0;mso-position-horizontal:absolute;mso-position-horizontal-relative:margin;mso-position-vertical:absolute;mso-position-vertical-relative:text;v-text-anchor:top" o:gfxdata="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" stroked="f">
+                <v:textbox style="mso-fit-shape-to-text:t" inset="0,0,0,0">
+                  <w:txbxContent>
+                    <w:p>
+                      <w:pPr>
+                        <w:pStyle w:val="Lgende"/>
+                        <w:rPr>
+                          <w:noProof/>
+                          <w:color w:val="auto"/>
+                          <w:sz w:val="28"/>
+                          <w:szCs w:val="32"/>
+                          <w:u w:val="single"/>
+                        </w:rPr>
+                      </w:pPr>
+                      <w:bookmarkStart w:id="21" w:name="_Toc114062667"/>
+                      <w:r>
+                        <w:t xml:space="preserve">Figure </w:t>
+                      </w:r>
+                      <w:r>
+                        <w:rPr>
+                          <w:noProof/>
+                        </w:rPr>
+                        <w:fldChar w:fldCharType="begin"/>
+                      </w:r>
+                      <w:r>
+                        <w:rPr>
+                          <w:noProof/>
+                        </w:rPr>
+                        <w:instrText xml:space="preserve"> SEQ Figure \* ARABIC </w:instrText>
+                      </w:r>
+                      <w:r>
+                        <w:rPr>
+                          <w:noProof/>
+                        </w:rPr>
+                        <w:fldChar w:fldCharType="separate"/>
+                      </w:r>
+                      <w:r>
+                        <w:rPr>
+                          <w:noProof/>
+                        </w:rPr>
+                        <w:t>3</w:t>
+                      </w:r>
+                      <w:r>
+                        <w:rPr>
+                          <w:noProof/>
+                        </w:rPr>
+                        <w:fldChar w:fldCharType="end"/>
+                      </w:r>
+                      <w:r>
+                        <w:t xml:space="preserve"> : présentation des classes</w:t>
+                      </w:r>
+                      <w:bookmarkEnd w:id="21"/>
+                    </w:p>
+                  </w:txbxContent>
+                </v:textbox>
+                <w10:wrap type="topAndBottom" anchorx="margin"/>
+              </v:shape>
             </w:pict>
           </mc:Fallback>
         </mc:AlternateContent>
@@ -5780,13 +6943,13 @@
           <w:lang w:eastAsia="fr-FR"/>
         </w:rPr>
         <w:drawing>
-          <wp:anchor distT="0" distB="0" distL="114300" distR="114300" simplePos="0" relativeHeight="251672576" behindDoc="0" locked="0" layoutInCell="1" allowOverlap="1" wp14:anchorId="22F44EE5" wp14:editId="71FD5F7F">
+          <wp:anchor distT="0" distB="0" distL="114300" distR="114300" simplePos="0" relativeHeight="251672576" behindDoc="0" locked="0" layoutInCell="1" allowOverlap="1" wp14:anchorId="22F44EE5" wp14:editId="14A026DA">
             <wp:simplePos x="0" y="0"/>
-            <wp:positionH relativeFrom="column">
-              <wp:posOffset>-217805</wp:posOffset>
+            <wp:positionH relativeFrom="margin">
+              <wp:align>center</wp:align>
             </wp:positionH>
             <wp:positionV relativeFrom="paragraph">
-              <wp:posOffset>328295</wp:posOffset>
+              <wp:posOffset>367665</wp:posOffset>
             </wp:positionV>
             <wp:extent cx="6248400" cy="8227060"/>
             <wp:effectExtent l="0" t="0" r="0" b="2540"/>
@@ -5803,7 +6966,7 @@
                     <pic:cNvPicPr/>
                   </pic:nvPicPr>
                   <pic:blipFill>
-                    <a:blip r:embed="rId12">
+                    <a:blip r:embed="rId16">
                       <a:extLst>
                         <a:ext uri="{28A0092B-C50C-407E-A947-70E740481C1C}">
                           <a14:useLocalDpi xmlns:a14="http://schemas.microsoft.com/office/drawing/2010/main" val="0"/>
@@ -5836,23 +6999,20 @@
         </w:drawing>
       </w:r>
       <w:r>
-        <w:t>Présentation des classe</w:t>
-      </w:r>
-      <w:r>
-        <w:t>s</w:t>
-      </w:r>
-      <w:bookmarkEnd w:id="14"/>
+        <w:t>Présentation des classes</w:t>
+      </w:r>
+      <w:bookmarkEnd w:id="19"/>
     </w:p>
     <w:p>
       <w:pPr>
         <w:pStyle w:val="Titre3"/>
       </w:pPr>
-      <w:bookmarkStart w:id="15" w:name="_Toc108480874"/>
+      <w:bookmarkStart w:id="22" w:name="_Toc114152678"/>
       <w:r>
         <w:lastRenderedPageBreak/>
         <w:t>Expérience avec le client</w:t>
       </w:r>
-      <w:bookmarkEnd w:id="15"/>
+      <w:bookmarkEnd w:id="22"/>
       <w:r>
         <w:t xml:space="preserve"> </w:t>
       </w:r>
@@ -5986,7 +7146,7 @@
       <w:pPr>
         <w:pStyle w:val="Titre3"/>
       </w:pPr>
-      <w:bookmarkStart w:id="16" w:name="_Toc108480875"/>
+      <w:bookmarkStart w:id="23" w:name="_Toc114152679"/>
       <w:r>
         <w:lastRenderedPageBreak/>
         <w:t xml:space="preserve">Situation actuel </w:t>
@@ -5994,7 +7154,7 @@
       <w:r>
         <w:t>de l’école</w:t>
       </w:r>
-      <w:bookmarkEnd w:id="16"/>
+      <w:bookmarkEnd w:id="23"/>
     </w:p>
     <w:p>
       <w:r>
@@ -6165,7 +7325,7 @@
           <w:lang w:eastAsia="fr-FR"/>
         </w:rPr>
         <w:drawing>
-          <wp:anchor distT="0" distB="0" distL="114300" distR="114300" simplePos="0" relativeHeight="251679744" behindDoc="0" locked="0" layoutInCell="1" allowOverlap="1" wp14:anchorId="78B592B8" wp14:editId="2E7BEE34">
+          <wp:anchor distT="0" distB="0" distL="114300" distR="114300" simplePos="0" relativeHeight="251679744" behindDoc="0" locked="0" layoutInCell="1" allowOverlap="1" wp14:anchorId="78B592B8" wp14:editId="498783B4">
             <wp:simplePos x="0" y="0"/>
             <wp:positionH relativeFrom="column">
               <wp:posOffset>3091180</wp:posOffset>
@@ -6180,7 +7340,7 @@
             <wp:cNvGraphicFramePr/>
             <a:graphic xmlns:a="http://schemas.openxmlformats.org/drawingml/2006/main">
               <a:graphicData uri="http://schemas.openxmlformats.org/drawingml/2006/chart">
-                <c:chart xmlns:c="http://schemas.openxmlformats.org/drawingml/2006/chart" xmlns:r="http://schemas.openxmlformats.org/officeDocument/2006/relationships" r:id="rId13"/>
+                <c:chart xmlns:c="http://schemas.openxmlformats.org/drawingml/2006/chart" xmlns:r="http://schemas.openxmlformats.org/officeDocument/2006/relationships" r:id="rId17"/>
               </a:graphicData>
             </a:graphic>
           </wp:anchor>
@@ -6207,7 +7367,7 @@
             <wp:cNvGraphicFramePr/>
             <a:graphic xmlns:a="http://schemas.openxmlformats.org/drawingml/2006/main">
               <a:graphicData uri="http://schemas.openxmlformats.org/drawingml/2006/chart">
-                <c:chart xmlns:c="http://schemas.openxmlformats.org/drawingml/2006/chart" xmlns:r="http://schemas.openxmlformats.org/officeDocument/2006/relationships" r:id="rId14"/>
+                <c:chart xmlns:c="http://schemas.openxmlformats.org/drawingml/2006/chart" xmlns:r="http://schemas.openxmlformats.org/officeDocument/2006/relationships" r:id="rId18"/>
               </a:graphicData>
             </a:graphic>
           </wp:anchor>
@@ -6234,7 +7394,7 @@
             <wp:cNvGraphicFramePr/>
             <a:graphic xmlns:a="http://schemas.openxmlformats.org/drawingml/2006/main">
               <a:graphicData uri="http://schemas.openxmlformats.org/drawingml/2006/chart">
-                <c:chart xmlns:c="http://schemas.openxmlformats.org/drawingml/2006/chart" xmlns:r="http://schemas.openxmlformats.org/officeDocument/2006/relationships" r:id="rId15"/>
+                <c:chart xmlns:c="http://schemas.openxmlformats.org/drawingml/2006/chart" xmlns:r="http://schemas.openxmlformats.org/officeDocument/2006/relationships" r:id="rId19"/>
               </a:graphicData>
             </a:graphic>
           </wp:anchor>
@@ -6261,7 +7421,7 @@
             <wp:cNvGraphicFramePr/>
             <a:graphic xmlns:a="http://schemas.openxmlformats.org/drawingml/2006/main">
               <a:graphicData uri="http://schemas.openxmlformats.org/drawingml/2006/chart">
-                <c:chart xmlns:c="http://schemas.openxmlformats.org/drawingml/2006/chart" xmlns:r="http://schemas.openxmlformats.org/officeDocument/2006/relationships" r:id="rId16"/>
+                <c:chart xmlns:c="http://schemas.openxmlformats.org/drawingml/2006/chart" xmlns:r="http://schemas.openxmlformats.org/officeDocument/2006/relationships" r:id="rId20"/>
               </a:graphicData>
             </a:graphic>
           </wp:anchor>
@@ -6273,9 +7433,61 @@
     </w:p>
     <w:p>
       <w:pPr>
+        <w:pStyle w:val="Lgende"/>
+      </w:pPr>
+      <w:bookmarkStart w:id="24" w:name="_Toc114062668"/>
+      <w:r>
+        <w:t xml:space="preserve">Figure </w:t>
+      </w:r>
+      <w:r>
+        <w:rPr>
+          <w:noProof/>
+        </w:rPr>
+        <w:fldChar w:fldCharType="begin"/>
+      </w:r>
+      <w:r>
+        <w:rPr>
+          <w:noProof/>
+        </w:rPr>
+        <w:instrText xml:space="preserve"> SEQ Figure \* ARABIC </w:instrText>
+      </w:r>
+      <w:r>
+        <w:rPr>
+          <w:noProof/>
+        </w:rPr>
+        <w:fldChar w:fldCharType="separate"/>
+      </w:r>
+      <w:r>
+        <w:rPr>
+          <w:noProof/>
+        </w:rPr>
+        <w:t>4</w:t>
+      </w:r>
+      <w:r>
+        <w:rPr>
+          <w:noProof/>
+        </w:rPr>
+        <w:fldChar w:fldCharType="end"/>
+      </w:r>
+      <w:r>
+        <w:rPr>
+          <w:noProof/>
+        </w:rPr>
+        <w:t xml:space="preserve"> </w:t>
+      </w:r>
+      <w:r>
+        <w:rPr>
+          <w:noProof/>
+        </w:rPr>
+        <w:t>: resultat du questionaire sur le niveau de maitrise</w:t>
+      </w:r>
+      <w:bookmarkEnd w:id="24"/>
+    </w:p>
+    <w:p>
+      <w:pPr>
         <w:pStyle w:val="Titre2"/>
       </w:pPr>
-      <w:bookmarkStart w:id="17" w:name="_Toc108480876"/>
+      <w:bookmarkStart w:id="25" w:name="_Toc114152680"/>
       <w:r>
         <w:rPr>
           <w:rStyle w:val="markedcontent"/>
@@ -6283,7 +7495,7 @@
         <w:lastRenderedPageBreak/>
         <w:t>Problématique</w:t>
       </w:r>
-      <w:bookmarkEnd w:id="17"/>
+      <w:bookmarkEnd w:id="25"/>
     </w:p>
     <w:p>
       <w:r>
@@ -6317,14 +7529,14 @@
           <w:rStyle w:val="markedcontent"/>
         </w:rPr>
       </w:pPr>
-      <w:bookmarkStart w:id="18" w:name="_Toc108480877"/>
+      <w:bookmarkStart w:id="26" w:name="_Toc114152681"/>
       <w:r>
         <w:rPr>
           <w:rStyle w:val="markedcontent"/>
         </w:rPr>
         <w:t>Définition des besoins</w:t>
       </w:r>
-      <w:bookmarkEnd w:id="18"/>
+      <w:bookmarkEnd w:id="26"/>
     </w:p>
     <w:p>
       <w:r>
@@ -6522,7 +7734,7 @@
         <w:pStyle w:val="Paragraphedeliste"/>
         <w:numPr>
           <w:ilvl w:val="0"/>
-          <w:numId w:val="13"/>
+          <w:numId w:val="24"/>
         </w:numPr>
       </w:pPr>
       <w:r>
@@ -6537,7 +7749,7 @@
         <w:pStyle w:val="Paragraphedeliste"/>
         <w:numPr>
           <w:ilvl w:val="0"/>
-          <w:numId w:val="13"/>
+          <w:numId w:val="24"/>
         </w:numPr>
       </w:pPr>
       <w:r>
@@ -6552,7 +7764,7 @@
         <w:pStyle w:val="Paragraphedeliste"/>
         <w:numPr>
           <w:ilvl w:val="0"/>
-          <w:numId w:val="13"/>
+          <w:numId w:val="24"/>
         </w:numPr>
       </w:pPr>
       <w:r>
@@ -6567,7 +7779,7 @@
         <w:pStyle w:val="Paragraphedeliste"/>
         <w:numPr>
           <w:ilvl w:val="0"/>
-          <w:numId w:val="13"/>
+          <w:numId w:val="24"/>
         </w:numPr>
       </w:pPr>
       <w:r>
@@ -6582,7 +7794,7 @@
         <w:pStyle w:val="Paragraphedeliste"/>
         <w:numPr>
           <w:ilvl w:val="0"/>
-          <w:numId w:val="13"/>
+          <w:numId w:val="24"/>
         </w:numPr>
       </w:pPr>
       <w:r>
@@ -6597,7 +7809,7 @@
         <w:pStyle w:val="Paragraphedeliste"/>
         <w:numPr>
           <w:ilvl w:val="0"/>
-          <w:numId w:val="13"/>
+          <w:numId w:val="24"/>
         </w:numPr>
       </w:pPr>
       <w:r>
@@ -6612,7 +7824,7 @@
         <w:pStyle w:val="Paragraphedeliste"/>
         <w:numPr>
           <w:ilvl w:val="0"/>
-          <w:numId w:val="13"/>
+          <w:numId w:val="24"/>
         </w:numPr>
       </w:pPr>
       <w:r>
@@ -6627,7 +7839,7 @@
         <w:pStyle w:val="Paragraphedeliste"/>
         <w:numPr>
           <w:ilvl w:val="0"/>
-          <w:numId w:val="13"/>
+          <w:numId w:val="24"/>
         </w:numPr>
       </w:pPr>
       <w:r>
@@ -6643,7 +7855,7 @@
         <w:pStyle w:val="Paragraphedeliste"/>
         <w:numPr>
           <w:ilvl w:val="0"/>
-          <w:numId w:val="13"/>
+          <w:numId w:val="24"/>
         </w:numPr>
       </w:pPr>
       <w:r>
@@ -6658,7 +7870,7 @@
         <w:pStyle w:val="Paragraphedeliste"/>
         <w:numPr>
           <w:ilvl w:val="0"/>
-          <w:numId w:val="13"/>
+          <w:numId w:val="24"/>
         </w:numPr>
       </w:pPr>
       <w:r>
@@ -6673,7 +7885,7 @@
         <w:pStyle w:val="Paragraphedeliste"/>
         <w:numPr>
           <w:ilvl w:val="0"/>
-          <w:numId w:val="13"/>
+          <w:numId w:val="24"/>
         </w:numPr>
       </w:pPr>
       <w:r>
@@ -6688,7 +7900,7 @@
         <w:pStyle w:val="Paragraphedeliste"/>
         <w:numPr>
           <w:ilvl w:val="0"/>
-          <w:numId w:val="13"/>
+          <w:numId w:val="24"/>
         </w:numPr>
       </w:pPr>
       <w:r>
@@ -6703,7 +7915,7 @@
         <w:pStyle w:val="Paragraphedeliste"/>
         <w:numPr>
           <w:ilvl w:val="0"/>
-          <w:numId w:val="13"/>
+          <w:numId w:val="24"/>
         </w:numPr>
       </w:pPr>
       <w:r>
@@ -6718,7 +7930,7 @@
         <w:pStyle w:val="Paragraphedeliste"/>
         <w:numPr>
           <w:ilvl w:val="0"/>
-          <w:numId w:val="13"/>
+          <w:numId w:val="24"/>
         </w:numPr>
       </w:pPr>
       <w:r>
@@ -6733,7 +7945,7 @@
         <w:pStyle w:val="Paragraphedeliste"/>
         <w:numPr>
           <w:ilvl w:val="0"/>
-          <w:numId w:val="13"/>
+          <w:numId w:val="24"/>
         </w:numPr>
       </w:pPr>
       <w:r>
@@ -6747,25 +7959,25 @@
       <w:pPr>
         <w:pStyle w:val="Titre2"/>
       </w:pPr>
-      <w:bookmarkStart w:id="19" w:name="_Toc108480879"/>
+      <w:bookmarkStart w:id="27" w:name="_Toc114152682"/>
       <w:r>
         <w:t>Environnement matériel et logiciel</w:t>
       </w:r>
-      <w:bookmarkEnd w:id="19"/>
+      <w:bookmarkEnd w:id="27"/>
     </w:p>
     <w:p>
       <w:pPr>
         <w:pStyle w:val="Titre3"/>
       </w:pPr>
-      <w:bookmarkStart w:id="20" w:name="_Toc107146449"/>
-      <w:bookmarkStart w:id="21" w:name="_Toc107151099"/>
-      <w:bookmarkStart w:id="22" w:name="_Toc108480880"/>
+      <w:bookmarkStart w:id="28" w:name="_Toc107146449"/>
+      <w:bookmarkStart w:id="29" w:name="_Toc107151099"/>
+      <w:bookmarkStart w:id="30" w:name="_Toc114152683"/>
       <w:r>
         <w:t>Environnement Matériel</w:t>
       </w:r>
-      <w:bookmarkEnd w:id="20"/>
-      <w:bookmarkEnd w:id="21"/>
-      <w:bookmarkEnd w:id="22"/>
+      <w:bookmarkEnd w:id="28"/>
+      <w:bookmarkEnd w:id="29"/>
+      <w:bookmarkEnd w:id="30"/>
     </w:p>
     <w:p>
       <w:r>
@@ -6779,14 +7991,14 @@
       <w:pPr>
         <w:pStyle w:val="Titre3"/>
       </w:pPr>
-      <w:bookmarkStart w:id="23" w:name="_Toc108480881"/>
+      <w:bookmarkStart w:id="31" w:name="_Toc114152684"/>
       <w:r>
         <w:t xml:space="preserve">Environnement </w:t>
       </w:r>
       <w:r>
         <w:t>logiciel</w:t>
       </w:r>
-      <w:bookmarkEnd w:id="23"/>
+      <w:bookmarkEnd w:id="31"/>
     </w:p>
     <w:p>
       <w:r>
@@ -6870,335 +8082,59 @@
         <w:t xml:space="preserve"> les tests passé.</w:t>
       </w:r>
     </w:p>
-    <w:p/>
     <w:p>
       <w:pPr>
         <w:pStyle w:val="Titre2"/>
       </w:pPr>
-      <w:bookmarkStart w:id="24" w:name="_Toc108480882"/>
+      <w:bookmarkStart w:id="32" w:name="_Toc114152685"/>
       <w:r>
         <w:t>Le déroulement chronologique du stage</w:t>
       </w:r>
-      <w:bookmarkEnd w:id="24"/>
-    </w:p>
-    <w:p>
-      <w:r>
-        <w:t>Dans le cadre de la conduite du projet, la réalisation d’un planning à suivre tout au long du stage de fin d’études s’impose. Ainsi, le stage a débuté le mardi 4 février 2013. Du coup, une réunion a été tenue afin de définir le calendrier du projet.</w:t>
+      <w:bookmarkEnd w:id="32"/>
+    </w:p>
+    <w:p>
+      <w:r>
+        <w:t xml:space="preserve">Dans le cadre de la conduite du projet, la réalisation d’un planning à suivre tout au long du stage de fin d’études s’impose. Ainsi, le stage a débuté le </w:t>
+      </w:r>
+      <w:r>
+        <w:t>« date »</w:t>
+      </w:r>
+      <w:r>
+        <w:t>. Du coup, une réunion a été tenue afin de définir le calendrier du projet.</w:t>
       </w:r>
     </w:p>
     <w:p>
       <w:r>
         <w:lastRenderedPageBreak/>
-        <w:t>Le planning sur lequel on s’est mis d'accord est subdivisé en 3 grandes Phases :</w:t>
-      </w:r>
-    </w:p>
-    <w:p>
-      <w:pPr>
-        <w:pStyle w:val="Paragraphedeliste"/>
-        <w:numPr>
-          <w:ilvl w:val="0"/>
-          <w:numId w:val="20"/>
-        </w:numPr>
-        <w:rPr>
-          <w:b/>
-          <w:bCs/>
-        </w:rPr>
-      </w:pPr>
-      <w:r>
-        <w:rPr>
-          <w:b/>
-          <w:bCs/>
-        </w:rPr>
-        <w:t xml:space="preserve">Phase 1 : </w:t>
-      </w:r>
-      <w:r>
-        <w:rPr>
-          <w:b/>
-          <w:bCs/>
-        </w:rPr>
-        <w:t>19</w:t>
-      </w:r>
-      <w:r>
-        <w:rPr>
-          <w:b/>
-          <w:bCs/>
-        </w:rPr>
-        <w:t xml:space="preserve"> jours</w:t>
-      </w:r>
-    </w:p>
-    <w:p>
-      <w:pPr>
-        <w:pStyle w:val="Paragraphedeliste"/>
-        <w:numPr>
-          <w:ilvl w:val="1"/>
-          <w:numId w:val="20"/>
-        </w:numPr>
-      </w:pPr>
-      <w:r>
-        <w:t xml:space="preserve">Compréhension du projet : </w:t>
-      </w:r>
-      <w:r>
-        <w:rPr>
-          <w:b/>
-          <w:bCs/>
-        </w:rPr>
-        <w:t>5</w:t>
-      </w:r>
-      <w:r>
-        <w:rPr>
-          <w:b/>
-          <w:bCs/>
-        </w:rPr>
-        <w:t xml:space="preserve"> jours</w:t>
-      </w:r>
-    </w:p>
-    <w:p>
-      <w:pPr>
-        <w:pStyle w:val="Paragraphedeliste"/>
-        <w:numPr>
-          <w:ilvl w:val="1"/>
-          <w:numId w:val="20"/>
-        </w:numPr>
-      </w:pPr>
-      <w:r>
-        <w:t xml:space="preserve">Etudes des besoins et objectifs : </w:t>
-      </w:r>
-      <w:r>
-        <w:rPr>
-          <w:b/>
-          <w:bCs/>
-        </w:rPr>
-        <w:t>14</w:t>
-      </w:r>
-      <w:r>
-        <w:rPr>
-          <w:b/>
-          <w:bCs/>
-        </w:rPr>
-        <w:t xml:space="preserve"> jours</w:t>
-      </w:r>
-    </w:p>
-    <w:p>
-      <w:pPr>
-        <w:pStyle w:val="Paragraphedeliste"/>
-        <w:numPr>
-          <w:ilvl w:val="0"/>
-          <w:numId w:val="20"/>
-        </w:numPr>
-        <w:rPr>
-          <w:b/>
-          <w:bCs/>
-        </w:rPr>
-      </w:pPr>
-      <w:r>
-        <w:rPr>
-          <w:b/>
-          <w:bCs/>
-        </w:rPr>
-        <w:t xml:space="preserve">Phase 2 : </w:t>
-      </w:r>
-      <w:r>
-        <w:rPr>
-          <w:b/>
-          <w:bCs/>
-        </w:rPr>
-        <w:t>38</w:t>
-      </w:r>
-      <w:r>
-        <w:rPr>
-          <w:b/>
-          <w:bCs/>
-        </w:rPr>
-        <w:t xml:space="preserve"> jours</w:t>
-      </w:r>
-    </w:p>
-    <w:p>
-      <w:pPr>
-        <w:pStyle w:val="Paragraphedeliste"/>
-        <w:numPr>
-          <w:ilvl w:val="1"/>
-          <w:numId w:val="20"/>
-        </w:numPr>
-        <w:rPr>
-          <w:b/>
-          <w:bCs/>
-        </w:rPr>
-      </w:pPr>
-      <w:r>
-        <w:t xml:space="preserve">Recherche et Analyse des solutions : </w:t>
-      </w:r>
-      <w:r>
-        <w:rPr>
-          <w:b/>
-          <w:bCs/>
-        </w:rPr>
-        <w:t>13 jours</w:t>
-      </w:r>
-    </w:p>
-    <w:p>
-      <w:pPr>
-        <w:pStyle w:val="Paragraphedeliste"/>
-        <w:numPr>
-          <w:ilvl w:val="1"/>
-          <w:numId w:val="20"/>
-        </w:numPr>
-      </w:pPr>
-      <w:r>
-        <w:t xml:space="preserve">Proposition des solutions : </w:t>
-      </w:r>
-      <w:r>
-        <w:rPr>
-          <w:b/>
-          <w:bCs/>
-        </w:rPr>
-        <w:t>10 jours</w:t>
-      </w:r>
-    </w:p>
-    <w:p>
-      <w:pPr>
-        <w:pStyle w:val="Paragraphedeliste"/>
-        <w:numPr>
-          <w:ilvl w:val="1"/>
-          <w:numId w:val="20"/>
-        </w:numPr>
-      </w:pPr>
-      <w:r>
-        <w:t xml:space="preserve">Conception et modélisation : </w:t>
-      </w:r>
-      <w:r>
-        <w:rPr>
-          <w:b/>
-          <w:bCs/>
-        </w:rPr>
-        <w:t>15</w:t>
-      </w:r>
-      <w:r>
-        <w:rPr>
-          <w:b/>
-          <w:bCs/>
-        </w:rPr>
-        <w:t xml:space="preserve"> jours</w:t>
-      </w:r>
-    </w:p>
-    <w:p>
-      <w:pPr>
-        <w:pStyle w:val="Paragraphedeliste"/>
-        <w:numPr>
-          <w:ilvl w:val="0"/>
-          <w:numId w:val="20"/>
-        </w:numPr>
-        <w:rPr>
-          <w:b/>
-          <w:bCs/>
-        </w:rPr>
-      </w:pPr>
-      <w:r>
-        <w:rPr>
-          <w:b/>
-          <w:bCs/>
-        </w:rPr>
-        <w:t xml:space="preserve">Phase 3 : </w:t>
-      </w:r>
-      <w:r>
-        <w:rPr>
-          <w:b/>
-          <w:bCs/>
-        </w:rPr>
-        <w:t>60</w:t>
-      </w:r>
-      <w:r>
-        <w:rPr>
-          <w:b/>
-          <w:bCs/>
-        </w:rPr>
-        <w:t xml:space="preserve"> jours</w:t>
-      </w:r>
-    </w:p>
-    <w:p>
-      <w:pPr>
-        <w:pStyle w:val="Paragraphedeliste"/>
-        <w:numPr>
-          <w:ilvl w:val="1"/>
-          <w:numId w:val="20"/>
-        </w:numPr>
-      </w:pPr>
-      <w:r>
-        <w:t xml:space="preserve">Développement de la solution : </w:t>
-      </w:r>
-      <w:r>
-        <w:rPr>
-          <w:b/>
-          <w:bCs/>
-        </w:rPr>
-        <w:t>40</w:t>
-      </w:r>
-      <w:r>
-        <w:rPr>
-          <w:b/>
-          <w:bCs/>
-        </w:rPr>
-        <w:t xml:space="preserve"> jours</w:t>
-      </w:r>
-    </w:p>
-    <w:p>
-      <w:pPr>
-        <w:pStyle w:val="Paragraphedeliste"/>
-        <w:numPr>
-          <w:ilvl w:val="1"/>
-          <w:numId w:val="20"/>
-        </w:numPr>
-      </w:pPr>
-      <w:r>
-        <w:t xml:space="preserve">Test et déploiement de la solution : </w:t>
-      </w:r>
-      <w:r>
-        <w:rPr>
-          <w:b/>
-          <w:bCs/>
-        </w:rPr>
-        <w:t>20</w:t>
-      </w:r>
-      <w:r>
-        <w:rPr>
-          <w:b/>
-          <w:bCs/>
-        </w:rPr>
-        <w:t xml:space="preserve"> jours</w:t>
-      </w:r>
-    </w:p>
-    <w:p>
-      <w:r>
         <w:t>Le planning des étapes de déroulement du projet est présenté à la figure suivante qui représente le diagramme de GANTT qui permet de rendre plus simple le suivi de l’avancement du projet</w:t>
       </w:r>
       <w:r>
         <w:t xml:space="preserve"> </w:t>
       </w:r>
     </w:p>
-    <w:p/>
-    <w:p>
-      <w:pPr>
-        <w:pStyle w:val="Titre3"/>
-      </w:pPr>
-      <w:bookmarkStart w:id="25" w:name="_Toc108480883"/>
+    <w:p>
+      <w:pPr>
+        <w:pStyle w:val="Lgende"/>
+      </w:pPr>
+      <w:bookmarkStart w:id="33" w:name="_Toc114062669"/>
       <w:r>
         <w:rPr>
           <w:noProof/>
           <w:lang w:eastAsia="fr-FR"/>
         </w:rPr>
-        <w:lastRenderedPageBreak/>
         <w:drawing>
-          <wp:anchor distT="0" distB="0" distL="114300" distR="114300" simplePos="0" relativeHeight="251680768" behindDoc="0" locked="0" layoutInCell="1" allowOverlap="1" wp14:anchorId="40FC923D" wp14:editId="7C53D454">
+          <wp:anchor distT="0" distB="0" distL="114300" distR="114300" simplePos="0" relativeHeight="251692032" behindDoc="1" locked="0" layoutInCell="1" allowOverlap="1" wp14:anchorId="0075909D" wp14:editId="3095D589">
             <wp:simplePos x="0" y="0"/>
             <wp:positionH relativeFrom="column">
-              <wp:posOffset>-1329690</wp:posOffset>
+              <wp:posOffset>-422910</wp:posOffset>
             </wp:positionH>
             <wp:positionV relativeFrom="paragraph">
-              <wp:posOffset>1690370</wp:posOffset>
+              <wp:posOffset>79375</wp:posOffset>
             </wp:positionV>
-            <wp:extent cx="8378825" cy="5674360"/>
-            <wp:effectExtent l="0" t="317" r="2857" b="2858"/>
-            <wp:wrapTopAndBottom/>
-            <wp:docPr id="1" name="Image 1"/>
+            <wp:extent cx="6731000" cy="8568804"/>
+            <wp:effectExtent l="0" t="0" r="0" b="3810"/>
+            <wp:wrapNone/>
+            <wp:docPr id="17" name="Image 17"/>
             <wp:cNvGraphicFramePr>
               <a:graphicFrameLocks xmlns:a="http://schemas.openxmlformats.org/drawingml/2006/main" noChangeAspect="1"/>
             </wp:cNvGraphicFramePr>
@@ -7206,11 +8142,11 @@
               <a:graphicData uri="http://schemas.openxmlformats.org/drawingml/2006/picture">
                 <pic:pic xmlns:pic="http://schemas.openxmlformats.org/drawingml/2006/picture">
                   <pic:nvPicPr>
-                    <pic:cNvPr id="1" name="Image 1"/>
+                    <pic:cNvPr id="17" name="Projet1.jpg"/>
                     <pic:cNvPicPr/>
                   </pic:nvPicPr>
                   <pic:blipFill>
-                    <a:blip r:embed="rId17" cstate="print">
+                    <a:blip r:embed="rId21" cstate="print">
                       <a:extLst>
                         <a:ext uri="{28A0092B-C50C-407E-A947-70E740481C1C}">
                           <a14:useLocalDpi xmlns:a14="http://schemas.microsoft.com/office/drawing/2010/main" val="0"/>
@@ -7222,9 +8158,9 @@
                     </a:stretch>
                   </pic:blipFill>
                   <pic:spPr>
-                    <a:xfrm rot="16200000">
+                    <a:xfrm>
                       <a:off x="0" y="0"/>
-                      <a:ext cx="8378825" cy="5674360"/>
+                      <a:ext cx="6731000" cy="8568804"/>
                     </a:xfrm>
                     <a:prstGeom prst="rect">
                       <a:avLst/>
@@ -7243,20 +8179,72 @@
         </w:drawing>
       </w:r>
       <w:r>
-        <w:t>Diagramme de gant prévisionnel</w:t>
-      </w:r>
-      <w:bookmarkEnd w:id="25"/>
+        <w:t xml:space="preserve">Figure </w:t>
+      </w:r>
+      <w:r>
+        <w:rPr>
+          <w:noProof/>
+        </w:rPr>
+        <w:fldChar w:fldCharType="begin"/>
+      </w:r>
+      <w:r>
+        <w:rPr>
+          <w:noProof/>
+        </w:rPr>
+        <w:instrText xml:space="preserve"> SEQ Figure \* ARABIC </w:instrText>
+      </w:r>
+      <w:r>
+        <w:rPr>
+          <w:noProof/>
+        </w:rPr>
+        <w:fldChar w:fldCharType="separate"/>
+      </w:r>
+      <w:r>
+        <w:rPr>
+          <w:noProof/>
+        </w:rPr>
+        <w:t>5</w:t>
+      </w:r>
+      <w:r>
+        <w:rPr>
+          <w:noProof/>
+        </w:rPr>
+        <w:fldChar w:fldCharType="end"/>
+      </w:r>
+      <w:r>
+        <w:t> : Diagramme de GANT</w:t>
+      </w:r>
+      <w:bookmarkEnd w:id="33"/>
+    </w:p>
+    <w:p/>
+    <w:p/>
+    <w:p>
+      <w:pPr>
+        <w:spacing w:before="0" w:beforeAutospacing="0" w:line="300" w:lineRule="auto"/>
+        <w:ind w:firstLine="0"/>
+        <w:jc w:val="left"/>
+        <w:rPr>
+          <w:rFonts w:asciiTheme="majorHAnsi" w:eastAsiaTheme="majorEastAsia" w:hAnsiTheme="majorHAnsi" w:cstheme="majorBidi"/>
+          <w:b/>
+          <w:sz w:val="28"/>
+          <w:szCs w:val="32"/>
+          <w:u w:val="single"/>
+        </w:rPr>
+      </w:pPr>
+      <w:r>
+        <w:br w:type="page"/>
+      </w:r>
     </w:p>
     <w:p>
       <w:pPr>
         <w:pStyle w:val="Titre3"/>
       </w:pPr>
-      <w:bookmarkStart w:id="26" w:name="_Toc108480885"/>
+      <w:bookmarkStart w:id="34" w:name="_Toc114152686"/>
       <w:r>
         <w:lastRenderedPageBreak/>
         <w:t>Méthode de travail</w:t>
       </w:r>
-      <w:bookmarkEnd w:id="26"/>
+      <w:bookmarkEnd w:id="34"/>
     </w:p>
     <w:p>
       <w:pPr>
@@ -7301,13 +8289,7 @@
         <w:rPr>
           <w:rStyle w:val="hgkelc"/>
         </w:rPr>
-        <w:t>. Toute phase ne peut commencer qu'une fois la précédente terminée.</w:t>
-      </w:r>
-      <w:r>
-        <w:rPr>
-          <w:rStyle w:val="hgkelc"/>
-        </w:rPr>
-        <w:t xml:space="preserve"> </w:t>
+        <w:t xml:space="preserve">. Toute phase ne peut commencer qu'une fois la précédente terminée. </w:t>
       </w:r>
     </w:p>
     <w:p>
@@ -7322,21 +8304,21 @@
       <w:pPr>
         <w:pStyle w:val="Titre2"/>
       </w:pPr>
-      <w:bookmarkStart w:id="27" w:name="_Toc108480886"/>
+      <w:bookmarkStart w:id="35" w:name="_Toc114152687"/>
       <w:r>
         <w:t>Description du sujet traité :</w:t>
       </w:r>
-      <w:bookmarkEnd w:id="27"/>
+      <w:bookmarkEnd w:id="35"/>
     </w:p>
     <w:p>
       <w:pPr>
         <w:pStyle w:val="Titre3"/>
       </w:pPr>
-      <w:bookmarkStart w:id="28" w:name="_Toc108480887"/>
+      <w:bookmarkStart w:id="36" w:name="_Toc114152688"/>
       <w:r>
         <w:t>Introduction</w:t>
       </w:r>
-      <w:bookmarkEnd w:id="28"/>
+      <w:bookmarkEnd w:id="36"/>
       <w:r>
         <w:t xml:space="preserve"> </w:t>
       </w:r>
@@ -7360,14 +8342,14 @@
       <w:pPr>
         <w:pStyle w:val="Titre3"/>
       </w:pPr>
-      <w:bookmarkStart w:id="29" w:name="_Toc108480888"/>
+      <w:bookmarkStart w:id="37" w:name="_Toc114152689"/>
       <w:r>
         <w:rPr>
           <w:rStyle w:val="markedcontent"/>
         </w:rPr>
         <w:t>Découpage du projet</w:t>
       </w:r>
-      <w:bookmarkEnd w:id="29"/>
+      <w:bookmarkEnd w:id="37"/>
     </w:p>
     <w:p>
       <w:r>
@@ -7393,11 +8375,11 @@
       <w:pPr>
         <w:pStyle w:val="Titre3"/>
       </w:pPr>
-      <w:bookmarkStart w:id="30" w:name="_Toc108480889"/>
+      <w:bookmarkStart w:id="38" w:name="_Toc114152690"/>
       <w:r>
         <w:t>Les rôles de l’application :</w:t>
       </w:r>
-      <w:bookmarkEnd w:id="30"/>
+      <w:bookmarkEnd w:id="38"/>
       <w:r>
         <w:t xml:space="preserve"> </w:t>
       </w:r>
@@ -7606,12 +8588,12 @@
       <w:pPr>
         <w:pStyle w:val="Titre3"/>
       </w:pPr>
-      <w:bookmarkStart w:id="31" w:name="_Toc108480890"/>
+      <w:bookmarkStart w:id="39" w:name="_Toc114152691"/>
       <w:r>
         <w:lastRenderedPageBreak/>
         <w:t>Pourquoi UML ?</w:t>
       </w:r>
-      <w:bookmarkEnd w:id="31"/>
+      <w:bookmarkEnd w:id="39"/>
     </w:p>
     <w:p>
       <w:r>
@@ -7702,11 +8684,11 @@
       <w:pPr>
         <w:pStyle w:val="Titre3"/>
       </w:pPr>
-      <w:bookmarkStart w:id="32" w:name="_Toc108480891"/>
+      <w:bookmarkStart w:id="40" w:name="_Toc114152692"/>
       <w:r>
         <w:t>Diagramme de cas d’utilisation :</w:t>
       </w:r>
-      <w:bookmarkEnd w:id="32"/>
+      <w:bookmarkEnd w:id="40"/>
       <w:r>
         <w:t xml:space="preserve"> </w:t>
       </w:r>
@@ -7725,14 +8707,14 @@
       <w:pPr>
         <w:pStyle w:val="Titre3"/>
       </w:pPr>
-      <w:bookmarkStart w:id="33" w:name="_Toc108480892"/>
+      <w:bookmarkStart w:id="41" w:name="_Toc114152693"/>
       <w:r>
         <w:t>Cas d’utilisation de l’i</w:t>
       </w:r>
       <w:r>
         <w:t>nterface d’administration :</w:t>
       </w:r>
-      <w:bookmarkEnd w:id="33"/>
+      <w:bookmarkEnd w:id="41"/>
     </w:p>
     <w:p>
       <w:r>
@@ -7788,6 +8770,9 @@
       </w:r>
     </w:p>
     <w:p>
+      <w:pPr>
+        <w:ind w:firstLine="0"/>
+      </w:pPr>
       <w:r>
         <w:rPr>
           <w:b/>
@@ -7796,7 +8781,7 @@
         </w:rPr>
         <w:lastRenderedPageBreak/>
         <w:drawing>
-          <wp:anchor distT="0" distB="0" distL="114300" distR="114300" simplePos="0" relativeHeight="251683840" behindDoc="0" locked="0" layoutInCell="1" allowOverlap="1" wp14:anchorId="152E9417" wp14:editId="5B5F0C8B">
+          <wp:anchor distT="0" distB="0" distL="114300" distR="114300" simplePos="0" relativeHeight="251683840" behindDoc="0" locked="0" layoutInCell="1" allowOverlap="1" wp14:anchorId="152E9417" wp14:editId="72A802FF">
             <wp:simplePos x="0" y="0"/>
             <wp:positionH relativeFrom="margin">
               <wp:posOffset>-231112</wp:posOffset>
@@ -7819,7 +8804,7 @@
                     <pic:cNvPicPr/>
                   </pic:nvPicPr>
                   <pic:blipFill>
-                    <a:blip r:embed="rId18">
+                    <a:blip r:embed="rId22">
                       <a:extLst>
                         <a:ext uri="{28A0092B-C50C-407E-A947-70E740481C1C}">
                           <a14:useLocalDpi xmlns:a14="http://schemas.microsoft.com/office/drawing/2010/main" val="0"/>
@@ -7851,15 +8836,52 @@
           </wp:anchor>
         </w:drawing>
       </w:r>
+    </w:p>
+    <w:p>
+      <w:pPr>
+        <w:pStyle w:val="Lgende"/>
+      </w:pPr>
+      <w:bookmarkStart w:id="42" w:name="_Toc114062670"/>
+      <w:r>
+        <w:t xml:space="preserve">Figure </w:t>
+      </w:r>
       <w:r>
         <w:rPr>
-          <w:b/>
+          <w:noProof/>
         </w:rPr>
-        <w:t>Figure N°1</w:t>
-      </w:r>
-      <w:r>
-        <w:t> : cas d’utilisation panel administrateur </w:t>
-      </w:r>
+        <w:fldChar w:fldCharType="begin"/>
+      </w:r>
+      <w:r>
+        <w:rPr>
+          <w:noProof/>
+        </w:rPr>
+        <w:instrText xml:space="preserve"> SEQ Figure \* ARABIC </w:instrText>
+      </w:r>
+      <w:r>
+        <w:rPr>
+          <w:noProof/>
+        </w:rPr>
+        <w:fldChar w:fldCharType="separate"/>
+      </w:r>
+      <w:r>
+        <w:rPr>
+          <w:noProof/>
+        </w:rPr>
+        <w:t>6</w:t>
+      </w:r>
+      <w:r>
+        <w:rPr>
+          <w:noProof/>
+        </w:rPr>
+        <w:fldChar w:fldCharType="end"/>
+      </w:r>
+      <w:r>
+        <w:t xml:space="preserve">: </w:t>
+      </w:r>
+      <w:r>
+        <w:t>cas d’utilisation panel administrateur</w:t>
+      </w:r>
+      <w:bookmarkEnd w:id="42"/>
     </w:p>
     <w:p>
       <w:pPr>
@@ -7869,26 +8891,14 @@
         <w:lastRenderedPageBreak/>
         <w:t xml:space="preserve"> </w:t>
       </w:r>
-      <w:bookmarkStart w:id="34" w:name="_Toc108480893"/>
+      <w:bookmarkStart w:id="43" w:name="_Toc114152694"/>
       <w:r>
         <w:t>Cas d’utilisation de l’interface</w:t>
       </w:r>
       <w:r>
         <w:t xml:space="preserve"> professeur</w:t>
       </w:r>
-      <w:bookmarkEnd w:id="34"/>
-    </w:p>
-    <w:p>
-      <w:pPr>
-        <w:ind w:firstLine="0"/>
-      </w:pPr>
-      <w:r>
-        <w:tab/>
-        <w:t xml:space="preserve">Primordial, car il permet au professeur de crée </w:t>
-      </w:r>
-      <w:r>
-        <w:t>et de géré le contenue de la plateforme.</w:t>
-      </w:r>
+      <w:bookmarkEnd w:id="43"/>
     </w:p>
     <w:p>
       <w:pPr>
@@ -7901,13 +8911,13 @@
           <w:lang w:eastAsia="fr-FR"/>
         </w:rPr>
         <w:drawing>
-          <wp:anchor distT="0" distB="0" distL="114300" distR="114300" simplePos="0" relativeHeight="251684864" behindDoc="0" locked="0" layoutInCell="1" allowOverlap="1" wp14:anchorId="42BEC60F" wp14:editId="3C14ECB1">
+          <wp:anchor distT="0" distB="0" distL="114300" distR="114300" simplePos="0" relativeHeight="251684864" behindDoc="0" locked="0" layoutInCell="1" allowOverlap="1" wp14:anchorId="42BEC60F" wp14:editId="45F1E0BA">
             <wp:simplePos x="0" y="0"/>
             <wp:positionH relativeFrom="margin">
-              <wp:posOffset>-490855</wp:posOffset>
+              <wp:align>center</wp:align>
             </wp:positionH>
             <wp:positionV relativeFrom="paragraph">
-              <wp:posOffset>498475</wp:posOffset>
+              <wp:posOffset>708025</wp:posOffset>
             </wp:positionV>
             <wp:extent cx="6757035" cy="6809740"/>
             <wp:effectExtent l="0" t="0" r="5715" b="0"/>
@@ -7924,7 +8934,7 @@
                     <pic:cNvPicPr/>
                   </pic:nvPicPr>
                   <pic:blipFill>
-                    <a:blip r:embed="rId19">
+                    <a:blip r:embed="rId23">
                       <a:extLst>
                         <a:ext uri="{28A0092B-C50C-407E-A947-70E740481C1C}">
                           <a14:useLocalDpi xmlns:a14="http://schemas.microsoft.com/office/drawing/2010/main" val="0"/>
@@ -7957,68 +8967,78 @@
         </w:drawing>
       </w:r>
       <w:r>
+        <w:tab/>
+        <w:t xml:space="preserve">Primordial, car il permet au professeur de crée </w:t>
+      </w:r>
+      <w:r>
+        <w:t>et de géré le contenue de la plateforme.</w:t>
+      </w:r>
+    </w:p>
+    <w:p>
+      <w:pPr>
+        <w:pStyle w:val="Lgende"/>
+      </w:pPr>
+      <w:bookmarkStart w:id="44" w:name="_Toc114062671"/>
+      <w:r>
+        <w:t xml:space="preserve">Figure </w:t>
+      </w:r>
+      <w:r>
         <w:rPr>
-          <w:b/>
+          <w:noProof/>
         </w:rPr>
-        <w:t>Figure N°2</w:t>
-      </w:r>
-      <w:r>
-        <w:t> : cas d’utilisation panel professeur</w:t>
-      </w:r>
+        <w:fldChar w:fldCharType="begin"/>
+      </w:r>
+      <w:r>
+        <w:rPr>
+          <w:noProof/>
+        </w:rPr>
+        <w:instrText xml:space="preserve"> SEQ Figure \* ARABIC </w:instrText>
+      </w:r>
+      <w:r>
+        <w:rPr>
+          <w:noProof/>
+        </w:rPr>
+        <w:fldChar w:fldCharType="separate"/>
+      </w:r>
+      <w:r>
+        <w:rPr>
+          <w:noProof/>
+        </w:rPr>
+        <w:t>7</w:t>
+      </w:r>
+      <w:r>
+        <w:rPr>
+          <w:noProof/>
+        </w:rPr>
+        <w:fldChar w:fldCharType="end"/>
+      </w:r>
+      <w:r>
+        <w:t xml:space="preserve"> : </w:t>
+      </w:r>
+      <w:r>
+        <w:t>cas d’utilisation panel professeur</w:t>
+      </w:r>
+      <w:bookmarkEnd w:id="44"/>
+    </w:p>
+    <w:p>
+      <w:pPr>
+        <w:pStyle w:val="Titre3"/>
+      </w:pPr>
+      <w:bookmarkStart w:id="45" w:name="_Toc114152695"/>
       <w:r>
         <w:rPr>
           <w:noProof/>
           <w:lang w:eastAsia="fr-FR"/>
         </w:rPr>
-        <w:t xml:space="preserve"> </w:t>
-      </w:r>
-    </w:p>
-    <w:p>
-      <w:pPr>
-        <w:pStyle w:val="Titre3"/>
-      </w:pPr>
-      <w:bookmarkStart w:id="35" w:name="_Toc108480894"/>
-      <w:r>
         <w:lastRenderedPageBreak/>
-        <w:t>Cas d’utilisation de l’interface étudient</w:t>
-      </w:r>
-    </w:p>
-    <w:p>
-      <w:r>
-        <w:rPr>
-          <w:b/>
-        </w:rPr>
-        <w:t>Figure N°3</w:t>
-      </w:r>
-      <w:r>
-        <w:t> : cas d’utilisation panel étudient</w:t>
-      </w:r>
-    </w:p>
-    <w:p>
-      <w:pPr>
-        <w:spacing w:before="0" w:beforeAutospacing="0" w:line="300" w:lineRule="auto"/>
-        <w:ind w:firstLine="0"/>
-        <w:jc w:val="left"/>
-        <w:rPr>
-          <w:rFonts w:asciiTheme="majorHAnsi" w:eastAsiaTheme="majorEastAsia" w:hAnsiTheme="majorHAnsi" w:cstheme="majorBidi"/>
-          <w:b/>
-          <w:sz w:val="28"/>
-          <w:szCs w:val="32"/>
-        </w:rPr>
-      </w:pPr>
-      <w:r>
-        <w:rPr>
-          <w:noProof/>
-          <w:lang w:eastAsia="fr-FR"/>
-        </w:rPr>
         <w:drawing>
-          <wp:anchor distT="0" distB="0" distL="114300" distR="114300" simplePos="0" relativeHeight="251685888" behindDoc="0" locked="0" layoutInCell="1" allowOverlap="1" wp14:anchorId="473B076D" wp14:editId="5B315E2F">
+          <wp:anchor distT="0" distB="0" distL="114300" distR="114300" simplePos="0" relativeHeight="251685888" behindDoc="0" locked="0" layoutInCell="1" allowOverlap="1" wp14:anchorId="473B076D" wp14:editId="21CB3C72">
             <wp:simplePos x="0" y="0"/>
             <wp:positionH relativeFrom="margin">
               <wp:posOffset>-449580</wp:posOffset>
             </wp:positionH>
             <wp:positionV relativeFrom="paragraph">
-              <wp:posOffset>424180</wp:posOffset>
+              <wp:posOffset>379730</wp:posOffset>
             </wp:positionV>
             <wp:extent cx="6645910" cy="6264275"/>
             <wp:effectExtent l="0" t="0" r="2540" b="3175"/>
@@ -8035,7 +9055,7 @@
                     <pic:cNvPicPr/>
                   </pic:nvPicPr>
                   <pic:blipFill>
-                    <a:blip r:embed="rId20">
+                    <a:blip r:embed="rId24">
                       <a:extLst>
                         <a:ext uri="{28A0092B-C50C-407E-A947-70E740481C1C}">
                           <a14:useLocalDpi xmlns:a14="http://schemas.microsoft.com/office/drawing/2010/main" val="0"/>
@@ -8068,6 +9088,61 @@
         </w:drawing>
       </w:r>
       <w:r>
+        <w:t>Cas d’utilisation de l’interface étudient</w:t>
+      </w:r>
+      <w:bookmarkEnd w:id="45"/>
+    </w:p>
+    <w:p>
+      <w:pPr>
+        <w:pStyle w:val="Lgende"/>
+        <w:rPr>
+          <w:b w:val="0"/>
+          <w:sz w:val="24"/>
+          <w:szCs w:val="21"/>
+        </w:rPr>
+      </w:pPr>
+      <w:bookmarkStart w:id="46" w:name="_Toc114062672"/>
+      <w:r>
+        <w:t xml:space="preserve">Figure </w:t>
+      </w:r>
+      <w:r>
+        <w:rPr>
+          <w:noProof/>
+        </w:rPr>
+        <w:fldChar w:fldCharType="begin"/>
+      </w:r>
+      <w:r>
+        <w:rPr>
+          <w:noProof/>
+        </w:rPr>
+        <w:instrText xml:space="preserve"> SEQ Figure \* ARABIC </w:instrText>
+      </w:r>
+      <w:r>
+        <w:rPr>
+          <w:noProof/>
+        </w:rPr>
+        <w:fldChar w:fldCharType="separate"/>
+      </w:r>
+      <w:r>
+        <w:rPr>
+          <w:noProof/>
+        </w:rPr>
+        <w:t>8</w:t>
+      </w:r>
+      <w:r>
+        <w:rPr>
+          <w:noProof/>
+        </w:rPr>
+        <w:fldChar w:fldCharType="end"/>
+      </w:r>
+      <w:r>
+        <w:t xml:space="preserve"> : </w:t>
+      </w:r>
+      <w:r>
+        <w:t>cas d’utilisation panel étudient</w:t>
+      </w:r>
+      <w:bookmarkEnd w:id="46"/>
+      <w:r>
         <w:br w:type="page"/>
       </w:r>
     </w:p>
@@ -8075,12 +9150,180 @@
       <w:pPr>
         <w:pStyle w:val="Titre3"/>
       </w:pPr>
+      <w:bookmarkStart w:id="47" w:name="_Toc114152696"/>
       <w:r>
         <w:lastRenderedPageBreak/>
         <w:t>Diagramme de classe :</w:t>
       </w:r>
-    </w:p>
-    <w:p>
+      <w:bookmarkEnd w:id="47"/>
+    </w:p>
+    <w:p>
+      <w:r>
+        <w:rPr>
+          <w:noProof/>
+          <w:lang w:eastAsia="fr-FR"/>
+        </w:rPr>
+        <mc:AlternateContent>
+          <mc:Choice Requires="wps">
+            <w:drawing>
+              <wp:anchor distT="0" distB="0" distL="114300" distR="114300" simplePos="0" relativeHeight="251700224" behindDoc="0" locked="0" layoutInCell="1" allowOverlap="1" wp14:anchorId="00F812D7" wp14:editId="2CEA4F27">
+                <wp:simplePos x="0" y="0"/>
+                <wp:positionH relativeFrom="column">
+                  <wp:posOffset>-173990</wp:posOffset>
+                </wp:positionH>
+                <wp:positionV relativeFrom="paragraph">
+                  <wp:posOffset>8234680</wp:posOffset>
+                </wp:positionV>
+                <wp:extent cx="6227445" cy="635"/>
+                <wp:effectExtent l="0" t="0" r="0" b="0"/>
+                <wp:wrapTopAndBottom/>
+                <wp:docPr id="21" name="Zone de texte 21"/>
+                <wp:cNvGraphicFramePr/>
+                <a:graphic xmlns:a="http://schemas.openxmlformats.org/drawingml/2006/main">
+                  <a:graphicData uri="http://schemas.microsoft.com/office/word/2010/wordprocessingShape">
+                    <wps:wsp>
+                      <wps:cNvSpPr txBox="1"/>
+                      <wps:spPr>
+                        <a:xfrm>
+                          <a:off x="0" y="0"/>
+                          <a:ext cx="6227445" cy="635"/>
+                        </a:xfrm>
+                        <a:prstGeom prst="rect">
+                          <a:avLst/>
+                        </a:prstGeom>
+                        <a:solidFill>
+                          <a:prstClr val="white"/>
+                        </a:solidFill>
+                        <a:ln>
+                          <a:noFill/>
+                        </a:ln>
+                        <a:effectLst/>
+                      </wps:spPr>
+                      <wps:txbx>
+                        <w:txbxContent>
+                          <w:p>
+                            <w:pPr>
+                              <w:pStyle w:val="Lgende"/>
+                              <w:rPr>
+                                <w:noProof/>
+                                <w:sz w:val="24"/>
+                                <w:szCs w:val="21"/>
+                              </w:rPr>
+                            </w:pPr>
+                            <w:bookmarkStart w:id="48" w:name="_Toc114062673"/>
+                            <w:r>
+                              <w:t xml:space="preserve">Figure </w:t>
+                            </w:r>
+                            <w:r>
+                              <w:rPr>
+                                <w:noProof/>
+                              </w:rPr>
+                              <w:fldChar w:fldCharType="begin"/>
+                            </w:r>
+                            <w:r>
+                              <w:rPr>
+                                <w:noProof/>
+                              </w:rPr>
+                              <w:instrText xml:space="preserve"> SEQ Figure \* ARABIC </w:instrText>
+                            </w:r>
+                            <w:r>
+                              <w:rPr>
+                                <w:noProof/>
+                              </w:rPr>
+                              <w:fldChar w:fldCharType="separate"/>
+                            </w:r>
+                            <w:r>
+                              <w:rPr>
+                                <w:noProof/>
+                              </w:rPr>
+                              <w:t>9</w:t>
+                            </w:r>
+                            <w:r>
+                              <w:rPr>
+                                <w:noProof/>
+                              </w:rPr>
+                              <w:fldChar w:fldCharType="end"/>
+                            </w:r>
+                            <w:r>
+                              <w:t xml:space="preserve"> : Diagramme de classe</w:t>
+                            </w:r>
+                            <w:bookmarkEnd w:id="48"/>
+                          </w:p>
+                        </w:txbxContent>
+                      </wps:txbx>
+                      <wps:bodyPr rot="0" spcFirstLastPara="0" vertOverflow="overflow" horzOverflow="overflow" vert="horz" wrap="square" lIns="0" tIns="0" rIns="0" bIns="0" numCol="1" spcCol="0" rtlCol="0" fromWordArt="0" anchor="t" anchorCtr="0" forceAA="0" compatLnSpc="1">
+                        <a:prstTxWarp prst="textNoShape">
+                          <a:avLst/>
+                        </a:prstTxWarp>
+                        <a:spAutoFit/>
+                      </wps:bodyPr>
+                    </wps:wsp>
+                  </a:graphicData>
+                </a:graphic>
+              </wp:anchor>
+            </w:drawing>
+          </mc:Choice>
+          <mc:Fallback>
+            <w:pict>
+              <v:shape w14:anchorId="00F812D7" id="Zone de texte 21" o:spid="_x0000_s1034" type="#_x0000_t202" style="position:absolute;left:0;text-align:left;margin-left:-13.7pt;margin-top:648.4pt;width:490.35pt;height:.05pt;z-index:251700224;visibility:visible;mso-wrap-style:square;mso-wrap-distance-left:9pt;mso-wrap-distance-top:0;mso-wrap-distance-right:9pt;mso-wrap-distance-bottom:0;mso-position-horizontal:absolute;mso-position-horizontal-relative:text;mso-position-vertical:absolute;mso-position-vertical-relative:text;v-text-anchor:top" o:gfxdata="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" stroked="f">
+                <v:textbox style="mso-fit-shape-to-text:t" inset="0,0,0,0">
+                  <w:txbxContent>
+                    <w:p>
+                      <w:pPr>
+                        <w:pStyle w:val="Lgende"/>
+                        <w:rPr>
+                          <w:noProof/>
+                          <w:sz w:val="24"/>
+                          <w:szCs w:val="21"/>
+                        </w:rPr>
+                      </w:pPr>
+                      <w:bookmarkStart w:id="49" w:name="_Toc114062673"/>
+                      <w:r>
+                        <w:t xml:space="preserve">Figure </w:t>
+                      </w:r>
+                      <w:r>
+                        <w:rPr>
+                          <w:noProof/>
+                        </w:rPr>
+                        <w:fldChar w:fldCharType="begin"/>
+                      </w:r>
+                      <w:r>
+                        <w:rPr>
+                          <w:noProof/>
+                        </w:rPr>
+                        <w:instrText xml:space="preserve"> SEQ Figure \* ARABIC </w:instrText>
+                      </w:r>
+                      <w:r>
+                        <w:rPr>
+                          <w:noProof/>
+                        </w:rPr>
+                        <w:fldChar w:fldCharType="separate"/>
+                      </w:r>
+                      <w:r>
+                        <w:rPr>
+                          <w:noProof/>
+                        </w:rPr>
+                        <w:t>9</w:t>
+                      </w:r>
+                      <w:r>
+                        <w:rPr>
+                          <w:noProof/>
+                        </w:rPr>
+                        <w:fldChar w:fldCharType="end"/>
+                      </w:r>
+                      <w:r>
+                        <w:t xml:space="preserve"> : Diagramme de classe</w:t>
+                      </w:r>
+                      <w:bookmarkEnd w:id="49"/>
+                    </w:p>
+                  </w:txbxContent>
+                </v:textbox>
+                <w10:wrap type="topAndBottom"/>
+              </v:shape>
+            </w:pict>
+          </mc:Fallback>
+        </mc:AlternateContent>
+      </w:r>
       <w:r>
         <w:rPr>
           <w:noProof/>
@@ -8110,7 +9353,7 @@
                     <pic:cNvPicPr/>
                   </pic:nvPicPr>
                   <pic:blipFill>
-                    <a:blip r:embed="rId21">
+                    <a:blip r:embed="rId25">
                       <a:extLst>
                         <a:ext uri="{28A0092B-C50C-407E-A947-70E740481C1C}">
                           <a14:useLocalDpi xmlns:a14="http://schemas.microsoft.com/office/drawing/2010/main" val="0"/>
@@ -8153,10 +9396,12 @@
       <w:pPr>
         <w:pStyle w:val="Titre3"/>
       </w:pPr>
+      <w:bookmarkStart w:id="50" w:name="_Toc114152697"/>
       <w:r>
         <w:lastRenderedPageBreak/>
         <w:t>Permissions</w:t>
       </w:r>
+      <w:bookmarkEnd w:id="50"/>
     </w:p>
     <w:p>
       <w:r>
@@ -10878,11 +12123,12 @@
       <w:pPr>
         <w:pStyle w:val="Titre2"/>
       </w:pPr>
+      <w:bookmarkStart w:id="51" w:name="_Toc114152698"/>
       <w:r>
         <w:lastRenderedPageBreak/>
         <w:t>Le résultat obtenu</w:t>
       </w:r>
-      <w:bookmarkEnd w:id="35"/>
+      <w:bookmarkEnd w:id="51"/>
     </w:p>
     <w:p>
       <w:r>
@@ -10945,7 +12191,6 @@
       </w:r>
     </w:p>
     <w:p>
-      <w:bookmarkStart w:id="36" w:name="_Toc108480895"/>
       <w:r>
         <w:t>Une formation sur l’utilisation de la plateforme était nécessaire afin d’aider les utilisateurs qui avait des difficultés à utiliser les outilles informatique avec des sessions de trois jours étaler sur trois weeke</w:t>
       </w:r>
@@ -10974,83 +12219,980 @@
       <w:pPr>
         <w:pStyle w:val="Titre1"/>
       </w:pPr>
+      <w:bookmarkStart w:id="52" w:name="_Toc114152699"/>
       <w:r>
         <w:lastRenderedPageBreak/>
         <w:t>Bilan de la mission</w:t>
       </w:r>
-      <w:bookmarkEnd w:id="36"/>
+      <w:bookmarkEnd w:id="52"/>
     </w:p>
     <w:p>
       <w:pPr>
         <w:pStyle w:val="Titre2"/>
       </w:pPr>
-      <w:bookmarkStart w:id="37" w:name="_Toc108480896"/>
+      <w:bookmarkStart w:id="53" w:name="_Toc114152700"/>
       <w:r>
         <w:t>Analyse du travail effectué</w:t>
       </w:r>
-      <w:bookmarkEnd w:id="37"/>
-    </w:p>
-    <w:p>
-      <w:bookmarkStart w:id="38" w:name="_Toc108480897"/>
-      <w:r>
-        <w:t xml:space="preserve">Le </w:t>
-      </w:r>
-      <w:r>
-        <w:t xml:space="preserve">travail effectué </w:t>
-      </w:r>
-      <w:r>
-        <w:t>à était mener sur des phases bien structuré qui on était projeter sur un plans détaillé, ce qui à constituer un squelette</w:t>
-      </w:r>
-      <w:r>
-        <w:t xml:space="preserve"> de la future solution.</w:t>
-      </w:r>
-    </w:p>
-    <w:p>
-      <w:r>
-        <w:t xml:space="preserve">Garantir une sécurité optimal avec une confidentialité des données tout en conservant les interactions des utilisateurs </w:t>
-      </w:r>
-      <w:r>
-        <w:t>était crucial</w:t>
-      </w:r>
-      <w:r>
-        <w:t xml:space="preserve"> ce qui m’a poussé à intégrer des contrôle de données sur chaque niveau de l’application que ce soit sur le front end ou le back end.</w:t>
-      </w:r>
-    </w:p>
-    <w:p>
-      <w:r>
-        <w:t>J’ai dû apprendre l’intégration de solution  open source et l’utilisation de package qui m’ont facilité grandement certaine taches.</w:t>
-      </w:r>
-      <w:bookmarkStart w:id="39" w:name="_GoBack"/>
-      <w:bookmarkEnd w:id="39"/>
+      <w:bookmarkEnd w:id="53"/>
+    </w:p>
+    <w:p>
+      <w:pPr>
+        <w:pStyle w:val="Titre3"/>
+      </w:pPr>
+      <w:bookmarkStart w:id="54" w:name="_Toc114152701"/>
+      <w:r>
+        <w:t>Réponse au cahier des charges</w:t>
+      </w:r>
+      <w:bookmarkEnd w:id="54"/>
+    </w:p>
+    <w:p>
+      <w:r>
+        <w:t xml:space="preserve">La réponse au cahier des charges peut être mesuré sur la version actuellement en </w:t>
+      </w:r>
+      <w:r>
+        <w:t>développement</w:t>
+      </w:r>
+      <w:r>
+        <w:t>.</w:t>
+      </w:r>
+    </w:p>
+    <w:p>
+      <w:r>
+        <w:t>Le tableau ci-dessous présente les interfaces classifiées en fonction de l'état de leur développement.</w:t>
+      </w:r>
+    </w:p>
+    <w:tbl>
+      <w:tblPr>
+        <w:tblStyle w:val="Grilledutableau"/>
+        <w:tblW w:w="0" w:type="auto"/>
+        <w:tblLook w:val="04A0" w:firstRow="1" w:lastRow="0" w:firstColumn="1" w:lastColumn="0" w:noHBand="0" w:noVBand="1"/>
+      </w:tblPr>
+      <w:tblGrid>
+        <w:gridCol w:w="5665"/>
+        <w:gridCol w:w="3397"/>
+      </w:tblGrid>
+      <w:tr>
+        <w:tc>
+          <w:tcPr>
+            <w:tcW w:w="5665" w:type="dxa"/>
+            <w:shd w:val="clear" w:color="auto" w:fill="0F637A" w:themeFill="text2" w:themeFillShade="BF"/>
+            <w:vAlign w:val="center"/>
+          </w:tcPr>
+          <w:p>
+            <w:pPr>
+              <w:ind w:firstLine="0"/>
+              <w:jc w:val="center"/>
+              <w:rPr>
+                <w:b/>
+                <w:color w:val="FFFFFF" w:themeColor="background1"/>
+              </w:rPr>
+            </w:pPr>
+            <w:r>
+              <w:rPr>
+                <w:b/>
+                <w:color w:val="FFFFFF" w:themeColor="background1"/>
+              </w:rPr>
+              <w:t>Interface</w:t>
+            </w:r>
+          </w:p>
+        </w:tc>
+        <w:tc>
+          <w:tcPr>
+            <w:tcW w:w="3397" w:type="dxa"/>
+            <w:shd w:val="clear" w:color="auto" w:fill="0F637A" w:themeFill="text2" w:themeFillShade="BF"/>
+            <w:vAlign w:val="center"/>
+          </w:tcPr>
+          <w:p>
+            <w:pPr>
+              <w:ind w:firstLine="0"/>
+              <w:jc w:val="center"/>
+              <w:rPr>
+                <w:b/>
+                <w:color w:val="FFFFFF" w:themeColor="background1"/>
+              </w:rPr>
+            </w:pPr>
+            <w:r>
+              <w:rPr>
+                <w:b/>
+                <w:color w:val="FFFFFF" w:themeColor="background1"/>
+              </w:rPr>
+              <w:t>états de développement</w:t>
+            </w:r>
+          </w:p>
+        </w:tc>
+      </w:tr>
+      <w:tr>
+        <w:tc>
+          <w:tcPr>
+            <w:tcW w:w="5665" w:type="dxa"/>
+            <w:vAlign w:val="center"/>
+          </w:tcPr>
+          <w:p>
+            <w:pPr>
+              <w:ind w:firstLine="0"/>
+              <w:jc w:val="center"/>
+            </w:pPr>
+            <w:r>
+              <w:t>G</w:t>
+            </w:r>
+            <w:r>
+              <w:t>estion des utilisateurs</w:t>
+            </w:r>
+          </w:p>
+        </w:tc>
+        <w:tc>
+          <w:tcPr>
+            <w:tcW w:w="3397" w:type="dxa"/>
+            <w:shd w:val="clear" w:color="auto" w:fill="A9D7B6" w:themeFill="accent5" w:themeFillTint="66"/>
+            <w:vAlign w:val="center"/>
+          </w:tcPr>
+          <w:p>
+            <w:pPr>
+              <w:ind w:firstLine="0"/>
+              <w:jc w:val="center"/>
+              <w:rPr>
+                <w:b/>
+                <w:color w:val="000000" w:themeColor="text1"/>
+              </w:rPr>
+            </w:pPr>
+            <w:r>
+              <w:rPr>
+                <w:b/>
+                <w:color w:val="000000" w:themeColor="text1"/>
+              </w:rPr>
+              <w:t>Fini</w:t>
+            </w:r>
+          </w:p>
+        </w:tc>
+      </w:tr>
+      <w:tr>
+        <w:tc>
+          <w:tcPr>
+            <w:tcW w:w="5665" w:type="dxa"/>
+            <w:vAlign w:val="center"/>
+          </w:tcPr>
+          <w:p>
+            <w:pPr>
+              <w:ind w:firstLine="0"/>
+              <w:jc w:val="center"/>
+            </w:pPr>
+            <w:r>
+              <w:t>C</w:t>
+            </w:r>
+            <w:r>
+              <w:t>onnexion</w:t>
+            </w:r>
+          </w:p>
+        </w:tc>
+        <w:tc>
+          <w:tcPr>
+            <w:tcW w:w="3397" w:type="dxa"/>
+            <w:shd w:val="clear" w:color="auto" w:fill="A9D7B6" w:themeFill="accent5" w:themeFillTint="66"/>
+            <w:vAlign w:val="center"/>
+          </w:tcPr>
+          <w:p>
+            <w:pPr>
+              <w:ind w:firstLine="0"/>
+              <w:jc w:val="center"/>
+              <w:rPr>
+                <w:b/>
+                <w:color w:val="000000" w:themeColor="text1"/>
+              </w:rPr>
+            </w:pPr>
+            <w:r>
+              <w:rPr>
+                <w:b/>
+                <w:color w:val="000000" w:themeColor="text1"/>
+              </w:rPr>
+              <w:t>Fini</w:t>
+            </w:r>
+          </w:p>
+        </w:tc>
+      </w:tr>
+      <w:tr>
+        <w:tc>
+          <w:tcPr>
+            <w:tcW w:w="5665" w:type="dxa"/>
+            <w:vAlign w:val="center"/>
+          </w:tcPr>
+          <w:p>
+            <w:pPr>
+              <w:ind w:firstLine="0"/>
+              <w:jc w:val="center"/>
+            </w:pPr>
+            <w:r>
+              <w:t>C</w:t>
+            </w:r>
+            <w:r>
+              <w:t>onsultation des statistiques</w:t>
+            </w:r>
+          </w:p>
+        </w:tc>
+        <w:tc>
+          <w:tcPr>
+            <w:tcW w:w="3397" w:type="dxa"/>
+            <w:shd w:val="clear" w:color="auto" w:fill="FFC000"/>
+            <w:vAlign w:val="center"/>
+          </w:tcPr>
+          <w:p>
+            <w:pPr>
+              <w:ind w:firstLine="0"/>
+              <w:jc w:val="center"/>
+              <w:rPr>
+                <w:b/>
+                <w:color w:val="000000" w:themeColor="text1"/>
+              </w:rPr>
+            </w:pPr>
+            <w:r>
+              <w:rPr>
+                <w:b/>
+                <w:color w:val="000000" w:themeColor="text1"/>
+              </w:rPr>
+              <w:t>En cours</w:t>
+            </w:r>
+          </w:p>
+        </w:tc>
+      </w:tr>
+      <w:tr>
+        <w:tc>
+          <w:tcPr>
+            <w:tcW w:w="5665" w:type="dxa"/>
+            <w:vAlign w:val="center"/>
+          </w:tcPr>
+          <w:p>
+            <w:pPr>
+              <w:ind w:firstLine="0"/>
+              <w:jc w:val="center"/>
+            </w:pPr>
+            <w:r>
+              <w:t>G</w:t>
+            </w:r>
+            <w:r>
+              <w:t xml:space="preserve">estion des vidéos conférences </w:t>
+            </w:r>
+          </w:p>
+        </w:tc>
+        <w:tc>
+          <w:tcPr>
+            <w:tcW w:w="3397" w:type="dxa"/>
+            <w:shd w:val="clear" w:color="auto" w:fill="A9D7B6" w:themeFill="accent5" w:themeFillTint="66"/>
+            <w:vAlign w:val="center"/>
+          </w:tcPr>
+          <w:p>
+            <w:pPr>
+              <w:ind w:firstLine="0"/>
+              <w:jc w:val="center"/>
+              <w:rPr>
+                <w:b/>
+                <w:color w:val="000000" w:themeColor="text1"/>
+              </w:rPr>
+            </w:pPr>
+            <w:r>
+              <w:rPr>
+                <w:b/>
+                <w:color w:val="000000" w:themeColor="text1"/>
+              </w:rPr>
+              <w:t>Fini</w:t>
+            </w:r>
+          </w:p>
+        </w:tc>
+      </w:tr>
+      <w:tr>
+        <w:tc>
+          <w:tcPr>
+            <w:tcW w:w="5665" w:type="dxa"/>
+            <w:vAlign w:val="center"/>
+          </w:tcPr>
+          <w:p>
+            <w:pPr>
+              <w:ind w:firstLine="0"/>
+              <w:jc w:val="center"/>
+            </w:pPr>
+            <w:r>
+              <w:t>G</w:t>
+            </w:r>
+            <w:r>
+              <w:t>estion des emplois du temps (planner)</w:t>
+            </w:r>
+          </w:p>
+        </w:tc>
+        <w:tc>
+          <w:tcPr>
+            <w:tcW w:w="3397" w:type="dxa"/>
+            <w:shd w:val="clear" w:color="auto" w:fill="A9D7B6" w:themeFill="accent5" w:themeFillTint="66"/>
+            <w:vAlign w:val="center"/>
+          </w:tcPr>
+          <w:p>
+            <w:pPr>
+              <w:ind w:firstLine="0"/>
+              <w:jc w:val="center"/>
+              <w:rPr>
+                <w:b/>
+                <w:color w:val="000000" w:themeColor="text1"/>
+              </w:rPr>
+            </w:pPr>
+            <w:r>
+              <w:rPr>
+                <w:b/>
+                <w:color w:val="000000" w:themeColor="text1"/>
+              </w:rPr>
+              <w:t>Fini</w:t>
+            </w:r>
+          </w:p>
+        </w:tc>
+      </w:tr>
+      <w:tr>
+        <w:tc>
+          <w:tcPr>
+            <w:tcW w:w="5665" w:type="dxa"/>
+            <w:vAlign w:val="center"/>
+          </w:tcPr>
+          <w:p>
+            <w:pPr>
+              <w:ind w:firstLine="0"/>
+              <w:jc w:val="center"/>
+            </w:pPr>
+            <w:r>
+              <w:t>G</w:t>
+            </w:r>
+            <w:r>
+              <w:t>estion des classes scolaire</w:t>
+            </w:r>
+          </w:p>
+        </w:tc>
+        <w:tc>
+          <w:tcPr>
+            <w:tcW w:w="3397" w:type="dxa"/>
+            <w:shd w:val="clear" w:color="auto" w:fill="A9D7B6" w:themeFill="accent5" w:themeFillTint="66"/>
+            <w:vAlign w:val="center"/>
+          </w:tcPr>
+          <w:p>
+            <w:pPr>
+              <w:ind w:firstLine="0"/>
+              <w:jc w:val="center"/>
+              <w:rPr>
+                <w:b/>
+                <w:color w:val="000000" w:themeColor="text1"/>
+              </w:rPr>
+            </w:pPr>
+            <w:r>
+              <w:rPr>
+                <w:b/>
+                <w:color w:val="000000" w:themeColor="text1"/>
+              </w:rPr>
+              <w:t>Fini</w:t>
+            </w:r>
+          </w:p>
+        </w:tc>
+      </w:tr>
+      <w:tr>
+        <w:tc>
+          <w:tcPr>
+            <w:tcW w:w="5665" w:type="dxa"/>
+            <w:vAlign w:val="center"/>
+          </w:tcPr>
+          <w:p>
+            <w:pPr>
+              <w:ind w:firstLine="0"/>
+              <w:jc w:val="center"/>
+            </w:pPr>
+            <w:r>
+              <w:t>G</w:t>
+            </w:r>
+            <w:r>
+              <w:t>estion de cours</w:t>
+            </w:r>
+          </w:p>
+        </w:tc>
+        <w:tc>
+          <w:tcPr>
+            <w:tcW w:w="3397" w:type="dxa"/>
+            <w:shd w:val="clear" w:color="auto" w:fill="A9D7B6" w:themeFill="accent5" w:themeFillTint="66"/>
+            <w:vAlign w:val="center"/>
+          </w:tcPr>
+          <w:p>
+            <w:pPr>
+              <w:ind w:firstLine="0"/>
+              <w:jc w:val="center"/>
+              <w:rPr>
+                <w:b/>
+                <w:color w:val="000000" w:themeColor="text1"/>
+              </w:rPr>
+            </w:pPr>
+            <w:r>
+              <w:rPr>
+                <w:b/>
+                <w:color w:val="000000" w:themeColor="text1"/>
+              </w:rPr>
+              <w:t>Fini</w:t>
+            </w:r>
+          </w:p>
+        </w:tc>
+      </w:tr>
+      <w:tr>
+        <w:tc>
+          <w:tcPr>
+            <w:tcW w:w="5665" w:type="dxa"/>
+            <w:vAlign w:val="center"/>
+          </w:tcPr>
+          <w:p>
+            <w:pPr>
+              <w:ind w:firstLine="0"/>
+              <w:jc w:val="center"/>
+            </w:pPr>
+            <w:r>
+              <w:t>G</w:t>
+            </w:r>
+            <w:r>
+              <w:t>estion d’exercices</w:t>
+            </w:r>
+          </w:p>
+        </w:tc>
+        <w:tc>
+          <w:tcPr>
+            <w:tcW w:w="3397" w:type="dxa"/>
+            <w:shd w:val="clear" w:color="auto" w:fill="A9D7B6" w:themeFill="accent5" w:themeFillTint="66"/>
+            <w:vAlign w:val="center"/>
+          </w:tcPr>
+          <w:p>
+            <w:pPr>
+              <w:ind w:firstLine="0"/>
+              <w:jc w:val="center"/>
+              <w:rPr>
+                <w:b/>
+                <w:color w:val="000000" w:themeColor="text1"/>
+              </w:rPr>
+            </w:pPr>
+            <w:r>
+              <w:rPr>
+                <w:b/>
+                <w:color w:val="000000" w:themeColor="text1"/>
+              </w:rPr>
+              <w:t>Fini</w:t>
+            </w:r>
+          </w:p>
+        </w:tc>
+      </w:tr>
+      <w:tr>
+        <w:tc>
+          <w:tcPr>
+            <w:tcW w:w="5665" w:type="dxa"/>
+            <w:vAlign w:val="center"/>
+          </w:tcPr>
+          <w:p>
+            <w:pPr>
+              <w:ind w:firstLine="0"/>
+              <w:jc w:val="center"/>
+            </w:pPr>
+            <w:r>
+              <w:t>Gestion de cahier de rattrapage</w:t>
+            </w:r>
+          </w:p>
+        </w:tc>
+        <w:tc>
+          <w:tcPr>
+            <w:tcW w:w="3397" w:type="dxa"/>
+            <w:shd w:val="clear" w:color="auto" w:fill="A9D7B6" w:themeFill="accent5" w:themeFillTint="66"/>
+            <w:vAlign w:val="center"/>
+          </w:tcPr>
+          <w:p>
+            <w:pPr>
+              <w:ind w:firstLine="0"/>
+              <w:jc w:val="center"/>
+              <w:rPr>
+                <w:b/>
+                <w:color w:val="000000" w:themeColor="text1"/>
+              </w:rPr>
+            </w:pPr>
+            <w:r>
+              <w:rPr>
+                <w:b/>
+                <w:color w:val="000000" w:themeColor="text1"/>
+              </w:rPr>
+              <w:t>Fini</w:t>
+            </w:r>
+          </w:p>
+        </w:tc>
+      </w:tr>
+      <w:tr>
+        <w:tc>
+          <w:tcPr>
+            <w:tcW w:w="5665" w:type="dxa"/>
+            <w:vAlign w:val="center"/>
+          </w:tcPr>
+          <w:p>
+            <w:pPr>
+              <w:ind w:firstLine="0"/>
+              <w:jc w:val="center"/>
+            </w:pPr>
+            <w:r>
+              <w:t>G</w:t>
+            </w:r>
+            <w:r>
+              <w:t>estion d’actualité</w:t>
+            </w:r>
+          </w:p>
+        </w:tc>
+        <w:tc>
+          <w:tcPr>
+            <w:tcW w:w="3397" w:type="dxa"/>
+            <w:shd w:val="clear" w:color="auto" w:fill="FFC000"/>
+            <w:vAlign w:val="center"/>
+          </w:tcPr>
+          <w:p>
+            <w:pPr>
+              <w:ind w:firstLine="0"/>
+              <w:jc w:val="center"/>
+              <w:rPr>
+                <w:b/>
+                <w:color w:val="000000" w:themeColor="text1"/>
+              </w:rPr>
+            </w:pPr>
+            <w:r>
+              <w:rPr>
+                <w:b/>
+                <w:color w:val="000000" w:themeColor="text1"/>
+              </w:rPr>
+              <w:t>En cours</w:t>
+            </w:r>
+          </w:p>
+        </w:tc>
+      </w:tr>
+      <w:tr>
+        <w:tc>
+          <w:tcPr>
+            <w:tcW w:w="5665" w:type="dxa"/>
+            <w:vAlign w:val="center"/>
+          </w:tcPr>
+          <w:p>
+            <w:pPr>
+              <w:ind w:firstLine="0"/>
+              <w:jc w:val="center"/>
+            </w:pPr>
+            <w:r>
+              <w:t>G</w:t>
+            </w:r>
+            <w:r>
+              <w:t>estion d’absence</w:t>
+            </w:r>
+          </w:p>
+        </w:tc>
+        <w:tc>
+          <w:tcPr>
+            <w:tcW w:w="3397" w:type="dxa"/>
+            <w:shd w:val="clear" w:color="auto" w:fill="A9D7B6" w:themeFill="accent5" w:themeFillTint="66"/>
+            <w:vAlign w:val="center"/>
+          </w:tcPr>
+          <w:p>
+            <w:pPr>
+              <w:ind w:firstLine="0"/>
+              <w:jc w:val="center"/>
+              <w:rPr>
+                <w:b/>
+                <w:color w:val="000000" w:themeColor="text1"/>
+              </w:rPr>
+            </w:pPr>
+            <w:r>
+              <w:rPr>
+                <w:b/>
+                <w:color w:val="000000" w:themeColor="text1"/>
+              </w:rPr>
+              <w:t>Fini</w:t>
+            </w:r>
+          </w:p>
+        </w:tc>
+      </w:tr>
+      <w:tr>
+        <w:tc>
+          <w:tcPr>
+            <w:tcW w:w="5665" w:type="dxa"/>
+            <w:vAlign w:val="center"/>
+          </w:tcPr>
+          <w:p>
+            <w:pPr>
+              <w:ind w:firstLine="0"/>
+              <w:jc w:val="center"/>
+            </w:pPr>
+            <w:r>
+              <w:t>G</w:t>
+            </w:r>
+            <w:r>
+              <w:t>estion de matières scolaire</w:t>
+            </w:r>
+          </w:p>
+        </w:tc>
+        <w:tc>
+          <w:tcPr>
+            <w:tcW w:w="3397" w:type="dxa"/>
+            <w:shd w:val="clear" w:color="auto" w:fill="A9D7B6" w:themeFill="accent5" w:themeFillTint="66"/>
+            <w:vAlign w:val="center"/>
+          </w:tcPr>
+          <w:p>
+            <w:pPr>
+              <w:ind w:firstLine="0"/>
+              <w:jc w:val="center"/>
+              <w:rPr>
+                <w:b/>
+                <w:color w:val="000000" w:themeColor="text1"/>
+              </w:rPr>
+            </w:pPr>
+            <w:r>
+              <w:rPr>
+                <w:b/>
+                <w:color w:val="000000" w:themeColor="text1"/>
+              </w:rPr>
+              <w:t>Fini</w:t>
+            </w:r>
+          </w:p>
+        </w:tc>
+      </w:tr>
+      <w:tr>
+        <w:tc>
+          <w:tcPr>
+            <w:tcW w:w="5665" w:type="dxa"/>
+            <w:vAlign w:val="center"/>
+          </w:tcPr>
+          <w:p>
+            <w:pPr>
+              <w:ind w:firstLine="0"/>
+              <w:jc w:val="center"/>
+            </w:pPr>
+            <w:r>
+              <w:t>G</w:t>
+            </w:r>
+            <w:r>
+              <w:t>estion de notes et des bulletins scolaires</w:t>
+            </w:r>
+          </w:p>
+        </w:tc>
+        <w:tc>
+          <w:tcPr>
+            <w:tcW w:w="3397" w:type="dxa"/>
+            <w:shd w:val="clear" w:color="auto" w:fill="FFC000"/>
+            <w:vAlign w:val="center"/>
+          </w:tcPr>
+          <w:p>
+            <w:pPr>
+              <w:ind w:firstLine="0"/>
+              <w:jc w:val="center"/>
+              <w:rPr>
+                <w:b/>
+                <w:color w:val="000000" w:themeColor="text1"/>
+              </w:rPr>
+            </w:pPr>
+            <w:r>
+              <w:rPr>
+                <w:b/>
+                <w:color w:val="000000" w:themeColor="text1"/>
+              </w:rPr>
+              <w:t>En cours</w:t>
+            </w:r>
+          </w:p>
+        </w:tc>
+      </w:tr>
+      <w:tr>
+        <w:tc>
+          <w:tcPr>
+            <w:tcW w:w="5665" w:type="dxa"/>
+            <w:vAlign w:val="center"/>
+          </w:tcPr>
+          <w:p>
+            <w:pPr>
+              <w:ind w:firstLine="0"/>
+              <w:jc w:val="center"/>
+            </w:pPr>
+            <w:r>
+              <w:t>Messagerie</w:t>
+            </w:r>
+          </w:p>
+        </w:tc>
+        <w:tc>
+          <w:tcPr>
+            <w:tcW w:w="3397" w:type="dxa"/>
+            <w:shd w:val="clear" w:color="auto" w:fill="A9D7B6" w:themeFill="accent5" w:themeFillTint="66"/>
+            <w:vAlign w:val="center"/>
+          </w:tcPr>
+          <w:p>
+            <w:pPr>
+              <w:ind w:firstLine="0"/>
+              <w:jc w:val="center"/>
+              <w:rPr>
+                <w:b/>
+                <w:color w:val="000000" w:themeColor="text1"/>
+              </w:rPr>
+            </w:pPr>
+            <w:r>
+              <w:rPr>
+                <w:b/>
+                <w:color w:val="000000" w:themeColor="text1"/>
+              </w:rPr>
+              <w:t>Fini</w:t>
+            </w:r>
+          </w:p>
+        </w:tc>
+      </w:tr>
+      <w:tr>
+        <w:tc>
+          <w:tcPr>
+            <w:tcW w:w="5665" w:type="dxa"/>
+            <w:vAlign w:val="center"/>
+          </w:tcPr>
+          <w:p>
+            <w:pPr>
+              <w:ind w:firstLine="0"/>
+              <w:jc w:val="center"/>
+            </w:pPr>
+            <w:r>
+              <w:t>G</w:t>
+            </w:r>
+            <w:r>
+              <w:t>estion des cahiers de liaison</w:t>
+            </w:r>
+          </w:p>
+        </w:tc>
+        <w:tc>
+          <w:tcPr>
+            <w:tcW w:w="3397" w:type="dxa"/>
+            <w:shd w:val="clear" w:color="auto" w:fill="A9D7B6" w:themeFill="accent5" w:themeFillTint="66"/>
+            <w:vAlign w:val="center"/>
+          </w:tcPr>
+          <w:p>
+            <w:pPr>
+              <w:ind w:firstLine="0"/>
+              <w:jc w:val="center"/>
+              <w:rPr>
+                <w:b/>
+                <w:color w:val="000000" w:themeColor="text1"/>
+              </w:rPr>
+            </w:pPr>
+            <w:r>
+              <w:rPr>
+                <w:b/>
+                <w:color w:val="000000" w:themeColor="text1"/>
+              </w:rPr>
+              <w:t>Fini</w:t>
+            </w:r>
+          </w:p>
+        </w:tc>
+      </w:tr>
+    </w:tbl>
+    <w:p/>
+    <w:p/>
+    <w:p>
+      <w:r>
+        <w:lastRenderedPageBreak/>
+        <w:t>Les interfaces restantes ne sont pas encore complètes car le développement de certaines fonctionnalités a pris plus de temps que prévu.</w:t>
+      </w:r>
+    </w:p>
+    <w:p>
+      <w:r>
+        <w:t>Garantir une sécurité optimal avec une confidentialité des données tout en conservant les interactions des utilisateurs était crucial ce qui m’a poussé à intégrer des contrôle de données sur chaque niveau de l’application que ce soit sur le front end ou le back end.</w:t>
+      </w:r>
+    </w:p>
+    <w:p>
+      <w:r>
+        <w:t>J’ai dû apprendre l’intégration de solution  open source et l’utilisation de package qui m’ont facilité grandement certaine taches</w:t>
+      </w:r>
+      <w:r>
+        <w:t xml:space="preserve"> comme : </w:t>
+      </w:r>
+    </w:p>
+    <w:p>
+      <w:pPr>
+        <w:pStyle w:val="Paragraphedeliste"/>
+        <w:numPr>
+          <w:ilvl w:val="0"/>
+          <w:numId w:val="23"/>
+        </w:numPr>
+      </w:pPr>
+      <w:r>
+        <w:t>L’insertion et l’exportation de fichier Excel.</w:t>
+      </w:r>
+    </w:p>
+    <w:p>
+      <w:pPr>
+        <w:pStyle w:val="Paragraphedeliste"/>
+        <w:numPr>
+          <w:ilvl w:val="0"/>
+          <w:numId w:val="23"/>
+        </w:numPr>
+      </w:pPr>
+      <w:r>
+        <w:t>Le traitement des images</w:t>
+      </w:r>
+      <w:r>
+        <w:t>.</w:t>
+      </w:r>
+    </w:p>
+    <w:p>
+      <w:pPr>
+        <w:pStyle w:val="Paragraphedeliste"/>
+        <w:numPr>
+          <w:ilvl w:val="0"/>
+          <w:numId w:val="23"/>
+        </w:numPr>
+      </w:pPr>
+      <w:r>
+        <w:t>Solution de Visio conférence</w:t>
+      </w:r>
     </w:p>
     <w:p>
       <w:pPr>
         <w:pStyle w:val="Titre2"/>
       </w:pPr>
+      <w:bookmarkStart w:id="55" w:name="_Toc114152702"/>
       <w:r>
         <w:t>Avantage</w:t>
       </w:r>
-      <w:bookmarkEnd w:id="38"/>
+      <w:bookmarkEnd w:id="55"/>
+    </w:p>
+    <w:p>
+      <w:r>
+        <w:t>Ce</w:t>
+      </w:r>
+      <w:r>
+        <w:t xml:space="preserve">tte solution </w:t>
+      </w:r>
+      <w:r>
+        <w:t xml:space="preserve">apporte </w:t>
+      </w:r>
+      <w:r>
+        <w:t>une plus-value à l’école en terme de :</w:t>
+      </w:r>
+    </w:p>
+    <w:p>
+      <w:pPr>
+        <w:pStyle w:val="Paragraphedeliste"/>
+        <w:numPr>
+          <w:ilvl w:val="0"/>
+          <w:numId w:val="25"/>
+        </w:numPr>
+      </w:pPr>
+      <w:r>
+        <w:t>Facilitation de gestion de cours</w:t>
+      </w:r>
+      <w:r>
+        <w:t>.</w:t>
+      </w:r>
+    </w:p>
+    <w:p>
+      <w:pPr>
+        <w:pStyle w:val="Paragraphedeliste"/>
+        <w:numPr>
+          <w:ilvl w:val="0"/>
+          <w:numId w:val="25"/>
+        </w:numPr>
+      </w:pPr>
+      <w:r>
+        <w:t>Centralisation des informations des élèves</w:t>
+      </w:r>
+      <w:r>
+        <w:t>.</w:t>
+      </w:r>
+    </w:p>
+    <w:p>
+      <w:pPr>
+        <w:pStyle w:val="Paragraphedeliste"/>
+        <w:numPr>
+          <w:ilvl w:val="0"/>
+          <w:numId w:val="25"/>
+        </w:numPr>
+      </w:pPr>
+      <w:r>
+        <w:t>Historique des cours et est exercice</w:t>
+      </w:r>
+      <w:r>
+        <w:t>.</w:t>
+      </w:r>
+      <w:r>
+        <w:t xml:space="preserve"> </w:t>
+      </w:r>
+    </w:p>
+    <w:p>
+      <w:pPr>
+        <w:pStyle w:val="Paragraphedeliste"/>
+        <w:numPr>
+          <w:ilvl w:val="0"/>
+          <w:numId w:val="25"/>
+        </w:numPr>
+      </w:pPr>
+      <w:r>
+        <w:t xml:space="preserve">Consultation des informations à </w:t>
+      </w:r>
+      <w:r>
+        <w:t>distance.</w:t>
+      </w:r>
+    </w:p>
+    <w:p>
+      <w:pPr>
+        <w:pStyle w:val="Paragraphedeliste"/>
+        <w:numPr>
+          <w:ilvl w:val="0"/>
+          <w:numId w:val="25"/>
+        </w:numPr>
+      </w:pPr>
+      <w:r>
+        <w:t>L</w:t>
+      </w:r>
+      <w:r>
+        <w:t xml:space="preserve">a possibilité de rattrapé </w:t>
+      </w:r>
+      <w:r>
+        <w:t>une</w:t>
+      </w:r>
+      <w:r>
+        <w:t xml:space="preserve"> cour </w:t>
+      </w:r>
+      <w:r>
+        <w:t>e</w:t>
+      </w:r>
+      <w:r>
+        <w:t>n cas d’</w:t>
+      </w:r>
+      <w:r>
+        <w:t>absence.</w:t>
+      </w:r>
     </w:p>
     <w:p>
       <w:pPr>
         <w:pStyle w:val="Titre2"/>
       </w:pPr>
-      <w:bookmarkStart w:id="40" w:name="_Toc108480898"/>
+      <w:bookmarkStart w:id="56" w:name="_Toc114152703"/>
       <w:r>
         <w:t>Inconvénient</w:t>
       </w:r>
-      <w:bookmarkEnd w:id="40"/>
+      <w:bookmarkEnd w:id="56"/>
+    </w:p>
+    <w:p>
+      <w:pPr>
+        <w:rPr>
+          <w:rStyle w:val="f7rl1if4"/>
+        </w:rPr>
+      </w:pPr>
+      <w:r>
+        <w:rPr>
+          <w:rStyle w:val="f7rl1if4"/>
+        </w:rPr>
+        <w:t>La solution d'e-learning n’apporte pas que des avantages, faudra compter un inconvénient majeur qui est relié au changement important des habitudes que doivent entreprendre les enseignants, faudra noter que la plupart des professeurs qui exercent au sein de cette école ont des difficultés avec l’utilis</w:t>
+      </w:r>
+      <w:r>
+        <w:rPr>
+          <w:rStyle w:val="f7rl1if4"/>
+        </w:rPr>
+        <w:t>ation de l’outille informatique, ce qui vaudra a l’école de faire des formations d’initiation pour garantir un bon fonctionnement de la solution.</w:t>
+      </w:r>
     </w:p>
     <w:p>
       <w:pPr>
         <w:pStyle w:val="Titre2"/>
       </w:pPr>
-      <w:bookmarkStart w:id="41" w:name="_Toc108480899"/>
-      <w:r>
+      <w:bookmarkStart w:id="57" w:name="_Toc114152704"/>
+      <w:r>
+        <w:lastRenderedPageBreak/>
         <w:t>Difficulté rencontré</w:t>
       </w:r>
-      <w:bookmarkEnd w:id="41"/>
+      <w:bookmarkEnd w:id="57"/>
     </w:p>
     <w:p>
       <w:r>
@@ -11135,8 +13277,10 @@
         </w:numPr>
       </w:pPr>
       <w:r>
-        <w:lastRenderedPageBreak/>
-        <w:t xml:space="preserve">Le choix d’un serveur avec une bonne bande passante qui répond au critère d’un service de vidéo conférence a était difficile car le premier provider n’a pas tenu ses promesse en terme de performance ce qui a mener vers un nouveau déploiement sur un nouveau serveur ce qui nous a couté du temps.     </w:t>
+        <w:t>Le choix d’un serveur avec une bonne bande passante qui répond au critère d’un service de vidéo conférence a était difficile car le premier provider n’a pas tenu ses promesse en terme de performance ce qui a mener vers un nouveau déploiement sur un nouveau serveur ce</w:t>
+      </w:r>
+      <w:r>
+        <w:t xml:space="preserve"> qui nous a couté du temps.</w:t>
       </w:r>
     </w:p>
     <w:p>
@@ -11185,34 +13329,89 @@
       <w:pPr>
         <w:pStyle w:val="Titre2"/>
       </w:pPr>
-      <w:bookmarkStart w:id="42" w:name="_Toc108480900"/>
+      <w:bookmarkStart w:id="58" w:name="_Toc114152705"/>
       <w:r>
         <w:t>Aperçue de l’application</w:t>
       </w:r>
-      <w:bookmarkEnd w:id="42"/>
+      <w:bookmarkStart w:id="59" w:name="_GoBack"/>
+      <w:bookmarkEnd w:id="58"/>
+      <w:bookmarkEnd w:id="59"/>
     </w:p>
     <w:p>
       <w:pPr>
         <w:pStyle w:val="Titre2"/>
       </w:pPr>
-      <w:bookmarkStart w:id="43" w:name="_Toc108480901"/>
+      <w:bookmarkStart w:id="60" w:name="_Toc114152706"/>
       <w:r>
         <w:t>Apport de la mission</w:t>
       </w:r>
-      <w:bookmarkEnd w:id="43"/>
+      <w:bookmarkEnd w:id="60"/>
+    </w:p>
+    <w:p>
+      <w:r>
+        <w:t>Cette formation était</w:t>
+      </w:r>
+      <w:r>
+        <w:t xml:space="preserve"> à plusieurs égards, riche en enseignements</w:t>
+      </w:r>
+      <w:r>
+        <w:t xml:space="preserve"> ce qui m’a permis </w:t>
+      </w:r>
+      <w:r>
+        <w:t xml:space="preserve">d'une part, améliorer </w:t>
+      </w:r>
+      <w:r>
+        <w:t>mes</w:t>
+      </w:r>
+      <w:r>
+        <w:t xml:space="preserve"> connaissances en création d'applications et d’une autre part l'apprentis</w:t>
+      </w:r>
+      <w:r>
+        <w:t xml:space="preserve">sage de nouvelles technologies </w:t>
+      </w:r>
+      <w:r>
+        <w:t xml:space="preserve">qui </w:t>
+      </w:r>
+      <w:r>
+        <w:t xml:space="preserve"> m’</w:t>
+      </w:r>
+      <w:r>
+        <w:t>étaient inconnues.</w:t>
+      </w:r>
+    </w:p>
+    <w:p>
+      <w:r>
+        <w:lastRenderedPageBreak/>
+        <w:t>Ce stage</w:t>
+      </w:r>
+      <w:r>
+        <w:t xml:space="preserve"> m'a permis de mettre en pratique les connaissances acquises durant le cursus scolaire, de les développer et de les enrichir.</w:t>
+      </w:r>
     </w:p>
     <w:p>
       <w:pPr>
         <w:ind w:firstLine="0"/>
       </w:pPr>
       <w:r>
-        <w:t>(Ce que j’ai appris)</w:t>
-      </w:r>
-    </w:p>
-    <w:p>
-      <w:pPr>
-        <w:ind w:firstLine="0"/>
-      </w:pPr>
+        <w:t xml:space="preserve">Pour mettre un point final à cette étape, ce stage a permis de mettre en </w:t>
+      </w:r>
+      <w:r>
+        <w:t>œuvre</w:t>
+      </w:r>
+      <w:r>
+        <w:t xml:space="preserve"> des compétences scolaires, professionnelles et humaines pour un sujet intéressant. De plus, de nouvelles compétences ont été acquises dans tous les domaines, et en particulier, celui du développement web.</w:t>
+      </w:r>
+    </w:p>
+    <w:p>
+      <w:r>
+        <w:t xml:space="preserve">Pour terminer cette phase, ce stage m'a permis de mettre en œuvre mes compétences académiques, professionnelles et humaines sur </w:t>
+      </w:r>
+      <w:r>
+        <w:t>un sujet captivant</w:t>
+      </w:r>
+      <w:r>
+        <w:t>. De plus, de nouvelles compétences ont été acquises dans tous les domaines, notamment le développement web.</w:t>
+      </w:r>
     </w:p>
     <w:p/>
     <w:p/>
@@ -11243,8 +13442,8 @@
     </w:p>
     <w:p/>
     <w:sectPr>
-      <w:headerReference w:type="default" r:id="rId22"/>
-      <w:footerReference w:type="default" r:id="rId23"/>
+      <w:headerReference w:type="default" r:id="rId26"/>
+      <w:footerReference w:type="default" r:id="rId27"/>
       <w:pgSz w:w="11906" w:h="16838"/>
       <w:pgMar w:top="1417" w:right="1417" w:bottom="1417" w:left="1417" w:header="708" w:footer="708" w:gutter="0"/>
       <w:pgNumType w:start="0"/>
@@ -11310,7 +13509,7 @@
           <w:rPr>
             <w:noProof/>
           </w:rPr>
-          <w:t>29</w:t>
+          <w:t>31</w:t>
         </w:r>
         <w:r>
           <w:fldChar w:fldCharType="end"/>
@@ -11365,6 +13564,119 @@
 <file path=word/numbering.xml><?xml version="1.0" encoding="utf-8"?>
 <w:numbering xmlns:wpc="http://schemas.microsoft.com/office/word/2010/wordprocessingCanvas" xmlns:mc="http://schemas.openxmlformats.org/markup-compatibility/2006" xmlns:o="urn:schemas-microsoft-com:office:office" xmlns:r="http://schemas.openxmlformats.org/officeDocument/2006/relationships" xmlns:m="http://schemas.openxmlformats.org/officeDocument/2006/math" xmlns:v="urn:schemas-microsoft-com:vml" xmlns:wp14="http://schemas.microsoft.com/office/word/2010/wordprocessingDrawing" xmlns:wp="http://schemas.openxmlformats.org/drawingml/2006/wordprocessingDrawing" xmlns:w10="urn:schemas-microsoft-com:office:word" xmlns:w="http://schemas.openxmlformats.org/wordprocessingml/2006/main" xmlns:w14="http://schemas.microsoft.com/office/word/2010/wordml" xmlns:w15="http://schemas.microsoft.com/office/word/2012/wordml" xmlns:wpg="http://schemas.microsoft.com/office/word/2010/wordprocessingGroup" xmlns:wpi="http://schemas.microsoft.com/office/word/2010/wordprocessingInk" xmlns:wne="http://schemas.microsoft.com/office/word/2006/wordml" xmlns:wps="http://schemas.microsoft.com/office/word/2010/wordprocessingShape" mc:Ignorable="w14 w15 wp14">
   <w:abstractNum w:abstractNumId="0" w15:restartNumberingAfterBreak="0">
+    <w:nsid w:val="04D91CF8"/>
+    <w:multiLevelType w:val="hybridMultilevel"/>
+    <w:tmpl w:val="34422C66"/>
+    <w:lvl w:ilvl="0" w:tplc="040C000F">
+      <w:start w:val="1"/>
+      <w:numFmt w:val="decimal"/>
+      <w:lvlText w:val="%1."/>
+      <w:lvlJc w:val="left"/>
+      <w:pPr>
+        <w:ind w:left="785" w:hanging="360"/>
+      </w:pPr>
+      <w:rPr>
+        <w:rFonts w:hint="default"/>
+      </w:rPr>
+    </w:lvl>
+    <w:lvl w:ilvl="1" w:tplc="040C0003">
+      <w:start w:val="1"/>
+      <w:numFmt w:val="bullet"/>
+      <w:lvlText w:val="o"/>
+      <w:lvlJc w:val="left"/>
+      <w:pPr>
+        <w:ind w:left="1505" w:hanging="360"/>
+      </w:pPr>
+      <w:rPr>
+        <w:rFonts w:ascii="Courier New" w:hAnsi="Courier New" w:cs="Courier New" w:hint="default"/>
+      </w:rPr>
+    </w:lvl>
+    <w:lvl w:ilvl="2" w:tplc="040C0005" w:tentative="1">
+      <w:start w:val="1"/>
+      <w:numFmt w:val="bullet"/>
+      <w:lvlText w:val=""/>
+      <w:lvlJc w:val="left"/>
+      <w:pPr>
+        <w:ind w:left="2225" w:hanging="360"/>
+      </w:pPr>
+      <w:rPr>
+        <w:rFonts w:ascii="Wingdings" w:hAnsi="Wingdings" w:hint="default"/>
+      </w:rPr>
+    </w:lvl>
+    <w:lvl w:ilvl="3" w:tplc="040C0001" w:tentative="1">
+      <w:start w:val="1"/>
+      <w:numFmt w:val="bullet"/>
+      <w:lvlText w:val=""/>
+      <w:lvlJc w:val="left"/>
+      <w:pPr>
+        <w:ind w:left="2945" w:hanging="360"/>
+      </w:pPr>
+      <w:rPr>
+        <w:rFonts w:ascii="Symbol" w:hAnsi="Symbol" w:hint="default"/>
+      </w:rPr>
+    </w:lvl>
+    <w:lvl w:ilvl="4" w:tplc="040C0003" w:tentative="1">
+      <w:start w:val="1"/>
+      <w:numFmt w:val="bullet"/>
+      <w:lvlText w:val="o"/>
+      <w:lvlJc w:val="left"/>
+      <w:pPr>
+        <w:ind w:left="3665" w:hanging="360"/>
+      </w:pPr>
+      <w:rPr>
+        <w:rFonts w:ascii="Courier New" w:hAnsi="Courier New" w:cs="Courier New" w:hint="default"/>
+      </w:rPr>
+    </w:lvl>
+    <w:lvl w:ilvl="5" w:tplc="040C0005" w:tentative="1">
+      <w:start w:val="1"/>
+      <w:numFmt w:val="bullet"/>
+      <w:lvlText w:val=""/>
+      <w:lvlJc w:val="left"/>
+      <w:pPr>
+        <w:ind w:left="4385" w:hanging="360"/>
+      </w:pPr>
+      <w:rPr>
+        <w:rFonts w:ascii="Wingdings" w:hAnsi="Wingdings" w:hint="default"/>
+      </w:rPr>
+    </w:lvl>
+    <w:lvl w:ilvl="6" w:tplc="040C0001" w:tentative="1">
+      <w:start w:val="1"/>
+      <w:numFmt w:val="bullet"/>
+      <w:lvlText w:val=""/>
+      <w:lvlJc w:val="left"/>
+      <w:pPr>
+        <w:ind w:left="5105" w:hanging="360"/>
+      </w:pPr>
+      <w:rPr>
+        <w:rFonts w:ascii="Symbol" w:hAnsi="Symbol" w:hint="default"/>
+      </w:rPr>
+    </w:lvl>
+    <w:lvl w:ilvl="7" w:tplc="040C0003" w:tentative="1">
+      <w:start w:val="1"/>
+      <w:numFmt w:val="bullet"/>
+      <w:lvlText w:val="o"/>
+      <w:lvlJc w:val="left"/>
+      <w:pPr>
+        <w:ind w:left="5825" w:hanging="360"/>
+      </w:pPr>
+      <w:rPr>
+        <w:rFonts w:ascii="Courier New" w:hAnsi="Courier New" w:cs="Courier New" w:hint="default"/>
+      </w:rPr>
+    </w:lvl>
+    <w:lvl w:ilvl="8" w:tplc="040C0005" w:tentative="1">
+      <w:start w:val="1"/>
+      <w:numFmt w:val="bullet"/>
+      <w:lvlText w:val=""/>
+      <w:lvlJc w:val="left"/>
+      <w:pPr>
+        <w:ind w:left="6545" w:hanging="360"/>
+      </w:pPr>
+      <w:rPr>
+        <w:rFonts w:ascii="Wingdings" w:hAnsi="Wingdings" w:hint="default"/>
+      </w:rPr>
+    </w:lvl>
+  </w:abstractNum>
+  <w:abstractNum w:abstractNumId="1" w15:restartNumberingAfterBreak="0">
     <w:nsid w:val="086E0D24"/>
     <w:multiLevelType w:val="hybridMultilevel"/>
     <w:tmpl w:val="A22E2D2E"/>
@@ -11477,7 +13789,120 @@
       </w:rPr>
     </w:lvl>
   </w:abstractNum>
-  <w:abstractNum w:abstractNumId="1" w15:restartNumberingAfterBreak="0">
+  <w:abstractNum w:abstractNumId="2" w15:restartNumberingAfterBreak="0">
+    <w:nsid w:val="19C96FA3"/>
+    <w:multiLevelType w:val="hybridMultilevel"/>
+    <w:tmpl w:val="0E0E8D26"/>
+    <w:lvl w:ilvl="0" w:tplc="040C0001">
+      <w:start w:val="1"/>
+      <w:numFmt w:val="bullet"/>
+      <w:lvlText w:val=""/>
+      <w:lvlJc w:val="left"/>
+      <w:pPr>
+        <w:ind w:left="1287" w:hanging="360"/>
+      </w:pPr>
+      <w:rPr>
+        <w:rFonts w:ascii="Symbol" w:hAnsi="Symbol" w:hint="default"/>
+      </w:rPr>
+    </w:lvl>
+    <w:lvl w:ilvl="1" w:tplc="040C0003" w:tentative="1">
+      <w:start w:val="1"/>
+      <w:numFmt w:val="bullet"/>
+      <w:lvlText w:val="o"/>
+      <w:lvlJc w:val="left"/>
+      <w:pPr>
+        <w:ind w:left="2007" w:hanging="360"/>
+      </w:pPr>
+      <w:rPr>
+        <w:rFonts w:ascii="Courier New" w:hAnsi="Courier New" w:cs="Courier New" w:hint="default"/>
+      </w:rPr>
+    </w:lvl>
+    <w:lvl w:ilvl="2" w:tplc="040C0005" w:tentative="1">
+      <w:start w:val="1"/>
+      <w:numFmt w:val="bullet"/>
+      <w:lvlText w:val=""/>
+      <w:lvlJc w:val="left"/>
+      <w:pPr>
+        <w:ind w:left="2727" w:hanging="360"/>
+      </w:pPr>
+      <w:rPr>
+        <w:rFonts w:ascii="Wingdings" w:hAnsi="Wingdings" w:hint="default"/>
+      </w:rPr>
+    </w:lvl>
+    <w:lvl w:ilvl="3" w:tplc="040C0001" w:tentative="1">
+      <w:start w:val="1"/>
+      <w:numFmt w:val="bullet"/>
+      <w:lvlText w:val=""/>
+      <w:lvlJc w:val="left"/>
+      <w:pPr>
+        <w:ind w:left="3447" w:hanging="360"/>
+      </w:pPr>
+      <w:rPr>
+        <w:rFonts w:ascii="Symbol" w:hAnsi="Symbol" w:hint="default"/>
+      </w:rPr>
+    </w:lvl>
+    <w:lvl w:ilvl="4" w:tplc="040C0003" w:tentative="1">
+      <w:start w:val="1"/>
+      <w:numFmt w:val="bullet"/>
+      <w:lvlText w:val="o"/>
+      <w:lvlJc w:val="left"/>
+      <w:pPr>
+        <w:ind w:left="4167" w:hanging="360"/>
+      </w:pPr>
+      <w:rPr>
+        <w:rFonts w:ascii="Courier New" w:hAnsi="Courier New" w:cs="Courier New" w:hint="default"/>
+      </w:rPr>
+    </w:lvl>
+    <w:lvl w:ilvl="5" w:tplc="040C0005" w:tentative="1">
+      <w:start w:val="1"/>
+      <w:numFmt w:val="bullet"/>
+      <w:lvlText w:val=""/>
+      <w:lvlJc w:val="left"/>
+      <w:pPr>
+        <w:ind w:left="4887" w:hanging="360"/>
+      </w:pPr>
+      <w:rPr>
+        <w:rFonts w:ascii="Wingdings" w:hAnsi="Wingdings" w:hint="default"/>
+      </w:rPr>
+    </w:lvl>
+    <w:lvl w:ilvl="6" w:tplc="040C0001" w:tentative="1">
+      <w:start w:val="1"/>
+      <w:numFmt w:val="bullet"/>
+      <w:lvlText w:val=""/>
+      <w:lvlJc w:val="left"/>
+      <w:pPr>
+        <w:ind w:left="5607" w:hanging="360"/>
+      </w:pPr>
+      <w:rPr>
+        <w:rFonts w:ascii="Symbol" w:hAnsi="Symbol" w:hint="default"/>
+      </w:rPr>
+    </w:lvl>
+    <w:lvl w:ilvl="7" w:tplc="040C0003" w:tentative="1">
+      <w:start w:val="1"/>
+      <w:numFmt w:val="bullet"/>
+      <w:lvlText w:val="o"/>
+      <w:lvlJc w:val="left"/>
+      <w:pPr>
+        <w:ind w:left="6327" w:hanging="360"/>
+      </w:pPr>
+      <w:rPr>
+        <w:rFonts w:ascii="Courier New" w:hAnsi="Courier New" w:cs="Courier New" w:hint="default"/>
+      </w:rPr>
+    </w:lvl>
+    <w:lvl w:ilvl="8" w:tplc="040C0005" w:tentative="1">
+      <w:start w:val="1"/>
+      <w:numFmt w:val="bullet"/>
+      <w:lvlText w:val=""/>
+      <w:lvlJc w:val="left"/>
+      <w:pPr>
+        <w:ind w:left="7047" w:hanging="360"/>
+      </w:pPr>
+      <w:rPr>
+        <w:rFonts w:ascii="Wingdings" w:hAnsi="Wingdings" w:hint="default"/>
+      </w:rPr>
+    </w:lvl>
+  </w:abstractNum>
+  <w:abstractNum w:abstractNumId="3" w15:restartNumberingAfterBreak="0">
     <w:nsid w:val="1B0F3738"/>
     <w:multiLevelType w:val="hybridMultilevel"/>
     <w:tmpl w:val="79A65848"/>
@@ -11590,7 +14015,7 @@
       </w:rPr>
     </w:lvl>
   </w:abstractNum>
-  <w:abstractNum w:abstractNumId="2" w15:restartNumberingAfterBreak="0">
+  <w:abstractNum w:abstractNumId="4" w15:restartNumberingAfterBreak="0">
     <w:nsid w:val="1C4075E9"/>
     <w:multiLevelType w:val="hybridMultilevel"/>
     <w:tmpl w:val="23F0F9C0"/>
@@ -11679,7 +14104,7 @@
       </w:pPr>
     </w:lvl>
   </w:abstractNum>
-  <w:abstractNum w:abstractNumId="3" w15:restartNumberingAfterBreak="0">
+  <w:abstractNum w:abstractNumId="5" w15:restartNumberingAfterBreak="0">
     <w:nsid w:val="1F4E1DD7"/>
     <w:multiLevelType w:val="hybridMultilevel"/>
     <w:tmpl w:val="00123260"/>
@@ -11792,7 +14217,7 @@
       </w:rPr>
     </w:lvl>
   </w:abstractNum>
-  <w:abstractNum w:abstractNumId="4" w15:restartNumberingAfterBreak="0">
+  <w:abstractNum w:abstractNumId="6" w15:restartNumberingAfterBreak="0">
     <w:nsid w:val="2F7727A3"/>
     <w:multiLevelType w:val="hybridMultilevel"/>
     <w:tmpl w:val="C65AF6A0"/>
@@ -11905,7 +14330,7 @@
       </w:rPr>
     </w:lvl>
   </w:abstractNum>
-  <w:abstractNum w:abstractNumId="5" w15:restartNumberingAfterBreak="0">
+  <w:abstractNum w:abstractNumId="7" w15:restartNumberingAfterBreak="0">
     <w:nsid w:val="315A034A"/>
     <w:multiLevelType w:val="hybridMultilevel"/>
     <w:tmpl w:val="D43A6CA2"/>
@@ -12018,7 +14443,7 @@
       </w:rPr>
     </w:lvl>
   </w:abstractNum>
-  <w:abstractNum w:abstractNumId="6" w15:restartNumberingAfterBreak="0">
+  <w:abstractNum w:abstractNumId="8" w15:restartNumberingAfterBreak="0">
     <w:nsid w:val="3CF36E88"/>
     <w:multiLevelType w:val="hybridMultilevel"/>
     <w:tmpl w:val="2A50B7E4"/>
@@ -12107,7 +14532,7 @@
       </w:pPr>
     </w:lvl>
   </w:abstractNum>
-  <w:abstractNum w:abstractNumId="7" w15:restartNumberingAfterBreak="0">
+  <w:abstractNum w:abstractNumId="9" w15:restartNumberingAfterBreak="0">
     <w:nsid w:val="44703447"/>
     <w:multiLevelType w:val="hybridMultilevel"/>
     <w:tmpl w:val="84983A46"/>
@@ -12220,7 +14645,7 @@
       </w:rPr>
     </w:lvl>
   </w:abstractNum>
-  <w:abstractNum w:abstractNumId="8" w15:restartNumberingAfterBreak="0">
+  <w:abstractNum w:abstractNumId="10" w15:restartNumberingAfterBreak="0">
     <w:nsid w:val="49464105"/>
     <w:multiLevelType w:val="hybridMultilevel"/>
     <w:tmpl w:val="FFFFFFFF"/>
@@ -12333,7 +14758,7 @@
       </w:rPr>
     </w:lvl>
   </w:abstractNum>
-  <w:abstractNum w:abstractNumId="9" w15:restartNumberingAfterBreak="0">
+  <w:abstractNum w:abstractNumId="11" w15:restartNumberingAfterBreak="0">
     <w:nsid w:val="53B80F0F"/>
     <w:multiLevelType w:val="hybridMultilevel"/>
     <w:tmpl w:val="9244E29A"/>
@@ -12446,7 +14871,7 @@
       </w:rPr>
     </w:lvl>
   </w:abstractNum>
-  <w:abstractNum w:abstractNumId="10" w15:restartNumberingAfterBreak="0">
+  <w:abstractNum w:abstractNumId="12" w15:restartNumberingAfterBreak="0">
     <w:nsid w:val="57CD1373"/>
     <w:multiLevelType w:val="hybridMultilevel"/>
     <w:tmpl w:val="A31CF2F6"/>
@@ -12535,7 +14960,7 @@
       </w:pPr>
     </w:lvl>
   </w:abstractNum>
-  <w:abstractNum w:abstractNumId="11" w15:restartNumberingAfterBreak="0">
+  <w:abstractNum w:abstractNumId="13" w15:restartNumberingAfterBreak="0">
     <w:nsid w:val="59A853DD"/>
     <w:multiLevelType w:val="hybridMultilevel"/>
     <w:tmpl w:val="F7E48FF2"/>
@@ -12648,7 +15073,7 @@
       </w:rPr>
     </w:lvl>
   </w:abstractNum>
-  <w:abstractNum w:abstractNumId="12" w15:restartNumberingAfterBreak="0">
+  <w:abstractNum w:abstractNumId="14" w15:restartNumberingAfterBreak="0">
     <w:nsid w:val="5A0375BE"/>
     <w:multiLevelType w:val="hybridMultilevel"/>
     <w:tmpl w:val="90EC1902"/>
@@ -12761,7 +15186,7 @@
       </w:rPr>
     </w:lvl>
   </w:abstractNum>
-  <w:abstractNum w:abstractNumId="13" w15:restartNumberingAfterBreak="0">
+  <w:abstractNum w:abstractNumId="15" w15:restartNumberingAfterBreak="0">
     <w:nsid w:val="5DEE2D2D"/>
     <w:multiLevelType w:val="hybridMultilevel"/>
     <w:tmpl w:val="84B82316"/>
@@ -12874,7 +15299,120 @@
       </w:rPr>
     </w:lvl>
   </w:abstractNum>
-  <w:abstractNum w:abstractNumId="14" w15:restartNumberingAfterBreak="0">
+  <w:abstractNum w:abstractNumId="16" w15:restartNumberingAfterBreak="0">
+    <w:nsid w:val="5EEB15C9"/>
+    <w:multiLevelType w:val="hybridMultilevel"/>
+    <w:tmpl w:val="CF708716"/>
+    <w:lvl w:ilvl="0" w:tplc="040C0001">
+      <w:start w:val="1"/>
+      <w:numFmt w:val="bullet"/>
+      <w:lvlText w:val=""/>
+      <w:lvlJc w:val="left"/>
+      <w:pPr>
+        <w:ind w:left="1350" w:hanging="360"/>
+      </w:pPr>
+      <w:rPr>
+        <w:rFonts w:ascii="Symbol" w:hAnsi="Symbol" w:hint="default"/>
+      </w:rPr>
+    </w:lvl>
+    <w:lvl w:ilvl="1" w:tplc="040C0003" w:tentative="1">
+      <w:start w:val="1"/>
+      <w:numFmt w:val="bullet"/>
+      <w:lvlText w:val="o"/>
+      <w:lvlJc w:val="left"/>
+      <w:pPr>
+        <w:ind w:left="2070" w:hanging="360"/>
+      </w:pPr>
+      <w:rPr>
+        <w:rFonts w:ascii="Courier New" w:hAnsi="Courier New" w:cs="Courier New" w:hint="default"/>
+      </w:rPr>
+    </w:lvl>
+    <w:lvl w:ilvl="2" w:tplc="040C0005" w:tentative="1">
+      <w:start w:val="1"/>
+      <w:numFmt w:val="bullet"/>
+      <w:lvlText w:val=""/>
+      <w:lvlJc w:val="left"/>
+      <w:pPr>
+        <w:ind w:left="2790" w:hanging="360"/>
+      </w:pPr>
+      <w:rPr>
+        <w:rFonts w:ascii="Wingdings" w:hAnsi="Wingdings" w:hint="default"/>
+      </w:rPr>
+    </w:lvl>
+    <w:lvl w:ilvl="3" w:tplc="040C0001" w:tentative="1">
+      <w:start w:val="1"/>
+      <w:numFmt w:val="bullet"/>
+      <w:lvlText w:val=""/>
+      <w:lvlJc w:val="left"/>
+      <w:pPr>
+        <w:ind w:left="3510" w:hanging="360"/>
+      </w:pPr>
+      <w:rPr>
+        <w:rFonts w:ascii="Symbol" w:hAnsi="Symbol" w:hint="default"/>
+      </w:rPr>
+    </w:lvl>
+    <w:lvl w:ilvl="4" w:tplc="040C0003" w:tentative="1">
+      <w:start w:val="1"/>
+      <w:numFmt w:val="bullet"/>
+      <w:lvlText w:val="o"/>
+      <w:lvlJc w:val="left"/>
+      <w:pPr>
+        <w:ind w:left="4230" w:hanging="360"/>
+      </w:pPr>
+      <w:rPr>
+        <w:rFonts w:ascii="Courier New" w:hAnsi="Courier New" w:cs="Courier New" w:hint="default"/>
+      </w:rPr>
+    </w:lvl>
+    <w:lvl w:ilvl="5" w:tplc="040C0005" w:tentative="1">
+      <w:start w:val="1"/>
+      <w:numFmt w:val="bullet"/>
+      <w:lvlText w:val=""/>
+      <w:lvlJc w:val="left"/>
+      <w:pPr>
+        <w:ind w:left="4950" w:hanging="360"/>
+      </w:pPr>
+      <w:rPr>
+        <w:rFonts w:ascii="Wingdings" w:hAnsi="Wingdings" w:hint="default"/>
+      </w:rPr>
+    </w:lvl>
+    <w:lvl w:ilvl="6" w:tplc="040C0001" w:tentative="1">
+      <w:start w:val="1"/>
+      <w:numFmt w:val="bullet"/>
+      <w:lvlText w:val=""/>
+      <w:lvlJc w:val="left"/>
+      <w:pPr>
+        <w:ind w:left="5670" w:hanging="360"/>
+      </w:pPr>
+      <w:rPr>
+        <w:rFonts w:ascii="Symbol" w:hAnsi="Symbol" w:hint="default"/>
+      </w:rPr>
+    </w:lvl>
+    <w:lvl w:ilvl="7" w:tplc="040C0003" w:tentative="1">
+      <w:start w:val="1"/>
+      <w:numFmt w:val="bullet"/>
+      <w:lvlText w:val="o"/>
+      <w:lvlJc w:val="left"/>
+      <w:pPr>
+        <w:ind w:left="6390" w:hanging="360"/>
+      </w:pPr>
+      <w:rPr>
+        <w:rFonts w:ascii="Courier New" w:hAnsi="Courier New" w:cs="Courier New" w:hint="default"/>
+      </w:rPr>
+    </w:lvl>
+    <w:lvl w:ilvl="8" w:tplc="040C0005" w:tentative="1">
+      <w:start w:val="1"/>
+      <w:numFmt w:val="bullet"/>
+      <w:lvlText w:val=""/>
+      <w:lvlJc w:val="left"/>
+      <w:pPr>
+        <w:ind w:left="7110" w:hanging="360"/>
+      </w:pPr>
+      <w:rPr>
+        <w:rFonts w:ascii="Wingdings" w:hAnsi="Wingdings" w:hint="default"/>
+      </w:rPr>
+    </w:lvl>
+  </w:abstractNum>
+  <w:abstractNum w:abstractNumId="17" w15:restartNumberingAfterBreak="0">
     <w:nsid w:val="60A73E87"/>
     <w:multiLevelType w:val="hybridMultilevel"/>
     <w:tmpl w:val="FD926850"/>
@@ -12884,7 +15422,7 @@
       <w:lvlText w:val=""/>
       <w:lvlJc w:val="left"/>
       <w:pPr>
-        <w:ind w:left="1287" w:hanging="360"/>
+        <w:ind w:left="360" w:hanging="360"/>
       </w:pPr>
       <w:rPr>
         <w:rFonts w:ascii="Symbol" w:hAnsi="Symbol" w:hint="default"/>
@@ -12896,43 +15434,43 @@
       <w:lvlText w:val="o"/>
       <w:lvlJc w:val="left"/>
       <w:pPr>
-        <w:ind w:left="2007" w:hanging="360"/>
+        <w:ind w:left="1080" w:hanging="360"/>
       </w:pPr>
       <w:rPr>
         <w:rFonts w:ascii="Courier New" w:hAnsi="Courier New" w:cs="Courier New" w:hint="default"/>
       </w:rPr>
     </w:lvl>
-    <w:lvl w:ilvl="2" w:tplc="040C0005" w:tentative="1">
+    <w:lvl w:ilvl="2" w:tplc="040C0005">
       <w:start w:val="1"/>
       <w:numFmt w:val="bullet"/>
       <w:lvlText w:val=""/>
       <w:lvlJc w:val="left"/>
       <w:pPr>
-        <w:ind w:left="2727" w:hanging="360"/>
+        <w:ind w:left="1800" w:hanging="360"/>
       </w:pPr>
       <w:rPr>
         <w:rFonts w:ascii="Wingdings" w:hAnsi="Wingdings" w:hint="default"/>
       </w:rPr>
     </w:lvl>
-    <w:lvl w:ilvl="3" w:tplc="040C0001" w:tentative="1">
+    <w:lvl w:ilvl="3" w:tplc="040C0001">
       <w:start w:val="1"/>
       <w:numFmt w:val="bullet"/>
       <w:lvlText w:val=""/>
       <w:lvlJc w:val="left"/>
       <w:pPr>
-        <w:ind w:left="3447" w:hanging="360"/>
+        <w:ind w:left="2520" w:hanging="360"/>
       </w:pPr>
       <w:rPr>
         <w:rFonts w:ascii="Symbol" w:hAnsi="Symbol" w:hint="default"/>
       </w:rPr>
     </w:lvl>
-    <w:lvl w:ilvl="4" w:tplc="040C0003" w:tentative="1">
+    <w:lvl w:ilvl="4" w:tplc="040C0003">
       <w:start w:val="1"/>
       <w:numFmt w:val="bullet"/>
       <w:lvlText w:val="o"/>
       <w:lvlJc w:val="left"/>
       <w:pPr>
-        <w:ind w:left="4167" w:hanging="360"/>
+        <w:ind w:left="3240" w:hanging="360"/>
       </w:pPr>
       <w:rPr>
         <w:rFonts w:ascii="Courier New" w:hAnsi="Courier New" w:cs="Courier New" w:hint="default"/>
@@ -12944,7 +15482,7 @@
       <w:lvlText w:val=""/>
       <w:lvlJc w:val="left"/>
       <w:pPr>
-        <w:ind w:left="4887" w:hanging="360"/>
+        <w:ind w:left="3960" w:hanging="360"/>
       </w:pPr>
       <w:rPr>
         <w:rFonts w:ascii="Wingdings" w:hAnsi="Wingdings" w:hint="default"/>
@@ -12956,7 +15494,7 @@
       <w:lvlText w:val=""/>
       <w:lvlJc w:val="left"/>
       <w:pPr>
-        <w:ind w:left="5607" w:hanging="360"/>
+        <w:ind w:left="4680" w:hanging="360"/>
       </w:pPr>
       <w:rPr>
         <w:rFonts w:ascii="Symbol" w:hAnsi="Symbol" w:hint="default"/>
@@ -12968,7 +15506,7 @@
       <w:lvlText w:val="o"/>
       <w:lvlJc w:val="left"/>
       <w:pPr>
-        <w:ind w:left="6327" w:hanging="360"/>
+        <w:ind w:left="5400" w:hanging="360"/>
       </w:pPr>
       <w:rPr>
         <w:rFonts w:ascii="Courier New" w:hAnsi="Courier New" w:cs="Courier New" w:hint="default"/>
@@ -12980,14 +15518,14 @@
       <w:lvlText w:val=""/>
       <w:lvlJc w:val="left"/>
       <w:pPr>
-        <w:ind w:left="7047" w:hanging="360"/>
+        <w:ind w:left="6120" w:hanging="360"/>
       </w:pPr>
       <w:rPr>
         <w:rFonts w:ascii="Wingdings" w:hAnsi="Wingdings" w:hint="default"/>
       </w:rPr>
     </w:lvl>
   </w:abstractNum>
-  <w:abstractNum w:abstractNumId="15" w15:restartNumberingAfterBreak="0">
+  <w:abstractNum w:abstractNumId="18" w15:restartNumberingAfterBreak="0">
     <w:nsid w:val="63A3324A"/>
     <w:multiLevelType w:val="hybridMultilevel"/>
     <w:tmpl w:val="1068E27A"/>
@@ -13100,7 +15638,7 @@
       </w:rPr>
     </w:lvl>
   </w:abstractNum>
-  <w:abstractNum w:abstractNumId="16" w15:restartNumberingAfterBreak="0">
+  <w:abstractNum w:abstractNumId="19" w15:restartNumberingAfterBreak="0">
     <w:nsid w:val="642819B3"/>
     <w:multiLevelType w:val="hybridMultilevel"/>
     <w:tmpl w:val="4C56F040"/>
@@ -13213,7 +15751,7 @@
       </w:rPr>
     </w:lvl>
   </w:abstractNum>
-  <w:abstractNum w:abstractNumId="17" w15:restartNumberingAfterBreak="0">
+  <w:abstractNum w:abstractNumId="20" w15:restartNumberingAfterBreak="0">
     <w:nsid w:val="67AC6DBB"/>
     <w:multiLevelType w:val="hybridMultilevel"/>
     <w:tmpl w:val="28FEE4BC"/>
@@ -13302,7 +15840,7 @@
       </w:pPr>
     </w:lvl>
   </w:abstractNum>
-  <w:abstractNum w:abstractNumId="18" w15:restartNumberingAfterBreak="0">
+  <w:abstractNum w:abstractNumId="21" w15:restartNumberingAfterBreak="0">
     <w:nsid w:val="68CD51C6"/>
     <w:multiLevelType w:val="hybridMultilevel"/>
     <w:tmpl w:val="CB52C580"/>
@@ -13415,7 +15953,7 @@
       </w:rPr>
     </w:lvl>
   </w:abstractNum>
-  <w:abstractNum w:abstractNumId="19" w15:restartNumberingAfterBreak="0">
+  <w:abstractNum w:abstractNumId="22" w15:restartNumberingAfterBreak="0">
     <w:nsid w:val="6AE235F2"/>
     <w:multiLevelType w:val="hybridMultilevel"/>
     <w:tmpl w:val="8ACAF1C8"/>
@@ -13528,7 +16066,7 @@
       </w:rPr>
     </w:lvl>
   </w:abstractNum>
-  <w:abstractNum w:abstractNumId="20" w15:restartNumberingAfterBreak="0">
+  <w:abstractNum w:abstractNumId="23" w15:restartNumberingAfterBreak="0">
     <w:nsid w:val="70247115"/>
     <w:multiLevelType w:val="hybridMultilevel"/>
     <w:tmpl w:val="108C499C"/>
@@ -13617,7 +16155,7 @@
       </w:pPr>
     </w:lvl>
   </w:abstractNum>
-  <w:abstractNum w:abstractNumId="21" w15:restartNumberingAfterBreak="0">
+  <w:abstractNum w:abstractNumId="24" w15:restartNumberingAfterBreak="0">
     <w:nsid w:val="7B7D4B3F"/>
     <w:multiLevelType w:val="hybridMultilevel"/>
     <w:tmpl w:val="495A8E24"/>
@@ -13707,70 +16245,79 @@
     </w:lvl>
   </w:abstractNum>
   <w:num w:numId="1">
+    <w:abstractNumId w:val="5"/>
+  </w:num>
+  <w:num w:numId="2">
+    <w:abstractNumId w:val="10"/>
+  </w:num>
+  <w:num w:numId="3">
+    <w:abstractNumId w:val="13"/>
+  </w:num>
+  <w:num w:numId="4">
     <w:abstractNumId w:val="3"/>
   </w:num>
-  <w:num w:numId="2">
+  <w:num w:numId="5">
+    <w:abstractNumId w:val="19"/>
+  </w:num>
+  <w:num w:numId="6">
+    <w:abstractNumId w:val="4"/>
+  </w:num>
+  <w:num w:numId="7">
+    <w:abstractNumId w:val="24"/>
+  </w:num>
+  <w:num w:numId="8">
+    <w:abstractNumId w:val="20"/>
+  </w:num>
+  <w:num w:numId="9">
+    <w:abstractNumId w:val="12"/>
+  </w:num>
+  <w:num w:numId="10">
+    <w:abstractNumId w:val="23"/>
+  </w:num>
+  <w:num w:numId="11">
+    <w:abstractNumId w:val="9"/>
+  </w:num>
+  <w:num w:numId="12">
+    <w:abstractNumId w:val="22"/>
+  </w:num>
+  <w:num w:numId="13">
+    <w:abstractNumId w:val="14"/>
+  </w:num>
+  <w:num w:numId="14">
+    <w:abstractNumId w:val="18"/>
+  </w:num>
+  <w:num w:numId="15">
     <w:abstractNumId w:val="8"/>
   </w:num>
-  <w:num w:numId="3">
+  <w:num w:numId="16">
+    <w:abstractNumId w:val="6"/>
+  </w:num>
+  <w:num w:numId="17">
+    <w:abstractNumId w:val="21"/>
+  </w:num>
+  <w:num w:numId="18">
+    <w:abstractNumId w:val="7"/>
+  </w:num>
+  <w:num w:numId="19">
+    <w:abstractNumId w:val="15"/>
+  </w:num>
+  <w:num w:numId="20">
+    <w:abstractNumId w:val="17"/>
+  </w:num>
+  <w:num w:numId="21">
+    <w:abstractNumId w:val="1"/>
+  </w:num>
+  <w:num w:numId="22">
     <w:abstractNumId w:val="11"/>
   </w:num>
-  <w:num w:numId="4">
-    <w:abstractNumId w:val="1"/>
-  </w:num>
-  <w:num w:numId="5">
+  <w:num w:numId="23">
     <w:abstractNumId w:val="16"/>
   </w:num>
-  <w:num w:numId="6">
-    <w:abstractNumId w:val="2"/>
-  </w:num>
-  <w:num w:numId="7">
-    <w:abstractNumId w:val="21"/>
-  </w:num>
-  <w:num w:numId="8">
-    <w:abstractNumId w:val="17"/>
-  </w:num>
-  <w:num w:numId="9">
-    <w:abstractNumId w:val="10"/>
-  </w:num>
-  <w:num w:numId="10">
-    <w:abstractNumId w:val="20"/>
-  </w:num>
-  <w:num w:numId="11">
-    <w:abstractNumId w:val="7"/>
-  </w:num>
-  <w:num w:numId="12">
-    <w:abstractNumId w:val="19"/>
-  </w:num>
-  <w:num w:numId="13">
-    <w:abstractNumId w:val="12"/>
-  </w:num>
-  <w:num w:numId="14">
-    <w:abstractNumId w:val="15"/>
-  </w:num>
-  <w:num w:numId="15">
-    <w:abstractNumId w:val="6"/>
-  </w:num>
-  <w:num w:numId="16">
-    <w:abstractNumId w:val="4"/>
-  </w:num>
-  <w:num w:numId="17">
-    <w:abstractNumId w:val="18"/>
-  </w:num>
-  <w:num w:numId="18">
-    <w:abstractNumId w:val="5"/>
-  </w:num>
-  <w:num w:numId="19">
-    <w:abstractNumId w:val="13"/>
-  </w:num>
-  <w:num w:numId="20">
-    <w:abstractNumId w:val="14"/>
-  </w:num>
-  <w:num w:numId="21">
+  <w:num w:numId="24">
     <w:abstractNumId w:val="0"/>
   </w:num>
-  <w:num w:numId="22">
-    <w:abstractNumId w:val="9"/>
+  <w:num w:numId="25">
+    <w:abstractNumId w:val="2"/>
   </w:num>
 </w:numbering>
 </file>
@@ -14682,7 +17229,6 @@
     <w:basedOn w:val="Normal"/>
     <w:next w:val="Normal"/>
     <w:uiPriority w:val="35"/>
-    <w:semiHidden/>
     <w:unhideWhenUsed/>
     <w:qFormat/>
     <w:rsid w:val="00E34A46"/>
@@ -15176,6 +17722,22 @@
     <w:name w:val="hgkelc"/>
     <w:basedOn w:val="Policepardfaut"/>
     <w:rsid w:val="00441EE4"/>
+  </w:style>
+  <w:style w:type="paragraph" w:styleId="Tabledesillustrations">
+    <w:name w:val="table of figures"/>
+    <w:basedOn w:val="Normal"/>
+    <w:next w:val="Normal"/>
+    <w:uiPriority w:val="99"/>
+    <w:unhideWhenUsed/>
+    <w:rsid w:val="00772BD9"/>
+    <w:pPr>
+      <w:spacing w:after="0"/>
+    </w:pPr>
+  </w:style>
+  <w:style w:type="character" w:customStyle="1" w:styleId="f7rl1if4">
+    <w:name w:val="f7rl1if4"/>
+    <w:basedOn w:val="Policepardfaut"/>
+    <w:rsid w:val="00BF69C5"/>
   </w:style>
 </w:styles>
 </file>
@@ -18878,7 +21440,7 @@
 </file>
 
 <file path=customXml/itemProps1.xml><?xml version="1.0" encoding="utf-8"?>
-<ds:datastoreItem xmlns:ds="http://schemas.openxmlformats.org/officeDocument/2006/customXml" ds:itemID="{7A1B30FD-72AB-4BD5-AECB-02E57C041780}">
+<ds:datastoreItem xmlns:ds="http://schemas.openxmlformats.org/officeDocument/2006/customXml" ds:itemID="{40D706A0-F033-4EC0-AF99-CBBAFE44E6BB}">
   <ds:schemaRefs>
     <ds:schemaRef ds:uri="http://schemas.openxmlformats.org/officeDocument/2006/bibliography"/>
   </ds:schemaRefs>

--- a/rapport de stage.docx
+++ b/rapport de stage.docx
@@ -1214,7 +1214,7 @@
               </wp:anchor>
             </w:drawing>
           </mc:Choice>
-          <mc:Fallback xmlns:w16se="http://schemas.microsoft.com/office/word/2015/wordml/symex" xmlns:w16sdtdh="http://schemas.microsoft.com/office/word/2020/wordml/sdtdatahash" xmlns:w16="http://schemas.microsoft.com/office/word/2018/wordml" xmlns:w16cid="http://schemas.microsoft.com/office/word/2016/wordml/cid" xmlns:w16cex="http://schemas.microsoft.com/office/word/2018/wordml/cex" xmlns:oel="http://schemas.microsoft.com/office/2019/extlst" xmlns:am3d="http://schemas.microsoft.com/office/drawing/2017/model3d" xmlns:aink="http://schemas.microsoft.com/office/drawing/2016/ink" xmlns:cx8="http://schemas.microsoft.com/office/drawing/2016/5/14/chartex" xmlns:cx7="http://schemas.microsoft.com/office/drawing/2016/5/13/chartex" xmlns:cx6="http://schemas.microsoft.com/office/drawing/2016/5/12/chartex" xmlns:cx5="http://schemas.microsoft.com/office/drawing/2016/5/11/chartex" xmlns:cx4="http://schemas.microsoft.com/office/drawing/2016/5/10/chartex" xmlns:cx3="http://schemas.microsoft.com/office/drawing/2016/5/9/chartex" xmlns:cx2="http://schemas.microsoft.com/office/drawing/2015/10/21/chartex" xmlns:cx1="http://schemas.microsoft.com/office/drawing/2015/9/8/chartex" xmlns:cx="http://schemas.microsoft.com/office/drawing/2014/chartex">
+          <mc:Fallback xmlns:cx="http://schemas.microsoft.com/office/drawing/2014/chartex" xmlns:cx1="http://schemas.microsoft.com/office/drawing/2015/9/8/chartex" xmlns:cx2="http://schemas.microsoft.com/office/drawing/2015/10/21/chartex" xmlns:cx3="http://schemas.microsoft.com/office/drawing/2016/5/9/chartex" xmlns:cx4="http://schemas.microsoft.com/office/drawing/2016/5/10/chartex" xmlns:cx5="http://schemas.microsoft.com/office/drawing/2016/5/11/chartex" xmlns:cx6="http://schemas.microsoft.com/office/drawing/2016/5/12/chartex" xmlns:cx7="http://schemas.microsoft.com/office/drawing/2016/5/13/chartex" xmlns:cx8="http://schemas.microsoft.com/office/drawing/2016/5/14/chartex" xmlns:aink="http://schemas.microsoft.com/office/drawing/2016/ink" xmlns:am3d="http://schemas.microsoft.com/office/drawing/2017/model3d" xmlns:oel="http://schemas.microsoft.com/office/2019/extlst" xmlns:w16cex="http://schemas.microsoft.com/office/word/2018/wordml/cex" xmlns:w16cid="http://schemas.microsoft.com/office/word/2016/wordml/cid" xmlns:w16="http://schemas.microsoft.com/office/word/2018/wordml" xmlns:w16sdtdh="http://schemas.microsoft.com/office/word/2020/wordml/sdtdatahash" xmlns:w16se="http://schemas.microsoft.com/office/word/2015/wordml/symex">
             <w:pict>
               <v:line w14:anchorId="49801F1B" id="Connecteur droit 3" o:spid="_x0000_s1026" style="position:absolute;z-index:251669504;visibility:visible;mso-wrap-style:square;mso-width-percent:0;mso-height-percent:0;mso-wrap-distance-left:9pt;mso-wrap-distance-top:0;mso-wrap-distance-right:9pt;mso-wrap-distance-bottom:0;mso-position-horizontal:absolute;mso-position-horizontal-relative:text;mso-position-vertical:absolute;mso-position-vertical-relative:text;mso-width-percent:0;mso-height-percent:0;mso-width-relative:margin;mso-height-relative:margin" from=".35pt,6.55pt" to="446.6pt,6.55pt" o:gfxdata="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" strokecolor="#1cade4 [3204]" strokeweight=".5pt"/>
             </w:pict>
@@ -3915,7 +3915,7 @@
                 <w:noProof/>
                 <w:webHidden/>
               </w:rPr>
-              <w:t>26</w:t>
+              <w:t>27</w:t>
             </w:r>
             <w:r>
               <w:rPr>
@@ -3983,7 +3983,7 @@
                 <w:noProof/>
                 <w:webHidden/>
               </w:rPr>
-              <w:t>27</w:t>
+              <w:t>28</w:t>
             </w:r>
             <w:r>
               <w:rPr>
@@ -4051,7 +4051,7 @@
                 <w:noProof/>
                 <w:webHidden/>
               </w:rPr>
-              <w:t>28</w:t>
+              <w:t>29</w:t>
             </w:r>
             <w:r>
               <w:rPr>
@@ -4119,7 +4119,7 @@
                 <w:noProof/>
                 <w:webHidden/>
               </w:rPr>
-              <w:t>28</w:t>
+              <w:t>29</w:t>
             </w:r>
             <w:r>
               <w:rPr>
@@ -4187,7 +4187,7 @@
                 <w:noProof/>
                 <w:webHidden/>
               </w:rPr>
-              <w:t>28</w:t>
+              <w:t>29</w:t>
             </w:r>
             <w:r>
               <w:rPr>
@@ -4255,7 +4255,7 @@
                 <w:noProof/>
                 <w:webHidden/>
               </w:rPr>
-              <w:t>29</w:t>
+              <w:t>30</w:t>
             </w:r>
             <w:r>
               <w:rPr>
@@ -4323,7 +4323,7 @@
                 <w:noProof/>
                 <w:webHidden/>
               </w:rPr>
-              <w:t>29</w:t>
+              <w:t>30</w:t>
             </w:r>
             <w:r>
               <w:rPr>
@@ -4391,7 +4391,7 @@
                 <w:noProof/>
                 <w:webHidden/>
               </w:rPr>
-              <w:t>30</w:t>
+              <w:t>31</w:t>
             </w:r>
             <w:r>
               <w:rPr>
@@ -4459,7 +4459,7 @@
                 <w:noProof/>
                 <w:webHidden/>
               </w:rPr>
-              <w:t>30</w:t>
+              <w:t>33</w:t>
             </w:r>
             <w:r>
               <w:rPr>
@@ -4527,7 +4527,7 @@
                 <w:noProof/>
                 <w:webHidden/>
               </w:rPr>
-              <w:t>30</w:t>
+              <w:t>37</w:t>
             </w:r>
             <w:r>
               <w:rPr>
@@ -4573,25 +4573,35 @@
         </w:tabs>
         <w:rPr>
           <w:noProof/>
-          <w:sz w:val="22"/>
+          <w:sz w:val="20"/>
           <w:szCs w:val="22"/>
           <w:lang w:eastAsia="fr-FR"/>
         </w:rPr>
       </w:pPr>
       <w:r>
+        <w:rPr>
+          <w:sz w:val="22"/>
+        </w:rPr>
         <w:fldChar w:fldCharType="begin"/>
       </w:r>
       <w:r>
+        <w:rPr>
+          <w:sz w:val="22"/>
+        </w:rPr>
         <w:instrText xml:space="preserve"> TOC \h \z \c "Figure" </w:instrText>
       </w:r>
       <w:r>
+        <w:rPr>
+          <w:sz w:val="22"/>
+        </w:rPr>
         <w:fldChar w:fldCharType="separate"/>
       </w:r>
-      <w:hyperlink r:id="rId10" w:anchor="_Toc114062665" w:history="1">
+      <w:hyperlink r:id="rId10" w:anchor="_Toc119186409" w:history="1">
         <w:r>
           <w:rPr>
             <w:rStyle w:val="Lienhypertexte"/>
             <w:noProof/>
+            <w:sz w:val="22"/>
           </w:rPr>
           <w:t>Figure 1 : Organigramme de l’entreprise</w:t>
         </w:r>
@@ -4599,6 +4609,7 @@
           <w:rPr>
             <w:noProof/>
             <w:webHidden/>
+            <w:sz w:val="22"/>
           </w:rPr>
           <w:tab/>
         </w:r>
@@ -4606,6 +4617,7 @@
           <w:rPr>
             <w:noProof/>
             <w:webHidden/>
+            <w:sz w:val="22"/>
           </w:rPr>
           <w:fldChar w:fldCharType="begin"/>
         </w:r>
@@ -4613,19 +4625,22 @@
           <w:rPr>
             <w:noProof/>
             <w:webHidden/>
+            <w:sz w:val="22"/>
           </w:rPr>
-          <w:instrText xml:space="preserve"> PAGEREF _Toc114062665 \h </w:instrText>
+          <w:instrText xml:space="preserve"> PAGEREF _Toc119186409 \h </w:instrText>
         </w:r>
         <w:r>
           <w:rPr>
             <w:noProof/>
             <w:webHidden/>
+            <w:sz w:val="22"/>
           </w:rPr>
         </w:r>
         <w:r>
           <w:rPr>
             <w:noProof/>
             <w:webHidden/>
+            <w:sz w:val="22"/>
           </w:rPr>
           <w:fldChar w:fldCharType="separate"/>
         </w:r>
@@ -4633,6 +4648,7 @@
           <w:rPr>
             <w:noProof/>
             <w:webHidden/>
+            <w:sz w:val="22"/>
           </w:rPr>
           <w:t>9</w:t>
         </w:r>
@@ -4640,6 +4656,7 @@
           <w:rPr>
             <w:noProof/>
             <w:webHidden/>
+            <w:sz w:val="22"/>
           </w:rPr>
           <w:fldChar w:fldCharType="end"/>
         </w:r>
@@ -4653,16 +4670,17 @@
         </w:tabs>
         <w:rPr>
           <w:noProof/>
-          <w:sz w:val="22"/>
+          <w:sz w:val="20"/>
           <w:szCs w:val="22"/>
           <w:lang w:eastAsia="fr-FR"/>
         </w:rPr>
       </w:pPr>
-      <w:hyperlink r:id="rId11" w:anchor="_Toc114062666" w:history="1">
+      <w:hyperlink r:id="rId11" w:anchor="_Toc119186410" w:history="1">
         <w:r>
           <w:rPr>
             <w:rStyle w:val="Lienhypertexte"/>
             <w:noProof/>
+            <w:sz w:val="22"/>
           </w:rPr>
           <w:t>Figure 2 : organigramme de l'école</w:t>
         </w:r>
@@ -4670,6 +4688,7 @@
           <w:rPr>
             <w:noProof/>
             <w:webHidden/>
+            <w:sz w:val="22"/>
           </w:rPr>
           <w:tab/>
         </w:r>
@@ -4677,6 +4696,7 @@
           <w:rPr>
             <w:noProof/>
             <w:webHidden/>
+            <w:sz w:val="22"/>
           </w:rPr>
           <w:fldChar w:fldCharType="begin"/>
         </w:r>
@@ -4684,19 +4704,22 @@
           <w:rPr>
             <w:noProof/>
             <w:webHidden/>
+            <w:sz w:val="22"/>
           </w:rPr>
-          <w:instrText xml:space="preserve"> PAGEREF _Toc114062666 \h </w:instrText>
+          <w:instrText xml:space="preserve"> PAGEREF _Toc119186410 \h </w:instrText>
         </w:r>
         <w:r>
           <w:rPr>
             <w:noProof/>
             <w:webHidden/>
+            <w:sz w:val="22"/>
           </w:rPr>
         </w:r>
         <w:r>
           <w:rPr>
             <w:noProof/>
             <w:webHidden/>
+            <w:sz w:val="22"/>
           </w:rPr>
           <w:fldChar w:fldCharType="separate"/>
         </w:r>
@@ -4704,6 +4727,7 @@
           <w:rPr>
             <w:noProof/>
             <w:webHidden/>
+            <w:sz w:val="22"/>
           </w:rPr>
           <w:t>10</w:t>
         </w:r>
@@ -4711,6 +4735,7 @@
           <w:rPr>
             <w:noProof/>
             <w:webHidden/>
+            <w:sz w:val="22"/>
           </w:rPr>
           <w:fldChar w:fldCharType="end"/>
         </w:r>
@@ -4724,16 +4749,17 @@
         </w:tabs>
         <w:rPr>
           <w:noProof/>
-          <w:sz w:val="22"/>
+          <w:sz w:val="20"/>
           <w:szCs w:val="22"/>
           <w:lang w:eastAsia="fr-FR"/>
         </w:rPr>
       </w:pPr>
-      <w:hyperlink r:id="rId12" w:anchor="_Toc114062667" w:history="1">
+      <w:hyperlink r:id="rId12" w:anchor="_Toc119186411" w:history="1">
         <w:r>
           <w:rPr>
             <w:rStyle w:val="Lienhypertexte"/>
             <w:noProof/>
+            <w:sz w:val="22"/>
           </w:rPr>
           <w:t>Figure 3 : présentation des classes</w:t>
         </w:r>
@@ -4741,6 +4767,7 @@
           <w:rPr>
             <w:noProof/>
             <w:webHidden/>
+            <w:sz w:val="22"/>
           </w:rPr>
           <w:tab/>
         </w:r>
@@ -4748,6 +4775,7 @@
           <w:rPr>
             <w:noProof/>
             <w:webHidden/>
+            <w:sz w:val="22"/>
           </w:rPr>
           <w:fldChar w:fldCharType="begin"/>
         </w:r>
@@ -4755,19 +4783,22 @@
           <w:rPr>
             <w:noProof/>
             <w:webHidden/>
+            <w:sz w:val="22"/>
           </w:rPr>
-          <w:instrText xml:space="preserve"> PAGEREF _Toc114062667 \h </w:instrText>
+          <w:instrText xml:space="preserve"> PAGEREF _Toc119186411 \h </w:instrText>
         </w:r>
         <w:r>
           <w:rPr>
             <w:noProof/>
             <w:webHidden/>
+            <w:sz w:val="22"/>
           </w:rPr>
         </w:r>
         <w:r>
           <w:rPr>
             <w:noProof/>
             <w:webHidden/>
+            <w:sz w:val="22"/>
           </w:rPr>
           <w:fldChar w:fldCharType="separate"/>
         </w:r>
@@ -4775,6 +4806,7 @@
           <w:rPr>
             <w:noProof/>
             <w:webHidden/>
+            <w:sz w:val="22"/>
           </w:rPr>
           <w:t>11</w:t>
         </w:r>
@@ -4782,6 +4814,7 @@
           <w:rPr>
             <w:noProof/>
             <w:webHidden/>
+            <w:sz w:val="22"/>
           </w:rPr>
           <w:fldChar w:fldCharType="end"/>
         </w:r>
@@ -4795,16 +4828,17 @@
         </w:tabs>
         <w:rPr>
           <w:noProof/>
-          <w:sz w:val="22"/>
+          <w:sz w:val="20"/>
           <w:szCs w:val="22"/>
           <w:lang w:eastAsia="fr-FR"/>
         </w:rPr>
       </w:pPr>
-      <w:hyperlink w:anchor="_Toc114062668" w:history="1">
+      <w:hyperlink w:anchor="_Toc119186412" w:history="1">
         <w:r>
           <w:rPr>
             <w:rStyle w:val="Lienhypertexte"/>
             <w:noProof/>
+            <w:sz w:val="22"/>
           </w:rPr>
           <w:t>Figure 4 : resultat du questionaire sur le niveau de maitrise</w:t>
         </w:r>
@@ -4812,6 +4846,7 @@
           <w:rPr>
             <w:noProof/>
             <w:webHidden/>
+            <w:sz w:val="22"/>
           </w:rPr>
           <w:tab/>
         </w:r>
@@ -4819,6 +4854,7 @@
           <w:rPr>
             <w:noProof/>
             <w:webHidden/>
+            <w:sz w:val="22"/>
           </w:rPr>
           <w:fldChar w:fldCharType="begin"/>
         </w:r>
@@ -4826,19 +4862,22 @@
           <w:rPr>
             <w:noProof/>
             <w:webHidden/>
+            <w:sz w:val="22"/>
           </w:rPr>
-          <w:instrText xml:space="preserve"> PAGEREF _Toc114062668 \h </w:instrText>
+          <w:instrText xml:space="preserve"> PAGEREF _Toc119186412 \h </w:instrText>
         </w:r>
         <w:r>
           <w:rPr>
             <w:noProof/>
             <w:webHidden/>
+            <w:sz w:val="22"/>
           </w:rPr>
         </w:r>
         <w:r>
           <w:rPr>
             <w:noProof/>
             <w:webHidden/>
+            <w:sz w:val="22"/>
           </w:rPr>
           <w:fldChar w:fldCharType="separate"/>
         </w:r>
@@ -4846,6 +4885,7 @@
           <w:rPr>
             <w:noProof/>
             <w:webHidden/>
+            <w:sz w:val="22"/>
           </w:rPr>
           <w:t>14</w:t>
         </w:r>
@@ -4853,6 +4893,7 @@
           <w:rPr>
             <w:noProof/>
             <w:webHidden/>
+            <w:sz w:val="22"/>
           </w:rPr>
           <w:fldChar w:fldCharType="end"/>
         </w:r>
@@ -4866,23 +4907,25 @@
         </w:tabs>
         <w:rPr>
           <w:noProof/>
-          <w:sz w:val="22"/>
+          <w:sz w:val="20"/>
           <w:szCs w:val="22"/>
           <w:lang w:eastAsia="fr-FR"/>
         </w:rPr>
       </w:pPr>
-      <w:hyperlink w:anchor="_Toc114062669" w:history="1">
+      <w:hyperlink w:anchor="_Toc119186413" w:history="1">
         <w:r>
           <w:rPr>
             <w:rStyle w:val="Lienhypertexte"/>
             <w:noProof/>
+            <w:sz w:val="22"/>
           </w:rPr>
-          <w:t>Figure 5 : Diagramme de GANT</w:t>
+          <w:t>Figure 5 : Diagramme de GANTT</w:t>
         </w:r>
         <w:r>
           <w:rPr>
             <w:noProof/>
             <w:webHidden/>
+            <w:sz w:val="22"/>
           </w:rPr>
           <w:tab/>
         </w:r>
@@ -4890,6 +4933,7 @@
           <w:rPr>
             <w:noProof/>
             <w:webHidden/>
+            <w:sz w:val="22"/>
           </w:rPr>
           <w:fldChar w:fldCharType="begin"/>
         </w:r>
@@ -4897,19 +4941,22 @@
           <w:rPr>
             <w:noProof/>
             <w:webHidden/>
+            <w:sz w:val="22"/>
           </w:rPr>
-          <w:instrText xml:space="preserve"> PAGEREF _Toc114062669 \h </w:instrText>
+          <w:instrText xml:space="preserve"> PAGEREF _Toc119186413 \h </w:instrText>
         </w:r>
         <w:r>
           <w:rPr>
             <w:noProof/>
             <w:webHidden/>
+            <w:sz w:val="22"/>
           </w:rPr>
         </w:r>
         <w:r>
           <w:rPr>
             <w:noProof/>
             <w:webHidden/>
+            <w:sz w:val="22"/>
           </w:rPr>
           <w:fldChar w:fldCharType="separate"/>
         </w:r>
@@ -4917,6 +4964,7 @@
           <w:rPr>
             <w:noProof/>
             <w:webHidden/>
+            <w:sz w:val="22"/>
           </w:rPr>
           <w:t>19</w:t>
         </w:r>
@@ -4924,6 +4972,7 @@
           <w:rPr>
             <w:noProof/>
             <w:webHidden/>
+            <w:sz w:val="22"/>
           </w:rPr>
           <w:fldChar w:fldCharType="end"/>
         </w:r>
@@ -4937,16 +4986,17 @@
         </w:tabs>
         <w:rPr>
           <w:noProof/>
-          <w:sz w:val="22"/>
+          <w:sz w:val="20"/>
           <w:szCs w:val="22"/>
           <w:lang w:eastAsia="fr-FR"/>
         </w:rPr>
       </w:pPr>
-      <w:hyperlink w:anchor="_Toc114062670" w:history="1">
+      <w:hyperlink w:anchor="_Toc119186414" w:history="1">
         <w:r>
           <w:rPr>
             <w:rStyle w:val="Lienhypertexte"/>
             <w:noProof/>
+            <w:sz w:val="22"/>
           </w:rPr>
           <w:t>Figure 6: cas d’utilisation panel administrateur</w:t>
         </w:r>
@@ -4954,6 +5004,7 @@
           <w:rPr>
             <w:noProof/>
             <w:webHidden/>
+            <w:sz w:val="22"/>
           </w:rPr>
           <w:tab/>
         </w:r>
@@ -4961,6 +5012,7 @@
           <w:rPr>
             <w:noProof/>
             <w:webHidden/>
+            <w:sz w:val="22"/>
           </w:rPr>
           <w:fldChar w:fldCharType="begin"/>
         </w:r>
@@ -4968,19 +5020,22 @@
           <w:rPr>
             <w:noProof/>
             <w:webHidden/>
+            <w:sz w:val="22"/>
           </w:rPr>
-          <w:instrText xml:space="preserve"> PAGEREF _Toc114062670 \h </w:instrText>
+          <w:instrText xml:space="preserve"> PAGEREF _Toc119186414 \h </w:instrText>
         </w:r>
         <w:r>
           <w:rPr>
             <w:noProof/>
             <w:webHidden/>
+            <w:sz w:val="22"/>
           </w:rPr>
         </w:r>
         <w:r>
           <w:rPr>
             <w:noProof/>
             <w:webHidden/>
+            <w:sz w:val="22"/>
           </w:rPr>
           <w:fldChar w:fldCharType="separate"/>
         </w:r>
@@ -4988,6 +5043,7 @@
           <w:rPr>
             <w:noProof/>
             <w:webHidden/>
+            <w:sz w:val="22"/>
           </w:rPr>
           <w:t>22</w:t>
         </w:r>
@@ -4995,6 +5051,7 @@
           <w:rPr>
             <w:noProof/>
             <w:webHidden/>
+            <w:sz w:val="22"/>
           </w:rPr>
           <w:fldChar w:fldCharType="end"/>
         </w:r>
@@ -5008,16 +5065,17 @@
         </w:tabs>
         <w:rPr>
           <w:noProof/>
-          <w:sz w:val="22"/>
+          <w:sz w:val="20"/>
           <w:szCs w:val="22"/>
           <w:lang w:eastAsia="fr-FR"/>
         </w:rPr>
       </w:pPr>
-      <w:hyperlink w:anchor="_Toc114062671" w:history="1">
+      <w:hyperlink w:anchor="_Toc119186415" w:history="1">
         <w:r>
           <w:rPr>
             <w:rStyle w:val="Lienhypertexte"/>
             <w:noProof/>
+            <w:sz w:val="22"/>
           </w:rPr>
           <w:t>Figure 7 : cas d’utilisation panel professeur</w:t>
         </w:r>
@@ -5025,6 +5083,7 @@
           <w:rPr>
             <w:noProof/>
             <w:webHidden/>
+            <w:sz w:val="22"/>
           </w:rPr>
           <w:tab/>
         </w:r>
@@ -5032,6 +5091,7 @@
           <w:rPr>
             <w:noProof/>
             <w:webHidden/>
+            <w:sz w:val="22"/>
           </w:rPr>
           <w:fldChar w:fldCharType="begin"/>
         </w:r>
@@ -5039,19 +5099,22 @@
           <w:rPr>
             <w:noProof/>
             <w:webHidden/>
+            <w:sz w:val="22"/>
           </w:rPr>
-          <w:instrText xml:space="preserve"> PAGEREF _Toc114062671 \h </w:instrText>
+          <w:instrText xml:space="preserve"> PAGEREF _Toc119186415 \h </w:instrText>
         </w:r>
         <w:r>
           <w:rPr>
             <w:noProof/>
             <w:webHidden/>
+            <w:sz w:val="22"/>
           </w:rPr>
         </w:r>
         <w:r>
           <w:rPr>
             <w:noProof/>
             <w:webHidden/>
+            <w:sz w:val="22"/>
           </w:rPr>
           <w:fldChar w:fldCharType="separate"/>
         </w:r>
@@ -5059,6 +5122,7 @@
           <w:rPr>
             <w:noProof/>
             <w:webHidden/>
+            <w:sz w:val="22"/>
           </w:rPr>
           <w:t>23</w:t>
         </w:r>
@@ -5066,6 +5130,7 @@
           <w:rPr>
             <w:noProof/>
             <w:webHidden/>
+            <w:sz w:val="22"/>
           </w:rPr>
           <w:fldChar w:fldCharType="end"/>
         </w:r>
@@ -5079,16 +5144,17 @@
         </w:tabs>
         <w:rPr>
           <w:noProof/>
-          <w:sz w:val="22"/>
+          <w:sz w:val="20"/>
           <w:szCs w:val="22"/>
           <w:lang w:eastAsia="fr-FR"/>
         </w:rPr>
       </w:pPr>
-      <w:hyperlink w:anchor="_Toc114062672" w:history="1">
+      <w:hyperlink w:anchor="_Toc119186416" w:history="1">
         <w:r>
           <w:rPr>
             <w:rStyle w:val="Lienhypertexte"/>
             <w:noProof/>
+            <w:sz w:val="22"/>
           </w:rPr>
           <w:t>Figure 8 : cas d’utilisation panel étudient</w:t>
         </w:r>
@@ -5096,6 +5162,7 @@
           <w:rPr>
             <w:noProof/>
             <w:webHidden/>
+            <w:sz w:val="22"/>
           </w:rPr>
           <w:tab/>
         </w:r>
@@ -5103,6 +5170,7 @@
           <w:rPr>
             <w:noProof/>
             <w:webHidden/>
+            <w:sz w:val="22"/>
           </w:rPr>
           <w:fldChar w:fldCharType="begin"/>
         </w:r>
@@ -5110,19 +5178,22 @@
           <w:rPr>
             <w:noProof/>
             <w:webHidden/>
+            <w:sz w:val="22"/>
           </w:rPr>
-          <w:instrText xml:space="preserve"> PAGEREF _Toc114062672 \h </w:instrText>
+          <w:instrText xml:space="preserve"> PAGEREF _Toc119186416 \h </w:instrText>
         </w:r>
         <w:r>
           <w:rPr>
             <w:noProof/>
             <w:webHidden/>
+            <w:sz w:val="22"/>
           </w:rPr>
         </w:r>
         <w:r>
           <w:rPr>
             <w:noProof/>
             <w:webHidden/>
+            <w:sz w:val="22"/>
           </w:rPr>
           <w:fldChar w:fldCharType="separate"/>
         </w:r>
@@ -5130,6 +5201,7 @@
           <w:rPr>
             <w:noProof/>
             <w:webHidden/>
+            <w:sz w:val="22"/>
           </w:rPr>
           <w:t>24</w:t>
         </w:r>
@@ -5137,6 +5209,7 @@
           <w:rPr>
             <w:noProof/>
             <w:webHidden/>
+            <w:sz w:val="22"/>
           </w:rPr>
           <w:fldChar w:fldCharType="end"/>
         </w:r>
@@ -5150,23 +5223,25 @@
         </w:tabs>
         <w:rPr>
           <w:noProof/>
-          <w:sz w:val="22"/>
+          <w:sz w:val="20"/>
           <w:szCs w:val="22"/>
           <w:lang w:eastAsia="fr-FR"/>
         </w:rPr>
       </w:pPr>
-      <w:hyperlink r:id="rId13" w:anchor="_Toc114062673" w:history="1">
+      <w:hyperlink w:anchor="_Toc119186417" w:history="1">
         <w:r>
           <w:rPr>
             <w:rStyle w:val="Lienhypertexte"/>
             <w:noProof/>
+            <w:sz w:val="22"/>
           </w:rPr>
-          <w:t>Figure 9 : Diagramme de classe</w:t>
+          <w:t>Figure 9 : cas d’utilisation panel parent</w:t>
         </w:r>
         <w:r>
           <w:rPr>
             <w:noProof/>
             <w:webHidden/>
+            <w:sz w:val="22"/>
           </w:rPr>
           <w:tab/>
         </w:r>
@@ -5174,6 +5249,7 @@
           <w:rPr>
             <w:noProof/>
             <w:webHidden/>
+            <w:sz w:val="22"/>
           </w:rPr>
           <w:fldChar w:fldCharType="begin"/>
         </w:r>
@@ -5181,19 +5257,22 @@
           <w:rPr>
             <w:noProof/>
             <w:webHidden/>
+            <w:sz w:val="22"/>
           </w:rPr>
-          <w:instrText xml:space="preserve"> PAGEREF _Toc114062673 \h </w:instrText>
+          <w:instrText xml:space="preserve"> PAGEREF _Toc119186417 \h </w:instrText>
         </w:r>
         <w:r>
           <w:rPr>
             <w:noProof/>
             <w:webHidden/>
+            <w:sz w:val="22"/>
           </w:rPr>
         </w:r>
         <w:r>
           <w:rPr>
             <w:noProof/>
             <w:webHidden/>
+            <w:sz w:val="22"/>
           </w:rPr>
           <w:fldChar w:fldCharType="separate"/>
         </w:r>
@@ -5201,6 +5280,7 @@
           <w:rPr>
             <w:noProof/>
             <w:webHidden/>
+            <w:sz w:val="22"/>
           </w:rPr>
           <w:t>25</w:t>
         </w:r>
@@ -5208,6 +5288,7 @@
           <w:rPr>
             <w:noProof/>
             <w:webHidden/>
+            <w:sz w:val="22"/>
           </w:rPr>
           <w:fldChar w:fldCharType="end"/>
         </w:r>
@@ -5215,26 +5296,808 @@
     </w:p>
     <w:p>
       <w:pPr>
-        <w:jc w:val="center"/>
-      </w:pPr>
-      <w:r>
+        <w:pStyle w:val="Tabledesillustrations"/>
+        <w:tabs>
+          <w:tab w:val="right" w:leader="dot" w:pos="9062"/>
+        </w:tabs>
+        <w:rPr>
+          <w:noProof/>
+          <w:sz w:val="20"/>
+          <w:szCs w:val="22"/>
+          <w:lang w:eastAsia="fr-FR"/>
+        </w:rPr>
+      </w:pPr>
+      <w:hyperlink r:id="rId13" w:anchor="_Toc119186418" w:history="1">
+        <w:r>
+          <w:rPr>
+            <w:rStyle w:val="Lienhypertexte"/>
+            <w:noProof/>
+            <w:sz w:val="22"/>
+          </w:rPr>
+          <w:t>Figure 10 : Diagramme de classe</w:t>
+        </w:r>
+        <w:r>
+          <w:rPr>
+            <w:noProof/>
+            <w:webHidden/>
+            <w:sz w:val="22"/>
+          </w:rPr>
+          <w:tab/>
+        </w:r>
+        <w:r>
+          <w:rPr>
+            <w:noProof/>
+            <w:webHidden/>
+            <w:sz w:val="22"/>
+          </w:rPr>
+          <w:fldChar w:fldCharType="begin"/>
+        </w:r>
+        <w:r>
+          <w:rPr>
+            <w:noProof/>
+            <w:webHidden/>
+            <w:sz w:val="22"/>
+          </w:rPr>
+          <w:instrText xml:space="preserve"> PAGEREF _Toc119186418 \h </w:instrText>
+        </w:r>
+        <w:r>
+          <w:rPr>
+            <w:noProof/>
+            <w:webHidden/>
+            <w:sz w:val="22"/>
+          </w:rPr>
+        </w:r>
+        <w:r>
+          <w:rPr>
+            <w:noProof/>
+            <w:webHidden/>
+            <w:sz w:val="22"/>
+          </w:rPr>
+          <w:fldChar w:fldCharType="separate"/>
+        </w:r>
+        <w:r>
+          <w:rPr>
+            <w:noProof/>
+            <w:webHidden/>
+            <w:sz w:val="22"/>
+          </w:rPr>
+          <w:t>26</w:t>
+        </w:r>
+        <w:r>
+          <w:rPr>
+            <w:noProof/>
+            <w:webHidden/>
+            <w:sz w:val="22"/>
+          </w:rPr>
+          <w:fldChar w:fldCharType="end"/>
+        </w:r>
+      </w:hyperlink>
+    </w:p>
+    <w:p>
+      <w:pPr>
+        <w:pStyle w:val="Tabledesillustrations"/>
+        <w:tabs>
+          <w:tab w:val="right" w:leader="dot" w:pos="9062"/>
+        </w:tabs>
+        <w:rPr>
+          <w:noProof/>
+          <w:sz w:val="20"/>
+          <w:szCs w:val="22"/>
+          <w:lang w:eastAsia="fr-FR"/>
+        </w:rPr>
+      </w:pPr>
+      <w:hyperlink w:anchor="_Toc119186419" w:history="1">
+        <w:r>
+          <w:rPr>
+            <w:rStyle w:val="Lienhypertexte"/>
+            <w:noProof/>
+            <w:sz w:val="22"/>
+          </w:rPr>
+          <w:t>Figure 11 : Diagramme de GANTT réel</w:t>
+        </w:r>
+        <w:r>
+          <w:rPr>
+            <w:noProof/>
+            <w:webHidden/>
+            <w:sz w:val="22"/>
+          </w:rPr>
+          <w:tab/>
+        </w:r>
+        <w:r>
+          <w:rPr>
+            <w:noProof/>
+            <w:webHidden/>
+            <w:sz w:val="22"/>
+          </w:rPr>
+          <w:fldChar w:fldCharType="begin"/>
+        </w:r>
+        <w:r>
+          <w:rPr>
+            <w:noProof/>
+            <w:webHidden/>
+            <w:sz w:val="22"/>
+          </w:rPr>
+          <w:instrText xml:space="preserve"> PAGEREF _Toc119186419 \h </w:instrText>
+        </w:r>
+        <w:r>
+          <w:rPr>
+            <w:noProof/>
+            <w:webHidden/>
+            <w:sz w:val="22"/>
+          </w:rPr>
+        </w:r>
+        <w:r>
+          <w:rPr>
+            <w:noProof/>
+            <w:webHidden/>
+            <w:sz w:val="22"/>
+          </w:rPr>
+          <w:fldChar w:fldCharType="separate"/>
+        </w:r>
+        <w:r>
+          <w:rPr>
+            <w:noProof/>
+            <w:webHidden/>
+            <w:sz w:val="22"/>
+          </w:rPr>
+          <w:t>32</w:t>
+        </w:r>
+        <w:r>
+          <w:rPr>
+            <w:noProof/>
+            <w:webHidden/>
+            <w:sz w:val="22"/>
+          </w:rPr>
+          <w:fldChar w:fldCharType="end"/>
+        </w:r>
+      </w:hyperlink>
+    </w:p>
+    <w:p>
+      <w:pPr>
+        <w:pStyle w:val="Tabledesillustrations"/>
+        <w:tabs>
+          <w:tab w:val="right" w:leader="dot" w:pos="9062"/>
+        </w:tabs>
+        <w:rPr>
+          <w:noProof/>
+          <w:sz w:val="20"/>
+          <w:szCs w:val="22"/>
+          <w:lang w:eastAsia="fr-FR"/>
+        </w:rPr>
+      </w:pPr>
+      <w:hyperlink w:anchor="_Toc119186420" w:history="1">
+        <w:r>
+          <w:rPr>
+            <w:rStyle w:val="Lienhypertexte"/>
+            <w:noProof/>
+            <w:sz w:val="22"/>
+          </w:rPr>
+          <w:t>Figure 12 : page principal</w:t>
+        </w:r>
+        <w:r>
+          <w:rPr>
+            <w:noProof/>
+            <w:webHidden/>
+            <w:sz w:val="22"/>
+          </w:rPr>
+          <w:tab/>
+        </w:r>
+        <w:r>
+          <w:rPr>
+            <w:noProof/>
+            <w:webHidden/>
+            <w:sz w:val="22"/>
+          </w:rPr>
+          <w:fldChar w:fldCharType="begin"/>
+        </w:r>
+        <w:r>
+          <w:rPr>
+            <w:noProof/>
+            <w:webHidden/>
+            <w:sz w:val="22"/>
+          </w:rPr>
+          <w:instrText xml:space="preserve"> PAGEREF _Toc119186420 \h </w:instrText>
+        </w:r>
+        <w:r>
+          <w:rPr>
+            <w:noProof/>
+            <w:webHidden/>
+            <w:sz w:val="22"/>
+          </w:rPr>
+        </w:r>
+        <w:r>
+          <w:rPr>
+            <w:noProof/>
+            <w:webHidden/>
+            <w:sz w:val="22"/>
+          </w:rPr>
+          <w:fldChar w:fldCharType="separate"/>
+        </w:r>
+        <w:r>
+          <w:rPr>
+            <w:noProof/>
+            <w:webHidden/>
+            <w:sz w:val="22"/>
+          </w:rPr>
+          <w:t>33</w:t>
+        </w:r>
+        <w:r>
+          <w:rPr>
+            <w:noProof/>
+            <w:webHidden/>
+            <w:sz w:val="22"/>
+          </w:rPr>
+          <w:fldChar w:fldCharType="end"/>
+        </w:r>
+      </w:hyperlink>
+    </w:p>
+    <w:p>
+      <w:pPr>
+        <w:pStyle w:val="Tabledesillustrations"/>
+        <w:tabs>
+          <w:tab w:val="right" w:leader="dot" w:pos="9062"/>
+        </w:tabs>
+        <w:rPr>
+          <w:noProof/>
+          <w:sz w:val="20"/>
+          <w:szCs w:val="22"/>
+          <w:lang w:eastAsia="fr-FR"/>
+        </w:rPr>
+      </w:pPr>
+      <w:hyperlink w:anchor="_Toc119186421" w:history="1">
+        <w:r>
+          <w:rPr>
+            <w:rStyle w:val="Lienhypertexte"/>
+            <w:noProof/>
+            <w:sz w:val="22"/>
+          </w:rPr>
+          <w:t>Figure 13 : page de connexion</w:t>
+        </w:r>
+        <w:r>
+          <w:rPr>
+            <w:noProof/>
+            <w:webHidden/>
+            <w:sz w:val="22"/>
+          </w:rPr>
+          <w:tab/>
+        </w:r>
+        <w:r>
+          <w:rPr>
+            <w:noProof/>
+            <w:webHidden/>
+            <w:sz w:val="22"/>
+          </w:rPr>
+          <w:fldChar w:fldCharType="begin"/>
+        </w:r>
+        <w:r>
+          <w:rPr>
+            <w:noProof/>
+            <w:webHidden/>
+            <w:sz w:val="22"/>
+          </w:rPr>
+          <w:instrText xml:space="preserve"> PAGEREF _Toc119186421 \h </w:instrText>
+        </w:r>
+        <w:r>
+          <w:rPr>
+            <w:noProof/>
+            <w:webHidden/>
+            <w:sz w:val="22"/>
+          </w:rPr>
+        </w:r>
+        <w:r>
+          <w:rPr>
+            <w:noProof/>
+            <w:webHidden/>
+            <w:sz w:val="22"/>
+          </w:rPr>
+          <w:fldChar w:fldCharType="separate"/>
+        </w:r>
+        <w:r>
+          <w:rPr>
+            <w:noProof/>
+            <w:webHidden/>
+            <w:sz w:val="22"/>
+          </w:rPr>
+          <w:t>33</w:t>
+        </w:r>
+        <w:r>
+          <w:rPr>
+            <w:noProof/>
+            <w:webHidden/>
+            <w:sz w:val="22"/>
+          </w:rPr>
+          <w:fldChar w:fldCharType="end"/>
+        </w:r>
+      </w:hyperlink>
+    </w:p>
+    <w:p>
+      <w:pPr>
+        <w:pStyle w:val="Tabledesillustrations"/>
+        <w:tabs>
+          <w:tab w:val="right" w:leader="dot" w:pos="9062"/>
+        </w:tabs>
+        <w:rPr>
+          <w:noProof/>
+          <w:sz w:val="20"/>
+          <w:szCs w:val="22"/>
+          <w:lang w:eastAsia="fr-FR"/>
+        </w:rPr>
+      </w:pPr>
+      <w:hyperlink w:anchor="_Toc119186422" w:history="1">
+        <w:r>
+          <w:rPr>
+            <w:rStyle w:val="Lienhypertexte"/>
+            <w:noProof/>
+            <w:sz w:val="22"/>
+          </w:rPr>
+          <w:t>Figure 14 : écran d’administration</w:t>
+        </w:r>
+        <w:r>
+          <w:rPr>
+            <w:noProof/>
+            <w:webHidden/>
+            <w:sz w:val="22"/>
+          </w:rPr>
+          <w:tab/>
+        </w:r>
+        <w:r>
+          <w:rPr>
+            <w:noProof/>
+            <w:webHidden/>
+            <w:sz w:val="22"/>
+          </w:rPr>
+          <w:fldChar w:fldCharType="begin"/>
+        </w:r>
+        <w:r>
+          <w:rPr>
+            <w:noProof/>
+            <w:webHidden/>
+            <w:sz w:val="22"/>
+          </w:rPr>
+          <w:instrText xml:space="preserve"> PAGEREF _Toc119186422 \h </w:instrText>
+        </w:r>
+        <w:r>
+          <w:rPr>
+            <w:noProof/>
+            <w:webHidden/>
+            <w:sz w:val="22"/>
+          </w:rPr>
+        </w:r>
+        <w:r>
+          <w:rPr>
+            <w:noProof/>
+            <w:webHidden/>
+            <w:sz w:val="22"/>
+          </w:rPr>
+          <w:fldChar w:fldCharType="separate"/>
+        </w:r>
+        <w:r>
+          <w:rPr>
+            <w:noProof/>
+            <w:webHidden/>
+            <w:sz w:val="22"/>
+          </w:rPr>
+          <w:t>34</w:t>
+        </w:r>
+        <w:r>
+          <w:rPr>
+            <w:noProof/>
+            <w:webHidden/>
+            <w:sz w:val="22"/>
+          </w:rPr>
+          <w:fldChar w:fldCharType="end"/>
+        </w:r>
+      </w:hyperlink>
+    </w:p>
+    <w:p>
+      <w:pPr>
+        <w:pStyle w:val="Tabledesillustrations"/>
+        <w:tabs>
+          <w:tab w:val="right" w:leader="dot" w:pos="9062"/>
+        </w:tabs>
+        <w:rPr>
+          <w:noProof/>
+          <w:sz w:val="20"/>
+          <w:szCs w:val="22"/>
+          <w:lang w:eastAsia="fr-FR"/>
+        </w:rPr>
+      </w:pPr>
+      <w:hyperlink w:anchor="_Toc119186423" w:history="1">
+        <w:r>
+          <w:rPr>
+            <w:rStyle w:val="Lienhypertexte"/>
+            <w:noProof/>
+            <w:sz w:val="22"/>
+          </w:rPr>
+          <w:t>Figure 15 : menu détaillé</w:t>
+        </w:r>
+        <w:r>
+          <w:rPr>
+            <w:noProof/>
+            <w:webHidden/>
+            <w:sz w:val="22"/>
+          </w:rPr>
+          <w:tab/>
+        </w:r>
+        <w:r>
+          <w:rPr>
+            <w:noProof/>
+            <w:webHidden/>
+            <w:sz w:val="22"/>
+          </w:rPr>
+          <w:fldChar w:fldCharType="begin"/>
+        </w:r>
+        <w:r>
+          <w:rPr>
+            <w:noProof/>
+            <w:webHidden/>
+            <w:sz w:val="22"/>
+          </w:rPr>
+          <w:instrText xml:space="preserve"> PAGEREF _Toc119186423 \h </w:instrText>
+        </w:r>
+        <w:r>
+          <w:rPr>
+            <w:noProof/>
+            <w:webHidden/>
+            <w:sz w:val="22"/>
+          </w:rPr>
+        </w:r>
+        <w:r>
+          <w:rPr>
+            <w:noProof/>
+            <w:webHidden/>
+            <w:sz w:val="22"/>
+          </w:rPr>
+          <w:fldChar w:fldCharType="separate"/>
+        </w:r>
+        <w:r>
+          <w:rPr>
+            <w:noProof/>
+            <w:webHidden/>
+            <w:sz w:val="22"/>
+          </w:rPr>
+          <w:t>34</w:t>
+        </w:r>
+        <w:r>
+          <w:rPr>
+            <w:noProof/>
+            <w:webHidden/>
+            <w:sz w:val="22"/>
+          </w:rPr>
+          <w:fldChar w:fldCharType="end"/>
+        </w:r>
+      </w:hyperlink>
+    </w:p>
+    <w:p>
+      <w:pPr>
+        <w:pStyle w:val="Tabledesillustrations"/>
+        <w:tabs>
+          <w:tab w:val="right" w:leader="dot" w:pos="9062"/>
+        </w:tabs>
+        <w:rPr>
+          <w:noProof/>
+          <w:sz w:val="20"/>
+          <w:szCs w:val="22"/>
+          <w:lang w:eastAsia="fr-FR"/>
+        </w:rPr>
+      </w:pPr>
+      <w:hyperlink w:anchor="_Toc119186424" w:history="1">
+        <w:r>
+          <w:rPr>
+            <w:rStyle w:val="Lienhypertexte"/>
+            <w:noProof/>
+            <w:sz w:val="22"/>
+          </w:rPr>
+          <w:t>Figure 16 : interface d'utilisation – professeur</w:t>
+        </w:r>
+        <w:r>
+          <w:rPr>
+            <w:noProof/>
+            <w:webHidden/>
+            <w:sz w:val="22"/>
+          </w:rPr>
+          <w:tab/>
+        </w:r>
+        <w:r>
+          <w:rPr>
+            <w:noProof/>
+            <w:webHidden/>
+            <w:sz w:val="22"/>
+          </w:rPr>
+          <w:fldChar w:fldCharType="begin"/>
+        </w:r>
+        <w:r>
+          <w:rPr>
+            <w:noProof/>
+            <w:webHidden/>
+            <w:sz w:val="22"/>
+          </w:rPr>
+          <w:instrText xml:space="preserve"> PAGEREF _Toc119186424 \h </w:instrText>
+        </w:r>
+        <w:r>
+          <w:rPr>
+            <w:noProof/>
+            <w:webHidden/>
+            <w:sz w:val="22"/>
+          </w:rPr>
+        </w:r>
+        <w:r>
+          <w:rPr>
+            <w:noProof/>
+            <w:webHidden/>
+            <w:sz w:val="22"/>
+          </w:rPr>
+          <w:fldChar w:fldCharType="separate"/>
+        </w:r>
+        <w:r>
+          <w:rPr>
+            <w:noProof/>
+            <w:webHidden/>
+            <w:sz w:val="22"/>
+          </w:rPr>
+          <w:t>35</w:t>
+        </w:r>
+        <w:r>
+          <w:rPr>
+            <w:noProof/>
+            <w:webHidden/>
+            <w:sz w:val="22"/>
+          </w:rPr>
+          <w:fldChar w:fldCharType="end"/>
+        </w:r>
+      </w:hyperlink>
+    </w:p>
+    <w:p>
+      <w:pPr>
+        <w:pStyle w:val="Tabledesillustrations"/>
+        <w:tabs>
+          <w:tab w:val="right" w:leader="dot" w:pos="9062"/>
+        </w:tabs>
+        <w:rPr>
+          <w:noProof/>
+          <w:sz w:val="20"/>
+          <w:szCs w:val="22"/>
+          <w:lang w:eastAsia="fr-FR"/>
+        </w:rPr>
+      </w:pPr>
+      <w:hyperlink w:anchor="_Toc119186425" w:history="1">
+        <w:r>
+          <w:rPr>
+            <w:rStyle w:val="Lienhypertexte"/>
+            <w:noProof/>
+            <w:sz w:val="22"/>
+          </w:rPr>
+          <w:t>Figure 17 : interface d'utilisation – professeur – Planner</w:t>
+        </w:r>
+        <w:r>
+          <w:rPr>
+            <w:noProof/>
+            <w:webHidden/>
+            <w:sz w:val="22"/>
+          </w:rPr>
+          <w:tab/>
+        </w:r>
+        <w:r>
+          <w:rPr>
+            <w:noProof/>
+            <w:webHidden/>
+            <w:sz w:val="22"/>
+          </w:rPr>
+          <w:fldChar w:fldCharType="begin"/>
+        </w:r>
+        <w:r>
+          <w:rPr>
+            <w:noProof/>
+            <w:webHidden/>
+            <w:sz w:val="22"/>
+          </w:rPr>
+          <w:instrText xml:space="preserve"> PAGEREF _Toc119186425 \h </w:instrText>
+        </w:r>
+        <w:r>
+          <w:rPr>
+            <w:noProof/>
+            <w:webHidden/>
+            <w:sz w:val="22"/>
+          </w:rPr>
+        </w:r>
+        <w:r>
+          <w:rPr>
+            <w:noProof/>
+            <w:webHidden/>
+            <w:sz w:val="22"/>
+          </w:rPr>
+          <w:fldChar w:fldCharType="separate"/>
+        </w:r>
+        <w:r>
+          <w:rPr>
+            <w:noProof/>
+            <w:webHidden/>
+            <w:sz w:val="22"/>
+          </w:rPr>
+          <w:t>35</w:t>
+        </w:r>
+        <w:r>
+          <w:rPr>
+            <w:noProof/>
+            <w:webHidden/>
+            <w:sz w:val="22"/>
+          </w:rPr>
+          <w:fldChar w:fldCharType="end"/>
+        </w:r>
+      </w:hyperlink>
+    </w:p>
+    <w:p>
+      <w:pPr>
+        <w:pStyle w:val="Tabledesillustrations"/>
+        <w:tabs>
+          <w:tab w:val="right" w:leader="dot" w:pos="9062"/>
+        </w:tabs>
+        <w:rPr>
+          <w:noProof/>
+          <w:sz w:val="20"/>
+          <w:szCs w:val="22"/>
+          <w:lang w:eastAsia="fr-FR"/>
+        </w:rPr>
+      </w:pPr>
+      <w:hyperlink w:anchor="_Toc119186426" w:history="1">
+        <w:r>
+          <w:rPr>
+            <w:rStyle w:val="Lienhypertexte"/>
+            <w:noProof/>
+            <w:sz w:val="22"/>
+          </w:rPr>
+          <w:t>Figure 18 : interface d'utilisation – professeur – Messagerie</w:t>
+        </w:r>
+        <w:r>
+          <w:rPr>
+            <w:noProof/>
+            <w:webHidden/>
+            <w:sz w:val="22"/>
+          </w:rPr>
+          <w:tab/>
+        </w:r>
+        <w:r>
+          <w:rPr>
+            <w:noProof/>
+            <w:webHidden/>
+            <w:sz w:val="22"/>
+          </w:rPr>
+          <w:fldChar w:fldCharType="begin"/>
+        </w:r>
+        <w:r>
+          <w:rPr>
+            <w:noProof/>
+            <w:webHidden/>
+            <w:sz w:val="22"/>
+          </w:rPr>
+          <w:instrText xml:space="preserve"> PAGEREF _Toc119186426 \h </w:instrText>
+        </w:r>
+        <w:r>
+          <w:rPr>
+            <w:noProof/>
+            <w:webHidden/>
+            <w:sz w:val="22"/>
+          </w:rPr>
+        </w:r>
+        <w:r>
+          <w:rPr>
+            <w:noProof/>
+            <w:webHidden/>
+            <w:sz w:val="22"/>
+          </w:rPr>
+          <w:fldChar w:fldCharType="separate"/>
+        </w:r>
+        <w:r>
+          <w:rPr>
+            <w:noProof/>
+            <w:webHidden/>
+            <w:sz w:val="22"/>
+          </w:rPr>
+          <w:t>36</w:t>
+        </w:r>
+        <w:r>
+          <w:rPr>
+            <w:noProof/>
+            <w:webHidden/>
+            <w:sz w:val="22"/>
+          </w:rPr>
+          <w:fldChar w:fldCharType="end"/>
+        </w:r>
+      </w:hyperlink>
+    </w:p>
+    <w:p>
+      <w:pPr>
+        <w:pStyle w:val="Tabledesillustrations"/>
+        <w:tabs>
+          <w:tab w:val="right" w:leader="dot" w:pos="9062"/>
+        </w:tabs>
+        <w:rPr>
+          <w:noProof/>
+          <w:sz w:val="20"/>
+          <w:szCs w:val="22"/>
+          <w:lang w:eastAsia="fr-FR"/>
+        </w:rPr>
+      </w:pPr>
+      <w:hyperlink w:anchor="_Toc119186427" w:history="1">
+        <w:r>
+          <w:rPr>
+            <w:rStyle w:val="Lienhypertexte"/>
+            <w:noProof/>
+            <w:sz w:val="22"/>
+          </w:rPr>
+          <w:t>Figure 19 : interface d'utilisation – élève</w:t>
+        </w:r>
+        <w:r>
+          <w:rPr>
+            <w:noProof/>
+            <w:webHidden/>
+            <w:sz w:val="22"/>
+          </w:rPr>
+          <w:tab/>
+        </w:r>
+        <w:r>
+          <w:rPr>
+            <w:noProof/>
+            <w:webHidden/>
+            <w:sz w:val="22"/>
+          </w:rPr>
+          <w:fldChar w:fldCharType="begin"/>
+        </w:r>
+        <w:r>
+          <w:rPr>
+            <w:noProof/>
+            <w:webHidden/>
+            <w:sz w:val="22"/>
+          </w:rPr>
+          <w:instrText xml:space="preserve"> PAGEREF _Toc119186427 \h </w:instrText>
+        </w:r>
+        <w:r>
+          <w:rPr>
+            <w:noProof/>
+            <w:webHidden/>
+            <w:sz w:val="22"/>
+          </w:rPr>
+        </w:r>
+        <w:r>
+          <w:rPr>
+            <w:noProof/>
+            <w:webHidden/>
+            <w:sz w:val="22"/>
+          </w:rPr>
+          <w:fldChar w:fldCharType="separate"/>
+        </w:r>
+        <w:r>
+          <w:rPr>
+            <w:noProof/>
+            <w:webHidden/>
+            <w:sz w:val="22"/>
+          </w:rPr>
+          <w:t>36</w:t>
+        </w:r>
+        <w:r>
+          <w:rPr>
+            <w:noProof/>
+            <w:webHidden/>
+            <w:sz w:val="22"/>
+          </w:rPr>
+          <w:fldChar w:fldCharType="end"/>
+        </w:r>
+      </w:hyperlink>
+    </w:p>
+    <w:p>
+      <w:pPr>
+        <w:ind w:firstLine="0"/>
+        <w:rPr>
+          <w:sz w:val="22"/>
+        </w:rPr>
+      </w:pPr>
+      <w:r>
+        <w:rPr>
+          <w:sz w:val="22"/>
+        </w:rPr>
+        <w:lastRenderedPageBreak/>
         <w:fldChar w:fldCharType="end"/>
       </w:r>
-    </w:p>
-    <w:p>
-      <w:pPr>
-        <w:spacing w:before="0" w:beforeAutospacing="0" w:line="300" w:lineRule="auto"/>
-        <w:ind w:firstLine="0"/>
-        <w:jc w:val="left"/>
-      </w:pPr>
-      <w:r>
-        <w:br w:type="page"/>
-      </w:r>
-    </w:p>
-    <w:p>
-      <w:pPr>
-        <w:jc w:val="center"/>
-      </w:pPr>
     </w:p>
     <w:p>
       <w:pPr>
@@ -5249,7 +6112,12 @@
     </w:p>
     <w:p>
       <w:r>
-        <w:t>Dans le cadre de ma formation à l’établissement des techniques modernes IBN ROCHD et pour terminer celle-ci et obtenir mon diplôme d’ingénieur en informatique, il me fallait effectuer un stage de quatre mois dans un milieu professionnel. Et suite à mes recherches, j’ai eu l’opportunité de réaliser mon stage dans la société BLACK CONCEPT.</w:t>
+        <w:t>Dans le cadre de ma formation à l’établissement des techniques modernes IBN ROCHD et pour terminer celle-ci et obtenir mon diplôme d’ingénieur en informatique, il me fallait effectuer un stage de quatre mois dans un milieu professionnel. Et suit</w:t>
+      </w:r>
+      <w:bookmarkStart w:id="4" w:name="_GoBack"/>
+      <w:bookmarkEnd w:id="4"/>
+      <w:r>
+        <w:t>e à mes recherches, j’ai eu l’opportunité de réaliser mon stage dans la société BLACK CONCEPT.</w:t>
       </w:r>
     </w:p>
     <w:p>
@@ -5458,7 +6326,7 @@
         </w:numPr>
         <w:spacing w:line="336" w:lineRule="auto"/>
       </w:pPr>
-      <w:bookmarkStart w:id="4" w:name="_Hlk106722195"/>
+      <w:bookmarkStart w:id="5" w:name="_Hlk106722195"/>
       <w:r>
         <w:rPr>
           <w:b/>
@@ -5466,7 +6334,7 @@
         </w:rPr>
         <w:t xml:space="preserve">Schémas et structure du projet </w:t>
       </w:r>
-      <w:bookmarkEnd w:id="4"/>
+      <w:bookmarkEnd w:id="5"/>
       <w:r>
         <w:rPr>
           <w:b/>
@@ -5488,8 +6356,8 @@
       <w:pPr>
         <w:pStyle w:val="Titre1"/>
       </w:pPr>
-      <w:bookmarkStart w:id="5" w:name="_Toc107151092"/>
-      <w:bookmarkStart w:id="6" w:name="_Toc114152669"/>
+      <w:bookmarkStart w:id="6" w:name="_Toc107151092"/>
+      <w:bookmarkStart w:id="7" w:name="_Toc114152669"/>
       <w:r>
         <w:lastRenderedPageBreak/>
         <w:t>Compte</w:t>
@@ -5506,8 +6374,8 @@
       <w:r>
         <w:t>Stage</w:t>
       </w:r>
-      <w:bookmarkEnd w:id="5"/>
       <w:bookmarkEnd w:id="6"/>
+      <w:bookmarkEnd w:id="7"/>
     </w:p>
     <w:p>
       <w:pPr>
@@ -5516,8 +6384,8 @@
           <w:rStyle w:val="markedcontent"/>
         </w:rPr>
       </w:pPr>
-      <w:bookmarkStart w:id="7" w:name="_Toc107151093"/>
       <w:bookmarkStart w:id="8" w:name="_Toc114152670"/>
+      <w:bookmarkStart w:id="9" w:name="_Toc107151093"/>
       <w:r>
         <w:rPr>
           <w:rStyle w:val="markedcontent"/>
@@ -5638,7 +6506,7 @@
       <w:pPr>
         <w:pStyle w:val="Titre2"/>
       </w:pPr>
-      <w:bookmarkStart w:id="9" w:name="_Toc114152671"/>
+      <w:bookmarkStart w:id="10" w:name="_Toc114152671"/>
       <w:r>
         <w:rPr>
           <w:rStyle w:val="markedcontent"/>
@@ -5646,21 +6514,21 @@
         <w:lastRenderedPageBreak/>
         <w:t>Présentation du contexte du stage</w:t>
       </w:r>
+      <w:bookmarkEnd w:id="10"/>
+    </w:p>
+    <w:p>
+      <w:pPr>
+        <w:pStyle w:val="Titre3"/>
+      </w:pPr>
+      <w:bookmarkStart w:id="11" w:name="_Toc114152672"/>
+      <w:r>
+        <w:t>Présentation de l’entrepris</w:t>
+      </w:r>
       <w:bookmarkEnd w:id="9"/>
-    </w:p>
-    <w:p>
-      <w:pPr>
-        <w:pStyle w:val="Titre3"/>
-      </w:pPr>
-      <w:bookmarkStart w:id="10" w:name="_Toc114152672"/>
-      <w:r>
-        <w:t>Présentation de l’entrepris</w:t>
-      </w:r>
-      <w:bookmarkEnd w:id="7"/>
       <w:r>
         <w:t>e</w:t>
       </w:r>
-      <w:bookmarkEnd w:id="10"/>
+      <w:bookmarkEnd w:id="11"/>
     </w:p>
     <w:p>
       <w:r>
@@ -6209,21 +7077,21 @@
       <w:pPr>
         <w:pStyle w:val="Titre3"/>
       </w:pPr>
-      <w:bookmarkStart w:id="11" w:name="_Toc114152673"/>
+      <w:bookmarkStart w:id="12" w:name="_Toc114152673"/>
       <w:r>
         <w:t>Personnel d’administration</w:t>
       </w:r>
-      <w:bookmarkEnd w:id="11"/>
+      <w:bookmarkEnd w:id="12"/>
     </w:p>
     <w:p>
       <w:pPr>
         <w:pStyle w:val="Titre3"/>
       </w:pPr>
-      <w:bookmarkStart w:id="12" w:name="_Toc114152674"/>
+      <w:bookmarkStart w:id="13" w:name="_Toc114152674"/>
       <w:r>
         <w:t>Organisation de l’entreprise</w:t>
       </w:r>
-      <w:bookmarkEnd w:id="12"/>
+      <w:bookmarkEnd w:id="13"/>
       <w:r>
         <w:t xml:space="preserve"> </w:t>
       </w:r>
@@ -6281,7 +7149,7 @@
                                 <w:szCs w:val="21"/>
                               </w:rPr>
                             </w:pPr>
-                            <w:bookmarkStart w:id="13" w:name="_Toc114062665"/>
+                            <w:bookmarkStart w:id="14" w:name="_Toc119186409"/>
                             <w:r>
                               <w:rPr>
                                 <w:sz w:val="20"/>
@@ -6325,7 +7193,7 @@
                               </w:rPr>
                               <w:t> : Organigramme de l’entreprise</w:t>
                             </w:r>
-                            <w:bookmarkEnd w:id="13"/>
+                            <w:bookmarkEnd w:id="14"/>
                           </w:p>
                         </w:txbxContent>
                       </wps:txbx>
@@ -6355,7 +7223,7 @@
                           <w:szCs w:val="21"/>
                         </w:rPr>
                       </w:pPr>
-                      <w:bookmarkStart w:id="14" w:name="_Toc114062665"/>
+                      <w:bookmarkStart w:id="15" w:name="_Toc119186409"/>
                       <w:r>
                         <w:rPr>
                           <w:sz w:val="20"/>
@@ -6399,7 +7267,7 @@
                         </w:rPr>
                         <w:t> : Organigramme de l’entreprise</w:t>
                       </w:r>
-                      <w:bookmarkEnd w:id="14"/>
+                      <w:bookmarkEnd w:id="15"/>
                     </w:p>
                   </w:txbxContent>
                 </v:textbox>
@@ -6497,11 +7365,11 @@
       <w:r>
         <w:t xml:space="preserve"> </w:t>
       </w:r>
-      <w:bookmarkStart w:id="15" w:name="_Toc114152675"/>
+      <w:bookmarkStart w:id="16" w:name="_Toc114152675"/>
       <w:r>
         <w:t>L’entreprise client</w:t>
       </w:r>
-      <w:bookmarkEnd w:id="15"/>
+      <w:bookmarkEnd w:id="16"/>
     </w:p>
     <w:p>
       <w:r>
@@ -6636,7 +7504,7 @@
                                 <w:u w:val="single"/>
                               </w:rPr>
                             </w:pPr>
-                            <w:bookmarkStart w:id="16" w:name="_Toc114062666"/>
+                            <w:bookmarkStart w:id="17" w:name="_Toc119186410"/>
                             <w:r>
                               <w:t xml:space="preserve">Figure </w:t>
                             </w:r>
@@ -6673,7 +7541,7 @@
                             <w:r>
                               <w:t xml:space="preserve"> : organigramme de l'école</w:t>
                             </w:r>
-                            <w:bookmarkEnd w:id="16"/>
+                            <w:bookmarkEnd w:id="17"/>
                           </w:p>
                         </w:txbxContent>
                       </wps:txbx>
@@ -6705,7 +7573,7 @@
                           <w:u w:val="single"/>
                         </w:rPr>
                       </w:pPr>
-                      <w:bookmarkStart w:id="17" w:name="_Toc114062666"/>
+                      <w:bookmarkStart w:id="18" w:name="_Toc119186410"/>
                       <w:r>
                         <w:t xml:space="preserve">Figure </w:t>
                       </w:r>
@@ -6742,7 +7610,7 @@
                       <w:r>
                         <w:t xml:space="preserve"> : organigramme de l'école</w:t>
                       </w:r>
-                      <w:bookmarkEnd w:id="17"/>
+                      <w:bookmarkEnd w:id="18"/>
                     </w:p>
                   </w:txbxContent>
                 </v:textbox>
@@ -6752,20 +7620,20 @@
           </mc:Fallback>
         </mc:AlternateContent>
       </w:r>
-      <w:bookmarkStart w:id="18" w:name="_Toc114152676"/>
+      <w:bookmarkStart w:id="19" w:name="_Toc114152676"/>
       <w:r>
         <w:rPr>
           <w:rStyle w:val="Titre3Car"/>
         </w:rPr>
         <w:t>Organigramme de l’école</w:t>
       </w:r>
-      <w:bookmarkEnd w:id="18"/>
+      <w:bookmarkEnd w:id="19"/>
     </w:p>
     <w:p>
       <w:pPr>
         <w:pStyle w:val="Titre3"/>
       </w:pPr>
-      <w:bookmarkStart w:id="19" w:name="_Toc114152677"/>
+      <w:bookmarkStart w:id="20" w:name="_Toc114152677"/>
       <w:r>
         <w:rPr>
           <w:noProof/>
@@ -6821,7 +7689,7 @@
                                 <w:u w:val="single"/>
                               </w:rPr>
                             </w:pPr>
-                            <w:bookmarkStart w:id="20" w:name="_Toc114062667"/>
+                            <w:bookmarkStart w:id="21" w:name="_Toc119186411"/>
                             <w:r>
                               <w:t xml:space="preserve">Figure </w:t>
                             </w:r>
@@ -6858,7 +7726,7 @@
                             <w:r>
                               <w:t xml:space="preserve"> : présentation des classes</w:t>
                             </w:r>
-                            <w:bookmarkEnd w:id="20"/>
+                            <w:bookmarkEnd w:id="21"/>
                           </w:p>
                         </w:txbxContent>
                       </wps:txbx>
@@ -6890,7 +7758,7 @@
                           <w:u w:val="single"/>
                         </w:rPr>
                       </w:pPr>
-                      <w:bookmarkStart w:id="21" w:name="_Toc114062667"/>
+                      <w:bookmarkStart w:id="22" w:name="_Toc119186411"/>
                       <w:r>
                         <w:t xml:space="preserve">Figure </w:t>
                       </w:r>
@@ -6927,7 +7795,7 @@
                       <w:r>
                         <w:t xml:space="preserve"> : présentation des classes</w:t>
                       </w:r>
-                      <w:bookmarkEnd w:id="21"/>
+                      <w:bookmarkEnd w:id="22"/>
                     </w:p>
                   </w:txbxContent>
                 </v:textbox>
@@ -7001,18 +7869,18 @@
       <w:r>
         <w:t>Présentation des classes</w:t>
       </w:r>
-      <w:bookmarkEnd w:id="19"/>
+      <w:bookmarkEnd w:id="20"/>
     </w:p>
     <w:p>
       <w:pPr>
         <w:pStyle w:val="Titre3"/>
       </w:pPr>
-      <w:bookmarkStart w:id="22" w:name="_Toc114152678"/>
+      <w:bookmarkStart w:id="23" w:name="_Toc114152678"/>
       <w:r>
         <w:lastRenderedPageBreak/>
         <w:t>Expérience avec le client</w:t>
       </w:r>
-      <w:bookmarkEnd w:id="22"/>
+      <w:bookmarkEnd w:id="23"/>
       <w:r>
         <w:t xml:space="preserve"> </w:t>
       </w:r>
@@ -7146,7 +8014,7 @@
       <w:pPr>
         <w:pStyle w:val="Titre3"/>
       </w:pPr>
-      <w:bookmarkStart w:id="23" w:name="_Toc114152679"/>
+      <w:bookmarkStart w:id="24" w:name="_Toc114152679"/>
       <w:r>
         <w:lastRenderedPageBreak/>
         <w:t xml:space="preserve">Situation actuel </w:t>
@@ -7154,7 +8022,7 @@
       <w:r>
         <w:t>de l’école</w:t>
       </w:r>
-      <w:bookmarkEnd w:id="23"/>
+      <w:bookmarkEnd w:id="24"/>
     </w:p>
     <w:p>
       <w:r>
@@ -7325,7 +8193,7 @@
           <w:lang w:eastAsia="fr-FR"/>
         </w:rPr>
         <w:drawing>
-          <wp:anchor distT="0" distB="0" distL="114300" distR="114300" simplePos="0" relativeHeight="251679744" behindDoc="0" locked="0" layoutInCell="1" allowOverlap="1" wp14:anchorId="78B592B8" wp14:editId="498783B4">
+          <wp:anchor distT="0" distB="0" distL="114300" distR="114300" simplePos="0" relativeHeight="251679744" behindDoc="0" locked="0" layoutInCell="1" allowOverlap="1" wp14:anchorId="78B592B8" wp14:editId="03679223">
             <wp:simplePos x="0" y="0"/>
             <wp:positionH relativeFrom="column">
               <wp:posOffset>3091180</wp:posOffset>
@@ -7352,7 +8220,7 @@
           <w:lang w:eastAsia="fr-FR"/>
         </w:rPr>
         <w:drawing>
-          <wp:anchor distT="0" distB="0" distL="114300" distR="114300" simplePos="0" relativeHeight="251675648" behindDoc="0" locked="0" layoutInCell="1" allowOverlap="1" wp14:anchorId="3EDDF3C8" wp14:editId="03D1DC78">
+          <wp:anchor distT="0" distB="0" distL="114300" distR="114300" simplePos="0" relativeHeight="251675648" behindDoc="0" locked="0" layoutInCell="1" allowOverlap="1" wp14:anchorId="3EDDF3C8" wp14:editId="4726BC77">
             <wp:simplePos x="0" y="0"/>
             <wp:positionH relativeFrom="column">
               <wp:posOffset>3081655</wp:posOffset>
@@ -7379,7 +8247,7 @@
           <w:lang w:eastAsia="fr-FR"/>
         </w:rPr>
         <w:drawing>
-          <wp:anchor distT="0" distB="0" distL="114300" distR="114300" simplePos="0" relativeHeight="251673600" behindDoc="0" locked="0" layoutInCell="1" allowOverlap="1" wp14:anchorId="58C762DA" wp14:editId="65E34513">
+          <wp:anchor distT="0" distB="0" distL="114300" distR="114300" simplePos="0" relativeHeight="251673600" behindDoc="0" locked="0" layoutInCell="1" allowOverlap="1" wp14:anchorId="58C762DA" wp14:editId="263B16B9">
             <wp:simplePos x="0" y="0"/>
             <wp:positionH relativeFrom="column">
               <wp:posOffset>-375920</wp:posOffset>
@@ -7406,7 +8274,7 @@
           <w:lang w:eastAsia="fr-FR"/>
         </w:rPr>
         <w:drawing>
-          <wp:anchor distT="0" distB="0" distL="114300" distR="114300" simplePos="0" relativeHeight="251677696" behindDoc="0" locked="0" layoutInCell="1" allowOverlap="1" wp14:anchorId="45E763A7" wp14:editId="396F474C">
+          <wp:anchor distT="0" distB="0" distL="114300" distR="114300" simplePos="0" relativeHeight="251677696" behindDoc="0" locked="0" layoutInCell="1" allowOverlap="1" wp14:anchorId="45E763A7" wp14:editId="205ABAA3">
             <wp:simplePos x="0" y="0"/>
             <wp:positionH relativeFrom="column">
               <wp:posOffset>-375920</wp:posOffset>
@@ -7435,7 +8303,7 @@
       <w:pPr>
         <w:pStyle w:val="Lgende"/>
       </w:pPr>
-      <w:bookmarkStart w:id="24" w:name="_Toc114062668"/>
+      <w:bookmarkStart w:id="25" w:name="_Toc119186412"/>
       <w:r>
         <w:t xml:space="preserve">Figure </w:t>
       </w:r>
@@ -7481,13 +8349,13 @@
         </w:rPr>
         <w:t>: resultat du questionaire sur le niveau de maitrise</w:t>
       </w:r>
-      <w:bookmarkEnd w:id="24"/>
+      <w:bookmarkEnd w:id="25"/>
     </w:p>
     <w:p>
       <w:pPr>
         <w:pStyle w:val="Titre2"/>
       </w:pPr>
-      <w:bookmarkStart w:id="25" w:name="_Toc114152680"/>
+      <w:bookmarkStart w:id="26" w:name="_Toc114152680"/>
       <w:r>
         <w:rPr>
           <w:rStyle w:val="markedcontent"/>
@@ -7495,7 +8363,7 @@
         <w:lastRenderedPageBreak/>
         <w:t>Problématique</w:t>
       </w:r>
-      <w:bookmarkEnd w:id="25"/>
+      <w:bookmarkEnd w:id="26"/>
     </w:p>
     <w:p>
       <w:r>
@@ -7529,14 +8397,14 @@
           <w:rStyle w:val="markedcontent"/>
         </w:rPr>
       </w:pPr>
-      <w:bookmarkStart w:id="26" w:name="_Toc114152681"/>
+      <w:bookmarkStart w:id="27" w:name="_Toc114152681"/>
       <w:r>
         <w:rPr>
           <w:rStyle w:val="markedcontent"/>
         </w:rPr>
         <w:t>Définition des besoins</w:t>
       </w:r>
-      <w:bookmarkEnd w:id="26"/>
+      <w:bookmarkEnd w:id="27"/>
     </w:p>
     <w:p>
       <w:r>
@@ -7959,25 +8827,25 @@
       <w:pPr>
         <w:pStyle w:val="Titre2"/>
       </w:pPr>
-      <w:bookmarkStart w:id="27" w:name="_Toc114152682"/>
+      <w:bookmarkStart w:id="28" w:name="_Toc114152682"/>
       <w:r>
         <w:t>Environnement matériel et logiciel</w:t>
       </w:r>
-      <w:bookmarkEnd w:id="27"/>
+      <w:bookmarkEnd w:id="28"/>
     </w:p>
     <w:p>
       <w:pPr>
         <w:pStyle w:val="Titre3"/>
       </w:pPr>
-      <w:bookmarkStart w:id="28" w:name="_Toc107146449"/>
-      <w:bookmarkStart w:id="29" w:name="_Toc107151099"/>
-      <w:bookmarkStart w:id="30" w:name="_Toc114152683"/>
+      <w:bookmarkStart w:id="29" w:name="_Toc107146449"/>
+      <w:bookmarkStart w:id="30" w:name="_Toc107151099"/>
+      <w:bookmarkStart w:id="31" w:name="_Toc114152683"/>
       <w:r>
         <w:t>Environnement Matériel</w:t>
       </w:r>
-      <w:bookmarkEnd w:id="28"/>
       <w:bookmarkEnd w:id="29"/>
       <w:bookmarkEnd w:id="30"/>
+      <w:bookmarkEnd w:id="31"/>
     </w:p>
     <w:p>
       <w:r>
@@ -7991,14 +8859,14 @@
       <w:pPr>
         <w:pStyle w:val="Titre3"/>
       </w:pPr>
-      <w:bookmarkStart w:id="31" w:name="_Toc114152684"/>
+      <w:bookmarkStart w:id="32" w:name="_Toc114152684"/>
       <w:r>
         <w:t xml:space="preserve">Environnement </w:t>
       </w:r>
       <w:r>
         <w:t>logiciel</w:t>
       </w:r>
-      <w:bookmarkEnd w:id="31"/>
+      <w:bookmarkEnd w:id="32"/>
     </w:p>
     <w:p>
       <w:r>
@@ -8086,11 +8954,11 @@
       <w:pPr>
         <w:pStyle w:val="Titre2"/>
       </w:pPr>
-      <w:bookmarkStart w:id="32" w:name="_Toc114152685"/>
+      <w:bookmarkStart w:id="33" w:name="_Toc114152685"/>
       <w:r>
         <w:t>Le déroulement chronologique du stage</w:t>
       </w:r>
-      <w:bookmarkEnd w:id="32"/>
+      <w:bookmarkEnd w:id="33"/>
     </w:p>
     <w:p>
       <w:r>
@@ -8106,17 +8974,41 @@
     <w:p>
       <w:r>
         <w:lastRenderedPageBreak/>
-        <w:t>Le planning des étapes de déroulement du projet est présenté à la figure suivante qui représente le diagramme de GANTT qui permet de rendre plus simple le suivi de l’avancement du projet</w:t>
+        <w:t>Le planning des étapes de déroulement du projet est présenté à la figure suivante qui représente le diagramme de GANTT</w:t>
+      </w:r>
+      <w:r>
+        <w:t xml:space="preserve"> prévisionnel,</w:t>
       </w:r>
       <w:r>
         <w:t xml:space="preserve"> </w:t>
       </w:r>
+      <w:r>
+        <w:t xml:space="preserve">ce </w:t>
+      </w:r>
+      <w:r>
+        <w:t xml:space="preserve">qui </w:t>
+      </w:r>
+      <w:r>
+        <w:t>permet</w:t>
+      </w:r>
+      <w:r>
+        <w:t>tra</w:t>
+      </w:r>
+      <w:r>
+        <w:t xml:space="preserve"> </w:t>
+      </w:r>
+      <w:r>
+        <w:t xml:space="preserve">un suivi plus simple sur l’avancement du projet </w:t>
+      </w:r>
+      <w:r>
+        <w:t xml:space="preserve"> </w:t>
+      </w:r>
     </w:p>
     <w:p>
       <w:pPr>
         <w:pStyle w:val="Lgende"/>
       </w:pPr>
-      <w:bookmarkStart w:id="33" w:name="_Toc114062669"/>
+      <w:bookmarkStart w:id="34" w:name="_Toc119186413"/>
       <w:r>
         <w:rPr>
           <w:noProof/>
@@ -8214,7 +9106,13 @@
       <w:r>
         <w:t> : Diagramme de GANT</w:t>
       </w:r>
-      <w:bookmarkEnd w:id="33"/>
+      <w:r>
+        <w:t>T</w:t>
+      </w:r>
+      <w:bookmarkEnd w:id="34"/>
+      <w:r>
+        <w:t xml:space="preserve"> </w:t>
+      </w:r>
     </w:p>
     <w:p/>
     <w:p/>
@@ -8239,12 +9137,12 @@
       <w:pPr>
         <w:pStyle w:val="Titre3"/>
       </w:pPr>
-      <w:bookmarkStart w:id="34" w:name="_Toc114152686"/>
+      <w:bookmarkStart w:id="35" w:name="_Toc114152686"/>
       <w:r>
         <w:lastRenderedPageBreak/>
         <w:t>Méthode de travail</w:t>
       </w:r>
-      <w:bookmarkEnd w:id="34"/>
+      <w:bookmarkEnd w:id="35"/>
     </w:p>
     <w:p>
       <w:pPr>
@@ -8304,21 +9202,21 @@
       <w:pPr>
         <w:pStyle w:val="Titre2"/>
       </w:pPr>
-      <w:bookmarkStart w:id="35" w:name="_Toc114152687"/>
+      <w:bookmarkStart w:id="36" w:name="_Toc114152687"/>
       <w:r>
         <w:t>Description du sujet traité :</w:t>
       </w:r>
-      <w:bookmarkEnd w:id="35"/>
+      <w:bookmarkEnd w:id="36"/>
     </w:p>
     <w:p>
       <w:pPr>
         <w:pStyle w:val="Titre3"/>
       </w:pPr>
-      <w:bookmarkStart w:id="36" w:name="_Toc114152688"/>
+      <w:bookmarkStart w:id="37" w:name="_Toc114152688"/>
       <w:r>
         <w:t>Introduction</w:t>
       </w:r>
-      <w:bookmarkEnd w:id="36"/>
+      <w:bookmarkEnd w:id="37"/>
       <w:r>
         <w:t xml:space="preserve"> </w:t>
       </w:r>
@@ -8342,14 +9240,14 @@
       <w:pPr>
         <w:pStyle w:val="Titre3"/>
       </w:pPr>
-      <w:bookmarkStart w:id="37" w:name="_Toc114152689"/>
+      <w:bookmarkStart w:id="38" w:name="_Toc114152689"/>
       <w:r>
         <w:rPr>
           <w:rStyle w:val="markedcontent"/>
         </w:rPr>
         <w:t>Découpage du projet</w:t>
       </w:r>
-      <w:bookmarkEnd w:id="37"/>
+      <w:bookmarkEnd w:id="38"/>
     </w:p>
     <w:p>
       <w:r>
@@ -8375,11 +9273,11 @@
       <w:pPr>
         <w:pStyle w:val="Titre3"/>
       </w:pPr>
-      <w:bookmarkStart w:id="38" w:name="_Toc114152690"/>
+      <w:bookmarkStart w:id="39" w:name="_Toc114152690"/>
       <w:r>
         <w:t>Les rôles de l’application :</w:t>
       </w:r>
-      <w:bookmarkEnd w:id="38"/>
+      <w:bookmarkEnd w:id="39"/>
       <w:r>
         <w:t xml:space="preserve"> </w:t>
       </w:r>
@@ -8588,12 +9486,12 @@
       <w:pPr>
         <w:pStyle w:val="Titre3"/>
       </w:pPr>
-      <w:bookmarkStart w:id="39" w:name="_Toc114152691"/>
+      <w:bookmarkStart w:id="40" w:name="_Toc114152691"/>
       <w:r>
         <w:lastRenderedPageBreak/>
         <w:t>Pourquoi UML ?</w:t>
       </w:r>
-      <w:bookmarkEnd w:id="39"/>
+      <w:bookmarkEnd w:id="40"/>
     </w:p>
     <w:p>
       <w:r>
@@ -8684,11 +9582,11 @@
       <w:pPr>
         <w:pStyle w:val="Titre3"/>
       </w:pPr>
-      <w:bookmarkStart w:id="40" w:name="_Toc114152692"/>
+      <w:bookmarkStart w:id="41" w:name="_Toc114152692"/>
       <w:r>
         <w:t>Diagramme de cas d’utilisation :</w:t>
       </w:r>
-      <w:bookmarkEnd w:id="40"/>
+      <w:bookmarkEnd w:id="41"/>
       <w:r>
         <w:t xml:space="preserve"> </w:t>
       </w:r>
@@ -8707,14 +9605,14 @@
       <w:pPr>
         <w:pStyle w:val="Titre3"/>
       </w:pPr>
-      <w:bookmarkStart w:id="41" w:name="_Toc114152693"/>
+      <w:bookmarkStart w:id="42" w:name="_Toc114152693"/>
       <w:r>
         <w:t>Cas d’utilisation de l’i</w:t>
       </w:r>
       <w:r>
         <w:t>nterface d’administration :</w:t>
       </w:r>
-      <w:bookmarkEnd w:id="41"/>
+      <w:bookmarkEnd w:id="42"/>
     </w:p>
     <w:p>
       <w:r>
@@ -8773,25 +9671,39 @@
       <w:pPr>
         <w:ind w:firstLine="0"/>
       </w:pPr>
+    </w:p>
+    <w:p>
+      <w:pPr>
+        <w:pStyle w:val="Lgende"/>
+      </w:pPr>
+      <w:bookmarkStart w:id="43" w:name="_Toc119186414"/>
       <w:r>
         <w:rPr>
-          <w:b/>
+          <w:b w:val="0"/>
           <w:noProof/>
           <w:lang w:eastAsia="fr-FR"/>
         </w:rPr>
         <w:lastRenderedPageBreak/>
         <w:drawing>
-          <wp:anchor distT="0" distB="0" distL="114300" distR="114300" simplePos="0" relativeHeight="251683840" behindDoc="0" locked="0" layoutInCell="1" allowOverlap="1" wp14:anchorId="152E9417" wp14:editId="72A802FF">
+          <wp:anchor distT="0" distB="0" distL="114300" distR="114300" simplePos="0" relativeHeight="251683840" behindDoc="0" locked="0" layoutInCell="1" allowOverlap="1" wp14:anchorId="152E9417" wp14:editId="6F5F0970">
             <wp:simplePos x="0" y="0"/>
             <wp:positionH relativeFrom="margin">
-              <wp:posOffset>-231112</wp:posOffset>
+              <wp:posOffset>-233045</wp:posOffset>
             </wp:positionH>
             <wp:positionV relativeFrom="paragraph">
-              <wp:posOffset>410181</wp:posOffset>
+              <wp:posOffset>272415</wp:posOffset>
             </wp:positionV>
-            <wp:extent cx="6372860" cy="7969885"/>
-            <wp:effectExtent l="0" t="0" r="8890" b="0"/>
-            <wp:wrapTopAndBottom/>
+            <wp:extent cx="6372860" cy="8505825"/>
+            <wp:effectExtent l="0" t="0" r="8890" b="9525"/>
+            <wp:wrapThrough wrapText="bothSides">
+              <wp:wrapPolygon edited="0">
+                <wp:start x="0" y="0"/>
+                <wp:lineTo x="0" y="21576"/>
+                <wp:lineTo x="21566" y="21576"/>
+                <wp:lineTo x="21566" y="0"/>
+                <wp:lineTo x="0" y="0"/>
+              </wp:wrapPolygon>
+            </wp:wrapThrough>
             <wp:docPr id="7" name="Image 7"/>
             <wp:cNvGraphicFramePr>
               <a:graphicFrameLocks xmlns:a="http://schemas.openxmlformats.org/drawingml/2006/main" noChangeAspect="1"/>
@@ -8818,7 +9730,7 @@
                   <pic:spPr>
                     <a:xfrm>
                       <a:off x="0" y="0"/>
-                      <a:ext cx="6372860" cy="7969885"/>
+                      <a:ext cx="6372860" cy="8505825"/>
                     </a:xfrm>
                     <a:prstGeom prst="rect">
                       <a:avLst/>
@@ -8836,12 +9748,6 @@
           </wp:anchor>
         </w:drawing>
       </w:r>
-    </w:p>
-    <w:p>
-      <w:pPr>
-        <w:pStyle w:val="Lgende"/>
-      </w:pPr>
-      <w:bookmarkStart w:id="42" w:name="_Toc114062670"/>
       <w:r>
         <w:t xml:space="preserve">Figure </w:t>
       </w:r>
@@ -8881,7 +9787,7 @@
       <w:r>
         <w:t>cas d’utilisation panel administrateur</w:t>
       </w:r>
-      <w:bookmarkEnd w:id="42"/>
+      <w:bookmarkEnd w:id="43"/>
     </w:p>
     <w:p>
       <w:pPr>
@@ -8891,38 +9797,50 @@
         <w:lastRenderedPageBreak/>
         <w:t xml:space="preserve"> </w:t>
       </w:r>
-      <w:bookmarkStart w:id="43" w:name="_Toc114152694"/>
+      <w:bookmarkStart w:id="44" w:name="_Toc114152694"/>
       <w:r>
         <w:t>Cas d’utilisation de l’interface</w:t>
       </w:r>
       <w:r>
         <w:t xml:space="preserve"> professeur</w:t>
       </w:r>
-      <w:bookmarkEnd w:id="43"/>
+      <w:bookmarkEnd w:id="44"/>
     </w:p>
     <w:p>
       <w:pPr>
         <w:ind w:firstLine="0"/>
       </w:pPr>
       <w:r>
+        <w:tab/>
+        <w:t xml:space="preserve">Primordial, car il permet au professeur de crée </w:t>
+      </w:r>
+      <w:r>
+        <w:t>et de géré le contenue de la plateforme.</w:t>
+      </w:r>
+    </w:p>
+    <w:p>
+      <w:pPr>
+        <w:pStyle w:val="Lgende"/>
+      </w:pPr>
+      <w:bookmarkStart w:id="45" w:name="_Toc119186415"/>
+      <w:r>
         <w:rPr>
-          <w:b/>
           <w:noProof/>
           <w:lang w:eastAsia="fr-FR"/>
         </w:rPr>
         <w:drawing>
-          <wp:anchor distT="0" distB="0" distL="114300" distR="114300" simplePos="0" relativeHeight="251684864" behindDoc="0" locked="0" layoutInCell="1" allowOverlap="1" wp14:anchorId="42BEC60F" wp14:editId="45F1E0BA">
+          <wp:anchor distT="0" distB="0" distL="114300" distR="114300" simplePos="0" relativeHeight="251685888" behindDoc="0" locked="0" layoutInCell="1" allowOverlap="1" wp14:anchorId="473B076D" wp14:editId="1330C797">
             <wp:simplePos x="0" y="0"/>
             <wp:positionH relativeFrom="margin">
               <wp:align>center</wp:align>
             </wp:positionH>
             <wp:positionV relativeFrom="paragraph">
-              <wp:posOffset>708025</wp:posOffset>
+              <wp:posOffset>286385</wp:posOffset>
             </wp:positionV>
-            <wp:extent cx="6757035" cy="6809740"/>
-            <wp:effectExtent l="0" t="0" r="5715" b="0"/>
+            <wp:extent cx="6645910" cy="7334250"/>
+            <wp:effectExtent l="0" t="0" r="2540" b="0"/>
             <wp:wrapTopAndBottom/>
-            <wp:docPr id="8" name="Image 8"/>
+            <wp:docPr id="13" name="Image 13"/>
             <wp:cNvGraphicFramePr>
               <a:graphicFrameLocks xmlns:a="http://schemas.openxmlformats.org/drawingml/2006/main" noChangeAspect="1"/>
             </wp:cNvGraphicFramePr>
@@ -8930,7 +9848,7 @@
               <a:graphicData uri="http://schemas.openxmlformats.org/drawingml/2006/picture">
                 <pic:pic xmlns:pic="http://schemas.openxmlformats.org/drawingml/2006/picture">
                   <pic:nvPicPr>
-                    <pic:cNvPr id="8" name="UseCaseDiagram2.jpg"/>
+                    <pic:cNvPr id="13" name="UseCaseDiagramStudent.jpg"/>
                     <pic:cNvPicPr/>
                   </pic:nvPicPr>
                   <pic:blipFill>
@@ -8948,7 +9866,7 @@
                   <pic:spPr>
                     <a:xfrm>
                       <a:off x="0" y="0"/>
-                      <a:ext cx="6757035" cy="6809740"/>
+                      <a:ext cx="6645910" cy="7334250"/>
                     </a:xfrm>
                     <a:prstGeom prst="rect">
                       <a:avLst/>
@@ -8957,29 +9875,16 @@
                 </pic:pic>
               </a:graphicData>
             </a:graphic>
-            <wp14:sizeRelH relativeFrom="page">
+            <wp14:sizeRelH relativeFrom="margin">
               <wp14:pctWidth>0</wp14:pctWidth>
             </wp14:sizeRelH>
-            <wp14:sizeRelV relativeFrom="page">
+            <wp14:sizeRelV relativeFrom="margin">
               <wp14:pctHeight>0</wp14:pctHeight>
             </wp14:sizeRelV>
           </wp:anchor>
         </w:drawing>
       </w:r>
       <w:r>
-        <w:tab/>
-        <w:t xml:space="preserve">Primordial, car il permet au professeur de crée </w:t>
-      </w:r>
-      <w:r>
-        <w:t>et de géré le contenue de la plateforme.</w:t>
-      </w:r>
-    </w:p>
-    <w:p>
-      <w:pPr>
-        <w:pStyle w:val="Lgende"/>
-      </w:pPr>
-      <w:bookmarkStart w:id="44" w:name="_Toc114062671"/>
-      <w:r>
         <w:t xml:space="preserve">Figure </w:t>
       </w:r>
       <w:r>
@@ -9018,32 +9923,48 @@
       <w:r>
         <w:t>cas d’utilisation panel professeur</w:t>
       </w:r>
-      <w:bookmarkEnd w:id="44"/>
+      <w:bookmarkEnd w:id="45"/>
     </w:p>
     <w:p>
       <w:pPr>
         <w:pStyle w:val="Titre3"/>
       </w:pPr>
-      <w:bookmarkStart w:id="45" w:name="_Toc114152695"/>
-      <w:r>
+      <w:bookmarkStart w:id="46" w:name="_Toc114152695"/>
+      <w:r>
+        <w:lastRenderedPageBreak/>
+        <w:t>Cas d’utilisation de l’interface étudient</w:t>
+      </w:r>
+      <w:bookmarkEnd w:id="46"/>
+    </w:p>
+    <w:p>
+      <w:pPr>
+        <w:pStyle w:val="Lgende"/>
         <w:rPr>
+          <w:b w:val="0"/>
+          <w:sz w:val="24"/>
+          <w:szCs w:val="21"/>
+        </w:rPr>
+      </w:pPr>
+      <w:bookmarkStart w:id="47" w:name="_Toc119186416"/>
+      <w:r>
+        <w:rPr>
+          <w:b w:val="0"/>
           <w:noProof/>
           <w:lang w:eastAsia="fr-FR"/>
         </w:rPr>
-        <w:lastRenderedPageBreak/>
         <w:drawing>
-          <wp:anchor distT="0" distB="0" distL="114300" distR="114300" simplePos="0" relativeHeight="251685888" behindDoc="0" locked="0" layoutInCell="1" allowOverlap="1" wp14:anchorId="473B076D" wp14:editId="21CB3C72">
+          <wp:anchor distT="0" distB="0" distL="114300" distR="114300" simplePos="0" relativeHeight="251684864" behindDoc="0" locked="0" layoutInCell="1" allowOverlap="1" wp14:anchorId="42BEC60F" wp14:editId="0062BB7D">
             <wp:simplePos x="0" y="0"/>
             <wp:positionH relativeFrom="margin">
-              <wp:posOffset>-449580</wp:posOffset>
+              <wp:posOffset>-309245</wp:posOffset>
             </wp:positionH>
             <wp:positionV relativeFrom="paragraph">
-              <wp:posOffset>379730</wp:posOffset>
+              <wp:posOffset>440055</wp:posOffset>
             </wp:positionV>
-            <wp:extent cx="6645910" cy="6264275"/>
-            <wp:effectExtent l="0" t="0" r="2540" b="3175"/>
+            <wp:extent cx="6757035" cy="7962900"/>
+            <wp:effectExtent l="0" t="0" r="5715" b="0"/>
             <wp:wrapTopAndBottom/>
-            <wp:docPr id="13" name="Image 13"/>
+            <wp:docPr id="8" name="Image 8"/>
             <wp:cNvGraphicFramePr>
               <a:graphicFrameLocks xmlns:a="http://schemas.openxmlformats.org/drawingml/2006/main" noChangeAspect="1"/>
             </wp:cNvGraphicFramePr>
@@ -9051,7 +9972,7 @@
               <a:graphicData uri="http://schemas.openxmlformats.org/drawingml/2006/picture">
                 <pic:pic xmlns:pic="http://schemas.openxmlformats.org/drawingml/2006/picture">
                   <pic:nvPicPr>
-                    <pic:cNvPr id="13" name="UseCaseDiagramStudent.jpg"/>
+                    <pic:cNvPr id="8" name="UseCaseDiagram2.jpg"/>
                     <pic:cNvPicPr/>
                   </pic:nvPicPr>
                   <pic:blipFill>
@@ -9069,7 +9990,126 @@
                   <pic:spPr>
                     <a:xfrm>
                       <a:off x="0" y="0"/>
-                      <a:ext cx="6645910" cy="6264275"/>
+                      <a:ext cx="6757035" cy="7962900"/>
+                    </a:xfrm>
+                    <a:prstGeom prst="rect">
+                      <a:avLst/>
+                    </a:prstGeom>
+                  </pic:spPr>
+                </pic:pic>
+              </a:graphicData>
+            </a:graphic>
+            <wp14:sizeRelH relativeFrom="page">
+              <wp14:pctWidth>0</wp14:pctWidth>
+            </wp14:sizeRelH>
+            <wp14:sizeRelV relativeFrom="page">
+              <wp14:pctHeight>0</wp14:pctHeight>
+            </wp14:sizeRelV>
+          </wp:anchor>
+        </w:drawing>
+      </w:r>
+      <w:r>
+        <w:t xml:space="preserve">Figure </w:t>
+      </w:r>
+      <w:r>
+        <w:rPr>
+          <w:noProof/>
+        </w:rPr>
+        <w:fldChar w:fldCharType="begin"/>
+      </w:r>
+      <w:r>
+        <w:rPr>
+          <w:noProof/>
+        </w:rPr>
+        <w:instrText xml:space="preserve"> SEQ Figure \* ARABIC </w:instrText>
+      </w:r>
+      <w:r>
+        <w:rPr>
+          <w:noProof/>
+        </w:rPr>
+        <w:fldChar w:fldCharType="separate"/>
+      </w:r>
+      <w:r>
+        <w:rPr>
+          <w:noProof/>
+        </w:rPr>
+        <w:t>8</w:t>
+      </w:r>
+      <w:r>
+        <w:rPr>
+          <w:noProof/>
+        </w:rPr>
+        <w:fldChar w:fldCharType="end"/>
+      </w:r>
+      <w:r>
+        <w:t xml:space="preserve"> : </w:t>
+      </w:r>
+      <w:r>
+        <w:t>cas d’utilisation panel étudient</w:t>
+      </w:r>
+      <w:bookmarkEnd w:id="47"/>
+      <w:r>
+        <w:br w:type="page"/>
+      </w:r>
+    </w:p>
+    <w:p>
+      <w:pPr>
+        <w:pStyle w:val="Titre3"/>
+      </w:pPr>
+      <w:bookmarkStart w:id="48" w:name="_Toc114152696"/>
+      <w:r>
+        <w:rPr>
+          <w:noProof/>
+          <w:lang w:eastAsia="fr-FR"/>
+        </w:rPr>
+        <w:lastRenderedPageBreak/>
+        <w:drawing>
+          <wp:anchor distT="0" distB="0" distL="114300" distR="114300" simplePos="0" relativeHeight="251711488" behindDoc="1" locked="0" layoutInCell="1" allowOverlap="1" wp14:anchorId="2DE716F6" wp14:editId="0867FF67">
+            <wp:simplePos x="0" y="0"/>
+            <wp:positionH relativeFrom="margin">
+              <wp:align>left</wp:align>
+            </wp:positionH>
+            <wp:positionV relativeFrom="paragraph">
+              <wp:posOffset>671830</wp:posOffset>
+            </wp:positionV>
+            <wp:extent cx="6122670" cy="7534275"/>
+            <wp:effectExtent l="0" t="0" r="0" b="9525"/>
+            <wp:wrapTight wrapText="bothSides">
+              <wp:wrapPolygon edited="0">
+                <wp:start x="0" y="0"/>
+                <wp:lineTo x="0" y="21573"/>
+                <wp:lineTo x="21506" y="21573"/>
+                <wp:lineTo x="21506" y="0"/>
+                <wp:lineTo x="0" y="0"/>
+              </wp:wrapPolygon>
+            </wp:wrapTight>
+            <wp:docPr id="28" name="Image 28"/>
+            <wp:cNvGraphicFramePr>
+              <a:graphicFrameLocks xmlns:a="http://schemas.openxmlformats.org/drawingml/2006/main" noChangeAspect="1"/>
+            </wp:cNvGraphicFramePr>
+            <a:graphic xmlns:a="http://schemas.openxmlformats.org/drawingml/2006/main">
+              <a:graphicData uri="http://schemas.openxmlformats.org/drawingml/2006/picture">
+                <pic:pic xmlns:pic="http://schemas.openxmlformats.org/drawingml/2006/picture">
+                  <pic:nvPicPr>
+                    <pic:cNvPr id="28" name="parent.jpg"/>
+                    <pic:cNvPicPr/>
+                  </pic:nvPicPr>
+                  <pic:blipFill>
+                    <a:blip r:embed="rId25">
+                      <a:extLst>
+                        <a:ext uri="{28A0092B-C50C-407E-A947-70E740481C1C}">
+                          <a14:useLocalDpi xmlns:a14="http://schemas.microsoft.com/office/drawing/2010/main" val="0"/>
+                        </a:ext>
+                      </a:extLst>
+                    </a:blip>
+                    <a:stretch>
+                      <a:fillRect/>
+                    </a:stretch>
+                  </pic:blipFill>
+                  <pic:spPr>
+                    <a:xfrm>
+                      <a:off x="0" y="0"/>
+                      <a:ext cx="6122670" cy="7534275"/>
                     </a:xfrm>
                     <a:prstGeom prst="rect">
                       <a:avLst/>
@@ -9088,74 +10128,58 @@
         </w:drawing>
       </w:r>
       <w:r>
-        <w:t>Cas d’utilisation de l’interface étudient</w:t>
-      </w:r>
-      <w:bookmarkEnd w:id="45"/>
+        <w:t xml:space="preserve">Cas d’utilisation de l’interface </w:t>
+      </w:r>
+      <w:r>
+        <w:t>Parent</w:t>
+      </w:r>
     </w:p>
     <w:p>
       <w:pPr>
         <w:pStyle w:val="Lgende"/>
-        <w:rPr>
-          <w:b w:val="0"/>
-          <w:sz w:val="24"/>
-          <w:szCs w:val="21"/>
-        </w:rPr>
-      </w:pPr>
-      <w:bookmarkStart w:id="46" w:name="_Toc114062672"/>
+      </w:pPr>
+      <w:bookmarkStart w:id="49" w:name="_Toc119186417"/>
       <w:r>
         <w:t xml:space="preserve">Figure </w:t>
+      </w:r>
+      <w:r>
+        <w:fldChar w:fldCharType="begin"/>
+      </w:r>
+      <w:r>
+        <w:instrText xml:space="preserve"> SEQ Figure \* ARABIC </w:instrText>
+      </w:r>
+      <w:r>
+        <w:fldChar w:fldCharType="separate"/>
       </w:r>
       <w:r>
         <w:rPr>
           <w:noProof/>
         </w:rPr>
-        <w:fldChar w:fldCharType="begin"/>
-      </w:r>
-      <w:r>
-        <w:rPr>
-          <w:noProof/>
-        </w:rPr>
-        <w:instrText xml:space="preserve"> SEQ Figure \* ARABIC </w:instrText>
-      </w:r>
-      <w:r>
-        <w:rPr>
-          <w:noProof/>
-        </w:rPr>
-        <w:fldChar w:fldCharType="separate"/>
-      </w:r>
-      <w:r>
-        <w:rPr>
-          <w:noProof/>
-        </w:rPr>
-        <w:t>8</w:t>
-      </w:r>
-      <w:r>
-        <w:rPr>
-          <w:noProof/>
-        </w:rPr>
+        <w:t>9</w:t>
+      </w:r>
+      <w:r>
         <w:fldChar w:fldCharType="end"/>
       </w:r>
       <w:r>
-        <w:t xml:space="preserve"> : </w:t>
-      </w:r>
-      <w:r>
-        <w:t>cas d’utilisation panel étudient</w:t>
-      </w:r>
-      <w:bookmarkEnd w:id="46"/>
-      <w:r>
-        <w:br w:type="page"/>
-      </w:r>
+        <w:t xml:space="preserve"> : </w:t>
+      </w:r>
+      <w:r>
+        <w:t xml:space="preserve">cas d’utilisation panel </w:t>
+      </w:r>
+      <w:r>
+        <w:t>parent</w:t>
+      </w:r>
+      <w:bookmarkEnd w:id="49"/>
     </w:p>
     <w:p>
       <w:pPr>
         <w:pStyle w:val="Titre3"/>
       </w:pPr>
-      <w:bookmarkStart w:id="47" w:name="_Toc114152696"/>
       <w:r>
         <w:lastRenderedPageBreak/>
         <w:t>Diagramme de classe :</w:t>
       </w:r>
-      <w:bookmarkEnd w:id="47"/>
+      <w:bookmarkEnd w:id="48"/>
     </w:p>
     <w:p>
       <w:r>
@@ -9166,7 +10190,7 @@
         <mc:AlternateContent>
           <mc:Choice Requires="wps">
             <w:drawing>
-              <wp:anchor distT="0" distB="0" distL="114300" distR="114300" simplePos="0" relativeHeight="251700224" behindDoc="0" locked="0" layoutInCell="1" allowOverlap="1" wp14:anchorId="00F812D7" wp14:editId="2CEA4F27">
+              <wp:anchor distT="0" distB="0" distL="114300" distR="114300" simplePos="0" relativeHeight="251700224" behindDoc="0" locked="0" layoutInCell="1" allowOverlap="1" wp14:anchorId="00F812D7" wp14:editId="4C93A3F7">
                 <wp:simplePos x="0" y="0"/>
                 <wp:positionH relativeFrom="column">
                   <wp:posOffset>-173990</wp:posOffset>
@@ -9210,7 +10234,7 @@
                                 <w:szCs w:val="21"/>
                               </w:rPr>
                             </w:pPr>
-                            <w:bookmarkStart w:id="48" w:name="_Toc114062673"/>
+                            <w:bookmarkStart w:id="50" w:name="_Toc119186418"/>
                             <w:r>
                               <w:t xml:space="preserve">Figure </w:t>
                             </w:r>
@@ -9236,7 +10260,7 @@
                               <w:rPr>
                                 <w:noProof/>
                               </w:rPr>
-                              <w:t>9</w:t>
+                              <w:t>10</w:t>
                             </w:r>
                             <w:r>
                               <w:rPr>
@@ -9247,7 +10271,7 @@
                             <w:r>
                               <w:t xml:space="preserve"> : Diagramme de classe</w:t>
                             </w:r>
-                            <w:bookmarkEnd w:id="48"/>
+                            <w:bookmarkEnd w:id="50"/>
                           </w:p>
                         </w:txbxContent>
                       </wps:txbx>
@@ -9277,7 +10301,7 @@
                           <w:szCs w:val="21"/>
                         </w:rPr>
                       </w:pPr>
-                      <w:bookmarkStart w:id="49" w:name="_Toc114062673"/>
+                      <w:bookmarkStart w:id="51" w:name="_Toc119186418"/>
                       <w:r>
                         <w:t xml:space="preserve">Figure </w:t>
                       </w:r>
@@ -9303,7 +10327,7 @@
                         <w:rPr>
                           <w:noProof/>
                         </w:rPr>
-                        <w:t>9</w:t>
+                        <w:t>10</w:t>
                       </w:r>
                       <w:r>
                         <w:rPr>
@@ -9314,7 +10338,7 @@
                       <w:r>
                         <w:t xml:space="preserve"> : Diagramme de classe</w:t>
                       </w:r>
-                      <w:bookmarkEnd w:id="49"/>
+                      <w:bookmarkEnd w:id="51"/>
                     </w:p>
                   </w:txbxContent>
                 </v:textbox>
@@ -9353,7 +10377,7 @@
                     <pic:cNvPicPr/>
                   </pic:nvPicPr>
                   <pic:blipFill>
-                    <a:blip r:embed="rId25">
+                    <a:blip r:embed="rId26">
                       <a:extLst>
                         <a:ext uri="{28A0092B-C50C-407E-A947-70E740481C1C}">
                           <a14:useLocalDpi xmlns:a14="http://schemas.microsoft.com/office/drawing/2010/main" val="0"/>
@@ -9396,16 +10420,22 @@
       <w:pPr>
         <w:pStyle w:val="Titre3"/>
       </w:pPr>
-      <w:bookmarkStart w:id="50" w:name="_Toc114152697"/>
+      <w:bookmarkStart w:id="52" w:name="_Toc114152697"/>
       <w:r>
         <w:lastRenderedPageBreak/>
         <w:t>Permissions</w:t>
       </w:r>
-      <w:bookmarkEnd w:id="50"/>
-    </w:p>
-    <w:p>
-      <w:r>
-        <w:t>Apres avoir classifié les actions on peut dresser un tableau des permissions suivant les différents rôles :</w:t>
+      <w:bookmarkEnd w:id="52"/>
+    </w:p>
+    <w:p>
+      <w:r>
+        <w:t xml:space="preserve">Apres avoir classifié les actions on peut dresser un tableau des permissions </w:t>
+      </w:r>
+      <w:r>
+        <w:t xml:space="preserve">d’accès à des interfaces </w:t>
+      </w:r>
+      <w:r>
+        <w:t>suivant les différents rôles :</w:t>
       </w:r>
     </w:p>
     <w:tbl>
@@ -9538,7 +10568,10 @@
               <w:pStyle w:val="Sansinterligne"/>
             </w:pPr>
             <w:r>
-              <w:t>04</w:t>
+              <w:t>0</w:t>
+            </w:r>
+            <w:r>
+              <w:t>2</w:t>
             </w:r>
           </w:p>
         </w:tc>
@@ -9568,7 +10601,10 @@
               <w:pStyle w:val="Sansinterligne"/>
             </w:pPr>
             <w:r>
-              <w:t>05</w:t>
+              <w:t>0</w:t>
+            </w:r>
+            <w:r>
+              <w:t>3</w:t>
             </w:r>
           </w:p>
         </w:tc>
@@ -9612,8 +10648,8 @@
         <w:tblLook w:val="04A0" w:firstRow="1" w:lastRow="0" w:firstColumn="1" w:lastColumn="0" w:noHBand="0" w:noVBand="1"/>
       </w:tblPr>
       <w:tblGrid>
-        <w:gridCol w:w="3545"/>
-        <w:gridCol w:w="2693"/>
+        <w:gridCol w:w="3114"/>
+        <w:gridCol w:w="3124"/>
         <w:gridCol w:w="567"/>
         <w:gridCol w:w="3255"/>
       </w:tblGrid>
@@ -9623,7 +10659,7 @@
         </w:trPr>
         <w:tc>
           <w:tcPr>
-            <w:tcW w:w="3545" w:type="dxa"/>
+            <w:tcW w:w="3114" w:type="dxa"/>
             <w:shd w:val="clear" w:color="auto" w:fill="1485A4" w:themeFill="text2"/>
             <w:vAlign w:val="center"/>
           </w:tcPr>
@@ -9646,7 +10682,7 @@
         </w:tc>
         <w:tc>
           <w:tcPr>
-            <w:tcW w:w="2693" w:type="dxa"/>
+            <w:tcW w:w="3124" w:type="dxa"/>
             <w:shd w:val="clear" w:color="auto" w:fill="1CADE4" w:themeFill="accent1"/>
             <w:vAlign w:val="center"/>
           </w:tcPr>
@@ -9720,7 +10756,7 @@
         </w:trPr>
         <w:tc>
           <w:tcPr>
-            <w:tcW w:w="3545" w:type="dxa"/>
+            <w:tcW w:w="3114" w:type="dxa"/>
             <w:vAlign w:val="center"/>
           </w:tcPr>
           <w:p>
@@ -9734,7 +10770,7 @@
         </w:tc>
         <w:tc>
           <w:tcPr>
-            <w:tcW w:w="2693" w:type="dxa"/>
+            <w:tcW w:w="3124" w:type="dxa"/>
             <w:vAlign w:val="center"/>
           </w:tcPr>
           <w:p>
@@ -9821,7 +10857,7 @@
         </w:trPr>
         <w:tc>
           <w:tcPr>
-            <w:tcW w:w="3545" w:type="dxa"/>
+            <w:tcW w:w="3114" w:type="dxa"/>
             <w:vAlign w:val="center"/>
           </w:tcPr>
           <w:p>
@@ -9835,7 +10871,7 @@
         </w:tc>
         <w:tc>
           <w:tcPr>
-            <w:tcW w:w="2693" w:type="dxa"/>
+            <w:tcW w:w="3124" w:type="dxa"/>
             <w:vAlign w:val="center"/>
           </w:tcPr>
           <w:p>
@@ -9962,7 +10998,7 @@
         </w:trPr>
         <w:tc>
           <w:tcPr>
-            <w:tcW w:w="3545" w:type="dxa"/>
+            <w:tcW w:w="3114" w:type="dxa"/>
             <w:vAlign w:val="center"/>
           </w:tcPr>
           <w:p>
@@ -9970,13 +11006,13 @@
               <w:pStyle w:val="Sansinterligne"/>
             </w:pPr>
             <w:r>
-              <w:t>USERS (CRUD)</w:t>
+              <w:t xml:space="preserve">USERS </w:t>
             </w:r>
           </w:p>
         </w:tc>
         <w:tc>
           <w:tcPr>
-            <w:tcW w:w="2693" w:type="dxa"/>
+            <w:tcW w:w="3124" w:type="dxa"/>
             <w:vAlign w:val="center"/>
           </w:tcPr>
           <w:p>
@@ -10063,7 +11099,7 @@
         </w:trPr>
         <w:tc>
           <w:tcPr>
-            <w:tcW w:w="3545" w:type="dxa"/>
+            <w:tcW w:w="3114" w:type="dxa"/>
             <w:vAlign w:val="center"/>
           </w:tcPr>
           <w:p>
@@ -10071,13 +11107,13 @@
               <w:pStyle w:val="Sansinterligne"/>
             </w:pPr>
             <w:r>
-              <w:t>STATISTICS(R)</w:t>
+              <w:t>STATISTICS</w:t>
             </w:r>
           </w:p>
         </w:tc>
         <w:tc>
           <w:tcPr>
-            <w:tcW w:w="2693" w:type="dxa"/>
+            <w:tcW w:w="3124" w:type="dxa"/>
             <w:vAlign w:val="center"/>
           </w:tcPr>
           <w:p>
@@ -10153,27 +11189,7 @@
                 <w:szCs w:val="21"/>
                 <w:lang w:eastAsia="fr-FR"/>
               </w:rPr>
-              <w:t>' =&gt; [1,</w:t>
-            </w:r>
-            <w:r>
-              <w:rPr>
-                <w:rFonts w:ascii="Consolas" w:eastAsia="Times New Roman" w:hAnsi="Consolas" w:cs="Times New Roman"/>
-                <w:color w:val="000000" w:themeColor="text1"/>
-                <w:sz w:val="21"/>
-                <w:szCs w:val="21"/>
-                <w:lang w:eastAsia="fr-FR"/>
-              </w:rPr>
-              <w:t xml:space="preserve"> </w:t>
-            </w:r>
-            <w:r>
-              <w:rPr>
-                <w:rFonts w:ascii="Consolas" w:eastAsia="Times New Roman" w:hAnsi="Consolas" w:cs="Times New Roman"/>
-                <w:color w:val="000000" w:themeColor="text1"/>
-                <w:sz w:val="21"/>
-                <w:szCs w:val="21"/>
-                <w:lang w:eastAsia="fr-FR"/>
-              </w:rPr>
-              <w:t>2],</w:t>
+              <w:t>' =&gt; [1],</w:t>
             </w:r>
           </w:p>
         </w:tc>
@@ -10184,7 +11200,7 @@
         </w:trPr>
         <w:tc>
           <w:tcPr>
-            <w:tcW w:w="3545" w:type="dxa"/>
+            <w:tcW w:w="3114" w:type="dxa"/>
             <w:vAlign w:val="center"/>
           </w:tcPr>
           <w:p>
@@ -10192,13 +11208,13 @@
               <w:pStyle w:val="Sansinterligne"/>
             </w:pPr>
             <w:r>
-              <w:t>PLANNER (CRUD)</w:t>
+              <w:t xml:space="preserve">PLANNER </w:t>
             </w:r>
           </w:p>
         </w:tc>
         <w:tc>
           <w:tcPr>
-            <w:tcW w:w="2693" w:type="dxa"/>
+            <w:tcW w:w="3124" w:type="dxa"/>
             <w:vAlign w:val="center"/>
           </w:tcPr>
           <w:p>
@@ -10284,7 +11300,27 @@
                 <w:szCs w:val="21"/>
                 <w:lang w:eastAsia="fr-FR"/>
               </w:rPr>
-              <w:t>, 2, 3,4</w:t>
+              <w:t>, 2, 3,</w:t>
+            </w:r>
+            <w:r>
+              <w:rPr>
+                <w:rFonts w:ascii="Consolas" w:eastAsia="Times New Roman" w:hAnsi="Consolas" w:cs="Times New Roman"/>
+                <w:color w:val="000000" w:themeColor="text1"/>
+                <w:sz w:val="21"/>
+                <w:szCs w:val="21"/>
+                <w:lang w:eastAsia="fr-FR"/>
+              </w:rPr>
+              <w:t xml:space="preserve"> </w:t>
+            </w:r>
+            <w:r>
+              <w:rPr>
+                <w:rFonts w:ascii="Consolas" w:eastAsia="Times New Roman" w:hAnsi="Consolas" w:cs="Times New Roman"/>
+                <w:color w:val="000000" w:themeColor="text1"/>
+                <w:sz w:val="21"/>
+                <w:szCs w:val="21"/>
+                <w:lang w:eastAsia="fr-FR"/>
+              </w:rPr>
+              <w:t>4</w:t>
             </w:r>
             <w:r>
               <w:rPr>
@@ -10305,7 +11341,7 @@
         </w:trPr>
         <w:tc>
           <w:tcPr>
-            <w:tcW w:w="3545" w:type="dxa"/>
+            <w:tcW w:w="3114" w:type="dxa"/>
             <w:vAlign w:val="center"/>
           </w:tcPr>
           <w:p>
@@ -10313,13 +11349,13 @@
               <w:pStyle w:val="Sansinterligne"/>
             </w:pPr>
             <w:r>
-              <w:t>CLASSES(CRUD)</w:t>
+              <w:t>CLASSES</w:t>
             </w:r>
           </w:p>
         </w:tc>
         <w:tc>
           <w:tcPr>
-            <w:tcW w:w="2693" w:type="dxa"/>
+            <w:tcW w:w="3124" w:type="dxa"/>
             <w:vAlign w:val="center"/>
           </w:tcPr>
           <w:p>
@@ -10405,7 +11441,27 @@
                 <w:szCs w:val="21"/>
                 <w:lang w:eastAsia="fr-FR"/>
               </w:rPr>
-              <w:t>, 2, 3,4</w:t>
+              <w:t>, 2, 3,</w:t>
+            </w:r>
+            <w:r>
+              <w:rPr>
+                <w:rFonts w:ascii="Consolas" w:eastAsia="Times New Roman" w:hAnsi="Consolas" w:cs="Times New Roman"/>
+                <w:color w:val="000000" w:themeColor="text1"/>
+                <w:sz w:val="21"/>
+                <w:szCs w:val="21"/>
+                <w:lang w:eastAsia="fr-FR"/>
+              </w:rPr>
+              <w:t xml:space="preserve"> </w:t>
+            </w:r>
+            <w:r>
+              <w:rPr>
+                <w:rFonts w:ascii="Consolas" w:eastAsia="Times New Roman" w:hAnsi="Consolas" w:cs="Times New Roman"/>
+                <w:color w:val="000000" w:themeColor="text1"/>
+                <w:sz w:val="21"/>
+                <w:szCs w:val="21"/>
+                <w:lang w:eastAsia="fr-FR"/>
+              </w:rPr>
+              <w:t>4</w:t>
             </w:r>
             <w:r>
               <w:rPr>
@@ -10426,7 +11482,7 @@
         </w:trPr>
         <w:tc>
           <w:tcPr>
-            <w:tcW w:w="3545" w:type="dxa"/>
+            <w:tcW w:w="3114" w:type="dxa"/>
             <w:vAlign w:val="center"/>
           </w:tcPr>
           <w:p>
@@ -10434,13 +11490,13 @@
               <w:pStyle w:val="Sansinterligne"/>
             </w:pPr>
             <w:r>
-              <w:t>VIDEO-CONFERENCE(CRUD)</w:t>
+              <w:t>VIDEO-CONFERENCE</w:t>
             </w:r>
           </w:p>
         </w:tc>
         <w:tc>
           <w:tcPr>
-            <w:tcW w:w="2693" w:type="dxa"/>
+            <w:tcW w:w="3124" w:type="dxa"/>
             <w:vAlign w:val="center"/>
           </w:tcPr>
           <w:p>
@@ -10567,7 +11623,7 @@
         </w:trPr>
         <w:tc>
           <w:tcPr>
-            <w:tcW w:w="3545" w:type="dxa"/>
+            <w:tcW w:w="3114" w:type="dxa"/>
             <w:vAlign w:val="center"/>
           </w:tcPr>
           <w:p>
@@ -10575,13 +11631,13 @@
               <w:pStyle w:val="Sansinterligne"/>
             </w:pPr>
             <w:r>
-              <w:t>COURSES(CRUD)</w:t>
+              <w:t>COURSES</w:t>
             </w:r>
           </w:p>
         </w:tc>
         <w:tc>
           <w:tcPr>
-            <w:tcW w:w="2693" w:type="dxa"/>
+            <w:tcW w:w="3124" w:type="dxa"/>
             <w:vAlign w:val="center"/>
           </w:tcPr>
           <w:p>
@@ -10698,7 +11754,7 @@
         </w:trPr>
         <w:tc>
           <w:tcPr>
-            <w:tcW w:w="3545" w:type="dxa"/>
+            <w:tcW w:w="3114" w:type="dxa"/>
             <w:vAlign w:val="center"/>
           </w:tcPr>
           <w:p>
@@ -10712,7 +11768,7 @@
         </w:tc>
         <w:tc>
           <w:tcPr>
-            <w:tcW w:w="2693" w:type="dxa"/>
+            <w:tcW w:w="3124" w:type="dxa"/>
             <w:vAlign w:val="center"/>
           </w:tcPr>
           <w:p>
@@ -10829,7 +11885,7 @@
         </w:trPr>
         <w:tc>
           <w:tcPr>
-            <w:tcW w:w="3545" w:type="dxa"/>
+            <w:tcW w:w="3114" w:type="dxa"/>
             <w:vAlign w:val="center"/>
           </w:tcPr>
           <w:p>
@@ -10837,13 +11893,13 @@
               <w:pStyle w:val="Sansinterligne"/>
             </w:pPr>
             <w:r>
-              <w:t>REMEDIAL NOTEBOOK(CRUD)</w:t>
+              <w:t>REMEDIAL NOTEBOOK</w:t>
             </w:r>
           </w:p>
         </w:tc>
         <w:tc>
           <w:tcPr>
-            <w:tcW w:w="2693" w:type="dxa"/>
+            <w:tcW w:w="3124" w:type="dxa"/>
             <w:vAlign w:val="center"/>
           </w:tcPr>
           <w:p>
@@ -10960,7 +12016,7 @@
         </w:trPr>
         <w:tc>
           <w:tcPr>
-            <w:tcW w:w="3545" w:type="dxa"/>
+            <w:tcW w:w="3114" w:type="dxa"/>
             <w:vAlign w:val="center"/>
           </w:tcPr>
           <w:p>
@@ -10968,13 +12024,13 @@
               <w:pStyle w:val="Sansinterligne"/>
             </w:pPr>
             <w:r>
-              <w:t>DOCUMENTS</w:t>
+              <w:t xml:space="preserve">NEWS </w:t>
             </w:r>
           </w:p>
         </w:tc>
         <w:tc>
           <w:tcPr>
-            <w:tcW w:w="2693" w:type="dxa"/>
+            <w:tcW w:w="3124" w:type="dxa"/>
             <w:vAlign w:val="center"/>
           </w:tcPr>
           <w:p>
@@ -10988,7 +12044,7 @@
               <w:rPr>
                 <w:color w:val="62A39F" w:themeColor="accent6"/>
               </w:rPr>
-              <w:t>Documents administrative</w:t>
+              <w:t>Informations</w:t>
             </w:r>
           </w:p>
         </w:tc>
@@ -11002,7 +12058,7 @@
               <w:pStyle w:val="Sansinterligne"/>
             </w:pPr>
             <w:r>
-              <w:t>11</w:t>
+              <w:t>12</w:t>
             </w:r>
           </w:p>
         </w:tc>
@@ -11087,11 +12143,11 @@
       </w:tr>
       <w:tr>
         <w:trPr>
-          <w:trHeight w:val="539"/>
+          <w:trHeight w:val="414"/>
         </w:trPr>
         <w:tc>
           <w:tcPr>
-            <w:tcW w:w="3545" w:type="dxa"/>
+            <w:tcW w:w="3114" w:type="dxa"/>
             <w:vAlign w:val="center"/>
           </w:tcPr>
           <w:p>
@@ -11099,13 +12155,13 @@
               <w:pStyle w:val="Sansinterligne"/>
             </w:pPr>
             <w:r>
-              <w:t>NEWS (CRUD)</w:t>
+              <w:t xml:space="preserve">ABSENCES </w:t>
             </w:r>
           </w:p>
         </w:tc>
         <w:tc>
           <w:tcPr>
-            <w:tcW w:w="2693" w:type="dxa"/>
+            <w:tcW w:w="3124" w:type="dxa"/>
             <w:vAlign w:val="center"/>
           </w:tcPr>
           <w:p>
@@ -11119,7 +12175,7 @@
               <w:rPr>
                 <w:color w:val="62A39F" w:themeColor="accent6"/>
               </w:rPr>
-              <w:t>Informations</w:t>
+              <w:t>Absence</w:t>
             </w:r>
           </w:p>
         </w:tc>
@@ -11133,7 +12189,7 @@
               <w:pStyle w:val="Sansinterligne"/>
             </w:pPr>
             <w:r>
-              <w:t>12</w:t>
+              <w:t>13</w:t>
             </w:r>
           </w:p>
         </w:tc>
@@ -11218,11 +12274,11 @@
       </w:tr>
       <w:tr>
         <w:trPr>
-          <w:trHeight w:val="414"/>
+          <w:trHeight w:val="422"/>
         </w:trPr>
         <w:tc>
           <w:tcPr>
-            <w:tcW w:w="3545" w:type="dxa"/>
+            <w:tcW w:w="3114" w:type="dxa"/>
             <w:vAlign w:val="center"/>
           </w:tcPr>
           <w:p>
@@ -11230,13 +12286,13 @@
               <w:pStyle w:val="Sansinterligne"/>
             </w:pPr>
             <w:r>
-              <w:t>ABSENCES (CRUD)</w:t>
+              <w:t>SUBJECTS</w:t>
             </w:r>
           </w:p>
         </w:tc>
         <w:tc>
           <w:tcPr>
-            <w:tcW w:w="2693" w:type="dxa"/>
+            <w:tcW w:w="3124" w:type="dxa"/>
             <w:vAlign w:val="center"/>
           </w:tcPr>
           <w:p>
@@ -11250,7 +12306,7 @@
               <w:rPr>
                 <w:color w:val="62A39F" w:themeColor="accent6"/>
               </w:rPr>
-              <w:t>Absence</w:t>
+              <w:t>Matières scolaire</w:t>
             </w:r>
           </w:p>
         </w:tc>
@@ -11264,7 +12320,7 @@
               <w:pStyle w:val="Sansinterligne"/>
             </w:pPr>
             <w:r>
-              <w:t>13</w:t>
+              <w:t>14</w:t>
             </w:r>
           </w:p>
         </w:tc>
@@ -11312,7 +12368,7 @@
                 <w:szCs w:val="21"/>
                 <w:lang w:eastAsia="fr-FR"/>
               </w:rPr>
-              <w:t xml:space="preserve">' =&gt; </w:t>
+              <w:t>' =&gt; [1,</w:t>
             </w:r>
             <w:r>
               <w:rPr>
@@ -11322,7 +12378,7 @@
                 <w:szCs w:val="21"/>
                 <w:lang w:eastAsia="fr-FR"/>
               </w:rPr>
-              <w:t>[1, 2, 3,</w:t>
+              <w:t xml:space="preserve"> </w:t>
             </w:r>
             <w:r>
               <w:rPr>
@@ -11332,28 +12388,18 @@
                 <w:szCs w:val="21"/>
                 <w:lang w:eastAsia="fr-FR"/>
               </w:rPr>
-              <w:t xml:space="preserve"> </w:t>
-            </w:r>
-            <w:r>
-              <w:rPr>
-                <w:rFonts w:ascii="Consolas" w:eastAsia="Times New Roman" w:hAnsi="Consolas" w:cs="Times New Roman"/>
-                <w:color w:val="000000" w:themeColor="text1"/>
-                <w:sz w:val="21"/>
-                <w:szCs w:val="21"/>
-                <w:lang w:eastAsia="fr-FR"/>
-              </w:rPr>
-              <w:t>4],</w:t>
+              <w:t>2],</w:t>
             </w:r>
           </w:p>
         </w:tc>
       </w:tr>
       <w:tr>
         <w:trPr>
-          <w:trHeight w:val="422"/>
+          <w:trHeight w:val="539"/>
         </w:trPr>
         <w:tc>
           <w:tcPr>
-            <w:tcW w:w="3545" w:type="dxa"/>
+            <w:tcW w:w="3114" w:type="dxa"/>
             <w:vAlign w:val="center"/>
           </w:tcPr>
           <w:p>
@@ -11361,13 +12407,13 @@
               <w:pStyle w:val="Sansinterligne"/>
             </w:pPr>
             <w:r>
-              <w:t>SUBJECTS(CRUD)</w:t>
+              <w:t>MONITORING</w:t>
             </w:r>
           </w:p>
         </w:tc>
         <w:tc>
           <w:tcPr>
-            <w:tcW w:w="2693" w:type="dxa"/>
+            <w:tcW w:w="3124" w:type="dxa"/>
             <w:vAlign w:val="center"/>
           </w:tcPr>
           <w:p>
@@ -11381,7 +12427,7 @@
               <w:rPr>
                 <w:color w:val="62A39F" w:themeColor="accent6"/>
               </w:rPr>
-              <w:t>Matières scolaire</w:t>
+              <w:t>Surveillance (conférence)</w:t>
             </w:r>
           </w:p>
         </w:tc>
@@ -11395,7 +12441,7 @@
               <w:pStyle w:val="Sansinterligne"/>
             </w:pPr>
             <w:r>
-              <w:t>14</w:t>
+              <w:t>16</w:t>
             </w:r>
           </w:p>
         </w:tc>
@@ -11443,38 +12489,18 @@
                 <w:szCs w:val="21"/>
                 <w:lang w:eastAsia="fr-FR"/>
               </w:rPr>
-              <w:t>' =&gt; [1,</w:t>
-            </w:r>
-            <w:r>
-              <w:rPr>
-                <w:rFonts w:ascii="Consolas" w:eastAsia="Times New Roman" w:hAnsi="Consolas" w:cs="Times New Roman"/>
-                <w:color w:val="000000" w:themeColor="text1"/>
-                <w:sz w:val="21"/>
-                <w:szCs w:val="21"/>
-                <w:lang w:eastAsia="fr-FR"/>
-              </w:rPr>
-              <w:t xml:space="preserve"> </w:t>
-            </w:r>
-            <w:r>
-              <w:rPr>
-                <w:rFonts w:ascii="Consolas" w:eastAsia="Times New Roman" w:hAnsi="Consolas" w:cs="Times New Roman"/>
-                <w:color w:val="000000" w:themeColor="text1"/>
-                <w:sz w:val="21"/>
-                <w:szCs w:val="21"/>
-                <w:lang w:eastAsia="fr-FR"/>
-              </w:rPr>
-              <w:t>2],</w:t>
+              <w:t>' =&gt; [1],</w:t>
             </w:r>
           </w:p>
         </w:tc>
       </w:tr>
       <w:tr>
         <w:trPr>
-          <w:trHeight w:val="539"/>
+          <w:trHeight w:val="466"/>
         </w:trPr>
         <w:tc>
           <w:tcPr>
-            <w:tcW w:w="3545" w:type="dxa"/>
+            <w:tcW w:w="3114" w:type="dxa"/>
             <w:vAlign w:val="center"/>
           </w:tcPr>
           <w:p>
@@ -11482,13 +12508,13 @@
               <w:pStyle w:val="Sansinterligne"/>
             </w:pPr>
             <w:r>
-              <w:t>MONITORING(RD)</w:t>
+              <w:t>MESSENGER</w:t>
             </w:r>
           </w:p>
         </w:tc>
         <w:tc>
           <w:tcPr>
-            <w:tcW w:w="2693" w:type="dxa"/>
+            <w:tcW w:w="3124" w:type="dxa"/>
             <w:vAlign w:val="center"/>
           </w:tcPr>
           <w:p>
@@ -11502,7 +12528,7 @@
               <w:rPr>
                 <w:color w:val="62A39F" w:themeColor="accent6"/>
               </w:rPr>
-              <w:t>Surveillance (conférence)</w:t>
+              <w:t>Messagerie</w:t>
             </w:r>
           </w:p>
         </w:tc>
@@ -11516,7 +12542,7 @@
               <w:pStyle w:val="Sansinterligne"/>
             </w:pPr>
             <w:r>
-              <w:t>16</w:t>
+              <w:t>17</w:t>
             </w:r>
           </w:p>
         </w:tc>
@@ -11564,7 +12590,7 @@
                 <w:szCs w:val="21"/>
                 <w:lang w:eastAsia="fr-FR"/>
               </w:rPr>
-              <w:t>' =&gt; [1,</w:t>
+              <w:t xml:space="preserve">' =&gt; </w:t>
             </w:r>
             <w:r>
               <w:rPr>
@@ -11574,7 +12600,7 @@
                 <w:szCs w:val="21"/>
                 <w:lang w:eastAsia="fr-FR"/>
               </w:rPr>
-              <w:t xml:space="preserve"> </w:t>
+              <w:t>[1, 2, 3,</w:t>
             </w:r>
             <w:r>
               <w:rPr>
@@ -11584,18 +12610,28 @@
                 <w:szCs w:val="21"/>
                 <w:lang w:eastAsia="fr-FR"/>
               </w:rPr>
-              <w:t>2],</w:t>
+              <w:t xml:space="preserve"> </w:t>
+            </w:r>
+            <w:r>
+              <w:rPr>
+                <w:rFonts w:ascii="Consolas" w:eastAsia="Times New Roman" w:hAnsi="Consolas" w:cs="Times New Roman"/>
+                <w:color w:val="000000" w:themeColor="text1"/>
+                <w:sz w:val="21"/>
+                <w:szCs w:val="21"/>
+                <w:lang w:eastAsia="fr-FR"/>
+              </w:rPr>
+              <w:t>4],</w:t>
             </w:r>
           </w:p>
         </w:tc>
       </w:tr>
       <w:tr>
         <w:trPr>
-          <w:trHeight w:val="466"/>
+          <w:trHeight w:val="539"/>
         </w:trPr>
         <w:tc>
           <w:tcPr>
-            <w:tcW w:w="3545" w:type="dxa"/>
+            <w:tcW w:w="3114" w:type="dxa"/>
             <w:vAlign w:val="center"/>
           </w:tcPr>
           <w:p>
@@ -11603,13 +12639,13 @@
               <w:pStyle w:val="Sansinterligne"/>
             </w:pPr>
             <w:r>
-              <w:t>MESSENGER(CRD)</w:t>
+              <w:t>COMMUNICATION-DIARY</w:t>
             </w:r>
           </w:p>
         </w:tc>
         <w:tc>
           <w:tcPr>
-            <w:tcW w:w="2693" w:type="dxa"/>
+            <w:tcW w:w="3124" w:type="dxa"/>
             <w:vAlign w:val="center"/>
           </w:tcPr>
           <w:p>
@@ -11623,7 +12659,7 @@
               <w:rPr>
                 <w:color w:val="62A39F" w:themeColor="accent6"/>
               </w:rPr>
-              <w:t>Messagerie</w:t>
+              <w:t>Cahier de liaison</w:t>
             </w:r>
           </w:p>
         </w:tc>
@@ -11637,7 +12673,7 @@
               <w:pStyle w:val="Sansinterligne"/>
             </w:pPr>
             <w:r>
-              <w:t>17</w:t>
+              <w:t>18</w:t>
             </w:r>
           </w:p>
         </w:tc>
@@ -11695,7 +12731,17 @@
                 <w:szCs w:val="21"/>
                 <w:lang w:eastAsia="fr-FR"/>
               </w:rPr>
-              <w:t>[1, 2, 3,</w:t>
+              <w:t xml:space="preserve">[1, </w:t>
+            </w:r>
+            <w:r>
+              <w:rPr>
+                <w:rFonts w:ascii="Consolas" w:eastAsia="Times New Roman" w:hAnsi="Consolas" w:cs="Times New Roman"/>
+                <w:color w:val="000000" w:themeColor="text1"/>
+                <w:sz w:val="21"/>
+                <w:szCs w:val="21"/>
+                <w:lang w:eastAsia="fr-FR"/>
+              </w:rPr>
+              <w:t>3,</w:t>
             </w:r>
             <w:r>
               <w:rPr>
@@ -11726,7 +12772,7 @@
         </w:trPr>
         <w:tc>
           <w:tcPr>
-            <w:tcW w:w="3545" w:type="dxa"/>
+            <w:tcW w:w="3114" w:type="dxa"/>
             <w:vAlign w:val="center"/>
           </w:tcPr>
           <w:p>
@@ -11734,13 +12780,13 @@
               <w:pStyle w:val="Sansinterligne"/>
             </w:pPr>
             <w:r>
-              <w:t>COMMUNICATION-DIARY</w:t>
+              <w:t>REPORT-CARD</w:t>
             </w:r>
           </w:p>
         </w:tc>
         <w:tc>
           <w:tcPr>
-            <w:tcW w:w="2693" w:type="dxa"/>
+            <w:tcW w:w="3124" w:type="dxa"/>
             <w:vAlign w:val="center"/>
           </w:tcPr>
           <w:p>
@@ -11754,7 +12800,7 @@
               <w:rPr>
                 <w:color w:val="62A39F" w:themeColor="accent6"/>
               </w:rPr>
-              <w:t>Cahier de liaison</w:t>
+              <w:t>Bulletin scolaire</w:t>
             </w:r>
           </w:p>
         </w:tc>
@@ -11768,7 +12814,7 @@
               <w:pStyle w:val="Sansinterligne"/>
             </w:pPr>
             <w:r>
-              <w:t>18</w:t>
+              <w:t>19</w:t>
             </w:r>
           </w:p>
         </w:tc>
@@ -11853,11 +12899,11 @@
       </w:tr>
       <w:tr>
         <w:trPr>
-          <w:trHeight w:val="539"/>
+          <w:trHeight w:val="540"/>
         </w:trPr>
         <w:tc>
           <w:tcPr>
-            <w:tcW w:w="3545" w:type="dxa"/>
+            <w:tcW w:w="3114" w:type="dxa"/>
             <w:vAlign w:val="center"/>
           </w:tcPr>
           <w:p>
@@ -11865,13 +12911,13 @@
               <w:pStyle w:val="Sansinterligne"/>
             </w:pPr>
             <w:r>
-              <w:t>REPORT-CARD(CRUD)</w:t>
+              <w:t>NOTES</w:t>
             </w:r>
           </w:p>
         </w:tc>
         <w:tc>
           <w:tcPr>
-            <w:tcW w:w="2693" w:type="dxa"/>
+            <w:tcW w:w="3124" w:type="dxa"/>
             <w:vAlign w:val="center"/>
           </w:tcPr>
           <w:p>
@@ -11885,7 +12931,7 @@
               <w:rPr>
                 <w:color w:val="62A39F" w:themeColor="accent6"/>
               </w:rPr>
-              <w:t>Bulletin scolaire</w:t>
+              <w:t>Notes scolaire</w:t>
             </w:r>
           </w:p>
         </w:tc>
@@ -11899,7 +12945,7 @@
               <w:pStyle w:val="Sansinterligne"/>
             </w:pPr>
             <w:r>
-              <w:t>19</w:t>
+              <w:t>20</w:t>
             </w:r>
           </w:p>
         </w:tc>
@@ -11982,137 +13028,6 @@
           </w:p>
         </w:tc>
       </w:tr>
-      <w:tr>
-        <w:trPr>
-          <w:trHeight w:val="540"/>
-        </w:trPr>
-        <w:tc>
-          <w:tcPr>
-            <w:tcW w:w="3545" w:type="dxa"/>
-            <w:vAlign w:val="center"/>
-          </w:tcPr>
-          <w:p>
-            <w:pPr>
-              <w:pStyle w:val="Sansinterligne"/>
-            </w:pPr>
-            <w:r>
-              <w:t>NOTES(CRUD)</w:t>
-            </w:r>
-          </w:p>
-        </w:tc>
-        <w:tc>
-          <w:tcPr>
-            <w:tcW w:w="2693" w:type="dxa"/>
-            <w:vAlign w:val="center"/>
-          </w:tcPr>
-          <w:p>
-            <w:pPr>
-              <w:pStyle w:val="Sansinterligne"/>
-              <w:rPr>
-                <w:color w:val="62A39F" w:themeColor="accent6"/>
-              </w:rPr>
-            </w:pPr>
-            <w:r>
-              <w:rPr>
-                <w:color w:val="62A39F" w:themeColor="accent6"/>
-              </w:rPr>
-              <w:t>Notes scolaire</w:t>
-            </w:r>
-          </w:p>
-        </w:tc>
-        <w:tc>
-          <w:tcPr>
-            <w:tcW w:w="567" w:type="dxa"/>
-            <w:vAlign w:val="center"/>
-          </w:tcPr>
-          <w:p>
-            <w:pPr>
-              <w:pStyle w:val="Sansinterligne"/>
-            </w:pPr>
-            <w:r>
-              <w:t>20</w:t>
-            </w:r>
-          </w:p>
-        </w:tc>
-        <w:tc>
-          <w:tcPr>
-            <w:tcW w:w="3255" w:type="dxa"/>
-            <w:vAlign w:val="center"/>
-          </w:tcPr>
-          <w:p>
-            <w:pPr>
-              <w:pStyle w:val="Sansinterligne"/>
-              <w:rPr>
-                <w:rFonts w:ascii="Consolas" w:eastAsia="Times New Roman" w:hAnsi="Consolas" w:cs="Times New Roman"/>
-                <w:color w:val="000000" w:themeColor="text1"/>
-                <w:sz w:val="21"/>
-                <w:szCs w:val="21"/>
-                <w:lang w:eastAsia="fr-FR"/>
-              </w:rPr>
-            </w:pPr>
-            <w:r>
-              <w:rPr>
-                <w:rFonts w:ascii="Consolas" w:eastAsia="Times New Roman" w:hAnsi="Consolas" w:cs="Times New Roman"/>
-                <w:color w:val="000000" w:themeColor="text1"/>
-                <w:sz w:val="21"/>
-                <w:szCs w:val="21"/>
-                <w:lang w:eastAsia="fr-FR"/>
-              </w:rPr>
-              <w:t>'</w:t>
-            </w:r>
-            <w:r>
-              <w:rPr>
-                <w:rFonts w:ascii="Consolas" w:eastAsia="Times New Roman" w:hAnsi="Consolas" w:cs="Times New Roman"/>
-                <w:color w:val="000000" w:themeColor="text1"/>
-                <w:sz w:val="21"/>
-                <w:szCs w:val="21"/>
-                <w:lang w:eastAsia="fr-FR"/>
-              </w:rPr>
-              <w:t>rôle</w:t>
-            </w:r>
-            <w:r>
-              <w:rPr>
-                <w:rFonts w:ascii="Consolas" w:eastAsia="Times New Roman" w:hAnsi="Consolas" w:cs="Times New Roman"/>
-                <w:color w:val="000000" w:themeColor="text1"/>
-                <w:sz w:val="21"/>
-                <w:szCs w:val="21"/>
-                <w:lang w:eastAsia="fr-FR"/>
-              </w:rPr>
-              <w:t xml:space="preserve">' =&gt; </w:t>
-            </w:r>
-            <w:r>
-              <w:rPr>
-                <w:rFonts w:ascii="Consolas" w:eastAsia="Times New Roman" w:hAnsi="Consolas" w:cs="Times New Roman"/>
-                <w:color w:val="000000" w:themeColor="text1"/>
-                <w:sz w:val="21"/>
-                <w:szCs w:val="21"/>
-                <w:lang w:eastAsia="fr-FR"/>
-              </w:rPr>
-              <w:t>[1, 2, 3,</w:t>
-            </w:r>
-            <w:r>
-              <w:rPr>
-                <w:rFonts w:ascii="Consolas" w:eastAsia="Times New Roman" w:hAnsi="Consolas" w:cs="Times New Roman"/>
-                <w:color w:val="000000" w:themeColor="text1"/>
-                <w:sz w:val="21"/>
-                <w:szCs w:val="21"/>
-                <w:lang w:eastAsia="fr-FR"/>
-              </w:rPr>
-              <w:t xml:space="preserve"> </w:t>
-            </w:r>
-            <w:r>
-              <w:rPr>
-                <w:rFonts w:ascii="Consolas" w:eastAsia="Times New Roman" w:hAnsi="Consolas" w:cs="Times New Roman"/>
-                <w:color w:val="000000" w:themeColor="text1"/>
-                <w:sz w:val="21"/>
-                <w:szCs w:val="21"/>
-                <w:lang w:eastAsia="fr-FR"/>
-              </w:rPr>
-              <w:t>4],</w:t>
-            </w:r>
-          </w:p>
-        </w:tc>
-      </w:tr>
     </w:tbl>
     <w:p>
       <w:pPr>
@@ -12123,12 +13038,12 @@
       <w:pPr>
         <w:pStyle w:val="Titre2"/>
       </w:pPr>
-      <w:bookmarkStart w:id="51" w:name="_Toc114152698"/>
+      <w:bookmarkStart w:id="53" w:name="_Toc114152698"/>
       <w:r>
         <w:lastRenderedPageBreak/>
         <w:t>Le résultat obtenu</w:t>
       </w:r>
-      <w:bookmarkEnd w:id="51"/>
+      <w:bookmarkEnd w:id="53"/>
     </w:p>
     <w:p>
       <w:r>
@@ -12219,32 +13134,32 @@
       <w:pPr>
         <w:pStyle w:val="Titre1"/>
       </w:pPr>
-      <w:bookmarkStart w:id="52" w:name="_Toc114152699"/>
+      <w:bookmarkStart w:id="54" w:name="_Toc114152699"/>
       <w:r>
         <w:lastRenderedPageBreak/>
         <w:t>Bilan de la mission</w:t>
       </w:r>
-      <w:bookmarkEnd w:id="52"/>
+      <w:bookmarkEnd w:id="54"/>
     </w:p>
     <w:p>
       <w:pPr>
         <w:pStyle w:val="Titre2"/>
       </w:pPr>
-      <w:bookmarkStart w:id="53" w:name="_Toc114152700"/>
+      <w:bookmarkStart w:id="55" w:name="_Toc114152700"/>
       <w:r>
         <w:t>Analyse du travail effectué</w:t>
       </w:r>
-      <w:bookmarkEnd w:id="53"/>
+      <w:bookmarkEnd w:id="55"/>
     </w:p>
     <w:p>
       <w:pPr>
         <w:pStyle w:val="Titre3"/>
       </w:pPr>
-      <w:bookmarkStart w:id="54" w:name="_Toc114152701"/>
+      <w:bookmarkStart w:id="56" w:name="_Toc114152701"/>
       <w:r>
         <w:t>Réponse au cahier des charges</w:t>
       </w:r>
-      <w:bookmarkEnd w:id="54"/>
+      <w:bookmarkEnd w:id="56"/>
     </w:p>
     <w:p>
       <w:r>
@@ -12282,7 +13197,7 @@
           <w:p>
             <w:pPr>
               <w:ind w:firstLine="0"/>
-              <w:jc w:val="center"/>
+              <w:jc w:val="left"/>
               <w:rPr>
                 <w:b/>
                 <w:color w:val="FFFFFF" w:themeColor="background1"/>
@@ -12306,7 +13221,7 @@
           <w:p>
             <w:pPr>
               <w:ind w:firstLine="0"/>
-              <w:jc w:val="center"/>
+              <w:jc w:val="left"/>
               <w:rPr>
                 <w:b/>
                 <w:color w:val="FFFFFF" w:themeColor="background1"/>
@@ -12331,7 +13246,7 @@
           <w:p>
             <w:pPr>
               <w:ind w:firstLine="0"/>
-              <w:jc w:val="center"/>
+              <w:jc w:val="left"/>
             </w:pPr>
             <w:r>
               <w:t>G</w:t>
@@ -12350,7 +13265,7 @@
           <w:p>
             <w:pPr>
               <w:ind w:firstLine="0"/>
-              <w:jc w:val="center"/>
+              <w:jc w:val="left"/>
               <w:rPr>
                 <w:b/>
                 <w:color w:val="000000" w:themeColor="text1"/>
@@ -12375,7 +13290,7 @@
           <w:p>
             <w:pPr>
               <w:ind w:firstLine="0"/>
-              <w:jc w:val="center"/>
+              <w:jc w:val="left"/>
             </w:pPr>
             <w:r>
               <w:t>C</w:t>
@@ -12394,7 +13309,7 @@
           <w:p>
             <w:pPr>
               <w:ind w:firstLine="0"/>
-              <w:jc w:val="center"/>
+              <w:jc w:val="left"/>
               <w:rPr>
                 <w:b/>
                 <w:color w:val="000000" w:themeColor="text1"/>
@@ -12419,7 +13334,7 @@
           <w:p>
             <w:pPr>
               <w:ind w:firstLine="0"/>
-              <w:jc w:val="center"/>
+              <w:jc w:val="left"/>
             </w:pPr>
             <w:r>
               <w:t>C</w:t>
@@ -12438,7 +13353,7 @@
           <w:p>
             <w:pPr>
               <w:ind w:firstLine="0"/>
-              <w:jc w:val="center"/>
+              <w:jc w:val="left"/>
               <w:rPr>
                 <w:b/>
                 <w:color w:val="000000" w:themeColor="text1"/>
@@ -12463,13 +13378,13 @@
           <w:p>
             <w:pPr>
               <w:ind w:firstLine="0"/>
-              <w:jc w:val="center"/>
+              <w:jc w:val="left"/>
             </w:pPr>
             <w:r>
               <w:t>G</w:t>
             </w:r>
             <w:r>
-              <w:t xml:space="preserve">estion des vidéos conférences </w:t>
+              <w:t>estion des vidéos conférences</w:t>
             </w:r>
           </w:p>
         </w:tc>
@@ -12482,7 +13397,7 @@
           <w:p>
             <w:pPr>
               <w:ind w:firstLine="0"/>
-              <w:jc w:val="center"/>
+              <w:jc w:val="left"/>
               <w:rPr>
                 <w:b/>
                 <w:color w:val="000000" w:themeColor="text1"/>
@@ -12507,7 +13422,7 @@
           <w:p>
             <w:pPr>
               <w:ind w:firstLine="0"/>
-              <w:jc w:val="center"/>
+              <w:jc w:val="left"/>
             </w:pPr>
             <w:r>
               <w:t>G</w:t>
@@ -12526,7 +13441,7 @@
           <w:p>
             <w:pPr>
               <w:ind w:firstLine="0"/>
-              <w:jc w:val="center"/>
+              <w:jc w:val="left"/>
               <w:rPr>
                 <w:b/>
                 <w:color w:val="000000" w:themeColor="text1"/>
@@ -12551,7 +13466,7 @@
           <w:p>
             <w:pPr>
               <w:ind w:firstLine="0"/>
-              <w:jc w:val="center"/>
+              <w:jc w:val="left"/>
             </w:pPr>
             <w:r>
               <w:t>G</w:t>
@@ -12570,7 +13485,7 @@
           <w:p>
             <w:pPr>
               <w:ind w:firstLine="0"/>
-              <w:jc w:val="center"/>
+              <w:jc w:val="left"/>
               <w:rPr>
                 <w:b/>
                 <w:color w:val="000000" w:themeColor="text1"/>
@@ -12595,7 +13510,7 @@
           <w:p>
             <w:pPr>
               <w:ind w:firstLine="0"/>
-              <w:jc w:val="center"/>
+              <w:jc w:val="left"/>
             </w:pPr>
             <w:r>
               <w:t>G</w:t>
@@ -12614,7 +13529,7 @@
           <w:p>
             <w:pPr>
               <w:ind w:firstLine="0"/>
-              <w:jc w:val="center"/>
+              <w:jc w:val="left"/>
               <w:rPr>
                 <w:b/>
                 <w:color w:val="000000" w:themeColor="text1"/>
@@ -12639,7 +13554,7 @@
           <w:p>
             <w:pPr>
               <w:ind w:firstLine="0"/>
-              <w:jc w:val="center"/>
+              <w:jc w:val="left"/>
             </w:pPr>
             <w:r>
               <w:t>G</w:t>
@@ -12658,7 +13573,7 @@
           <w:p>
             <w:pPr>
               <w:ind w:firstLine="0"/>
-              <w:jc w:val="center"/>
+              <w:jc w:val="left"/>
               <w:rPr>
                 <w:b/>
                 <w:color w:val="000000" w:themeColor="text1"/>
@@ -12683,7 +13598,7 @@
           <w:p>
             <w:pPr>
               <w:ind w:firstLine="0"/>
-              <w:jc w:val="center"/>
+              <w:jc w:val="left"/>
             </w:pPr>
             <w:r>
               <w:t>Gestion de cahier de rattrapage</w:t>
@@ -12699,7 +13614,7 @@
           <w:p>
             <w:pPr>
               <w:ind w:firstLine="0"/>
-              <w:jc w:val="center"/>
+              <w:jc w:val="left"/>
               <w:rPr>
                 <w:b/>
                 <w:color w:val="000000" w:themeColor="text1"/>
@@ -12724,7 +13639,7 @@
           <w:p>
             <w:pPr>
               <w:ind w:firstLine="0"/>
-              <w:jc w:val="center"/>
+              <w:jc w:val="left"/>
             </w:pPr>
             <w:r>
               <w:t>G</w:t>
@@ -12743,7 +13658,7 @@
           <w:p>
             <w:pPr>
               <w:ind w:firstLine="0"/>
-              <w:jc w:val="center"/>
+              <w:jc w:val="left"/>
               <w:rPr>
                 <w:b/>
                 <w:color w:val="000000" w:themeColor="text1"/>
@@ -12768,7 +13683,7 @@
           <w:p>
             <w:pPr>
               <w:ind w:firstLine="0"/>
-              <w:jc w:val="center"/>
+              <w:jc w:val="left"/>
             </w:pPr>
             <w:r>
               <w:t>G</w:t>
@@ -12787,7 +13702,7 @@
           <w:p>
             <w:pPr>
               <w:ind w:firstLine="0"/>
-              <w:jc w:val="center"/>
+              <w:jc w:val="left"/>
               <w:rPr>
                 <w:b/>
                 <w:color w:val="000000" w:themeColor="text1"/>
@@ -12812,7 +13727,7 @@
           <w:p>
             <w:pPr>
               <w:ind w:firstLine="0"/>
-              <w:jc w:val="center"/>
+              <w:jc w:val="left"/>
             </w:pPr>
             <w:r>
               <w:t>G</w:t>
@@ -12831,7 +13746,7 @@
           <w:p>
             <w:pPr>
               <w:ind w:firstLine="0"/>
-              <w:jc w:val="center"/>
+              <w:jc w:val="left"/>
               <w:rPr>
                 <w:b/>
                 <w:color w:val="000000" w:themeColor="text1"/>
@@ -12856,7 +13771,7 @@
           <w:p>
             <w:pPr>
               <w:ind w:firstLine="0"/>
-              <w:jc w:val="center"/>
+              <w:jc w:val="left"/>
             </w:pPr>
             <w:r>
               <w:t>G</w:t>
@@ -12875,7 +13790,7 @@
           <w:p>
             <w:pPr>
               <w:ind w:firstLine="0"/>
-              <w:jc w:val="center"/>
+              <w:jc w:val="left"/>
               <w:rPr>
                 <w:b/>
                 <w:color w:val="000000" w:themeColor="text1"/>
@@ -12900,7 +13815,7 @@
           <w:p>
             <w:pPr>
               <w:ind w:firstLine="0"/>
-              <w:jc w:val="center"/>
+              <w:jc w:val="left"/>
             </w:pPr>
             <w:r>
               <w:t>Messagerie</w:t>
@@ -12910,13 +13825,13 @@
         <w:tc>
           <w:tcPr>
             <w:tcW w:w="3397" w:type="dxa"/>
-            <w:shd w:val="clear" w:color="auto" w:fill="A9D7B6" w:themeFill="accent5" w:themeFillTint="66"/>
+            <w:shd w:val="clear" w:color="auto" w:fill="FFC000"/>
             <w:vAlign w:val="center"/>
           </w:tcPr>
           <w:p>
             <w:pPr>
               <w:ind w:firstLine="0"/>
-              <w:jc w:val="center"/>
+              <w:jc w:val="left"/>
               <w:rPr>
                 <w:b/>
                 <w:color w:val="000000" w:themeColor="text1"/>
@@ -12927,7 +13842,7 @@
                 <w:b/>
                 <w:color w:val="000000" w:themeColor="text1"/>
               </w:rPr>
-              <w:t>Fini</w:t>
+              <w:t>En cours</w:t>
             </w:r>
           </w:p>
         </w:tc>
@@ -12941,7 +13856,7 @@
           <w:p>
             <w:pPr>
               <w:ind w:firstLine="0"/>
-              <w:jc w:val="center"/>
+              <w:jc w:val="left"/>
             </w:pPr>
             <w:r>
               <w:t>G</w:t>
@@ -12960,7 +13875,7 @@
           <w:p>
             <w:pPr>
               <w:ind w:firstLine="0"/>
-              <w:jc w:val="center"/>
+              <w:jc w:val="left"/>
               <w:rPr>
                 <w:b/>
                 <w:color w:val="000000" w:themeColor="text1"/>
@@ -13041,11 +13956,11 @@
       <w:pPr>
         <w:pStyle w:val="Titre2"/>
       </w:pPr>
-      <w:bookmarkStart w:id="55" w:name="_Toc114152702"/>
+      <w:bookmarkStart w:id="57" w:name="_Toc114152702"/>
       <w:r>
         <w:t>Avantage</w:t>
       </w:r>
-      <w:bookmarkEnd w:id="55"/>
+      <w:bookmarkEnd w:id="57"/>
     </w:p>
     <w:p>
       <w:r>
@@ -13145,24 +14060,18 @@
         <w:t xml:space="preserve"> cour </w:t>
       </w:r>
       <w:r>
-        <w:t>e</w:t>
-      </w:r>
-      <w:r>
-        <w:t>n cas d’</w:t>
-      </w:r>
-      <w:r>
-        <w:t>absence.</w:t>
+        <w:t>en cas d’absence.</w:t>
       </w:r>
     </w:p>
     <w:p>
       <w:pPr>
         <w:pStyle w:val="Titre2"/>
       </w:pPr>
-      <w:bookmarkStart w:id="56" w:name="_Toc114152703"/>
+      <w:bookmarkStart w:id="58" w:name="_Toc114152703"/>
       <w:r>
         <w:t>Inconvénient</w:t>
       </w:r>
-      <w:bookmarkEnd w:id="56"/>
+      <w:bookmarkEnd w:id="58"/>
     </w:p>
     <w:p>
       <w:pPr>
@@ -13187,12 +14096,12 @@
       <w:pPr>
         <w:pStyle w:val="Titre2"/>
       </w:pPr>
-      <w:bookmarkStart w:id="57" w:name="_Toc114152704"/>
+      <w:bookmarkStart w:id="59" w:name="_Toc114152704"/>
       <w:r>
         <w:lastRenderedPageBreak/>
         <w:t>Difficulté rencontré</w:t>
       </w:r>
-      <w:bookmarkEnd w:id="57"/>
+      <w:bookmarkEnd w:id="59"/>
     </w:p>
     <w:p>
       <w:r>
@@ -13329,63 +14238,1010 @@
       <w:pPr>
         <w:pStyle w:val="Titre2"/>
       </w:pPr>
-      <w:bookmarkStart w:id="58" w:name="_Toc114152705"/>
-      <w:r>
+      <w:r>
+        <w:lastRenderedPageBreak/>
+        <w:t>D</w:t>
+      </w:r>
+      <w:r>
+        <w:t>iagramme de GANTT</w:t>
+      </w:r>
+      <w:r>
+        <w:t xml:space="preserve"> réel</w:t>
+      </w:r>
+    </w:p>
+    <w:p>
+      <w:pPr>
+        <w:pStyle w:val="Lgende"/>
+      </w:pPr>
+      <w:bookmarkStart w:id="60" w:name="_Toc119186419"/>
+      <w:r>
+        <w:t xml:space="preserve">Figure </w:t>
+      </w:r>
+      <w:r>
+        <w:fldChar w:fldCharType="begin"/>
+      </w:r>
+      <w:r>
+        <w:instrText xml:space="preserve"> SEQ Figure \* ARABIC </w:instrText>
+      </w:r>
+      <w:r>
+        <w:fldChar w:fldCharType="separate"/>
+      </w:r>
+      <w:r>
+        <w:rPr>
+          <w:noProof/>
+        </w:rPr>
+        <w:t>11</w:t>
+      </w:r>
+      <w:r>
+        <w:fldChar w:fldCharType="end"/>
+      </w:r>
+      <w:r>
+        <w:rPr>
+          <w:noProof/>
+          <w:lang w:eastAsia="fr-FR"/>
+        </w:rPr>
+        <w:drawing>
+          <wp:anchor distT="0" distB="0" distL="114300" distR="114300" simplePos="0" relativeHeight="251702272" behindDoc="1" locked="0" layoutInCell="1" allowOverlap="1" wp14:anchorId="1A3412B5" wp14:editId="6E9433FE">
+            <wp:simplePos x="0" y="0"/>
+            <wp:positionH relativeFrom="margin">
+              <wp:posOffset>-299720</wp:posOffset>
+            </wp:positionH>
+            <wp:positionV relativeFrom="paragraph">
+              <wp:posOffset>367665</wp:posOffset>
+            </wp:positionV>
+            <wp:extent cx="6505575" cy="8020050"/>
+            <wp:effectExtent l="0" t="0" r="9525" b="0"/>
+            <wp:wrapTight wrapText="bothSides">
+              <wp:wrapPolygon edited="0">
+                <wp:start x="0" y="0"/>
+                <wp:lineTo x="0" y="21549"/>
+                <wp:lineTo x="21568" y="21549"/>
+                <wp:lineTo x="21568" y="0"/>
+                <wp:lineTo x="0" y="0"/>
+              </wp:wrapPolygon>
+            </wp:wrapTight>
+            <wp:docPr id="15" name="Image 15"/>
+            <wp:cNvGraphicFramePr>
+              <a:graphicFrameLocks xmlns:a="http://schemas.openxmlformats.org/drawingml/2006/main" noChangeAspect="1"/>
+            </wp:cNvGraphicFramePr>
+            <a:graphic xmlns:a="http://schemas.openxmlformats.org/drawingml/2006/main">
+              <a:graphicData uri="http://schemas.openxmlformats.org/drawingml/2006/picture">
+                <pic:pic xmlns:pic="http://schemas.openxmlformats.org/drawingml/2006/picture">
+                  <pic:nvPicPr>
+                    <pic:cNvPr id="15" name="Projet4.jpg"/>
+                    <pic:cNvPicPr/>
+                  </pic:nvPicPr>
+                  <pic:blipFill>
+                    <a:blip r:embed="rId27">
+                      <a:extLst>
+                        <a:ext uri="{28A0092B-C50C-407E-A947-70E740481C1C}">
+                          <a14:useLocalDpi xmlns:a14="http://schemas.microsoft.com/office/drawing/2010/main" val="0"/>
+                        </a:ext>
+                      </a:extLst>
+                    </a:blip>
+                    <a:stretch>
+                      <a:fillRect/>
+                    </a:stretch>
+                  </pic:blipFill>
+                  <pic:spPr>
+                    <a:xfrm>
+                      <a:off x="0" y="0"/>
+                      <a:ext cx="6505575" cy="8020050"/>
+                    </a:xfrm>
+                    <a:prstGeom prst="rect">
+                      <a:avLst/>
+                    </a:prstGeom>
+                  </pic:spPr>
+                </pic:pic>
+              </a:graphicData>
+            </a:graphic>
+            <wp14:sizeRelH relativeFrom="margin">
+              <wp14:pctWidth>0</wp14:pctWidth>
+            </wp14:sizeRelH>
+          </wp:anchor>
+        </w:drawing>
+      </w:r>
+      <w:r>
+        <w:t> : Diagramme de GANTT réel</w:t>
+      </w:r>
+      <w:bookmarkEnd w:id="60"/>
+    </w:p>
+    <w:p>
+      <w:pPr>
+        <w:pStyle w:val="Titre2"/>
+      </w:pPr>
+      <w:bookmarkStart w:id="61" w:name="_Toc114152705"/>
+      <w:r>
+        <w:lastRenderedPageBreak/>
         <w:t>Aperçue de l’application</w:t>
       </w:r>
-      <w:bookmarkStart w:id="59" w:name="_GoBack"/>
-      <w:bookmarkEnd w:id="58"/>
-      <w:bookmarkEnd w:id="59"/>
+      <w:bookmarkEnd w:id="61"/>
+    </w:p>
+    <w:p>
+      <w:pPr>
+        <w:pStyle w:val="Lgende"/>
+      </w:pPr>
+      <w:bookmarkStart w:id="62" w:name="_Toc119186420"/>
+      <w:r>
+        <w:rPr>
+          <w:noProof/>
+          <w:lang w:eastAsia="fr-FR"/>
+        </w:rPr>
+        <w:drawing>
+          <wp:anchor distT="0" distB="0" distL="114300" distR="114300" simplePos="0" relativeHeight="251703296" behindDoc="1" locked="0" layoutInCell="1" allowOverlap="1" wp14:anchorId="14C31B19" wp14:editId="72D63AB1">
+            <wp:simplePos x="0" y="0"/>
+            <wp:positionH relativeFrom="column">
+              <wp:posOffset>-80645</wp:posOffset>
+            </wp:positionH>
+            <wp:positionV relativeFrom="paragraph">
+              <wp:posOffset>501015</wp:posOffset>
+            </wp:positionV>
+            <wp:extent cx="5229225" cy="3707130"/>
+            <wp:effectExtent l="57150" t="57150" r="66675" b="64770"/>
+            <wp:wrapTight wrapText="bothSides">
+              <wp:wrapPolygon edited="0">
+                <wp:start x="-236" y="-333"/>
+                <wp:lineTo x="-236" y="21866"/>
+                <wp:lineTo x="21797" y="21866"/>
+                <wp:lineTo x="21797" y="-333"/>
+                <wp:lineTo x="-236" y="-333"/>
+              </wp:wrapPolygon>
+            </wp:wrapTight>
+            <wp:docPr id="16" name="Image 16"/>
+            <wp:cNvGraphicFramePr>
+              <a:graphicFrameLocks xmlns:a="http://schemas.openxmlformats.org/drawingml/2006/main" noChangeAspect="1"/>
+            </wp:cNvGraphicFramePr>
+            <a:graphic xmlns:a="http://schemas.openxmlformats.org/drawingml/2006/main">
+              <a:graphicData uri="http://schemas.openxmlformats.org/drawingml/2006/picture">
+                <pic:pic xmlns:pic="http://schemas.openxmlformats.org/drawingml/2006/picture">
+                  <pic:nvPicPr>
+                    <pic:cNvPr id="16" name="Screenshot 2022-11-12 at 22-07-58 Patrimoine.png"/>
+                    <pic:cNvPicPr/>
+                  </pic:nvPicPr>
+                  <pic:blipFill>
+                    <a:blip r:embed="rId28" cstate="print">
+                      <a:extLst>
+                        <a:ext uri="{28A0092B-C50C-407E-A947-70E740481C1C}">
+                          <a14:useLocalDpi xmlns:a14="http://schemas.microsoft.com/office/drawing/2010/main" val="0"/>
+                        </a:ext>
+                      </a:extLst>
+                    </a:blip>
+                    <a:stretch>
+                      <a:fillRect/>
+                    </a:stretch>
+                  </pic:blipFill>
+                  <pic:spPr>
+                    <a:xfrm>
+                      <a:off x="0" y="0"/>
+                      <a:ext cx="5229225" cy="3707130"/>
+                    </a:xfrm>
+                    <a:prstGeom prst="rect">
+                      <a:avLst/>
+                    </a:prstGeom>
+                    <a:ln w="57150">
+                      <a:solidFill>
+                        <a:schemeClr val="tx1"/>
+                      </a:solidFill>
+                    </a:ln>
+                  </pic:spPr>
+                </pic:pic>
+              </a:graphicData>
+            </a:graphic>
+            <wp14:sizeRelH relativeFrom="margin">
+              <wp14:pctWidth>0</wp14:pctWidth>
+            </wp14:sizeRelH>
+            <wp14:sizeRelV relativeFrom="margin">
+              <wp14:pctHeight>0</wp14:pctHeight>
+            </wp14:sizeRelV>
+          </wp:anchor>
+        </w:drawing>
+      </w:r>
+      <w:r>
+        <w:t xml:space="preserve">Figure </w:t>
+      </w:r>
+      <w:r>
+        <w:fldChar w:fldCharType="begin"/>
+      </w:r>
+      <w:r>
+        <w:instrText xml:space="preserve"> SEQ Figure \* ARABIC </w:instrText>
+      </w:r>
+      <w:r>
+        <w:fldChar w:fldCharType="separate"/>
+      </w:r>
+      <w:r>
+        <w:rPr>
+          <w:noProof/>
+        </w:rPr>
+        <w:t>12</w:t>
+      </w:r>
+      <w:r>
+        <w:fldChar w:fldCharType="end"/>
+      </w:r>
+      <w:r>
+        <w:t> : page principal</w:t>
+      </w:r>
+      <w:bookmarkEnd w:id="62"/>
+      <w:r>
+        <w:t xml:space="preserve"> </w:t>
+      </w:r>
+    </w:p>
+    <w:p>
+      <w:pPr>
+        <w:pStyle w:val="Lgende"/>
+      </w:pPr>
+      <w:bookmarkStart w:id="63" w:name="_Toc119186421"/>
+      <w:r>
+        <w:rPr>
+          <w:noProof/>
+          <w:lang w:eastAsia="fr-FR"/>
+        </w:rPr>
+        <w:drawing>
+          <wp:anchor distT="0" distB="0" distL="114300" distR="114300" simplePos="0" relativeHeight="251704320" behindDoc="1" locked="0" layoutInCell="1" allowOverlap="1" wp14:anchorId="3807122B" wp14:editId="36736145">
+            <wp:simplePos x="0" y="0"/>
+            <wp:positionH relativeFrom="margin">
+              <wp:posOffset>-61595</wp:posOffset>
+            </wp:positionH>
+            <wp:positionV relativeFrom="paragraph">
+              <wp:posOffset>4284980</wp:posOffset>
+            </wp:positionV>
+            <wp:extent cx="5219700" cy="3461385"/>
+            <wp:effectExtent l="57150" t="57150" r="57150" b="62865"/>
+            <wp:wrapTight wrapText="bothSides">
+              <wp:wrapPolygon edited="0">
+                <wp:start x="-236" y="-357"/>
+                <wp:lineTo x="-236" y="21873"/>
+                <wp:lineTo x="21758" y="21873"/>
+                <wp:lineTo x="21758" y="-357"/>
+                <wp:lineTo x="-236" y="-357"/>
+              </wp:wrapPolygon>
+            </wp:wrapTight>
+            <wp:docPr id="18" name="Image 18"/>
+            <wp:cNvGraphicFramePr>
+              <a:graphicFrameLocks xmlns:a="http://schemas.openxmlformats.org/drawingml/2006/main" noChangeAspect="1"/>
+            </wp:cNvGraphicFramePr>
+            <a:graphic xmlns:a="http://schemas.openxmlformats.org/drawingml/2006/main">
+              <a:graphicData uri="http://schemas.openxmlformats.org/drawingml/2006/picture">
+                <pic:pic xmlns:pic="http://schemas.openxmlformats.org/drawingml/2006/picture">
+                  <pic:nvPicPr>
+                    <pic:cNvPr id="18" name="Screenshot 2022-11-12 at 22-10-05 Patrimoine.png"/>
+                    <pic:cNvPicPr/>
+                  </pic:nvPicPr>
+                  <pic:blipFill>
+                    <a:blip r:embed="rId29" cstate="print">
+                      <a:extLst>
+                        <a:ext uri="{28A0092B-C50C-407E-A947-70E740481C1C}">
+                          <a14:useLocalDpi xmlns:a14="http://schemas.microsoft.com/office/drawing/2010/main" val="0"/>
+                        </a:ext>
+                      </a:extLst>
+                    </a:blip>
+                    <a:stretch>
+                      <a:fillRect/>
+                    </a:stretch>
+                  </pic:blipFill>
+                  <pic:spPr>
+                    <a:xfrm>
+                      <a:off x="0" y="0"/>
+                      <a:ext cx="5219700" cy="3461385"/>
+                    </a:xfrm>
+                    <a:prstGeom prst="rect">
+                      <a:avLst/>
+                    </a:prstGeom>
+                    <a:ln w="57150">
+                      <a:solidFill>
+                        <a:schemeClr val="tx1"/>
+                      </a:solidFill>
+                    </a:ln>
+                  </pic:spPr>
+                </pic:pic>
+              </a:graphicData>
+            </a:graphic>
+            <wp14:sizeRelH relativeFrom="margin">
+              <wp14:pctWidth>0</wp14:pctWidth>
+            </wp14:sizeRelH>
+            <wp14:sizeRelV relativeFrom="margin">
+              <wp14:pctHeight>0</wp14:pctHeight>
+            </wp14:sizeRelV>
+          </wp:anchor>
+        </w:drawing>
+      </w:r>
+      <w:r>
+        <w:t xml:space="preserve">Figure </w:t>
+      </w:r>
+      <w:r>
+        <w:fldChar w:fldCharType="begin"/>
+      </w:r>
+      <w:r>
+        <w:instrText xml:space="preserve"> SEQ Figure \* ARABIC </w:instrText>
+      </w:r>
+      <w:r>
+        <w:fldChar w:fldCharType="separate"/>
+      </w:r>
+      <w:r>
+        <w:rPr>
+          <w:noProof/>
+        </w:rPr>
+        <w:t>13</w:t>
+      </w:r>
+      <w:r>
+        <w:fldChar w:fldCharType="end"/>
+      </w:r>
+      <w:r>
+        <w:t> : page de connexion</w:t>
+      </w:r>
+      <w:bookmarkEnd w:id="63"/>
+    </w:p>
+    <w:p/>
+    <w:p/>
+    <w:p/>
+    <w:p/>
+    <w:p/>
+    <w:p/>
+    <w:p/>
+    <w:p/>
+    <w:p>
+      <w:pPr>
+        <w:pStyle w:val="Lgende"/>
+      </w:pPr>
+      <w:bookmarkStart w:id="64" w:name="_Toc119186422"/>
+      <w:r>
+        <w:rPr>
+          <w:noProof/>
+          <w:lang w:eastAsia="fr-FR"/>
+        </w:rPr>
+        <w:lastRenderedPageBreak/>
+        <w:drawing>
+          <wp:anchor distT="0" distB="0" distL="114300" distR="114300" simplePos="0" relativeHeight="251705344" behindDoc="1" locked="0" layoutInCell="1" allowOverlap="1" wp14:anchorId="46996916" wp14:editId="34070D6B">
+            <wp:simplePos x="0" y="0"/>
+            <wp:positionH relativeFrom="margin">
+              <wp:align>right</wp:align>
+            </wp:positionH>
+            <wp:positionV relativeFrom="paragraph">
+              <wp:posOffset>328930</wp:posOffset>
+            </wp:positionV>
+            <wp:extent cx="5760720" cy="2988310"/>
+            <wp:effectExtent l="57150" t="57150" r="49530" b="59690"/>
+            <wp:wrapSquare wrapText="bothSides"/>
+            <wp:docPr id="22" name="Image 22"/>
+            <wp:cNvGraphicFramePr>
+              <a:graphicFrameLocks xmlns:a="http://schemas.openxmlformats.org/drawingml/2006/main" noChangeAspect="1"/>
+            </wp:cNvGraphicFramePr>
+            <a:graphic xmlns:a="http://schemas.openxmlformats.org/drawingml/2006/main">
+              <a:graphicData uri="http://schemas.openxmlformats.org/drawingml/2006/picture">
+                <pic:pic xmlns:pic="http://schemas.openxmlformats.org/drawingml/2006/picture">
+                  <pic:nvPicPr>
+                    <pic:cNvPr id="22" name="Screenshot 2022-11-12 at 17-34-28 Patrimoine.png"/>
+                    <pic:cNvPicPr/>
+                  </pic:nvPicPr>
+                  <pic:blipFill>
+                    <a:blip r:embed="rId30" cstate="print">
+                      <a:extLst>
+                        <a:ext uri="{28A0092B-C50C-407E-A947-70E740481C1C}">
+                          <a14:useLocalDpi xmlns:a14="http://schemas.microsoft.com/office/drawing/2010/main" val="0"/>
+                        </a:ext>
+                      </a:extLst>
+                    </a:blip>
+                    <a:stretch>
+                      <a:fillRect/>
+                    </a:stretch>
+                  </pic:blipFill>
+                  <pic:spPr>
+                    <a:xfrm>
+                      <a:off x="0" y="0"/>
+                      <a:ext cx="5760720" cy="2988310"/>
+                    </a:xfrm>
+                    <a:prstGeom prst="rect">
+                      <a:avLst/>
+                    </a:prstGeom>
+                    <a:ln w="57150">
+                      <a:solidFill>
+                        <a:schemeClr val="tx1"/>
+                      </a:solidFill>
+                    </a:ln>
+                  </pic:spPr>
+                </pic:pic>
+              </a:graphicData>
+            </a:graphic>
+          </wp:anchor>
+        </w:drawing>
+      </w:r>
+      <w:r>
+        <w:t xml:space="preserve">Figure </w:t>
+      </w:r>
+      <w:r>
+        <w:fldChar w:fldCharType="begin"/>
+      </w:r>
+      <w:r>
+        <w:instrText xml:space="preserve"> SEQ Figure \* ARABIC </w:instrText>
+      </w:r>
+      <w:r>
+        <w:fldChar w:fldCharType="separate"/>
+      </w:r>
+      <w:r>
+        <w:rPr>
+          <w:noProof/>
+        </w:rPr>
+        <w:t>14</w:t>
+      </w:r>
+      <w:r>
+        <w:fldChar w:fldCharType="end"/>
+      </w:r>
+      <w:r>
+        <w:t> : écran d’administration</w:t>
+      </w:r>
+      <w:bookmarkEnd w:id="64"/>
+    </w:p>
+    <w:p>
+      <w:pPr>
+        <w:pStyle w:val="Lgende"/>
+      </w:pPr>
+    </w:p>
+    <w:p>
+      <w:pPr>
+        <w:pStyle w:val="Lgende"/>
+      </w:pPr>
+      <w:bookmarkStart w:id="65" w:name="_Toc119186423"/>
+      <w:r>
+        <w:rPr>
+          <w:noProof/>
+          <w:lang w:eastAsia="fr-FR"/>
+        </w:rPr>
+        <w:drawing>
+          <wp:anchor distT="0" distB="0" distL="114300" distR="114300" simplePos="0" relativeHeight="251706368" behindDoc="1" locked="0" layoutInCell="1" allowOverlap="1" wp14:anchorId="7188DA64" wp14:editId="4011D102">
+            <wp:simplePos x="0" y="0"/>
+            <wp:positionH relativeFrom="margin">
+              <wp:align>left</wp:align>
+            </wp:positionH>
+            <wp:positionV relativeFrom="paragraph">
+              <wp:posOffset>374015</wp:posOffset>
+            </wp:positionV>
+            <wp:extent cx="5600700" cy="4657725"/>
+            <wp:effectExtent l="57150" t="57150" r="57150" b="66675"/>
+            <wp:wrapTight wrapText="bothSides">
+              <wp:wrapPolygon edited="0">
+                <wp:start x="-220" y="-265"/>
+                <wp:lineTo x="-220" y="21821"/>
+                <wp:lineTo x="21747" y="21821"/>
+                <wp:lineTo x="21747" y="-265"/>
+                <wp:lineTo x="-220" y="-265"/>
+              </wp:wrapPolygon>
+            </wp:wrapTight>
+            <wp:docPr id="23" name="Image 23"/>
+            <wp:cNvGraphicFramePr>
+              <a:graphicFrameLocks xmlns:a="http://schemas.openxmlformats.org/drawingml/2006/main" noChangeAspect="1"/>
+            </wp:cNvGraphicFramePr>
+            <a:graphic xmlns:a="http://schemas.openxmlformats.org/drawingml/2006/main">
+              <a:graphicData uri="http://schemas.openxmlformats.org/drawingml/2006/picture">
+                <pic:pic xmlns:pic="http://schemas.openxmlformats.org/drawingml/2006/picture">
+                  <pic:nvPicPr>
+                    <pic:cNvPr id="23" name="side-nav.png"/>
+                    <pic:cNvPicPr/>
+                  </pic:nvPicPr>
+                  <pic:blipFill>
+                    <a:blip r:embed="rId31" cstate="print">
+                      <a:extLst>
+                        <a:ext uri="{28A0092B-C50C-407E-A947-70E740481C1C}">
+                          <a14:useLocalDpi xmlns:a14="http://schemas.microsoft.com/office/drawing/2010/main" val="0"/>
+                        </a:ext>
+                      </a:extLst>
+                    </a:blip>
+                    <a:stretch>
+                      <a:fillRect/>
+                    </a:stretch>
+                  </pic:blipFill>
+                  <pic:spPr>
+                    <a:xfrm>
+                      <a:off x="0" y="0"/>
+                      <a:ext cx="5600700" cy="4657725"/>
+                    </a:xfrm>
+                    <a:prstGeom prst="rect">
+                      <a:avLst/>
+                    </a:prstGeom>
+                    <a:ln w="57150">
+                      <a:solidFill>
+                        <a:schemeClr val="tx1"/>
+                      </a:solidFill>
+                    </a:ln>
+                  </pic:spPr>
+                </pic:pic>
+              </a:graphicData>
+            </a:graphic>
+            <wp14:sizeRelH relativeFrom="margin">
+              <wp14:pctWidth>0</wp14:pctWidth>
+            </wp14:sizeRelH>
+            <wp14:sizeRelV relativeFrom="margin">
+              <wp14:pctHeight>0</wp14:pctHeight>
+            </wp14:sizeRelV>
+          </wp:anchor>
+        </w:drawing>
+      </w:r>
+      <w:r>
+        <w:t xml:space="preserve">Figure </w:t>
+      </w:r>
+      <w:r>
+        <w:fldChar w:fldCharType="begin"/>
+      </w:r>
+      <w:r>
+        <w:instrText xml:space="preserve"> SEQ Figure \* ARABIC </w:instrText>
+      </w:r>
+      <w:r>
+        <w:fldChar w:fldCharType="separate"/>
+      </w:r>
+      <w:r>
+        <w:rPr>
+          <w:noProof/>
+        </w:rPr>
+        <w:t>15</w:t>
+      </w:r>
+      <w:r>
+        <w:fldChar w:fldCharType="end"/>
+      </w:r>
+      <w:r>
+        <w:t> : menu détaillé</w:t>
+      </w:r>
+      <w:bookmarkEnd w:id="65"/>
+      <w:r>
+        <w:t xml:space="preserve"> </w:t>
+      </w:r>
+    </w:p>
+    <w:p>
+      <w:pPr>
+        <w:pStyle w:val="Lgende"/>
+      </w:pPr>
+      <w:bookmarkStart w:id="66" w:name="_Toc119186424"/>
+      <w:r>
+        <w:rPr>
+          <w:noProof/>
+          <w:lang w:eastAsia="fr-FR"/>
+        </w:rPr>
+        <w:lastRenderedPageBreak/>
+        <w:drawing>
+          <wp:anchor distT="0" distB="0" distL="114300" distR="114300" simplePos="0" relativeHeight="251707392" behindDoc="1" locked="0" layoutInCell="1" allowOverlap="1" wp14:anchorId="480C979B" wp14:editId="35481C95">
+            <wp:simplePos x="0" y="0"/>
+            <wp:positionH relativeFrom="margin">
+              <wp:align>left</wp:align>
+            </wp:positionH>
+            <wp:positionV relativeFrom="paragraph">
+              <wp:posOffset>300355</wp:posOffset>
+            </wp:positionV>
+            <wp:extent cx="5981700" cy="3409950"/>
+            <wp:effectExtent l="57150" t="57150" r="57150" b="57150"/>
+            <wp:wrapTight wrapText="bothSides">
+              <wp:wrapPolygon edited="0">
+                <wp:start x="-206" y="-362"/>
+                <wp:lineTo x="-206" y="21841"/>
+                <wp:lineTo x="21738" y="21841"/>
+                <wp:lineTo x="21738" y="-362"/>
+                <wp:lineTo x="-206" y="-362"/>
+              </wp:wrapPolygon>
+            </wp:wrapTight>
+            <wp:docPr id="24" name="Image 24"/>
+            <wp:cNvGraphicFramePr>
+              <a:graphicFrameLocks xmlns:a="http://schemas.openxmlformats.org/drawingml/2006/main" noChangeAspect="1"/>
+            </wp:cNvGraphicFramePr>
+            <a:graphic xmlns:a="http://schemas.openxmlformats.org/drawingml/2006/main">
+              <a:graphicData uri="http://schemas.openxmlformats.org/drawingml/2006/picture">
+                <pic:pic xmlns:pic="http://schemas.openxmlformats.org/drawingml/2006/picture">
+                  <pic:nvPicPr>
+                    <pic:cNvPr id="24" name="Screenshot 2022-11-12 at 22-17-42 Patrimoine.png"/>
+                    <pic:cNvPicPr/>
+                  </pic:nvPicPr>
+                  <pic:blipFill>
+                    <a:blip r:embed="rId32" cstate="print">
+                      <a:extLst>
+                        <a:ext uri="{28A0092B-C50C-407E-A947-70E740481C1C}">
+                          <a14:useLocalDpi xmlns:a14="http://schemas.microsoft.com/office/drawing/2010/main" val="0"/>
+                        </a:ext>
+                      </a:extLst>
+                    </a:blip>
+                    <a:stretch>
+                      <a:fillRect/>
+                    </a:stretch>
+                  </pic:blipFill>
+                  <pic:spPr>
+                    <a:xfrm>
+                      <a:off x="0" y="0"/>
+                      <a:ext cx="5981700" cy="3409950"/>
+                    </a:xfrm>
+                    <a:prstGeom prst="rect">
+                      <a:avLst/>
+                    </a:prstGeom>
+                    <a:ln w="57150">
+                      <a:solidFill>
+                        <a:schemeClr val="tx1"/>
+                      </a:solidFill>
+                    </a:ln>
+                  </pic:spPr>
+                </pic:pic>
+              </a:graphicData>
+            </a:graphic>
+            <wp14:sizeRelH relativeFrom="margin">
+              <wp14:pctWidth>0</wp14:pctWidth>
+            </wp14:sizeRelH>
+            <wp14:sizeRelV relativeFrom="margin">
+              <wp14:pctHeight>0</wp14:pctHeight>
+            </wp14:sizeRelV>
+          </wp:anchor>
+        </w:drawing>
+      </w:r>
+      <w:r>
+        <w:t xml:space="preserve">Figure </w:t>
+      </w:r>
+      <w:r>
+        <w:fldChar w:fldCharType="begin"/>
+      </w:r>
+      <w:r>
+        <w:instrText xml:space="preserve"> SEQ Figure \* ARABIC </w:instrText>
+      </w:r>
+      <w:r>
+        <w:fldChar w:fldCharType="separate"/>
+      </w:r>
+      <w:r>
+        <w:rPr>
+          <w:noProof/>
+        </w:rPr>
+        <w:t>16</w:t>
+      </w:r>
+      <w:r>
+        <w:fldChar w:fldCharType="end"/>
+      </w:r>
+      <w:r>
+        <w:t xml:space="preserve"> : interface d'utilisation – professeur</w:t>
+      </w:r>
+      <w:bookmarkEnd w:id="66"/>
+    </w:p>
+    <w:p>
+      <w:pPr>
+        <w:pStyle w:val="Lgende"/>
+      </w:pPr>
+      <w:bookmarkStart w:id="67" w:name="_Toc119186425"/>
+      <w:r>
+        <w:rPr>
+          <w:noProof/>
+          <w:lang w:eastAsia="fr-FR"/>
+        </w:rPr>
+        <w:drawing>
+          <wp:anchor distT="0" distB="0" distL="114300" distR="114300" simplePos="0" relativeHeight="251708416" behindDoc="1" locked="0" layoutInCell="1" allowOverlap="1" wp14:anchorId="3AC35A83" wp14:editId="2BB95AAE">
+            <wp:simplePos x="0" y="0"/>
+            <wp:positionH relativeFrom="margin">
+              <wp:align>left</wp:align>
+            </wp:positionH>
+            <wp:positionV relativeFrom="paragraph">
+              <wp:posOffset>3979545</wp:posOffset>
+            </wp:positionV>
+            <wp:extent cx="6057900" cy="4019550"/>
+            <wp:effectExtent l="57150" t="57150" r="57150" b="57150"/>
+            <wp:wrapTight wrapText="bothSides">
+              <wp:wrapPolygon edited="0">
+                <wp:start x="-204" y="-307"/>
+                <wp:lineTo x="-204" y="21805"/>
+                <wp:lineTo x="21736" y="21805"/>
+                <wp:lineTo x="21736" y="-307"/>
+                <wp:lineTo x="-204" y="-307"/>
+              </wp:wrapPolygon>
+            </wp:wrapTight>
+            <wp:docPr id="25" name="Image 25"/>
+            <wp:cNvGraphicFramePr>
+              <a:graphicFrameLocks xmlns:a="http://schemas.openxmlformats.org/drawingml/2006/main" noChangeAspect="1"/>
+            </wp:cNvGraphicFramePr>
+            <a:graphic xmlns:a="http://schemas.openxmlformats.org/drawingml/2006/main">
+              <a:graphicData uri="http://schemas.openxmlformats.org/drawingml/2006/picture">
+                <pic:pic xmlns:pic="http://schemas.openxmlformats.org/drawingml/2006/picture">
+                  <pic:nvPicPr>
+                    <pic:cNvPr id="25" name="Screenshot 2022-11-12 at 22-17-58 Patrimoine.png"/>
+                    <pic:cNvPicPr/>
+                  </pic:nvPicPr>
+                  <pic:blipFill>
+                    <a:blip r:embed="rId33" cstate="print">
+                      <a:extLst>
+                        <a:ext uri="{28A0092B-C50C-407E-A947-70E740481C1C}">
+                          <a14:useLocalDpi xmlns:a14="http://schemas.microsoft.com/office/drawing/2010/main" val="0"/>
+                        </a:ext>
+                      </a:extLst>
+                    </a:blip>
+                    <a:stretch>
+                      <a:fillRect/>
+                    </a:stretch>
+                  </pic:blipFill>
+                  <pic:spPr>
+                    <a:xfrm>
+                      <a:off x="0" y="0"/>
+                      <a:ext cx="6057900" cy="4019550"/>
+                    </a:xfrm>
+                    <a:prstGeom prst="rect">
+                      <a:avLst/>
+                    </a:prstGeom>
+                    <a:ln w="57150">
+                      <a:solidFill>
+                        <a:schemeClr val="tx1"/>
+                      </a:solidFill>
+                    </a:ln>
+                  </pic:spPr>
+                </pic:pic>
+              </a:graphicData>
+            </a:graphic>
+            <wp14:sizeRelH relativeFrom="margin">
+              <wp14:pctWidth>0</wp14:pctWidth>
+            </wp14:sizeRelH>
+            <wp14:sizeRelV relativeFrom="margin">
+              <wp14:pctHeight>0</wp14:pctHeight>
+            </wp14:sizeRelV>
+          </wp:anchor>
+        </w:drawing>
+      </w:r>
+      <w:r>
+        <w:t xml:space="preserve">Figure </w:t>
+      </w:r>
+      <w:r>
+        <w:fldChar w:fldCharType="begin"/>
+      </w:r>
+      <w:r>
+        <w:instrText xml:space="preserve"> SEQ Figure \* ARABIC </w:instrText>
+      </w:r>
+      <w:r>
+        <w:fldChar w:fldCharType="separate"/>
+      </w:r>
+      <w:r>
+        <w:rPr>
+          <w:noProof/>
+        </w:rPr>
+        <w:t>17</w:t>
+      </w:r>
+      <w:r>
+        <w:fldChar w:fldCharType="end"/>
+      </w:r>
+      <w:r>
+        <w:t xml:space="preserve"> : </w:t>
+      </w:r>
+      <w:r>
+        <w:t>interface d'utilisation –</w:t>
+      </w:r>
+      <w:r>
+        <w:t xml:space="preserve"> professeur – Planner</w:t>
+      </w:r>
+      <w:bookmarkEnd w:id="67"/>
+    </w:p>
+    <w:p>
+      <w:pPr>
+        <w:pStyle w:val="Lgende"/>
+        <w:ind w:firstLine="0"/>
+      </w:pPr>
+    </w:p>
+    <w:p>
+      <w:pPr>
+        <w:pStyle w:val="Lgende"/>
+      </w:pPr>
+      <w:bookmarkStart w:id="68" w:name="_Toc119186426"/>
+      <w:r>
+        <w:rPr>
+          <w:noProof/>
+          <w:lang w:eastAsia="fr-FR"/>
+        </w:rPr>
+        <w:lastRenderedPageBreak/>
+        <w:drawing>
+          <wp:anchor distT="0" distB="0" distL="114300" distR="114300" simplePos="0" relativeHeight="251709440" behindDoc="1" locked="0" layoutInCell="1" allowOverlap="1" wp14:anchorId="337102A0" wp14:editId="266FD2EB">
+            <wp:simplePos x="0" y="0"/>
+            <wp:positionH relativeFrom="margin">
+              <wp:align>left</wp:align>
+            </wp:positionH>
+            <wp:positionV relativeFrom="paragraph">
+              <wp:posOffset>386080</wp:posOffset>
+            </wp:positionV>
+            <wp:extent cx="5876925" cy="3448050"/>
+            <wp:effectExtent l="57150" t="57150" r="66675" b="57150"/>
+            <wp:wrapTight wrapText="bothSides">
+              <wp:wrapPolygon edited="0">
+                <wp:start x="-210" y="-358"/>
+                <wp:lineTo x="-210" y="21839"/>
+                <wp:lineTo x="21775" y="21839"/>
+                <wp:lineTo x="21775" y="-358"/>
+                <wp:lineTo x="-210" y="-358"/>
+              </wp:wrapPolygon>
+            </wp:wrapTight>
+            <wp:docPr id="26" name="Image 26"/>
+            <wp:cNvGraphicFramePr>
+              <a:graphicFrameLocks xmlns:a="http://schemas.openxmlformats.org/drawingml/2006/main" noChangeAspect="1"/>
+            </wp:cNvGraphicFramePr>
+            <a:graphic xmlns:a="http://schemas.openxmlformats.org/drawingml/2006/main">
+              <a:graphicData uri="http://schemas.openxmlformats.org/drawingml/2006/picture">
+                <pic:pic xmlns:pic="http://schemas.openxmlformats.org/drawingml/2006/picture">
+                  <pic:nvPicPr>
+                    <pic:cNvPr id="26" name="Screenshot 2022-11-12 at 22-18-37 Patrimoine.png"/>
+                    <pic:cNvPicPr/>
+                  </pic:nvPicPr>
+                  <pic:blipFill>
+                    <a:blip r:embed="rId34" cstate="print">
+                      <a:extLst>
+                        <a:ext uri="{28A0092B-C50C-407E-A947-70E740481C1C}">
+                          <a14:useLocalDpi xmlns:a14="http://schemas.microsoft.com/office/drawing/2010/main" val="0"/>
+                        </a:ext>
+                      </a:extLst>
+                    </a:blip>
+                    <a:stretch>
+                      <a:fillRect/>
+                    </a:stretch>
+                  </pic:blipFill>
+                  <pic:spPr>
+                    <a:xfrm>
+                      <a:off x="0" y="0"/>
+                      <a:ext cx="5876925" cy="3448050"/>
+                    </a:xfrm>
+                    <a:prstGeom prst="rect">
+                      <a:avLst/>
+                    </a:prstGeom>
+                    <a:ln w="57150">
+                      <a:solidFill>
+                        <a:schemeClr val="tx1"/>
+                      </a:solidFill>
+                    </a:ln>
+                  </pic:spPr>
+                </pic:pic>
+              </a:graphicData>
+            </a:graphic>
+            <wp14:sizeRelV relativeFrom="margin">
+              <wp14:pctHeight>0</wp14:pctHeight>
+            </wp14:sizeRelV>
+          </wp:anchor>
+        </w:drawing>
+      </w:r>
+      <w:r>
+        <w:t xml:space="preserve">Figure </w:t>
+      </w:r>
+      <w:r>
+        <w:fldChar w:fldCharType="begin"/>
+      </w:r>
+      <w:r>
+        <w:instrText xml:space="preserve"> SEQ Figure \* ARABIC </w:instrText>
+      </w:r>
+      <w:r>
+        <w:fldChar w:fldCharType="separate"/>
+      </w:r>
+      <w:r>
+        <w:rPr>
+          <w:noProof/>
+        </w:rPr>
+        <w:t>18</w:t>
+      </w:r>
+      <w:r>
+        <w:fldChar w:fldCharType="end"/>
+      </w:r>
+      <w:r>
+        <w:t xml:space="preserve"> : </w:t>
+      </w:r>
+      <w:r>
+        <w:t>interface d'utilisation – professeur</w:t>
+      </w:r>
+      <w:r>
+        <w:t xml:space="preserve"> – Messagerie</w:t>
+      </w:r>
+      <w:bookmarkEnd w:id="68"/>
+    </w:p>
+    <w:p>
+      <w:pPr>
+        <w:pStyle w:val="Lgende"/>
+      </w:pPr>
+      <w:bookmarkStart w:id="69" w:name="_Toc119186427"/>
+      <w:r>
+        <w:rPr>
+          <w:noProof/>
+          <w:lang w:eastAsia="fr-FR"/>
+        </w:rPr>
+        <w:drawing>
+          <wp:anchor distT="0" distB="0" distL="114300" distR="114300" simplePos="0" relativeHeight="251710464" behindDoc="1" locked="0" layoutInCell="1" allowOverlap="1" wp14:anchorId="68808582" wp14:editId="12005881">
+            <wp:simplePos x="0" y="0"/>
+            <wp:positionH relativeFrom="column">
+              <wp:posOffset>43180</wp:posOffset>
+            </wp:positionH>
+            <wp:positionV relativeFrom="paragraph">
+              <wp:posOffset>4140835</wp:posOffset>
+            </wp:positionV>
+            <wp:extent cx="5760720" cy="4010025"/>
+            <wp:effectExtent l="57150" t="57150" r="49530" b="66675"/>
+            <wp:wrapTight wrapText="bothSides">
+              <wp:wrapPolygon edited="0">
+                <wp:start x="-214" y="-308"/>
+                <wp:lineTo x="-214" y="21857"/>
+                <wp:lineTo x="21714" y="21857"/>
+                <wp:lineTo x="21714" y="-308"/>
+                <wp:lineTo x="-214" y="-308"/>
+              </wp:wrapPolygon>
+            </wp:wrapTight>
+            <wp:docPr id="27" name="Image 27"/>
+            <wp:cNvGraphicFramePr>
+              <a:graphicFrameLocks xmlns:a="http://schemas.openxmlformats.org/drawingml/2006/main" noChangeAspect="1"/>
+            </wp:cNvGraphicFramePr>
+            <a:graphic xmlns:a="http://schemas.openxmlformats.org/drawingml/2006/main">
+              <a:graphicData uri="http://schemas.openxmlformats.org/drawingml/2006/picture">
+                <pic:pic xmlns:pic="http://schemas.openxmlformats.org/drawingml/2006/picture">
+                  <pic:nvPicPr>
+                    <pic:cNvPr id="27" name="Screenshot 2022-11-12 at 22-16-40 Patrimoine.png"/>
+                    <pic:cNvPicPr/>
+                  </pic:nvPicPr>
+                  <pic:blipFill>
+                    <a:blip r:embed="rId35" cstate="print">
+                      <a:extLst>
+                        <a:ext uri="{28A0092B-C50C-407E-A947-70E740481C1C}">
+                          <a14:useLocalDpi xmlns:a14="http://schemas.microsoft.com/office/drawing/2010/main" val="0"/>
+                        </a:ext>
+                      </a:extLst>
+                    </a:blip>
+                    <a:stretch>
+                      <a:fillRect/>
+                    </a:stretch>
+                  </pic:blipFill>
+                  <pic:spPr>
+                    <a:xfrm>
+                      <a:off x="0" y="0"/>
+                      <a:ext cx="5760720" cy="4010025"/>
+                    </a:xfrm>
+                    <a:prstGeom prst="rect">
+                      <a:avLst/>
+                    </a:prstGeom>
+                    <a:ln w="57150">
+                      <a:solidFill>
+                        <a:schemeClr val="tx1"/>
+                      </a:solidFill>
+                    </a:ln>
+                  </pic:spPr>
+                </pic:pic>
+              </a:graphicData>
+            </a:graphic>
+            <wp14:sizeRelV relativeFrom="margin">
+              <wp14:pctHeight>0</wp14:pctHeight>
+            </wp14:sizeRelV>
+          </wp:anchor>
+        </w:drawing>
+      </w:r>
+      <w:r>
+        <w:t xml:space="preserve">Figure </w:t>
+      </w:r>
+      <w:r>
+        <w:fldChar w:fldCharType="begin"/>
+      </w:r>
+      <w:r>
+        <w:instrText xml:space="preserve"> SEQ Figure \* ARABIC </w:instrText>
+      </w:r>
+      <w:r>
+        <w:fldChar w:fldCharType="separate"/>
+      </w:r>
+      <w:r>
+        <w:rPr>
+          <w:noProof/>
+        </w:rPr>
+        <w:t>19</w:t>
+      </w:r>
+      <w:r>
+        <w:fldChar w:fldCharType="end"/>
+      </w:r>
+      <w:r>
+        <w:t xml:space="preserve"> : </w:t>
+      </w:r>
+      <w:r>
+        <w:t>interface d'utilisation –</w:t>
+      </w:r>
+      <w:r>
+        <w:t xml:space="preserve"> élève</w:t>
+      </w:r>
+      <w:bookmarkEnd w:id="69"/>
     </w:p>
     <w:p>
       <w:pPr>
         <w:pStyle w:val="Titre2"/>
       </w:pPr>
-      <w:bookmarkStart w:id="60" w:name="_Toc114152706"/>
-      <w:r>
+      <w:bookmarkStart w:id="70" w:name="_Toc114152706"/>
+      <w:r>
+        <w:lastRenderedPageBreak/>
         <w:t>Apport de la mission</w:t>
       </w:r>
-      <w:bookmarkEnd w:id="60"/>
-    </w:p>
-    <w:p>
-      <w:r>
-        <w:t>Cette formation était</w:t>
-      </w:r>
-      <w:r>
-        <w:t xml:space="preserve"> à plusieurs égards, riche en enseignements</w:t>
-      </w:r>
-      <w:r>
-        <w:t xml:space="preserve"> ce qui m’a permis </w:t>
-      </w:r>
-      <w:r>
-        <w:t xml:space="preserve">d'une part, améliorer </w:t>
-      </w:r>
-      <w:r>
-        <w:t>mes</w:t>
-      </w:r>
-      <w:r>
-        <w:t xml:space="preserve"> connaissances en création d'applications et d’une autre part l'apprentis</w:t>
-      </w:r>
-      <w:r>
-        <w:t xml:space="preserve">sage de nouvelles technologies </w:t>
-      </w:r>
-      <w:r>
-        <w:t xml:space="preserve">qui </w:t>
-      </w:r>
-      <w:r>
-        <w:t xml:space="preserve"> m’</w:t>
-      </w:r>
-      <w:r>
-        <w:t>étaient inconnues.</w:t>
-      </w:r>
-    </w:p>
-    <w:p>
-      <w:r>
-        <w:lastRenderedPageBreak/>
-        <w:t>Ce stage</w:t>
-      </w:r>
-      <w:r>
-        <w:t xml:space="preserve"> m'a permis de mettre en pratique les connaissances acquises durant le cursus scolaire, de les développer et de les enrichir.</w:t>
+      <w:bookmarkEnd w:id="70"/>
+    </w:p>
+    <w:p>
+      <w:r>
+        <w:t>Cette formation était à plusieurs égards, riche en enseignements ce qui m’a permis d'une part, améliorer mes connaissances en création d'applications et d’une autre part l'apprentissage de nouvelles technologies qui  m’étaient inconnues.</w:t>
+      </w:r>
+    </w:p>
+    <w:p>
+      <w:r>
+        <w:t>Ce stage m'a permis de mettre en pratique les connaissances acquises durant le cursus scolaire, de les développer et de les enrichir.</w:t>
       </w:r>
     </w:p>
     <w:p>
@@ -13393,13 +15249,7 @@
         <w:ind w:firstLine="0"/>
       </w:pPr>
       <w:r>
-        <w:t xml:space="preserve">Pour mettre un point final à cette étape, ce stage a permis de mettre en </w:t>
-      </w:r>
-      <w:r>
-        <w:t>œuvre</w:t>
-      </w:r>
-      <w:r>
-        <w:t xml:space="preserve"> des compétences scolaires, professionnelles et humaines pour un sujet intéressant. De plus, de nouvelles compétences ont été acquises dans tous les domaines, et en particulier, celui du développement web.</w:t>
+        <w:t>Pour mettre un point final à cette étape, ce stage a permis de mettre en œuvre des compétences scolaires, professionnelles et humaines pour un sujet intéressant. De plus, de nouvelles compétences ont été acquises dans tous les domaines, et en particulier, celui du développement web.</w:t>
       </w:r>
     </w:p>
     <w:p>
@@ -13442,8 +15292,8 @@
     </w:p>
     <w:p/>
     <w:sectPr>
-      <w:headerReference w:type="default" r:id="rId26"/>
-      <w:footerReference w:type="default" r:id="rId27"/>
+      <w:headerReference w:type="default" r:id="rId36"/>
+      <w:footerReference w:type="default" r:id="rId37"/>
       <w:pgSz w:w="11906" w:h="16838"/>
       <w:pgMar w:top="1417" w:right="1417" w:bottom="1417" w:left="1417" w:header="708" w:footer="708" w:gutter="0"/>
       <w:pgNumType w:start="0"/>
@@ -13509,7 +15359,7 @@
           <w:rPr>
             <w:noProof/>
           </w:rPr>
-          <w:t>31</w:t>
+          <w:t>6</w:t>
         </w:r>
         <w:r>
           <w:fldChar w:fldCharType="end"/>
@@ -17777,7 +19627,15 @@
             </a:pPr>
             <a:r>
               <a:rPr lang="en-US"/>
-              <a:t>Eleves qui maitrisent l'outillent informatique</a:t>
+              <a:t>Eleves qui maitrisent l'outil</a:t>
+            </a:r>
+            <a:r>
+              <a:rPr lang="en-US" baseline="0"/>
+              <a:t> </a:t>
+            </a:r>
+            <a:r>
+              <a:rPr lang="en-US"/>
+              <a:t>informatique</a:t>
             </a:r>
           </a:p>
         </c:rich>
@@ -17835,7 +19693,7 @@
             <c:bubble3D val="0"/>
             <c:spPr>
               <a:solidFill>
-                <a:srgbClr val="F632ED"/>
+                <a:srgbClr val="FFC000"/>
               </a:solidFill>
               <a:ln w="19050">
                 <a:solidFill>
@@ -17855,7 +19713,7 @@
             <c:bubble3D val="0"/>
             <c:spPr>
               <a:solidFill>
-                <a:schemeClr val="accent4"/>
+                <a:srgbClr val="FF0000"/>
               </a:solidFill>
               <a:ln w="19050">
                 <a:solidFill>
@@ -17875,7 +19733,7 @@
             <c:bubble3D val="0"/>
             <c:spPr>
               <a:solidFill>
-                <a:srgbClr val="D98F2D"/>
+                <a:srgbClr val="7030A0"/>
               </a:solidFill>
               <a:ln w="19050">
                 <a:solidFill>
@@ -17895,7 +19753,7 @@
             <c:bubble3D val="0"/>
             <c:spPr>
               <a:solidFill>
-                <a:srgbClr val="B1FF33"/>
+                <a:srgbClr val="002060"/>
               </a:solidFill>
               <a:ln w="19050">
                 <a:solidFill>
@@ -18077,7 +19935,7 @@
             </a:pPr>
             <a:r>
               <a:rPr lang="en-US"/>
-              <a:t>Parents qui maitrisent l'outillent informatique</a:t>
+              <a:t>Parents qui maitrisent l'outil informatique</a:t>
             </a:r>
           </a:p>
         </c:rich>
@@ -18130,12 +19988,17 @@
               </c:strCache>
             </c:strRef>
           </c:tx>
+          <c:spPr>
+            <a:solidFill>
+              <a:srgbClr val="FCBF0A"/>
+            </a:solidFill>
+          </c:spPr>
           <c:dPt>
             <c:idx val="0"/>
             <c:bubble3D val="0"/>
             <c:spPr>
               <a:solidFill>
-                <a:schemeClr val="accent6"/>
+                <a:srgbClr val="FCBF0A"/>
               </a:solidFill>
               <a:ln w="19050">
                 <a:solidFill>
@@ -18155,9 +20018,7 @@
             <c:bubble3D val="0"/>
             <c:spPr>
               <a:solidFill>
-                <a:schemeClr val="bg2">
-                  <a:lumMod val="50000"/>
-                </a:schemeClr>
+                <a:srgbClr val="FF0000"/>
               </a:solidFill>
               <a:ln w="19050">
                 <a:solidFill>
@@ -18177,7 +20038,7 @@
             <c:bubble3D val="0"/>
             <c:spPr>
               <a:solidFill>
-                <a:srgbClr val="E4FF5B"/>
+                <a:srgbClr val="7030A0"/>
               </a:solidFill>
               <a:ln w="19050">
                 <a:solidFill>
@@ -18197,7 +20058,7 @@
             <c:bubble3D val="0"/>
             <c:spPr>
               <a:solidFill>
-                <a:srgbClr val="FFB689"/>
+                <a:srgbClr val="002060"/>
               </a:solidFill>
               <a:ln w="19050">
                 <a:solidFill>
@@ -18359,6 +20220,31 @@
   </mc:AlternateContent>
   <c:chart>
     <c:title>
+      <c:tx>
+        <c:rich>
+          <a:bodyPr rot="0" spcFirstLastPara="1" vertOverflow="ellipsis" vert="horz" wrap="square" anchor="ctr" anchorCtr="1"/>
+          <a:lstStyle/>
+          <a:p>
+            <a:pPr>
+              <a:defRPr sz="1400" b="0" i="0" u="none" strike="noStrike" kern="1200" spc="0" baseline="0">
+                <a:solidFill>
+                  <a:schemeClr val="tx1">
+                    <a:lumMod val="65000"/>
+                    <a:lumOff val="35000"/>
+                  </a:schemeClr>
+                </a:solidFill>
+                <a:latin typeface="+mn-lt"/>
+                <a:ea typeface="+mn-ea"/>
+                <a:cs typeface="+mn-cs"/>
+              </a:defRPr>
+            </a:pPr>
+            <a:r>
+              <a:rPr lang="fr-FR"/>
+              <a:t>Professeurs qui maitrisent l'outil informatique</a:t>
+            </a:r>
+          </a:p>
+        </c:rich>
+      </c:tx>
       <c:overlay val="0"/>
       <c:spPr>
         <a:noFill/>
@@ -18654,7 +20540,7 @@
             </a:pPr>
             <a:r>
               <a:rPr lang="en-US"/>
-              <a:t>Personnel administratif qui maitrisent l'outillent informatique</a:t>
+              <a:t>Personnel administratif qui maitrisent l'outil informatique</a:t>
             </a:r>
           </a:p>
         </c:rich>
@@ -18717,7 +20603,7 @@
             <c:bubble3D val="0"/>
             <c:spPr>
               <a:solidFill>
-                <a:srgbClr val="3D1DFF"/>
+                <a:srgbClr val="FFC000"/>
               </a:solidFill>
               <a:ln w="19050">
                 <a:solidFill>
@@ -18737,7 +20623,7 @@
             <c:bubble3D val="0"/>
             <c:spPr>
               <a:solidFill>
-                <a:srgbClr val="7F7F7F"/>
+                <a:srgbClr val="FF0000"/>
               </a:solidFill>
               <a:ln w="19050">
                 <a:solidFill>
@@ -18757,7 +20643,7 @@
             <c:bubble3D val="0"/>
             <c:spPr>
               <a:solidFill>
-                <a:srgbClr val="FF85AB"/>
+                <a:srgbClr val="7030A0"/>
               </a:solidFill>
               <a:ln w="19050">
                 <a:solidFill>
@@ -18777,7 +20663,7 @@
             <c:bubble3D val="0"/>
             <c:spPr>
               <a:solidFill>
-                <a:srgbClr val="CA3434"/>
+                <a:srgbClr val="002060"/>
               </a:solidFill>
               <a:ln w="19050">
                 <a:solidFill>
@@ -21440,7 +23326,7 @@
 </file>
 
 <file path=customXml/itemProps1.xml><?xml version="1.0" encoding="utf-8"?>
-<ds:datastoreItem xmlns:ds="http://schemas.openxmlformats.org/officeDocument/2006/customXml" ds:itemID="{40D706A0-F033-4EC0-AF99-CBBAFE44E6BB}">
+<ds:datastoreItem xmlns:ds="http://schemas.openxmlformats.org/officeDocument/2006/customXml" ds:itemID="{B8CFDB1B-BD6F-4D51-B576-1BAC619A29C8}">
   <ds:schemaRefs>
     <ds:schemaRef ds:uri="http://schemas.openxmlformats.org/officeDocument/2006/bibliography"/>
   </ds:schemaRefs>

--- a/rapport de stage.docx
+++ b/rapport de stage.docx
@@ -4,13 +4,14 @@
   <w:background w:color="FFFFFF" w:themeColor="background1"/>
   <w:body>
     <w:p>
+      <w:bookmarkStart w:id="0" w:name="_GoBack"/>
       <w:r>
         <w:rPr>
           <w:noProof/>
           <w:lang w:eastAsia="fr-FR"/>
         </w:rPr>
         <w:drawing>
-          <wp:anchor distT="0" distB="0" distL="114300" distR="114300" simplePos="0" relativeHeight="251658240" behindDoc="1" locked="0" layoutInCell="1" allowOverlap="1" wp14:anchorId="1AAE7509" wp14:editId="31CCA8A5">
+          <wp:anchor distT="0" distB="0" distL="114300" distR="114300" simplePos="0" relativeHeight="251658240" behindDoc="1" locked="0" layoutInCell="1" allowOverlap="1" wp14:anchorId="1AAE7509" wp14:editId="36E7EB18">
             <wp:simplePos x="0" y="0"/>
             <wp:positionH relativeFrom="page">
               <wp:align>right</wp:align>
@@ -65,6 +66,7 @@
           </wp:anchor>
         </w:drawing>
       </w:r>
+      <w:bookmarkEnd w:id="0"/>
     </w:p>
     <w:sdt>
       <w:sdtPr>
@@ -74,6 +76,7 @@
           <w:docPartUnique/>
         </w:docPartObj>
       </w:sdtPr>
+      <w:sdtEndPr/>
       <w:sdtContent>
         <w:p/>
         <w:p>
@@ -183,7 +186,7 @@
                                     <wp:inline distT="0" distB="0" distL="0" distR="0" wp14:anchorId="38CD3F9C" wp14:editId="350E1605">
                                       <wp:extent cx="2171700" cy="1107491"/>
                                       <wp:effectExtent l="0" t="0" r="0" b="0"/>
-                                      <wp:docPr id="451" name="Image 451"/>
+                                      <wp:docPr id="29" name="Image 29"/>
                                       <wp:cNvGraphicFramePr>
                                         <a:graphicFrameLocks xmlns:a="http://schemas.openxmlformats.org/drawingml/2006/main" noChangeAspect="1"/>
                                       </wp:cNvGraphicFramePr>
@@ -305,7 +308,7 @@
                               <wp:inline distT="0" distB="0" distL="0" distR="0" wp14:anchorId="38CD3F9C" wp14:editId="350E1605">
                                 <wp:extent cx="2171700" cy="1107491"/>
                                 <wp:effectExtent l="0" t="0" r="0" b="0"/>
-                                <wp:docPr id="451" name="Image 451"/>
+                                <wp:docPr id="29" name="Image 29"/>
                                 <wp:cNvGraphicFramePr>
                                   <a:graphicFrameLocks xmlns:a="http://schemas.openxmlformats.org/drawingml/2006/main" noChangeAspect="1"/>
                                 </wp:cNvGraphicFramePr>
@@ -317,7 +320,7 @@
                                         <pic:cNvPicPr/>
                                       </pic:nvPicPr>
                                       <pic:blipFill>
-                                        <a:blip r:embed="rId9">
+                                        <a:blip r:embed="rId10">
                                           <a:extLst>
                                             <a:ext uri="{28A0092B-C50C-407E-A947-70E740481C1C}">
                                               <a14:useLocalDpi xmlns:a14="http://schemas.microsoft.com/office/drawing/2010/main" val="0"/>
@@ -488,7 +491,7 @@
             <mc:AlternateContent>
               <mc:Choice Requires="wps">
                 <w:drawing>
-                  <wp:anchor distT="45720" distB="45720" distL="114300" distR="114300" simplePos="0" relativeHeight="251664384" behindDoc="0" locked="0" layoutInCell="1" allowOverlap="1" wp14:anchorId="0E0D463F" wp14:editId="2E4C8759">
+                  <wp:anchor distT="45720" distB="45720" distL="114300" distR="114300" simplePos="0" relativeHeight="251664384" behindDoc="0" locked="0" layoutInCell="1" allowOverlap="1" wp14:anchorId="0E0D463F" wp14:editId="09605371">
                     <wp:simplePos x="0" y="0"/>
                     <wp:positionH relativeFrom="column">
                       <wp:posOffset>1148080</wp:posOffset>
@@ -673,7 +676,79 @@
                                     <w:sz w:val="32"/>
                                     <w:szCs w:val="32"/>
                                   </w:rPr>
-                                  <w:t xml:space="preserve"> 01/03/2022 au 01/07/2022</w:t>
+                                  <w:t xml:space="preserve"> </w:t>
+                                </w:r>
+                                <w:r>
+                                  <w:rPr>
+                                    <w:rStyle w:val="markedcontent"/>
+                                    <w:rFonts w:ascii="Arial" w:hAnsi="Arial" w:cs="Arial"/>
+                                    <w:sz w:val="32"/>
+                                    <w:szCs w:val="32"/>
+                                  </w:rPr>
+                                  <w:t>24</w:t>
+                                </w:r>
+                                <w:r>
+                                  <w:rPr>
+                                    <w:rStyle w:val="markedcontent"/>
+                                    <w:rFonts w:ascii="Arial" w:hAnsi="Arial" w:cs="Arial"/>
+                                    <w:sz w:val="32"/>
+                                    <w:szCs w:val="32"/>
+                                  </w:rPr>
+                                  <w:t>/0</w:t>
+                                </w:r>
+                                <w:r>
+                                  <w:rPr>
+                                    <w:rStyle w:val="markedcontent"/>
+                                    <w:rFonts w:ascii="Arial" w:hAnsi="Arial" w:cs="Arial"/>
+                                    <w:sz w:val="32"/>
+                                    <w:szCs w:val="32"/>
+                                  </w:rPr>
+                                  <w:t>4</w:t>
+                                </w:r>
+                                <w:r>
+                                  <w:rPr>
+                                    <w:rStyle w:val="markedcontent"/>
+                                    <w:rFonts w:ascii="Arial" w:hAnsi="Arial" w:cs="Arial"/>
+                                    <w:sz w:val="32"/>
+                                    <w:szCs w:val="32"/>
+                                  </w:rPr>
+                                  <w:t xml:space="preserve">/2022 au </w:t>
+                                </w:r>
+                                <w:r>
+                                  <w:rPr>
+                                    <w:rStyle w:val="markedcontent"/>
+                                    <w:rFonts w:ascii="Arial" w:hAnsi="Arial" w:cs="Arial"/>
+                                    <w:sz w:val="32"/>
+                                    <w:szCs w:val="32"/>
+                                  </w:rPr>
+                                  <w:t>23</w:t>
+                                </w:r>
+                                <w:r>
+                                  <w:rPr>
+                                    <w:rStyle w:val="markedcontent"/>
+                                    <w:rFonts w:ascii="Arial" w:hAnsi="Arial" w:cs="Arial"/>
+                                    <w:sz w:val="32"/>
+                                    <w:szCs w:val="32"/>
+                                  </w:rPr>
+                                  <w:t>/</w:t>
+                                </w:r>
+                                <w:r>
+                                  <w:rPr>
+                                    <w:rStyle w:val="markedcontent"/>
+                                    <w:rFonts w:ascii="Arial" w:hAnsi="Arial" w:cs="Arial"/>
+                                    <w:sz w:val="32"/>
+                                    <w:szCs w:val="32"/>
+                                  </w:rPr>
+                                  <w:t>08</w:t>
+                                </w:r>
+                                <w:r>
+                                  <w:rPr>
+                                    <w:rStyle w:val="markedcontent"/>
+                                    <w:rFonts w:ascii="Arial" w:hAnsi="Arial" w:cs="Arial"/>
+                                    <w:sz w:val="32"/>
+                                    <w:szCs w:val="32"/>
+                                  </w:rPr>
+                                  <w:t>/2022</w:t>
                                 </w:r>
                               </w:p>
                             </w:txbxContent>
@@ -695,7 +770,11 @@
               </mc:Choice>
               <mc:Fallback>
                 <w:pict>
-                  <v:shape w14:anchorId="0E0D463F" id="_x0000_s1028" type="#_x0000_t202" style="position:absolute;left:0;text-align:left;margin-left:90.4pt;margin-top:268.8pt;width:395.25pt;height:2in;z-index:251664384;visibility:visible;mso-wrap-style:square;mso-width-percent:0;mso-height-percent:0;mso-wrap-distance-left:9pt;mso-wrap-distance-top:3.6pt;mso-wrap-distance-right:9pt;mso-wrap-distance-bottom:3.6pt;mso-position-horizontal:absolute;mso-position-horizontal-relative:text;mso-position-vertical:absolute;mso-position-vertical-relative:text;mso-width-percent:0;mso-height-percent:0;mso-width-relative:margin;mso-height-relative:margin;v-text-anchor:top" o:gfxdata="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" stroked="f">
+                  <v:shapetype w14:anchorId="0E0D463F" id="_x0000_t202" coordsize="21600,21600" o:spt="202" path="m,l,21600r21600,l21600,xe">
+                    <v:stroke joinstyle="miter"/>
+                    <v:path gradientshapeok="t" o:connecttype="rect"/>
+                  </v:shapetype>
+                  <v:shape id="_x0000_s1028" type="#_x0000_t202" style="position:absolute;left:0;text-align:left;margin-left:90.4pt;margin-top:268.8pt;width:395.25pt;height:2in;z-index:251664384;visibility:visible;mso-wrap-style:square;mso-width-percent:0;mso-height-percent:0;mso-wrap-distance-left:9pt;mso-wrap-distance-top:3.6pt;mso-wrap-distance-right:9pt;mso-wrap-distance-bottom:3.6pt;mso-position-horizontal:absolute;mso-position-horizontal-relative:text;mso-position-vertical:absolute;mso-position-vertical-relative:text;mso-width-percent:0;mso-height-percent:0;mso-width-relative:margin;mso-height-relative:margin;v-text-anchor:top" o:gfxdata="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" stroked="f">
                     <v:textbox>
                       <w:txbxContent>
                         <w:p>
@@ -842,7 +921,79 @@
                               <w:sz w:val="32"/>
                               <w:szCs w:val="32"/>
                             </w:rPr>
-                            <w:t xml:space="preserve"> 01/03/2022 au 01/07/2022</w:t>
+                            <w:t xml:space="preserve"> </w:t>
+                          </w:r>
+                          <w:r>
+                            <w:rPr>
+                              <w:rStyle w:val="markedcontent"/>
+                              <w:rFonts w:ascii="Arial" w:hAnsi="Arial" w:cs="Arial"/>
+                              <w:sz w:val="32"/>
+                              <w:szCs w:val="32"/>
+                            </w:rPr>
+                            <w:t>24</w:t>
+                          </w:r>
+                          <w:r>
+                            <w:rPr>
+                              <w:rStyle w:val="markedcontent"/>
+                              <w:rFonts w:ascii="Arial" w:hAnsi="Arial" w:cs="Arial"/>
+                              <w:sz w:val="32"/>
+                              <w:szCs w:val="32"/>
+                            </w:rPr>
+                            <w:t>/0</w:t>
+                          </w:r>
+                          <w:r>
+                            <w:rPr>
+                              <w:rStyle w:val="markedcontent"/>
+                              <w:rFonts w:ascii="Arial" w:hAnsi="Arial" w:cs="Arial"/>
+                              <w:sz w:val="32"/>
+                              <w:szCs w:val="32"/>
+                            </w:rPr>
+                            <w:t>4</w:t>
+                          </w:r>
+                          <w:r>
+                            <w:rPr>
+                              <w:rStyle w:val="markedcontent"/>
+                              <w:rFonts w:ascii="Arial" w:hAnsi="Arial" w:cs="Arial"/>
+                              <w:sz w:val="32"/>
+                              <w:szCs w:val="32"/>
+                            </w:rPr>
+                            <w:t xml:space="preserve">/2022 au </w:t>
+                          </w:r>
+                          <w:r>
+                            <w:rPr>
+                              <w:rStyle w:val="markedcontent"/>
+                              <w:rFonts w:ascii="Arial" w:hAnsi="Arial" w:cs="Arial"/>
+                              <w:sz w:val="32"/>
+                              <w:szCs w:val="32"/>
+                            </w:rPr>
+                            <w:t>23</w:t>
+                          </w:r>
+                          <w:r>
+                            <w:rPr>
+                              <w:rStyle w:val="markedcontent"/>
+                              <w:rFonts w:ascii="Arial" w:hAnsi="Arial" w:cs="Arial"/>
+                              <w:sz w:val="32"/>
+                              <w:szCs w:val="32"/>
+                            </w:rPr>
+                            <w:t>/</w:t>
+                          </w:r>
+                          <w:r>
+                            <w:rPr>
+                              <w:rStyle w:val="markedcontent"/>
+                              <w:rFonts w:ascii="Arial" w:hAnsi="Arial" w:cs="Arial"/>
+                              <w:sz w:val="32"/>
+                              <w:szCs w:val="32"/>
+                            </w:rPr>
+                            <w:t>08</w:t>
+                          </w:r>
+                          <w:r>
+                            <w:rPr>
+                              <w:rStyle w:val="markedcontent"/>
+                              <w:rFonts w:ascii="Arial" w:hAnsi="Arial" w:cs="Arial"/>
+                              <w:sz w:val="32"/>
+                              <w:szCs w:val="32"/>
+                            </w:rPr>
+                            <w:t>/2022</w:t>
                           </w:r>
                         </w:p>
                       </w:txbxContent>
@@ -861,7 +1012,7 @@
             <mc:AlternateContent>
               <mc:Choice Requires="wps">
                 <w:drawing>
-                  <wp:anchor distT="45720" distB="45720" distL="182880" distR="182880" simplePos="0" relativeHeight="251660288" behindDoc="1" locked="0" layoutInCell="1" allowOverlap="0" wp14:anchorId="48F13E78" wp14:editId="69F652F7">
+                  <wp:anchor distT="45720" distB="45720" distL="182880" distR="182880" simplePos="0" relativeHeight="251660288" behindDoc="1" locked="0" layoutInCell="1" allowOverlap="0" wp14:anchorId="48F13E78" wp14:editId="099A1BA5">
                     <wp:simplePos x="0" y="0"/>
                     <wp:positionH relativeFrom="column">
                       <wp:posOffset>1062355</wp:posOffset>
@@ -1129,7 +1280,7 @@
           <w:szCs w:val="40"/>
         </w:rPr>
       </w:pPr>
-      <w:bookmarkStart w:id="0" w:name="_Toc114152665"/>
+      <w:bookmarkStart w:id="1" w:name="_Toc114152665"/>
       <w:r>
         <w:rPr>
           <w:rStyle w:val="TitreCar"/>
@@ -1141,7 +1292,7 @@
         </w:rPr>
         <w:t>Dédicace</w:t>
       </w:r>
-      <w:bookmarkEnd w:id="0"/>
+      <w:bookmarkEnd w:id="1"/>
     </w:p>
     <w:p>
       <w:pPr>
@@ -1214,7 +1365,7 @@
               </wp:anchor>
             </w:drawing>
           </mc:Choice>
-          <mc:Fallback xmlns:cx="http://schemas.microsoft.com/office/drawing/2014/chartex" xmlns:cx1="http://schemas.microsoft.com/office/drawing/2015/9/8/chartex" xmlns:cx2="http://schemas.microsoft.com/office/drawing/2015/10/21/chartex" xmlns:cx3="http://schemas.microsoft.com/office/drawing/2016/5/9/chartex" xmlns:cx4="http://schemas.microsoft.com/office/drawing/2016/5/10/chartex" xmlns:cx5="http://schemas.microsoft.com/office/drawing/2016/5/11/chartex" xmlns:cx6="http://schemas.microsoft.com/office/drawing/2016/5/12/chartex" xmlns:cx7="http://schemas.microsoft.com/office/drawing/2016/5/13/chartex" xmlns:cx8="http://schemas.microsoft.com/office/drawing/2016/5/14/chartex" xmlns:aink="http://schemas.microsoft.com/office/drawing/2016/ink" xmlns:am3d="http://schemas.microsoft.com/office/drawing/2017/model3d" xmlns:oel="http://schemas.microsoft.com/office/2019/extlst" xmlns:w16cex="http://schemas.microsoft.com/office/word/2018/wordml/cex" xmlns:w16cid="http://schemas.microsoft.com/office/word/2016/wordml/cid" xmlns:w16="http://schemas.microsoft.com/office/word/2018/wordml" xmlns:w16sdtdh="http://schemas.microsoft.com/office/word/2020/wordml/sdtdatahash" xmlns:w16se="http://schemas.microsoft.com/office/word/2015/wordml/symex">
+          <mc:Fallback xmlns:w16se="http://schemas.microsoft.com/office/word/2015/wordml/symex" xmlns:w16sdtdh="http://schemas.microsoft.com/office/word/2020/wordml/sdtdatahash" xmlns:w16="http://schemas.microsoft.com/office/word/2018/wordml" xmlns:w16cid="http://schemas.microsoft.com/office/word/2016/wordml/cid" xmlns:w16cex="http://schemas.microsoft.com/office/word/2018/wordml/cex" xmlns:oel="http://schemas.microsoft.com/office/2019/extlst" xmlns:am3d="http://schemas.microsoft.com/office/drawing/2017/model3d" xmlns:aink="http://schemas.microsoft.com/office/drawing/2016/ink" xmlns:cx8="http://schemas.microsoft.com/office/drawing/2016/5/14/chartex" xmlns:cx7="http://schemas.microsoft.com/office/drawing/2016/5/13/chartex" xmlns:cx6="http://schemas.microsoft.com/office/drawing/2016/5/12/chartex" xmlns:cx5="http://schemas.microsoft.com/office/drawing/2016/5/11/chartex" xmlns:cx4="http://schemas.microsoft.com/office/drawing/2016/5/10/chartex" xmlns:cx3="http://schemas.microsoft.com/office/drawing/2016/5/9/chartex" xmlns:cx2="http://schemas.microsoft.com/office/drawing/2015/10/21/chartex" xmlns:cx1="http://schemas.microsoft.com/office/drawing/2015/9/8/chartex" xmlns:cx="http://schemas.microsoft.com/office/drawing/2014/chartex">
             <w:pict>
               <v:line w14:anchorId="49801F1B" id="Connecteur droit 3" o:spid="_x0000_s1026" style="position:absolute;z-index:251669504;visibility:visible;mso-wrap-style:square;mso-width-percent:0;mso-height-percent:0;mso-wrap-distance-left:9pt;mso-wrap-distance-top:0;mso-wrap-distance-right:9pt;mso-wrap-distance-bottom:0;mso-position-horizontal:absolute;mso-position-horizontal-relative:text;mso-position-vertical:absolute;mso-position-vertical-relative:text;mso-width-percent:0;mso-height-percent:0;mso-width-relative:margin;mso-height-relative:margin" from=".35pt,6.55pt" to="446.6pt,6.55pt" o:gfxdata="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" strokecolor="#1cade4 [3204]" strokeweight=".5pt"/>
             </w:pict>
@@ -1381,14 +1532,14 @@
           <w:rStyle w:val="Titre1Car"/>
         </w:rPr>
       </w:pPr>
-      <w:bookmarkStart w:id="1" w:name="_Toc114152666"/>
+      <w:bookmarkStart w:id="2" w:name="_Toc114152666"/>
       <w:r>
         <w:rPr>
           <w:rStyle w:val="Titre1Car"/>
         </w:rPr>
         <w:t>Remerciement</w:t>
       </w:r>
-      <w:bookmarkEnd w:id="1"/>
+      <w:bookmarkEnd w:id="2"/>
     </w:p>
     <w:p>
       <w:pPr>
@@ -1535,7 +1686,6 @@
         </w:rPr>
         <w:t xml:space="preserve">J’adresse mes sincères remerciements à tous les professeurs, intervenants et toutes les personnes qui par leurs </w:t>
       </w:r>
-      <w:proofErr w:type="spellStart"/>
       <w:r>
         <w:rPr>
           <w:rStyle w:val="markedcontent"/>
@@ -1543,27 +1693,8 @@
           <w:sz w:val="35"/>
           <w:szCs w:val="35"/>
         </w:rPr>
-        <w:t>pa</w:t>
-      </w:r>
-      <w:r>
-        <w:rPr>
-          <w:rStyle w:val="markedcontent"/>
-          <w:rFonts w:ascii="Arial" w:hAnsi="Arial" w:cs="Arial"/>
-          <w:sz w:val="35"/>
-          <w:szCs w:val="35"/>
-        </w:rPr>
-        <w:t>rôle</w:t>
-      </w:r>
-      <w:r>
-        <w:rPr>
-          <w:rStyle w:val="markedcontent"/>
-          <w:rFonts w:ascii="Arial" w:hAnsi="Arial" w:cs="Arial"/>
-          <w:sz w:val="35"/>
-          <w:szCs w:val="35"/>
-        </w:rPr>
-        <w:t>s</w:t>
-      </w:r>
-      <w:proofErr w:type="spellEnd"/>
+        <w:t>paroles</w:t>
+      </w:r>
       <w:r>
         <w:rPr>
           <w:rStyle w:val="markedcontent"/>
@@ -4558,12 +4689,12 @@
       <w:pPr>
         <w:pStyle w:val="Titre1"/>
       </w:pPr>
-      <w:bookmarkStart w:id="2" w:name="_Toc114152667"/>
+      <w:bookmarkStart w:id="3" w:name="_Toc114152667"/>
       <w:r>
         <w:lastRenderedPageBreak/>
         <w:t>Tableau des figures</w:t>
       </w:r>
-      <w:bookmarkEnd w:id="2"/>
+      <w:bookmarkEnd w:id="3"/>
     </w:p>
     <w:p>
       <w:pPr>
@@ -4596,7 +4727,7 @@
         </w:rPr>
         <w:fldChar w:fldCharType="separate"/>
       </w:r>
-      <w:hyperlink r:id="rId10" w:anchor="_Toc119186409" w:history="1">
+      <w:hyperlink r:id="rId11" w:anchor="_Toc119186409" w:history="1">
         <w:r>
           <w:rPr>
             <w:rStyle w:val="Lienhypertexte"/>
@@ -4675,7 +4806,7 @@
           <w:lang w:eastAsia="fr-FR"/>
         </w:rPr>
       </w:pPr>
-      <w:hyperlink r:id="rId11" w:anchor="_Toc119186410" w:history="1">
+      <w:hyperlink r:id="rId12" w:anchor="_Toc119186410" w:history="1">
         <w:r>
           <w:rPr>
             <w:rStyle w:val="Lienhypertexte"/>
@@ -4754,7 +4885,7 @@
           <w:lang w:eastAsia="fr-FR"/>
         </w:rPr>
       </w:pPr>
-      <w:hyperlink r:id="rId12" w:anchor="_Toc119186411" w:history="1">
+      <w:hyperlink r:id="rId13" w:anchor="_Toc119186411" w:history="1">
         <w:r>
           <w:rPr>
             <w:rStyle w:val="Lienhypertexte"/>
@@ -5307,7 +5438,7 @@
           <w:lang w:eastAsia="fr-FR"/>
         </w:rPr>
       </w:pPr>
-      <w:hyperlink r:id="rId13" w:anchor="_Toc119186418" w:history="1">
+      <w:hyperlink r:id="rId14" w:anchor="_Toc119186418" w:history="1">
         <w:r>
           <w:rPr>
             <w:rStyle w:val="Lienhypertexte"/>
@@ -6104,20 +6235,15 @@
         <w:pStyle w:val="Titre1"/>
         <w:ind w:left="360"/>
       </w:pPr>
-      <w:bookmarkStart w:id="3" w:name="_Toc114152668"/>
+      <w:bookmarkStart w:id="4" w:name="_Toc114152668"/>
       <w:r>
         <w:t>Introduction générale</w:t>
       </w:r>
-      <w:bookmarkEnd w:id="3"/>
-    </w:p>
-    <w:p>
-      <w:r>
-        <w:t>Dans le cadre de ma formation à l’établissement des techniques modernes IBN ROCHD et pour terminer celle-ci et obtenir mon diplôme d’ingénieur en informatique, il me fallait effectuer un stage de quatre mois dans un milieu professionnel. Et suit</w:t>
-      </w:r>
-      <w:bookmarkStart w:id="4" w:name="_GoBack"/>
       <w:bookmarkEnd w:id="4"/>
-      <w:r>
-        <w:t>e à mes recherches, j’ai eu l’opportunité de réaliser mon stage dans la société BLACK CONCEPT.</w:t>
+    </w:p>
+    <w:p>
+      <w:r>
+        <w:t>Dans le cadre de ma formation à l’établissement des techniques modernes IBN ROCHD et pour terminer celle-ci et obtenir mon diplôme d’ingénieur en informatique, il me fallait effectuer un stage de quatre mois dans un milieu professionnel. Et suite à mes recherches, j’ai eu l’opportunité de réaliser mon stage dans la société BLACK CONCEPT.</w:t>
       </w:r>
     </w:p>
     <w:p>
@@ -7223,7 +7349,7 @@
                           <w:szCs w:val="21"/>
                         </w:rPr>
                       </w:pPr>
-                      <w:bookmarkStart w:id="15" w:name="_Toc119186409"/>
+                      <w:bookmarkStart w:id="14" w:name="_Toc119186409"/>
                       <w:r>
                         <w:rPr>
                           <w:sz w:val="20"/>
@@ -7267,7 +7393,7 @@
                         </w:rPr>
                         <w:t> : Organigramme de l’entreprise</w:t>
                       </w:r>
-                      <w:bookmarkEnd w:id="15"/>
+                      <w:bookmarkEnd w:id="14"/>
                     </w:p>
                   </w:txbxContent>
                 </v:textbox>
@@ -7308,7 +7434,7 @@
                     </pic:cNvPicPr>
                   </pic:nvPicPr>
                   <pic:blipFill>
-                    <a:blip r:embed="rId14">
+                    <a:blip r:embed="rId15">
                       <a:extLst>
                         <a:ext uri="{28A0092B-C50C-407E-A947-70E740481C1C}">
                           <a14:useLocalDpi xmlns:a14="http://schemas.microsoft.com/office/drawing/2010/main" val="0"/>
@@ -7365,11 +7491,11 @@
       <w:r>
         <w:t xml:space="preserve"> </w:t>
       </w:r>
-      <w:bookmarkStart w:id="16" w:name="_Toc114152675"/>
+      <w:bookmarkStart w:id="15" w:name="_Toc114152675"/>
       <w:r>
         <w:t>L’entreprise client</w:t>
       </w:r>
-      <w:bookmarkEnd w:id="16"/>
+      <w:bookmarkEnd w:id="15"/>
     </w:p>
     <w:p>
       <w:r>
@@ -7407,7 +7533,7 @@
                     <pic:cNvPicPr/>
                   </pic:nvPicPr>
                   <pic:blipFill>
-                    <a:blip r:embed="rId15">
+                    <a:blip r:embed="rId16">
                       <a:extLst>
                         <a:ext uri="{28A0092B-C50C-407E-A947-70E740481C1C}">
                           <a14:useLocalDpi xmlns:a14="http://schemas.microsoft.com/office/drawing/2010/main" val="0"/>
@@ -7504,7 +7630,7 @@
                                 <w:u w:val="single"/>
                               </w:rPr>
                             </w:pPr>
-                            <w:bookmarkStart w:id="17" w:name="_Toc119186410"/>
+                            <w:bookmarkStart w:id="16" w:name="_Toc119186410"/>
                             <w:r>
                               <w:t xml:space="preserve">Figure </w:t>
                             </w:r>
@@ -7541,7 +7667,7 @@
                             <w:r>
                               <w:t xml:space="preserve"> : organigramme de l'école</w:t>
                             </w:r>
-                            <w:bookmarkEnd w:id="17"/>
+                            <w:bookmarkEnd w:id="16"/>
                           </w:p>
                         </w:txbxContent>
                       </wps:txbx>
@@ -7573,7 +7699,7 @@
                           <w:u w:val="single"/>
                         </w:rPr>
                       </w:pPr>
-                      <w:bookmarkStart w:id="18" w:name="_Toc119186410"/>
+                      <w:bookmarkStart w:id="17" w:name="_Toc119186410"/>
                       <w:r>
                         <w:t xml:space="preserve">Figure </w:t>
                       </w:r>
@@ -7610,7 +7736,7 @@
                       <w:r>
                         <w:t xml:space="preserve"> : organigramme de l'école</w:t>
                       </w:r>
-                      <w:bookmarkEnd w:id="18"/>
+                      <w:bookmarkEnd w:id="17"/>
                     </w:p>
                   </w:txbxContent>
                 </v:textbox>
@@ -7620,20 +7746,20 @@
           </mc:Fallback>
         </mc:AlternateContent>
       </w:r>
-      <w:bookmarkStart w:id="19" w:name="_Toc114152676"/>
+      <w:bookmarkStart w:id="17" w:name="_Toc114152676"/>
       <w:r>
         <w:rPr>
           <w:rStyle w:val="Titre3Car"/>
         </w:rPr>
         <w:t>Organigramme de l’école</w:t>
       </w:r>
-      <w:bookmarkEnd w:id="19"/>
-    </w:p>
+      <w:bookmarkEnd w:id="17"/>
+    </w:p>
+    <w:bookmarkStart w:id="18" w:name="_Toc114152677"/>
     <w:p>
       <w:pPr>
         <w:pStyle w:val="Titre3"/>
       </w:pPr>
-      <w:bookmarkStart w:id="20" w:name="_Toc114152677"/>
       <w:r>
         <w:rPr>
           <w:noProof/>
@@ -7689,7 +7815,7 @@
                                 <w:u w:val="single"/>
                               </w:rPr>
                             </w:pPr>
-                            <w:bookmarkStart w:id="21" w:name="_Toc119186411"/>
+                            <w:bookmarkStart w:id="19" w:name="_Toc119186411"/>
                             <w:r>
                               <w:t xml:space="preserve">Figure </w:t>
                             </w:r>
@@ -7726,7 +7852,7 @@
                             <w:r>
                               <w:t xml:space="preserve"> : présentation des classes</w:t>
                             </w:r>
-                            <w:bookmarkEnd w:id="21"/>
+                            <w:bookmarkEnd w:id="19"/>
                           </w:p>
                         </w:txbxContent>
                       </wps:txbx>
@@ -7758,7 +7884,7 @@
                           <w:u w:val="single"/>
                         </w:rPr>
                       </w:pPr>
-                      <w:bookmarkStart w:id="22" w:name="_Toc119186411"/>
+                      <w:bookmarkStart w:id="21" w:name="_Toc119186411"/>
                       <w:r>
                         <w:t xml:space="preserve">Figure </w:t>
                       </w:r>
@@ -7795,7 +7921,7 @@
                       <w:r>
                         <w:t xml:space="preserve"> : présentation des classes</w:t>
                       </w:r>
-                      <w:bookmarkEnd w:id="22"/>
+                      <w:bookmarkEnd w:id="21"/>
                     </w:p>
                   </w:txbxContent>
                 </v:textbox>
@@ -7834,7 +7960,7 @@
                     <pic:cNvPicPr/>
                   </pic:nvPicPr>
                   <pic:blipFill>
-                    <a:blip r:embed="rId16">
+                    <a:blip r:embed="rId17">
                       <a:extLst>
                         <a:ext uri="{28A0092B-C50C-407E-A947-70E740481C1C}">
                           <a14:useLocalDpi xmlns:a14="http://schemas.microsoft.com/office/drawing/2010/main" val="0"/>
@@ -7869,18 +7995,18 @@
       <w:r>
         <w:t>Présentation des classes</w:t>
       </w:r>
-      <w:bookmarkEnd w:id="20"/>
+      <w:bookmarkEnd w:id="18"/>
     </w:p>
     <w:p>
       <w:pPr>
         <w:pStyle w:val="Titre3"/>
       </w:pPr>
-      <w:bookmarkStart w:id="23" w:name="_Toc114152678"/>
+      <w:bookmarkStart w:id="20" w:name="_Toc114152678"/>
       <w:r>
         <w:lastRenderedPageBreak/>
         <w:t>Expérience avec le client</w:t>
       </w:r>
-      <w:bookmarkEnd w:id="23"/>
+      <w:bookmarkEnd w:id="20"/>
       <w:r>
         <w:t xml:space="preserve"> </w:t>
       </w:r>
@@ -8014,7 +8140,7 @@
       <w:pPr>
         <w:pStyle w:val="Titre3"/>
       </w:pPr>
-      <w:bookmarkStart w:id="24" w:name="_Toc114152679"/>
+      <w:bookmarkStart w:id="21" w:name="_Toc114152679"/>
       <w:r>
         <w:lastRenderedPageBreak/>
         <w:t xml:space="preserve">Situation actuel </w:t>
@@ -8022,7 +8148,7 @@
       <w:r>
         <w:t>de l’école</w:t>
       </w:r>
-      <w:bookmarkEnd w:id="24"/>
+      <w:bookmarkEnd w:id="21"/>
     </w:p>
     <w:p>
       <w:r>
@@ -8208,7 +8334,7 @@
             <wp:cNvGraphicFramePr/>
             <a:graphic xmlns:a="http://schemas.openxmlformats.org/drawingml/2006/main">
               <a:graphicData uri="http://schemas.openxmlformats.org/drawingml/2006/chart">
-                <c:chart xmlns:c="http://schemas.openxmlformats.org/drawingml/2006/chart" xmlns:r="http://schemas.openxmlformats.org/officeDocument/2006/relationships" r:id="rId17"/>
+                <c:chart xmlns:c="http://schemas.openxmlformats.org/drawingml/2006/chart" xmlns:r="http://schemas.openxmlformats.org/officeDocument/2006/relationships" r:id="rId18"/>
               </a:graphicData>
             </a:graphic>
           </wp:anchor>
@@ -8235,7 +8361,7 @@
             <wp:cNvGraphicFramePr/>
             <a:graphic xmlns:a="http://schemas.openxmlformats.org/drawingml/2006/main">
               <a:graphicData uri="http://schemas.openxmlformats.org/drawingml/2006/chart">
-                <c:chart xmlns:c="http://schemas.openxmlformats.org/drawingml/2006/chart" xmlns:r="http://schemas.openxmlformats.org/officeDocument/2006/relationships" r:id="rId18"/>
+                <c:chart xmlns:c="http://schemas.openxmlformats.org/drawingml/2006/chart" xmlns:r="http://schemas.openxmlformats.org/officeDocument/2006/relationships" r:id="rId19"/>
               </a:graphicData>
             </a:graphic>
           </wp:anchor>
@@ -8262,7 +8388,7 @@
             <wp:cNvGraphicFramePr/>
             <a:graphic xmlns:a="http://schemas.openxmlformats.org/drawingml/2006/main">
               <a:graphicData uri="http://schemas.openxmlformats.org/drawingml/2006/chart">
-                <c:chart xmlns:c="http://schemas.openxmlformats.org/drawingml/2006/chart" xmlns:r="http://schemas.openxmlformats.org/officeDocument/2006/relationships" r:id="rId19"/>
+                <c:chart xmlns:c="http://schemas.openxmlformats.org/drawingml/2006/chart" xmlns:r="http://schemas.openxmlformats.org/officeDocument/2006/relationships" r:id="rId20"/>
               </a:graphicData>
             </a:graphic>
           </wp:anchor>
@@ -8289,7 +8415,7 @@
             <wp:cNvGraphicFramePr/>
             <a:graphic xmlns:a="http://schemas.openxmlformats.org/drawingml/2006/main">
               <a:graphicData uri="http://schemas.openxmlformats.org/drawingml/2006/chart">
-                <c:chart xmlns:c="http://schemas.openxmlformats.org/drawingml/2006/chart" xmlns:r="http://schemas.openxmlformats.org/officeDocument/2006/relationships" r:id="rId20"/>
+                <c:chart xmlns:c="http://schemas.openxmlformats.org/drawingml/2006/chart" xmlns:r="http://schemas.openxmlformats.org/officeDocument/2006/relationships" r:id="rId21"/>
               </a:graphicData>
             </a:graphic>
           </wp:anchor>
@@ -8303,7 +8429,7 @@
       <w:pPr>
         <w:pStyle w:val="Lgende"/>
       </w:pPr>
-      <w:bookmarkStart w:id="25" w:name="_Toc119186412"/>
+      <w:bookmarkStart w:id="22" w:name="_Toc119186412"/>
       <w:r>
         <w:t xml:space="preserve">Figure </w:t>
       </w:r>
@@ -8349,13 +8475,13 @@
         </w:rPr>
         <w:t>: resultat du questionaire sur le niveau de maitrise</w:t>
       </w:r>
-      <w:bookmarkEnd w:id="25"/>
+      <w:bookmarkEnd w:id="22"/>
     </w:p>
     <w:p>
       <w:pPr>
         <w:pStyle w:val="Titre2"/>
       </w:pPr>
-      <w:bookmarkStart w:id="26" w:name="_Toc114152680"/>
+      <w:bookmarkStart w:id="23" w:name="_Toc114152680"/>
       <w:r>
         <w:rPr>
           <w:rStyle w:val="markedcontent"/>
@@ -8363,7 +8489,7 @@
         <w:lastRenderedPageBreak/>
         <w:t>Problématique</w:t>
       </w:r>
-      <w:bookmarkEnd w:id="26"/>
+      <w:bookmarkEnd w:id="23"/>
     </w:p>
     <w:p>
       <w:r>
@@ -8397,14 +8523,14 @@
           <w:rStyle w:val="markedcontent"/>
         </w:rPr>
       </w:pPr>
-      <w:bookmarkStart w:id="27" w:name="_Toc114152681"/>
+      <w:bookmarkStart w:id="24" w:name="_Toc114152681"/>
       <w:r>
         <w:rPr>
           <w:rStyle w:val="markedcontent"/>
         </w:rPr>
         <w:t>Définition des besoins</w:t>
       </w:r>
-      <w:bookmarkEnd w:id="27"/>
+      <w:bookmarkEnd w:id="24"/>
     </w:p>
     <w:p>
       <w:r>
@@ -8827,46 +8953,46 @@
       <w:pPr>
         <w:pStyle w:val="Titre2"/>
       </w:pPr>
-      <w:bookmarkStart w:id="28" w:name="_Toc114152682"/>
+      <w:bookmarkStart w:id="25" w:name="_Toc114152682"/>
       <w:r>
         <w:t>Environnement matériel et logiciel</w:t>
       </w:r>
+      <w:bookmarkEnd w:id="25"/>
+    </w:p>
+    <w:p>
+      <w:pPr>
+        <w:pStyle w:val="Titre3"/>
+      </w:pPr>
+      <w:bookmarkStart w:id="26" w:name="_Toc107146449"/>
+      <w:bookmarkStart w:id="27" w:name="_Toc107151099"/>
+      <w:bookmarkStart w:id="28" w:name="_Toc114152683"/>
+      <w:r>
+        <w:t>Environnement Matériel</w:t>
+      </w:r>
+      <w:bookmarkEnd w:id="26"/>
+      <w:bookmarkEnd w:id="27"/>
       <w:bookmarkEnd w:id="28"/>
     </w:p>
     <w:p>
+      <w:r>
+        <w:t xml:space="preserve">Pour les besoin en développement j’ai utilisé mon ordinateur personnel qui est doté d’une configuration matériel puissante me permettant de lancer des programme groumant en énergie et en calcule ce qui me permet de travailler confortablement et gagner en temps de </w:t>
+      </w:r>
+      <w:r>
+        <w:t>production.</w:t>
+      </w:r>
+    </w:p>
+    <w:p>
       <w:pPr>
         <w:pStyle w:val="Titre3"/>
       </w:pPr>
-      <w:bookmarkStart w:id="29" w:name="_Toc107146449"/>
-      <w:bookmarkStart w:id="30" w:name="_Toc107151099"/>
-      <w:bookmarkStart w:id="31" w:name="_Toc114152683"/>
-      <w:r>
-        <w:t>Environnement Matériel</w:t>
+      <w:bookmarkStart w:id="29" w:name="_Toc114152684"/>
+      <w:r>
+        <w:t xml:space="preserve">Environnement </w:t>
+      </w:r>
+      <w:r>
+        <w:t>logiciel</w:t>
       </w:r>
       <w:bookmarkEnd w:id="29"/>
-      <w:bookmarkEnd w:id="30"/>
-      <w:bookmarkEnd w:id="31"/>
-    </w:p>
-    <w:p>
-      <w:r>
-        <w:t xml:space="preserve">Pour les besoin en développement j’ai utilisé mon ordinateur personnel qui est doté d’une configuration matériel puissante me permettant de lancer des programme groumant en énergie et en calcule ce qui me permet de travailler confortablement et gagner en temps de </w:t>
-      </w:r>
-      <w:r>
-        <w:t>production.</w:t>
-      </w:r>
-    </w:p>
-    <w:p>
-      <w:pPr>
-        <w:pStyle w:val="Titre3"/>
-      </w:pPr>
-      <w:bookmarkStart w:id="32" w:name="_Toc114152684"/>
-      <w:r>
-        <w:t xml:space="preserve">Environnement </w:t>
-      </w:r>
-      <w:r>
-        <w:t>logiciel</w:t>
-      </w:r>
-      <w:bookmarkEnd w:id="32"/>
     </w:p>
     <w:p>
       <w:r>
@@ -8954,11 +9080,11 @@
       <w:pPr>
         <w:pStyle w:val="Titre2"/>
       </w:pPr>
-      <w:bookmarkStart w:id="33" w:name="_Toc114152685"/>
+      <w:bookmarkStart w:id="30" w:name="_Toc114152685"/>
       <w:r>
         <w:t>Le déroulement chronologique du stage</w:t>
       </w:r>
-      <w:bookmarkEnd w:id="33"/>
+      <w:bookmarkEnd w:id="30"/>
     </w:p>
     <w:p>
       <w:r>
@@ -9008,7 +9134,7 @@
       <w:pPr>
         <w:pStyle w:val="Lgende"/>
       </w:pPr>
-      <w:bookmarkStart w:id="34" w:name="_Toc119186413"/>
+      <w:bookmarkStart w:id="31" w:name="_Toc119186413"/>
       <w:r>
         <w:rPr>
           <w:noProof/>
@@ -9038,7 +9164,7 @@
                     <pic:cNvPicPr/>
                   </pic:nvPicPr>
                   <pic:blipFill>
-                    <a:blip r:embed="rId21" cstate="print">
+                    <a:blip r:embed="rId22" cstate="print">
                       <a:extLst>
                         <a:ext uri="{28A0092B-C50C-407E-A947-70E740481C1C}">
                           <a14:useLocalDpi xmlns:a14="http://schemas.microsoft.com/office/drawing/2010/main" val="0"/>
@@ -9109,7 +9235,7 @@
       <w:r>
         <w:t>T</w:t>
       </w:r>
-      <w:bookmarkEnd w:id="34"/>
+      <w:bookmarkEnd w:id="31"/>
       <w:r>
         <w:t xml:space="preserve"> </w:t>
       </w:r>
@@ -9137,12 +9263,12 @@
       <w:pPr>
         <w:pStyle w:val="Titre3"/>
       </w:pPr>
-      <w:bookmarkStart w:id="35" w:name="_Toc114152686"/>
+      <w:bookmarkStart w:id="32" w:name="_Toc114152686"/>
       <w:r>
         <w:lastRenderedPageBreak/>
         <w:t>Méthode de travail</w:t>
       </w:r>
-      <w:bookmarkEnd w:id="35"/>
+      <w:bookmarkEnd w:id="32"/>
     </w:p>
     <w:p>
       <w:pPr>
@@ -9202,21 +9328,21 @@
       <w:pPr>
         <w:pStyle w:val="Titre2"/>
       </w:pPr>
-      <w:bookmarkStart w:id="36" w:name="_Toc114152687"/>
+      <w:bookmarkStart w:id="33" w:name="_Toc114152687"/>
       <w:r>
         <w:t>Description du sujet traité :</w:t>
       </w:r>
-      <w:bookmarkEnd w:id="36"/>
+      <w:bookmarkEnd w:id="33"/>
     </w:p>
     <w:p>
       <w:pPr>
         <w:pStyle w:val="Titre3"/>
       </w:pPr>
-      <w:bookmarkStart w:id="37" w:name="_Toc114152688"/>
+      <w:bookmarkStart w:id="34" w:name="_Toc114152688"/>
       <w:r>
         <w:t>Introduction</w:t>
       </w:r>
-      <w:bookmarkEnd w:id="37"/>
+      <w:bookmarkEnd w:id="34"/>
       <w:r>
         <w:t xml:space="preserve"> </w:t>
       </w:r>
@@ -9240,14 +9366,14 @@
       <w:pPr>
         <w:pStyle w:val="Titre3"/>
       </w:pPr>
-      <w:bookmarkStart w:id="38" w:name="_Toc114152689"/>
+      <w:bookmarkStart w:id="35" w:name="_Toc114152689"/>
       <w:r>
         <w:rPr>
           <w:rStyle w:val="markedcontent"/>
         </w:rPr>
         <w:t>Découpage du projet</w:t>
       </w:r>
-      <w:bookmarkEnd w:id="38"/>
+      <w:bookmarkEnd w:id="35"/>
     </w:p>
     <w:p>
       <w:r>
@@ -9273,11 +9399,11 @@
       <w:pPr>
         <w:pStyle w:val="Titre3"/>
       </w:pPr>
-      <w:bookmarkStart w:id="39" w:name="_Toc114152690"/>
+      <w:bookmarkStart w:id="36" w:name="_Toc114152690"/>
       <w:r>
         <w:t>Les rôles de l’application :</w:t>
       </w:r>
-      <w:bookmarkEnd w:id="39"/>
+      <w:bookmarkEnd w:id="36"/>
       <w:r>
         <w:t xml:space="preserve"> </w:t>
       </w:r>
@@ -9486,12 +9612,12 @@
       <w:pPr>
         <w:pStyle w:val="Titre3"/>
       </w:pPr>
-      <w:bookmarkStart w:id="40" w:name="_Toc114152691"/>
+      <w:bookmarkStart w:id="37" w:name="_Toc114152691"/>
       <w:r>
         <w:lastRenderedPageBreak/>
         <w:t>Pourquoi UML ?</w:t>
       </w:r>
-      <w:bookmarkEnd w:id="40"/>
+      <w:bookmarkEnd w:id="37"/>
     </w:p>
     <w:p>
       <w:r>
@@ -9582,11 +9708,11 @@
       <w:pPr>
         <w:pStyle w:val="Titre3"/>
       </w:pPr>
-      <w:bookmarkStart w:id="41" w:name="_Toc114152692"/>
+      <w:bookmarkStart w:id="38" w:name="_Toc114152692"/>
       <w:r>
         <w:t>Diagramme de cas d’utilisation :</w:t>
       </w:r>
-      <w:bookmarkEnd w:id="41"/>
+      <w:bookmarkEnd w:id="38"/>
       <w:r>
         <w:t xml:space="preserve"> </w:t>
       </w:r>
@@ -9605,14 +9731,14 @@
       <w:pPr>
         <w:pStyle w:val="Titre3"/>
       </w:pPr>
-      <w:bookmarkStart w:id="42" w:name="_Toc114152693"/>
+      <w:bookmarkStart w:id="39" w:name="_Toc114152693"/>
       <w:r>
         <w:t>Cas d’utilisation de l’i</w:t>
       </w:r>
       <w:r>
         <w:t>nterface d’administration :</w:t>
       </w:r>
-      <w:bookmarkEnd w:id="42"/>
+      <w:bookmarkEnd w:id="39"/>
     </w:p>
     <w:p>
       <w:r>
@@ -9676,7 +9802,7 @@
       <w:pPr>
         <w:pStyle w:val="Lgende"/>
       </w:pPr>
-      <w:bookmarkStart w:id="43" w:name="_Toc119186414"/>
+      <w:bookmarkStart w:id="40" w:name="_Toc119186414"/>
       <w:r>
         <w:rPr>
           <w:b w:val="0"/>
@@ -9716,7 +9842,7 @@
                     <pic:cNvPicPr/>
                   </pic:nvPicPr>
                   <pic:blipFill>
-                    <a:blip r:embed="rId22">
+                    <a:blip r:embed="rId23">
                       <a:extLst>
                         <a:ext uri="{28A0092B-C50C-407E-A947-70E740481C1C}">
                           <a14:useLocalDpi xmlns:a14="http://schemas.microsoft.com/office/drawing/2010/main" val="0"/>
@@ -9787,7 +9913,7 @@
       <w:r>
         <w:t>cas d’utilisation panel administrateur</w:t>
       </w:r>
-      <w:bookmarkEnd w:id="43"/>
+      <w:bookmarkEnd w:id="40"/>
     </w:p>
     <w:p>
       <w:pPr>
@@ -9797,14 +9923,14 @@
         <w:lastRenderedPageBreak/>
         <w:t xml:space="preserve"> </w:t>
       </w:r>
-      <w:bookmarkStart w:id="44" w:name="_Toc114152694"/>
+      <w:bookmarkStart w:id="41" w:name="_Toc114152694"/>
       <w:r>
         <w:t>Cas d’utilisation de l’interface</w:t>
       </w:r>
       <w:r>
         <w:t xml:space="preserve"> professeur</w:t>
       </w:r>
-      <w:bookmarkEnd w:id="44"/>
+      <w:bookmarkEnd w:id="41"/>
     </w:p>
     <w:p>
       <w:pPr>
@@ -9822,7 +9948,7 @@
       <w:pPr>
         <w:pStyle w:val="Lgende"/>
       </w:pPr>
-      <w:bookmarkStart w:id="45" w:name="_Toc119186415"/>
+      <w:bookmarkStart w:id="42" w:name="_Toc119186415"/>
       <w:r>
         <w:rPr>
           <w:noProof/>
@@ -9852,7 +9978,7 @@
                     <pic:cNvPicPr/>
                   </pic:nvPicPr>
                   <pic:blipFill>
-                    <a:blip r:embed="rId23">
+                    <a:blip r:embed="rId24">
                       <a:extLst>
                         <a:ext uri="{28A0092B-C50C-407E-A947-70E740481C1C}">
                           <a14:useLocalDpi xmlns:a14="http://schemas.microsoft.com/office/drawing/2010/main" val="0"/>
@@ -9923,18 +10049,18 @@
       <w:r>
         <w:t>cas d’utilisation panel professeur</w:t>
       </w:r>
-      <w:bookmarkEnd w:id="45"/>
+      <w:bookmarkEnd w:id="42"/>
     </w:p>
     <w:p>
       <w:pPr>
         <w:pStyle w:val="Titre3"/>
       </w:pPr>
-      <w:bookmarkStart w:id="46" w:name="_Toc114152695"/>
+      <w:bookmarkStart w:id="43" w:name="_Toc114152695"/>
       <w:r>
         <w:lastRenderedPageBreak/>
         <w:t>Cas d’utilisation de l’interface étudient</w:t>
       </w:r>
-      <w:bookmarkEnd w:id="46"/>
+      <w:bookmarkEnd w:id="43"/>
     </w:p>
     <w:p>
       <w:pPr>
@@ -9945,7 +10071,7 @@
           <w:szCs w:val="21"/>
         </w:rPr>
       </w:pPr>
-      <w:bookmarkStart w:id="47" w:name="_Toc119186416"/>
+      <w:bookmarkStart w:id="44" w:name="_Toc119186416"/>
       <w:r>
         <w:rPr>
           <w:b w:val="0"/>
@@ -9976,7 +10102,7 @@
                     <pic:cNvPicPr/>
                   </pic:nvPicPr>
                   <pic:blipFill>
-                    <a:blip r:embed="rId24">
+                    <a:blip r:embed="rId25">
                       <a:extLst>
                         <a:ext uri="{28A0092B-C50C-407E-A947-70E740481C1C}">
                           <a14:useLocalDpi xmlns:a14="http://schemas.microsoft.com/office/drawing/2010/main" val="0"/>
@@ -10047,7 +10173,7 @@
       <w:r>
         <w:t>cas d’utilisation panel étudient</w:t>
       </w:r>
-      <w:bookmarkEnd w:id="47"/>
+      <w:bookmarkEnd w:id="44"/>
       <w:r>
         <w:br w:type="page"/>
       </w:r>
@@ -10056,7 +10182,7 @@
       <w:pPr>
         <w:pStyle w:val="Titre3"/>
       </w:pPr>
-      <w:bookmarkStart w:id="48" w:name="_Toc114152696"/>
+      <w:bookmarkStart w:id="45" w:name="_Toc114152696"/>
       <w:r>
         <w:rPr>
           <w:noProof/>
@@ -10095,7 +10221,7 @@
                     <pic:cNvPicPr/>
                   </pic:nvPicPr>
                   <pic:blipFill>
-                    <a:blip r:embed="rId25">
+                    <a:blip r:embed="rId26">
                       <a:extLst>
                         <a:ext uri="{28A0092B-C50C-407E-A947-70E740481C1C}">
                           <a14:useLocalDpi xmlns:a14="http://schemas.microsoft.com/office/drawing/2010/main" val="0"/>
@@ -10128,27 +10254,33 @@
         </w:drawing>
       </w:r>
       <w:r>
-        <w:t xml:space="preserve">Cas d’utilisation de l’interface </w:t>
-      </w:r>
-      <w:r>
-        <w:t>Parent</w:t>
+        <w:t>Cas d’utilisation de l’interface Parent</w:t>
       </w:r>
     </w:p>
     <w:p>
       <w:pPr>
         <w:pStyle w:val="Lgende"/>
       </w:pPr>
-      <w:bookmarkStart w:id="49" w:name="_Toc119186417"/>
+      <w:bookmarkStart w:id="46" w:name="_Toc119186417"/>
       <w:r>
         <w:t xml:space="preserve">Figure </w:t>
       </w:r>
       <w:r>
+        <w:rPr>
+          <w:noProof/>
+        </w:rPr>
         <w:fldChar w:fldCharType="begin"/>
       </w:r>
       <w:r>
+        <w:rPr>
+          <w:noProof/>
+        </w:rPr>
         <w:instrText xml:space="preserve"> SEQ Figure \* ARABIC </w:instrText>
       </w:r>
       <w:r>
+        <w:rPr>
+          <w:noProof/>
+        </w:rPr>
         <w:fldChar w:fldCharType="separate"/>
       </w:r>
       <w:r>
@@ -10158,6 +10290,9 @@
         <w:t>9</w:t>
       </w:r>
       <w:r>
+        <w:rPr>
+          <w:noProof/>
+        </w:rPr>
         <w:fldChar w:fldCharType="end"/>
       </w:r>
       <w:r>
@@ -10169,7 +10304,7 @@
       <w:r>
         <w:t>parent</w:t>
       </w:r>
-      <w:bookmarkEnd w:id="49"/>
+      <w:bookmarkEnd w:id="46"/>
     </w:p>
     <w:p>
       <w:pPr>
@@ -10179,7 +10314,7 @@
         <w:lastRenderedPageBreak/>
         <w:t>Diagramme de classe :</w:t>
       </w:r>
-      <w:bookmarkEnd w:id="48"/>
+      <w:bookmarkEnd w:id="45"/>
     </w:p>
     <w:p>
       <w:r>
@@ -10234,7 +10369,7 @@
                                 <w:szCs w:val="21"/>
                               </w:rPr>
                             </w:pPr>
-                            <w:bookmarkStart w:id="50" w:name="_Toc119186418"/>
+                            <w:bookmarkStart w:id="47" w:name="_Toc119186418"/>
                             <w:r>
                               <w:t xml:space="preserve">Figure </w:t>
                             </w:r>
@@ -10271,7 +10406,7 @@
                             <w:r>
                               <w:t xml:space="preserve"> : Diagramme de classe</w:t>
                             </w:r>
-                            <w:bookmarkEnd w:id="50"/>
+                            <w:bookmarkEnd w:id="47"/>
                           </w:p>
                         </w:txbxContent>
                       </wps:txbx>
@@ -10301,7 +10436,7 @@
                           <w:szCs w:val="21"/>
                         </w:rPr>
                       </w:pPr>
-                      <w:bookmarkStart w:id="51" w:name="_Toc119186418"/>
+                      <w:bookmarkStart w:id="50" w:name="_Toc119186418"/>
                       <w:r>
                         <w:t xml:space="preserve">Figure </w:t>
                       </w:r>
@@ -10338,7 +10473,7 @@
                       <w:r>
                         <w:t xml:space="preserve"> : Diagramme de classe</w:t>
                       </w:r>
-                      <w:bookmarkEnd w:id="51"/>
+                      <w:bookmarkEnd w:id="50"/>
                     </w:p>
                   </w:txbxContent>
                 </v:textbox>
@@ -10377,7 +10512,7 @@
                     <pic:cNvPicPr/>
                   </pic:nvPicPr>
                   <pic:blipFill>
-                    <a:blip r:embed="rId26">
+                    <a:blip r:embed="rId27">
                       <a:extLst>
                         <a:ext uri="{28A0092B-C50C-407E-A947-70E740481C1C}">
                           <a14:useLocalDpi xmlns:a14="http://schemas.microsoft.com/office/drawing/2010/main" val="0"/>
@@ -10420,12 +10555,12 @@
       <w:pPr>
         <w:pStyle w:val="Titre3"/>
       </w:pPr>
-      <w:bookmarkStart w:id="52" w:name="_Toc114152697"/>
+      <w:bookmarkStart w:id="48" w:name="_Toc114152697"/>
       <w:r>
         <w:lastRenderedPageBreak/>
         <w:t>Permissions</w:t>
       </w:r>
-      <w:bookmarkEnd w:id="52"/>
+      <w:bookmarkEnd w:id="48"/>
     </w:p>
     <w:p>
       <w:r>
@@ -13038,12 +13173,12 @@
       <w:pPr>
         <w:pStyle w:val="Titre2"/>
       </w:pPr>
-      <w:bookmarkStart w:id="53" w:name="_Toc114152698"/>
+      <w:bookmarkStart w:id="49" w:name="_Toc114152698"/>
       <w:r>
         <w:lastRenderedPageBreak/>
         <w:t>Le résultat obtenu</w:t>
       </w:r>
-      <w:bookmarkEnd w:id="53"/>
+      <w:bookmarkEnd w:id="49"/>
     </w:p>
     <w:p>
       <w:r>
@@ -13134,32 +13269,32 @@
       <w:pPr>
         <w:pStyle w:val="Titre1"/>
       </w:pPr>
-      <w:bookmarkStart w:id="54" w:name="_Toc114152699"/>
+      <w:bookmarkStart w:id="50" w:name="_Toc114152699"/>
       <w:r>
         <w:lastRenderedPageBreak/>
         <w:t>Bilan de la mission</w:t>
       </w:r>
-      <w:bookmarkEnd w:id="54"/>
+      <w:bookmarkEnd w:id="50"/>
     </w:p>
     <w:p>
       <w:pPr>
         <w:pStyle w:val="Titre2"/>
       </w:pPr>
-      <w:bookmarkStart w:id="55" w:name="_Toc114152700"/>
+      <w:bookmarkStart w:id="51" w:name="_Toc114152700"/>
       <w:r>
         <w:t>Analyse du travail effectué</w:t>
       </w:r>
-      <w:bookmarkEnd w:id="55"/>
+      <w:bookmarkEnd w:id="51"/>
     </w:p>
     <w:p>
       <w:pPr>
         <w:pStyle w:val="Titre3"/>
       </w:pPr>
-      <w:bookmarkStart w:id="56" w:name="_Toc114152701"/>
+      <w:bookmarkStart w:id="52" w:name="_Toc114152701"/>
       <w:r>
         <w:t>Réponse au cahier des charges</w:t>
       </w:r>
-      <w:bookmarkEnd w:id="56"/>
+      <w:bookmarkEnd w:id="52"/>
     </w:p>
     <w:p>
       <w:r>
@@ -13956,11 +14091,11 @@
       <w:pPr>
         <w:pStyle w:val="Titre2"/>
       </w:pPr>
-      <w:bookmarkStart w:id="57" w:name="_Toc114152702"/>
+      <w:bookmarkStart w:id="53" w:name="_Toc114152702"/>
       <w:r>
         <w:t>Avantage</w:t>
       </w:r>
-      <w:bookmarkEnd w:id="57"/>
+      <w:bookmarkEnd w:id="53"/>
     </w:p>
     <w:p>
       <w:r>
@@ -14067,11 +14202,11 @@
       <w:pPr>
         <w:pStyle w:val="Titre2"/>
       </w:pPr>
-      <w:bookmarkStart w:id="58" w:name="_Toc114152703"/>
+      <w:bookmarkStart w:id="54" w:name="_Toc114152703"/>
       <w:r>
         <w:t>Inconvénient</w:t>
       </w:r>
-      <w:bookmarkEnd w:id="58"/>
+      <w:bookmarkEnd w:id="54"/>
     </w:p>
     <w:p>
       <w:pPr>
@@ -14096,12 +14231,12 @@
       <w:pPr>
         <w:pStyle w:val="Titre2"/>
       </w:pPr>
-      <w:bookmarkStart w:id="59" w:name="_Toc114152704"/>
+      <w:bookmarkStart w:id="55" w:name="_Toc114152704"/>
       <w:r>
         <w:lastRenderedPageBreak/>
         <w:t>Difficulté rencontré</w:t>
       </w:r>
-      <w:bookmarkEnd w:id="59"/>
+      <w:bookmarkEnd w:id="55"/>
     </w:p>
     <w:p>
       <w:r>
@@ -14253,17 +14388,26 @@
       <w:pPr>
         <w:pStyle w:val="Lgende"/>
       </w:pPr>
-      <w:bookmarkStart w:id="60" w:name="_Toc119186419"/>
+      <w:bookmarkStart w:id="56" w:name="_Toc119186419"/>
       <w:r>
         <w:t xml:space="preserve">Figure </w:t>
       </w:r>
       <w:r>
+        <w:rPr>
+          <w:noProof/>
+        </w:rPr>
         <w:fldChar w:fldCharType="begin"/>
       </w:r>
       <w:r>
+        <w:rPr>
+          <w:noProof/>
+        </w:rPr>
         <w:instrText xml:space="preserve"> SEQ Figure \* ARABIC </w:instrText>
       </w:r>
       <w:r>
+        <w:rPr>
+          <w:noProof/>
+        </w:rPr>
         <w:fldChar w:fldCharType="separate"/>
       </w:r>
       <w:r>
@@ -14273,6 +14417,9 @@
         <w:t>11</w:t>
       </w:r>
       <w:r>
+        <w:rPr>
+          <w:noProof/>
+        </w:rPr>
         <w:fldChar w:fldCharType="end"/>
       </w:r>
       <w:r>
@@ -14312,7 +14459,7 @@
                     <pic:cNvPicPr/>
                   </pic:nvPicPr>
                   <pic:blipFill>
-                    <a:blip r:embed="rId27">
+                    <a:blip r:embed="rId28">
                       <a:extLst>
                         <a:ext uri="{28A0092B-C50C-407E-A947-70E740481C1C}">
                           <a14:useLocalDpi xmlns:a14="http://schemas.microsoft.com/office/drawing/2010/main" val="0"/>
@@ -14344,24 +14491,24 @@
       <w:r>
         <w:t> : Diagramme de GANTT réel</w:t>
       </w:r>
-      <w:bookmarkEnd w:id="60"/>
+      <w:bookmarkEnd w:id="56"/>
     </w:p>
     <w:p>
       <w:pPr>
         <w:pStyle w:val="Titre2"/>
       </w:pPr>
-      <w:bookmarkStart w:id="61" w:name="_Toc114152705"/>
+      <w:bookmarkStart w:id="57" w:name="_Toc114152705"/>
       <w:r>
         <w:lastRenderedPageBreak/>
         <w:t>Aperçue de l’application</w:t>
       </w:r>
-      <w:bookmarkEnd w:id="61"/>
+      <w:bookmarkEnd w:id="57"/>
     </w:p>
     <w:p>
       <w:pPr>
         <w:pStyle w:val="Lgende"/>
       </w:pPr>
-      <w:bookmarkStart w:id="62" w:name="_Toc119186420"/>
+      <w:bookmarkStart w:id="58" w:name="_Toc119186420"/>
       <w:r>
         <w:rPr>
           <w:noProof/>
@@ -14399,7 +14546,7 @@
                     <pic:cNvPicPr/>
                   </pic:nvPicPr>
                   <pic:blipFill>
-                    <a:blip r:embed="rId28" cstate="print">
+                    <a:blip r:embed="rId29" cstate="print">
                       <a:extLst>
                         <a:ext uri="{28A0092B-C50C-407E-A947-70E740481C1C}">
                           <a14:useLocalDpi xmlns:a14="http://schemas.microsoft.com/office/drawing/2010/main" val="0"/>
@@ -14440,12 +14587,21 @@
         <w:t xml:space="preserve">Figure </w:t>
       </w:r>
       <w:r>
+        <w:rPr>
+          <w:noProof/>
+        </w:rPr>
         <w:fldChar w:fldCharType="begin"/>
       </w:r>
       <w:r>
+        <w:rPr>
+          <w:noProof/>
+        </w:rPr>
         <w:instrText xml:space="preserve"> SEQ Figure \* ARABIC </w:instrText>
       </w:r>
       <w:r>
+        <w:rPr>
+          <w:noProof/>
+        </w:rPr>
         <w:fldChar w:fldCharType="separate"/>
       </w:r>
       <w:r>
@@ -14455,12 +14611,15 @@
         <w:t>12</w:t>
       </w:r>
       <w:r>
+        <w:rPr>
+          <w:noProof/>
+        </w:rPr>
         <w:fldChar w:fldCharType="end"/>
       </w:r>
       <w:r>
         <w:t> : page principal</w:t>
       </w:r>
-      <w:bookmarkEnd w:id="62"/>
+      <w:bookmarkEnd w:id="58"/>
       <w:r>
         <w:t xml:space="preserve"> </w:t>
       </w:r>
@@ -14469,7 +14628,7 @@
       <w:pPr>
         <w:pStyle w:val="Lgende"/>
       </w:pPr>
-      <w:bookmarkStart w:id="63" w:name="_Toc119186421"/>
+      <w:bookmarkStart w:id="59" w:name="_Toc119186421"/>
       <w:r>
         <w:rPr>
           <w:noProof/>
@@ -14507,7 +14666,7 @@
                     <pic:cNvPicPr/>
                   </pic:nvPicPr>
                   <pic:blipFill>
-                    <a:blip r:embed="rId29" cstate="print">
+                    <a:blip r:embed="rId30" cstate="print">
                       <a:extLst>
                         <a:ext uri="{28A0092B-C50C-407E-A947-70E740481C1C}">
                           <a14:useLocalDpi xmlns:a14="http://schemas.microsoft.com/office/drawing/2010/main" val="0"/>
@@ -14548,12 +14707,21 @@
         <w:t xml:space="preserve">Figure </w:t>
       </w:r>
       <w:r>
+        <w:rPr>
+          <w:noProof/>
+        </w:rPr>
         <w:fldChar w:fldCharType="begin"/>
       </w:r>
       <w:r>
+        <w:rPr>
+          <w:noProof/>
+        </w:rPr>
         <w:instrText xml:space="preserve"> SEQ Figure \* ARABIC </w:instrText>
       </w:r>
       <w:r>
+        <w:rPr>
+          <w:noProof/>
+        </w:rPr>
         <w:fldChar w:fldCharType="separate"/>
       </w:r>
       <w:r>
@@ -14563,12 +14731,15 @@
         <w:t>13</w:t>
       </w:r>
       <w:r>
+        <w:rPr>
+          <w:noProof/>
+        </w:rPr>
         <w:fldChar w:fldCharType="end"/>
       </w:r>
       <w:r>
         <w:t> : page de connexion</w:t>
       </w:r>
-      <w:bookmarkEnd w:id="63"/>
+      <w:bookmarkEnd w:id="59"/>
     </w:p>
     <w:p/>
     <w:p/>
@@ -14582,7 +14753,7 @@
       <w:pPr>
         <w:pStyle w:val="Lgende"/>
       </w:pPr>
-      <w:bookmarkStart w:id="64" w:name="_Toc119186422"/>
+      <w:bookmarkStart w:id="60" w:name="_Toc119186422"/>
       <w:r>
         <w:rPr>
           <w:noProof/>
@@ -14613,7 +14784,7 @@
                     <pic:cNvPicPr/>
                   </pic:nvPicPr>
                   <pic:blipFill>
-                    <a:blip r:embed="rId30" cstate="print">
+                    <a:blip r:embed="rId31" cstate="print">
                       <a:extLst>
                         <a:ext uri="{28A0092B-C50C-407E-A947-70E740481C1C}">
                           <a14:useLocalDpi xmlns:a14="http://schemas.microsoft.com/office/drawing/2010/main" val="0"/>
@@ -14648,12 +14819,21 @@
         <w:t xml:space="preserve">Figure </w:t>
       </w:r>
       <w:r>
+        <w:rPr>
+          <w:noProof/>
+        </w:rPr>
         <w:fldChar w:fldCharType="begin"/>
       </w:r>
       <w:r>
+        <w:rPr>
+          <w:noProof/>
+        </w:rPr>
         <w:instrText xml:space="preserve"> SEQ Figure \* ARABIC </w:instrText>
       </w:r>
       <w:r>
+        <w:rPr>
+          <w:noProof/>
+        </w:rPr>
         <w:fldChar w:fldCharType="separate"/>
       </w:r>
       <w:r>
@@ -14663,12 +14843,15 @@
         <w:t>14</w:t>
       </w:r>
       <w:r>
+        <w:rPr>
+          <w:noProof/>
+        </w:rPr>
         <w:fldChar w:fldCharType="end"/>
       </w:r>
       <w:r>
         <w:t> : écran d’administration</w:t>
       </w:r>
-      <w:bookmarkEnd w:id="64"/>
+      <w:bookmarkEnd w:id="60"/>
     </w:p>
     <w:p>
       <w:pPr>
@@ -14679,7 +14862,7 @@
       <w:pPr>
         <w:pStyle w:val="Lgende"/>
       </w:pPr>
-      <w:bookmarkStart w:id="65" w:name="_Toc119186423"/>
+      <w:bookmarkStart w:id="61" w:name="_Toc119186423"/>
       <w:r>
         <w:rPr>
           <w:noProof/>
@@ -14717,7 +14900,7 @@
                     <pic:cNvPicPr/>
                   </pic:nvPicPr>
                   <pic:blipFill>
-                    <a:blip r:embed="rId31" cstate="print">
+                    <a:blip r:embed="rId32" cstate="print">
                       <a:extLst>
                         <a:ext uri="{28A0092B-C50C-407E-A947-70E740481C1C}">
                           <a14:useLocalDpi xmlns:a14="http://schemas.microsoft.com/office/drawing/2010/main" val="0"/>
@@ -14758,12 +14941,21 @@
         <w:t xml:space="preserve">Figure </w:t>
       </w:r>
       <w:r>
+        <w:rPr>
+          <w:noProof/>
+        </w:rPr>
         <w:fldChar w:fldCharType="begin"/>
       </w:r>
       <w:r>
+        <w:rPr>
+          <w:noProof/>
+        </w:rPr>
         <w:instrText xml:space="preserve"> SEQ Figure \* ARABIC </w:instrText>
       </w:r>
       <w:r>
+        <w:rPr>
+          <w:noProof/>
+        </w:rPr>
         <w:fldChar w:fldCharType="separate"/>
       </w:r>
       <w:r>
@@ -14773,12 +14965,15 @@
         <w:t>15</w:t>
       </w:r>
       <w:r>
+        <w:rPr>
+          <w:noProof/>
+        </w:rPr>
         <w:fldChar w:fldCharType="end"/>
       </w:r>
       <w:r>
         <w:t> : menu détaillé</w:t>
       </w:r>
-      <w:bookmarkEnd w:id="65"/>
+      <w:bookmarkEnd w:id="61"/>
       <w:r>
         <w:t xml:space="preserve"> </w:t>
       </w:r>
@@ -14787,7 +14982,7 @@
       <w:pPr>
         <w:pStyle w:val="Lgende"/>
       </w:pPr>
-      <w:bookmarkStart w:id="66" w:name="_Toc119186424"/>
+      <w:bookmarkStart w:id="62" w:name="_Toc119186424"/>
       <w:r>
         <w:rPr>
           <w:noProof/>
@@ -14826,7 +15021,7 @@
                     <pic:cNvPicPr/>
                   </pic:nvPicPr>
                   <pic:blipFill>
-                    <a:blip r:embed="rId32" cstate="print">
+                    <a:blip r:embed="rId33" cstate="print">
                       <a:extLst>
                         <a:ext uri="{28A0092B-C50C-407E-A947-70E740481C1C}">
                           <a14:useLocalDpi xmlns:a14="http://schemas.microsoft.com/office/drawing/2010/main" val="0"/>
@@ -14867,12 +15062,21 @@
         <w:t xml:space="preserve">Figure </w:t>
       </w:r>
       <w:r>
+        <w:rPr>
+          <w:noProof/>
+        </w:rPr>
         <w:fldChar w:fldCharType="begin"/>
       </w:r>
       <w:r>
+        <w:rPr>
+          <w:noProof/>
+        </w:rPr>
         <w:instrText xml:space="preserve"> SEQ Figure \* ARABIC </w:instrText>
       </w:r>
       <w:r>
+        <w:rPr>
+          <w:noProof/>
+        </w:rPr>
         <w:fldChar w:fldCharType="separate"/>
       </w:r>
       <w:r>
@@ -14882,18 +15086,21 @@
         <w:t>16</w:t>
       </w:r>
       <w:r>
+        <w:rPr>
+          <w:noProof/>
+        </w:rPr>
         <w:fldChar w:fldCharType="end"/>
       </w:r>
       <w:r>
         <w:t xml:space="preserve"> : interface d'utilisation – professeur</w:t>
       </w:r>
-      <w:bookmarkEnd w:id="66"/>
+      <w:bookmarkEnd w:id="62"/>
     </w:p>
     <w:p>
       <w:pPr>
         <w:pStyle w:val="Lgende"/>
       </w:pPr>
-      <w:bookmarkStart w:id="67" w:name="_Toc119186425"/>
+      <w:bookmarkStart w:id="63" w:name="_Toc119186425"/>
       <w:r>
         <w:rPr>
           <w:noProof/>
@@ -14931,7 +15138,7 @@
                     <pic:cNvPicPr/>
                   </pic:nvPicPr>
                   <pic:blipFill>
-                    <a:blip r:embed="rId33" cstate="print">
+                    <a:blip r:embed="rId34" cstate="print">
                       <a:extLst>
                         <a:ext uri="{28A0092B-C50C-407E-A947-70E740481C1C}">
                           <a14:useLocalDpi xmlns:a14="http://schemas.microsoft.com/office/drawing/2010/main" val="0"/>
@@ -14972,12 +15179,21 @@
         <w:t xml:space="preserve">Figure </w:t>
       </w:r>
       <w:r>
+        <w:rPr>
+          <w:noProof/>
+        </w:rPr>
         <w:fldChar w:fldCharType="begin"/>
       </w:r>
       <w:r>
+        <w:rPr>
+          <w:noProof/>
+        </w:rPr>
         <w:instrText xml:space="preserve"> SEQ Figure \* ARABIC </w:instrText>
       </w:r>
       <w:r>
+        <w:rPr>
+          <w:noProof/>
+        </w:rPr>
         <w:fldChar w:fldCharType="separate"/>
       </w:r>
       <w:r>
@@ -14987,6 +15203,9 @@
         <w:t>17</w:t>
       </w:r>
       <w:r>
+        <w:rPr>
+          <w:noProof/>
+        </w:rPr>
         <w:fldChar w:fldCharType="end"/>
       </w:r>
       <w:r>
@@ -14998,7 +15217,7 @@
       <w:r>
         <w:t xml:space="preserve"> professeur – Planner</w:t>
       </w:r>
-      <w:bookmarkEnd w:id="67"/>
+      <w:bookmarkEnd w:id="63"/>
     </w:p>
     <w:p>
       <w:pPr>
@@ -15010,7 +15229,7 @@
       <w:pPr>
         <w:pStyle w:val="Lgende"/>
       </w:pPr>
-      <w:bookmarkStart w:id="68" w:name="_Toc119186426"/>
+      <w:bookmarkStart w:id="64" w:name="_Toc119186426"/>
       <w:r>
         <w:rPr>
           <w:noProof/>
@@ -15049,7 +15268,7 @@
                     <pic:cNvPicPr/>
                   </pic:nvPicPr>
                   <pic:blipFill>
-                    <a:blip r:embed="rId34" cstate="print">
+                    <a:blip r:embed="rId35" cstate="print">
                       <a:extLst>
                         <a:ext uri="{28A0092B-C50C-407E-A947-70E740481C1C}">
                           <a14:useLocalDpi xmlns:a14="http://schemas.microsoft.com/office/drawing/2010/main" val="0"/>
@@ -15087,12 +15306,21 @@
         <w:t xml:space="preserve">Figure </w:t>
       </w:r>
       <w:r>
+        <w:rPr>
+          <w:noProof/>
+        </w:rPr>
         <w:fldChar w:fldCharType="begin"/>
       </w:r>
       <w:r>
+        <w:rPr>
+          <w:noProof/>
+        </w:rPr>
         <w:instrText xml:space="preserve"> SEQ Figure \* ARABIC </w:instrText>
       </w:r>
       <w:r>
+        <w:rPr>
+          <w:noProof/>
+        </w:rPr>
         <w:fldChar w:fldCharType="separate"/>
       </w:r>
       <w:r>
@@ -15102,24 +15330,21 @@
         <w:t>18</w:t>
       </w:r>
       <w:r>
+        <w:rPr>
+          <w:noProof/>
+        </w:rPr>
         <w:fldChar w:fldCharType="end"/>
       </w:r>
       <w:r>
-        <w:t xml:space="preserve"> : </w:t>
-      </w:r>
-      <w:r>
-        <w:t>interface d'utilisation – professeur</w:t>
-      </w:r>
-      <w:r>
-        <w:t xml:space="preserve"> – Messagerie</w:t>
-      </w:r>
-      <w:bookmarkEnd w:id="68"/>
+        <w:t> : interface d'utilisation – professeur – Messagerie</w:t>
+      </w:r>
+      <w:bookmarkEnd w:id="64"/>
     </w:p>
     <w:p>
       <w:pPr>
         <w:pStyle w:val="Lgende"/>
       </w:pPr>
-      <w:bookmarkStart w:id="69" w:name="_Toc119186427"/>
+      <w:bookmarkStart w:id="65" w:name="_Toc119186427"/>
       <w:r>
         <w:rPr>
           <w:noProof/>
@@ -15157,7 +15382,7 @@
                     <pic:cNvPicPr/>
                   </pic:nvPicPr>
                   <pic:blipFill>
-                    <a:blip r:embed="rId35" cstate="print">
+                    <a:blip r:embed="rId36" cstate="print">
                       <a:extLst>
                         <a:ext uri="{28A0092B-C50C-407E-A947-70E740481C1C}">
                           <a14:useLocalDpi xmlns:a14="http://schemas.microsoft.com/office/drawing/2010/main" val="0"/>
@@ -15195,12 +15420,21 @@
         <w:t xml:space="preserve">Figure </w:t>
       </w:r>
       <w:r>
+        <w:rPr>
+          <w:noProof/>
+        </w:rPr>
         <w:fldChar w:fldCharType="begin"/>
       </w:r>
       <w:r>
+        <w:rPr>
+          <w:noProof/>
+        </w:rPr>
         <w:instrText xml:space="preserve"> SEQ Figure \* ARABIC </w:instrText>
       </w:r>
       <w:r>
+        <w:rPr>
+          <w:noProof/>
+        </w:rPr>
         <w:fldChar w:fldCharType="separate"/>
       </w:r>
       <w:r>
@@ -15210,6 +15444,9 @@
         <w:t>19</w:t>
       </w:r>
       <w:r>
+        <w:rPr>
+          <w:noProof/>
+        </w:rPr>
         <w:fldChar w:fldCharType="end"/>
       </w:r>
       <w:r>
@@ -15221,18 +15458,18 @@
       <w:r>
         <w:t xml:space="preserve"> élève</w:t>
       </w:r>
-      <w:bookmarkEnd w:id="69"/>
+      <w:bookmarkEnd w:id="65"/>
     </w:p>
     <w:p>
       <w:pPr>
         <w:pStyle w:val="Titre2"/>
       </w:pPr>
-      <w:bookmarkStart w:id="70" w:name="_Toc114152706"/>
+      <w:bookmarkStart w:id="66" w:name="_Toc114152706"/>
       <w:r>
         <w:lastRenderedPageBreak/>
         <w:t>Apport de la mission</w:t>
       </w:r>
-      <w:bookmarkEnd w:id="70"/>
+      <w:bookmarkEnd w:id="66"/>
     </w:p>
     <w:p>
       <w:r>
@@ -15271,7 +15508,258 @@
     <w:p/>
     <w:p/>
     <w:p/>
-    <w:p/>
+    <w:p>
+      <w:pPr>
+        <w:pStyle w:val="Titre2"/>
+        <w:rPr>
+          <w:rStyle w:val="markedcontent"/>
+        </w:rPr>
+      </w:pPr>
+      <w:r>
+        <w:rPr>
+          <w:rStyle w:val="markedcontent"/>
+        </w:rPr>
+        <w:lastRenderedPageBreak/>
+        <w:t>Webographie</w:t>
+      </w:r>
+    </w:p>
+    <w:p>
+      <w:pPr>
+        <w:pStyle w:val="Paragraphedeliste"/>
+        <w:numPr>
+          <w:ilvl w:val="0"/>
+          <w:numId w:val="26"/>
+        </w:numPr>
+      </w:pPr>
+      <w:hyperlink r:id="rId37" w:history="1">
+        <w:r>
+          <w:rPr>
+            <w:rStyle w:val="Lienhypertexte"/>
+          </w:rPr>
+          <w:t>https://laravel.com/</w:t>
+        </w:r>
+      </w:hyperlink>
+      <w:r>
+        <w:t> : Documentation officiel de LARAVEL.</w:t>
+      </w:r>
+    </w:p>
+    <w:p>
+      <w:pPr>
+        <w:pStyle w:val="Paragraphedeliste"/>
+        <w:numPr>
+          <w:ilvl w:val="0"/>
+          <w:numId w:val="26"/>
+        </w:numPr>
+      </w:pPr>
+      <w:hyperlink r:id="rId38" w:history="1">
+        <w:r>
+          <w:rPr>
+            <w:rStyle w:val="Lienhypertexte"/>
+          </w:rPr>
+          <w:t>https://jitsi.github.io/handbook/docs/intro/</w:t>
+        </w:r>
+      </w:hyperlink>
+      <w:r>
+        <w:t xml:space="preserve"> : Documentation officiel de Jitsi Meet (solution open source de vidéo conférence).  </w:t>
+      </w:r>
+    </w:p>
+    <w:p>
+      <w:pPr>
+        <w:pStyle w:val="Paragraphedeliste"/>
+        <w:numPr>
+          <w:ilvl w:val="0"/>
+          <w:numId w:val="26"/>
+        </w:numPr>
+      </w:pPr>
+      <w:hyperlink r:id="rId39" w:history="1">
+        <w:r>
+          <w:rPr>
+            <w:rStyle w:val="Lienhypertexte"/>
+          </w:rPr>
+          <w:t>https://getbootstrap.com/</w:t>
+        </w:r>
+      </w:hyperlink>
+      <w:r>
+        <w:t> : Documentation officiel du  Framework CSS Bootstrap</w:t>
+      </w:r>
+      <w:r>
+        <w:t>.</w:t>
+      </w:r>
+    </w:p>
+    <w:p>
+      <w:pPr>
+        <w:pStyle w:val="Paragraphedeliste"/>
+        <w:numPr>
+          <w:ilvl w:val="0"/>
+          <w:numId w:val="26"/>
+        </w:numPr>
+      </w:pPr>
+      <w:hyperlink r:id="rId40" w:history="1">
+        <w:r>
+          <w:rPr>
+            <w:rStyle w:val="Lienhypertexte"/>
+          </w:rPr>
+          <w:t>https://laravel-excel.com/</w:t>
+        </w:r>
+      </w:hyperlink>
+      <w:r>
+        <w:t xml:space="preserve"> : Documentation officiel du package LARAVEL </w:t>
+      </w:r>
+      <w:r>
+        <w:t>EXCEL.</w:t>
+      </w:r>
+    </w:p>
+    <w:p>
+      <w:pPr>
+        <w:pStyle w:val="Paragraphedeliste"/>
+        <w:numPr>
+          <w:ilvl w:val="0"/>
+          <w:numId w:val="26"/>
+        </w:numPr>
+      </w:pPr>
+      <w:hyperlink r:id="rId41" w:history="1">
+        <w:r>
+          <w:rPr>
+            <w:rStyle w:val="Lienhypertexte"/>
+          </w:rPr>
+          <w:t>https://github.com/</w:t>
+        </w:r>
+      </w:hyperlink>
+      <w:r>
+        <w:t xml:space="preserve"> : </w:t>
+      </w:r>
+      <w:r>
+        <w:t xml:space="preserve">Le site du service cloud pour la gestion du code source et le </w:t>
+      </w:r>
+      <w:r>
+        <w:t>versioning</w:t>
+      </w:r>
+      <w:r>
+        <w:t xml:space="preserve">.  </w:t>
+      </w:r>
+    </w:p>
+    <w:p>
+      <w:pPr>
+        <w:pStyle w:val="Paragraphedeliste"/>
+        <w:numPr>
+          <w:ilvl w:val="0"/>
+          <w:numId w:val="26"/>
+        </w:numPr>
+      </w:pPr>
+      <w:hyperlink r:id="rId42" w:history="1">
+        <w:r>
+          <w:rPr>
+            <w:rStyle w:val="Lienhypertexte"/>
+          </w:rPr>
+          <w:t>https://www.php.net/</w:t>
+        </w:r>
+      </w:hyperlink>
+      <w:r>
+        <w:t> : La documentation officiel du langage de programmation PHP.</w:t>
+      </w:r>
+    </w:p>
+    <w:p>
+      <w:pPr>
+        <w:pStyle w:val="Paragraphedeliste"/>
+        <w:numPr>
+          <w:ilvl w:val="0"/>
+          <w:numId w:val="26"/>
+        </w:numPr>
+      </w:pPr>
+      <w:hyperlink r:id="rId43" w:history="1">
+        <w:r>
+          <w:rPr>
+            <w:rStyle w:val="Lienhypertexte"/>
+          </w:rPr>
+          <w:t>http://supervisord.org/</w:t>
+        </w:r>
+      </w:hyperlink>
+      <w:r>
+        <w:t> : documentation officiel de l’outil de control et de monitoring des processus qui tourne sous des systèmes linux.</w:t>
+      </w:r>
+    </w:p>
+    <w:p>
+      <w:pPr>
+        <w:pStyle w:val="Paragraphedeliste"/>
+        <w:numPr>
+          <w:ilvl w:val="0"/>
+          <w:numId w:val="26"/>
+        </w:numPr>
+      </w:pPr>
+      <w:hyperlink r:id="rId44" w:history="1">
+        <w:r>
+          <w:rPr>
+            <w:rStyle w:val="Lienhypertexte"/>
+          </w:rPr>
+          <w:t>https://stackoverflow.com/</w:t>
+        </w:r>
+      </w:hyperlink>
+      <w:r>
+        <w:t> : E</w:t>
+      </w:r>
+      <w:r>
+        <w:t>st un site web proposant des questions et réponses sur un large choix de thèmes concernant la programmation informatique.</w:t>
+      </w:r>
+    </w:p>
+    <w:p>
+      <w:pPr>
+        <w:pStyle w:val="Paragraphedeliste"/>
+        <w:numPr>
+          <w:ilvl w:val="0"/>
+          <w:numId w:val="26"/>
+        </w:numPr>
+      </w:pPr>
+      <w:hyperlink r:id="rId45" w:history="1">
+        <w:r>
+          <w:rPr>
+            <w:rStyle w:val="Lienhypertexte"/>
+          </w:rPr>
+          <w:t>https://openclassrooms.com/fr/</w:t>
+        </w:r>
+      </w:hyperlink>
+      <w:r>
+        <w:t> </w:t>
+      </w:r>
+    </w:p>
+    <w:p>
+      <w:pPr>
+        <w:pStyle w:val="Paragraphedeliste"/>
+        <w:numPr>
+          <w:ilvl w:val="0"/>
+          <w:numId w:val="26"/>
+        </w:numPr>
+      </w:pPr>
+      <w:hyperlink r:id="rId46" w:history="1">
+        <w:r>
+          <w:rPr>
+            <w:rStyle w:val="Lienhypertexte"/>
+          </w:rPr>
+          <w:t>https://www.youtube.com/c/LaravelDaily</w:t>
+        </w:r>
+      </w:hyperlink>
+      <w:r>
+        <w:t xml:space="preserve"> : Une chaine </w:t>
+      </w:r>
+      <w:r>
+        <w:t>YouTube</w:t>
+      </w:r>
+      <w:r>
+        <w:t xml:space="preserve"> qui regroupe </w:t>
+      </w:r>
+      <w:r>
+        <w:t>énormément de contenue concernant le Framework LARAVEL.</w:t>
+      </w:r>
+    </w:p>
+    <w:p>
+      <w:pPr>
+        <w:ind w:left="567" w:firstLine="0"/>
+      </w:pPr>
+    </w:p>
+    <w:p>
+      <w:pPr>
+        <w:ind w:left="567" w:firstLine="0"/>
+      </w:pPr>
+    </w:p>
     <w:p>
       <w:pPr>
         <w:rPr>
@@ -15292,8 +15780,8 @@
     </w:p>
     <w:p/>
     <w:sectPr>
-      <w:headerReference w:type="default" r:id="rId36"/>
-      <w:footerReference w:type="default" r:id="rId37"/>
+      <w:headerReference w:type="default" r:id="rId47"/>
+      <w:footerReference w:type="default" r:id="rId48"/>
       <w:pgSz w:w="11906" w:h="16838"/>
       <w:pgMar w:top="1417" w:right="1417" w:bottom="1417" w:left="1417" w:header="708" w:footer="708" w:gutter="0"/>
       <w:pgNumType w:start="0"/>
@@ -15340,6 +15828,7 @@
         <w:docPartUnique/>
       </w:docPartObj>
     </w:sdtPr>
+    <w:sdtEndPr/>
     <w:sdtContent>
       <w:p>
         <w:pPr>
@@ -15359,7 +15848,7 @@
           <w:rPr>
             <w:noProof/>
           </w:rPr>
-          <w:t>6</w:t>
+          <w:t>1</w:t>
         </w:r>
         <w:r>
           <w:fldChar w:fldCharType="end"/>
@@ -15640,16 +16129,16 @@
     </w:lvl>
   </w:abstractNum>
   <w:abstractNum w:abstractNumId="2" w15:restartNumberingAfterBreak="0">
-    <w:nsid w:val="19C96FA3"/>
+    <w:nsid w:val="0C764C8B"/>
     <w:multiLevelType w:val="hybridMultilevel"/>
-    <w:tmpl w:val="0E0E8D26"/>
+    <w:tmpl w:val="6118401A"/>
     <w:lvl w:ilvl="0" w:tplc="040C0001">
       <w:start w:val="1"/>
       <w:numFmt w:val="bullet"/>
       <w:lvlText w:val=""/>
       <w:lvlJc w:val="left"/>
       <w:pPr>
-        <w:ind w:left="1287" w:hanging="360"/>
+        <w:ind w:left="927" w:hanging="360"/>
       </w:pPr>
       <w:rPr>
         <w:rFonts w:ascii="Symbol" w:hAnsi="Symbol" w:hint="default"/>
@@ -15661,7 +16150,7 @@
       <w:lvlText w:val="o"/>
       <w:lvlJc w:val="left"/>
       <w:pPr>
-        <w:ind w:left="2007" w:hanging="360"/>
+        <w:ind w:left="1647" w:hanging="360"/>
       </w:pPr>
       <w:rPr>
         <w:rFonts w:ascii="Courier New" w:hAnsi="Courier New" w:cs="Courier New" w:hint="default"/>
@@ -15673,7 +16162,7 @@
       <w:lvlText w:val=""/>
       <w:lvlJc w:val="left"/>
       <w:pPr>
-        <w:ind w:left="2727" w:hanging="360"/>
+        <w:ind w:left="2367" w:hanging="360"/>
       </w:pPr>
       <w:rPr>
         <w:rFonts w:ascii="Wingdings" w:hAnsi="Wingdings" w:hint="default"/>
@@ -15685,7 +16174,7 @@
       <w:lvlText w:val=""/>
       <w:lvlJc w:val="left"/>
       <w:pPr>
-        <w:ind w:left="3447" w:hanging="360"/>
+        <w:ind w:left="3087" w:hanging="360"/>
       </w:pPr>
       <w:rPr>
         <w:rFonts w:ascii="Symbol" w:hAnsi="Symbol" w:hint="default"/>
@@ -15697,7 +16186,7 @@
       <w:lvlText w:val="o"/>
       <w:lvlJc w:val="left"/>
       <w:pPr>
-        <w:ind w:left="4167" w:hanging="360"/>
+        <w:ind w:left="3807" w:hanging="360"/>
       </w:pPr>
       <w:rPr>
         <w:rFonts w:ascii="Courier New" w:hAnsi="Courier New" w:cs="Courier New" w:hint="default"/>
@@ -15709,7 +16198,7 @@
       <w:lvlText w:val=""/>
       <w:lvlJc w:val="left"/>
       <w:pPr>
-        <w:ind w:left="4887" w:hanging="360"/>
+        <w:ind w:left="4527" w:hanging="360"/>
       </w:pPr>
       <w:rPr>
         <w:rFonts w:ascii="Wingdings" w:hAnsi="Wingdings" w:hint="default"/>
@@ -15721,7 +16210,7 @@
       <w:lvlText w:val=""/>
       <w:lvlJc w:val="left"/>
       <w:pPr>
-        <w:ind w:left="5607" w:hanging="360"/>
+        <w:ind w:left="5247" w:hanging="360"/>
       </w:pPr>
       <w:rPr>
         <w:rFonts w:ascii="Symbol" w:hAnsi="Symbol" w:hint="default"/>
@@ -15733,7 +16222,7 @@
       <w:lvlText w:val="o"/>
       <w:lvlJc w:val="left"/>
       <w:pPr>
-        <w:ind w:left="6327" w:hanging="360"/>
+        <w:ind w:left="5967" w:hanging="360"/>
       </w:pPr>
       <w:rPr>
         <w:rFonts w:ascii="Courier New" w:hAnsi="Courier New" w:cs="Courier New" w:hint="default"/>
@@ -15745,7 +16234,7 @@
       <w:lvlText w:val=""/>
       <w:lvlJc w:val="left"/>
       <w:pPr>
-        <w:ind w:left="7047" w:hanging="360"/>
+        <w:ind w:left="6687" w:hanging="360"/>
       </w:pPr>
       <w:rPr>
         <w:rFonts w:ascii="Wingdings" w:hAnsi="Wingdings" w:hint="default"/>
@@ -15753,6 +16242,119 @@
     </w:lvl>
   </w:abstractNum>
   <w:abstractNum w:abstractNumId="3" w15:restartNumberingAfterBreak="0">
+    <w:nsid w:val="19C96FA3"/>
+    <w:multiLevelType w:val="hybridMultilevel"/>
+    <w:tmpl w:val="0E0E8D26"/>
+    <w:lvl w:ilvl="0" w:tplc="040C0001">
+      <w:start w:val="1"/>
+      <w:numFmt w:val="bullet"/>
+      <w:lvlText w:val=""/>
+      <w:lvlJc w:val="left"/>
+      <w:pPr>
+        <w:ind w:left="1287" w:hanging="360"/>
+      </w:pPr>
+      <w:rPr>
+        <w:rFonts w:ascii="Symbol" w:hAnsi="Symbol" w:hint="default"/>
+      </w:rPr>
+    </w:lvl>
+    <w:lvl w:ilvl="1" w:tplc="040C0003" w:tentative="1">
+      <w:start w:val="1"/>
+      <w:numFmt w:val="bullet"/>
+      <w:lvlText w:val="o"/>
+      <w:lvlJc w:val="left"/>
+      <w:pPr>
+        <w:ind w:left="2007" w:hanging="360"/>
+      </w:pPr>
+      <w:rPr>
+        <w:rFonts w:ascii="Courier New" w:hAnsi="Courier New" w:cs="Courier New" w:hint="default"/>
+      </w:rPr>
+    </w:lvl>
+    <w:lvl w:ilvl="2" w:tplc="040C0005" w:tentative="1">
+      <w:start w:val="1"/>
+      <w:numFmt w:val="bullet"/>
+      <w:lvlText w:val=""/>
+      <w:lvlJc w:val="left"/>
+      <w:pPr>
+        <w:ind w:left="2727" w:hanging="360"/>
+      </w:pPr>
+      <w:rPr>
+        <w:rFonts w:ascii="Wingdings" w:hAnsi="Wingdings" w:hint="default"/>
+      </w:rPr>
+    </w:lvl>
+    <w:lvl w:ilvl="3" w:tplc="040C0001" w:tentative="1">
+      <w:start w:val="1"/>
+      <w:numFmt w:val="bullet"/>
+      <w:lvlText w:val=""/>
+      <w:lvlJc w:val="left"/>
+      <w:pPr>
+        <w:ind w:left="3447" w:hanging="360"/>
+      </w:pPr>
+      <w:rPr>
+        <w:rFonts w:ascii="Symbol" w:hAnsi="Symbol" w:hint="default"/>
+      </w:rPr>
+    </w:lvl>
+    <w:lvl w:ilvl="4" w:tplc="040C0003" w:tentative="1">
+      <w:start w:val="1"/>
+      <w:numFmt w:val="bullet"/>
+      <w:lvlText w:val="o"/>
+      <w:lvlJc w:val="left"/>
+      <w:pPr>
+        <w:ind w:left="4167" w:hanging="360"/>
+      </w:pPr>
+      <w:rPr>
+        <w:rFonts w:ascii="Courier New" w:hAnsi="Courier New" w:cs="Courier New" w:hint="default"/>
+      </w:rPr>
+    </w:lvl>
+    <w:lvl w:ilvl="5" w:tplc="040C0005" w:tentative="1">
+      <w:start w:val="1"/>
+      <w:numFmt w:val="bullet"/>
+      <w:lvlText w:val=""/>
+      <w:lvlJc w:val="left"/>
+      <w:pPr>
+        <w:ind w:left="4887" w:hanging="360"/>
+      </w:pPr>
+      <w:rPr>
+        <w:rFonts w:ascii="Wingdings" w:hAnsi="Wingdings" w:hint="default"/>
+      </w:rPr>
+    </w:lvl>
+    <w:lvl w:ilvl="6" w:tplc="040C0001" w:tentative="1">
+      <w:start w:val="1"/>
+      <w:numFmt w:val="bullet"/>
+      <w:lvlText w:val=""/>
+      <w:lvlJc w:val="left"/>
+      <w:pPr>
+        <w:ind w:left="5607" w:hanging="360"/>
+      </w:pPr>
+      <w:rPr>
+        <w:rFonts w:ascii="Symbol" w:hAnsi="Symbol" w:hint="default"/>
+      </w:rPr>
+    </w:lvl>
+    <w:lvl w:ilvl="7" w:tplc="040C0003" w:tentative="1">
+      <w:start w:val="1"/>
+      <w:numFmt w:val="bullet"/>
+      <w:lvlText w:val="o"/>
+      <w:lvlJc w:val="left"/>
+      <w:pPr>
+        <w:ind w:left="6327" w:hanging="360"/>
+      </w:pPr>
+      <w:rPr>
+        <w:rFonts w:ascii="Courier New" w:hAnsi="Courier New" w:cs="Courier New" w:hint="default"/>
+      </w:rPr>
+    </w:lvl>
+    <w:lvl w:ilvl="8" w:tplc="040C0005" w:tentative="1">
+      <w:start w:val="1"/>
+      <w:numFmt w:val="bullet"/>
+      <w:lvlText w:val=""/>
+      <w:lvlJc w:val="left"/>
+      <w:pPr>
+        <w:ind w:left="7047" w:hanging="360"/>
+      </w:pPr>
+      <w:rPr>
+        <w:rFonts w:ascii="Wingdings" w:hAnsi="Wingdings" w:hint="default"/>
+      </w:rPr>
+    </w:lvl>
+  </w:abstractNum>
+  <w:abstractNum w:abstractNumId="4" w15:restartNumberingAfterBreak="0">
     <w:nsid w:val="1B0F3738"/>
     <w:multiLevelType w:val="hybridMultilevel"/>
     <w:tmpl w:val="79A65848"/>
@@ -15865,7 +16467,7 @@
       </w:rPr>
     </w:lvl>
   </w:abstractNum>
-  <w:abstractNum w:abstractNumId="4" w15:restartNumberingAfterBreak="0">
+  <w:abstractNum w:abstractNumId="5" w15:restartNumberingAfterBreak="0">
     <w:nsid w:val="1C4075E9"/>
     <w:multiLevelType w:val="hybridMultilevel"/>
     <w:tmpl w:val="23F0F9C0"/>
@@ -15954,7 +16556,7 @@
       </w:pPr>
     </w:lvl>
   </w:abstractNum>
-  <w:abstractNum w:abstractNumId="5" w15:restartNumberingAfterBreak="0">
+  <w:abstractNum w:abstractNumId="6" w15:restartNumberingAfterBreak="0">
     <w:nsid w:val="1F4E1DD7"/>
     <w:multiLevelType w:val="hybridMultilevel"/>
     <w:tmpl w:val="00123260"/>
@@ -16067,7 +16669,7 @@
       </w:rPr>
     </w:lvl>
   </w:abstractNum>
-  <w:abstractNum w:abstractNumId="6" w15:restartNumberingAfterBreak="0">
+  <w:abstractNum w:abstractNumId="7" w15:restartNumberingAfterBreak="0">
     <w:nsid w:val="2F7727A3"/>
     <w:multiLevelType w:val="hybridMultilevel"/>
     <w:tmpl w:val="C65AF6A0"/>
@@ -16180,7 +16782,7 @@
       </w:rPr>
     </w:lvl>
   </w:abstractNum>
-  <w:abstractNum w:abstractNumId="7" w15:restartNumberingAfterBreak="0">
+  <w:abstractNum w:abstractNumId="8" w15:restartNumberingAfterBreak="0">
     <w:nsid w:val="315A034A"/>
     <w:multiLevelType w:val="hybridMultilevel"/>
     <w:tmpl w:val="D43A6CA2"/>
@@ -16293,7 +16895,7 @@
       </w:rPr>
     </w:lvl>
   </w:abstractNum>
-  <w:abstractNum w:abstractNumId="8" w15:restartNumberingAfterBreak="0">
+  <w:abstractNum w:abstractNumId="9" w15:restartNumberingAfterBreak="0">
     <w:nsid w:val="3CF36E88"/>
     <w:multiLevelType w:val="hybridMultilevel"/>
     <w:tmpl w:val="2A50B7E4"/>
@@ -16382,7 +16984,7 @@
       </w:pPr>
     </w:lvl>
   </w:abstractNum>
-  <w:abstractNum w:abstractNumId="9" w15:restartNumberingAfterBreak="0">
+  <w:abstractNum w:abstractNumId="10" w15:restartNumberingAfterBreak="0">
     <w:nsid w:val="44703447"/>
     <w:multiLevelType w:val="hybridMultilevel"/>
     <w:tmpl w:val="84983A46"/>
@@ -16495,7 +17097,7 @@
       </w:rPr>
     </w:lvl>
   </w:abstractNum>
-  <w:abstractNum w:abstractNumId="10" w15:restartNumberingAfterBreak="0">
+  <w:abstractNum w:abstractNumId="11" w15:restartNumberingAfterBreak="0">
     <w:nsid w:val="49464105"/>
     <w:multiLevelType w:val="hybridMultilevel"/>
     <w:tmpl w:val="FFFFFFFF"/>
@@ -16608,7 +17210,7 @@
       </w:rPr>
     </w:lvl>
   </w:abstractNum>
-  <w:abstractNum w:abstractNumId="11" w15:restartNumberingAfterBreak="0">
+  <w:abstractNum w:abstractNumId="12" w15:restartNumberingAfterBreak="0">
     <w:nsid w:val="53B80F0F"/>
     <w:multiLevelType w:val="hybridMultilevel"/>
     <w:tmpl w:val="9244E29A"/>
@@ -16721,7 +17323,7 @@
       </w:rPr>
     </w:lvl>
   </w:abstractNum>
-  <w:abstractNum w:abstractNumId="12" w15:restartNumberingAfterBreak="0">
+  <w:abstractNum w:abstractNumId="13" w15:restartNumberingAfterBreak="0">
     <w:nsid w:val="57CD1373"/>
     <w:multiLevelType w:val="hybridMultilevel"/>
     <w:tmpl w:val="A31CF2F6"/>
@@ -16810,7 +17412,7 @@
       </w:pPr>
     </w:lvl>
   </w:abstractNum>
-  <w:abstractNum w:abstractNumId="13" w15:restartNumberingAfterBreak="0">
+  <w:abstractNum w:abstractNumId="14" w15:restartNumberingAfterBreak="0">
     <w:nsid w:val="59A853DD"/>
     <w:multiLevelType w:val="hybridMultilevel"/>
     <w:tmpl w:val="F7E48FF2"/>
@@ -16923,7 +17525,7 @@
       </w:rPr>
     </w:lvl>
   </w:abstractNum>
-  <w:abstractNum w:abstractNumId="14" w15:restartNumberingAfterBreak="0">
+  <w:abstractNum w:abstractNumId="15" w15:restartNumberingAfterBreak="0">
     <w:nsid w:val="5A0375BE"/>
     <w:multiLevelType w:val="hybridMultilevel"/>
     <w:tmpl w:val="90EC1902"/>
@@ -17036,7 +17638,7 @@
       </w:rPr>
     </w:lvl>
   </w:abstractNum>
-  <w:abstractNum w:abstractNumId="15" w15:restartNumberingAfterBreak="0">
+  <w:abstractNum w:abstractNumId="16" w15:restartNumberingAfterBreak="0">
     <w:nsid w:val="5DEE2D2D"/>
     <w:multiLevelType w:val="hybridMultilevel"/>
     <w:tmpl w:val="84B82316"/>
@@ -17149,7 +17751,7 @@
       </w:rPr>
     </w:lvl>
   </w:abstractNum>
-  <w:abstractNum w:abstractNumId="16" w15:restartNumberingAfterBreak="0">
+  <w:abstractNum w:abstractNumId="17" w15:restartNumberingAfterBreak="0">
     <w:nsid w:val="5EEB15C9"/>
     <w:multiLevelType w:val="hybridMultilevel"/>
     <w:tmpl w:val="CF708716"/>
@@ -17262,7 +17864,7 @@
       </w:rPr>
     </w:lvl>
   </w:abstractNum>
-  <w:abstractNum w:abstractNumId="17" w15:restartNumberingAfterBreak="0">
+  <w:abstractNum w:abstractNumId="18" w15:restartNumberingAfterBreak="0">
     <w:nsid w:val="60A73E87"/>
     <w:multiLevelType w:val="hybridMultilevel"/>
     <w:tmpl w:val="FD926850"/>
@@ -17375,7 +17977,7 @@
       </w:rPr>
     </w:lvl>
   </w:abstractNum>
-  <w:abstractNum w:abstractNumId="18" w15:restartNumberingAfterBreak="0">
+  <w:abstractNum w:abstractNumId="19" w15:restartNumberingAfterBreak="0">
     <w:nsid w:val="63A3324A"/>
     <w:multiLevelType w:val="hybridMultilevel"/>
     <w:tmpl w:val="1068E27A"/>
@@ -17488,7 +18090,7 @@
       </w:rPr>
     </w:lvl>
   </w:abstractNum>
-  <w:abstractNum w:abstractNumId="19" w15:restartNumberingAfterBreak="0">
+  <w:abstractNum w:abstractNumId="20" w15:restartNumberingAfterBreak="0">
     <w:nsid w:val="642819B3"/>
     <w:multiLevelType w:val="hybridMultilevel"/>
     <w:tmpl w:val="4C56F040"/>
@@ -17601,7 +18203,7 @@
       </w:rPr>
     </w:lvl>
   </w:abstractNum>
-  <w:abstractNum w:abstractNumId="20" w15:restartNumberingAfterBreak="0">
+  <w:abstractNum w:abstractNumId="21" w15:restartNumberingAfterBreak="0">
     <w:nsid w:val="67AC6DBB"/>
     <w:multiLevelType w:val="hybridMultilevel"/>
     <w:tmpl w:val="28FEE4BC"/>
@@ -17690,7 +18292,7 @@
       </w:pPr>
     </w:lvl>
   </w:abstractNum>
-  <w:abstractNum w:abstractNumId="21" w15:restartNumberingAfterBreak="0">
+  <w:abstractNum w:abstractNumId="22" w15:restartNumberingAfterBreak="0">
     <w:nsid w:val="68CD51C6"/>
     <w:multiLevelType w:val="hybridMultilevel"/>
     <w:tmpl w:val="CB52C580"/>
@@ -17803,7 +18405,7 @@
       </w:rPr>
     </w:lvl>
   </w:abstractNum>
-  <w:abstractNum w:abstractNumId="22" w15:restartNumberingAfterBreak="0">
+  <w:abstractNum w:abstractNumId="23" w15:restartNumberingAfterBreak="0">
     <w:nsid w:val="6AE235F2"/>
     <w:multiLevelType w:val="hybridMultilevel"/>
     <w:tmpl w:val="8ACAF1C8"/>
@@ -17916,7 +18518,7 @@
       </w:rPr>
     </w:lvl>
   </w:abstractNum>
-  <w:abstractNum w:abstractNumId="23" w15:restartNumberingAfterBreak="0">
+  <w:abstractNum w:abstractNumId="24" w15:restartNumberingAfterBreak="0">
     <w:nsid w:val="70247115"/>
     <w:multiLevelType w:val="hybridMultilevel"/>
     <w:tmpl w:val="108C499C"/>
@@ -18005,7 +18607,7 @@
       </w:pPr>
     </w:lvl>
   </w:abstractNum>
-  <w:abstractNum w:abstractNumId="24" w15:restartNumberingAfterBreak="0">
+  <w:abstractNum w:abstractNumId="25" w15:restartNumberingAfterBreak="0">
     <w:nsid w:val="7B7D4B3F"/>
     <w:multiLevelType w:val="hybridMultilevel"/>
     <w:tmpl w:val="495A8E24"/>
@@ -18095,78 +18697,81 @@
     </w:lvl>
   </w:abstractNum>
   <w:num w:numId="1">
+    <w:abstractNumId w:val="6"/>
+  </w:num>
+  <w:num w:numId="2">
+    <w:abstractNumId w:val="11"/>
+  </w:num>
+  <w:num w:numId="3">
+    <w:abstractNumId w:val="14"/>
+  </w:num>
+  <w:num w:numId="4">
+    <w:abstractNumId w:val="4"/>
+  </w:num>
+  <w:num w:numId="5">
+    <w:abstractNumId w:val="20"/>
+  </w:num>
+  <w:num w:numId="6">
     <w:abstractNumId w:val="5"/>
   </w:num>
-  <w:num w:numId="2">
+  <w:num w:numId="7">
+    <w:abstractNumId w:val="25"/>
+  </w:num>
+  <w:num w:numId="8">
+    <w:abstractNumId w:val="21"/>
+  </w:num>
+  <w:num w:numId="9">
+    <w:abstractNumId w:val="13"/>
+  </w:num>
+  <w:num w:numId="10">
+    <w:abstractNumId w:val="24"/>
+  </w:num>
+  <w:num w:numId="11">
     <w:abstractNumId w:val="10"/>
   </w:num>
-  <w:num w:numId="3">
-    <w:abstractNumId w:val="13"/>
+  <w:num w:numId="12">
+    <w:abstractNumId w:val="23"/>
   </w:num>
-  <w:num w:numId="4">
-    <w:abstractNumId w:val="3"/>
+  <w:num w:numId="13">
+    <w:abstractNumId w:val="15"/>
   </w:num>
-  <w:num w:numId="5">
+  <w:num w:numId="14">
     <w:abstractNumId w:val="19"/>
   </w:num>
-  <w:num w:numId="6">
-    <w:abstractNumId w:val="4"/>
-  </w:num>
-  <w:num w:numId="7">
-    <w:abstractNumId w:val="24"/>
-  </w:num>
-  <w:num w:numId="8">
-    <w:abstractNumId w:val="20"/>
-  </w:num>
-  <w:num w:numId="9">
-    <w:abstractNumId w:val="12"/>
-  </w:num>
-  <w:num w:numId="10">
-    <w:abstractNumId w:val="23"/>
-  </w:num>
-  <w:num w:numId="11">
+  <w:num w:numId="15">
     <w:abstractNumId w:val="9"/>
   </w:num>
-  <w:num w:numId="12">
+  <w:num w:numId="16">
+    <w:abstractNumId w:val="7"/>
+  </w:num>
+  <w:num w:numId="17">
     <w:abstractNumId w:val="22"/>
   </w:num>
-  <w:num w:numId="13">
-    <w:abstractNumId w:val="14"/>
-  </w:num>
-  <w:num w:numId="14">
-    <w:abstractNumId w:val="18"/>
-  </w:num>
-  <w:num w:numId="15">
+  <w:num w:numId="18">
     <w:abstractNumId w:val="8"/>
   </w:num>
-  <w:num w:numId="16">
-    <w:abstractNumId w:val="6"/>
-  </w:num>
-  <w:num w:numId="17">
-    <w:abstractNumId w:val="21"/>
-  </w:num>
-  <w:num w:numId="18">
-    <w:abstractNumId w:val="7"/>
-  </w:num>
   <w:num w:numId="19">
-    <w:abstractNumId w:val="15"/>
+    <w:abstractNumId w:val="16"/>
   </w:num>
   <w:num w:numId="20">
-    <w:abstractNumId w:val="17"/>
+    <w:abstractNumId w:val="18"/>
   </w:num>
   <w:num w:numId="21">
     <w:abstractNumId w:val="1"/>
   </w:num>
   <w:num w:numId="22">
-    <w:abstractNumId w:val="11"/>
+    <w:abstractNumId w:val="12"/>
   </w:num>
   <w:num w:numId="23">
-    <w:abstractNumId w:val="16"/>
+    <w:abstractNumId w:val="17"/>
   </w:num>
   <w:num w:numId="24">
     <w:abstractNumId w:val="0"/>
   </w:num>
   <w:num w:numId="25">
+    <w:abstractNumId w:val="3"/>
+  </w:num>
+  <w:num w:numId="26">
     <w:abstractNumId w:val="2"/>
   </w:num>
 </w:numbering>
@@ -23326,7 +23931,7 @@
 </file>
 
 <file path=customXml/itemProps1.xml><?xml version="1.0" encoding="utf-8"?>
-<ds:datastoreItem xmlns:ds="http://schemas.openxmlformats.org/officeDocument/2006/customXml" ds:itemID="{B8CFDB1B-BD6F-4D51-B576-1BAC619A29C8}">
+<ds:datastoreItem xmlns:ds="http://schemas.openxmlformats.org/officeDocument/2006/customXml" ds:itemID="{951E1809-6C93-43D9-B098-B0E28B0F43AB}">
   <ds:schemaRefs>
     <ds:schemaRef ds:uri="http://schemas.openxmlformats.org/officeDocument/2006/bibliography"/>
   </ds:schemaRefs>

--- a/rapport de stage.docx
+++ b/rapport de stage.docx
@@ -4,7 +4,6 @@
   <w:background w:color="FFFFFF" w:themeColor="background1"/>
   <w:body>
     <w:p>
-      <w:bookmarkStart w:id="0" w:name="_GoBack"/>
       <w:r>
         <w:rPr>
           <w:noProof/>
@@ -66,7 +65,6 @@
           </wp:anchor>
         </w:drawing>
       </w:r>
-      <w:bookmarkEnd w:id="0"/>
     </w:p>
     <w:sdt>
       <w:sdtPr>
@@ -76,7 +74,6 @@
           <w:docPartUnique/>
         </w:docPartObj>
       </w:sdtPr>
-      <w:sdtEndPr/>
       <w:sdtContent>
         <w:p/>
         <w:p>
@@ -320,7 +317,7 @@
                                         <pic:cNvPicPr/>
                                       </pic:nvPicPr>
                                       <pic:blipFill>
-                                        <a:blip r:embed="rId10">
+                                        <a:blip r:embed="rId9">
                                           <a:extLst>
                                             <a:ext uri="{28A0092B-C50C-407E-A947-70E740481C1C}">
                                               <a14:useLocalDpi xmlns:a14="http://schemas.microsoft.com/office/drawing/2010/main" val="0"/>
@@ -770,11 +767,7 @@
               </mc:Choice>
               <mc:Fallback>
                 <w:pict>
-                  <v:shapetype w14:anchorId="0E0D463F" id="_x0000_t202" coordsize="21600,21600" o:spt="202" path="m,l,21600r21600,l21600,xe">
-                    <v:stroke joinstyle="miter"/>
-                    <v:path gradientshapeok="t" o:connecttype="rect"/>
-                  </v:shapetype>
-                  <v:shape id="_x0000_s1028" type="#_x0000_t202" style="position:absolute;left:0;text-align:left;margin-left:90.4pt;margin-top:268.8pt;width:395.25pt;height:2in;z-index:251664384;visibility:visible;mso-wrap-style:square;mso-width-percent:0;mso-height-percent:0;mso-wrap-distance-left:9pt;mso-wrap-distance-top:3.6pt;mso-wrap-distance-right:9pt;mso-wrap-distance-bottom:3.6pt;mso-position-horizontal:absolute;mso-position-horizontal-relative:text;mso-position-vertical:absolute;mso-position-vertical-relative:text;mso-width-percent:0;mso-height-percent:0;mso-width-relative:margin;mso-height-relative:margin;v-text-anchor:top" o:gfxdata="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" stroked="f">
+                  <v:shape w14:anchorId="0E0D463F" id="_x0000_s1028" type="#_x0000_t202" style="position:absolute;left:0;text-align:left;margin-left:90.4pt;margin-top:268.8pt;width:395.25pt;height:2in;z-index:251664384;visibility:visible;mso-wrap-style:square;mso-width-percent:0;mso-height-percent:0;mso-wrap-distance-left:9pt;mso-wrap-distance-top:3.6pt;mso-wrap-distance-right:9pt;mso-wrap-distance-bottom:3.6pt;mso-position-horizontal:absolute;mso-position-horizontal-relative:text;mso-position-vertical:absolute;mso-position-vertical-relative:text;mso-width-percent:0;mso-height-percent:0;mso-width-relative:margin;mso-height-relative:margin;v-text-anchor:top" o:gfxdata="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" stroked="f">
                     <v:textbox>
                       <w:txbxContent>
                         <w:p>
@@ -1280,7 +1273,7 @@
           <w:szCs w:val="40"/>
         </w:rPr>
       </w:pPr>
-      <w:bookmarkStart w:id="1" w:name="_Toc114152665"/>
+      <w:bookmarkStart w:id="0" w:name="_Toc114152665"/>
       <w:r>
         <w:rPr>
           <w:rStyle w:val="TitreCar"/>
@@ -1292,7 +1285,7 @@
         </w:rPr>
         <w:t>Dédicace</w:t>
       </w:r>
-      <w:bookmarkEnd w:id="1"/>
+      <w:bookmarkEnd w:id="0"/>
     </w:p>
     <w:p>
       <w:pPr>
@@ -1365,7 +1358,7 @@
               </wp:anchor>
             </w:drawing>
           </mc:Choice>
-          <mc:Fallback xmlns:w16se="http://schemas.microsoft.com/office/word/2015/wordml/symex" xmlns:w16sdtdh="http://schemas.microsoft.com/office/word/2020/wordml/sdtdatahash" xmlns:w16="http://schemas.microsoft.com/office/word/2018/wordml" xmlns:w16cid="http://schemas.microsoft.com/office/word/2016/wordml/cid" xmlns:w16cex="http://schemas.microsoft.com/office/word/2018/wordml/cex" xmlns:oel="http://schemas.microsoft.com/office/2019/extlst" xmlns:am3d="http://schemas.microsoft.com/office/drawing/2017/model3d" xmlns:aink="http://schemas.microsoft.com/office/drawing/2016/ink" xmlns:cx8="http://schemas.microsoft.com/office/drawing/2016/5/14/chartex" xmlns:cx7="http://schemas.microsoft.com/office/drawing/2016/5/13/chartex" xmlns:cx6="http://schemas.microsoft.com/office/drawing/2016/5/12/chartex" xmlns:cx5="http://schemas.microsoft.com/office/drawing/2016/5/11/chartex" xmlns:cx4="http://schemas.microsoft.com/office/drawing/2016/5/10/chartex" xmlns:cx3="http://schemas.microsoft.com/office/drawing/2016/5/9/chartex" xmlns:cx2="http://schemas.microsoft.com/office/drawing/2015/10/21/chartex" xmlns:cx1="http://schemas.microsoft.com/office/drawing/2015/9/8/chartex" xmlns:cx="http://schemas.microsoft.com/office/drawing/2014/chartex">
+          <mc:Fallback xmlns:cx="http://schemas.microsoft.com/office/drawing/2014/chartex" xmlns:cx1="http://schemas.microsoft.com/office/drawing/2015/9/8/chartex" xmlns:cx2="http://schemas.microsoft.com/office/drawing/2015/10/21/chartex" xmlns:cx3="http://schemas.microsoft.com/office/drawing/2016/5/9/chartex" xmlns:cx4="http://schemas.microsoft.com/office/drawing/2016/5/10/chartex" xmlns:cx5="http://schemas.microsoft.com/office/drawing/2016/5/11/chartex" xmlns:cx6="http://schemas.microsoft.com/office/drawing/2016/5/12/chartex" xmlns:cx7="http://schemas.microsoft.com/office/drawing/2016/5/13/chartex" xmlns:cx8="http://schemas.microsoft.com/office/drawing/2016/5/14/chartex" xmlns:aink="http://schemas.microsoft.com/office/drawing/2016/ink" xmlns:am3d="http://schemas.microsoft.com/office/drawing/2017/model3d" xmlns:oel="http://schemas.microsoft.com/office/2019/extlst" xmlns:w16cex="http://schemas.microsoft.com/office/word/2018/wordml/cex" xmlns:w16cid="http://schemas.microsoft.com/office/word/2016/wordml/cid" xmlns:w16="http://schemas.microsoft.com/office/word/2018/wordml" xmlns:w16sdtdh="http://schemas.microsoft.com/office/word/2020/wordml/sdtdatahash" xmlns:w16se="http://schemas.microsoft.com/office/word/2015/wordml/symex">
             <w:pict>
               <v:line w14:anchorId="49801F1B" id="Connecteur droit 3" o:spid="_x0000_s1026" style="position:absolute;z-index:251669504;visibility:visible;mso-wrap-style:square;mso-width-percent:0;mso-height-percent:0;mso-wrap-distance-left:9pt;mso-wrap-distance-top:0;mso-wrap-distance-right:9pt;mso-wrap-distance-bottom:0;mso-position-horizontal:absolute;mso-position-horizontal-relative:text;mso-position-vertical:absolute;mso-position-vertical-relative:text;mso-width-percent:0;mso-height-percent:0;mso-width-relative:margin;mso-height-relative:margin" from=".35pt,6.55pt" to="446.6pt,6.55pt" o:gfxdata="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" strokecolor="#1cade4 [3204]" strokeweight=".5pt"/>
             </w:pict>
@@ -1532,14 +1525,14 @@
           <w:rStyle w:val="Titre1Car"/>
         </w:rPr>
       </w:pPr>
-      <w:bookmarkStart w:id="2" w:name="_Toc114152666"/>
+      <w:bookmarkStart w:id="1" w:name="_Toc114152666"/>
       <w:r>
         <w:rPr>
           <w:rStyle w:val="Titre1Car"/>
         </w:rPr>
         <w:t>Remerciement</w:t>
       </w:r>
-      <w:bookmarkEnd w:id="2"/>
+      <w:bookmarkEnd w:id="1"/>
     </w:p>
     <w:p>
       <w:pPr>
@@ -4689,12 +4682,12 @@
       <w:pPr>
         <w:pStyle w:val="Titre1"/>
       </w:pPr>
-      <w:bookmarkStart w:id="3" w:name="_Toc114152667"/>
+      <w:bookmarkStart w:id="2" w:name="_Toc114152667"/>
       <w:r>
         <w:lastRenderedPageBreak/>
         <w:t>Tableau des figures</w:t>
       </w:r>
-      <w:bookmarkEnd w:id="3"/>
+      <w:bookmarkEnd w:id="2"/>
     </w:p>
     <w:p>
       <w:pPr>
@@ -4727,7 +4720,7 @@
         </w:rPr>
         <w:fldChar w:fldCharType="separate"/>
       </w:r>
-      <w:hyperlink r:id="rId11" w:anchor="_Toc119186409" w:history="1">
+      <w:hyperlink r:id="rId10" w:anchor="_Toc119186409" w:history="1">
         <w:r>
           <w:rPr>
             <w:rStyle w:val="Lienhypertexte"/>
@@ -4806,7 +4799,7 @@
           <w:lang w:eastAsia="fr-FR"/>
         </w:rPr>
       </w:pPr>
-      <w:hyperlink r:id="rId12" w:anchor="_Toc119186410" w:history="1">
+      <w:hyperlink r:id="rId11" w:anchor="_Toc119186410" w:history="1">
         <w:r>
           <w:rPr>
             <w:rStyle w:val="Lienhypertexte"/>
@@ -4885,7 +4878,7 @@
           <w:lang w:eastAsia="fr-FR"/>
         </w:rPr>
       </w:pPr>
-      <w:hyperlink r:id="rId13" w:anchor="_Toc119186411" w:history="1">
+      <w:hyperlink r:id="rId12" w:anchor="_Toc119186411" w:history="1">
         <w:r>
           <w:rPr>
             <w:rStyle w:val="Lienhypertexte"/>
@@ -5438,7 +5431,7 @@
           <w:lang w:eastAsia="fr-FR"/>
         </w:rPr>
       </w:pPr>
-      <w:hyperlink r:id="rId14" w:anchor="_Toc119186418" w:history="1">
+      <w:hyperlink r:id="rId13" w:anchor="_Toc119186418" w:history="1">
         <w:r>
           <w:rPr>
             <w:rStyle w:val="Lienhypertexte"/>
@@ -6235,11 +6228,11 @@
         <w:pStyle w:val="Titre1"/>
         <w:ind w:left="360"/>
       </w:pPr>
-      <w:bookmarkStart w:id="4" w:name="_Toc114152668"/>
+      <w:bookmarkStart w:id="3" w:name="_Toc114152668"/>
       <w:r>
         <w:t>Introduction générale</w:t>
       </w:r>
-      <w:bookmarkEnd w:id="4"/>
+      <w:bookmarkEnd w:id="3"/>
     </w:p>
     <w:p>
       <w:r>
@@ -6452,7 +6445,7 @@
         </w:numPr>
         <w:spacing w:line="336" w:lineRule="auto"/>
       </w:pPr>
-      <w:bookmarkStart w:id="5" w:name="_Hlk106722195"/>
+      <w:bookmarkStart w:id="4" w:name="_Hlk106722195"/>
       <w:r>
         <w:rPr>
           <w:b/>
@@ -6460,7 +6453,7 @@
         </w:rPr>
         <w:t xml:space="preserve">Schémas et structure du projet </w:t>
       </w:r>
-      <w:bookmarkEnd w:id="5"/>
+      <w:bookmarkEnd w:id="4"/>
       <w:r>
         <w:rPr>
           <w:b/>
@@ -6482,8 +6475,8 @@
       <w:pPr>
         <w:pStyle w:val="Titre1"/>
       </w:pPr>
-      <w:bookmarkStart w:id="6" w:name="_Toc107151092"/>
-      <w:bookmarkStart w:id="7" w:name="_Toc114152669"/>
+      <w:bookmarkStart w:id="5" w:name="_Toc107151092"/>
+      <w:bookmarkStart w:id="6" w:name="_Toc114152669"/>
       <w:r>
         <w:lastRenderedPageBreak/>
         <w:t>Compte</w:t>
@@ -6500,8 +6493,8 @@
       <w:r>
         <w:t>Stage</w:t>
       </w:r>
+      <w:bookmarkEnd w:id="5"/>
       <w:bookmarkEnd w:id="6"/>
-      <w:bookmarkEnd w:id="7"/>
     </w:p>
     <w:p>
       <w:pPr>
@@ -6510,15 +6503,15 @@
           <w:rStyle w:val="markedcontent"/>
         </w:rPr>
       </w:pPr>
-      <w:bookmarkStart w:id="8" w:name="_Toc114152670"/>
-      <w:bookmarkStart w:id="9" w:name="_Toc107151093"/>
+      <w:bookmarkStart w:id="7" w:name="_Toc114152670"/>
+      <w:bookmarkStart w:id="8" w:name="_Toc107151093"/>
       <w:r>
         <w:rPr>
           <w:rStyle w:val="markedcontent"/>
         </w:rPr>
         <w:t>Présentation de la mission</w:t>
       </w:r>
-      <w:bookmarkEnd w:id="8"/>
+      <w:bookmarkEnd w:id="7"/>
       <w:r>
         <w:rPr>
           <w:rStyle w:val="markedcontent"/>
@@ -6632,7 +6625,7 @@
       <w:pPr>
         <w:pStyle w:val="Titre2"/>
       </w:pPr>
-      <w:bookmarkStart w:id="10" w:name="_Toc114152671"/>
+      <w:bookmarkStart w:id="9" w:name="_Toc114152671"/>
       <w:r>
         <w:rPr>
           <w:rStyle w:val="markedcontent"/>
@@ -6640,21 +6633,21 @@
         <w:lastRenderedPageBreak/>
         <w:t>Présentation du contexte du stage</w:t>
       </w:r>
+      <w:bookmarkEnd w:id="9"/>
+    </w:p>
+    <w:p>
+      <w:pPr>
+        <w:pStyle w:val="Titre3"/>
+      </w:pPr>
+      <w:bookmarkStart w:id="10" w:name="_Toc114152672"/>
+      <w:r>
+        <w:t>Présentation de l’entrepris</w:t>
+      </w:r>
+      <w:bookmarkEnd w:id="8"/>
+      <w:r>
+        <w:t>e</w:t>
+      </w:r>
       <w:bookmarkEnd w:id="10"/>
-    </w:p>
-    <w:p>
-      <w:pPr>
-        <w:pStyle w:val="Titre3"/>
-      </w:pPr>
-      <w:bookmarkStart w:id="11" w:name="_Toc114152672"/>
-      <w:r>
-        <w:t>Présentation de l’entrepris</w:t>
-      </w:r>
-      <w:bookmarkEnd w:id="9"/>
-      <w:r>
-        <w:t>e</w:t>
-      </w:r>
-      <w:bookmarkEnd w:id="11"/>
     </w:p>
     <w:p>
       <w:r>
@@ -7203,21 +7196,21 @@
       <w:pPr>
         <w:pStyle w:val="Titre3"/>
       </w:pPr>
-      <w:bookmarkStart w:id="12" w:name="_Toc114152673"/>
+      <w:bookmarkStart w:id="11" w:name="_Toc114152673"/>
       <w:r>
         <w:t>Personnel d’administration</w:t>
       </w:r>
+      <w:bookmarkEnd w:id="11"/>
+    </w:p>
+    <w:p>
+      <w:pPr>
+        <w:pStyle w:val="Titre3"/>
+      </w:pPr>
+      <w:bookmarkStart w:id="12" w:name="_Toc114152674"/>
+      <w:r>
+        <w:t>Organisation de l’entreprise</w:t>
+      </w:r>
       <w:bookmarkEnd w:id="12"/>
-    </w:p>
-    <w:p>
-      <w:pPr>
-        <w:pStyle w:val="Titre3"/>
-      </w:pPr>
-      <w:bookmarkStart w:id="13" w:name="_Toc114152674"/>
-      <w:r>
-        <w:t>Organisation de l’entreprise</w:t>
-      </w:r>
-      <w:bookmarkEnd w:id="13"/>
       <w:r>
         <w:t xml:space="preserve"> </w:t>
       </w:r>
@@ -7275,7 +7268,7 @@
                                 <w:szCs w:val="21"/>
                               </w:rPr>
                             </w:pPr>
-                            <w:bookmarkStart w:id="14" w:name="_Toc119186409"/>
+                            <w:bookmarkStart w:id="13" w:name="_Toc119186409"/>
                             <w:r>
                               <w:rPr>
                                 <w:sz w:val="20"/>
@@ -7319,7 +7312,7 @@
                               </w:rPr>
                               <w:t> : Organigramme de l’entreprise</w:t>
                             </w:r>
-                            <w:bookmarkEnd w:id="14"/>
+                            <w:bookmarkEnd w:id="13"/>
                           </w:p>
                         </w:txbxContent>
                       </wps:txbx>
@@ -7434,7 +7427,7 @@
                     </pic:cNvPicPr>
                   </pic:nvPicPr>
                   <pic:blipFill>
-                    <a:blip r:embed="rId15">
+                    <a:blip r:embed="rId14">
                       <a:extLst>
                         <a:ext uri="{28A0092B-C50C-407E-A947-70E740481C1C}">
                           <a14:useLocalDpi xmlns:a14="http://schemas.microsoft.com/office/drawing/2010/main" val="0"/>
@@ -7533,7 +7526,7 @@
                     <pic:cNvPicPr/>
                   </pic:nvPicPr>
                   <pic:blipFill>
-                    <a:blip r:embed="rId16">
+                    <a:blip r:embed="rId15">
                       <a:extLst>
                         <a:ext uri="{28A0092B-C50C-407E-A947-70E740481C1C}">
                           <a14:useLocalDpi xmlns:a14="http://schemas.microsoft.com/office/drawing/2010/main" val="0"/>
@@ -7746,20 +7739,20 @@
           </mc:Fallback>
         </mc:AlternateContent>
       </w:r>
-      <w:bookmarkStart w:id="17" w:name="_Toc114152676"/>
+      <w:bookmarkStart w:id="18" w:name="_Toc114152676"/>
       <w:r>
         <w:rPr>
           <w:rStyle w:val="Titre3Car"/>
         </w:rPr>
         <w:t>Organigramme de l’école</w:t>
       </w:r>
-      <w:bookmarkEnd w:id="17"/>
-    </w:p>
-    <w:bookmarkStart w:id="18" w:name="_Toc114152677"/>
+      <w:bookmarkEnd w:id="18"/>
+    </w:p>
     <w:p>
       <w:pPr>
         <w:pStyle w:val="Titre3"/>
       </w:pPr>
+      <w:bookmarkStart w:id="19" w:name="_Toc114152677"/>
       <w:r>
         <w:rPr>
           <w:noProof/>
@@ -7815,7 +7808,7 @@
                                 <w:u w:val="single"/>
                               </w:rPr>
                             </w:pPr>
-                            <w:bookmarkStart w:id="19" w:name="_Toc119186411"/>
+                            <w:bookmarkStart w:id="20" w:name="_Toc119186411"/>
                             <w:r>
                               <w:t xml:space="preserve">Figure </w:t>
                             </w:r>
@@ -7852,7 +7845,7 @@
                             <w:r>
                               <w:t xml:space="preserve"> : présentation des classes</w:t>
                             </w:r>
-                            <w:bookmarkEnd w:id="19"/>
+                            <w:bookmarkEnd w:id="20"/>
                           </w:p>
                         </w:txbxContent>
                       </wps:txbx>
@@ -7960,7 +7953,7 @@
                     <pic:cNvPicPr/>
                   </pic:nvPicPr>
                   <pic:blipFill>
-                    <a:blip r:embed="rId17">
+                    <a:blip r:embed="rId16">
                       <a:extLst>
                         <a:ext uri="{28A0092B-C50C-407E-A947-70E740481C1C}">
                           <a14:useLocalDpi xmlns:a14="http://schemas.microsoft.com/office/drawing/2010/main" val="0"/>
@@ -7995,18 +7988,18 @@
       <w:r>
         <w:t>Présentation des classes</w:t>
       </w:r>
-      <w:bookmarkEnd w:id="18"/>
+      <w:bookmarkEnd w:id="19"/>
     </w:p>
     <w:p>
       <w:pPr>
         <w:pStyle w:val="Titre3"/>
       </w:pPr>
-      <w:bookmarkStart w:id="20" w:name="_Toc114152678"/>
+      <w:bookmarkStart w:id="22" w:name="_Toc114152678"/>
       <w:r>
         <w:lastRenderedPageBreak/>
         <w:t>Expérience avec le client</w:t>
       </w:r>
-      <w:bookmarkEnd w:id="20"/>
+      <w:bookmarkEnd w:id="22"/>
       <w:r>
         <w:t xml:space="preserve"> </w:t>
       </w:r>
@@ -8140,7 +8133,7 @@
       <w:pPr>
         <w:pStyle w:val="Titre3"/>
       </w:pPr>
-      <w:bookmarkStart w:id="21" w:name="_Toc114152679"/>
+      <w:bookmarkStart w:id="23" w:name="_Toc114152679"/>
       <w:r>
         <w:lastRenderedPageBreak/>
         <w:t xml:space="preserve">Situation actuel </w:t>
@@ -8148,7 +8141,7 @@
       <w:r>
         <w:t>de l’école</w:t>
       </w:r>
-      <w:bookmarkEnd w:id="21"/>
+      <w:bookmarkEnd w:id="23"/>
     </w:p>
     <w:p>
       <w:r>
@@ -8334,7 +8327,7 @@
             <wp:cNvGraphicFramePr/>
             <a:graphic xmlns:a="http://schemas.openxmlformats.org/drawingml/2006/main">
               <a:graphicData uri="http://schemas.openxmlformats.org/drawingml/2006/chart">
-                <c:chart xmlns:c="http://schemas.openxmlformats.org/drawingml/2006/chart" xmlns:r="http://schemas.openxmlformats.org/officeDocument/2006/relationships" r:id="rId18"/>
+                <c:chart xmlns:c="http://schemas.openxmlformats.org/drawingml/2006/chart" xmlns:r="http://schemas.openxmlformats.org/officeDocument/2006/relationships" r:id="rId17"/>
               </a:graphicData>
             </a:graphic>
           </wp:anchor>
@@ -8361,7 +8354,7 @@
             <wp:cNvGraphicFramePr/>
             <a:graphic xmlns:a="http://schemas.openxmlformats.org/drawingml/2006/main">
               <a:graphicData uri="http://schemas.openxmlformats.org/drawingml/2006/chart">
-                <c:chart xmlns:c="http://schemas.openxmlformats.org/drawingml/2006/chart" xmlns:r="http://schemas.openxmlformats.org/officeDocument/2006/relationships" r:id="rId19"/>
+                <c:chart xmlns:c="http://schemas.openxmlformats.org/drawingml/2006/chart" xmlns:r="http://schemas.openxmlformats.org/officeDocument/2006/relationships" r:id="rId18"/>
               </a:graphicData>
             </a:graphic>
           </wp:anchor>
@@ -8388,7 +8381,7 @@
             <wp:cNvGraphicFramePr/>
             <a:graphic xmlns:a="http://schemas.openxmlformats.org/drawingml/2006/main">
               <a:graphicData uri="http://schemas.openxmlformats.org/drawingml/2006/chart">
-                <c:chart xmlns:c="http://schemas.openxmlformats.org/drawingml/2006/chart" xmlns:r="http://schemas.openxmlformats.org/officeDocument/2006/relationships" r:id="rId20"/>
+                <c:chart xmlns:c="http://schemas.openxmlformats.org/drawingml/2006/chart" xmlns:r="http://schemas.openxmlformats.org/officeDocument/2006/relationships" r:id="rId19"/>
               </a:graphicData>
             </a:graphic>
           </wp:anchor>
@@ -8415,7 +8408,7 @@
             <wp:cNvGraphicFramePr/>
             <a:graphic xmlns:a="http://schemas.openxmlformats.org/drawingml/2006/main">
               <a:graphicData uri="http://schemas.openxmlformats.org/drawingml/2006/chart">
-                <c:chart xmlns:c="http://schemas.openxmlformats.org/drawingml/2006/chart" xmlns:r="http://schemas.openxmlformats.org/officeDocument/2006/relationships" r:id="rId21"/>
+                <c:chart xmlns:c="http://schemas.openxmlformats.org/drawingml/2006/chart" xmlns:r="http://schemas.openxmlformats.org/officeDocument/2006/relationships" r:id="rId20"/>
               </a:graphicData>
             </a:graphic>
           </wp:anchor>
@@ -8429,7 +8422,7 @@
       <w:pPr>
         <w:pStyle w:val="Lgende"/>
       </w:pPr>
-      <w:bookmarkStart w:id="22" w:name="_Toc119186412"/>
+      <w:bookmarkStart w:id="24" w:name="_Toc119186412"/>
       <w:r>
         <w:t xml:space="preserve">Figure </w:t>
       </w:r>
@@ -8475,13 +8468,13 @@
         </w:rPr>
         <w:t>: resultat du questionaire sur le niveau de maitrise</w:t>
       </w:r>
-      <w:bookmarkEnd w:id="22"/>
+      <w:bookmarkEnd w:id="24"/>
     </w:p>
     <w:p>
       <w:pPr>
         <w:pStyle w:val="Titre2"/>
       </w:pPr>
-      <w:bookmarkStart w:id="23" w:name="_Toc114152680"/>
+      <w:bookmarkStart w:id="25" w:name="_Toc114152680"/>
       <w:r>
         <w:rPr>
           <w:rStyle w:val="markedcontent"/>
@@ -8489,7 +8482,7 @@
         <w:lastRenderedPageBreak/>
         <w:t>Problématique</w:t>
       </w:r>
-      <w:bookmarkEnd w:id="23"/>
+      <w:bookmarkEnd w:id="25"/>
     </w:p>
     <w:p>
       <w:r>
@@ -8523,14 +8516,14 @@
           <w:rStyle w:val="markedcontent"/>
         </w:rPr>
       </w:pPr>
-      <w:bookmarkStart w:id="24" w:name="_Toc114152681"/>
+      <w:bookmarkStart w:id="26" w:name="_Toc114152681"/>
       <w:r>
         <w:rPr>
           <w:rStyle w:val="markedcontent"/>
         </w:rPr>
         <w:t>Définition des besoins</w:t>
       </w:r>
-      <w:bookmarkEnd w:id="24"/>
+      <w:bookmarkEnd w:id="26"/>
     </w:p>
     <w:p>
       <w:r>
@@ -8953,25 +8946,25 @@
       <w:pPr>
         <w:pStyle w:val="Titre2"/>
       </w:pPr>
-      <w:bookmarkStart w:id="25" w:name="_Toc114152682"/>
+      <w:bookmarkStart w:id="27" w:name="_Toc114152682"/>
       <w:r>
         <w:t>Environnement matériel et logiciel</w:t>
       </w:r>
-      <w:bookmarkEnd w:id="25"/>
+      <w:bookmarkEnd w:id="27"/>
     </w:p>
     <w:p>
       <w:pPr>
         <w:pStyle w:val="Titre3"/>
       </w:pPr>
-      <w:bookmarkStart w:id="26" w:name="_Toc107146449"/>
-      <w:bookmarkStart w:id="27" w:name="_Toc107151099"/>
-      <w:bookmarkStart w:id="28" w:name="_Toc114152683"/>
+      <w:bookmarkStart w:id="28" w:name="_Toc107146449"/>
+      <w:bookmarkStart w:id="29" w:name="_Toc107151099"/>
+      <w:bookmarkStart w:id="30" w:name="_Toc114152683"/>
       <w:r>
         <w:t>Environnement Matériel</w:t>
       </w:r>
-      <w:bookmarkEnd w:id="26"/>
-      <w:bookmarkEnd w:id="27"/>
       <w:bookmarkEnd w:id="28"/>
+      <w:bookmarkEnd w:id="29"/>
+      <w:bookmarkEnd w:id="30"/>
     </w:p>
     <w:p>
       <w:r>
@@ -8985,14 +8978,14 @@
       <w:pPr>
         <w:pStyle w:val="Titre3"/>
       </w:pPr>
-      <w:bookmarkStart w:id="29" w:name="_Toc114152684"/>
+      <w:bookmarkStart w:id="31" w:name="_Toc114152684"/>
       <w:r>
         <w:t xml:space="preserve">Environnement </w:t>
       </w:r>
       <w:r>
         <w:t>logiciel</w:t>
       </w:r>
-      <w:bookmarkEnd w:id="29"/>
+      <w:bookmarkEnd w:id="31"/>
     </w:p>
     <w:p>
       <w:r>
@@ -9080,11 +9073,11 @@
       <w:pPr>
         <w:pStyle w:val="Titre2"/>
       </w:pPr>
-      <w:bookmarkStart w:id="30" w:name="_Toc114152685"/>
+      <w:bookmarkStart w:id="32" w:name="_Toc114152685"/>
       <w:r>
         <w:t>Le déroulement chronologique du stage</w:t>
       </w:r>
-      <w:bookmarkEnd w:id="30"/>
+      <w:bookmarkEnd w:id="32"/>
     </w:p>
     <w:p>
       <w:r>
@@ -9134,7 +9127,7 @@
       <w:pPr>
         <w:pStyle w:val="Lgende"/>
       </w:pPr>
-      <w:bookmarkStart w:id="31" w:name="_Toc119186413"/>
+      <w:bookmarkStart w:id="33" w:name="_Toc119186413"/>
       <w:r>
         <w:rPr>
           <w:noProof/>
@@ -9164,7 +9157,7 @@
                     <pic:cNvPicPr/>
                   </pic:nvPicPr>
                   <pic:blipFill>
-                    <a:blip r:embed="rId22" cstate="print">
+                    <a:blip r:embed="rId21" cstate="print">
                       <a:extLst>
                         <a:ext uri="{28A0092B-C50C-407E-A947-70E740481C1C}">
                           <a14:useLocalDpi xmlns:a14="http://schemas.microsoft.com/office/drawing/2010/main" val="0"/>
@@ -9235,7 +9228,7 @@
       <w:r>
         <w:t>T</w:t>
       </w:r>
-      <w:bookmarkEnd w:id="31"/>
+      <w:bookmarkEnd w:id="33"/>
       <w:r>
         <w:t xml:space="preserve"> </w:t>
       </w:r>
@@ -9263,12 +9256,12 @@
       <w:pPr>
         <w:pStyle w:val="Titre3"/>
       </w:pPr>
-      <w:bookmarkStart w:id="32" w:name="_Toc114152686"/>
+      <w:bookmarkStart w:id="34" w:name="_Toc114152686"/>
       <w:r>
         <w:lastRenderedPageBreak/>
         <w:t>Méthode de travail</w:t>
       </w:r>
-      <w:bookmarkEnd w:id="32"/>
+      <w:bookmarkEnd w:id="34"/>
     </w:p>
     <w:p>
       <w:pPr>
@@ -9328,21 +9321,21 @@
       <w:pPr>
         <w:pStyle w:val="Titre2"/>
       </w:pPr>
-      <w:bookmarkStart w:id="33" w:name="_Toc114152687"/>
+      <w:bookmarkStart w:id="35" w:name="_Toc114152687"/>
       <w:r>
         <w:t>Description du sujet traité :</w:t>
       </w:r>
-      <w:bookmarkEnd w:id="33"/>
+      <w:bookmarkEnd w:id="35"/>
     </w:p>
     <w:p>
       <w:pPr>
         <w:pStyle w:val="Titre3"/>
       </w:pPr>
-      <w:bookmarkStart w:id="34" w:name="_Toc114152688"/>
+      <w:bookmarkStart w:id="36" w:name="_Toc114152688"/>
       <w:r>
         <w:t>Introduction</w:t>
       </w:r>
-      <w:bookmarkEnd w:id="34"/>
+      <w:bookmarkEnd w:id="36"/>
       <w:r>
         <w:t xml:space="preserve"> </w:t>
       </w:r>
@@ -9366,14 +9359,14 @@
       <w:pPr>
         <w:pStyle w:val="Titre3"/>
       </w:pPr>
-      <w:bookmarkStart w:id="35" w:name="_Toc114152689"/>
+      <w:bookmarkStart w:id="37" w:name="_Toc114152689"/>
       <w:r>
         <w:rPr>
           <w:rStyle w:val="markedcontent"/>
         </w:rPr>
         <w:t>Découpage du projet</w:t>
       </w:r>
-      <w:bookmarkEnd w:id="35"/>
+      <w:bookmarkEnd w:id="37"/>
     </w:p>
     <w:p>
       <w:r>
@@ -9399,11 +9392,11 @@
       <w:pPr>
         <w:pStyle w:val="Titre3"/>
       </w:pPr>
-      <w:bookmarkStart w:id="36" w:name="_Toc114152690"/>
+      <w:bookmarkStart w:id="38" w:name="_Toc114152690"/>
       <w:r>
         <w:t>Les rôles de l’application :</w:t>
       </w:r>
-      <w:bookmarkEnd w:id="36"/>
+      <w:bookmarkEnd w:id="38"/>
       <w:r>
         <w:t xml:space="preserve"> </w:t>
       </w:r>
@@ -9612,12 +9605,12 @@
       <w:pPr>
         <w:pStyle w:val="Titre3"/>
       </w:pPr>
-      <w:bookmarkStart w:id="37" w:name="_Toc114152691"/>
+      <w:bookmarkStart w:id="39" w:name="_Toc114152691"/>
       <w:r>
         <w:lastRenderedPageBreak/>
         <w:t>Pourquoi UML ?</w:t>
       </w:r>
-      <w:bookmarkEnd w:id="37"/>
+      <w:bookmarkEnd w:id="39"/>
     </w:p>
     <w:p>
       <w:r>
@@ -9708,11 +9701,11 @@
       <w:pPr>
         <w:pStyle w:val="Titre3"/>
       </w:pPr>
-      <w:bookmarkStart w:id="38" w:name="_Toc114152692"/>
+      <w:bookmarkStart w:id="40" w:name="_Toc114152692"/>
       <w:r>
         <w:t>Diagramme de cas d’utilisation :</w:t>
       </w:r>
-      <w:bookmarkEnd w:id="38"/>
+      <w:bookmarkEnd w:id="40"/>
       <w:r>
         <w:t xml:space="preserve"> </w:t>
       </w:r>
@@ -9731,14 +9724,14 @@
       <w:pPr>
         <w:pStyle w:val="Titre3"/>
       </w:pPr>
-      <w:bookmarkStart w:id="39" w:name="_Toc114152693"/>
+      <w:bookmarkStart w:id="41" w:name="_Toc114152693"/>
       <w:r>
         <w:t>Cas d’utilisation de l’i</w:t>
       </w:r>
       <w:r>
         <w:t>nterface d’administration :</w:t>
       </w:r>
-      <w:bookmarkEnd w:id="39"/>
+      <w:bookmarkEnd w:id="41"/>
     </w:p>
     <w:p>
       <w:r>
@@ -9802,7 +9795,7 @@
       <w:pPr>
         <w:pStyle w:val="Lgende"/>
       </w:pPr>
-      <w:bookmarkStart w:id="40" w:name="_Toc119186414"/>
+      <w:bookmarkStart w:id="42" w:name="_Toc119186414"/>
       <w:r>
         <w:rPr>
           <w:b w:val="0"/>
@@ -9842,7 +9835,7 @@
                     <pic:cNvPicPr/>
                   </pic:nvPicPr>
                   <pic:blipFill>
-                    <a:blip r:embed="rId23">
+                    <a:blip r:embed="rId22">
                       <a:extLst>
                         <a:ext uri="{28A0092B-C50C-407E-A947-70E740481C1C}">
                           <a14:useLocalDpi xmlns:a14="http://schemas.microsoft.com/office/drawing/2010/main" val="0"/>
@@ -9913,7 +9906,7 @@
       <w:r>
         <w:t>cas d’utilisation panel administrateur</w:t>
       </w:r>
-      <w:bookmarkEnd w:id="40"/>
+      <w:bookmarkEnd w:id="42"/>
     </w:p>
     <w:p>
       <w:pPr>
@@ -9923,14 +9916,14 @@
         <w:lastRenderedPageBreak/>
         <w:t xml:space="preserve"> </w:t>
       </w:r>
-      <w:bookmarkStart w:id="41" w:name="_Toc114152694"/>
+      <w:bookmarkStart w:id="43" w:name="_Toc114152694"/>
       <w:r>
         <w:t>Cas d’utilisation de l’interface</w:t>
       </w:r>
       <w:r>
         <w:t xml:space="preserve"> professeur</w:t>
       </w:r>
-      <w:bookmarkEnd w:id="41"/>
+      <w:bookmarkEnd w:id="43"/>
     </w:p>
     <w:p>
       <w:pPr>
@@ -9948,23 +9941,23 @@
       <w:pPr>
         <w:pStyle w:val="Lgende"/>
       </w:pPr>
-      <w:bookmarkStart w:id="42" w:name="_Toc119186415"/>
+      <w:bookmarkStart w:id="44" w:name="_Toc119186415"/>
       <w:r>
         <w:rPr>
           <w:noProof/>
           <w:lang w:eastAsia="fr-FR"/>
         </w:rPr>
         <w:drawing>
-          <wp:anchor distT="0" distB="0" distL="114300" distR="114300" simplePos="0" relativeHeight="251685888" behindDoc="0" locked="0" layoutInCell="1" allowOverlap="1" wp14:anchorId="473B076D" wp14:editId="1330C797">
+          <wp:anchor distT="0" distB="0" distL="114300" distR="114300" simplePos="0" relativeHeight="251685888" behindDoc="0" locked="0" layoutInCell="1" allowOverlap="1" wp14:anchorId="473B076D" wp14:editId="2F3C4146">
             <wp:simplePos x="0" y="0"/>
             <wp:positionH relativeFrom="margin">
-              <wp:align>center</wp:align>
+              <wp:posOffset>-442595</wp:posOffset>
             </wp:positionH>
             <wp:positionV relativeFrom="paragraph">
-              <wp:posOffset>286385</wp:posOffset>
+              <wp:posOffset>495300</wp:posOffset>
             </wp:positionV>
-            <wp:extent cx="6645910" cy="7334250"/>
-            <wp:effectExtent l="0" t="0" r="2540" b="0"/>
+            <wp:extent cx="6645910" cy="6810375"/>
+            <wp:effectExtent l="0" t="0" r="0" b="0"/>
             <wp:wrapTopAndBottom/>
             <wp:docPr id="13" name="Image 13"/>
             <wp:cNvGraphicFramePr>
@@ -9978,7 +9971,7 @@
                     <pic:cNvPicPr/>
                   </pic:nvPicPr>
                   <pic:blipFill>
-                    <a:blip r:embed="rId24">
+                    <a:blip r:embed="rId23">
                       <a:extLst>
                         <a:ext uri="{28A0092B-C50C-407E-A947-70E740481C1C}">
                           <a14:useLocalDpi xmlns:a14="http://schemas.microsoft.com/office/drawing/2010/main" val="0"/>
@@ -9992,7 +9985,7 @@
                   <pic:spPr>
                     <a:xfrm>
                       <a:off x="0" y="0"/>
-                      <a:ext cx="6645910" cy="7334250"/>
+                      <a:ext cx="6645910" cy="6810375"/>
                     </a:xfrm>
                     <a:prstGeom prst="rect">
                       <a:avLst/>
@@ -10049,18 +10042,18 @@
       <w:r>
         <w:t>cas d’utilisation panel professeur</w:t>
       </w:r>
-      <w:bookmarkEnd w:id="42"/>
+      <w:bookmarkEnd w:id="44"/>
     </w:p>
     <w:p>
       <w:pPr>
         <w:pStyle w:val="Titre3"/>
       </w:pPr>
-      <w:bookmarkStart w:id="43" w:name="_Toc114152695"/>
+      <w:bookmarkStart w:id="45" w:name="_Toc114152695"/>
       <w:r>
         <w:lastRenderedPageBreak/>
         <w:t>Cas d’utilisation de l’interface étudient</w:t>
       </w:r>
-      <w:bookmarkEnd w:id="43"/>
+      <w:bookmarkEnd w:id="45"/>
     </w:p>
     <w:p>
       <w:pPr>
@@ -10071,7 +10064,7 @@
           <w:szCs w:val="21"/>
         </w:rPr>
       </w:pPr>
-      <w:bookmarkStart w:id="44" w:name="_Toc119186416"/>
+      <w:bookmarkStart w:id="46" w:name="_Toc119186416"/>
       <w:r>
         <w:rPr>
           <w:b w:val="0"/>
@@ -10102,7 +10095,7 @@
                     <pic:cNvPicPr/>
                   </pic:nvPicPr>
                   <pic:blipFill>
-                    <a:blip r:embed="rId25">
+                    <a:blip r:embed="rId24">
                       <a:extLst>
                         <a:ext uri="{28A0092B-C50C-407E-A947-70E740481C1C}">
                           <a14:useLocalDpi xmlns:a14="http://schemas.microsoft.com/office/drawing/2010/main" val="0"/>
@@ -10173,7 +10166,7 @@
       <w:r>
         <w:t>cas d’utilisation panel étudient</w:t>
       </w:r>
-      <w:bookmarkEnd w:id="44"/>
+      <w:bookmarkEnd w:id="46"/>
       <w:r>
         <w:br w:type="page"/>
       </w:r>
@@ -10182,7 +10175,7 @@
       <w:pPr>
         <w:pStyle w:val="Titre3"/>
       </w:pPr>
-      <w:bookmarkStart w:id="45" w:name="_Toc114152696"/>
+      <w:bookmarkStart w:id="47" w:name="_Toc114152696"/>
       <w:r>
         <w:rPr>
           <w:noProof/>
@@ -10221,7 +10214,7 @@
                     <pic:cNvPicPr/>
                   </pic:nvPicPr>
                   <pic:blipFill>
-                    <a:blip r:embed="rId26">
+                    <a:blip r:embed="rId25">
                       <a:extLst>
                         <a:ext uri="{28A0092B-C50C-407E-A947-70E740481C1C}">
                           <a14:useLocalDpi xmlns:a14="http://schemas.microsoft.com/office/drawing/2010/main" val="0"/>
@@ -10261,7 +10254,7 @@
       <w:pPr>
         <w:pStyle w:val="Lgende"/>
       </w:pPr>
-      <w:bookmarkStart w:id="46" w:name="_Toc119186417"/>
+      <w:bookmarkStart w:id="48" w:name="_Toc119186417"/>
       <w:r>
         <w:t xml:space="preserve">Figure </w:t>
       </w:r>
@@ -10304,7 +10297,7 @@
       <w:r>
         <w:t>parent</w:t>
       </w:r>
-      <w:bookmarkEnd w:id="46"/>
+      <w:bookmarkEnd w:id="48"/>
     </w:p>
     <w:p>
       <w:pPr>
@@ -10314,9 +10307,70 @@
         <w:lastRenderedPageBreak/>
         <w:t>Diagramme de classe :</w:t>
       </w:r>
-      <w:bookmarkEnd w:id="45"/>
-    </w:p>
-    <w:p>
+      <w:bookmarkEnd w:id="47"/>
+    </w:p>
+    <w:p>
+      <w:r>
+        <w:rPr>
+          <w:noProof/>
+          <w:lang w:eastAsia="fr-FR"/>
+        </w:rPr>
+        <w:drawing>
+          <wp:anchor distT="0" distB="0" distL="114300" distR="114300" simplePos="0" relativeHeight="251686912" behindDoc="0" locked="0" layoutInCell="1" allowOverlap="1" wp14:anchorId="74641E9A" wp14:editId="6352BCA6">
+            <wp:simplePos x="0" y="0"/>
+            <wp:positionH relativeFrom="column">
+              <wp:posOffset>-175895</wp:posOffset>
+            </wp:positionH>
+            <wp:positionV relativeFrom="paragraph">
+              <wp:posOffset>706120</wp:posOffset>
+            </wp:positionV>
+            <wp:extent cx="6227445" cy="7419975"/>
+            <wp:effectExtent l="0" t="0" r="1905" b="9525"/>
+            <wp:wrapTopAndBottom/>
+            <wp:docPr id="14" name="Image 14"/>
+            <wp:cNvGraphicFramePr>
+              <a:graphicFrameLocks xmlns:a="http://schemas.openxmlformats.org/drawingml/2006/main" noChangeAspect="1"/>
+            </wp:cNvGraphicFramePr>
+            <a:graphic xmlns:a="http://schemas.openxmlformats.org/drawingml/2006/main">
+              <a:graphicData uri="http://schemas.openxmlformats.org/drawingml/2006/picture">
+                <pic:pic xmlns:pic="http://schemas.openxmlformats.org/drawingml/2006/picture">
+                  <pic:nvPicPr>
+                    <pic:cNvPr id="14" name="diagramme de classe.jpg"/>
+                    <pic:cNvPicPr/>
+                  </pic:nvPicPr>
+                  <pic:blipFill>
+                    <a:blip r:embed="rId26">
+                      <a:extLst>
+                        <a:ext uri="{28A0092B-C50C-407E-A947-70E740481C1C}">
+                          <a14:useLocalDpi xmlns:a14="http://schemas.microsoft.com/office/drawing/2010/main" val="0"/>
+                        </a:ext>
+                      </a:extLst>
+                    </a:blip>
+                    <a:stretch>
+                      <a:fillRect/>
+                    </a:stretch>
+                  </pic:blipFill>
+                  <pic:spPr>
+                    <a:xfrm>
+                      <a:off x="0" y="0"/>
+                      <a:ext cx="6227445" cy="7419975"/>
+                    </a:xfrm>
+                    <a:prstGeom prst="rect">
+                      <a:avLst/>
+                    </a:prstGeom>
+                  </pic:spPr>
+                </pic:pic>
+              </a:graphicData>
+            </a:graphic>
+            <wp14:sizeRelH relativeFrom="page">
+              <wp14:pctWidth>0</wp14:pctWidth>
+            </wp14:sizeRelH>
+            <wp14:sizeRelV relativeFrom="page">
+              <wp14:pctHeight>0</wp14:pctHeight>
+            </wp14:sizeRelV>
+          </wp:anchor>
+        </w:drawing>
+      </w:r>
       <w:r>
         <w:rPr>
           <w:noProof/>
@@ -10325,7 +10379,7 @@
         <mc:AlternateContent>
           <mc:Choice Requires="wps">
             <w:drawing>
-              <wp:anchor distT="0" distB="0" distL="114300" distR="114300" simplePos="0" relativeHeight="251700224" behindDoc="0" locked="0" layoutInCell="1" allowOverlap="1" wp14:anchorId="00F812D7" wp14:editId="4C93A3F7">
+              <wp:anchor distT="0" distB="0" distL="114300" distR="114300" simplePos="0" relativeHeight="251700224" behindDoc="0" locked="0" layoutInCell="1" allowOverlap="1" wp14:anchorId="00F812D7" wp14:editId="038D988D">
                 <wp:simplePos x="0" y="0"/>
                 <wp:positionH relativeFrom="column">
                   <wp:posOffset>-173990</wp:posOffset>
@@ -10369,7 +10423,7 @@
                                 <w:szCs w:val="21"/>
                               </w:rPr>
                             </w:pPr>
-                            <w:bookmarkStart w:id="47" w:name="_Toc119186418"/>
+                            <w:bookmarkStart w:id="49" w:name="_Toc119186418"/>
                             <w:r>
                               <w:t xml:space="preserve">Figure </w:t>
                             </w:r>
@@ -10406,7 +10460,7 @@
                             <w:r>
                               <w:t xml:space="preserve"> : Diagramme de classe</w:t>
                             </w:r>
-                            <w:bookmarkEnd w:id="47"/>
+                            <w:bookmarkEnd w:id="49"/>
                           </w:p>
                         </w:txbxContent>
                       </wps:txbx>
@@ -10484,67 +10538,6 @@
         </mc:AlternateContent>
       </w:r>
       <w:r>
-        <w:rPr>
-          <w:noProof/>
-          <w:lang w:eastAsia="fr-FR"/>
-        </w:rPr>
-        <w:drawing>
-          <wp:anchor distT="0" distB="0" distL="114300" distR="114300" simplePos="0" relativeHeight="251686912" behindDoc="0" locked="0" layoutInCell="1" allowOverlap="1" wp14:anchorId="74641E9A" wp14:editId="258DD7E3">
-            <wp:simplePos x="0" y="0"/>
-            <wp:positionH relativeFrom="column">
-              <wp:posOffset>-173990</wp:posOffset>
-            </wp:positionH>
-            <wp:positionV relativeFrom="paragraph">
-              <wp:posOffset>514350</wp:posOffset>
-            </wp:positionV>
-            <wp:extent cx="6227445" cy="7946390"/>
-            <wp:effectExtent l="0" t="0" r="1905" b="0"/>
-            <wp:wrapTopAndBottom/>
-            <wp:docPr id="14" name="Image 14"/>
-            <wp:cNvGraphicFramePr>
-              <a:graphicFrameLocks xmlns:a="http://schemas.openxmlformats.org/drawingml/2006/main" noChangeAspect="1"/>
-            </wp:cNvGraphicFramePr>
-            <a:graphic xmlns:a="http://schemas.openxmlformats.org/drawingml/2006/main">
-              <a:graphicData uri="http://schemas.openxmlformats.org/drawingml/2006/picture">
-                <pic:pic xmlns:pic="http://schemas.openxmlformats.org/drawingml/2006/picture">
-                  <pic:nvPicPr>
-                    <pic:cNvPr id="14" name="diagramme de classe.jpg"/>
-                    <pic:cNvPicPr/>
-                  </pic:nvPicPr>
-                  <pic:blipFill>
-                    <a:blip r:embed="rId27">
-                      <a:extLst>
-                        <a:ext uri="{28A0092B-C50C-407E-A947-70E740481C1C}">
-                          <a14:useLocalDpi xmlns:a14="http://schemas.microsoft.com/office/drawing/2010/main" val="0"/>
-                        </a:ext>
-                      </a:extLst>
-                    </a:blip>
-                    <a:stretch>
-                      <a:fillRect/>
-                    </a:stretch>
-                  </pic:blipFill>
-                  <pic:spPr>
-                    <a:xfrm>
-                      <a:off x="0" y="0"/>
-                      <a:ext cx="6227445" cy="7946390"/>
-                    </a:xfrm>
-                    <a:prstGeom prst="rect">
-                      <a:avLst/>
-                    </a:prstGeom>
-                  </pic:spPr>
-                </pic:pic>
-              </a:graphicData>
-            </a:graphic>
-            <wp14:sizeRelH relativeFrom="page">
-              <wp14:pctWidth>0</wp14:pctWidth>
-            </wp14:sizeRelH>
-            <wp14:sizeRelV relativeFrom="page">
-              <wp14:pctHeight>0</wp14:pctHeight>
-            </wp14:sizeRelV>
-          </wp:anchor>
-        </w:drawing>
-      </w:r>
-      <w:r>
         <w:t>Ce diagramme regroupe les différentes classes du projet</w:t>
       </w:r>
       <w:r>
@@ -10555,12 +10548,12 @@
       <w:pPr>
         <w:pStyle w:val="Titre3"/>
       </w:pPr>
-      <w:bookmarkStart w:id="48" w:name="_Toc114152697"/>
+      <w:bookmarkStart w:id="51" w:name="_Toc114152697"/>
       <w:r>
         <w:lastRenderedPageBreak/>
         <w:t>Permissions</w:t>
       </w:r>
-      <w:bookmarkEnd w:id="48"/>
+      <w:bookmarkEnd w:id="51"/>
     </w:p>
     <w:p>
       <w:r>
@@ -13173,12 +13166,12 @@
       <w:pPr>
         <w:pStyle w:val="Titre2"/>
       </w:pPr>
-      <w:bookmarkStart w:id="49" w:name="_Toc114152698"/>
+      <w:bookmarkStart w:id="52" w:name="_Toc114152698"/>
       <w:r>
         <w:lastRenderedPageBreak/>
         <w:t>Le résultat obtenu</w:t>
       </w:r>
-      <w:bookmarkEnd w:id="49"/>
+      <w:bookmarkEnd w:id="52"/>
     </w:p>
     <w:p>
       <w:r>
@@ -13269,32 +13262,32 @@
       <w:pPr>
         <w:pStyle w:val="Titre1"/>
       </w:pPr>
-      <w:bookmarkStart w:id="50" w:name="_Toc114152699"/>
+      <w:bookmarkStart w:id="53" w:name="_Toc114152699"/>
       <w:r>
         <w:lastRenderedPageBreak/>
         <w:t>Bilan de la mission</w:t>
       </w:r>
-      <w:bookmarkEnd w:id="50"/>
+      <w:bookmarkEnd w:id="53"/>
     </w:p>
     <w:p>
       <w:pPr>
         <w:pStyle w:val="Titre2"/>
       </w:pPr>
-      <w:bookmarkStart w:id="51" w:name="_Toc114152700"/>
+      <w:bookmarkStart w:id="54" w:name="_Toc114152700"/>
       <w:r>
         <w:t>Analyse du travail effectué</w:t>
       </w:r>
-      <w:bookmarkEnd w:id="51"/>
+      <w:bookmarkEnd w:id="54"/>
     </w:p>
     <w:p>
       <w:pPr>
         <w:pStyle w:val="Titre3"/>
       </w:pPr>
-      <w:bookmarkStart w:id="52" w:name="_Toc114152701"/>
+      <w:bookmarkStart w:id="55" w:name="_Toc114152701"/>
       <w:r>
         <w:t>Réponse au cahier des charges</w:t>
       </w:r>
-      <w:bookmarkEnd w:id="52"/>
+      <w:bookmarkEnd w:id="55"/>
     </w:p>
     <w:p>
       <w:r>
@@ -13315,12 +13308,12 @@
     <w:tbl>
       <w:tblPr>
         <w:tblStyle w:val="Grilledutableau"/>
-        <w:tblW w:w="0" w:type="auto"/>
+        <w:tblW w:w="9209" w:type="dxa"/>
         <w:tblLook w:val="04A0" w:firstRow="1" w:lastRow="0" w:firstColumn="1" w:lastColumn="0" w:noHBand="0" w:noVBand="1"/>
       </w:tblPr>
       <w:tblGrid>
         <w:gridCol w:w="5665"/>
-        <w:gridCol w:w="3397"/>
+        <w:gridCol w:w="3544"/>
       </w:tblGrid>
       <w:tr>
         <w:tc>
@@ -13349,7 +13342,7 @@
         </w:tc>
         <w:tc>
           <w:tcPr>
-            <w:tcW w:w="3397" w:type="dxa"/>
+            <w:tcW w:w="3544" w:type="dxa"/>
             <w:shd w:val="clear" w:color="auto" w:fill="0F637A" w:themeFill="text2" w:themeFillShade="BF"/>
             <w:vAlign w:val="center"/>
           </w:tcPr>
@@ -13393,8 +13386,8 @@
         </w:tc>
         <w:tc>
           <w:tcPr>
-            <w:tcW w:w="3397" w:type="dxa"/>
-            <w:shd w:val="clear" w:color="auto" w:fill="A9D7B6" w:themeFill="accent5" w:themeFillTint="66"/>
+            <w:tcW w:w="3544" w:type="dxa"/>
+            <w:shd w:val="clear" w:color="auto" w:fill="92D050"/>
             <w:vAlign w:val="center"/>
           </w:tcPr>
           <w:p>
@@ -13437,8 +13430,8 @@
         </w:tc>
         <w:tc>
           <w:tcPr>
-            <w:tcW w:w="3397" w:type="dxa"/>
-            <w:shd w:val="clear" w:color="auto" w:fill="A9D7B6" w:themeFill="accent5" w:themeFillTint="66"/>
+            <w:tcW w:w="3544" w:type="dxa"/>
+            <w:shd w:val="clear" w:color="auto" w:fill="92D050"/>
             <w:vAlign w:val="center"/>
           </w:tcPr>
           <w:p>
@@ -13472,17 +13465,17 @@
               <w:jc w:val="left"/>
             </w:pPr>
             <w:r>
-              <w:t>C</w:t>
-            </w:r>
-            <w:r>
-              <w:t>onsultation des statistiques</w:t>
+              <w:t>G</w:t>
+            </w:r>
+            <w:r>
+              <w:t>estion des cahiers de liaison</w:t>
             </w:r>
           </w:p>
         </w:tc>
         <w:tc>
           <w:tcPr>
-            <w:tcW w:w="3397" w:type="dxa"/>
-            <w:shd w:val="clear" w:color="auto" w:fill="FFC000"/>
+            <w:tcW w:w="3544" w:type="dxa"/>
+            <w:shd w:val="clear" w:color="auto" w:fill="92D050"/>
             <w:vAlign w:val="center"/>
           </w:tcPr>
           <w:p>
@@ -13499,7 +13492,7 @@
                 <w:b/>
                 <w:color w:val="000000" w:themeColor="text1"/>
               </w:rPr>
-              <w:t>En cours</w:t>
+              <w:t>Fini</w:t>
             </w:r>
           </w:p>
         </w:tc>
@@ -13525,8 +13518,8 @@
         </w:tc>
         <w:tc>
           <w:tcPr>
-            <w:tcW w:w="3397" w:type="dxa"/>
-            <w:shd w:val="clear" w:color="auto" w:fill="A9D7B6" w:themeFill="accent5" w:themeFillTint="66"/>
+            <w:tcW w:w="3544" w:type="dxa"/>
+            <w:shd w:val="clear" w:color="auto" w:fill="92D050"/>
             <w:vAlign w:val="center"/>
           </w:tcPr>
           <w:p>
@@ -13569,8 +13562,8 @@
         </w:tc>
         <w:tc>
           <w:tcPr>
-            <w:tcW w:w="3397" w:type="dxa"/>
-            <w:shd w:val="clear" w:color="auto" w:fill="A9D7B6" w:themeFill="accent5" w:themeFillTint="66"/>
+            <w:tcW w:w="3544" w:type="dxa"/>
+            <w:shd w:val="clear" w:color="auto" w:fill="92D050"/>
             <w:vAlign w:val="center"/>
           </w:tcPr>
           <w:p>
@@ -13613,8 +13606,8 @@
         </w:tc>
         <w:tc>
           <w:tcPr>
-            <w:tcW w:w="3397" w:type="dxa"/>
-            <w:shd w:val="clear" w:color="auto" w:fill="A9D7B6" w:themeFill="accent5" w:themeFillTint="66"/>
+            <w:tcW w:w="3544" w:type="dxa"/>
+            <w:shd w:val="clear" w:color="auto" w:fill="92D050"/>
             <w:vAlign w:val="center"/>
           </w:tcPr>
           <w:p>
@@ -13657,8 +13650,8 @@
         </w:tc>
         <w:tc>
           <w:tcPr>
-            <w:tcW w:w="3397" w:type="dxa"/>
-            <w:shd w:val="clear" w:color="auto" w:fill="A9D7B6" w:themeFill="accent5" w:themeFillTint="66"/>
+            <w:tcW w:w="3544" w:type="dxa"/>
+            <w:shd w:val="clear" w:color="auto" w:fill="92D050"/>
             <w:vAlign w:val="center"/>
           </w:tcPr>
           <w:p>
@@ -13701,8 +13694,8 @@
         </w:tc>
         <w:tc>
           <w:tcPr>
-            <w:tcW w:w="3397" w:type="dxa"/>
-            <w:shd w:val="clear" w:color="auto" w:fill="A9D7B6" w:themeFill="accent5" w:themeFillTint="66"/>
+            <w:tcW w:w="3544" w:type="dxa"/>
+            <w:shd w:val="clear" w:color="auto" w:fill="92D050"/>
             <w:vAlign w:val="center"/>
           </w:tcPr>
           <w:p>
@@ -13742,8 +13735,8 @@
         </w:tc>
         <w:tc>
           <w:tcPr>
-            <w:tcW w:w="3397" w:type="dxa"/>
-            <w:shd w:val="clear" w:color="auto" w:fill="A9D7B6" w:themeFill="accent5" w:themeFillTint="66"/>
+            <w:tcW w:w="3544" w:type="dxa"/>
+            <w:shd w:val="clear" w:color="auto" w:fill="92D050"/>
             <w:vAlign w:val="center"/>
           </w:tcPr>
           <w:p>
@@ -13780,14 +13773,14 @@
               <w:t>G</w:t>
             </w:r>
             <w:r>
-              <w:t>estion d’actualité</w:t>
+              <w:t>estion d’absence</w:t>
             </w:r>
           </w:p>
         </w:tc>
         <w:tc>
           <w:tcPr>
-            <w:tcW w:w="3397" w:type="dxa"/>
-            <w:shd w:val="clear" w:color="auto" w:fill="FFC000"/>
+            <w:tcW w:w="3544" w:type="dxa"/>
+            <w:shd w:val="clear" w:color="auto" w:fill="92D050"/>
             <w:vAlign w:val="center"/>
           </w:tcPr>
           <w:p>
@@ -13804,7 +13797,7 @@
                 <w:b/>
                 <w:color w:val="000000" w:themeColor="text1"/>
               </w:rPr>
-              <w:t>En cours</w:t>
+              <w:t>Fini</w:t>
             </w:r>
           </w:p>
         </w:tc>
@@ -13824,14 +13817,14 @@
               <w:t>G</w:t>
             </w:r>
             <w:r>
-              <w:t>estion d’absence</w:t>
+              <w:t>estion de matières scolaire</w:t>
             </w:r>
           </w:p>
         </w:tc>
         <w:tc>
           <w:tcPr>
-            <w:tcW w:w="3397" w:type="dxa"/>
-            <w:shd w:val="clear" w:color="auto" w:fill="A9D7B6" w:themeFill="accent5" w:themeFillTint="66"/>
+            <w:tcW w:w="3544" w:type="dxa"/>
+            <w:shd w:val="clear" w:color="auto" w:fill="92D050"/>
             <w:vAlign w:val="center"/>
           </w:tcPr>
           <w:p>
@@ -13868,15 +13861,16 @@
               <w:t>G</w:t>
             </w:r>
             <w:r>
-              <w:t>estion de matières scolaire</w:t>
+              <w:t>estion d’actualité</w:t>
             </w:r>
           </w:p>
         </w:tc>
         <w:tc>
           <w:tcPr>
-            <w:tcW w:w="3397" w:type="dxa"/>
-            <w:shd w:val="clear" w:color="auto" w:fill="A9D7B6" w:themeFill="accent5" w:themeFillTint="66"/>
-            <w:vAlign w:val="center"/>
+            <w:tcW w:w="3544" w:type="dxa"/>
+            <w:vMerge w:val="restart"/>
+            <w:shd w:val="clear" w:color="auto" w:fill="FFFF00"/>
+            <w:vAlign w:val="bottom"/>
           </w:tcPr>
           <w:p>
             <w:pPr>
@@ -13892,7 +13886,7 @@
                 <w:b/>
                 <w:color w:val="000000" w:themeColor="text1"/>
               </w:rPr>
-              <w:t>Fini</w:t>
+              <w:t>Modules transférés à l’équipe de développement suite à l'écoulement de ma période de stage</w:t>
             </w:r>
           </w:p>
         </w:tc>
@@ -13918,26 +13912,19 @@
         </w:tc>
         <w:tc>
           <w:tcPr>
-            <w:tcW w:w="3397" w:type="dxa"/>
-            <w:shd w:val="clear" w:color="auto" w:fill="FFC000"/>
+            <w:tcW w:w="3544" w:type="dxa"/>
+            <w:vMerge/>
+            <w:shd w:val="clear" w:color="auto" w:fill="FFFF00"/>
             <w:vAlign w:val="center"/>
           </w:tcPr>
           <w:p>
             <w:pPr>
-              <w:ind w:firstLine="0"/>
               <w:jc w:val="left"/>
               <w:rPr>
                 <w:b/>
                 <w:color w:val="000000" w:themeColor="text1"/>
               </w:rPr>
             </w:pPr>
-            <w:r>
-              <w:rPr>
-                <w:b/>
-                <w:color w:val="000000" w:themeColor="text1"/>
-              </w:rPr>
-              <w:t>En cours</w:t>
-            </w:r>
           </w:p>
         </w:tc>
       </w:tr>
@@ -13959,26 +13946,19 @@
         </w:tc>
         <w:tc>
           <w:tcPr>
-            <w:tcW w:w="3397" w:type="dxa"/>
-            <w:shd w:val="clear" w:color="auto" w:fill="FFC000"/>
+            <w:tcW w:w="3544" w:type="dxa"/>
+            <w:vMerge/>
+            <w:shd w:val="clear" w:color="auto" w:fill="FFFF00"/>
             <w:vAlign w:val="center"/>
           </w:tcPr>
           <w:p>
             <w:pPr>
-              <w:ind w:firstLine="0"/>
               <w:jc w:val="left"/>
               <w:rPr>
                 <w:b/>
                 <w:color w:val="000000" w:themeColor="text1"/>
               </w:rPr>
             </w:pPr>
-            <w:r>
-              <w:rPr>
-                <w:b/>
-                <w:color w:val="000000" w:themeColor="text1"/>
-              </w:rPr>
-              <w:t>En cours</w:t>
-            </w:r>
           </w:p>
         </w:tc>
       </w:tr>
@@ -13994,17 +13974,18 @@
               <w:jc w:val="left"/>
             </w:pPr>
             <w:r>
-              <w:t>G</w:t>
-            </w:r>
-            <w:r>
-              <w:t>estion des cahiers de liaison</w:t>
+              <w:t>C</w:t>
+            </w:r>
+            <w:r>
+              <w:t>onsultation des statistiques</w:t>
             </w:r>
           </w:p>
         </w:tc>
         <w:tc>
           <w:tcPr>
-            <w:tcW w:w="3397" w:type="dxa"/>
-            <w:shd w:val="clear" w:color="auto" w:fill="A9D7B6" w:themeFill="accent5" w:themeFillTint="66"/>
+            <w:tcW w:w="3544" w:type="dxa"/>
+            <w:vMerge/>
+            <w:shd w:val="clear" w:color="auto" w:fill="FFFF00"/>
             <w:vAlign w:val="center"/>
           </w:tcPr>
           <w:p>
@@ -14016,13 +13997,6 @@
                 <w:color w:val="000000" w:themeColor="text1"/>
               </w:rPr>
             </w:pPr>
-            <w:r>
-              <w:rPr>
-                <w:b/>
-                <w:color w:val="000000" w:themeColor="text1"/>
-              </w:rPr>
-              <w:t>Fini</w:t>
-            </w:r>
           </w:p>
         </w:tc>
       </w:tr>
@@ -14091,11 +14065,11 @@
       <w:pPr>
         <w:pStyle w:val="Titre2"/>
       </w:pPr>
-      <w:bookmarkStart w:id="53" w:name="_Toc114152702"/>
+      <w:bookmarkStart w:id="56" w:name="_Toc114152702"/>
       <w:r>
         <w:t>Avantage</w:t>
       </w:r>
-      <w:bookmarkEnd w:id="53"/>
+      <w:bookmarkEnd w:id="56"/>
     </w:p>
     <w:p>
       <w:r>
@@ -14202,11 +14176,11 @@
       <w:pPr>
         <w:pStyle w:val="Titre2"/>
       </w:pPr>
-      <w:bookmarkStart w:id="54" w:name="_Toc114152703"/>
+      <w:bookmarkStart w:id="57" w:name="_Toc114152703"/>
       <w:r>
         <w:t>Inconvénient</w:t>
       </w:r>
-      <w:bookmarkEnd w:id="54"/>
+      <w:bookmarkEnd w:id="57"/>
     </w:p>
     <w:p>
       <w:pPr>
@@ -14231,12 +14205,12 @@
       <w:pPr>
         <w:pStyle w:val="Titre2"/>
       </w:pPr>
-      <w:bookmarkStart w:id="55" w:name="_Toc114152704"/>
+      <w:bookmarkStart w:id="58" w:name="_Toc114152704"/>
       <w:r>
         <w:lastRenderedPageBreak/>
         <w:t>Difficulté rencontré</w:t>
       </w:r>
-      <w:bookmarkEnd w:id="55"/>
+      <w:bookmarkEnd w:id="58"/>
     </w:p>
     <w:p>
       <w:r>
@@ -14388,62 +14362,30 @@
       <w:pPr>
         <w:pStyle w:val="Lgende"/>
       </w:pPr>
-      <w:bookmarkStart w:id="56" w:name="_Toc119186419"/>
-      <w:r>
-        <w:t xml:space="preserve">Figure </w:t>
-      </w:r>
-      <w:r>
-        <w:rPr>
-          <w:noProof/>
-        </w:rPr>
-        <w:fldChar w:fldCharType="begin"/>
-      </w:r>
-      <w:r>
-        <w:rPr>
-          <w:noProof/>
-        </w:rPr>
-        <w:instrText xml:space="preserve"> SEQ Figure \* ARABIC </w:instrText>
-      </w:r>
-      <w:r>
-        <w:rPr>
-          <w:noProof/>
-        </w:rPr>
-        <w:fldChar w:fldCharType="separate"/>
-      </w:r>
-      <w:r>
-        <w:rPr>
-          <w:noProof/>
-        </w:rPr>
-        <w:t>11</w:t>
-      </w:r>
-      <w:r>
-        <w:rPr>
-          <w:noProof/>
-        </w:rPr>
-        <w:fldChar w:fldCharType="end"/>
-      </w:r>
+      <w:bookmarkStart w:id="59" w:name="_Toc119186419"/>
+      <w:bookmarkStart w:id="60" w:name="_GoBack"/>
       <w:r>
         <w:rPr>
           <w:noProof/>
           <w:lang w:eastAsia="fr-FR"/>
         </w:rPr>
         <w:drawing>
-          <wp:anchor distT="0" distB="0" distL="114300" distR="114300" simplePos="0" relativeHeight="251702272" behindDoc="1" locked="0" layoutInCell="1" allowOverlap="1" wp14:anchorId="1A3412B5" wp14:editId="6E9433FE">
+          <wp:anchor distT="0" distB="0" distL="114300" distR="114300" simplePos="0" relativeHeight="251702272" behindDoc="1" locked="0" layoutInCell="1" allowOverlap="1" wp14:anchorId="1A3412B5" wp14:editId="607EEB01">
             <wp:simplePos x="0" y="0"/>
             <wp:positionH relativeFrom="margin">
-              <wp:posOffset>-299720</wp:posOffset>
+              <wp:align>right</wp:align>
             </wp:positionH>
             <wp:positionV relativeFrom="paragraph">
-              <wp:posOffset>367665</wp:posOffset>
+              <wp:posOffset>306828</wp:posOffset>
             </wp:positionV>
-            <wp:extent cx="6505575" cy="8020050"/>
-            <wp:effectExtent l="0" t="0" r="9525" b="0"/>
+            <wp:extent cx="5660566" cy="8010965"/>
+            <wp:effectExtent l="0" t="0" r="0" b="9525"/>
             <wp:wrapTight wrapText="bothSides">
               <wp:wrapPolygon edited="0">
                 <wp:start x="0" y="0"/>
-                <wp:lineTo x="0" y="21549"/>
-                <wp:lineTo x="21568" y="21549"/>
-                <wp:lineTo x="21568" y="0"/>
+                <wp:lineTo x="0" y="21574"/>
+                <wp:lineTo x="21518" y="21574"/>
+                <wp:lineTo x="21518" y="0"/>
                 <wp:lineTo x="0" y="0"/>
               </wp:wrapPolygon>
             </wp:wrapTight>
@@ -14459,7 +14401,7 @@
                     <pic:cNvPicPr/>
                   </pic:nvPicPr>
                   <pic:blipFill>
-                    <a:blip r:embed="rId28">
+                    <a:blip r:embed="rId27">
                       <a:extLst>
                         <a:ext uri="{28A0092B-C50C-407E-A947-70E740481C1C}">
                           <a14:useLocalDpi xmlns:a14="http://schemas.microsoft.com/office/drawing/2010/main" val="0"/>
@@ -14473,7 +14415,7 @@
                   <pic:spPr>
                     <a:xfrm>
                       <a:off x="0" y="0"/>
-                      <a:ext cx="6505575" cy="8020050"/>
+                      <a:ext cx="5660566" cy="8010965"/>
                     </a:xfrm>
                     <a:prstGeom prst="rect">
                       <a:avLst/>
@@ -14485,53 +14427,916 @@
             <wp14:sizeRelH relativeFrom="margin">
               <wp14:pctWidth>0</wp14:pctWidth>
             </wp14:sizeRelH>
+            <wp14:sizeRelV relativeFrom="margin">
+              <wp14:pctHeight>0</wp14:pctHeight>
+            </wp14:sizeRelV>
           </wp:anchor>
         </w:drawing>
       </w:r>
+      <w:bookmarkEnd w:id="60"/>
+      <w:r>
+        <w:t xml:space="preserve">Figure </w:t>
+      </w:r>
+      <w:r>
+        <w:rPr>
+          <w:noProof/>
+        </w:rPr>
+        <w:fldChar w:fldCharType="begin"/>
+      </w:r>
+      <w:r>
+        <w:rPr>
+          <w:noProof/>
+        </w:rPr>
+        <w:instrText xml:space="preserve"> SEQ Figure \* ARABIC </w:instrText>
+      </w:r>
+      <w:r>
+        <w:rPr>
+          <w:noProof/>
+        </w:rPr>
+        <w:fldChar w:fldCharType="separate"/>
+      </w:r>
+      <w:r>
+        <w:rPr>
+          <w:noProof/>
+        </w:rPr>
+        <w:t>11</w:t>
+      </w:r>
+      <w:r>
+        <w:rPr>
+          <w:noProof/>
+        </w:rPr>
+        <w:fldChar w:fldCharType="end"/>
+      </w:r>
       <w:r>
         <w:t> : Diagramme de GANTT réel</w:t>
       </w:r>
-      <w:bookmarkEnd w:id="56"/>
-    </w:p>
+      <w:bookmarkEnd w:id="59"/>
+    </w:p>
+    <w:p>
+      <w:pPr>
+        <w:pStyle w:val="Titre3"/>
+      </w:pPr>
+      <w:bookmarkStart w:id="61" w:name="_Toc114152705"/>
+    </w:p>
+    <w:p>
+      <w:pPr>
+        <w:pStyle w:val="Titre3"/>
+      </w:pPr>
+      <w:r>
+        <w:t>Analyse et résultats</w:t>
+      </w:r>
+    </w:p>
+    <w:tbl>
+      <w:tblPr>
+        <w:tblStyle w:val="Grilledutableau"/>
+        <w:tblW w:w="9870" w:type="dxa"/>
+        <w:tblLook w:val="04A0" w:firstRow="1" w:lastRow="0" w:firstColumn="1" w:lastColumn="0" w:noHBand="0" w:noVBand="1"/>
+      </w:tblPr>
+      <w:tblGrid>
+        <w:gridCol w:w="3775"/>
+        <w:gridCol w:w="1890"/>
+        <w:gridCol w:w="4205"/>
+      </w:tblGrid>
+      <w:tr>
+        <w:trPr>
+          <w:trHeight w:val="387"/>
+        </w:trPr>
+        <w:tc>
+          <w:tcPr>
+            <w:tcW w:w="3775" w:type="dxa"/>
+            <w:shd w:val="clear" w:color="auto" w:fill="0A4252" w:themeFill="text2" w:themeFillShade="80"/>
+            <w:vAlign w:val="center"/>
+          </w:tcPr>
+          <w:p>
+            <w:pPr>
+              <w:ind w:firstLine="0"/>
+              <w:jc w:val="left"/>
+              <w:rPr>
+                <w:b/>
+              </w:rPr>
+            </w:pPr>
+            <w:r>
+              <w:rPr>
+                <w:b/>
+              </w:rPr>
+              <w:t xml:space="preserve">Taches </w:t>
+            </w:r>
+          </w:p>
+        </w:tc>
+        <w:tc>
+          <w:tcPr>
+            <w:tcW w:w="6095" w:type="dxa"/>
+            <w:gridSpan w:val="2"/>
+            <w:shd w:val="clear" w:color="auto" w:fill="0A4252" w:themeFill="text2" w:themeFillShade="80"/>
+            <w:vAlign w:val="center"/>
+          </w:tcPr>
+          <w:p>
+            <w:pPr>
+              <w:ind w:firstLine="0"/>
+              <w:jc w:val="left"/>
+              <w:rPr>
+                <w:b/>
+              </w:rPr>
+            </w:pPr>
+            <w:r>
+              <w:rPr>
+                <w:b/>
+              </w:rPr>
+              <w:t xml:space="preserve">Analyse </w:t>
+            </w:r>
+          </w:p>
+        </w:tc>
+      </w:tr>
+      <w:tr>
+        <w:trPr>
+          <w:trHeight w:val="198"/>
+        </w:trPr>
+        <w:tc>
+          <w:tcPr>
+            <w:tcW w:w="9870" w:type="dxa"/>
+            <w:gridSpan w:val="3"/>
+            <w:shd w:val="clear" w:color="auto" w:fill="1D99A0" w:themeFill="accent3" w:themeFillShade="BF"/>
+            <w:vAlign w:val="center"/>
+          </w:tcPr>
+          <w:p>
+            <w:pPr>
+              <w:ind w:firstLine="0"/>
+              <w:jc w:val="left"/>
+              <w:rPr>
+                <w:b/>
+                <w:color w:val="FFFFFF" w:themeColor="background1"/>
+              </w:rPr>
+            </w:pPr>
+            <w:r>
+              <w:rPr>
+                <w:b/>
+                <w:color w:val="FFFFFF" w:themeColor="background1"/>
+              </w:rPr>
+              <w:t>PHASE 1</w:t>
+            </w:r>
+          </w:p>
+        </w:tc>
+      </w:tr>
+      <w:tr>
+        <w:trPr>
+          <w:trHeight w:val="294"/>
+        </w:trPr>
+        <w:tc>
+          <w:tcPr>
+            <w:tcW w:w="3775" w:type="dxa"/>
+            <w:shd w:val="clear" w:color="auto" w:fill="F69292"/>
+            <w:vAlign w:val="center"/>
+          </w:tcPr>
+          <w:p>
+            <w:pPr>
+              <w:ind w:firstLine="0"/>
+              <w:jc w:val="left"/>
+              <w:rPr>
+                <w:color w:val="FFFFFF" w:themeColor="background1"/>
+              </w:rPr>
+            </w:pPr>
+            <w:r>
+              <w:rPr>
+                <w:color w:val="FFFFFF" w:themeColor="background1"/>
+              </w:rPr>
+              <w:t>Compréhension du projet</w:t>
+            </w:r>
+          </w:p>
+        </w:tc>
+        <w:tc>
+          <w:tcPr>
+            <w:tcW w:w="6095" w:type="dxa"/>
+            <w:gridSpan w:val="2"/>
+            <w:vAlign w:val="center"/>
+          </w:tcPr>
+          <w:p>
+            <w:pPr>
+              <w:ind w:firstLine="0"/>
+              <w:jc w:val="left"/>
+            </w:pPr>
+            <w:r>
+              <w:t>Le projet a était plus complexe à comprendre que prévu, suite au nombreux flux d’informations que je devais comprendre en détail</w:t>
+            </w:r>
+          </w:p>
+        </w:tc>
+      </w:tr>
+      <w:tr>
+        <w:trPr>
+          <w:trHeight w:val="390"/>
+        </w:trPr>
+        <w:tc>
+          <w:tcPr>
+            <w:tcW w:w="3775" w:type="dxa"/>
+            <w:shd w:val="clear" w:color="auto" w:fill="F69292"/>
+            <w:vAlign w:val="center"/>
+          </w:tcPr>
+          <w:p>
+            <w:pPr>
+              <w:ind w:firstLine="0"/>
+              <w:jc w:val="left"/>
+              <w:rPr>
+                <w:color w:val="FFFFFF" w:themeColor="background1"/>
+              </w:rPr>
+            </w:pPr>
+            <w:r>
+              <w:rPr>
+                <w:color w:val="FFFFFF" w:themeColor="background1"/>
+              </w:rPr>
+              <w:t>Etude des besoins et objectifs</w:t>
+            </w:r>
+          </w:p>
+        </w:tc>
+        <w:tc>
+          <w:tcPr>
+            <w:tcW w:w="6095" w:type="dxa"/>
+            <w:gridSpan w:val="2"/>
+            <w:vAlign w:val="center"/>
+          </w:tcPr>
+          <w:p>
+            <w:pPr>
+              <w:ind w:firstLine="0"/>
+              <w:jc w:val="left"/>
+            </w:pPr>
+            <w:r>
+              <w:t xml:space="preserve">L’indécision du client concernant ses besoins </w:t>
+            </w:r>
+            <w:r>
+              <w:t xml:space="preserve">on retarder la mise en place </w:t>
+            </w:r>
+            <w:r>
+              <w:t xml:space="preserve">des objectifs </w:t>
+            </w:r>
+          </w:p>
+        </w:tc>
+      </w:tr>
+      <w:tr>
+        <w:trPr>
+          <w:trHeight w:val="188"/>
+        </w:trPr>
+        <w:tc>
+          <w:tcPr>
+            <w:tcW w:w="9870" w:type="dxa"/>
+            <w:gridSpan w:val="3"/>
+            <w:shd w:val="clear" w:color="auto" w:fill="1D99A0" w:themeFill="accent3" w:themeFillShade="BF"/>
+            <w:vAlign w:val="center"/>
+          </w:tcPr>
+          <w:p>
+            <w:pPr>
+              <w:ind w:firstLine="0"/>
+              <w:jc w:val="left"/>
+              <w:rPr>
+                <w:b/>
+              </w:rPr>
+            </w:pPr>
+            <w:r>
+              <w:rPr>
+                <w:b/>
+                <w:color w:val="FFFFFF" w:themeColor="background1"/>
+              </w:rPr>
+              <w:t>PHASE 2</w:t>
+            </w:r>
+          </w:p>
+        </w:tc>
+      </w:tr>
+      <w:tr>
+        <w:trPr>
+          <w:trHeight w:val="440"/>
+        </w:trPr>
+        <w:tc>
+          <w:tcPr>
+            <w:tcW w:w="3775" w:type="dxa"/>
+            <w:shd w:val="clear" w:color="auto" w:fill="F69292"/>
+            <w:vAlign w:val="center"/>
+          </w:tcPr>
+          <w:p>
+            <w:pPr>
+              <w:ind w:firstLine="0"/>
+              <w:jc w:val="left"/>
+              <w:rPr>
+                <w:color w:val="FFFFFF" w:themeColor="background1"/>
+              </w:rPr>
+            </w:pPr>
+            <w:r>
+              <w:rPr>
+                <w:color w:val="FFFFFF" w:themeColor="background1"/>
+              </w:rPr>
+              <w:t>Recherche et élaboration des solutions</w:t>
+            </w:r>
+          </w:p>
+        </w:tc>
+        <w:tc>
+          <w:tcPr>
+            <w:tcW w:w="6095" w:type="dxa"/>
+            <w:gridSpan w:val="2"/>
+            <w:vAlign w:val="center"/>
+          </w:tcPr>
+          <w:p>
+            <w:pPr>
+              <w:ind w:firstLine="0"/>
+              <w:jc w:val="left"/>
+            </w:pPr>
+            <w:r>
+              <w:t xml:space="preserve">Le temps de recherche à était rallonger due à maximiser le nombre de solutions possible </w:t>
+            </w:r>
+          </w:p>
+        </w:tc>
+      </w:tr>
+      <w:tr>
+        <w:trPr>
+          <w:trHeight w:val="238"/>
+        </w:trPr>
+        <w:tc>
+          <w:tcPr>
+            <w:tcW w:w="3775" w:type="dxa"/>
+            <w:shd w:val="clear" w:color="auto" w:fill="F69292"/>
+            <w:vAlign w:val="center"/>
+          </w:tcPr>
+          <w:p>
+            <w:pPr>
+              <w:ind w:firstLine="0"/>
+              <w:jc w:val="left"/>
+              <w:rPr>
+                <w:color w:val="FFFFFF" w:themeColor="background1"/>
+              </w:rPr>
+            </w:pPr>
+            <w:r>
+              <w:rPr>
+                <w:color w:val="FFFFFF" w:themeColor="background1"/>
+              </w:rPr>
+              <w:t>Proposition des solutions</w:t>
+            </w:r>
+          </w:p>
+        </w:tc>
+        <w:tc>
+          <w:tcPr>
+            <w:tcW w:w="6095" w:type="dxa"/>
+            <w:gridSpan w:val="2"/>
+            <w:vAlign w:val="center"/>
+          </w:tcPr>
+          <w:p>
+            <w:pPr>
+              <w:ind w:firstLine="0"/>
+              <w:jc w:val="left"/>
+            </w:pPr>
+            <w:r>
+              <w:t xml:space="preserve">L’accord sur les technologies à était longuement discuté ce qui a causé du retard sur la prise de la décision final </w:t>
+            </w:r>
+          </w:p>
+        </w:tc>
+      </w:tr>
+      <w:tr>
+        <w:trPr>
+          <w:trHeight w:val="348"/>
+        </w:trPr>
+        <w:tc>
+          <w:tcPr>
+            <w:tcW w:w="3775" w:type="dxa"/>
+            <w:shd w:val="clear" w:color="auto" w:fill="92D050"/>
+            <w:vAlign w:val="center"/>
+          </w:tcPr>
+          <w:p>
+            <w:pPr>
+              <w:ind w:firstLine="0"/>
+              <w:jc w:val="left"/>
+            </w:pPr>
+            <w:r>
+              <w:rPr>
+                <w:color w:val="FFFFFF" w:themeColor="background1"/>
+              </w:rPr>
+              <w:t>Conception et modélisation</w:t>
+            </w:r>
+          </w:p>
+        </w:tc>
+        <w:tc>
+          <w:tcPr>
+            <w:tcW w:w="6095" w:type="dxa"/>
+            <w:gridSpan w:val="2"/>
+            <w:vAlign w:val="center"/>
+          </w:tcPr>
+          <w:p>
+            <w:pPr>
+              <w:ind w:firstLine="0"/>
+              <w:jc w:val="left"/>
+            </w:pPr>
+            <w:r>
+              <w:t>Cette partie a était suffisante pour conclure et modélisé la solution</w:t>
+            </w:r>
+          </w:p>
+        </w:tc>
+      </w:tr>
+      <w:tr>
+        <w:trPr>
+          <w:trHeight w:val="288"/>
+        </w:trPr>
+        <w:tc>
+          <w:tcPr>
+            <w:tcW w:w="9870" w:type="dxa"/>
+            <w:gridSpan w:val="3"/>
+            <w:shd w:val="clear" w:color="auto" w:fill="1D99A0" w:themeFill="accent3" w:themeFillShade="BF"/>
+            <w:vAlign w:val="center"/>
+          </w:tcPr>
+          <w:p>
+            <w:pPr>
+              <w:ind w:firstLine="0"/>
+              <w:jc w:val="left"/>
+              <w:rPr>
+                <w:b/>
+                <w:color w:val="FFFFFF" w:themeColor="background1"/>
+              </w:rPr>
+            </w:pPr>
+            <w:r>
+              <w:rPr>
+                <w:b/>
+                <w:color w:val="FFFFFF" w:themeColor="background1"/>
+              </w:rPr>
+              <w:t>PHASE 3</w:t>
+            </w:r>
+            <w:r>
+              <w:rPr>
+                <w:b/>
+                <w:color w:val="FFFFFF" w:themeColor="background1"/>
+              </w:rPr>
+              <w:t xml:space="preserve"> : </w:t>
+            </w:r>
+            <w:r>
+              <w:rPr>
+                <w:b/>
+                <w:color w:val="FFFFFF" w:themeColor="background1"/>
+              </w:rPr>
+              <w:t>Développement de la solution</w:t>
+            </w:r>
+          </w:p>
+        </w:tc>
+      </w:tr>
+      <w:tr>
+        <w:trPr>
+          <w:trHeight w:val="338"/>
+        </w:trPr>
+        <w:tc>
+          <w:tcPr>
+            <w:tcW w:w="3775" w:type="dxa"/>
+            <w:shd w:val="clear" w:color="auto" w:fill="F69292"/>
+            <w:vAlign w:val="center"/>
+          </w:tcPr>
+          <w:p>
+            <w:pPr>
+              <w:ind w:firstLine="0"/>
+              <w:jc w:val="left"/>
+              <w:rPr>
+                <w:color w:val="FFFFFF" w:themeColor="background1"/>
+              </w:rPr>
+            </w:pPr>
+            <w:r>
+              <w:rPr>
+                <w:color w:val="FFFFFF" w:themeColor="background1"/>
+              </w:rPr>
+              <w:t>Choix des technologies de développement</w:t>
+            </w:r>
+          </w:p>
+        </w:tc>
+        <w:tc>
+          <w:tcPr>
+            <w:tcW w:w="6095" w:type="dxa"/>
+            <w:gridSpan w:val="2"/>
+            <w:vAlign w:val="center"/>
+          </w:tcPr>
+          <w:p>
+            <w:pPr>
+              <w:ind w:firstLine="0"/>
+              <w:jc w:val="left"/>
+            </w:pPr>
+            <w:r>
+              <w:t xml:space="preserve">Sur les deux technologies « PHP » ou « JavaScript », je me devais de choisir le parfait environnement de développement ce qui a entrainé un benchmark sur la capabilité des Framework existant et sur les facilitations qu’offrait chaque solutions d’où un retard sur l’estimation de temps que j’avais fixé </w:t>
+            </w:r>
+          </w:p>
+        </w:tc>
+      </w:tr>
+      <w:tr>
+        <w:trPr>
+          <w:trHeight w:val="434"/>
+        </w:trPr>
+        <w:tc>
+          <w:tcPr>
+            <w:tcW w:w="3775" w:type="dxa"/>
+            <w:shd w:val="clear" w:color="auto" w:fill="F69292"/>
+            <w:vAlign w:val="center"/>
+          </w:tcPr>
+          <w:p>
+            <w:pPr>
+              <w:ind w:firstLine="0"/>
+              <w:jc w:val="left"/>
+              <w:rPr>
+                <w:color w:val="FFFFFF" w:themeColor="background1"/>
+              </w:rPr>
+            </w:pPr>
+            <w:r>
+              <w:rPr>
+                <w:color w:val="FFFFFF" w:themeColor="background1"/>
+              </w:rPr>
+              <w:t>Mise en place de l’environnement de développement</w:t>
+            </w:r>
+          </w:p>
+        </w:tc>
+        <w:tc>
+          <w:tcPr>
+            <w:tcW w:w="6095" w:type="dxa"/>
+            <w:gridSpan w:val="2"/>
+            <w:vAlign w:val="center"/>
+          </w:tcPr>
+          <w:p>
+            <w:pPr>
+              <w:ind w:firstLine="0"/>
+              <w:jc w:val="left"/>
+            </w:pPr>
+            <w:r>
+              <w:t xml:space="preserve">Un retard est survenu suite à une mauvaise manipulation l’or de l’installation des outilles </w:t>
+            </w:r>
+            <w:r>
+              <w:t xml:space="preserve">qui a entrainé un jour de retard  </w:t>
+            </w:r>
+          </w:p>
+        </w:tc>
+      </w:tr>
+      <w:tr>
+        <w:trPr>
+          <w:trHeight w:val="1282"/>
+        </w:trPr>
+        <w:tc>
+          <w:tcPr>
+            <w:tcW w:w="3775" w:type="dxa"/>
+            <w:shd w:val="clear" w:color="auto" w:fill="F69292"/>
+            <w:vAlign w:val="center"/>
+          </w:tcPr>
+          <w:p>
+            <w:pPr>
+              <w:ind w:firstLine="0"/>
+              <w:jc w:val="left"/>
+              <w:rPr>
+                <w:color w:val="FFFFFF" w:themeColor="background1"/>
+              </w:rPr>
+            </w:pPr>
+            <w:r>
+              <w:rPr>
+                <w:color w:val="FFFFFF" w:themeColor="background1"/>
+              </w:rPr>
+              <w:lastRenderedPageBreak/>
+              <w:t>Mise en place de la base de données</w:t>
+            </w:r>
+          </w:p>
+        </w:tc>
+        <w:tc>
+          <w:tcPr>
+            <w:tcW w:w="6095" w:type="dxa"/>
+            <w:gridSpan w:val="2"/>
+            <w:vAlign w:val="center"/>
+          </w:tcPr>
+          <w:p>
+            <w:pPr>
+              <w:ind w:firstLine="0"/>
+              <w:jc w:val="left"/>
+            </w:pPr>
+            <w:r>
+              <w:t xml:space="preserve">la complexité des relations de la base de données et son envergure ont entrainé un retard considérable </w:t>
+            </w:r>
+          </w:p>
+        </w:tc>
+      </w:tr>
+      <w:tr>
+        <w:trPr>
+          <w:trHeight w:val="1334"/>
+        </w:trPr>
+        <w:tc>
+          <w:tcPr>
+            <w:tcW w:w="3775" w:type="dxa"/>
+            <w:shd w:val="clear" w:color="auto" w:fill="F69292"/>
+            <w:vAlign w:val="center"/>
+          </w:tcPr>
+          <w:p>
+            <w:pPr>
+              <w:ind w:firstLine="0"/>
+              <w:jc w:val="left"/>
+              <w:rPr>
+                <w:color w:val="FFFFFF" w:themeColor="background1"/>
+              </w:rPr>
+            </w:pPr>
+            <w:r>
+              <w:rPr>
+                <w:color w:val="FFFFFF" w:themeColor="background1"/>
+              </w:rPr>
+              <w:t>Développement de la partie back et front end</w:t>
+            </w:r>
+          </w:p>
+        </w:tc>
+        <w:tc>
+          <w:tcPr>
+            <w:tcW w:w="6095" w:type="dxa"/>
+            <w:gridSpan w:val="2"/>
+            <w:shd w:val="clear" w:color="auto" w:fill="FFFFFF" w:themeFill="background1"/>
+            <w:vAlign w:val="center"/>
+          </w:tcPr>
+          <w:p>
+            <w:pPr>
+              <w:ind w:firstLine="0"/>
+              <w:jc w:val="left"/>
+              <w:rPr>
+                <w:color w:val="FFFFFF" w:themeColor="background1"/>
+              </w:rPr>
+            </w:pPr>
+            <w:r>
+              <w:t>Le temps de développement a était triplé à cause des nombreuses interfaces et vérifications qui devait être en place et surtout la gestion de compatibilité et le versioning de certain modules ont fait perdre encore plus de temps</w:t>
+            </w:r>
+            <w:r>
+              <w:t>, malheureusement cette partie n’a pas était complété car ma période de stage s’était achevé.</w:t>
+            </w:r>
+          </w:p>
+        </w:tc>
+      </w:tr>
+      <w:tr>
+        <w:trPr>
+          <w:trHeight w:val="250"/>
+        </w:trPr>
+        <w:tc>
+          <w:tcPr>
+            <w:tcW w:w="9870" w:type="dxa"/>
+            <w:gridSpan w:val="3"/>
+            <w:shd w:val="clear" w:color="auto" w:fill="1D99A0" w:themeFill="accent3" w:themeFillShade="BF"/>
+            <w:vAlign w:val="center"/>
+          </w:tcPr>
+          <w:p>
+            <w:pPr>
+              <w:ind w:firstLine="0"/>
+              <w:jc w:val="left"/>
+              <w:rPr>
+                <w:b/>
+                <w:color w:val="FFFFFF" w:themeColor="background1"/>
+              </w:rPr>
+            </w:pPr>
+            <w:r>
+              <w:rPr>
+                <w:b/>
+                <w:color w:val="FFFFFF" w:themeColor="background1"/>
+              </w:rPr>
+              <w:t>Test et déploiement de la solution</w:t>
+            </w:r>
+          </w:p>
+        </w:tc>
+      </w:tr>
+      <w:tr>
+        <w:trPr>
+          <w:trHeight w:val="2611"/>
+        </w:trPr>
+        <w:tc>
+          <w:tcPr>
+            <w:tcW w:w="5665" w:type="dxa"/>
+            <w:gridSpan w:val="2"/>
+            <w:shd w:val="clear" w:color="auto" w:fill="F69292"/>
+            <w:vAlign w:val="center"/>
+          </w:tcPr>
+          <w:p>
+            <w:pPr>
+              <w:pStyle w:val="Paragraphedeliste"/>
+              <w:numPr>
+                <w:ilvl w:val="0"/>
+                <w:numId w:val="27"/>
+              </w:numPr>
+              <w:jc w:val="left"/>
+              <w:rPr>
+                <w:color w:val="FFFFFF" w:themeColor="background1"/>
+              </w:rPr>
+            </w:pPr>
+            <w:r>
+              <w:rPr>
+                <w:color w:val="FFFFFF" w:themeColor="background1"/>
+              </w:rPr>
+              <w:t>Configuration de l’environnement serveur</w:t>
+            </w:r>
+          </w:p>
+          <w:p>
+            <w:pPr>
+              <w:pStyle w:val="Paragraphedeliste"/>
+              <w:numPr>
+                <w:ilvl w:val="0"/>
+                <w:numId w:val="27"/>
+              </w:numPr>
+              <w:jc w:val="left"/>
+              <w:rPr>
+                <w:color w:val="FFFFFF" w:themeColor="background1"/>
+              </w:rPr>
+            </w:pPr>
+            <w:r>
+              <w:rPr>
+                <w:color w:val="FFFFFF" w:themeColor="background1"/>
+              </w:rPr>
+              <w:t>Déploiement de la solution de vidéo conférence Jitsi Meet</w:t>
+            </w:r>
+          </w:p>
+          <w:p>
+            <w:pPr>
+              <w:pStyle w:val="Paragraphedeliste"/>
+              <w:numPr>
+                <w:ilvl w:val="0"/>
+                <w:numId w:val="27"/>
+              </w:numPr>
+              <w:jc w:val="left"/>
+              <w:rPr>
+                <w:color w:val="FFFFFF" w:themeColor="background1"/>
+              </w:rPr>
+            </w:pPr>
+            <w:r>
+              <w:rPr>
+                <w:color w:val="FFFFFF" w:themeColor="background1"/>
+              </w:rPr>
+              <w:t>Installation des dépendances logicielles</w:t>
+            </w:r>
+          </w:p>
+          <w:p>
+            <w:pPr>
+              <w:pStyle w:val="Paragraphedeliste"/>
+              <w:numPr>
+                <w:ilvl w:val="0"/>
+                <w:numId w:val="27"/>
+              </w:numPr>
+              <w:jc w:val="left"/>
+              <w:rPr>
+                <w:color w:val="FFFFFF" w:themeColor="background1"/>
+              </w:rPr>
+            </w:pPr>
+            <w:r>
+              <w:rPr>
+                <w:color w:val="FFFFFF" w:themeColor="background1"/>
+              </w:rPr>
+              <w:t>Déploiement de la solution</w:t>
+            </w:r>
+          </w:p>
+          <w:p>
+            <w:pPr>
+              <w:pStyle w:val="Paragraphedeliste"/>
+              <w:numPr>
+                <w:ilvl w:val="0"/>
+                <w:numId w:val="27"/>
+              </w:numPr>
+              <w:jc w:val="left"/>
+            </w:pPr>
+            <w:r>
+              <w:rPr>
+                <w:color w:val="FFFFFF" w:themeColor="background1"/>
+              </w:rPr>
+              <w:t>Test de l’application sur les trois niveaux d’utilisateurs</w:t>
+            </w:r>
+          </w:p>
+        </w:tc>
+        <w:tc>
+          <w:tcPr>
+            <w:tcW w:w="4205" w:type="dxa"/>
+            <w:vAlign w:val="center"/>
+          </w:tcPr>
+          <w:p>
+            <w:pPr>
+              <w:ind w:firstLine="0"/>
+              <w:jc w:val="left"/>
+            </w:pPr>
+            <w:r>
+              <w:t>Cette partie a était inachevé,</w:t>
+            </w:r>
+            <w:r>
+              <w:t xml:space="preserve"> mais j’ai fait une proposition d’ajustement sur le temps qu’il faut pour mettre en place la solution, et cela suivant l’expérience que j’ai eu durant la période de développement et des tests de celle-ci </w:t>
+            </w:r>
+          </w:p>
+        </w:tc>
+      </w:tr>
+      <w:tr>
+        <w:trPr>
+          <w:trHeight w:val="3031"/>
+        </w:trPr>
+        <w:tc>
+          <w:tcPr>
+            <w:tcW w:w="9870" w:type="dxa"/>
+            <w:gridSpan w:val="3"/>
+            <w:shd w:val="clear" w:color="auto" w:fill="FFFFFF" w:themeFill="background1"/>
+          </w:tcPr>
+          <w:p>
+            <w:pPr>
+              <w:ind w:firstLine="0"/>
+              <w:jc w:val="left"/>
+            </w:pPr>
+            <w:r>
+              <w:t>Conclusion :</w:t>
+            </w:r>
+          </w:p>
+          <w:p>
+            <w:pPr>
+              <w:ind w:firstLine="0"/>
+              <w:jc w:val="left"/>
+            </w:pPr>
+            <w:r>
+              <w:t xml:space="preserve">Le temps que j’ai envisagé avant de commencé a était complétement changer et cela suivant des évènements imprévues, et cela m’a appris à faire plus attention quand je mets en place mon timing et d’essayer d’envisager </w:t>
+            </w:r>
+            <w:r>
+              <w:t>le maximum d’imprévues</w:t>
+            </w:r>
+            <w:r>
+              <w:t xml:space="preserve"> </w:t>
+            </w:r>
+            <w:r>
+              <w:t>qui peuvent survenir l’ors de l’élaboration d’un projet.</w:t>
+            </w:r>
+          </w:p>
+          <w:p>
+            <w:pPr>
+              <w:ind w:firstLine="0"/>
+              <w:jc w:val="left"/>
+            </w:pPr>
+            <w:r>
+              <w:t>J’ai aussi conclu que des facteurs qu’on ne peut contrôler peuvent subvenir et ce qui mérite d’ajouter des jours de sécurité afin de rentrer dans les délais de réalisation.</w:t>
+            </w:r>
+          </w:p>
+        </w:tc>
+      </w:tr>
+    </w:tbl>
     <w:p>
       <w:pPr>
         <w:pStyle w:val="Titre2"/>
       </w:pPr>
-      <w:bookmarkStart w:id="57" w:name="_Toc114152705"/>
       <w:r>
         <w:lastRenderedPageBreak/>
         <w:t>Aperçue de l’application</w:t>
       </w:r>
-      <w:bookmarkEnd w:id="57"/>
+      <w:bookmarkEnd w:id="61"/>
     </w:p>
     <w:p>
       <w:pPr>
         <w:pStyle w:val="Lgende"/>
       </w:pPr>
-      <w:bookmarkStart w:id="58" w:name="_Toc119186420"/>
+      <w:bookmarkStart w:id="62" w:name="_Toc119186420"/>
+      <w:r>
+        <w:t xml:space="preserve">Figure </w:t>
+      </w:r>
+      <w:r>
+        <w:rPr>
+          <w:noProof/>
+        </w:rPr>
+        <w:fldChar w:fldCharType="begin"/>
+      </w:r>
+      <w:r>
+        <w:rPr>
+          <w:noProof/>
+        </w:rPr>
+        <w:instrText xml:space="preserve"> SEQ Figure \* ARABIC </w:instrText>
+      </w:r>
+      <w:r>
+        <w:rPr>
+          <w:noProof/>
+        </w:rPr>
+        <w:fldChar w:fldCharType="separate"/>
+      </w:r>
+      <w:r>
+        <w:rPr>
+          <w:noProof/>
+        </w:rPr>
+        <w:t>12</w:t>
+      </w:r>
+      <w:r>
+        <w:rPr>
+          <w:noProof/>
+        </w:rPr>
+        <w:fldChar w:fldCharType="end"/>
+      </w:r>
+      <w:r>
+        <w:t> : page principal</w:t>
+      </w:r>
+      <w:bookmarkEnd w:id="62"/>
+      <w:r>
+        <w:t xml:space="preserve"> </w:t>
+      </w:r>
+    </w:p>
+    <w:p>
+      <w:pPr>
+        <w:pStyle w:val="Lgende"/>
+      </w:pPr>
+      <w:bookmarkStart w:id="63" w:name="_Toc119186421"/>
       <w:r>
         <w:rPr>
           <w:noProof/>
           <w:lang w:eastAsia="fr-FR"/>
         </w:rPr>
         <w:drawing>
-          <wp:anchor distT="0" distB="0" distL="114300" distR="114300" simplePos="0" relativeHeight="251703296" behindDoc="1" locked="0" layoutInCell="1" allowOverlap="1" wp14:anchorId="14C31B19" wp14:editId="72D63AB1">
+          <wp:anchor distT="0" distB="0" distL="114300" distR="114300" simplePos="0" relativeHeight="251703296" behindDoc="1" locked="0" layoutInCell="1" allowOverlap="1" wp14:anchorId="14C31B19" wp14:editId="0AEF7D89">
             <wp:simplePos x="0" y="0"/>
             <wp:positionH relativeFrom="column">
-              <wp:posOffset>-80645</wp:posOffset>
+              <wp:posOffset>-85725</wp:posOffset>
             </wp:positionH>
             <wp:positionV relativeFrom="paragraph">
-              <wp:posOffset>501015</wp:posOffset>
+              <wp:posOffset>120015</wp:posOffset>
             </wp:positionV>
-            <wp:extent cx="5229225" cy="3707130"/>
-            <wp:effectExtent l="57150" t="57150" r="66675" b="64770"/>
+            <wp:extent cx="5229225" cy="3173095"/>
+            <wp:effectExtent l="57150" t="57150" r="66675" b="65405"/>
             <wp:wrapTight wrapText="bothSides">
               <wp:wrapPolygon edited="0">
-                <wp:start x="-236" y="-333"/>
-                <wp:lineTo x="-236" y="21866"/>
-                <wp:lineTo x="21797" y="21866"/>
-                <wp:lineTo x="21797" y="-333"/>
-                <wp:lineTo x="-236" y="-333"/>
+                <wp:start x="-236" y="-389"/>
+                <wp:lineTo x="-236" y="21916"/>
+                <wp:lineTo x="21797" y="21916"/>
+                <wp:lineTo x="21797" y="-389"/>
+                <wp:lineTo x="-236" y="-389"/>
               </wp:wrapPolygon>
             </wp:wrapTight>
             <wp:docPr id="16" name="Image 16"/>
@@ -14546,7 +15351,7 @@
                     <pic:cNvPicPr/>
                   </pic:nvPicPr>
                   <pic:blipFill>
-                    <a:blip r:embed="rId29" cstate="print">
+                    <a:blip r:embed="rId28" cstate="print">
                       <a:extLst>
                         <a:ext uri="{28A0092B-C50C-407E-A947-70E740481C1C}">
                           <a14:useLocalDpi xmlns:a14="http://schemas.microsoft.com/office/drawing/2010/main" val="0"/>
@@ -14560,7 +15365,7 @@
                   <pic:spPr>
                     <a:xfrm>
                       <a:off x="0" y="0"/>
-                      <a:ext cx="5229225" cy="3707130"/>
+                      <a:ext cx="5229225" cy="3173095"/>
                     </a:xfrm>
                     <a:prstGeom prst="rect">
                       <a:avLst/>
@@ -14583,6 +15388,40 @@
           </wp:anchor>
         </w:drawing>
       </w:r>
+    </w:p>
+    <w:p>
+      <w:pPr>
+        <w:pStyle w:val="Lgende"/>
+      </w:pPr>
+    </w:p>
+    <w:p>
+      <w:pPr>
+        <w:pStyle w:val="Lgende"/>
+      </w:pPr>
+    </w:p>
+    <w:p>
+      <w:pPr>
+        <w:pStyle w:val="Lgende"/>
+      </w:pPr>
+    </w:p>
+    <w:p>
+      <w:pPr>
+        <w:pStyle w:val="Lgende"/>
+      </w:pPr>
+    </w:p>
+    <w:p>
+      <w:pPr>
+        <w:pStyle w:val="Lgende"/>
+      </w:pPr>
+    </w:p>
+    <w:p/>
+    <w:p/>
+    <w:p/>
+    <w:p/>
+    <w:p>
+      <w:pPr>
+        <w:pStyle w:val="Lgende"/>
+      </w:pPr>
       <w:r>
         <w:t xml:space="preserve">Figure </w:t>
       </w:r>
@@ -14608,7 +15447,7 @@
         <w:rPr>
           <w:noProof/>
         </w:rPr>
-        <w:t>12</w:t>
+        <w:t>13</w:t>
       </w:r>
       <w:r>
         <w:rPr>
@@ -14617,31 +15456,22 @@
         <w:fldChar w:fldCharType="end"/>
       </w:r>
       <w:r>
-        <w:t> : page principal</w:t>
-      </w:r>
-      <w:bookmarkEnd w:id="58"/>
-      <w:r>
-        <w:t xml:space="preserve"> </w:t>
-      </w:r>
-    </w:p>
-    <w:p>
-      <w:pPr>
-        <w:pStyle w:val="Lgende"/>
-      </w:pPr>
-      <w:bookmarkStart w:id="59" w:name="_Toc119186421"/>
+        <w:t> : page de connexion</w:t>
+      </w:r>
+      <w:bookmarkEnd w:id="63"/>
       <w:r>
         <w:rPr>
           <w:noProof/>
           <w:lang w:eastAsia="fr-FR"/>
         </w:rPr>
         <w:drawing>
-          <wp:anchor distT="0" distB="0" distL="114300" distR="114300" simplePos="0" relativeHeight="251704320" behindDoc="1" locked="0" layoutInCell="1" allowOverlap="1" wp14:anchorId="3807122B" wp14:editId="36736145">
+          <wp:anchor distT="0" distB="0" distL="114300" distR="114300" simplePos="0" relativeHeight="251704320" behindDoc="1" locked="0" layoutInCell="1" allowOverlap="1" wp14:anchorId="3807122B" wp14:editId="4E2B89DD">
             <wp:simplePos x="0" y="0"/>
             <wp:positionH relativeFrom="margin">
-              <wp:posOffset>-61595</wp:posOffset>
+              <wp:posOffset>69034</wp:posOffset>
             </wp:positionH>
             <wp:positionV relativeFrom="paragraph">
-              <wp:posOffset>4284980</wp:posOffset>
+              <wp:posOffset>432056</wp:posOffset>
             </wp:positionV>
             <wp:extent cx="5219700" cy="3461385"/>
             <wp:effectExtent l="57150" t="57150" r="57150" b="62865"/>
@@ -14666,7 +15496,7 @@
                     <pic:cNvPicPr/>
                   </pic:nvPicPr>
                   <pic:blipFill>
-                    <a:blip r:embed="rId30" cstate="print">
+                    <a:blip r:embed="rId29" cstate="print">
                       <a:extLst>
                         <a:ext uri="{28A0092B-C50C-407E-A947-70E740481C1C}">
                           <a14:useLocalDpi xmlns:a14="http://schemas.microsoft.com/office/drawing/2010/main" val="0"/>
@@ -14703,173 +15533,21 @@
           </wp:anchor>
         </w:drawing>
       </w:r>
-      <w:r>
-        <w:t xml:space="preserve">Figure </w:t>
-      </w:r>
-      <w:r>
-        <w:rPr>
-          <w:noProof/>
-        </w:rPr>
-        <w:fldChar w:fldCharType="begin"/>
-      </w:r>
-      <w:r>
-        <w:rPr>
-          <w:noProof/>
-        </w:rPr>
-        <w:instrText xml:space="preserve"> SEQ Figure \* ARABIC </w:instrText>
-      </w:r>
-      <w:r>
-        <w:rPr>
-          <w:noProof/>
-        </w:rPr>
-        <w:fldChar w:fldCharType="separate"/>
-      </w:r>
-      <w:r>
-        <w:rPr>
-          <w:noProof/>
-        </w:rPr>
-        <w:t>13</w:t>
-      </w:r>
-      <w:r>
-        <w:rPr>
-          <w:noProof/>
-        </w:rPr>
-        <w:fldChar w:fldCharType="end"/>
-      </w:r>
-      <w:r>
-        <w:t> : page de connexion</w:t>
-      </w:r>
-      <w:bookmarkEnd w:id="59"/>
     </w:p>
     <w:p/>
     <w:p/>
-    <w:p/>
-    <w:p/>
-    <w:p/>
-    <w:p/>
-    <w:p/>
-    <w:p/>
     <w:p>
       <w:pPr>
         <w:pStyle w:val="Lgende"/>
       </w:pPr>
-      <w:bookmarkStart w:id="60" w:name="_Toc119186422"/>
-      <w:r>
-        <w:rPr>
-          <w:noProof/>
-          <w:lang w:eastAsia="fr-FR"/>
-        </w:rPr>
-        <w:lastRenderedPageBreak/>
-        <w:drawing>
-          <wp:anchor distT="0" distB="0" distL="114300" distR="114300" simplePos="0" relativeHeight="251705344" behindDoc="1" locked="0" layoutInCell="1" allowOverlap="1" wp14:anchorId="46996916" wp14:editId="34070D6B">
-            <wp:simplePos x="0" y="0"/>
-            <wp:positionH relativeFrom="margin">
-              <wp:align>right</wp:align>
-            </wp:positionH>
-            <wp:positionV relativeFrom="paragraph">
-              <wp:posOffset>328930</wp:posOffset>
-            </wp:positionV>
-            <wp:extent cx="5760720" cy="2988310"/>
-            <wp:effectExtent l="57150" t="57150" r="49530" b="59690"/>
-            <wp:wrapSquare wrapText="bothSides"/>
-            <wp:docPr id="22" name="Image 22"/>
-            <wp:cNvGraphicFramePr>
-              <a:graphicFrameLocks xmlns:a="http://schemas.openxmlformats.org/drawingml/2006/main" noChangeAspect="1"/>
-            </wp:cNvGraphicFramePr>
-            <a:graphic xmlns:a="http://schemas.openxmlformats.org/drawingml/2006/main">
-              <a:graphicData uri="http://schemas.openxmlformats.org/drawingml/2006/picture">
-                <pic:pic xmlns:pic="http://schemas.openxmlformats.org/drawingml/2006/picture">
-                  <pic:nvPicPr>
-                    <pic:cNvPr id="22" name="Screenshot 2022-11-12 at 17-34-28 Patrimoine.png"/>
-                    <pic:cNvPicPr/>
-                  </pic:nvPicPr>
-                  <pic:blipFill>
-                    <a:blip r:embed="rId31" cstate="print">
-                      <a:extLst>
-                        <a:ext uri="{28A0092B-C50C-407E-A947-70E740481C1C}">
-                          <a14:useLocalDpi xmlns:a14="http://schemas.microsoft.com/office/drawing/2010/main" val="0"/>
-                        </a:ext>
-                      </a:extLst>
-                    </a:blip>
-                    <a:stretch>
-                      <a:fillRect/>
-                    </a:stretch>
-                  </pic:blipFill>
-                  <pic:spPr>
-                    <a:xfrm>
-                      <a:off x="0" y="0"/>
-                      <a:ext cx="5760720" cy="2988310"/>
-                    </a:xfrm>
-                    <a:prstGeom prst="rect">
-                      <a:avLst/>
-                    </a:prstGeom>
-                    <a:ln w="57150">
-                      <a:solidFill>
-                        <a:schemeClr val="tx1"/>
-                      </a:solidFill>
-                    </a:ln>
-                  </pic:spPr>
-                </pic:pic>
-              </a:graphicData>
-            </a:graphic>
-          </wp:anchor>
-        </w:drawing>
-      </w:r>
-      <w:r>
-        <w:t xml:space="preserve">Figure </w:t>
-      </w:r>
-      <w:r>
-        <w:rPr>
-          <w:noProof/>
-        </w:rPr>
-        <w:fldChar w:fldCharType="begin"/>
-      </w:r>
-      <w:r>
-        <w:rPr>
-          <w:noProof/>
-        </w:rPr>
-        <w:instrText xml:space="preserve"> SEQ Figure \* ARABIC </w:instrText>
-      </w:r>
-      <w:r>
-        <w:rPr>
-          <w:noProof/>
-        </w:rPr>
-        <w:fldChar w:fldCharType="separate"/>
-      </w:r>
-      <w:r>
-        <w:rPr>
-          <w:noProof/>
-        </w:rPr>
-        <w:t>14</w:t>
-      </w:r>
-      <w:r>
-        <w:rPr>
-          <w:noProof/>
-        </w:rPr>
-        <w:fldChar w:fldCharType="end"/>
-      </w:r>
-      <w:r>
-        <w:t> : écran d’administration</w:t>
-      </w:r>
-      <w:bookmarkEnd w:id="60"/>
-    </w:p>
-    <w:p>
-      <w:pPr>
-        <w:pStyle w:val="Lgende"/>
-      </w:pPr>
-    </w:p>
-    <w:p>
-      <w:pPr>
-        <w:pStyle w:val="Lgende"/>
-      </w:pPr>
-      <w:bookmarkStart w:id="61" w:name="_Toc119186423"/>
+      <w:bookmarkStart w:id="64" w:name="_Toc119186423"/>
       <w:r>
         <w:rPr>
           <w:noProof/>
           <w:lang w:eastAsia="fr-FR"/>
         </w:rPr>
         <w:drawing>
-          <wp:anchor distT="0" distB="0" distL="114300" distR="114300" simplePos="0" relativeHeight="251706368" behindDoc="1" locked="0" layoutInCell="1" allowOverlap="1" wp14:anchorId="7188DA64" wp14:editId="4011D102">
+          <wp:anchor distT="0" distB="0" distL="114300" distR="114300" simplePos="0" relativeHeight="251706368" behindDoc="1" locked="0" layoutInCell="1" allowOverlap="1" wp14:anchorId="7188DA64" wp14:editId="251DBAF0">
             <wp:simplePos x="0" y="0"/>
             <wp:positionH relativeFrom="margin">
               <wp:align>left</wp:align>
@@ -14877,15 +15555,15 @@
             <wp:positionV relativeFrom="paragraph">
               <wp:posOffset>374015</wp:posOffset>
             </wp:positionV>
-            <wp:extent cx="5600700" cy="4657725"/>
-            <wp:effectExtent l="57150" t="57150" r="57150" b="66675"/>
+            <wp:extent cx="5599430" cy="7791450"/>
+            <wp:effectExtent l="57150" t="57150" r="58420" b="57150"/>
             <wp:wrapTight wrapText="bothSides">
               <wp:wrapPolygon edited="0">
-                <wp:start x="-220" y="-265"/>
-                <wp:lineTo x="-220" y="21821"/>
-                <wp:lineTo x="21747" y="21821"/>
-                <wp:lineTo x="21747" y="-265"/>
-                <wp:lineTo x="-220" y="-265"/>
+                <wp:start x="-220" y="-158"/>
+                <wp:lineTo x="-220" y="21706"/>
+                <wp:lineTo x="21752" y="21706"/>
+                <wp:lineTo x="21752" y="-158"/>
+                <wp:lineTo x="-220" y="-158"/>
               </wp:wrapPolygon>
             </wp:wrapTight>
             <wp:docPr id="23" name="Image 23"/>
@@ -14900,7 +15578,7 @@
                     <pic:cNvPicPr/>
                   </pic:nvPicPr>
                   <pic:blipFill>
-                    <a:blip r:embed="rId32" cstate="print">
+                    <a:blip r:embed="rId30" cstate="print">
                       <a:extLst>
                         <a:ext uri="{28A0092B-C50C-407E-A947-70E740481C1C}">
                           <a14:useLocalDpi xmlns:a14="http://schemas.microsoft.com/office/drawing/2010/main" val="0"/>
@@ -14914,7 +15592,7 @@
                   <pic:spPr>
                     <a:xfrm>
                       <a:off x="0" y="0"/>
-                      <a:ext cx="5600700" cy="4657725"/>
+                      <a:ext cx="5624835" cy="7826961"/>
                     </a:xfrm>
                     <a:prstGeom prst="rect">
                       <a:avLst/>
@@ -14944,19 +15622,27 @@
         <w:rPr>
           <w:noProof/>
         </w:rPr>
-        <w:fldChar w:fldCharType="begin"/>
-      </w:r>
-      <w:r>
-        <w:rPr>
-          <w:noProof/>
-        </w:rPr>
-        <w:instrText xml:space="preserve"> SEQ Figure \* ARABIC </w:instrText>
-      </w:r>
-      <w:r>
-        <w:rPr>
-          <w:noProof/>
-        </w:rPr>
-        <w:fldChar w:fldCharType="separate"/>
+        <w:t>14</w:t>
+      </w:r>
+      <w:r>
+        <w:t> : menu détaillé</w:t>
+      </w:r>
+      <w:bookmarkEnd w:id="64"/>
+      <w:r>
+        <w:t xml:space="preserve"> </w:t>
+      </w:r>
+      <w:r>
+        <w:t>- administrateur</w:t>
+      </w:r>
+    </w:p>
+    <w:p>
+      <w:pPr>
+        <w:pStyle w:val="Lgende"/>
+      </w:pPr>
+      <w:bookmarkStart w:id="65" w:name="_Toc119186424"/>
+      <w:r>
+        <w:lastRenderedPageBreak/>
+        <w:t xml:space="preserve">Figure </w:t>
       </w:r>
       <w:r>
         <w:rPr>
@@ -14965,51 +15651,46 @@
         <w:t>15</w:t>
       </w:r>
       <w:r>
-        <w:rPr>
-          <w:noProof/>
-        </w:rPr>
-        <w:fldChar w:fldCharType="end"/>
-      </w:r>
-      <w:r>
-        <w:t> : menu détaillé</w:t>
-      </w:r>
-      <w:bookmarkEnd w:id="61"/>
-      <w:r>
-        <w:t xml:space="preserve"> </w:t>
-      </w:r>
-    </w:p>
-    <w:p>
-      <w:pPr>
-        <w:pStyle w:val="Lgende"/>
-      </w:pPr>
-      <w:bookmarkStart w:id="62" w:name="_Toc119186424"/>
+        <w:t xml:space="preserve">: </w:t>
+      </w:r>
+      <w:bookmarkEnd w:id="65"/>
+      <w:r>
+        <w:t>interface d'utilisation –</w:t>
+      </w:r>
+      <w:r>
+        <w:t xml:space="preserve"> professeur – Planner</w:t>
+      </w:r>
+    </w:p>
+    <w:p>
+      <w:pPr>
+        <w:ind w:firstLine="0"/>
+      </w:pPr>
       <w:r>
         <w:rPr>
           <w:noProof/>
           <w:lang w:eastAsia="fr-FR"/>
         </w:rPr>
-        <w:lastRenderedPageBreak/>
         <w:drawing>
-          <wp:anchor distT="0" distB="0" distL="114300" distR="114300" simplePos="0" relativeHeight="251707392" behindDoc="1" locked="0" layoutInCell="1" allowOverlap="1" wp14:anchorId="480C979B" wp14:editId="35481C95">
+          <wp:anchor distT="0" distB="0" distL="114300" distR="114300" simplePos="0" relativeHeight="251713536" behindDoc="1" locked="0" layoutInCell="1" allowOverlap="1" wp14:anchorId="64F8CA99" wp14:editId="5F22C09F">
             <wp:simplePos x="0" y="0"/>
             <wp:positionH relativeFrom="margin">
-              <wp:align>left</wp:align>
+              <wp:posOffset>-1270</wp:posOffset>
             </wp:positionH>
             <wp:positionV relativeFrom="paragraph">
-              <wp:posOffset>300355</wp:posOffset>
+              <wp:posOffset>510540</wp:posOffset>
             </wp:positionV>
-            <wp:extent cx="5981700" cy="3409950"/>
-            <wp:effectExtent l="57150" t="57150" r="57150" b="57150"/>
+            <wp:extent cx="6057900" cy="3457575"/>
+            <wp:effectExtent l="57150" t="57150" r="57150" b="66675"/>
             <wp:wrapTight wrapText="bothSides">
               <wp:wrapPolygon edited="0">
-                <wp:start x="-206" y="-362"/>
-                <wp:lineTo x="-206" y="21841"/>
-                <wp:lineTo x="21738" y="21841"/>
-                <wp:lineTo x="21738" y="-362"/>
-                <wp:lineTo x="-206" y="-362"/>
+                <wp:start x="-204" y="-357"/>
+                <wp:lineTo x="-204" y="21898"/>
+                <wp:lineTo x="21736" y="21898"/>
+                <wp:lineTo x="21736" y="-357"/>
+                <wp:lineTo x="-204" y="-357"/>
               </wp:wrapPolygon>
             </wp:wrapTight>
-            <wp:docPr id="24" name="Image 24"/>
+            <wp:docPr id="25" name="Image 25"/>
             <wp:cNvGraphicFramePr>
               <a:graphicFrameLocks xmlns:a="http://schemas.openxmlformats.org/drawingml/2006/main" noChangeAspect="1"/>
             </wp:cNvGraphicFramePr>
@@ -15017,11 +15698,11 @@
               <a:graphicData uri="http://schemas.openxmlformats.org/drawingml/2006/picture">
                 <pic:pic xmlns:pic="http://schemas.openxmlformats.org/drawingml/2006/picture">
                   <pic:nvPicPr>
-                    <pic:cNvPr id="24" name="Screenshot 2022-11-12 at 22-17-42 Patrimoine.png"/>
+                    <pic:cNvPr id="25" name="Screenshot 2022-11-12 at 22-17-58 Patrimoine.png"/>
                     <pic:cNvPicPr/>
                   </pic:nvPicPr>
                   <pic:blipFill>
-                    <a:blip r:embed="rId33" cstate="print">
+                    <a:blip r:embed="rId31" cstate="print">
                       <a:extLst>
                         <a:ext uri="{28A0092B-C50C-407E-A947-70E740481C1C}">
                           <a14:useLocalDpi xmlns:a14="http://schemas.microsoft.com/office/drawing/2010/main" val="0"/>
@@ -15035,7 +15716,7 @@
                   <pic:spPr>
                     <a:xfrm>
                       <a:off x="0" y="0"/>
-                      <a:ext cx="5981700" cy="3409950"/>
+                      <a:ext cx="6057900" cy="3457575"/>
                     </a:xfrm>
                     <a:prstGeom prst="rect">
                       <a:avLst/>
@@ -15058,184 +15739,23 @@
           </wp:anchor>
         </w:drawing>
       </w:r>
-      <w:r>
-        <w:t xml:space="preserve">Figure </w:t>
-      </w:r>
-      <w:r>
-        <w:rPr>
-          <w:noProof/>
-        </w:rPr>
-        <w:fldChar w:fldCharType="begin"/>
-      </w:r>
-      <w:r>
-        <w:rPr>
-          <w:noProof/>
-        </w:rPr>
-        <w:instrText xml:space="preserve"> SEQ Figure \* ARABIC </w:instrText>
-      </w:r>
-      <w:r>
-        <w:rPr>
-          <w:noProof/>
-        </w:rPr>
-        <w:fldChar w:fldCharType="separate"/>
-      </w:r>
-      <w:r>
-        <w:rPr>
-          <w:noProof/>
-        </w:rPr>
-        <w:t>16</w:t>
-      </w:r>
-      <w:r>
-        <w:rPr>
-          <w:noProof/>
-        </w:rPr>
-        <w:fldChar w:fldCharType="end"/>
-      </w:r>
-      <w:r>
-        <w:t xml:space="preserve"> : interface d'utilisation – professeur</w:t>
-      </w:r>
-      <w:bookmarkEnd w:id="62"/>
     </w:p>
     <w:p>
       <w:pPr>
         <w:pStyle w:val="Lgende"/>
-      </w:pPr>
-      <w:bookmarkStart w:id="63" w:name="_Toc119186425"/>
+        <w:ind w:firstLine="0"/>
+      </w:pPr>
+    </w:p>
+    <w:p>
+      <w:pPr>
+        <w:pStyle w:val="Lgende"/>
+      </w:pPr>
+      <w:bookmarkStart w:id="66" w:name="_Toc119186426"/>
       <w:r>
         <w:rPr>
           <w:noProof/>
           <w:lang w:eastAsia="fr-FR"/>
         </w:rPr>
-        <w:drawing>
-          <wp:anchor distT="0" distB="0" distL="114300" distR="114300" simplePos="0" relativeHeight="251708416" behindDoc="1" locked="0" layoutInCell="1" allowOverlap="1" wp14:anchorId="3AC35A83" wp14:editId="2BB95AAE">
-            <wp:simplePos x="0" y="0"/>
-            <wp:positionH relativeFrom="margin">
-              <wp:align>left</wp:align>
-            </wp:positionH>
-            <wp:positionV relativeFrom="paragraph">
-              <wp:posOffset>3979545</wp:posOffset>
-            </wp:positionV>
-            <wp:extent cx="6057900" cy="4019550"/>
-            <wp:effectExtent l="57150" t="57150" r="57150" b="57150"/>
-            <wp:wrapTight wrapText="bothSides">
-              <wp:wrapPolygon edited="0">
-                <wp:start x="-204" y="-307"/>
-                <wp:lineTo x="-204" y="21805"/>
-                <wp:lineTo x="21736" y="21805"/>
-                <wp:lineTo x="21736" y="-307"/>
-                <wp:lineTo x="-204" y="-307"/>
-              </wp:wrapPolygon>
-            </wp:wrapTight>
-            <wp:docPr id="25" name="Image 25"/>
-            <wp:cNvGraphicFramePr>
-              <a:graphicFrameLocks xmlns:a="http://schemas.openxmlformats.org/drawingml/2006/main" noChangeAspect="1"/>
-            </wp:cNvGraphicFramePr>
-            <a:graphic xmlns:a="http://schemas.openxmlformats.org/drawingml/2006/main">
-              <a:graphicData uri="http://schemas.openxmlformats.org/drawingml/2006/picture">
-                <pic:pic xmlns:pic="http://schemas.openxmlformats.org/drawingml/2006/picture">
-                  <pic:nvPicPr>
-                    <pic:cNvPr id="25" name="Screenshot 2022-11-12 at 22-17-58 Patrimoine.png"/>
-                    <pic:cNvPicPr/>
-                  </pic:nvPicPr>
-                  <pic:blipFill>
-                    <a:blip r:embed="rId34" cstate="print">
-                      <a:extLst>
-                        <a:ext uri="{28A0092B-C50C-407E-A947-70E740481C1C}">
-                          <a14:useLocalDpi xmlns:a14="http://schemas.microsoft.com/office/drawing/2010/main" val="0"/>
-                        </a:ext>
-                      </a:extLst>
-                    </a:blip>
-                    <a:stretch>
-                      <a:fillRect/>
-                    </a:stretch>
-                  </pic:blipFill>
-                  <pic:spPr>
-                    <a:xfrm>
-                      <a:off x="0" y="0"/>
-                      <a:ext cx="6057900" cy="4019550"/>
-                    </a:xfrm>
-                    <a:prstGeom prst="rect">
-                      <a:avLst/>
-                    </a:prstGeom>
-                    <a:ln w="57150">
-                      <a:solidFill>
-                        <a:schemeClr val="tx1"/>
-                      </a:solidFill>
-                    </a:ln>
-                  </pic:spPr>
-                </pic:pic>
-              </a:graphicData>
-            </a:graphic>
-            <wp14:sizeRelH relativeFrom="margin">
-              <wp14:pctWidth>0</wp14:pctWidth>
-            </wp14:sizeRelH>
-            <wp14:sizeRelV relativeFrom="margin">
-              <wp14:pctHeight>0</wp14:pctHeight>
-            </wp14:sizeRelV>
-          </wp:anchor>
-        </w:drawing>
-      </w:r>
-      <w:r>
-        <w:t xml:space="preserve">Figure </w:t>
-      </w:r>
-      <w:r>
-        <w:rPr>
-          <w:noProof/>
-        </w:rPr>
-        <w:fldChar w:fldCharType="begin"/>
-      </w:r>
-      <w:r>
-        <w:rPr>
-          <w:noProof/>
-        </w:rPr>
-        <w:instrText xml:space="preserve"> SEQ Figure \* ARABIC </w:instrText>
-      </w:r>
-      <w:r>
-        <w:rPr>
-          <w:noProof/>
-        </w:rPr>
-        <w:fldChar w:fldCharType="separate"/>
-      </w:r>
-      <w:r>
-        <w:rPr>
-          <w:noProof/>
-        </w:rPr>
-        <w:t>17</w:t>
-      </w:r>
-      <w:r>
-        <w:rPr>
-          <w:noProof/>
-        </w:rPr>
-        <w:fldChar w:fldCharType="end"/>
-      </w:r>
-      <w:r>
-        <w:t xml:space="preserve"> : </w:t>
-      </w:r>
-      <w:r>
-        <w:t>interface d'utilisation –</w:t>
-      </w:r>
-      <w:r>
-        <w:t xml:space="preserve"> professeur – Planner</w:t>
-      </w:r>
-      <w:bookmarkEnd w:id="63"/>
-    </w:p>
-    <w:p>
-      <w:pPr>
-        <w:pStyle w:val="Lgende"/>
-        <w:ind w:firstLine="0"/>
-      </w:pPr>
-    </w:p>
-    <w:p>
-      <w:pPr>
-        <w:pStyle w:val="Lgende"/>
-      </w:pPr>
-      <w:bookmarkStart w:id="64" w:name="_Toc119186426"/>
-      <w:r>
-        <w:rPr>
-          <w:noProof/>
-          <w:lang w:eastAsia="fr-FR"/>
-        </w:rPr>
-        <w:lastRenderedPageBreak/>
         <w:drawing>
           <wp:anchor distT="0" distB="0" distL="114300" distR="114300" simplePos="0" relativeHeight="251709440" behindDoc="1" locked="0" layoutInCell="1" allowOverlap="1" wp14:anchorId="337102A0" wp14:editId="266FD2EB">
             <wp:simplePos x="0" y="0"/>
@@ -15268,7 +15788,7 @@
                     <pic:cNvPicPr/>
                   </pic:nvPicPr>
                   <pic:blipFill>
-                    <a:blip r:embed="rId35" cstate="print">
+                    <a:blip r:embed="rId32" cstate="print">
                       <a:extLst>
                         <a:ext uri="{28A0092B-C50C-407E-A947-70E740481C1C}">
                           <a14:useLocalDpi xmlns:a14="http://schemas.microsoft.com/office/drawing/2010/main" val="0"/>
@@ -15309,167 +15829,29 @@
         <w:rPr>
           <w:noProof/>
         </w:rPr>
-        <w:fldChar w:fldCharType="begin"/>
-      </w:r>
-      <w:r>
-        <w:rPr>
-          <w:noProof/>
-        </w:rPr>
-        <w:instrText xml:space="preserve"> SEQ Figure \* ARABIC </w:instrText>
-      </w:r>
-      <w:r>
-        <w:rPr>
-          <w:noProof/>
-        </w:rPr>
-        <w:fldChar w:fldCharType="separate"/>
-      </w:r>
-      <w:r>
-        <w:rPr>
-          <w:noProof/>
-        </w:rPr>
-        <w:t>18</w:t>
-      </w:r>
-      <w:r>
-        <w:rPr>
-          <w:noProof/>
-        </w:rPr>
-        <w:fldChar w:fldCharType="end"/>
-      </w:r>
-      <w:r>
-        <w:t> : interface d'utilisation – professeur – Messagerie</w:t>
-      </w:r>
-      <w:bookmarkEnd w:id="64"/>
-    </w:p>
-    <w:p>
-      <w:pPr>
-        <w:pStyle w:val="Lgende"/>
-      </w:pPr>
-      <w:bookmarkStart w:id="65" w:name="_Toc119186427"/>
-      <w:r>
-        <w:rPr>
-          <w:noProof/>
-          <w:lang w:eastAsia="fr-FR"/>
-        </w:rPr>
-        <w:drawing>
-          <wp:anchor distT="0" distB="0" distL="114300" distR="114300" simplePos="0" relativeHeight="251710464" behindDoc="1" locked="0" layoutInCell="1" allowOverlap="1" wp14:anchorId="68808582" wp14:editId="12005881">
-            <wp:simplePos x="0" y="0"/>
-            <wp:positionH relativeFrom="column">
-              <wp:posOffset>43180</wp:posOffset>
-            </wp:positionH>
-            <wp:positionV relativeFrom="paragraph">
-              <wp:posOffset>4140835</wp:posOffset>
-            </wp:positionV>
-            <wp:extent cx="5760720" cy="4010025"/>
-            <wp:effectExtent l="57150" t="57150" r="49530" b="66675"/>
-            <wp:wrapTight wrapText="bothSides">
-              <wp:wrapPolygon edited="0">
-                <wp:start x="-214" y="-308"/>
-                <wp:lineTo x="-214" y="21857"/>
-                <wp:lineTo x="21714" y="21857"/>
-                <wp:lineTo x="21714" y="-308"/>
-                <wp:lineTo x="-214" y="-308"/>
-              </wp:wrapPolygon>
-            </wp:wrapTight>
-            <wp:docPr id="27" name="Image 27"/>
-            <wp:cNvGraphicFramePr>
-              <a:graphicFrameLocks xmlns:a="http://schemas.openxmlformats.org/drawingml/2006/main" noChangeAspect="1"/>
-            </wp:cNvGraphicFramePr>
-            <a:graphic xmlns:a="http://schemas.openxmlformats.org/drawingml/2006/main">
-              <a:graphicData uri="http://schemas.openxmlformats.org/drawingml/2006/picture">
-                <pic:pic xmlns:pic="http://schemas.openxmlformats.org/drawingml/2006/picture">
-                  <pic:nvPicPr>
-                    <pic:cNvPr id="27" name="Screenshot 2022-11-12 at 22-16-40 Patrimoine.png"/>
-                    <pic:cNvPicPr/>
-                  </pic:nvPicPr>
-                  <pic:blipFill>
-                    <a:blip r:embed="rId36" cstate="print">
-                      <a:extLst>
-                        <a:ext uri="{28A0092B-C50C-407E-A947-70E740481C1C}">
-                          <a14:useLocalDpi xmlns:a14="http://schemas.microsoft.com/office/drawing/2010/main" val="0"/>
-                        </a:ext>
-                      </a:extLst>
-                    </a:blip>
-                    <a:stretch>
-                      <a:fillRect/>
-                    </a:stretch>
-                  </pic:blipFill>
-                  <pic:spPr>
-                    <a:xfrm>
-                      <a:off x="0" y="0"/>
-                      <a:ext cx="5760720" cy="4010025"/>
-                    </a:xfrm>
-                    <a:prstGeom prst="rect">
-                      <a:avLst/>
-                    </a:prstGeom>
-                    <a:ln w="57150">
-                      <a:solidFill>
-                        <a:schemeClr val="tx1"/>
-                      </a:solidFill>
-                    </a:ln>
-                  </pic:spPr>
-                </pic:pic>
-              </a:graphicData>
-            </a:graphic>
-            <wp14:sizeRelV relativeFrom="margin">
-              <wp14:pctHeight>0</wp14:pctHeight>
-            </wp14:sizeRelV>
-          </wp:anchor>
-        </w:drawing>
-      </w:r>
-      <w:r>
-        <w:t xml:space="preserve">Figure </w:t>
-      </w:r>
-      <w:r>
-        <w:rPr>
-          <w:noProof/>
-        </w:rPr>
-        <w:fldChar w:fldCharType="begin"/>
-      </w:r>
-      <w:r>
-        <w:rPr>
-          <w:noProof/>
-        </w:rPr>
-        <w:instrText xml:space="preserve"> SEQ Figure \* ARABIC </w:instrText>
-      </w:r>
-      <w:r>
-        <w:rPr>
-          <w:noProof/>
-        </w:rPr>
-        <w:fldChar w:fldCharType="separate"/>
-      </w:r>
-      <w:r>
-        <w:rPr>
-          <w:noProof/>
-        </w:rPr>
-        <w:t>19</w:t>
-      </w:r>
-      <w:r>
-        <w:rPr>
-          <w:noProof/>
-        </w:rPr>
-        <w:fldChar w:fldCharType="end"/>
-      </w:r>
-      <w:r>
-        <w:t xml:space="preserve"> : </w:t>
-      </w:r>
-      <w:r>
-        <w:t>interface d'utilisation –</w:t>
-      </w:r>
-      <w:r>
-        <w:t xml:space="preserve"> élève</w:t>
-      </w:r>
-      <w:bookmarkEnd w:id="65"/>
+        <w:t>16</w:t>
+      </w:r>
+      <w:r>
+        <w:t> : i</w:t>
+      </w:r>
+      <w:r>
+        <w:t xml:space="preserve">nterface d'utilisation </w:t>
+      </w:r>
+      <w:r>
+        <w:t xml:space="preserve"> – Messagerie</w:t>
+      </w:r>
+      <w:bookmarkEnd w:id="66"/>
     </w:p>
     <w:p>
       <w:pPr>
         <w:pStyle w:val="Titre2"/>
       </w:pPr>
-      <w:bookmarkStart w:id="66" w:name="_Toc114152706"/>
+      <w:bookmarkStart w:id="67" w:name="_Toc114152706"/>
       <w:r>
         <w:lastRenderedPageBreak/>
         <w:t>Apport de la mission</w:t>
       </w:r>
-      <w:bookmarkEnd w:id="66"/>
+      <w:bookmarkEnd w:id="67"/>
     </w:p>
     <w:p>
       <w:r>
@@ -15520,7 +15902,7 @@
           <w:rStyle w:val="markedcontent"/>
         </w:rPr>
         <w:lastRenderedPageBreak/>
-        <w:t>Webographie</w:t>
+        <w:t>Références</w:t>
       </w:r>
     </w:p>
     <w:p>
@@ -15531,7 +15913,7 @@
           <w:numId w:val="26"/>
         </w:numPr>
       </w:pPr>
-      <w:hyperlink r:id="rId37" w:history="1">
+      <w:hyperlink r:id="rId33" w:history="1">
         <w:r>
           <w:rPr>
             <w:rStyle w:val="Lienhypertexte"/>
@@ -15551,7 +15933,7 @@
           <w:numId w:val="26"/>
         </w:numPr>
       </w:pPr>
-      <w:hyperlink r:id="rId38" w:history="1">
+      <w:hyperlink r:id="rId34" w:history="1">
         <w:r>
           <w:rPr>
             <w:rStyle w:val="Lienhypertexte"/>
@@ -15571,7 +15953,7 @@
           <w:numId w:val="26"/>
         </w:numPr>
       </w:pPr>
-      <w:hyperlink r:id="rId39" w:history="1">
+      <w:hyperlink r:id="rId35" w:history="1">
         <w:r>
           <w:rPr>
             <w:rStyle w:val="Lienhypertexte"/>
@@ -15594,7 +15976,7 @@
           <w:numId w:val="26"/>
         </w:numPr>
       </w:pPr>
-      <w:hyperlink r:id="rId40" w:history="1">
+      <w:hyperlink r:id="rId36" w:history="1">
         <w:r>
           <w:rPr>
             <w:rStyle w:val="Lienhypertexte"/>
@@ -15617,7 +15999,7 @@
           <w:numId w:val="26"/>
         </w:numPr>
       </w:pPr>
-      <w:hyperlink r:id="rId41" w:history="1">
+      <w:hyperlink r:id="rId37" w:history="1">
         <w:r>
           <w:rPr>
             <w:rStyle w:val="Lienhypertexte"/>
@@ -15646,7 +16028,7 @@
           <w:numId w:val="26"/>
         </w:numPr>
       </w:pPr>
-      <w:hyperlink r:id="rId42" w:history="1">
+      <w:hyperlink r:id="rId38" w:history="1">
         <w:r>
           <w:rPr>
             <w:rStyle w:val="Lienhypertexte"/>
@@ -15666,7 +16048,7 @@
           <w:numId w:val="26"/>
         </w:numPr>
       </w:pPr>
-      <w:hyperlink r:id="rId43" w:history="1">
+      <w:hyperlink r:id="rId39" w:history="1">
         <w:r>
           <w:rPr>
             <w:rStyle w:val="Lienhypertexte"/>
@@ -15686,7 +16068,7 @@
           <w:numId w:val="26"/>
         </w:numPr>
       </w:pPr>
-      <w:hyperlink r:id="rId44" w:history="1">
+      <w:hyperlink r:id="rId40" w:history="1">
         <w:r>
           <w:rPr>
             <w:rStyle w:val="Lienhypertexte"/>
@@ -15709,7 +16091,7 @@
           <w:numId w:val="26"/>
         </w:numPr>
       </w:pPr>
-      <w:hyperlink r:id="rId45" w:history="1">
+      <w:hyperlink r:id="rId41" w:history="1">
         <w:r>
           <w:rPr>
             <w:rStyle w:val="Lienhypertexte"/>
@@ -15729,7 +16111,7 @@
           <w:numId w:val="26"/>
         </w:numPr>
       </w:pPr>
-      <w:hyperlink r:id="rId46" w:history="1">
+      <w:hyperlink r:id="rId42" w:history="1">
         <w:r>
           <w:rPr>
             <w:rStyle w:val="Lienhypertexte"/>
@@ -15752,6 +16134,36 @@
     </w:p>
     <w:p>
       <w:pPr>
+        <w:pStyle w:val="Paragraphedeliste"/>
+        <w:numPr>
+          <w:ilvl w:val="0"/>
+          <w:numId w:val="26"/>
+        </w:numPr>
+      </w:pPr>
+      <w:r>
+        <w:rPr>
+          <w:color w:val="FF9900"/>
+          <w:u w:val="single"/>
+        </w:rPr>
+        <w:t>https://www.planzone.fr/blog/quest-ce-que-la-methodologie-waterfall</w:t>
+      </w:r>
+      <w:r>
+        <w:t xml:space="preserve"> : </w:t>
+      </w:r>
+      <w:r>
+        <w:rPr>
+          <w:rStyle w:val="hscoswrapper"/>
+        </w:rPr>
+        <w:t>Le modèle en cascade consiste à suivre une succession d'étapes prédéfinies de façon séquentielle, chaque étape menant à la suivante.</w:t>
+      </w:r>
+    </w:p>
+    <w:p>
+      <w:pPr>
+        <w:ind w:left="567" w:firstLine="0"/>
+      </w:pPr>
+    </w:p>
+    <w:p>
+      <w:pPr>
         <w:ind w:left="567" w:firstLine="0"/>
       </w:pPr>
     </w:p>
@@ -15780,8 +16192,8 @@
     </w:p>
     <w:p/>
     <w:sectPr>
-      <w:headerReference w:type="default" r:id="rId47"/>
-      <w:footerReference w:type="default" r:id="rId48"/>
+      <w:headerReference w:type="default" r:id="rId43"/>
+      <w:footerReference w:type="default" r:id="rId44"/>
       <w:pgSz w:w="11906" w:h="16838"/>
       <w:pgMar w:top="1417" w:right="1417" w:bottom="1417" w:left="1417" w:header="708" w:footer="708" w:gutter="0"/>
       <w:pgNumType w:start="0"/>
@@ -15828,7 +16240,6 @@
         <w:docPartUnique/>
       </w:docPartObj>
     </w:sdtPr>
-    <w:sdtEndPr/>
     <w:sdtContent>
       <w:p>
         <w:pPr>
@@ -15848,7 +16259,7 @@
           <w:rPr>
             <w:noProof/>
           </w:rPr>
-          <w:t>1</w:t>
+          <w:t>36</w:t>
         </w:r>
         <w:r>
           <w:fldChar w:fldCharType="end"/>
@@ -16985,6 +17396,119 @@
     </w:lvl>
   </w:abstractNum>
   <w:abstractNum w:abstractNumId="10" w15:restartNumberingAfterBreak="0">
+    <w:nsid w:val="43B23BCF"/>
+    <w:multiLevelType w:val="hybridMultilevel"/>
+    <w:tmpl w:val="7AC0A9DE"/>
+    <w:lvl w:ilvl="0" w:tplc="040C0001">
+      <w:start w:val="1"/>
+      <w:numFmt w:val="bullet"/>
+      <w:lvlText w:val=""/>
+      <w:lvlJc w:val="left"/>
+      <w:pPr>
+        <w:ind w:left="720" w:hanging="360"/>
+      </w:pPr>
+      <w:rPr>
+        <w:rFonts w:ascii="Symbol" w:hAnsi="Symbol" w:hint="default"/>
+      </w:rPr>
+    </w:lvl>
+    <w:lvl w:ilvl="1" w:tplc="040C0003" w:tentative="1">
+      <w:start w:val="1"/>
+      <w:numFmt w:val="bullet"/>
+      <w:lvlText w:val="o"/>
+      <w:lvlJc w:val="left"/>
+      <w:pPr>
+        <w:ind w:left="1440" w:hanging="360"/>
+      </w:pPr>
+      <w:rPr>
+        <w:rFonts w:ascii="Courier New" w:hAnsi="Courier New" w:cs="Courier New" w:hint="default"/>
+      </w:rPr>
+    </w:lvl>
+    <w:lvl w:ilvl="2" w:tplc="040C0005" w:tentative="1">
+      <w:start w:val="1"/>
+      <w:numFmt w:val="bullet"/>
+      <w:lvlText w:val=""/>
+      <w:lvlJc w:val="left"/>
+      <w:pPr>
+        <w:ind w:left="2160" w:hanging="360"/>
+      </w:pPr>
+      <w:rPr>
+        <w:rFonts w:ascii="Wingdings" w:hAnsi="Wingdings" w:hint="default"/>
+      </w:rPr>
+    </w:lvl>
+    <w:lvl w:ilvl="3" w:tplc="040C0001" w:tentative="1">
+      <w:start w:val="1"/>
+      <w:numFmt w:val="bullet"/>
+      <w:lvlText w:val=""/>
+      <w:lvlJc w:val="left"/>
+      <w:pPr>
+        <w:ind w:left="2880" w:hanging="360"/>
+      </w:pPr>
+      <w:rPr>
+        <w:rFonts w:ascii="Symbol" w:hAnsi="Symbol" w:hint="default"/>
+      </w:rPr>
+    </w:lvl>
+    <w:lvl w:ilvl="4" w:tplc="040C0003" w:tentative="1">
+      <w:start w:val="1"/>
+      <w:numFmt w:val="bullet"/>
+      <w:lvlText w:val="o"/>
+      <w:lvlJc w:val="left"/>
+      <w:pPr>
+        <w:ind w:left="3600" w:hanging="360"/>
+      </w:pPr>
+      <w:rPr>
+        <w:rFonts w:ascii="Courier New" w:hAnsi="Courier New" w:cs="Courier New" w:hint="default"/>
+      </w:rPr>
+    </w:lvl>
+    <w:lvl w:ilvl="5" w:tplc="040C0005" w:tentative="1">
+      <w:start w:val="1"/>
+      <w:numFmt w:val="bullet"/>
+      <w:lvlText w:val=""/>
+      <w:lvlJc w:val="left"/>
+      <w:pPr>
+        <w:ind w:left="4320" w:hanging="360"/>
+      </w:pPr>
+      <w:rPr>
+        <w:rFonts w:ascii="Wingdings" w:hAnsi="Wingdings" w:hint="default"/>
+      </w:rPr>
+    </w:lvl>
+    <w:lvl w:ilvl="6" w:tplc="040C0001" w:tentative="1">
+      <w:start w:val="1"/>
+      <w:numFmt w:val="bullet"/>
+      <w:lvlText w:val=""/>
+      <w:lvlJc w:val="left"/>
+      <w:pPr>
+        <w:ind w:left="5040" w:hanging="360"/>
+      </w:pPr>
+      <w:rPr>
+        <w:rFonts w:ascii="Symbol" w:hAnsi="Symbol" w:hint="default"/>
+      </w:rPr>
+    </w:lvl>
+    <w:lvl w:ilvl="7" w:tplc="040C0003" w:tentative="1">
+      <w:start w:val="1"/>
+      <w:numFmt w:val="bullet"/>
+      <w:lvlText w:val="o"/>
+      <w:lvlJc w:val="left"/>
+      <w:pPr>
+        <w:ind w:left="5760" w:hanging="360"/>
+      </w:pPr>
+      <w:rPr>
+        <w:rFonts w:ascii="Courier New" w:hAnsi="Courier New" w:cs="Courier New" w:hint="default"/>
+      </w:rPr>
+    </w:lvl>
+    <w:lvl w:ilvl="8" w:tplc="040C0005" w:tentative="1">
+      <w:start w:val="1"/>
+      <w:numFmt w:val="bullet"/>
+      <w:lvlText w:val=""/>
+      <w:lvlJc w:val="left"/>
+      <w:pPr>
+        <w:ind w:left="6480" w:hanging="360"/>
+      </w:pPr>
+      <w:rPr>
+        <w:rFonts w:ascii="Wingdings" w:hAnsi="Wingdings" w:hint="default"/>
+      </w:rPr>
+    </w:lvl>
+  </w:abstractNum>
+  <w:abstractNum w:abstractNumId="11" w15:restartNumberingAfterBreak="0">
     <w:nsid w:val="44703447"/>
     <w:multiLevelType w:val="hybridMultilevel"/>
     <w:tmpl w:val="84983A46"/>
@@ -17097,7 +17621,7 @@
       </w:rPr>
     </w:lvl>
   </w:abstractNum>
-  <w:abstractNum w:abstractNumId="11" w15:restartNumberingAfterBreak="0">
+  <w:abstractNum w:abstractNumId="12" w15:restartNumberingAfterBreak="0">
     <w:nsid w:val="49464105"/>
     <w:multiLevelType w:val="hybridMultilevel"/>
     <w:tmpl w:val="FFFFFFFF"/>
@@ -17210,7 +17734,7 @@
       </w:rPr>
     </w:lvl>
   </w:abstractNum>
-  <w:abstractNum w:abstractNumId="12" w15:restartNumberingAfterBreak="0">
+  <w:abstractNum w:abstractNumId="13" w15:restartNumberingAfterBreak="0">
     <w:nsid w:val="53B80F0F"/>
     <w:multiLevelType w:val="hybridMultilevel"/>
     <w:tmpl w:val="9244E29A"/>
@@ -17323,7 +17847,7 @@
       </w:rPr>
     </w:lvl>
   </w:abstractNum>
-  <w:abstractNum w:abstractNumId="13" w15:restartNumberingAfterBreak="0">
+  <w:abstractNum w:abstractNumId="14" w15:restartNumberingAfterBreak="0">
     <w:nsid w:val="57CD1373"/>
     <w:multiLevelType w:val="hybridMultilevel"/>
     <w:tmpl w:val="A31CF2F6"/>
@@ -17412,7 +17936,7 @@
       </w:pPr>
     </w:lvl>
   </w:abstractNum>
-  <w:abstractNum w:abstractNumId="14" w15:restartNumberingAfterBreak="0">
+  <w:abstractNum w:abstractNumId="15" w15:restartNumberingAfterBreak="0">
     <w:nsid w:val="59A853DD"/>
     <w:multiLevelType w:val="hybridMultilevel"/>
     <w:tmpl w:val="F7E48FF2"/>
@@ -17525,7 +18049,7 @@
       </w:rPr>
     </w:lvl>
   </w:abstractNum>
-  <w:abstractNum w:abstractNumId="15" w15:restartNumberingAfterBreak="0">
+  <w:abstractNum w:abstractNumId="16" w15:restartNumberingAfterBreak="0">
     <w:nsid w:val="5A0375BE"/>
     <w:multiLevelType w:val="hybridMultilevel"/>
     <w:tmpl w:val="90EC1902"/>
@@ -17638,7 +18162,7 @@
       </w:rPr>
     </w:lvl>
   </w:abstractNum>
-  <w:abstractNum w:abstractNumId="16" w15:restartNumberingAfterBreak="0">
+  <w:abstractNum w:abstractNumId="17" w15:restartNumberingAfterBreak="0">
     <w:nsid w:val="5DEE2D2D"/>
     <w:multiLevelType w:val="hybridMultilevel"/>
     <w:tmpl w:val="84B82316"/>
@@ -17751,7 +18275,7 @@
       </w:rPr>
     </w:lvl>
   </w:abstractNum>
-  <w:abstractNum w:abstractNumId="17" w15:restartNumberingAfterBreak="0">
+  <w:abstractNum w:abstractNumId="18" w15:restartNumberingAfterBreak="0">
     <w:nsid w:val="5EEB15C9"/>
     <w:multiLevelType w:val="hybridMultilevel"/>
     <w:tmpl w:val="CF708716"/>
@@ -17864,7 +18388,7 @@
       </w:rPr>
     </w:lvl>
   </w:abstractNum>
-  <w:abstractNum w:abstractNumId="18" w15:restartNumberingAfterBreak="0">
+  <w:abstractNum w:abstractNumId="19" w15:restartNumberingAfterBreak="0">
     <w:nsid w:val="60A73E87"/>
     <w:multiLevelType w:val="hybridMultilevel"/>
     <w:tmpl w:val="FD926850"/>
@@ -17977,7 +18501,7 @@
       </w:rPr>
     </w:lvl>
   </w:abstractNum>
-  <w:abstractNum w:abstractNumId="19" w15:restartNumberingAfterBreak="0">
+  <w:abstractNum w:abstractNumId="20" w15:restartNumberingAfterBreak="0">
     <w:nsid w:val="63A3324A"/>
     <w:multiLevelType w:val="hybridMultilevel"/>
     <w:tmpl w:val="1068E27A"/>
@@ -18090,7 +18614,7 @@
       </w:rPr>
     </w:lvl>
   </w:abstractNum>
-  <w:abstractNum w:abstractNumId="20" w15:restartNumberingAfterBreak="0">
+  <w:abstractNum w:abstractNumId="21" w15:restartNumberingAfterBreak="0">
     <w:nsid w:val="642819B3"/>
     <w:multiLevelType w:val="hybridMultilevel"/>
     <w:tmpl w:val="4C56F040"/>
@@ -18203,7 +18727,7 @@
       </w:rPr>
     </w:lvl>
   </w:abstractNum>
-  <w:abstractNum w:abstractNumId="21" w15:restartNumberingAfterBreak="0">
+  <w:abstractNum w:abstractNumId="22" w15:restartNumberingAfterBreak="0">
     <w:nsid w:val="67AC6DBB"/>
     <w:multiLevelType w:val="hybridMultilevel"/>
     <w:tmpl w:val="28FEE4BC"/>
@@ -18292,7 +18816,7 @@
       </w:pPr>
     </w:lvl>
   </w:abstractNum>
-  <w:abstractNum w:abstractNumId="22" w15:restartNumberingAfterBreak="0">
+  <w:abstractNum w:abstractNumId="23" w15:restartNumberingAfterBreak="0">
     <w:nsid w:val="68CD51C6"/>
     <w:multiLevelType w:val="hybridMultilevel"/>
     <w:tmpl w:val="CB52C580"/>
@@ -18405,7 +18929,7 @@
       </w:rPr>
     </w:lvl>
   </w:abstractNum>
-  <w:abstractNum w:abstractNumId="23" w15:restartNumberingAfterBreak="0">
+  <w:abstractNum w:abstractNumId="24" w15:restartNumberingAfterBreak="0">
     <w:nsid w:val="6AE235F2"/>
     <w:multiLevelType w:val="hybridMultilevel"/>
     <w:tmpl w:val="8ACAF1C8"/>
@@ -18518,7 +19042,7 @@
       </w:rPr>
     </w:lvl>
   </w:abstractNum>
-  <w:abstractNum w:abstractNumId="24" w15:restartNumberingAfterBreak="0">
+  <w:abstractNum w:abstractNumId="25" w15:restartNumberingAfterBreak="0">
     <w:nsid w:val="70247115"/>
     <w:multiLevelType w:val="hybridMultilevel"/>
     <w:tmpl w:val="108C499C"/>
@@ -18607,7 +19131,7 @@
       </w:pPr>
     </w:lvl>
   </w:abstractNum>
-  <w:abstractNum w:abstractNumId="25" w15:restartNumberingAfterBreak="0">
+  <w:abstractNum w:abstractNumId="26" w15:restartNumberingAfterBreak="0">
     <w:nsid w:val="7B7D4B3F"/>
     <w:multiLevelType w:val="hybridMultilevel"/>
     <w:tmpl w:val="495A8E24"/>
@@ -18700,43 +19224,43 @@
     <w:abstractNumId w:val="6"/>
   </w:num>
   <w:num w:numId="2">
-    <w:abstractNumId w:val="11"/>
+    <w:abstractNumId w:val="12"/>
   </w:num>
   <w:num w:numId="3">
-    <w:abstractNumId w:val="14"/>
+    <w:abstractNumId w:val="15"/>
   </w:num>
   <w:num w:numId="4">
     <w:abstractNumId w:val="4"/>
   </w:num>
   <w:num w:numId="5">
-    <w:abstractNumId w:val="20"/>
+    <w:abstractNumId w:val="21"/>
   </w:num>
   <w:num w:numId="6">
     <w:abstractNumId w:val="5"/>
   </w:num>
   <w:num w:numId="7">
+    <w:abstractNumId w:val="26"/>
+  </w:num>
+  <w:num w:numId="8">
+    <w:abstractNumId w:val="22"/>
+  </w:num>
+  <w:num w:numId="9">
+    <w:abstractNumId w:val="14"/>
+  </w:num>
+  <w:num w:numId="10">
     <w:abstractNumId w:val="25"/>
   </w:num>
-  <w:num w:numId="8">
-    <w:abstractNumId w:val="21"/>
+  <w:num w:numId="11">
+    <w:abstractNumId w:val="11"/>
   </w:num>
-  <w:num w:numId="9">
-    <w:abstractNumId w:val="13"/>
-  </w:num>
-  <w:num w:numId="10">
+  <w:num w:numId="12">
     <w:abstractNumId w:val="24"/>
   </w:num>
-  <w:num w:numId="11">
-    <w:abstractNumId w:val="10"/>
-  </w:num>
-  <w:num w:numId="12">
-    <w:abstractNumId w:val="23"/>
-  </w:num>
   <w:num w:numId="13">
-    <w:abstractNumId w:val="15"/>
+    <w:abstractNumId w:val="16"/>
   </w:num>
   <w:num w:numId="14">
-    <w:abstractNumId w:val="19"/>
+    <w:abstractNumId w:val="20"/>
   </w:num>
   <w:num w:numId="15">
     <w:abstractNumId w:val="9"/>
@@ -18745,25 +19269,25 @@
     <w:abstractNumId w:val="7"/>
   </w:num>
   <w:num w:numId="17">
-    <w:abstractNumId w:val="22"/>
+    <w:abstractNumId w:val="23"/>
   </w:num>
   <w:num w:numId="18">
     <w:abstractNumId w:val="8"/>
   </w:num>
   <w:num w:numId="19">
-    <w:abstractNumId w:val="16"/>
+    <w:abstractNumId w:val="17"/>
   </w:num>
   <w:num w:numId="20">
-    <w:abstractNumId w:val="18"/>
+    <w:abstractNumId w:val="19"/>
   </w:num>
   <w:num w:numId="21">
     <w:abstractNumId w:val="1"/>
   </w:num>
   <w:num w:numId="22">
-    <w:abstractNumId w:val="12"/>
+    <w:abstractNumId w:val="13"/>
   </w:num>
   <w:num w:numId="23">
-    <w:abstractNumId w:val="17"/>
+    <w:abstractNumId w:val="18"/>
   </w:num>
   <w:num w:numId="24">
     <w:abstractNumId w:val="0"/>
@@ -18773,6 +19297,9 @@
   </w:num>
   <w:num w:numId="26">
     <w:abstractNumId w:val="2"/>
+  </w:num>
+  <w:num w:numId="27">
+    <w:abstractNumId w:val="10"/>
   </w:num>
 </w:numbering>
 </file>
@@ -20193,6 +20720,11 @@
     <w:name w:val="f7rl1if4"/>
     <w:basedOn w:val="Policepardfaut"/>
     <w:rsid w:val="00BF69C5"/>
+  </w:style>
+  <w:style w:type="character" w:customStyle="1" w:styleId="hscoswrapper">
+    <w:name w:val="hs_cos_wrapper"/>
+    <w:basedOn w:val="Policepardfaut"/>
+    <w:rsid w:val="00A03A85"/>
   </w:style>
 </w:styles>
 </file>
@@ -23931,7 +24463,7 @@
 </file>
 
 <file path=customXml/itemProps1.xml><?xml version="1.0" encoding="utf-8"?>
-<ds:datastoreItem xmlns:ds="http://schemas.openxmlformats.org/officeDocument/2006/customXml" ds:itemID="{951E1809-6C93-43D9-B098-B0E28B0F43AB}">
+<ds:datastoreItem xmlns:ds="http://schemas.openxmlformats.org/officeDocument/2006/customXml" ds:itemID="{708A7366-4778-4A86-B2D0-62B4A24FA12D}">
   <ds:schemaRefs>
     <ds:schemaRef ds:uri="http://schemas.openxmlformats.org/officeDocument/2006/bibliography"/>
   </ds:schemaRefs>
